--- a/doc/snowy_plover_eggs_ms.docx
+++ b/doc/snowy_plover_eggs_ms.docx
@@ -10290,7 +10290,7 @@
         </w:rPr>
         <w:lastRenderedPageBreak/>
         <w:drawing>
-          <wp:anchor distT="0" distB="0" distL="114300" distR="114300" simplePos="0" relativeHeight="251661312" behindDoc="0" locked="0" layoutInCell="1" allowOverlap="1" wp14:anchorId="20EEB0EC" wp14:editId="477C9467">
+          <wp:anchor distT="0" distB="0" distL="114300" distR="114300" simplePos="0" relativeHeight="251661312" behindDoc="0" locked="0" layoutInCell="1" allowOverlap="1" wp14:anchorId="20EEB0EC" wp14:editId="460D6071">
             <wp:simplePos x="0" y="0"/>
             <wp:positionH relativeFrom="margin">
               <wp:align>center</wp:align>
@@ -10298,9 +10298,9 @@
             <wp:positionV relativeFrom="margin">
               <wp:align>top</wp:align>
             </wp:positionV>
-            <wp:extent cx="2793365" cy="5431155"/>
-            <wp:effectExtent l="0" t="0" r="635" b="4445"/>
-            <wp:wrapNone/>
+            <wp:extent cx="4140000" cy="8049424"/>
+            <wp:effectExtent l="0" t="0" r="635" b="2540"/>
+            <wp:wrapSquare wrapText="bothSides"/>
             <wp:docPr id="2" name="Picture 2"/>
             <wp:cNvGraphicFramePr>
               <a:graphicFrameLocks xmlns:a="http://schemas.openxmlformats.org/drawingml/2006/main" noChangeAspect="1"/>
@@ -10327,7 +10327,7 @@
                   <pic:spPr>
                     <a:xfrm>
                       <a:off x="0" y="0"/>
-                      <a:ext cx="2793721" cy="5431315"/>
+                      <a:ext cx="4140000" cy="8049424"/>
                     </a:xfrm>
                     <a:prstGeom prst="rect">
                       <a:avLst/>
@@ -10352,26 +10352,35 @@
     </w:p>
     <w:p>
       <w:pPr>
-        <w:pStyle w:val="Heading2"/>
-      </w:pPr>
-      <w:r>
-        <w:rPr>
+        <w:rPr>
+          <w:rFonts w:asciiTheme="majorHAnsi" w:eastAsiaTheme="majorEastAsia" w:hAnsiTheme="majorHAnsi" w:cstheme="majorBidi"/>
+          <w:color w:val="2F5496" w:themeColor="accent1" w:themeShade="BF"/>
+          <w:sz w:val="26"/>
+          <w:szCs w:val="26"/>
+        </w:rPr>
+      </w:pPr>
+      <w:r>
+        <w:rPr>
+          <w:rFonts w:asciiTheme="majorHAnsi" w:eastAsiaTheme="majorEastAsia" w:hAnsiTheme="majorHAnsi" w:cstheme="majorBidi"/>
           <w:noProof/>
+          <w:color w:val="2F5496" w:themeColor="accent1" w:themeShade="BF"/>
+          <w:sz w:val="26"/>
+          <w:szCs w:val="26"/>
         </w:rPr>
         <w:lastRenderedPageBreak/>
         <w:drawing>
-          <wp:anchor distT="0" distB="0" distL="114300" distR="114300" simplePos="0" relativeHeight="251662336" behindDoc="0" locked="0" layoutInCell="1" allowOverlap="1" wp14:anchorId="42115A05" wp14:editId="2B49544D">
+          <wp:anchor distT="0" distB="0" distL="114300" distR="114300" simplePos="0" relativeHeight="251656189" behindDoc="0" locked="0" layoutInCell="1" allowOverlap="1" wp14:anchorId="3F54D65B" wp14:editId="5D86ACD9">
             <wp:simplePos x="0" y="0"/>
             <wp:positionH relativeFrom="margin">
-              <wp:posOffset>1240155</wp:posOffset>
+              <wp:align>center</wp:align>
             </wp:positionH>
             <wp:positionV relativeFrom="margin">
-              <wp:posOffset>0</wp:posOffset>
+              <wp:align>top</wp:align>
             </wp:positionV>
-            <wp:extent cx="3461385" cy="3999865"/>
-            <wp:effectExtent l="0" t="0" r="5715" b="635"/>
+            <wp:extent cx="4140000" cy="6210000"/>
+            <wp:effectExtent l="0" t="0" r="635" b="635"/>
             <wp:wrapSquare wrapText="bothSides"/>
-            <wp:docPr id="3" name="Picture 3"/>
+            <wp:docPr id="9" name="Picture 9" descr="Chart, scatter chart&#10;&#10;Description automatically generated"/>
             <wp:cNvGraphicFramePr>
               <a:graphicFrameLocks xmlns:a="http://schemas.openxmlformats.org/drawingml/2006/main" noChangeAspect="1"/>
             </wp:cNvGraphicFramePr>
@@ -10379,7 +10388,7 @@
               <a:graphicData uri="http://schemas.openxmlformats.org/drawingml/2006/picture">
                 <pic:pic xmlns:pic="http://schemas.openxmlformats.org/drawingml/2006/picture">
                   <pic:nvPicPr>
-                    <pic:cNvPr id="3" name="Picture 3"/>
+                    <pic:cNvPr id="9" name="Picture 9" descr="Chart, scatter chart&#10;&#10;Description automatically generated"/>
                     <pic:cNvPicPr/>
                   </pic:nvPicPr>
                   <pic:blipFill>
@@ -10397,7 +10406,7 @@
                   <pic:spPr>
                     <a:xfrm>
                       <a:off x="0" y="0"/>
-                      <a:ext cx="3461385" cy="3999865"/>
+                      <a:ext cx="4140000" cy="6210000"/>
                     </a:xfrm>
                     <a:prstGeom prst="rect">
                       <a:avLst/>
@@ -10406,35 +10415,45 @@
                 </pic:pic>
               </a:graphicData>
             </a:graphic>
-            <wp14:sizeRelH relativeFrom="margin">
-              <wp14:pctWidth>0</wp14:pctWidth>
-            </wp14:sizeRelH>
           </wp:anchor>
         </w:drawing>
       </w:r>
+    </w:p>
+    <w:p>
+      <w:pPr>
+        <w:rPr>
+          <w:rFonts w:asciiTheme="majorHAnsi" w:eastAsiaTheme="majorEastAsia" w:hAnsiTheme="majorHAnsi" w:cstheme="majorBidi"/>
+          <w:color w:val="2F5496" w:themeColor="accent1" w:themeShade="BF"/>
+          <w:sz w:val="26"/>
+          <w:szCs w:val="26"/>
+        </w:rPr>
+      </w:pPr>
       <w:r>
         <w:br w:type="page"/>
       </w:r>
     </w:p>
     <w:p>
+      <w:pPr>
+        <w:pStyle w:val="Heading2"/>
+      </w:pPr>
       <w:r>
         <w:rPr>
           <w:noProof/>
         </w:rPr>
         <w:lastRenderedPageBreak/>
         <w:drawing>
-          <wp:anchor distT="0" distB="0" distL="114300" distR="114300" simplePos="0" relativeHeight="251663360" behindDoc="0" locked="0" layoutInCell="1" allowOverlap="1" wp14:anchorId="62BCEA5D" wp14:editId="536151BF">
+          <wp:anchor distT="0" distB="0" distL="114300" distR="114300" simplePos="0" relativeHeight="251662336" behindDoc="0" locked="0" layoutInCell="1" allowOverlap="1" wp14:anchorId="42115A05" wp14:editId="444EAD6C">
             <wp:simplePos x="0" y="0"/>
             <wp:positionH relativeFrom="margin">
-              <wp:posOffset>1222375</wp:posOffset>
+              <wp:align>center</wp:align>
             </wp:positionH>
             <wp:positionV relativeFrom="margin">
-              <wp:posOffset>0</wp:posOffset>
+              <wp:align>top</wp:align>
             </wp:positionV>
-            <wp:extent cx="3496945" cy="6799580"/>
-            <wp:effectExtent l="0" t="0" r="0" b="0"/>
+            <wp:extent cx="4140000" cy="4784051"/>
+            <wp:effectExtent l="0" t="0" r="635" b="4445"/>
             <wp:wrapSquare wrapText="bothSides"/>
-            <wp:docPr id="4" name="Picture 4"/>
+            <wp:docPr id="3" name="Picture 3"/>
             <wp:cNvGraphicFramePr>
               <a:graphicFrameLocks xmlns:a="http://schemas.openxmlformats.org/drawingml/2006/main" noChangeAspect="1"/>
             </wp:cNvGraphicFramePr>
@@ -10442,7 +10461,7 @@
               <a:graphicData uri="http://schemas.openxmlformats.org/drawingml/2006/picture">
                 <pic:pic xmlns:pic="http://schemas.openxmlformats.org/drawingml/2006/picture">
                   <pic:nvPicPr>
-                    <pic:cNvPr id="4" name="Picture 4"/>
+                    <pic:cNvPr id="3" name="Picture 3"/>
                     <pic:cNvPicPr/>
                   </pic:nvPicPr>
                   <pic:blipFill>
@@ -10460,7 +10479,7 @@
                   <pic:spPr>
                     <a:xfrm>
                       <a:off x="0" y="0"/>
-                      <a:ext cx="3496945" cy="6799580"/>
+                      <a:ext cx="4140000" cy="4784051"/>
                     </a:xfrm>
                     <a:prstGeom prst="rect">
                       <a:avLst/>
@@ -10472,6 +10491,9 @@
             <wp14:sizeRelH relativeFrom="margin">
               <wp14:pctWidth>0</wp14:pctWidth>
             </wp14:sizeRelH>
+            <wp14:sizeRelV relativeFrom="margin">
+              <wp14:pctHeight>0</wp14:pctHeight>
+            </wp14:sizeRelV>
           </wp:anchor>
         </w:drawing>
       </w:r>
@@ -10486,7 +10508,7 @@
         </w:rPr>
         <w:lastRenderedPageBreak/>
         <w:drawing>
-          <wp:anchor distT="0" distB="0" distL="114300" distR="114300" simplePos="0" relativeHeight="251664384" behindDoc="0" locked="0" layoutInCell="1" allowOverlap="1" wp14:anchorId="458133AD" wp14:editId="0AB307E2">
+          <wp:anchor distT="0" distB="0" distL="114300" distR="114300" simplePos="0" relativeHeight="251657214" behindDoc="0" locked="0" layoutInCell="1" allowOverlap="1" wp14:anchorId="62BCEA5D" wp14:editId="195FE78C">
             <wp:simplePos x="0" y="0"/>
             <wp:positionH relativeFrom="margin">
               <wp:align>center</wp:align>
@@ -10494,10 +10516,10 @@
             <wp:positionV relativeFrom="margin">
               <wp:align>top</wp:align>
             </wp:positionV>
-            <wp:extent cx="3428365" cy="6399530"/>
-            <wp:effectExtent l="0" t="0" r="635" b="1270"/>
+            <wp:extent cx="4140000" cy="8049958"/>
+            <wp:effectExtent l="0" t="0" r="635" b="1905"/>
             <wp:wrapSquare wrapText="bothSides"/>
-            <wp:docPr id="5" name="Picture 5"/>
+            <wp:docPr id="4" name="Picture 4"/>
             <wp:cNvGraphicFramePr>
               <a:graphicFrameLocks xmlns:a="http://schemas.openxmlformats.org/drawingml/2006/main" noChangeAspect="1"/>
             </wp:cNvGraphicFramePr>
@@ -10505,7 +10527,7 @@
               <a:graphicData uri="http://schemas.openxmlformats.org/drawingml/2006/picture">
                 <pic:pic xmlns:pic="http://schemas.openxmlformats.org/drawingml/2006/picture">
                   <pic:nvPicPr>
-                    <pic:cNvPr id="5" name="Picture 5"/>
+                    <pic:cNvPr id="4" name="Picture 4"/>
                     <pic:cNvPicPr/>
                   </pic:nvPicPr>
                   <pic:blipFill>
@@ -10523,7 +10545,7 @@
                   <pic:spPr>
                     <a:xfrm>
                       <a:off x="0" y="0"/>
-                      <a:ext cx="3428365" cy="6399530"/>
+                      <a:ext cx="4140000" cy="8049958"/>
                     </a:xfrm>
                     <a:prstGeom prst="rect">
                       <a:avLst/>
@@ -10535,6 +10557,9 @@
             <wp14:sizeRelH relativeFrom="margin">
               <wp14:pctWidth>0</wp14:pctWidth>
             </wp14:sizeRelH>
+            <wp14:sizeRelV relativeFrom="margin">
+              <wp14:pctHeight>0</wp14:pctHeight>
+            </wp14:sizeRelV>
           </wp:anchor>
         </w:drawing>
       </w:r>
@@ -10549,9 +10574,83 @@
         </w:rPr>
         <w:lastRenderedPageBreak/>
         <w:drawing>
-          <wp:inline distT="0" distB="0" distL="0" distR="0" wp14:anchorId="71314909" wp14:editId="477C10F1">
+          <wp:anchor distT="0" distB="0" distL="114300" distR="114300" simplePos="0" relativeHeight="251658239" behindDoc="0" locked="0" layoutInCell="1" allowOverlap="1" wp14:anchorId="458133AD" wp14:editId="6B63B320">
+            <wp:simplePos x="0" y="0"/>
+            <wp:positionH relativeFrom="margin">
+              <wp:align>center</wp:align>
+            </wp:positionH>
+            <wp:positionV relativeFrom="margin">
+              <wp:align>top</wp:align>
+            </wp:positionV>
+            <wp:extent cx="4140000" cy="7727898"/>
+            <wp:effectExtent l="0" t="0" r="635" b="0"/>
+            <wp:wrapSquare wrapText="bothSides"/>
+            <wp:docPr id="5" name="Picture 5"/>
+            <wp:cNvGraphicFramePr>
+              <a:graphicFrameLocks xmlns:a="http://schemas.openxmlformats.org/drawingml/2006/main" noChangeAspect="1"/>
+            </wp:cNvGraphicFramePr>
+            <a:graphic xmlns:a="http://schemas.openxmlformats.org/drawingml/2006/main">
+              <a:graphicData uri="http://schemas.openxmlformats.org/drawingml/2006/picture">
+                <pic:pic xmlns:pic="http://schemas.openxmlformats.org/drawingml/2006/picture">
+                  <pic:nvPicPr>
+                    <pic:cNvPr id="5" name="Picture 5"/>
+                    <pic:cNvPicPr/>
+                  </pic:nvPicPr>
+                  <pic:blipFill>
+                    <a:blip r:embed="rId12" cstate="print">
+                      <a:extLst>
+                        <a:ext uri="{28A0092B-C50C-407E-A947-70E740481C1C}">
+                          <a14:useLocalDpi xmlns:a14="http://schemas.microsoft.com/office/drawing/2010/main" val="0"/>
+                        </a:ext>
+                      </a:extLst>
+                    </a:blip>
+                    <a:stretch>
+                      <a:fillRect/>
+                    </a:stretch>
+                  </pic:blipFill>
+                  <pic:spPr>
+                    <a:xfrm>
+                      <a:off x="0" y="0"/>
+                      <a:ext cx="4140000" cy="7727898"/>
+                    </a:xfrm>
+                    <a:prstGeom prst="rect">
+                      <a:avLst/>
+                    </a:prstGeom>
+                  </pic:spPr>
+                </pic:pic>
+              </a:graphicData>
+            </a:graphic>
+            <wp14:sizeRelH relativeFrom="margin">
+              <wp14:pctWidth>0</wp14:pctWidth>
+            </wp14:sizeRelH>
+            <wp14:sizeRelV relativeFrom="margin">
+              <wp14:pctHeight>0</wp14:pctHeight>
+            </wp14:sizeRelV>
+          </wp:anchor>
+        </w:drawing>
+      </w:r>
+      <w:r>
+        <w:br w:type="page"/>
+      </w:r>
+    </w:p>
+    <w:p>
+      <w:r>
+        <w:rPr>
+          <w:noProof/>
+        </w:rPr>
+        <w:lastRenderedPageBreak/>
+        <w:drawing>
+          <wp:anchor distT="0" distB="0" distL="114300" distR="114300" simplePos="0" relativeHeight="251663360" behindDoc="0" locked="0" layoutInCell="1" allowOverlap="1" wp14:anchorId="71314909" wp14:editId="68175CC5">
+            <wp:simplePos x="0" y="0"/>
+            <wp:positionH relativeFrom="margin">
+              <wp:align>center</wp:align>
+            </wp:positionH>
+            <wp:positionV relativeFrom="margin">
+              <wp:align>top</wp:align>
+            </wp:positionV>
             <wp:extent cx="5943600" cy="4047490"/>
             <wp:effectExtent l="0" t="0" r="0" b="3810"/>
+            <wp:wrapSquare wrapText="bothSides"/>
             <wp:docPr id="6" name="Picture 6" descr="Table&#10;&#10;Description automatically generated"/>
             <wp:cNvGraphicFramePr>
               <a:graphicFrameLocks xmlns:a="http://schemas.openxmlformats.org/drawingml/2006/main" noChangeAspect="1"/>
@@ -10564,7 +10663,7 @@
                     <pic:cNvPicPr/>
                   </pic:nvPicPr>
                   <pic:blipFill>
-                    <a:blip r:embed="rId12">
+                    <a:blip r:embed="rId13">
                       <a:extLst>
                         <a:ext uri="{28A0092B-C50C-407E-A947-70E740481C1C}">
                           <a14:useLocalDpi xmlns:a14="http://schemas.microsoft.com/office/drawing/2010/main" val="0"/>
@@ -10587,7 +10686,7 @@
                 </pic:pic>
               </a:graphicData>
             </a:graphic>
-          </wp:inline>
+          </wp:anchor>
         </w:drawing>
       </w:r>
       <w:r>
@@ -10601,9 +10700,17 @@
         </w:rPr>
         <w:lastRenderedPageBreak/>
         <w:drawing>
-          <wp:inline distT="0" distB="0" distL="0" distR="0" wp14:anchorId="6FA86E96" wp14:editId="48B7D6EA">
+          <wp:anchor distT="0" distB="0" distL="114300" distR="114300" simplePos="0" relativeHeight="251664384" behindDoc="0" locked="0" layoutInCell="1" allowOverlap="1" wp14:anchorId="6FA86E96" wp14:editId="3EA95760">
+            <wp:simplePos x="0" y="0"/>
+            <wp:positionH relativeFrom="margin">
+              <wp:align>center</wp:align>
+            </wp:positionH>
+            <wp:positionV relativeFrom="margin">
+              <wp:align>top</wp:align>
+            </wp:positionV>
             <wp:extent cx="5943600" cy="6193155"/>
             <wp:effectExtent l="0" t="0" r="0" b="4445"/>
+            <wp:wrapSquare wrapText="bothSides"/>
             <wp:docPr id="7" name="Picture 7" descr="Table&#10;&#10;Description automatically generated"/>
             <wp:cNvGraphicFramePr>
               <a:graphicFrameLocks xmlns:a="http://schemas.openxmlformats.org/drawingml/2006/main" noChangeAspect="1"/>
@@ -10616,7 +10723,7 @@
                     <pic:cNvPicPr/>
                   </pic:nvPicPr>
                   <pic:blipFill>
-                    <a:blip r:embed="rId13">
+                    <a:blip r:embed="rId14">
                       <a:extLst>
                         <a:ext uri="{28A0092B-C50C-407E-A947-70E740481C1C}">
                           <a14:useLocalDpi xmlns:a14="http://schemas.microsoft.com/office/drawing/2010/main" val="0"/>
@@ -10639,7 +10746,7 @@
                 </pic:pic>
               </a:graphicData>
             </a:graphic>
-          </wp:inline>
+          </wp:anchor>
         </w:drawing>
       </w:r>
       <w:r>
@@ -10653,9 +10760,17 @@
         </w:rPr>
         <w:lastRenderedPageBreak/>
         <w:drawing>
-          <wp:inline distT="0" distB="0" distL="0" distR="0" wp14:anchorId="59246AA5" wp14:editId="07A6F0AC">
+          <wp:anchor distT="0" distB="0" distL="114300" distR="114300" simplePos="0" relativeHeight="251665408" behindDoc="0" locked="0" layoutInCell="1" allowOverlap="1" wp14:anchorId="59246AA5" wp14:editId="39E94EA9">
+            <wp:simplePos x="0" y="0"/>
+            <wp:positionH relativeFrom="margin">
+              <wp:align>center</wp:align>
+            </wp:positionH>
+            <wp:positionV relativeFrom="margin">
+              <wp:align>top</wp:align>
+            </wp:positionV>
             <wp:extent cx="5943600" cy="7480935"/>
             <wp:effectExtent l="0" t="0" r="0" b="0"/>
+            <wp:wrapSquare wrapText="bothSides"/>
             <wp:docPr id="8" name="Picture 8" descr="Table&#10;&#10;Description automatically generated"/>
             <wp:cNvGraphicFramePr>
               <a:graphicFrameLocks xmlns:a="http://schemas.openxmlformats.org/drawingml/2006/main" noChangeAspect="1"/>
@@ -10668,7 +10783,7 @@
                     <pic:cNvPicPr/>
                   </pic:nvPicPr>
                   <pic:blipFill>
-                    <a:blip r:embed="rId14">
+                    <a:blip r:embed="rId15">
                       <a:extLst>
                         <a:ext uri="{28A0092B-C50C-407E-A947-70E740481C1C}">
                           <a14:useLocalDpi xmlns:a14="http://schemas.microsoft.com/office/drawing/2010/main" val="0"/>
@@ -10691,7 +10806,7 @@
                 </pic:pic>
               </a:graphicData>
             </a:graphic>
-          </wp:inline>
+          </wp:anchor>
         </w:drawing>
       </w:r>
     </w:p>

--- a/doc/snowy_plover_eggs_ms.docx
+++ b/doc/snowy_plover_eggs_ms.docx
@@ -3659,13 +3659,13 @@
         <w:rPr>
           <w:lang w:val="en-GB"/>
         </w:rPr>
-        <w:t>In total, our capture-mark-recapture data comprised of 4</w:t>
-      </w:r>
-      <w:r>
-        <w:rPr>
-          <w:lang w:val="en-GB"/>
-        </w:rPr>
-        <w:t>52</w:t>
+        <w:t xml:space="preserve">In total, our capture-mark-recapture data comprised of </w:t>
+      </w:r>
+      <w:r>
+        <w:rPr>
+          <w:lang w:val="en-GB"/>
+        </w:rPr>
+        <w:t>450</w:t>
       </w:r>
       <w:r>
         <w:rPr>
@@ -3677,7 +3677,7 @@
         <w:rPr>
           <w:lang w:val="en-GB"/>
         </w:rPr>
-        <w:t>6</w:t>
+        <w:t>5</w:t>
       </w:r>
       <w:r>
         <w:rPr>
@@ -3708,7 +3708,7 @@
         <w:rPr>
           <w:lang w:val="en-GB"/>
         </w:rPr>
-        <w:t>406</w:t>
+        <w:t>405</w:t>
       </w:r>
       <w:r>
         <w:rPr>
@@ -3720,7 +3720,19 @@
         <w:rPr>
           <w:lang w:val="en-GB"/>
         </w:rPr>
-        <w:t>15-</w:t>
+        <w:t>1</w:t>
+      </w:r>
+      <w:r>
+        <w:rPr>
+          <w:lang w:val="en-GB"/>
+        </w:rPr>
+        <w:t>4</w:t>
+      </w:r>
+      <w:r>
+        <w:rPr>
+          <w:lang w:val="en-GB"/>
+        </w:rPr>
+        <w:t>-</w:t>
       </w:r>
       <w:r>
         <w:rPr>
@@ -3732,7 +3744,13 @@
         <w:rPr>
           <w:lang w:val="en-GB"/>
         </w:rPr>
-        <w:t>918</w:t>
+        <w:t>91</w:t>
+      </w:r>
+      <w:r>
+        <w:rPr>
+          <w:lang w:val="en-GB"/>
+        </w:rPr>
+        <w:t>6</w:t>
       </w:r>
       <w:r>
         <w:rPr>
@@ -3744,13 +3762,31 @@
         <w:rPr>
           <w:lang w:val="en-GB"/>
         </w:rPr>
-        <w:t>52</w:t>
-      </w:r>
-      <w:r>
-        <w:rPr>
-          <w:lang w:val="en-GB"/>
-        </w:rPr>
-        <w:t xml:space="preserve"> females in our sample (median detections per adult = 2; mean = 2.13 </w:t>
+        <w:t>5</w:t>
+      </w:r>
+      <w:r>
+        <w:rPr>
+          <w:lang w:val="en-GB"/>
+        </w:rPr>
+        <w:t>0</w:t>
+      </w:r>
+      <w:r>
+        <w:rPr>
+          <w:lang w:val="en-GB"/>
+        </w:rPr>
+        <w:t xml:space="preserve"> females in our sample (median detections per adult = 2; mean = 2.</w:t>
+      </w:r>
+      <w:r>
+        <w:rPr>
+          <w:lang w:val="en-GB"/>
+        </w:rPr>
+        <w:t>04</w:t>
+      </w:r>
+      <w:r>
+        <w:rPr>
+          <w:lang w:val="en-GB"/>
+        </w:rPr>
+        <w:t xml:space="preserve"> </w:t>
       </w:r>
       <w:r>
         <w:rPr>
@@ -3769,7 +3805,7 @@
         <w:rPr>
           <w:lang w:val="en-GB"/>
         </w:rPr>
-        <w:t>5</w:t>
+        <w:t>45</w:t>
       </w:r>
       <w:r>
         <w:rPr>
@@ -3985,7 +4021,19 @@
         <w:rPr>
           <w:lang w:val="en-GB"/>
         </w:rPr>
-        <w:t xml:space="preserve">included XX females for which the identity of their mates had been verified through observation of unique leg-ring colour combinations. </w:t>
+        <w:t xml:space="preserve">included </w:t>
+      </w:r>
+      <w:r>
+        <w:rPr>
+          <w:lang w:val="en-GB"/>
+        </w:rPr>
+        <w:t>425</w:t>
+      </w:r>
+      <w:r>
+        <w:rPr>
+          <w:lang w:val="en-GB"/>
+        </w:rPr>
+        <w:t xml:space="preserve"> females for which the identity of their mates had been verified through observation of unique leg-ring colour combinations. </w:t>
       </w:r>
       <w:r>
         <w:rPr>
@@ -4069,7 +4117,19 @@
         <w:rPr>
           <w:lang w:val="en-GB"/>
         </w:rPr>
-        <w:t xml:space="preserve">Following this, our sample included a mixture of females that were observed breeding once or mutiply within the season – by definition, all polyandrous cases bred at least twice, but also XX% of monogamous cases were observed breeding multiply (i.e., remained with the same partner between breeding attempts </w:t>
+        <w:t xml:space="preserve">Following this, our sample included a mixture of females that were observed breeding once or mutiply within the season – by definition, all polyandrous cases bred at least twice, but also </w:t>
+      </w:r>
+      <w:r>
+        <w:rPr>
+          <w:lang w:val="en-GB"/>
+        </w:rPr>
+        <w:t>12.4</w:t>
+      </w:r>
+      <w:r>
+        <w:rPr>
+          <w:lang w:val="en-GB"/>
+        </w:rPr>
+        <w:t xml:space="preserve">% of monogamous cases were observed breeding multiply (i.e., remained with the same partner between breeding attempts </w:t>
       </w:r>
       <w:r>
         <w:rPr>
@@ -4229,13 +4289,49 @@
         <w:rPr>
           <w:lang w:val="en-GB"/>
         </w:rPr>
-        <w:t xml:space="preserve"> XX eggs from XX nests of</w:t>
-      </w:r>
-      <w:r>
-        <w:rPr>
-          <w:lang w:val="en-GB"/>
-        </w:rPr>
-        <w:t xml:space="preserve"> XX females</w:t>
+        <w:t xml:space="preserve"> </w:t>
+      </w:r>
+      <w:r>
+        <w:rPr>
+          <w:lang w:val="en-GB"/>
+        </w:rPr>
+        <w:t>2391</w:t>
+      </w:r>
+      <w:r>
+        <w:rPr>
+          <w:lang w:val="en-GB"/>
+        </w:rPr>
+        <w:t xml:space="preserve"> eggs from </w:t>
+      </w:r>
+      <w:r>
+        <w:rPr>
+          <w:lang w:val="en-GB"/>
+        </w:rPr>
+        <w:t>840</w:t>
+      </w:r>
+      <w:r>
+        <w:rPr>
+          <w:lang w:val="en-GB"/>
+        </w:rPr>
+        <w:t xml:space="preserve"> nests of</w:t>
+      </w:r>
+      <w:r>
+        <w:rPr>
+          <w:lang w:val="en-GB"/>
+        </w:rPr>
+        <w:t xml:space="preserve"> </w:t>
+      </w:r>
+      <w:r>
+        <w:rPr>
+          <w:lang w:val="en-GB"/>
+        </w:rPr>
+        <w:t>425</w:t>
+      </w:r>
+      <w:r>
+        <w:rPr>
+          <w:lang w:val="en-GB"/>
+        </w:rPr>
+        <w:t xml:space="preserve"> females</w:t>
       </w:r>
       <w:r>
         <w:rPr>
@@ -4247,7 +4343,31 @@
         <w:rPr>
           <w:lang w:val="en-GB"/>
         </w:rPr>
-        <w:t xml:space="preserve"> XX (XX%)</w:t>
+        <w:t xml:space="preserve"> </w:t>
+      </w:r>
+      <w:r>
+        <w:rPr>
+          <w:lang w:val="en-GB"/>
+        </w:rPr>
+        <w:t>34</w:t>
+      </w:r>
+      <w:r>
+        <w:rPr>
+          <w:lang w:val="en-GB"/>
+        </w:rPr>
+        <w:t xml:space="preserve"> (</w:t>
+      </w:r>
+      <w:r>
+        <w:rPr>
+          <w:lang w:val="en-GB"/>
+        </w:rPr>
+        <w:t>13.2</w:t>
+      </w:r>
+      <w:r>
+        <w:rPr>
+          <w:lang w:val="en-GB"/>
+        </w:rPr>
+        <w:t>%)</w:t>
       </w:r>
       <w:r>
         <w:rPr>
@@ -4271,7 +4391,31 @@
         <w:rPr>
           <w:lang w:val="en-GB"/>
         </w:rPr>
-        <w:t>, XX (XX%) had two years of repeated measure</w:t>
+        <w:t xml:space="preserve">, </w:t>
+      </w:r>
+      <w:r>
+        <w:rPr>
+          <w:lang w:val="en-GB"/>
+        </w:rPr>
+        <w:t>83</w:t>
+      </w:r>
+      <w:r>
+        <w:rPr>
+          <w:lang w:val="en-GB"/>
+        </w:rPr>
+        <w:t xml:space="preserve"> (</w:t>
+      </w:r>
+      <w:r>
+        <w:rPr>
+          <w:lang w:val="en-GB"/>
+        </w:rPr>
+        <w:t>19.5</w:t>
+      </w:r>
+      <w:r>
+        <w:rPr>
+          <w:lang w:val="en-GB"/>
+        </w:rPr>
+        <w:t>%) had two years of repeated measure</w:t>
       </w:r>
       <w:r>
         <w:rPr>
@@ -4283,7 +4427,67 @@
         <w:rPr>
           <w:lang w:val="en-GB"/>
         </w:rPr>
-        <w:t>, and XX (XX%) were measured once. Furthermore, XX (XX%) individuals in our sample were</w:t>
+        <w:t xml:space="preserve">, and </w:t>
+      </w:r>
+      <w:r>
+        <w:rPr>
+          <w:lang w:val="en-GB"/>
+        </w:rPr>
+        <w:t>286</w:t>
+      </w:r>
+      <w:r>
+        <w:rPr>
+          <w:lang w:val="en-GB"/>
+        </w:rPr>
+        <w:t xml:space="preserve"> (</w:t>
+      </w:r>
+      <w:r>
+        <w:rPr>
+          <w:lang w:val="en-GB"/>
+        </w:rPr>
+        <w:t>67.3</w:t>
+      </w:r>
+      <w:r>
+        <w:rPr>
+          <w:lang w:val="en-GB"/>
+        </w:rPr>
+        <w:t xml:space="preserve">%) were measured </w:t>
+      </w:r>
+      <w:r>
+        <w:rPr>
+          <w:lang w:val="en-GB"/>
+        </w:rPr>
+        <w:t>in a single year</w:t>
+      </w:r>
+      <w:r>
+        <w:rPr>
+          <w:lang w:val="en-GB"/>
+        </w:rPr>
+        <w:t xml:space="preserve">. Furthermore, </w:t>
+      </w:r>
+      <w:r>
+        <w:rPr>
+          <w:lang w:val="en-GB"/>
+        </w:rPr>
+        <w:t>43</w:t>
+      </w:r>
+      <w:r>
+        <w:rPr>
+          <w:lang w:val="en-GB"/>
+        </w:rPr>
+        <w:t xml:space="preserve"> (</w:t>
+      </w:r>
+      <w:r>
+        <w:rPr>
+          <w:lang w:val="en-GB"/>
+        </w:rPr>
+        <w:t>10.1</w:t>
+      </w:r>
+      <w:r>
+        <w:rPr>
+          <w:lang w:val="en-GB"/>
+        </w:rPr>
+        <w:t>%) individuals in our sample were</w:t>
       </w:r>
       <w:r>
         <w:rPr>
@@ -4295,7 +4499,31 @@
         <w:rPr>
           <w:lang w:val="en-GB"/>
         </w:rPr>
-        <w:t xml:space="preserve">, with the remaining XX (XX%) </w:t>
+        <w:t xml:space="preserve">, with the remaining </w:t>
+      </w:r>
+      <w:r>
+        <w:rPr>
+          <w:lang w:val="en-GB"/>
+        </w:rPr>
+        <w:t>382</w:t>
+      </w:r>
+      <w:r>
+        <w:rPr>
+          <w:lang w:val="en-GB"/>
+        </w:rPr>
+        <w:t xml:space="preserve"> (</w:t>
+      </w:r>
+      <w:r>
+        <w:rPr>
+          <w:lang w:val="en-GB"/>
+        </w:rPr>
+        <w:t>89.9</w:t>
+      </w:r>
+      <w:r>
+        <w:rPr>
+          <w:lang w:val="en-GB"/>
+        </w:rPr>
+        <w:t xml:space="preserve">%) </w:t>
       </w:r>
       <w:r>
         <w:rPr>
@@ -4593,7 +4821,256 @@
         <w:rPr>
           <w:lang w:val="en-GB"/>
         </w:rPr>
-        <w:t xml:space="preserve"> included age, age squared, first observed age, </w:t>
+        <w:t xml:space="preserve"> included age, age squared, first observed age, last observed age</w:t>
+      </w:r>
+      <w:r>
+        <w:rPr>
+          <w:lang w:val="en-GB"/>
+        </w:rPr>
+        <w:t>, and average tarsus length</w:t>
+      </w:r>
+      <w:r>
+        <w:rPr>
+          <w:lang w:val="en-GB"/>
+        </w:rPr>
+        <w:t xml:space="preserve"> </w:t>
+      </w:r>
+      <w:r>
+        <w:rPr>
+          <w:lang w:val="en-GB"/>
+        </w:rPr>
+        <w:t xml:space="preserve">as fixed covariates. </w:t>
+      </w:r>
+      <w:r>
+        <w:rPr>
+          <w:lang w:val="en-GB"/>
+        </w:rPr>
+        <w:t xml:space="preserve">Tarsus length was used to control for female structural </w:t>
+      </w:r>
+      <w:proofErr w:type="gramStart"/>
+      <w:r>
+        <w:rPr>
+          <w:lang w:val="en-GB"/>
+        </w:rPr>
+        <w:t>size, and</w:t>
+      </w:r>
+      <w:proofErr w:type="gramEnd"/>
+      <w:r>
+        <w:rPr>
+          <w:lang w:val="en-GB"/>
+        </w:rPr>
+        <w:t xml:space="preserve"> was averaged over an individual’s lifetime of measurements (i.e., our </w:t>
+      </w:r>
+      <w:r>
+        <w:rPr>
+          <w:i/>
+          <w:iCs/>
+          <w:lang w:val="en-GB"/>
+        </w:rPr>
+        <w:t>a priori</w:t>
+      </w:r>
+      <w:r>
+        <w:rPr>
+          <w:lang w:val="en-GB"/>
+        </w:rPr>
+        <w:t xml:space="preserve"> expectation </w:t>
+      </w:r>
+      <w:r>
+        <w:rPr>
+          <w:lang w:val="en-GB"/>
+        </w:rPr>
+        <w:t>was</w:t>
+      </w:r>
+      <w:r>
+        <w:rPr>
+          <w:lang w:val="en-GB"/>
+        </w:rPr>
+        <w:t xml:space="preserve"> that tarsus length is static over life and that </w:t>
+      </w:r>
+      <w:r>
+        <w:rPr>
+          <w:lang w:val="en-GB"/>
+        </w:rPr>
+        <w:lastRenderedPageBreak/>
+        <w:t>variation i</w:t>
+      </w:r>
+      <w:r>
+        <w:rPr>
+          <w:lang w:val="en-GB"/>
+        </w:rPr>
+        <w:t>n this trait is</w:t>
+      </w:r>
+      <w:r>
+        <w:rPr>
+          <w:lang w:val="en-GB"/>
+        </w:rPr>
+        <w:t xml:space="preserve"> due to measurement error) – grand average 24.5 mm (</w:t>
+      </w:r>
+      <w:r>
+        <w:rPr>
+          <w:iCs/>
+          <w:lang w:val="en-GB"/>
+        </w:rPr>
+        <w:t>±</w:t>
+      </w:r>
+      <w:r>
+        <w:rPr>
+          <w:i/>
+          <w:lang w:val="en-GB"/>
+        </w:rPr>
+        <w:t xml:space="preserve"> </w:t>
+      </w:r>
+      <w:r>
+        <w:rPr>
+          <w:lang w:val="en-GB"/>
+        </w:rPr>
+        <w:t>0.</w:t>
+      </w:r>
+      <w:r>
+        <w:rPr>
+          <w:lang w:val="en-GB"/>
+        </w:rPr>
+        <w:t>96</w:t>
+      </w:r>
+      <w:r>
+        <w:rPr>
+          <w:lang w:val="en-GB"/>
+        </w:rPr>
+        <w:t xml:space="preserve"> </w:t>
+      </w:r>
+      <w:r>
+        <w:rPr>
+          <w:lang w:val="en-GB"/>
+        </w:rPr>
+        <w:t>SD</w:t>
+      </w:r>
+      <w:r>
+        <w:rPr>
+          <w:lang w:val="en-GB"/>
+        </w:rPr>
+        <w:t xml:space="preserve">), </w:t>
+      </w:r>
+      <w:r>
+        <w:rPr>
+          <w:lang w:val="en-GB"/>
+        </w:rPr>
+        <w:t xml:space="preserve">grand average </w:t>
+      </w:r>
+      <w:r>
+        <w:rPr>
+          <w:lang w:val="en-GB"/>
+        </w:rPr>
+        <w:t>within</w:t>
+      </w:r>
+      <w:r>
+        <w:rPr>
+          <w:lang w:val="en-GB"/>
+        </w:rPr>
+        <w:t xml:space="preserve">-individual standard deviation 0.66 mm </w:t>
+      </w:r>
+      <w:r>
+        <w:rPr>
+          <w:lang w:val="en-GB"/>
+        </w:rPr>
+        <w:t>(</w:t>
+      </w:r>
+      <w:r>
+        <w:rPr>
+          <w:iCs/>
+          <w:lang w:val="en-GB"/>
+        </w:rPr>
+        <w:t>±</w:t>
+      </w:r>
+      <w:r>
+        <w:rPr>
+          <w:i/>
+          <w:lang w:val="en-GB"/>
+        </w:rPr>
+        <w:t xml:space="preserve"> </w:t>
+      </w:r>
+      <w:r>
+        <w:rPr>
+          <w:lang w:val="en-GB"/>
+        </w:rPr>
+        <w:t>1.14</w:t>
+      </w:r>
+      <w:r>
+        <w:rPr>
+          <w:lang w:val="en-GB"/>
+        </w:rPr>
+        <w:t xml:space="preserve"> </w:t>
+      </w:r>
+      <w:r>
+        <w:rPr>
+          <w:lang w:val="en-GB"/>
+        </w:rPr>
+        <w:t>SD</w:t>
+      </w:r>
+      <w:r>
+        <w:rPr>
+          <w:lang w:val="en-GB"/>
+        </w:rPr>
+        <w:t>)</w:t>
+      </w:r>
+      <w:r>
+        <w:rPr>
+          <w:lang w:val="en-GB"/>
+        </w:rPr>
+        <w:t xml:space="preserve">. </w:t>
+      </w:r>
+      <w:r>
+        <w:rPr>
+          <w:lang w:val="en-GB"/>
+        </w:rPr>
+        <w:t xml:space="preserve">In addition to these fixed covariates, we </w:t>
+      </w:r>
+      <w:r>
+        <w:rPr>
+          <w:lang w:val="en-GB"/>
+        </w:rPr>
+        <w:t>included a quadratic function of lay date</w:t>
+      </w:r>
+      <w:r>
+        <w:rPr>
+          <w:lang w:val="en-GB"/>
+        </w:rPr>
+        <w:t xml:space="preserve"> </w:t>
+      </w:r>
+      <w:r>
+        <w:rPr>
+          <w:lang w:val="en-GB"/>
+        </w:rPr>
+        <w:t>to assess</w:t>
+      </w:r>
+      <w:r>
+        <w:rPr>
+          <w:lang w:val="en-GB"/>
+        </w:rPr>
+        <w:t xml:space="preserve"> seasonal variation in egg volume as</w:t>
+      </w:r>
+      <w:r>
+        <w:rPr>
+          <w:lang w:val="en-GB"/>
+        </w:rPr>
+        <w:t xml:space="preserve"> several shorebird studies report a seasonal </w:t>
+      </w:r>
+      <w:r>
+        <w:rPr>
+          <w:lang w:val="en-GB"/>
+        </w:rPr>
+        <w:t>increases (</w:t>
+      </w:r>
+      <w:r>
+        <w:rPr>
+          <w:rFonts w:ascii="Calibri" w:hAnsi="Calibri" w:cs="Calibri"/>
+        </w:rPr>
+        <w:t>{Skrade:2013bu, Kwon:2018hl}</w:t>
+      </w:r>
+      <w:r>
+        <w:rPr>
+          <w:lang w:val="en-GB"/>
+        </w:rPr>
+        <w:t xml:space="preserve"> </w:t>
       </w:r>
       <w:r>
         <w:rPr>
@@ -4605,7 +5082,13 @@
         <w:rPr>
           <w:lang w:val="en-GB"/>
         </w:rPr>
-        <w:t>last observed age</w:t>
+        <w:t>decrease</w:t>
+      </w:r>
+      <w:r>
+        <w:rPr>
+          <w:lang w:val="en-GB"/>
+        </w:rPr>
+        <w:t>s</w:t>
       </w:r>
       <w:r>
         <w:rPr>
@@ -4617,91 +5100,6 @@
         <w:rPr>
           <w:lang w:val="en-GB"/>
         </w:rPr>
-        <w:t xml:space="preserve">as fixed covariates. </w:t>
-      </w:r>
-      <w:r>
-        <w:rPr>
-          <w:lang w:val="en-GB"/>
-        </w:rPr>
-        <w:t xml:space="preserve">In addition to these fixed covariates, we </w:t>
-      </w:r>
-      <w:r>
-        <w:rPr>
-          <w:lang w:val="en-GB"/>
-        </w:rPr>
-        <w:t>included a quadratic function of lay date</w:t>
-      </w:r>
-      <w:r>
-        <w:rPr>
-          <w:lang w:val="en-GB"/>
-        </w:rPr>
-        <w:t xml:space="preserve"> </w:t>
-      </w:r>
-      <w:r>
-        <w:rPr>
-          <w:lang w:val="en-GB"/>
-        </w:rPr>
-        <w:t>to assess</w:t>
-      </w:r>
-      <w:r>
-        <w:rPr>
-          <w:lang w:val="en-GB"/>
-        </w:rPr>
-        <w:t xml:space="preserve"> seasonal variation in egg volume as</w:t>
-      </w:r>
-      <w:r>
-        <w:rPr>
-          <w:lang w:val="en-GB"/>
-        </w:rPr>
-        <w:t xml:space="preserve"> several shorebird studies report a seasonal </w:t>
-      </w:r>
-      <w:r>
-        <w:rPr>
-          <w:lang w:val="en-GB"/>
-        </w:rPr>
-        <w:t>increases (</w:t>
-      </w:r>
-      <w:r>
-        <w:rPr>
-          <w:rFonts w:ascii="Calibri" w:hAnsi="Calibri" w:cs="Calibri"/>
-        </w:rPr>
-        <w:t>{Skrade:2013bu, Kwon:2018hl}</w:t>
-      </w:r>
-      <w:r>
-        <w:rPr>
-          <w:lang w:val="en-GB"/>
-        </w:rPr>
-        <w:t xml:space="preserve"> </w:t>
-      </w:r>
-      <w:r>
-        <w:rPr>
-          <w:lang w:val="en-GB"/>
-        </w:rPr>
-        <w:t xml:space="preserve">and </w:t>
-      </w:r>
-      <w:r>
-        <w:rPr>
-          <w:lang w:val="en-GB"/>
-        </w:rPr>
-        <w:t>decrease</w:t>
-      </w:r>
-      <w:r>
-        <w:rPr>
-          <w:lang w:val="en-GB"/>
-        </w:rPr>
-        <w:t>s</w:t>
-      </w:r>
-      <w:r>
-        <w:rPr>
-          <w:lang w:val="en-GB"/>
-        </w:rPr>
-        <w:t xml:space="preserve"> </w:t>
-      </w:r>
-      <w:r>
-        <w:rPr>
-          <w:lang w:val="en-GB"/>
-        </w:rPr>
-        <w:lastRenderedPageBreak/>
         <w:fldChar w:fldCharType="begin" w:fldLock="1"/>
       </w:r>
       <w:r>
@@ -4888,7 +5286,37 @@
         <w:rPr>
           <w:lang w:val="en-GB"/>
         </w:rPr>
-        <w:t xml:space="preserve">to the nest level and filtered to only include nests that had chicks measured within one day of hatching. As it was unclear which chick came from which egg, each datum represented nest-level average of chick weights </w:t>
+        <w:t>to the nest level and filtered to only include nests that had chicks measured within one day of hatching</w:t>
+      </w:r>
+      <w:r>
+        <w:rPr>
+          <w:lang w:val="en-GB"/>
+        </w:rPr>
+        <w:t>, resulting in 456 nests</w:t>
+      </w:r>
+      <w:r>
+        <w:rPr>
+          <w:lang w:val="en-GB"/>
+        </w:rPr>
+        <w:t xml:space="preserve"> from 276 females</w:t>
+      </w:r>
+      <w:r>
+        <w:rPr>
+          <w:lang w:val="en-GB"/>
+        </w:rPr>
+        <w:t xml:space="preserve">. As it was unclear which chick came from which egg, each datum represented </w:t>
+      </w:r>
+      <w:r>
+        <w:rPr>
+          <w:lang w:val="en-GB"/>
+        </w:rPr>
+        <w:t xml:space="preserve">the </w:t>
+      </w:r>
+      <w:r>
+        <w:rPr>
+          <w:lang w:val="en-GB"/>
+        </w:rPr>
+        <w:t xml:space="preserve">nest-level average of chick weights </w:t>
       </w:r>
       <w:r>
         <w:rPr>
@@ -4907,13 +5335,7 @@
         <w:rPr>
           <w:lang w:val="en-GB"/>
         </w:rPr>
-        <w:t xml:space="preserve">year, </w:t>
-      </w:r>
-      <w:r>
-        <w:rPr>
-          <w:lang w:val="en-GB"/>
-        </w:rPr>
-        <w:t>and</w:t>
+        <w:t>year, and</w:t>
       </w:r>
       <w:proofErr w:type="gramEnd"/>
       <w:r>
@@ -5028,7 +5450,13 @@
         <w:rPr>
           <w:lang w:val="en-GB"/>
         </w:rPr>
-        <w:t>XX females</w:t>
+        <w:t xml:space="preserve">425 </w:t>
+      </w:r>
+      <w:r>
+        <w:rPr>
+          <w:lang w:val="en-GB"/>
+        </w:rPr>
+        <w:t>females</w:t>
       </w:r>
       <w:r>
         <w:rPr>
@@ -5076,7 +5504,19 @@
         <w:rPr>
           <w:lang w:val="en-GB"/>
         </w:rPr>
-        <w:t xml:space="preserve"> as were interested in seasonal dynamics of female-female scramble competition, data were </w:t>
+        <w:t xml:space="preserve"> as </w:t>
+      </w:r>
+      <w:r>
+        <w:rPr>
+          <w:lang w:val="en-GB"/>
+        </w:rPr>
+        <w:t xml:space="preserve">we </w:t>
+      </w:r>
+      <w:r>
+        <w:rPr>
+          <w:lang w:val="en-GB"/>
+        </w:rPr>
+        <w:t xml:space="preserve">were interested in seasonal dynamics of female-female scramble competition, data were </w:t>
       </w:r>
       <w:r>
         <w:rPr>
@@ -5106,6 +5546,12 @@
         <w:rPr>
           <w:lang w:val="en-GB"/>
         </w:rPr>
+        <w:t>, resulting in 664 nests</w:t>
+      </w:r>
+      <w:r>
+        <w:rPr>
+          <w:lang w:val="en-GB"/>
+        </w:rPr>
         <w:t>.</w:t>
       </w:r>
       <w:r>
@@ -5136,19 +5582,87 @@
         <w:rPr>
           <w:lang w:val="en-GB"/>
         </w:rPr>
-        <w:t xml:space="preserve">age, age squared, first observed age, </w:t>
-      </w:r>
-      <w:r>
-        <w:rPr>
-          <w:lang w:val="en-GB"/>
-        </w:rPr>
-        <w:t xml:space="preserve">and </w:t>
-      </w:r>
-      <w:r>
-        <w:rPr>
-          <w:lang w:val="en-GB"/>
-        </w:rPr>
-        <w:t>last observed age</w:t>
+        <w:t>age, age</w:t>
+      </w:r>
+      <w:r>
+        <w:rPr>
+          <w:lang w:val="en-GB"/>
+        </w:rPr>
+        <w:t>-</w:t>
+      </w:r>
+      <w:r>
+        <w:rPr>
+          <w:lang w:val="en-GB"/>
+        </w:rPr>
+        <w:t>squared, first observed age, last observed age</w:t>
+      </w:r>
+      <w:r>
+        <w:rPr>
+          <w:lang w:val="en-GB"/>
+        </w:rPr>
+        <w:t xml:space="preserve">, and average tarsus length </w:t>
+      </w:r>
+      <w:r>
+        <w:rPr>
+          <w:lang w:val="en-GB"/>
+        </w:rPr>
+        <w:t>as fixed covariates</w:t>
+      </w:r>
+      <w:r>
+        <w:rPr>
+          <w:lang w:val="en-GB"/>
+        </w:rPr>
+        <w:t xml:space="preserve">, and </w:t>
+      </w:r>
+      <w:r>
+        <w:rPr>
+          <w:lang w:val="en-GB"/>
+        </w:rPr>
+        <w:t>individual and year</w:t>
+      </w:r>
+      <w:r>
+        <w:rPr>
+          <w:lang w:val="en-GB"/>
+        </w:rPr>
+        <w:t xml:space="preserve"> as random intercepts. </w:t>
+      </w:r>
+      <w:r>
+        <w:rPr>
+          <w:lang w:val="en-GB"/>
+        </w:rPr>
+        <w:t>Likewise, a</w:t>
+      </w:r>
+      <w:r>
+        <w:rPr>
+          <w:lang w:val="en-GB"/>
+        </w:rPr>
+        <w:t xml:space="preserve"> preliminary </w:t>
+      </w:r>
+      <w:proofErr w:type="spellStart"/>
+      <w:r>
+        <w:rPr>
+          <w:lang w:val="en-GB"/>
+        </w:rPr>
+        <w:t>submodel</w:t>
+      </w:r>
+      <w:proofErr w:type="spellEnd"/>
+      <w:r>
+        <w:rPr>
+          <w:lang w:val="en-GB"/>
+        </w:rPr>
+        <w:t xml:space="preserve"> including the quadratic function of age as a random slope for individuals was also attempted and interpreted </w:t>
+      </w:r>
+      <w:r>
+        <w:rPr>
+          <w:lang w:val="en-GB"/>
+        </w:rPr>
+        <w:t xml:space="preserve">pending convergence. </w:t>
+      </w:r>
+      <w:r>
+        <w:rPr>
+          <w:lang w:val="en-GB"/>
+        </w:rPr>
+        <w:t>We visualized the distribution of lay dates to confirm normality and to assess the population-level variance in breeding schedule – an indication of inter-female breeding asynchrony and the intensity of scramble competition</w:t>
       </w:r>
       <w:r>
         <w:rPr>
@@ -5158,95 +5672,9 @@
       </w:r>
       <w:r>
         <w:rPr>
-          <w:lang w:val="en-GB"/>
-        </w:rPr>
-        <w:t>as fixed covariates</w:t>
-      </w:r>
-      <w:r>
-        <w:rPr>
-          <w:lang w:val="en-GB"/>
-        </w:rPr>
-        <w:t xml:space="preserve">, and </w:t>
-      </w:r>
-      <w:r>
-        <w:rPr>
-          <w:lang w:val="en-GB"/>
-        </w:rPr>
-        <w:t>individual and year</w:t>
-      </w:r>
-      <w:r>
-        <w:rPr>
-          <w:lang w:val="en-GB"/>
-        </w:rPr>
-        <w:t xml:space="preserve"> as random intercepts. </w:t>
-      </w:r>
-      <w:r>
-        <w:rPr>
-          <w:lang w:val="en-GB"/>
-        </w:rPr>
-        <w:t>Likewise, a</w:t>
-      </w:r>
-      <w:r>
-        <w:rPr>
-          <w:lang w:val="en-GB"/>
-        </w:rPr>
-        <w:t xml:space="preserve"> preliminary </w:t>
-      </w:r>
-      <w:proofErr w:type="spellStart"/>
-      <w:r>
-        <w:rPr>
-          <w:lang w:val="en-GB"/>
-        </w:rPr>
-        <w:t>submodel</w:t>
-      </w:r>
-      <w:proofErr w:type="spellEnd"/>
-      <w:r>
-        <w:rPr>
-          <w:lang w:val="en-GB"/>
-        </w:rPr>
-        <w:t xml:space="preserve"> including the quadratic function of age as a random slope for individuals was also attempted and interpreted </w:t>
-      </w:r>
-      <w:r>
-        <w:rPr>
-          <w:lang w:val="en-GB"/>
-        </w:rPr>
-        <w:t xml:space="preserve">pending convergence. </w:t>
-      </w:r>
-      <w:r>
-        <w:rPr>
-          <w:lang w:val="en-GB"/>
-        </w:rPr>
-        <w:t>We visualized the distribution of lay dates to confirm normality and to assess the population-level variance in breeding schedule – an indication of inter-female breeding asynchrony and the intensity of scramble competition</w:t>
-      </w:r>
-      <w:r>
-        <w:rPr>
-          <w:lang w:val="en-GB"/>
-        </w:rPr>
-        <w:t xml:space="preserve"> </w:t>
-      </w:r>
-      <w:r>
-        <w:rPr>
           <w:rFonts w:ascii="Calibri" w:hAnsi="Calibri" w:cs="Calibri"/>
         </w:rPr>
         <w:t>{Andersson:2004bz}</w:t>
-      </w:r>
-      <w:r>
-        <w:rPr>
-          <w:lang w:val="en-GB"/>
-        </w:rPr>
-        <w:fldChar w:fldCharType="begin"/>
-      </w:r>
-      <w:r>
-        <w:rPr>
-          <w:lang w:val="en-GB"/>
-        </w:rPr>
-        <w:instrText xml:space="preserve"> ADDIN PAPERS2_CITATIONS &lt;citation&gt;&lt;priority&gt;0&lt;/priority&gt;&lt;uuid&gt;A3CD885E-8B0B-4292-AD7D-60C858422548&lt;/uuid&gt;&lt;publications&gt;&lt;publication&gt;&lt;subtype&gt;400&lt;/subtype&gt;&lt;title&gt;Social Polyandry, Parental Investment, Sexual Selection, and Evolution of Reduced Female Gamete Size&lt;/title&gt;&lt;url&gt;http://onlinelibrary.wiley.com/doi/10.1111/j.0014-3820.2004.tb01570.x/abstract&lt;/url&gt;&lt;volume&gt;58&lt;/volume&gt;&lt;publication_date&gt;99200401001200000000220000&lt;/publication_date&gt;&lt;uuid&gt;D6F4C2AD-2820-4B82-A3FF-9589A9F26D4F&lt;/uuid&gt;&lt;type&gt;400&lt;/type&gt;&lt;number&gt;1&lt;/number&gt;&lt;citekey&gt;andersson_social_2004&lt;/citekey&gt;&lt;doi&gt;10.1111/j.0014-3820.2004.tb01570.x&lt;/doi&gt;&lt;startpage&gt;24&lt;/startpage&gt;&lt;endpage&gt;34&lt;/endpage&gt;&lt;bundle&gt;&lt;publication&gt;&lt;title&gt;Evolution&lt;/title&gt;&lt;uuid&gt;EFC502D5-4F84-49F7-9810-B46B2B26A9E9&lt;/uuid&gt;&lt;subtype&gt;-100&lt;/subtype&gt;&lt;publisher&gt;Blackwell Publishing Ltd&lt;/publisher&gt;&lt;type&gt;-100&lt;/type&gt;&lt;/publication&gt;&lt;/bundle&gt;&lt;authors&gt;&lt;author&gt;&lt;lastName&gt;Andersson&lt;/lastName&gt;&lt;firstName&gt;Malte&lt;/firstName&gt;&lt;/author&gt;&lt;/authors&gt;&lt;/publication&gt;&lt;/publications&gt;&lt;cites&gt;&lt;/cites&gt;&lt;/citation&gt;</w:instrText>
-      </w:r>
-      <w:r>
-        <w:rPr>
-          <w:lang w:val="en-GB"/>
-        </w:rPr>
-        <w:fldChar w:fldCharType="end"/>
       </w:r>
       <w:r>
         <w:rPr>
@@ -5431,13 +5859,69 @@
         <w:rPr>
           <w:lang w:val="en-GB"/>
         </w:rPr>
-        <w:t xml:space="preserve">We derived </w:t>
-      </w:r>
-      <w:r>
-        <w:rPr>
-          <w:lang w:val="en-GB"/>
-        </w:rPr>
-        <w:t xml:space="preserve">individual </w:t>
+        <w:t>For each of the three mixed-effect models above, w</w:t>
+      </w:r>
+      <w:r>
+        <w:rPr>
+          <w:lang w:val="en-GB"/>
+        </w:rPr>
+        <w:t>e evaluated u</w:t>
+      </w:r>
+      <w:r>
+        <w:rPr>
+          <w:lang w:val="en-GB"/>
+        </w:rPr>
+        <w:t xml:space="preserve">ncertainty in our parameter estimates </w:t>
+      </w:r>
+      <w:r>
+        <w:rPr>
+          <w:lang w:val="en-GB"/>
+        </w:rPr>
+        <w:t>by simulating 1000 parametric bootstraps via the “partR</w:t>
+      </w:r>
+      <w:proofErr w:type="gramStart"/>
+      <w:r>
+        <w:rPr>
+          <w:lang w:val="en-GB"/>
+        </w:rPr>
+        <w:t>2::</w:t>
+      </w:r>
+      <w:proofErr w:type="gramEnd"/>
+      <w:r>
+        <w:rPr>
+          <w:lang w:val="en-GB"/>
+        </w:rPr>
+        <w:t xml:space="preserve">partR2” function </w:t>
+      </w:r>
+      <w:r>
+        <w:rPr>
+          <w:rFonts w:ascii="Calibri" w:hAnsi="Calibri" w:cs="Calibri"/>
+        </w:rPr>
+        <w:t>{Stoffel:2020fn}</w:t>
+      </w:r>
+      <w:r>
+        <w:rPr>
+          <w:lang w:val="en-GB"/>
+        </w:rPr>
+        <w:t xml:space="preserve">. </w:t>
+      </w:r>
+      <w:r>
+        <w:rPr>
+          <w:lang w:val="en-GB"/>
+        </w:rPr>
+        <w:t>Likewise w</w:t>
+      </w:r>
+      <w:r>
+        <w:rPr>
+          <w:lang w:val="en-GB"/>
+        </w:rPr>
+        <w:t xml:space="preserve">e derived </w:t>
+      </w:r>
+      <w:r>
+        <w:rPr>
+          <w:lang w:val="en-GB"/>
+        </w:rPr>
+        <w:t xml:space="preserve">nest-, individual-, and year-level </w:t>
       </w:r>
       <w:proofErr w:type="spellStart"/>
       <w:r>
@@ -5451,9 +5935,40 @@
         <w:rPr>
           <w:lang w:val="en-GB"/>
         </w:rPr>
-        <w:t xml:space="preserve"> with </w:t>
+        <w:t xml:space="preserve"> (i.e., intra-class correlation)</w:t>
+      </w:r>
+      <w:r>
+        <w:rPr>
+          <w:lang w:val="en-GB"/>
+        </w:rPr>
+        <w:t xml:space="preserve"> by </w:t>
+      </w:r>
+      <w:r>
+        <w:rPr>
+          <w:lang w:val="en-GB"/>
+        </w:rPr>
+        <w:t>simulat</w:t>
+      </w:r>
+      <w:r>
+        <w:rPr>
+          <w:lang w:val="en-GB"/>
+        </w:rPr>
+        <w:t>ing</w:t>
+      </w:r>
+      <w:r>
+        <w:rPr>
+          <w:lang w:val="en-GB"/>
+        </w:rPr>
+        <w:t xml:space="preserve"> 1000 parametric bootstraps</w:t>
+      </w:r>
+      <w:r>
+        <w:rPr>
+          <w:lang w:val="en-GB"/>
+        </w:rPr>
+        <w:t xml:space="preserve"> of the three mixed-effect models using “</w:t>
       </w:r>
       <w:proofErr w:type="spellStart"/>
+      <w:proofErr w:type="gramStart"/>
       <w:r>
         <w:rPr>
           <w:lang w:val="en-GB"/>
@@ -5465,57 +5980,130 @@
         <w:rPr>
           <w:lang w:val="en-GB"/>
         </w:rPr>
-        <w:t xml:space="preserve"> </w:t>
-      </w:r>
-      <w:r>
-        <w:rPr>
-          <w:lang w:val="en-GB"/>
-        </w:rPr>
-        <w:t>For each of the three mixed-effect models above, w</w:t>
-      </w:r>
-      <w:r>
-        <w:rPr>
-          <w:lang w:val="en-GB"/>
-        </w:rPr>
-        <w:t>e evaluated u</w:t>
-      </w:r>
-      <w:r>
-        <w:rPr>
-          <w:lang w:val="en-GB"/>
-        </w:rPr>
-        <w:t xml:space="preserve">ncertainty in our parameter estimates </w:t>
-      </w:r>
-      <w:r>
-        <w:rPr>
-          <w:lang w:val="en-GB"/>
-        </w:rPr>
-        <w:t>by simulating 1000 parametric bootstraps via the “partR</w:t>
-      </w:r>
-      <w:proofErr w:type="gramStart"/>
-      <w:r>
-        <w:rPr>
-          <w:lang w:val="en-GB"/>
-        </w:rPr>
-        <w:t>2::</w:t>
-      </w:r>
+        <w:t>::</w:t>
+      </w:r>
+      <w:proofErr w:type="spellStart"/>
       <w:proofErr w:type="gramEnd"/>
       <w:r>
         <w:rPr>
           <w:lang w:val="en-GB"/>
         </w:rPr>
-        <w:t xml:space="preserve">partR2” function </w:t>
+        <w:t>rpt</w:t>
+      </w:r>
+      <w:proofErr w:type="spellEnd"/>
+      <w:r>
+        <w:rPr>
+          <w:lang w:val="en-GB"/>
+        </w:rPr>
+        <w:t>”</w:t>
+      </w:r>
+      <w:r>
+        <w:rPr>
+          <w:lang w:val="en-GB"/>
+        </w:rPr>
+        <w:t xml:space="preserve">. We report </w:t>
+      </w:r>
+      <w:r>
+        <w:rPr>
+          <w:lang w:val="en-GB"/>
+        </w:rPr>
+        <w:t xml:space="preserve">fixed effects as standardized </w:t>
+      </w:r>
+      <w:r>
+        <w:rPr>
+          <w:lang w:val="en-GB"/>
+        </w:rPr>
+        <w:t xml:space="preserve">regression coefficients (i.e., </w:t>
+      </w:r>
+      <w:r>
+        <w:rPr>
+          <w:lang w:val="en-GB"/>
+        </w:rPr>
+        <w:t>beta weights</w:t>
+      </w:r>
+      <w:r>
+        <w:rPr>
+          <w:lang w:val="en-GB"/>
+        </w:rPr>
+        <w:t>)</w:t>
+      </w:r>
+      <w:r>
+        <w:rPr>
+          <w:lang w:val="en-GB"/>
+        </w:rPr>
+        <w:t xml:space="preserve"> and repeatability as the </w:t>
+      </w:r>
+      <w:r>
+        <w:rPr>
+          <w:lang w:val="en-GB"/>
+        </w:rPr>
+        <w:t>‘</w:t>
+      </w:r>
+      <w:r>
+        <w:rPr>
+          <w:lang w:val="en-GB"/>
+        </w:rPr>
+        <w:t>adjusted repeatabili</w:t>
+      </w:r>
+      <w:r>
+        <w:rPr>
+          <w:lang w:val="en-GB"/>
+        </w:rPr>
+        <w:t>ty</w:t>
+      </w:r>
+      <w:r>
+        <w:rPr>
+          <w:lang w:val="en-GB"/>
+        </w:rPr>
+        <w:t>’</w:t>
+      </w:r>
+      <w:r>
+        <w:rPr>
+          <w:lang w:val="en-GB"/>
+        </w:rPr>
+        <w:t xml:space="preserve"> – interpreted as the repeatability of a given hierarchical group after controlling for fixed effects </w:t>
       </w:r>
       <w:r>
         <w:rPr>
           <w:rFonts w:ascii="Calibri" w:hAnsi="Calibri" w:cs="Calibri"/>
         </w:rPr>
-        <w:t>{Stoffel:2020fn}</w:t>
-      </w:r>
-      <w:r>
-        <w:rPr>
-          <w:lang w:val="en-GB"/>
-        </w:rPr>
-        <w:t xml:space="preserve">. For the “Egg Model” and “Date Model” we </w:t>
+        <w:t>{Nakagawa:2010ta}</w:t>
+      </w:r>
+      <w:r>
+        <w:rPr>
+          <w:lang w:val="en-GB"/>
+        </w:rPr>
+        <w:fldChar w:fldCharType="begin"/>
+      </w:r>
+      <w:r>
+        <w:rPr>
+          <w:lang w:val="en-GB"/>
+        </w:rPr>
+        <w:instrText xml:space="preserve"> ADDIN PAPERS2_CITATIONS &lt;citation&gt;&lt;priority&gt;0&lt;/priority&gt;&lt;uuid&gt;E72507DC-4A61-475E-9C83-67AD0B85554B&lt;/uuid&gt;&lt;publications&gt;&lt;publication&gt;&lt;subtype&gt;400&lt;/subtype&gt;&lt;publisher&gt;John Wiley &amp;amp; Sons, Ltd&lt;/publisher&gt;&lt;title&gt;Repeatability for Gaussian and non‐Gaussian data: a practical guide for biologists&lt;/title&gt;&lt;url&gt;https://onlinelibrary.wiley.com/doi/full/10.1111/j.1469-185X.2010.00141.x&lt;/url&gt;&lt;volume&gt;85&lt;/volume&gt;&lt;publication_date&gt;99201011011200000000222000&lt;/publication_date&gt;&lt;uuid&gt;D3B9D571-0724-436C-885A-198B9C847922&lt;/uuid&gt;&lt;type&gt;400&lt;/type&gt;&lt;number&gt;4&lt;/number&gt;&lt;startpage&gt;935&lt;/startpage&gt;&lt;endpage&gt;956&lt;/endpage&gt;&lt;bundle&gt;&lt;publication&gt;&lt;title&gt;Biological Reviews&lt;/title&gt;&lt;uuid&gt;23CD4E9E-D91D-4929-8C19-C81FF5E3112B&lt;/uuid&gt;&lt;subtype&gt;-100&lt;/subtype&gt;&lt;publisher&gt;Blackwell Publishing Ltd&lt;/publisher&gt;&lt;type&gt;-100&lt;/type&gt;&lt;/publication&gt;&lt;/bundle&gt;&lt;authors&gt;&lt;author&gt;&lt;lastName&gt;Nakagawa&lt;/lastName&gt;&lt;firstName&gt;Shinichi&lt;/firstName&gt;&lt;/author&gt;&lt;author&gt;&lt;lastName&gt;Schielzeth&lt;/lastName&gt;&lt;firstName&gt;Holger&lt;/firstName&gt;&lt;/author&gt;&lt;/authors&gt;&lt;/publication&gt;&lt;/publications&gt;&lt;cites&gt;&lt;/cites&gt;&lt;/citation&gt;</w:instrText>
+      </w:r>
+      <w:r>
+        <w:rPr>
+          <w:lang w:val="en-GB"/>
+        </w:rPr>
+        <w:fldChar w:fldCharType="separate"/>
+      </w:r>
+      <w:r>
+        <w:rPr>
+          <w:lang w:val="en-GB"/>
+        </w:rPr>
+        <w:fldChar w:fldCharType="end"/>
+      </w:r>
+      <w:r>
+        <w:rPr>
+          <w:lang w:val="en-GB"/>
+        </w:rPr>
+        <w:t xml:space="preserve">. </w:t>
+      </w:r>
+      <w:r>
+        <w:rPr>
+          <w:lang w:val="en-GB"/>
+        </w:rPr>
+        <w:t xml:space="preserve">For the “Egg Model” and “Date Model” we </w:t>
       </w:r>
       <w:r>
         <w:rPr>
@@ -5534,6 +6122,7 @@
         <w:rPr>
           <w:lang w:val="en-GB"/>
         </w:rPr>
+        <w:lastRenderedPageBreak/>
         <w:t>BaSTA</w:t>
       </w:r>
       <w:proofErr w:type="spellEnd"/>
@@ -5542,6 +6131,12 @@
           <w:lang w:val="en-GB"/>
         </w:rPr>
         <w:t xml:space="preserve"> age estimate</w:t>
+      </w:r>
+      <w:r>
+        <w:rPr>
+          <w:lang w:val="en-GB"/>
+        </w:rPr>
+        <w:t xml:space="preserve"> of a given individual</w:t>
       </w:r>
       <w:r>
         <w:rPr>
@@ -5788,14 +6383,13 @@
         <w:rPr>
           <w:lang w:val="en-GB"/>
         </w:rPr>
-        <w:lastRenderedPageBreak/>
         <w:t xml:space="preserve">We collected measurements from </w:t>
       </w:r>
       <w:r>
         <w:rPr>
           <w:lang w:val="en-GB"/>
         </w:rPr>
-        <w:t>XX</w:t>
+        <w:t>2391</w:t>
       </w:r>
       <w:r>
         <w:rPr>
@@ -5807,7 +6401,7 @@
         <w:rPr>
           <w:lang w:val="en-GB"/>
         </w:rPr>
-        <w:t>XX</w:t>
+        <w:t>840</w:t>
       </w:r>
       <w:r>
         <w:rPr>
@@ -5819,7 +6413,7 @@
         <w:rPr>
           <w:lang w:val="en-GB"/>
         </w:rPr>
-        <w:t>XX</w:t>
+        <w:t>425</w:t>
       </w:r>
       <w:r>
         <w:rPr>
@@ -5831,7 +6425,19 @@
         <w:rPr>
           <w:lang w:val="en-GB"/>
         </w:rPr>
-        <w:t>15-</w:t>
+        <w:t>1</w:t>
+      </w:r>
+      <w:r>
+        <w:rPr>
+          <w:lang w:val="en-GB"/>
+        </w:rPr>
+        <w:t>4</w:t>
+      </w:r>
+      <w:r>
+        <w:rPr>
+          <w:lang w:val="en-GB"/>
+        </w:rPr>
+        <w:t>-</w:t>
       </w:r>
       <w:r>
         <w:rPr>
@@ -5843,7 +6449,55 @@
         <w:rPr>
           <w:lang w:val="en-GB"/>
         </w:rPr>
-        <w:t xml:space="preserve">Average egg length was XX </w:t>
+        <w:t>Modal clutch size was 3</w:t>
+      </w:r>
+      <w:r>
+        <w:rPr>
+          <w:lang w:val="en-GB"/>
+        </w:rPr>
+        <w:t xml:space="preserve"> eggs</w:t>
+      </w:r>
+      <w:r>
+        <w:rPr>
+          <w:lang w:val="en-GB"/>
+        </w:rPr>
+        <w:t xml:space="preserve"> (724 nests, </w:t>
+      </w:r>
+      <w:r>
+        <w:rPr>
+          <w:lang w:val="en-GB"/>
+        </w:rPr>
+        <w:t xml:space="preserve">86%; 2-eggs: 103 nests, 12.3%, 1-egg: 13 nests, 1.5%). </w:t>
+      </w:r>
+      <w:r>
+        <w:rPr>
+          <w:lang w:val="en-GB"/>
+        </w:rPr>
+        <w:t xml:space="preserve">Average egg length was </w:t>
+      </w:r>
+      <w:r>
+        <w:rPr>
+          <w:lang w:val="en-GB"/>
+        </w:rPr>
+        <w:t>3.09</w:t>
+      </w:r>
+      <w:r>
+        <w:rPr>
+          <w:lang w:val="en-GB"/>
+        </w:rPr>
+        <w:t xml:space="preserve"> </w:t>
+      </w:r>
+      <w:r>
+        <w:rPr>
+          <w:lang w:val="en-GB"/>
+        </w:rPr>
+        <w:t>cm</w:t>
+      </w:r>
+      <w:r>
+        <w:rPr>
+          <w:lang w:val="en-GB"/>
+        </w:rPr>
+        <w:t xml:space="preserve"> </w:t>
       </w:r>
       <w:r>
         <w:rPr>
@@ -5869,19 +6523,44 @@
         <w:rPr>
           <w:lang w:val="en-GB"/>
         </w:rPr>
-        <w:t>XX</w:t>
-      </w:r>
-      <w:r>
-        <w:rPr>
-          <w:lang w:val="en-GB"/>
-        </w:rPr>
-        <w:t xml:space="preserve"> SD</w:t>
-      </w:r>
-      <w:r>
-        <w:rPr>
-          <w:lang w:val="en-GB"/>
-        </w:rPr>
-        <w:t>, Fig. 1a</w:t>
+        <w:t>0.1</w:t>
+      </w:r>
+      <w:r>
+        <w:rPr>
+          <w:lang w:val="en-GB"/>
+        </w:rPr>
+        <w:t>0</w:t>
+      </w:r>
+      <w:r>
+        <w:rPr>
+          <w:lang w:val="en-GB"/>
+        </w:rPr>
+        <w:t xml:space="preserve"> </w:t>
+      </w:r>
+      <w:r>
+        <w:rPr>
+          <w:lang w:val="en-GB"/>
+        </w:rPr>
+        <w:t xml:space="preserve">cm </w:t>
+      </w:r>
+      <w:r>
+        <w:rPr>
+          <w:lang w:val="en-GB"/>
+        </w:rPr>
+        <w:t>SD</w:t>
+      </w:r>
+      <w:r>
+        <w:rPr>
+          <w:lang w:val="en-GB"/>
+        </w:rPr>
+        <w:t xml:space="preserve">, </w:t>
+      </w:r>
+      <w:r>
+        <w:rPr>
+          <w:highlight w:val="yellow"/>
+          <w:lang w:val="en-GB"/>
+        </w:rPr>
+        <w:t>Fig. 1a</w:t>
       </w:r>
       <w:r>
         <w:rPr>
@@ -5893,7 +6572,19 @@
         <w:rPr>
           <w:lang w:val="en-GB"/>
         </w:rPr>
-        <w:t xml:space="preserve"> and width was XX (</w:t>
+        <w:t xml:space="preserve"> and width was </w:t>
+      </w:r>
+      <w:r>
+        <w:rPr>
+          <w:lang w:val="en-GB"/>
+        </w:rPr>
+        <w:t>2.24 cm</w:t>
+      </w:r>
+      <w:r>
+        <w:rPr>
+          <w:lang w:val="en-GB"/>
+        </w:rPr>
+        <w:t xml:space="preserve"> (</w:t>
       </w:r>
       <w:r>
         <w:rPr>
@@ -5913,19 +6604,38 @@
         <w:rPr>
           <w:lang w:val="en-GB"/>
         </w:rPr>
-        <w:t>XX</w:t>
-      </w:r>
-      <w:r>
-        <w:rPr>
-          <w:lang w:val="en-GB"/>
-        </w:rPr>
-        <w:t xml:space="preserve"> SD</w:t>
-      </w:r>
-      <w:r>
-        <w:rPr>
-          <w:lang w:val="en-GB"/>
-        </w:rPr>
-        <w:t>, Fig. 1b</w:t>
+        <w:t>0.05</w:t>
+      </w:r>
+      <w:r>
+        <w:rPr>
+          <w:lang w:val="en-GB"/>
+        </w:rPr>
+        <w:t xml:space="preserve"> </w:t>
+      </w:r>
+      <w:r>
+        <w:rPr>
+          <w:lang w:val="en-GB"/>
+        </w:rPr>
+        <w:t xml:space="preserve">cm </w:t>
+      </w:r>
+      <w:r>
+        <w:rPr>
+          <w:lang w:val="en-GB"/>
+        </w:rPr>
+        <w:t>SD</w:t>
+      </w:r>
+      <w:r>
+        <w:rPr>
+          <w:lang w:val="en-GB"/>
+        </w:rPr>
+        <w:t xml:space="preserve">, </w:t>
+      </w:r>
+      <w:r>
+        <w:rPr>
+          <w:highlight w:val="yellow"/>
+          <w:lang w:val="en-GB"/>
+        </w:rPr>
+        <w:t>Fig. 1b</w:t>
       </w:r>
       <w:r>
         <w:rPr>
@@ -5937,7 +6647,26 @@
         <w:rPr>
           <w:lang w:val="en-GB"/>
         </w:rPr>
-        <w:t>, which translated into an average egg volume of XX (</w:t>
+        <w:t xml:space="preserve">, which translated into an average egg volume of </w:t>
+      </w:r>
+      <w:r>
+        <w:rPr>
+          <w:lang w:val="en-GB"/>
+        </w:rPr>
+        <w:t>7.58 cm</w:t>
+      </w:r>
+      <w:r>
+        <w:rPr>
+          <w:vertAlign w:val="superscript"/>
+          <w:lang w:val="en-GB"/>
+        </w:rPr>
+        <w:t>3</w:t>
+      </w:r>
+      <w:r>
+        <w:rPr>
+          <w:lang w:val="en-GB"/>
+        </w:rPr>
+        <w:t xml:space="preserve"> (</w:t>
       </w:r>
       <w:r>
         <w:rPr>
@@ -5951,7 +6680,29 @@
           <w:iCs/>
           <w:lang w:val="en-GB"/>
         </w:rPr>
-        <w:t xml:space="preserve"> XX </w:t>
+        <w:t xml:space="preserve"> </w:t>
+      </w:r>
+      <w:r>
+        <w:rPr>
+          <w:iCs/>
+          <w:lang w:val="en-GB"/>
+        </w:rPr>
+        <w:t>0.46 cm</w:t>
+      </w:r>
+      <w:r>
+        <w:rPr>
+          <w:iCs/>
+          <w:vertAlign w:val="superscript"/>
+          <w:lang w:val="en-GB"/>
+        </w:rPr>
+        <w:t>3</w:t>
+      </w:r>
+      <w:r>
+        <w:rPr>
+          <w:iCs/>
+          <w:lang w:val="en-GB"/>
+        </w:rPr>
+        <w:t xml:space="preserve"> </w:t>
       </w:r>
       <w:r>
         <w:rPr>
@@ -5967,15 +6718,59 @@
       </w:r>
       <w:r>
         <w:rPr>
-          <w:lang w:val="en-GB"/>
-        </w:rPr>
-        <w:t>parameter estimate with 95% C</w:t>
-      </w:r>
-      <w:r>
-        <w:rPr>
-          <w:lang w:val="en-GB"/>
-        </w:rPr>
-        <w:t>Is: 0.627, 0.545–0.703;</w:t>
+          <w:rFonts w:ascii="Arial" w:hAnsi="Arial" w:cs="Arial"/>
+          <w:i/>
+          <w:iCs/>
+        </w:rPr>
+        <w:t>β</w:t>
+      </w:r>
+      <w:r>
+        <w:rPr>
+          <w:lang w:val="en-GB"/>
+        </w:rPr>
+        <w:t xml:space="preserve"> with 95% C</w:t>
+      </w:r>
+      <w:r>
+        <w:rPr>
+          <w:lang w:val="en-GB"/>
+        </w:rPr>
+        <w:t>Is: 0.6</w:t>
+      </w:r>
+      <w:r>
+        <w:rPr>
+          <w:lang w:val="en-GB"/>
+        </w:rPr>
+        <w:t>04</w:t>
+      </w:r>
+      <w:r>
+        <w:rPr>
+          <w:lang w:val="en-GB"/>
+        </w:rPr>
+        <w:t>, 0.5</w:t>
+      </w:r>
+      <w:r>
+        <w:rPr>
+          <w:lang w:val="en-GB"/>
+        </w:rPr>
+        <w:t>58</w:t>
+      </w:r>
+      <w:r>
+        <w:rPr>
+          <w:lang w:val="en-GB"/>
+        </w:rPr>
+        <w:t>–0.</w:t>
+      </w:r>
+      <w:r>
+        <w:rPr>
+          <w:lang w:val="en-GB"/>
+        </w:rPr>
+        <w:t>664</w:t>
+      </w:r>
+      <w:r>
+        <w:rPr>
+          <w:lang w:val="en-GB"/>
+        </w:rPr>
+        <w:t>;</w:t>
       </w:r>
       <w:r>
         <w:rPr>
@@ -6017,10 +6812,35 @@
         <w:rPr>
           <w:lang w:val="en-GB"/>
         </w:rPr>
-        <w:t xml:space="preserve">= 0.368, 0.301–0.435; </w:t>
-      </w:r>
-      <w:r>
-        <w:rPr>
+        <w:t>= 0.3</w:t>
+      </w:r>
+      <w:r>
+        <w:rPr>
+          <w:lang w:val="en-GB"/>
+        </w:rPr>
+        <w:t>70</w:t>
+      </w:r>
+      <w:r>
+        <w:rPr>
+          <w:lang w:val="en-GB"/>
+        </w:rPr>
+        <w:t>, 0.301–0.43</w:t>
+      </w:r>
+      <w:r>
+        <w:rPr>
+          <w:lang w:val="en-GB"/>
+        </w:rPr>
+        <w:t>6</w:t>
+      </w:r>
+      <w:r>
+        <w:rPr>
+          <w:lang w:val="en-GB"/>
+        </w:rPr>
+        <w:t xml:space="preserve">; </w:t>
+      </w:r>
+      <w:r>
+        <w:rPr>
+          <w:highlight w:val="yellow"/>
           <w:lang w:val="en-GB"/>
         </w:rPr>
         <w:t>Fig. 1c</w:t>
@@ -6054,218 +6874,536 @@
         <w:rPr>
           <w:lang w:val="en-GB"/>
         </w:rPr>
-        <w:t>We were able estimate precise lay dates for XX% of clutches</w:t>
-      </w:r>
-      <w:r>
-        <w:rPr>
-          <w:lang w:val="en-GB"/>
-        </w:rPr>
-        <w:t xml:space="preserve"> using information from egg floatation and hatching success</w:t>
-      </w:r>
-      <w:r>
-        <w:rPr>
-          <w:lang w:val="en-GB"/>
-        </w:rPr>
-        <w:t xml:space="preserve"> (see </w:t>
+        <w:t xml:space="preserve">Based on </w:t>
+      </w:r>
+      <w:proofErr w:type="spellStart"/>
+      <w:r>
+        <w:rPr>
+          <w:lang w:val="en-GB"/>
+        </w:rPr>
+        <w:t>BaSTA’s</w:t>
+      </w:r>
+      <w:proofErr w:type="spellEnd"/>
+      <w:r>
+        <w:rPr>
+          <w:lang w:val="en-GB"/>
+        </w:rPr>
+        <w:t xml:space="preserve"> estimated birth year, </w:t>
+      </w:r>
+      <w:r>
+        <w:rPr>
+          <w:lang w:val="en-GB"/>
+        </w:rPr>
+        <w:t>184</w:t>
+      </w:r>
+      <w:r>
+        <w:rPr>
+          <w:lang w:val="en-GB"/>
+        </w:rPr>
+        <w:t xml:space="preserve"> of the </w:t>
+      </w:r>
+      <w:r>
+        <w:rPr>
+          <w:lang w:val="en-GB"/>
+        </w:rPr>
+        <w:t>382</w:t>
+      </w:r>
+      <w:r>
+        <w:rPr>
+          <w:lang w:val="en-GB"/>
+        </w:rPr>
+        <w:t xml:space="preserve"> unknown-age females in our sample were first observed nesting at age 1 (</w:t>
+      </w:r>
+      <w:r>
+        <w:rPr>
+          <w:lang w:val="en-GB"/>
+        </w:rPr>
+        <w:t>48.1</w:t>
+      </w:r>
+      <w:r>
+        <w:rPr>
+          <w:lang w:val="en-GB"/>
+        </w:rPr>
+        <w:t xml:space="preserve">%), </w:t>
+      </w:r>
+      <w:r>
+        <w:rPr>
+          <w:lang w:val="en-GB"/>
+        </w:rPr>
+        <w:t>120</w:t>
+      </w:r>
+      <w:r>
+        <w:rPr>
+          <w:lang w:val="en-GB"/>
+        </w:rPr>
+        <w:t xml:space="preserve"> at age </w:t>
+      </w:r>
+      <w:r>
+        <w:rPr>
+          <w:lang w:val="en-GB"/>
+        </w:rPr>
+        <w:t>two</w:t>
+      </w:r>
+      <w:r>
+        <w:rPr>
+          <w:lang w:val="en-GB"/>
+        </w:rPr>
+        <w:t xml:space="preserve"> (</w:t>
+      </w:r>
+      <w:r>
+        <w:rPr>
+          <w:lang w:val="en-GB"/>
+        </w:rPr>
+        <w:t>31.4</w:t>
+      </w:r>
+      <w:r>
+        <w:rPr>
+          <w:lang w:val="en-GB"/>
+        </w:rPr>
+        <w:t xml:space="preserve">%), </w:t>
+      </w:r>
+      <w:r>
+        <w:rPr>
+          <w:lang w:val="en-GB"/>
+        </w:rPr>
+        <w:t>72</w:t>
+      </w:r>
+      <w:r>
+        <w:rPr>
+          <w:lang w:val="en-GB"/>
+        </w:rPr>
+        <w:t xml:space="preserve"> at age </w:t>
+      </w:r>
+      <w:r>
+        <w:rPr>
+          <w:lang w:val="en-GB"/>
+        </w:rPr>
+        <w:t>three</w:t>
+      </w:r>
+      <w:r>
+        <w:rPr>
+          <w:lang w:val="en-GB"/>
+        </w:rPr>
+        <w:t xml:space="preserve"> (</w:t>
+      </w:r>
+      <w:r>
+        <w:rPr>
+          <w:lang w:val="en-GB"/>
+        </w:rPr>
+        <w:t>18.8</w:t>
+      </w:r>
+      <w:r>
+        <w:rPr>
+          <w:lang w:val="en-GB"/>
+        </w:rPr>
+        <w:t>%; Fig. 2)</w:t>
+      </w:r>
+      <w:r>
+        <w:rPr>
+          <w:lang w:val="en-GB"/>
+        </w:rPr>
+        <w:t>, five at age 4 (1.3%), and one at age 5 (0.3%)</w:t>
+      </w:r>
+      <w:r>
+        <w:rPr>
+          <w:lang w:val="en-GB"/>
+        </w:rPr>
+        <w:t xml:space="preserve">. Of the </w:t>
+      </w:r>
+      <w:r>
+        <w:rPr>
+          <w:lang w:val="en-GB"/>
+        </w:rPr>
+        <w:t>42</w:t>
+      </w:r>
+      <w:r>
+        <w:rPr>
+          <w:lang w:val="en-GB"/>
+        </w:rPr>
+        <w:t xml:space="preserve"> locally hatched females</w:t>
+      </w:r>
+      <w:r>
+        <w:rPr>
+          <w:lang w:val="en-GB"/>
+        </w:rPr>
+        <w:t xml:space="preserve"> in our sample</w:t>
+      </w:r>
+      <w:r>
+        <w:rPr>
+          <w:lang w:val="en-GB"/>
+        </w:rPr>
+        <w:t xml:space="preserve">, </w:t>
+      </w:r>
+      <w:r>
+        <w:rPr>
+          <w:lang w:val="en-GB"/>
+        </w:rPr>
+        <w:t>29</w:t>
+      </w:r>
+      <w:r>
+        <w:rPr>
+          <w:lang w:val="en-GB"/>
+        </w:rPr>
+        <w:t xml:space="preserve"> first nested at age </w:t>
+      </w:r>
+      <w:r>
+        <w:rPr>
+          <w:lang w:val="en-GB"/>
+        </w:rPr>
+        <w:t>one</w:t>
+      </w:r>
+      <w:r>
+        <w:rPr>
+          <w:lang w:val="en-GB"/>
+        </w:rPr>
+        <w:t xml:space="preserve"> (</w:t>
+      </w:r>
+      <w:r>
+        <w:rPr>
+          <w:lang w:val="en-GB"/>
+        </w:rPr>
+        <w:t>67.4</w:t>
+      </w:r>
+      <w:r>
+        <w:rPr>
+          <w:lang w:val="en-GB"/>
+        </w:rPr>
+        <w:t xml:space="preserve">%), </w:t>
+      </w:r>
+      <w:r>
+        <w:rPr>
+          <w:lang w:val="en-GB"/>
+        </w:rPr>
+        <w:t>six</w:t>
+      </w:r>
+      <w:r>
+        <w:rPr>
+          <w:lang w:val="en-GB"/>
+        </w:rPr>
+        <w:t xml:space="preserve"> </w:t>
+      </w:r>
+      <w:r>
+        <w:rPr>
+          <w:lang w:val="en-GB"/>
+        </w:rPr>
+        <w:t>w</w:t>
+      </w:r>
+      <w:r>
+        <w:rPr>
+          <w:lang w:val="en-GB"/>
+        </w:rPr>
+        <w:t>ere</w:t>
+      </w:r>
+      <w:r>
+        <w:rPr>
+          <w:lang w:val="en-GB"/>
+        </w:rPr>
+        <w:t xml:space="preserve"> </w:t>
+      </w:r>
+      <w:r>
+        <w:rPr>
+          <w:lang w:val="en-GB"/>
+        </w:rPr>
+        <w:t>first</w:t>
+      </w:r>
+      <w:r>
+        <w:rPr>
+          <w:lang w:val="en-GB"/>
+        </w:rPr>
+        <w:t xml:space="preserve"> observed</w:t>
+      </w:r>
+      <w:r>
+        <w:rPr>
+          <w:lang w:val="en-GB"/>
+        </w:rPr>
+        <w:t xml:space="preserve"> nest</w:t>
+      </w:r>
+      <w:r>
+        <w:rPr>
+          <w:lang w:val="en-GB"/>
+        </w:rPr>
+        <w:t>ing</w:t>
+      </w:r>
+      <w:r>
+        <w:rPr>
+          <w:lang w:val="en-GB"/>
+        </w:rPr>
+        <w:t xml:space="preserve"> at age </w:t>
+      </w:r>
+      <w:r>
+        <w:rPr>
+          <w:lang w:val="en-GB"/>
+        </w:rPr>
+        <w:t>two</w:t>
+      </w:r>
+      <w:r>
+        <w:rPr>
+          <w:lang w:val="en-GB"/>
+        </w:rPr>
+        <w:t xml:space="preserve"> (</w:t>
+      </w:r>
+      <w:r>
+        <w:rPr>
+          <w:lang w:val="en-GB"/>
+        </w:rPr>
+        <w:t>14.0</w:t>
+      </w:r>
+      <w:r>
+        <w:rPr>
+          <w:lang w:val="en-GB"/>
+        </w:rPr>
+        <w:t xml:space="preserve">%), </w:t>
+      </w:r>
+      <w:r>
+        <w:rPr>
+          <w:lang w:val="en-GB"/>
+        </w:rPr>
+        <w:t xml:space="preserve">two at age 3 (4.7%), three at age 4 (7.0%), </w:t>
+      </w:r>
+      <w:r>
+        <w:rPr>
+          <w:lang w:val="en-GB"/>
+        </w:rPr>
+        <w:t>three</w:t>
+      </w:r>
+      <w:r>
+        <w:rPr>
+          <w:lang w:val="en-GB"/>
+        </w:rPr>
+        <w:t xml:space="preserve"> at age</w:t>
+      </w:r>
+      <w:r>
+        <w:rPr>
+          <w:lang w:val="en-GB"/>
+        </w:rPr>
+        <w:t xml:space="preserve"> 5, 7, and 8, respectively </w:t>
+      </w:r>
+      <w:r>
+        <w:rPr>
+          <w:lang w:val="en-GB"/>
+        </w:rPr>
+        <w:t>(</w:t>
+      </w:r>
+      <w:r>
+        <w:rPr>
+          <w:lang w:val="en-GB"/>
+        </w:rPr>
+        <w:t>6</w:t>
+      </w:r>
+      <w:r>
+        <w:rPr>
+          <w:lang w:val="en-GB"/>
+        </w:rPr>
+        <w:t>.</w:t>
+      </w:r>
+      <w:r>
+        <w:rPr>
+          <w:lang w:val="en-GB"/>
+        </w:rPr>
+        <w:t>9</w:t>
+      </w:r>
+      <w:r>
+        <w:rPr>
+          <w:lang w:val="en-GB"/>
+        </w:rPr>
+        <w:t>%</w:t>
+      </w:r>
+      <w:r>
+        <w:rPr>
+          <w:lang w:val="en-GB"/>
+        </w:rPr>
+        <w:t xml:space="preserve">; </w:t>
+      </w:r>
+      <w:r>
+        <w:rPr>
+          <w:highlight w:val="yellow"/>
+          <w:lang w:val="en-GB"/>
+        </w:rPr>
+        <w:t>Fig</w:t>
+      </w:r>
+      <w:r>
+        <w:rPr>
+          <w:highlight w:val="yellow"/>
+          <w:lang w:val="en-GB"/>
+        </w:rPr>
+        <w:t>.</w:t>
+      </w:r>
+      <w:r>
+        <w:rPr>
+          <w:highlight w:val="yellow"/>
+          <w:lang w:val="en-GB"/>
+        </w:rPr>
+        <w:t xml:space="preserve"> 2</w:t>
+      </w:r>
+      <w:r>
+        <w:rPr>
+          <w:lang w:val="en-GB"/>
+        </w:rPr>
+        <w:t xml:space="preserve">). </w:t>
+      </w:r>
+      <w:r>
+        <w:rPr>
+          <w:lang w:val="en-GB"/>
+        </w:rPr>
+        <w:t>The a</w:t>
+      </w:r>
+      <w:r>
+        <w:rPr>
+          <w:lang w:val="en-GB"/>
+        </w:rPr>
+        <w:t xml:space="preserve">verage tenure of all females in the sample was </w:t>
+      </w:r>
+      <w:r>
+        <w:rPr>
+          <w:lang w:val="en-GB"/>
+        </w:rPr>
+        <w:t>1.57</w:t>
+      </w:r>
+      <w:r>
+        <w:rPr>
+          <w:lang w:val="en-GB"/>
+        </w:rPr>
+        <w:t xml:space="preserve"> years (</w:t>
+      </w:r>
+      <w:r>
+        <w:rPr>
+          <w:iCs/>
+          <w:lang w:val="en-GB"/>
+        </w:rPr>
+        <w:t xml:space="preserve">± </w:t>
+      </w:r>
+      <w:r>
+        <w:rPr>
+          <w:lang w:val="en-GB"/>
+        </w:rPr>
+        <w:t>2.</w:t>
+      </w:r>
+      <w:r>
+        <w:rPr>
+          <w:lang w:val="en-GB"/>
+        </w:rPr>
+        <w:t>16</w:t>
+      </w:r>
+      <w:r>
+        <w:rPr>
+          <w:lang w:val="en-GB"/>
+        </w:rPr>
+        <w:t xml:space="preserve"> SD) with an average age span of </w:t>
+      </w:r>
+      <w:r>
+        <w:rPr>
+          <w:lang w:val="en-GB"/>
+        </w:rPr>
+        <w:t>3.12</w:t>
+      </w:r>
+      <w:r>
+        <w:rPr>
+          <w:lang w:val="en-GB"/>
+        </w:rPr>
+        <w:t xml:space="preserve"> </w:t>
+      </w:r>
+      <w:r>
+        <w:rPr>
+          <w:lang w:val="en-GB"/>
+        </w:rPr>
+        <w:t>years (</w:t>
+      </w:r>
+      <w:r>
+        <w:rPr>
+          <w:iCs/>
+          <w:lang w:val="en-GB"/>
+        </w:rPr>
+        <w:t>±</w:t>
       </w:r>
       <w:r>
         <w:rPr>
           <w:i/>
+          <w:lang w:val="en-GB"/>
+        </w:rPr>
+        <w:t xml:space="preserve"> </w:t>
+      </w:r>
+      <w:r>
+        <w:rPr>
+          <w:lang w:val="en-GB"/>
+        </w:rPr>
+        <w:t>2.03</w:t>
+      </w:r>
+      <w:r>
+        <w:rPr>
+          <w:lang w:val="en-GB"/>
+        </w:rPr>
+        <w:t xml:space="preserve"> SD, median: </w:t>
+      </w:r>
+      <w:r>
+        <w:rPr>
+          <w:lang w:val="en-GB"/>
+        </w:rPr>
+        <w:t>3</w:t>
+      </w:r>
+      <w:r>
+        <w:rPr>
+          <w:lang w:val="en-GB"/>
+        </w:rPr>
+        <w:t xml:space="preserve">, range: </w:t>
+      </w:r>
+      <w:r>
+        <w:rPr>
+          <w:lang w:val="en-GB"/>
+        </w:rPr>
+        <w:t>1</w:t>
+      </w:r>
+      <w:r>
+        <w:rPr>
+          <w:lang w:val="en-GB"/>
+        </w:rPr>
+        <w:t xml:space="preserve"> to </w:t>
+      </w:r>
+      <w:r>
+        <w:rPr>
+          <w:lang w:val="en-GB"/>
+        </w:rPr>
+        <w:t>14</w:t>
+      </w:r>
+      <w:r>
+        <w:rPr>
+          <w:lang w:val="en-GB"/>
+        </w:rPr>
+        <w:t xml:space="preserve"> years)</w:t>
+      </w:r>
+      <w:r>
+        <w:rPr>
+          <w:lang w:val="en-GB"/>
+        </w:rPr>
+        <w:t xml:space="preserve"> and </w:t>
+      </w:r>
+      <w:r>
+        <w:rPr>
+          <w:lang w:val="en-GB"/>
+        </w:rPr>
+        <w:t xml:space="preserve">an average of </w:t>
+      </w:r>
+      <w:r>
+        <w:rPr>
+          <w:lang w:val="en-GB"/>
+        </w:rPr>
+        <w:t>1.56</w:t>
+      </w:r>
+      <w:r>
+        <w:rPr>
+          <w:lang w:val="en-GB"/>
+        </w:rPr>
+        <w:t xml:space="preserve"> years of observed ages per female (</w:t>
+      </w:r>
+      <w:r>
+        <w:rPr>
           <w:iCs/>
           <w:lang w:val="en-GB"/>
         </w:rPr>
-        <w:t>Methods</w:t>
-      </w:r>
-      <w:r>
-        <w:rPr>
-          <w:lang w:val="en-GB"/>
-        </w:rPr>
-        <w:t xml:space="preserve">). </w:t>
-      </w:r>
-      <w:r>
-        <w:rPr>
-          <w:lang w:val="en-GB"/>
-        </w:rPr>
-        <w:t xml:space="preserve">Based on </w:t>
-      </w:r>
-      <w:proofErr w:type="spellStart"/>
-      <w:r>
-        <w:rPr>
-          <w:lang w:val="en-GB"/>
-        </w:rPr>
-        <w:t>BaSTA’s</w:t>
-      </w:r>
-      <w:proofErr w:type="spellEnd"/>
-      <w:r>
-        <w:rPr>
-          <w:lang w:val="en-GB"/>
-        </w:rPr>
-        <w:t xml:space="preserve"> estimated birth year, </w:t>
-      </w:r>
-      <w:r>
-        <w:rPr>
-          <w:lang w:val="en-GB"/>
-        </w:rPr>
-        <w:t>XX</w:t>
-      </w:r>
-      <w:r>
-        <w:rPr>
-          <w:lang w:val="en-GB"/>
-        </w:rPr>
-        <w:t xml:space="preserve"> of the </w:t>
-      </w:r>
-      <w:r>
-        <w:rPr>
-          <w:lang w:val="en-GB"/>
-        </w:rPr>
-        <w:t>XX</w:t>
-      </w:r>
-      <w:r>
-        <w:rPr>
-          <w:lang w:val="en-GB"/>
-        </w:rPr>
-        <w:t xml:space="preserve"> unknown-age females in our sample were first observed nesting at age 1 (</w:t>
-      </w:r>
-      <w:r>
-        <w:rPr>
-          <w:lang w:val="en-GB"/>
-        </w:rPr>
-        <w:t>XX</w:t>
-      </w:r>
-      <w:r>
-        <w:rPr>
-          <w:lang w:val="en-GB"/>
-        </w:rPr>
-        <w:t xml:space="preserve">%), </w:t>
-      </w:r>
-      <w:r>
-        <w:rPr>
-          <w:lang w:val="en-GB"/>
-        </w:rPr>
-        <w:t>XX</w:t>
-      </w:r>
-      <w:r>
-        <w:rPr>
-          <w:lang w:val="en-GB"/>
-        </w:rPr>
-        <w:t xml:space="preserve"> at age </w:t>
-      </w:r>
-      <w:r>
-        <w:rPr>
-          <w:lang w:val="en-GB"/>
-        </w:rPr>
-        <w:t>two</w:t>
-      </w:r>
-      <w:r>
-        <w:rPr>
-          <w:lang w:val="en-GB"/>
-        </w:rPr>
-        <w:t xml:space="preserve"> (</w:t>
-      </w:r>
-      <w:r>
-        <w:rPr>
-          <w:lang w:val="en-GB"/>
-        </w:rPr>
-        <w:t>XX</w:t>
-      </w:r>
-      <w:r>
-        <w:rPr>
-          <w:lang w:val="en-GB"/>
-        </w:rPr>
-        <w:t xml:space="preserve">%), and </w:t>
-      </w:r>
-      <w:r>
-        <w:rPr>
-          <w:lang w:val="en-GB"/>
-        </w:rPr>
-        <w:t>one</w:t>
-      </w:r>
-      <w:r>
-        <w:rPr>
-          <w:lang w:val="en-GB"/>
-        </w:rPr>
-        <w:t xml:space="preserve"> at age </w:t>
-      </w:r>
-      <w:r>
-        <w:rPr>
-          <w:lang w:val="en-GB"/>
-        </w:rPr>
-        <w:t>three</w:t>
-      </w:r>
-      <w:r>
-        <w:rPr>
-          <w:lang w:val="en-GB"/>
-        </w:rPr>
-        <w:t xml:space="preserve"> (</w:t>
-      </w:r>
-      <w:r>
-        <w:rPr>
-          <w:lang w:val="en-GB"/>
-        </w:rPr>
-        <w:t>XX</w:t>
-      </w:r>
-      <w:r>
-        <w:rPr>
-          <w:lang w:val="en-GB"/>
-        </w:rPr>
-        <w:t xml:space="preserve">%; Fig. 2). Of the </w:t>
-      </w:r>
-      <w:r>
-        <w:rPr>
-          <w:lang w:val="en-GB"/>
-        </w:rPr>
-        <w:t>XX</w:t>
-      </w:r>
-      <w:r>
-        <w:rPr>
-          <w:lang w:val="en-GB"/>
-        </w:rPr>
-        <w:t xml:space="preserve"> locally hatched females, </w:t>
-      </w:r>
-      <w:r>
-        <w:rPr>
-          <w:lang w:val="en-GB"/>
-        </w:rPr>
-        <w:t>XX</w:t>
-      </w:r>
-      <w:r>
-        <w:rPr>
-          <w:lang w:val="en-GB"/>
-        </w:rPr>
-        <w:t xml:space="preserve"> first nested at age </w:t>
-      </w:r>
-      <w:r>
-        <w:rPr>
-          <w:lang w:val="en-GB"/>
-        </w:rPr>
-        <w:t>one</w:t>
-      </w:r>
-      <w:r>
-        <w:rPr>
-          <w:lang w:val="en-GB"/>
-        </w:rPr>
-        <w:t xml:space="preserve"> (</w:t>
-      </w:r>
-      <w:r>
-        <w:rPr>
-          <w:lang w:val="en-GB"/>
-        </w:rPr>
-        <w:t>XX</w:t>
-      </w:r>
-      <w:r>
-        <w:rPr>
-          <w:lang w:val="en-GB"/>
-        </w:rPr>
-        <w:t xml:space="preserve">%), </w:t>
-      </w:r>
-      <w:r>
-        <w:rPr>
-          <w:lang w:val="en-GB"/>
-        </w:rPr>
-        <w:t>X</w:t>
-      </w:r>
-      <w:r>
-        <w:rPr>
+        <w:t>±</w:t>
+      </w:r>
+      <w:r>
+        <w:rPr>
+          <w:i/>
           <w:lang w:val="en-GB"/>
         </w:rPr>
         <w:t xml:space="preserve"> </w:t>
@@ -6274,347 +7412,118 @@
         <w:rPr>
           <w:lang w:val="en-GB"/>
         </w:rPr>
-        <w:t xml:space="preserve">was </w:t>
-      </w:r>
-      <w:r>
-        <w:rPr>
-          <w:lang w:val="en-GB"/>
-        </w:rPr>
-        <w:t>first</w:t>
-      </w:r>
-      <w:r>
-        <w:rPr>
-          <w:lang w:val="en-GB"/>
-        </w:rPr>
-        <w:t xml:space="preserve"> observed</w:t>
-      </w:r>
-      <w:r>
-        <w:rPr>
-          <w:lang w:val="en-GB"/>
-        </w:rPr>
-        <w:t xml:space="preserve"> nest</w:t>
-      </w:r>
-      <w:r>
-        <w:rPr>
-          <w:lang w:val="en-GB"/>
-        </w:rPr>
-        <w:t>ing</w:t>
-      </w:r>
-      <w:r>
-        <w:rPr>
-          <w:lang w:val="en-GB"/>
-        </w:rPr>
-        <w:t xml:space="preserve"> at age </w:t>
-      </w:r>
-      <w:r>
-        <w:rPr>
-          <w:lang w:val="en-GB"/>
-        </w:rPr>
-        <w:t>two</w:t>
-      </w:r>
-      <w:r>
-        <w:rPr>
-          <w:lang w:val="en-GB"/>
-        </w:rPr>
-        <w:t xml:space="preserve"> (</w:t>
-      </w:r>
-      <w:r>
-        <w:rPr>
-          <w:lang w:val="en-GB"/>
-        </w:rPr>
-        <w:t>X</w:t>
-      </w:r>
-      <w:r>
-        <w:rPr>
-          <w:lang w:val="en-GB"/>
-        </w:rPr>
-        <w:t xml:space="preserve">%), and </w:t>
-      </w:r>
-      <w:r>
-        <w:rPr>
-          <w:lang w:val="en-GB"/>
-        </w:rPr>
-        <w:t>X</w:t>
-      </w:r>
-      <w:r>
-        <w:rPr>
-          <w:lang w:val="en-GB"/>
-        </w:rPr>
-        <w:t xml:space="preserve"> were first observed nesting at age </w:t>
-      </w:r>
-      <w:r>
-        <w:rPr>
-          <w:lang w:val="en-GB"/>
-        </w:rPr>
-        <w:t>three</w:t>
-      </w:r>
-      <w:r>
-        <w:rPr>
-          <w:lang w:val="en-GB"/>
-        </w:rPr>
-        <w:t xml:space="preserve"> (</w:t>
-      </w:r>
-      <w:r>
-        <w:rPr>
-          <w:lang w:val="en-GB"/>
-        </w:rPr>
-        <w:t>X</w:t>
-      </w:r>
-      <w:r>
-        <w:rPr>
-          <w:lang w:val="en-GB"/>
-        </w:rPr>
-        <w:t xml:space="preserve">%; Fig 2). </w:t>
-      </w:r>
-      <w:r>
-        <w:rPr>
-          <w:lang w:val="en-GB"/>
-        </w:rPr>
-        <w:t>The a</w:t>
-      </w:r>
-      <w:r>
-        <w:rPr>
-          <w:lang w:val="en-GB"/>
-        </w:rPr>
-        <w:t xml:space="preserve">verage tenure of all females in the sample was </w:t>
-      </w:r>
-      <w:r>
-        <w:rPr>
-          <w:lang w:val="en-GB"/>
-        </w:rPr>
-        <w:t>X</w:t>
-      </w:r>
-      <w:r>
-        <w:rPr>
-          <w:lang w:val="en-GB"/>
-        </w:rPr>
-        <w:t xml:space="preserve"> years (</w:t>
+        <w:t>1.04</w:t>
+      </w:r>
+      <w:r>
+        <w:rPr>
+          <w:lang w:val="en-GB"/>
+        </w:rPr>
+        <w:t xml:space="preserve"> SD, median: </w:t>
+      </w:r>
+      <w:r>
+        <w:rPr>
+          <w:lang w:val="en-GB"/>
+        </w:rPr>
+        <w:t>1</w:t>
+      </w:r>
+      <w:r>
+        <w:rPr>
+          <w:lang w:val="en-GB"/>
+        </w:rPr>
+        <w:t xml:space="preserve">, range: </w:t>
+      </w:r>
+      <w:r>
+        <w:rPr>
+          <w:lang w:val="en-GB"/>
+        </w:rPr>
+        <w:t>1</w:t>
+      </w:r>
+      <w:r>
+        <w:rPr>
+          <w:lang w:val="en-GB"/>
+        </w:rPr>
+        <w:t xml:space="preserve"> to </w:t>
+      </w:r>
+      <w:r>
+        <w:rPr>
+          <w:lang w:val="en-GB"/>
+        </w:rPr>
+        <w:t>8</w:t>
+      </w:r>
+      <w:r>
+        <w:rPr>
+          <w:lang w:val="en-GB"/>
+        </w:rPr>
+        <w:t xml:space="preserve"> age-specific observations</w:t>
+      </w:r>
+      <w:r>
+        <w:rPr>
+          <w:lang w:val="en-GB"/>
+        </w:rPr>
+        <w:t>;</w:t>
+      </w:r>
+      <w:r>
+        <w:rPr>
+          <w:lang w:val="en-GB"/>
+        </w:rPr>
+        <w:t xml:space="preserve"> </w:t>
+      </w:r>
+      <w:r>
+        <w:rPr>
+          <w:highlight w:val="yellow"/>
+          <w:lang w:val="en-GB"/>
+        </w:rPr>
+        <w:t>Fig. 2</w:t>
+      </w:r>
+      <w:r>
+        <w:rPr>
+          <w:lang w:val="en-GB"/>
+        </w:rPr>
+        <w:t>). F</w:t>
+      </w:r>
+      <w:r>
+        <w:rPr>
+          <w:lang w:val="en-GB"/>
+        </w:rPr>
+        <w:t xml:space="preserve">emales in our sample were typically observed nesting every consecutive year since their first observation, however, some individuals skipped years (average yearly interval between nesting attempts = </w:t>
+      </w:r>
+      <w:r>
+        <w:rPr>
+          <w:lang w:val="en-GB"/>
+        </w:rPr>
+        <w:t>1.07</w:t>
+      </w:r>
+      <w:r>
+        <w:rPr>
+          <w:lang w:val="en-GB"/>
+        </w:rPr>
+        <w:t xml:space="preserve"> </w:t>
+      </w:r>
+      <w:r>
+        <w:rPr>
+          <w:iCs/>
+          <w:lang w:val="en-GB"/>
+        </w:rPr>
+        <w:t>±</w:t>
       </w:r>
       <w:r>
         <w:rPr>
           <w:i/>
           <w:lang w:val="en-GB"/>
         </w:rPr>
-        <w:t xml:space="preserve">± </w:t>
-      </w:r>
-      <w:r>
-        <w:rPr>
-          <w:lang w:val="en-GB"/>
-        </w:rPr>
-        <w:t>X</w:t>
-      </w:r>
-      <w:r>
-        <w:rPr>
-          <w:lang w:val="en-GB"/>
-        </w:rPr>
-        <w:t xml:space="preserve"> SD) with an average age span of </w:t>
-      </w:r>
-      <w:r>
-        <w:rPr>
-          <w:lang w:val="en-GB"/>
-        </w:rPr>
-        <w:t xml:space="preserve">X </w:t>
-      </w:r>
-      <w:r>
-        <w:rPr>
-          <w:lang w:val="en-GB"/>
-        </w:rPr>
-        <w:t>years (</w:t>
-      </w:r>
-      <w:r>
-        <w:rPr>
-          <w:i/>
-          <w:lang w:val="en-GB"/>
-        </w:rPr>
-        <w:t xml:space="preserve">± </w:t>
-      </w:r>
-      <w:r>
-        <w:rPr>
-          <w:lang w:val="en-GB"/>
-        </w:rPr>
-        <w:t>X</w:t>
-      </w:r>
-      <w:r>
-        <w:rPr>
-          <w:lang w:val="en-GB"/>
-        </w:rPr>
-        <w:t xml:space="preserve"> SD, median: </w:t>
-      </w:r>
-      <w:r>
-        <w:rPr>
-          <w:lang w:val="en-GB"/>
-        </w:rPr>
-        <w:t>X</w:t>
-      </w:r>
-      <w:r>
-        <w:rPr>
-          <w:lang w:val="en-GB"/>
-        </w:rPr>
-        <w:t xml:space="preserve">, range: </w:t>
-      </w:r>
-      <w:r>
-        <w:rPr>
-          <w:lang w:val="en-GB"/>
-        </w:rPr>
-        <w:t>X</w:t>
-      </w:r>
-      <w:r>
-        <w:rPr>
-          <w:lang w:val="en-GB"/>
-        </w:rPr>
-        <w:t xml:space="preserve"> to </w:t>
-      </w:r>
-      <w:r>
-        <w:rPr>
-          <w:lang w:val="en-GB"/>
-        </w:rPr>
-        <w:t>X</w:t>
-      </w:r>
-      <w:r>
-        <w:rPr>
-          <w:lang w:val="en-GB"/>
-        </w:rPr>
-        <w:t xml:space="preserve"> years)</w:t>
-      </w:r>
-      <w:r>
-        <w:rPr>
-          <w:lang w:val="en-GB"/>
-        </w:rPr>
-        <w:t xml:space="preserve"> and </w:t>
-      </w:r>
-      <w:r>
-        <w:rPr>
-          <w:lang w:val="en-GB"/>
-        </w:rPr>
-        <w:t xml:space="preserve">an average of </w:t>
-      </w:r>
-      <w:r>
-        <w:rPr>
-          <w:lang w:val="en-GB"/>
-        </w:rPr>
-        <w:t>X</w:t>
-      </w:r>
-      <w:r>
-        <w:rPr>
-          <w:lang w:val="en-GB"/>
-        </w:rPr>
-        <w:t xml:space="preserve"> years of observed ages per female (</w:t>
-      </w:r>
-      <w:r>
-        <w:rPr>
-          <w:i/>
-          <w:lang w:val="en-GB"/>
-        </w:rPr>
-        <w:t xml:space="preserve">± </w:t>
-      </w:r>
-      <w:r>
-        <w:rPr>
-          <w:lang w:val="en-GB"/>
-        </w:rPr>
-        <w:t>X</w:t>
-      </w:r>
-      <w:r>
-        <w:rPr>
-          <w:lang w:val="en-GB"/>
-        </w:rPr>
-        <w:t xml:space="preserve"> SD, median: </w:t>
-      </w:r>
-      <w:r>
-        <w:rPr>
-          <w:lang w:val="en-GB"/>
-        </w:rPr>
-        <w:t>X</w:t>
-      </w:r>
-      <w:r>
-        <w:rPr>
-          <w:lang w:val="en-GB"/>
-        </w:rPr>
-        <w:t xml:space="preserve">, range: </w:t>
-      </w:r>
-      <w:r>
-        <w:rPr>
-          <w:lang w:val="en-GB"/>
-        </w:rPr>
-        <w:t>X</w:t>
-      </w:r>
-      <w:r>
-        <w:rPr>
-          <w:lang w:val="en-GB"/>
-        </w:rPr>
-        <w:t xml:space="preserve"> to </w:t>
-      </w:r>
-      <w:r>
-        <w:rPr>
-          <w:lang w:val="en-GB"/>
-        </w:rPr>
-        <w:t>X</w:t>
-      </w:r>
-      <w:r>
-        <w:rPr>
-          <w:lang w:val="en-GB"/>
-        </w:rPr>
-        <w:t xml:space="preserve"> age-specific observations</w:t>
-      </w:r>
-      <w:r>
-        <w:rPr>
-          <w:lang w:val="en-GB"/>
-        </w:rPr>
-        <w:t>;</w:t>
-      </w:r>
-      <w:r>
-        <w:rPr>
-          <w:lang w:val="en-GB"/>
-        </w:rPr>
-        <w:t xml:space="preserve"> Fig. 2</w:t>
-      </w:r>
-      <w:r>
-        <w:rPr>
-          <w:lang w:val="en-GB"/>
-        </w:rPr>
-        <w:t>). F</w:t>
-      </w:r>
-      <w:r>
-        <w:rPr>
-          <w:lang w:val="en-GB"/>
-        </w:rPr>
-        <w:t xml:space="preserve">emales in our sample were typically observed nesting every consecutive year since their first observation, however, some individuals skipped years (average yearly interval between nesting attempts = </w:t>
-      </w:r>
-      <w:r>
-        <w:rPr>
-          <w:lang w:val="en-GB"/>
-        </w:rPr>
-        <w:t>X</w:t>
-      </w:r>
-      <w:r>
-        <w:rPr>
-          <w:lang w:val="en-GB"/>
-        </w:rPr>
         <w:t xml:space="preserve"> </w:t>
       </w:r>
       <w:r>
         <w:rPr>
-          <w:i/>
-          <w:lang w:val="en-GB"/>
-        </w:rPr>
-        <w:t xml:space="preserve">± </w:t>
-      </w:r>
-      <w:r>
-        <w:rPr>
-          <w:lang w:val="en-GB"/>
-        </w:rPr>
-        <w:t>X</w:t>
+          <w:lang w:val="en-GB"/>
+        </w:rPr>
+        <w:t>0.29</w:t>
       </w:r>
       <w:r>
         <w:rPr>
           <w:lang w:val="en-GB"/>
         </w:rPr>
         <w:t xml:space="preserve"> SD).</w:t>
-      </w:r>
-      <w:r>
-        <w:rPr>
-          <w:lang w:val="en-GB"/>
-        </w:rPr>
-        <w:t xml:space="preserve"> </w:t>
       </w:r>
     </w:p>
     <w:p>
@@ -6654,7 +7563,131 @@
         <w:rPr>
           <w:lang w:val="en-GB"/>
         </w:rPr>
-        <w:t xml:space="preserve">A female’s likelihood of being polyandrous was strongly dependent on the lay date of their first nest (Add stats here, Fig. 3a). </w:t>
+        <w:t xml:space="preserve">A female’s likelihood of being polyandrous was strongly dependent on the lay date of their first nest </w:t>
+      </w:r>
+      <w:r>
+        <w:rPr>
+          <w:lang w:val="en-GB"/>
+        </w:rPr>
+        <w:t>(</w:t>
+      </w:r>
+      <w:r>
+        <w:rPr>
+          <w:rFonts w:ascii="Arial" w:hAnsi="Arial" w:cs="Arial"/>
+          <w:i/>
+          <w:iCs/>
+        </w:rPr>
+        <w:t>β</w:t>
+      </w:r>
+      <w:r>
+        <w:rPr>
+          <w:lang w:val="en-GB"/>
+        </w:rPr>
+        <w:t xml:space="preserve"> [95% CIs]: -2.24 [-3.09, -1.77]; R</w:t>
+      </w:r>
+      <w:r>
+        <w:rPr>
+          <w:vertAlign w:val="superscript"/>
+          <w:lang w:val="en-GB"/>
+        </w:rPr>
+        <w:t>2</w:t>
+      </w:r>
+      <w:r>
+        <w:rPr>
+          <w:i/>
+          <w:iCs/>
+          <w:vertAlign w:val="subscript"/>
+          <w:lang w:val="en-GB"/>
+        </w:rPr>
+        <w:t>marginal</w:t>
+      </w:r>
+      <w:r>
+        <w:rPr>
+          <w:i/>
+          <w:iCs/>
+          <w:lang w:val="en-GB"/>
+        </w:rPr>
+        <w:t xml:space="preserve"> </w:t>
+      </w:r>
+      <w:r>
+        <w:rPr>
+          <w:lang w:val="en-GB"/>
+        </w:rPr>
+        <w:t>= 0.3</w:t>
+      </w:r>
+      <w:r>
+        <w:rPr>
+          <w:lang w:val="en-GB"/>
+        </w:rPr>
+        <w:t>67</w:t>
+      </w:r>
+      <w:r>
+        <w:rPr>
+          <w:lang w:val="en-GB"/>
+        </w:rPr>
+        <w:t xml:space="preserve"> </w:t>
+      </w:r>
+      <w:r>
+        <w:rPr>
+          <w:lang w:val="en-GB"/>
+        </w:rPr>
+        <w:t>[</w:t>
+      </w:r>
+      <w:r>
+        <w:rPr>
+          <w:lang w:val="en-GB"/>
+        </w:rPr>
+        <w:t>0.</w:t>
+      </w:r>
+      <w:r>
+        <w:rPr>
+          <w:lang w:val="en-GB"/>
+        </w:rPr>
+        <w:t xml:space="preserve">244, </w:t>
+      </w:r>
+      <w:r>
+        <w:rPr>
+          <w:lang w:val="en-GB"/>
+        </w:rPr>
+        <w:t>0.4</w:t>
+      </w:r>
+      <w:r>
+        <w:rPr>
+          <w:lang w:val="en-GB"/>
+        </w:rPr>
+        <w:t>93]</w:t>
+      </w:r>
+      <w:r>
+        <w:rPr>
+          <w:lang w:val="en-GB"/>
+        </w:rPr>
+        <w:t xml:space="preserve">; </w:t>
+      </w:r>
+      <w:r>
+        <w:rPr>
+          <w:highlight w:val="yellow"/>
+          <w:lang w:val="en-GB"/>
+        </w:rPr>
+        <w:t>Fig. 1c</w:t>
+      </w:r>
+      <w:r>
+        <w:rPr>
+          <w:lang w:val="en-GB"/>
+        </w:rPr>
+        <w:t xml:space="preserve">, </w:t>
+      </w:r>
+      <w:r>
+        <w:rPr>
+          <w:highlight w:val="yellow"/>
+          <w:lang w:val="en-GB"/>
+        </w:rPr>
+        <w:t>Table SX</w:t>
+      </w:r>
+      <w:r>
+        <w:rPr>
+          <w:lang w:val="en-GB"/>
+        </w:rPr>
+        <w:t xml:space="preserve">). </w:t>
       </w:r>
       <w:r>
         <w:rPr>
@@ -6666,19 +7699,69 @@
         <w:rPr>
           <w:lang w:val="en-GB"/>
         </w:rPr>
-        <w:t>X</w:t>
-      </w:r>
-      <w:r>
-        <w:rPr>
-          <w:lang w:val="en-GB"/>
-        </w:rPr>
-        <w:t xml:space="preserve"> nesting attempts per season (median = </w:t>
-      </w:r>
-      <w:r>
-        <w:rPr>
-          <w:lang w:val="en-GB"/>
-        </w:rPr>
-        <w:t>X</w:t>
+        <w:t>1.43</w:t>
+      </w:r>
+      <w:r>
+        <w:rPr>
+          <w:lang w:val="en-GB"/>
+        </w:rPr>
+        <w:t xml:space="preserve"> </w:t>
+      </w:r>
+      <w:r>
+        <w:rPr>
+          <w:lang w:val="en-GB"/>
+        </w:rPr>
+        <w:t>(</w:t>
+      </w:r>
+      <w:r>
+        <w:rPr>
+          <w:iCs/>
+          <w:lang w:val="en-GB"/>
+        </w:rPr>
+        <w:t>±</w:t>
+      </w:r>
+      <w:r>
+        <w:rPr>
+          <w:i/>
+          <w:lang w:val="en-GB"/>
+        </w:rPr>
+        <w:t xml:space="preserve"> </w:t>
+      </w:r>
+      <w:r>
+        <w:rPr>
+          <w:lang w:val="en-GB"/>
+        </w:rPr>
+        <w:t>0.</w:t>
+      </w:r>
+      <w:r>
+        <w:rPr>
+          <w:lang w:val="en-GB"/>
+        </w:rPr>
+        <w:t>56</w:t>
+      </w:r>
+      <w:r>
+        <w:rPr>
+          <w:lang w:val="en-GB"/>
+        </w:rPr>
+        <w:t xml:space="preserve"> SD</w:t>
+      </w:r>
+      <w:r>
+        <w:rPr>
+          <w:lang w:val="en-GB"/>
+        </w:rPr>
+        <w:t xml:space="preserve">) </w:t>
+      </w:r>
+      <w:r>
+        <w:rPr>
+          <w:lang w:val="en-GB"/>
+        </w:rPr>
+        <w:t xml:space="preserve">nesting attempts per season (median = </w:t>
+      </w:r>
+      <w:r>
+        <w:rPr>
+          <w:lang w:val="en-GB"/>
+        </w:rPr>
+        <w:t>1</w:t>
       </w:r>
       <w:r>
         <w:rPr>
@@ -6690,7 +7773,7 @@
         <w:rPr>
           <w:lang w:val="en-GB"/>
         </w:rPr>
-        <w:t>X</w:t>
+        <w:t>1</w:t>
       </w:r>
       <w:r>
         <w:rPr>
@@ -6702,7 +7785,7 @@
         <w:rPr>
           <w:lang w:val="en-GB"/>
         </w:rPr>
-        <w:t>X</w:t>
+        <w:t>3</w:t>
       </w:r>
       <w:r>
         <w:rPr>
@@ -6720,57 +7803,206 @@
         <w:rPr>
           <w:lang w:val="en-GB"/>
         </w:rPr>
-        <w:t>laid more nests per year than their monogamous conspecifics (Fig. S5).</w:t>
-      </w:r>
-      <w:r>
-        <w:rPr>
-          <w:lang w:val="en-GB"/>
-        </w:rPr>
-        <w:t xml:space="preserve"> The lay date distribution of polyandrous females was bimodal, with peaks in the first and second nests occurring XX days before and XX days after the unimodal seasonal peak for monogamous females, respectively (Fig. 3b). Females had low repeatability in polyandry among years (STATS)</w:t>
-      </w:r>
-      <w:r>
-        <w:rPr>
-          <w:lang w:val="en-GB"/>
-        </w:rPr>
-        <w:t>. X</w:t>
-      </w:r>
-      <w:r>
-        <w:rPr>
-          <w:lang w:val="en-GB"/>
-        </w:rPr>
-        <w:t>% of females were polyandrous at least once throughout the observation period (Fig. 2</w:t>
+        <w:t>laid more nests per year than their monogamous conspecifics (</w:t>
+      </w:r>
+      <w:r>
+        <w:rPr>
+          <w:highlight w:val="yellow"/>
+          <w:lang w:val="en-GB"/>
+        </w:rPr>
+        <w:t>Fig. S5</w:t>
+      </w:r>
+      <w:r>
+        <w:rPr>
+          <w:lang w:val="en-GB"/>
+        </w:rPr>
+        <w:t>).</w:t>
+      </w:r>
+      <w:r>
+        <w:rPr>
+          <w:lang w:val="en-GB"/>
+        </w:rPr>
+        <w:t xml:space="preserve"> The lay date distribution of polyandrous females was bimodal, with peaks in the first and second nests occurring </w:t>
+      </w:r>
+      <w:r>
+        <w:rPr>
+          <w:lang w:val="en-GB"/>
+        </w:rPr>
+        <w:t>11.7</w:t>
+      </w:r>
+      <w:r>
+        <w:rPr>
+          <w:lang w:val="en-GB"/>
+        </w:rPr>
+        <w:t xml:space="preserve"> days before and </w:t>
+      </w:r>
+      <w:r>
+        <w:rPr>
+          <w:lang w:val="en-GB"/>
+        </w:rPr>
+        <w:t>29.</w:t>
+      </w:r>
+      <w:r>
+        <w:rPr>
+          <w:lang w:val="en-GB"/>
+        </w:rPr>
+        <w:t>2</w:t>
+      </w:r>
+      <w:r>
+        <w:rPr>
+          <w:lang w:val="en-GB"/>
+        </w:rPr>
+        <w:t xml:space="preserve"> days after the unimodal seasonal peak for monogamous females (</w:t>
+      </w:r>
+      <w:r>
+        <w:rPr>
+          <w:highlight w:val="yellow"/>
+          <w:lang w:val="en-GB"/>
+        </w:rPr>
+        <w:t>Fig. 3b</w:t>
+      </w:r>
+      <w:r>
+        <w:rPr>
+          <w:lang w:val="en-GB"/>
+        </w:rPr>
+        <w:t>). Females had low repeatability in polyandry among years (</w:t>
+      </w:r>
+      <w:r>
+        <w:rPr>
+          <w:lang w:val="en-GB"/>
+        </w:rPr>
+        <w:t>adjusted individual cross-year repeatability (</w:t>
+      </w:r>
+      <w:r>
+        <w:rPr>
+          <w:i/>
+          <w:iCs/>
+          <w:lang w:val="en-GB"/>
+        </w:rPr>
+        <w:t>r</w:t>
+      </w:r>
+      <w:r>
+        <w:rPr>
+          <w:lang w:val="en-GB"/>
+        </w:rPr>
+        <w:t>)</w:t>
+      </w:r>
+      <w:r>
+        <w:rPr>
+          <w:lang w:val="en-GB"/>
+        </w:rPr>
+        <w:t xml:space="preserve"> </w:t>
+      </w:r>
+      <w:r>
+        <w:rPr>
+          <w:lang w:val="en-GB"/>
+        </w:rPr>
+        <w:t>[95% CIs]</w:t>
+      </w:r>
+      <w:r>
+        <w:rPr>
+          <w:lang w:val="en-GB"/>
+        </w:rPr>
+        <w:t xml:space="preserve"> = 0.011 [0</w:t>
+      </w:r>
+      <w:r>
+        <w:rPr>
+          <w:lang w:val="en-GB"/>
+        </w:rPr>
+        <w:t xml:space="preserve">, </w:t>
+      </w:r>
+      <w:r>
+        <w:rPr>
+          <w:lang w:val="en-GB"/>
+        </w:rPr>
+        <w:t>127</w:t>
+      </w:r>
+      <w:r>
+        <w:rPr>
+          <w:lang w:val="en-GB"/>
+        </w:rPr>
+        <w:t>]</w:t>
+      </w:r>
+      <w:r>
+        <w:rPr>
+          <w:lang w:val="en-GB"/>
+        </w:rPr>
+        <w:t xml:space="preserve">; </w:t>
+      </w:r>
+      <w:r>
+        <w:rPr>
+          <w:highlight w:val="yellow"/>
+          <w:lang w:val="en-GB"/>
+        </w:rPr>
+        <w:t>Fig. XX</w:t>
+      </w:r>
+      <w:r>
+        <w:rPr>
+          <w:lang w:val="en-GB"/>
+        </w:rPr>
+        <w:t>)</w:t>
+      </w:r>
+      <w:r>
+        <w:rPr>
+          <w:lang w:val="en-GB"/>
+        </w:rPr>
+        <w:t xml:space="preserve">. </w:t>
+      </w:r>
+      <w:r>
+        <w:rPr>
+          <w:lang w:val="en-GB"/>
+        </w:rPr>
+        <w:t>I</w:t>
+      </w:r>
+      <w:r>
+        <w:rPr>
+          <w:lang w:val="en-GB"/>
+        </w:rPr>
+        <w:t>n at least one breeding season</w:t>
+      </w:r>
+      <w:r>
+        <w:rPr>
+          <w:lang w:val="en-GB"/>
+        </w:rPr>
+        <w:t xml:space="preserve">, </w:t>
+      </w:r>
+      <w:r>
+        <w:rPr>
+          <w:lang w:val="en-GB"/>
+        </w:rPr>
+        <w:t>76 (17.9</w:t>
+      </w:r>
+      <w:r>
+        <w:rPr>
+          <w:lang w:val="en-GB"/>
+        </w:rPr>
+        <w:t>%</w:t>
+      </w:r>
+      <w:r>
+        <w:rPr>
+          <w:lang w:val="en-GB"/>
+        </w:rPr>
+        <w:t>)</w:t>
+      </w:r>
+      <w:r>
+        <w:rPr>
+          <w:lang w:val="en-GB"/>
+        </w:rPr>
+        <w:t xml:space="preserve"> females were </w:t>
       </w:r>
       <w:proofErr w:type="gramStart"/>
       <w:r>
         <w:rPr>
           <w:lang w:val="en-GB"/>
         </w:rPr>
-        <w:t>)</w:t>
-      </w:r>
-      <w:r>
-        <w:rPr>
-          <w:lang w:val="en-GB"/>
-        </w:rPr>
-        <w:t>,</w:t>
+        <w:t>polyandrous</w:t>
       </w:r>
       <w:proofErr w:type="gramEnd"/>
       <w:r>
         <w:rPr>
           <w:lang w:val="en-GB"/>
         </w:rPr>
-        <w:t xml:space="preserve"> however, p</w:t>
-      </w:r>
-      <w:r>
-        <w:rPr>
-          <w:lang w:val="en-GB"/>
-        </w:rPr>
-        <w:t xml:space="preserve">olyandry was not related to age </w:t>
-      </w:r>
-      <w:r>
-        <w:rPr>
-          <w:lang w:val="en-GB"/>
-        </w:rPr>
-        <w:t>(ADD stats here; Table S2)</w:t>
+        <w:t xml:space="preserve"> and 127 (30.0%) females laid multiple clutches throughout the observation period</w:t>
       </w:r>
       <w:r>
         <w:rPr>
@@ -6822,7 +8054,7 @@
         <w:rPr>
           <w:lang w:val="en-GB"/>
         </w:rPr>
-        <w:t>XX</w:t>
+        <w:t>71.4</w:t>
       </w:r>
       <w:r>
         <w:rPr>
@@ -6834,7 +8066,7 @@
         <w:rPr>
           <w:lang w:val="en-GB"/>
         </w:rPr>
-        <w:t>X</w:t>
+        <w:t>6</w:t>
       </w:r>
       <w:r>
         <w:rPr>
@@ -6856,6 +8088,7 @@
       </w:r>
       <w:r>
         <w:rPr>
+          <w:highlight w:val="yellow"/>
           <w:lang w:val="en-GB"/>
         </w:rPr>
         <w:t>Table 1</w:t>
@@ -6888,7 +8121,7 @@
         <w:rPr>
           <w:lang w:val="en-GB"/>
         </w:rPr>
-        <w:t>: adjusted individual cross-year repeatability (</w:t>
+        <w:t xml:space="preserve">: </w:t>
       </w:r>
       <w:r>
         <w:rPr>
@@ -6900,101 +8133,136 @@
       </w:r>
       <w:r>
         <w:rPr>
-          <w:lang w:val="en-GB"/>
-        </w:rPr>
-        <w:t xml:space="preserve">) was </w:t>
-      </w:r>
-      <w:r>
-        <w:rPr>
-          <w:lang w:val="en-GB"/>
-        </w:rPr>
-        <w:t>X</w:t>
-      </w:r>
-      <w:r>
-        <w:rPr>
-          <w:lang w:val="en-GB"/>
-        </w:rPr>
-        <w:t xml:space="preserve"> (</w:t>
-      </w:r>
-      <w:r>
-        <w:rPr>
-          <w:lang w:val="en-GB"/>
-        </w:rPr>
-        <w:t>[</w:t>
-      </w:r>
-      <w:r>
-        <w:rPr>
-          <w:lang w:val="en-GB"/>
-        </w:rPr>
-        <w:t>X</w:t>
-      </w:r>
-      <w:r>
-        <w:rPr>
-          <w:lang w:val="en-GB"/>
-        </w:rPr>
-        <w:t xml:space="preserve">, </w:t>
-      </w:r>
-      <w:r>
-        <w:rPr>
-          <w:lang w:val="en-GB"/>
-        </w:rPr>
-        <w:t>X</w:t>
-      </w:r>
-      <w:r>
-        <w:rPr>
-          <w:lang w:val="en-GB"/>
-        </w:rPr>
-        <w:t xml:space="preserve">] 95%CI; </w:t>
-      </w:r>
-      <w:r>
-        <w:rPr>
-          <w:lang w:val="en-GB"/>
-        </w:rPr>
-        <w:t>Fig. 3</w:t>
-      </w:r>
-      <w:r>
-        <w:rPr>
-          <w:lang w:val="en-GB"/>
-        </w:rPr>
-        <w:t>, Table S3</w:t>
-      </w:r>
-      <w:r>
-        <w:rPr>
-          <w:lang w:val="en-GB"/>
-        </w:rPr>
-        <w:t>). Furthermore, eggs within the same clutch were also fairly repeatable in volume (</w:t>
-      </w:r>
-      <w:r>
-        <w:rPr>
           <w:i/>
           <w:iCs/>
           <w:lang w:val="en-GB"/>
         </w:rPr>
+        <w:t xml:space="preserve"> </w:t>
+      </w:r>
+      <w:r>
+        <w:rPr>
+          <w:lang w:val="en-GB"/>
+        </w:rPr>
+        <w:t>=</w:t>
+      </w:r>
+      <w:r>
+        <w:rPr>
+          <w:lang w:val="en-GB"/>
+        </w:rPr>
+        <w:t xml:space="preserve"> </w:t>
+      </w:r>
+      <w:r>
+        <w:rPr>
+          <w:lang w:val="en-GB"/>
+        </w:rPr>
+        <w:t>0.50</w:t>
+      </w:r>
+      <w:r>
+        <w:rPr>
+          <w:lang w:val="en-GB"/>
+        </w:rPr>
+        <w:t xml:space="preserve"> (</w:t>
+      </w:r>
+      <w:r>
+        <w:rPr>
+          <w:lang w:val="en-GB"/>
+        </w:rPr>
+        <w:t>[</w:t>
+      </w:r>
+      <w:r>
+        <w:rPr>
+          <w:lang w:val="en-GB"/>
+        </w:rPr>
+        <w:t>0.44</w:t>
+      </w:r>
+      <w:r>
+        <w:rPr>
+          <w:lang w:val="en-GB"/>
+        </w:rPr>
+        <w:t xml:space="preserve">, </w:t>
+      </w:r>
+      <w:r>
+        <w:rPr>
+          <w:lang w:val="en-GB"/>
+        </w:rPr>
+        <w:t>0.56</w:t>
+      </w:r>
+      <w:r>
+        <w:rPr>
+          <w:lang w:val="en-GB"/>
+        </w:rPr>
+        <w:t xml:space="preserve">] 95%CI; </w:t>
+      </w:r>
+      <w:r>
+        <w:rPr>
+          <w:highlight w:val="yellow"/>
+          <w:lang w:val="en-GB"/>
+        </w:rPr>
+        <w:t>Fig. 3, Table S3</w:t>
+      </w:r>
+      <w:r>
+        <w:rPr>
+          <w:lang w:val="en-GB"/>
+        </w:rPr>
+        <w:t xml:space="preserve">). Furthermore, eggs within the </w:t>
+      </w:r>
+      <w:r>
+        <w:rPr>
+          <w:lang w:val="en-GB"/>
+        </w:rPr>
+        <w:lastRenderedPageBreak/>
+        <w:t xml:space="preserve">same clutch were </w:t>
+      </w:r>
+      <w:r>
+        <w:rPr>
+          <w:lang w:val="en-GB"/>
+        </w:rPr>
+        <w:t xml:space="preserve">moderately </w:t>
+      </w:r>
+      <w:r>
+        <w:rPr>
+          <w:lang w:val="en-GB"/>
+        </w:rPr>
+        <w:t>repeatable</w:t>
+      </w:r>
+      <w:r>
+        <w:rPr>
+          <w:lang w:val="en-GB"/>
+        </w:rPr>
+        <w:t xml:space="preserve"> in volume (</w:t>
+      </w:r>
+      <w:r>
+        <w:rPr>
+          <w:i/>
+          <w:iCs/>
+          <w:lang w:val="en-GB"/>
+        </w:rPr>
         <w:t>r</w:t>
       </w:r>
       <w:r>
         <w:rPr>
           <w:lang w:val="en-GB"/>
         </w:rPr>
-        <w:t xml:space="preserve"> = 0.</w:t>
-      </w:r>
-      <w:r>
-        <w:rPr>
-          <w:lang w:val="en-GB"/>
-        </w:rPr>
-        <w:t>X</w:t>
-      </w:r>
-      <w:r>
-        <w:rPr>
-          <w:lang w:val="en-GB"/>
-        </w:rPr>
-        <w:t>; Fig. 3</w:t>
-      </w:r>
-      <w:r>
-        <w:rPr>
-          <w:lang w:val="en-GB"/>
-        </w:rPr>
-        <w:t>, Table S3</w:t>
+        <w:t xml:space="preserve"> = </w:t>
+      </w:r>
+      <w:r>
+        <w:rPr>
+          <w:lang w:val="en-GB"/>
+        </w:rPr>
+        <w:t>0.16 [0.12, 0.20</w:t>
+      </w:r>
+      <w:r>
+        <w:rPr>
+          <w:lang w:val="en-GB"/>
+        </w:rPr>
+        <w:t xml:space="preserve">; </w:t>
+      </w:r>
+      <w:r>
+        <w:rPr>
+          <w:highlight w:val="yellow"/>
+          <w:lang w:val="en-GB"/>
+        </w:rPr>
+        <w:t>Fig. 3, Table S3</w:t>
       </w:r>
       <w:r>
         <w:rPr>
@@ -7018,16 +8286,339 @@
         <w:rPr>
           <w:lang w:val="en-GB"/>
         </w:rPr>
-        <w:t xml:space="preserve">senescence in egg volume (Stats here, Fig. 4a). Furthermore, we found to support for </w:t>
-      </w:r>
-      <w:r>
-        <w:rPr>
-          <w:lang w:val="en-GB"/>
-        </w:rPr>
-        <w:t>selective appearance of individuals according to egg volume, as the effect of ‘first observed age of reproduction’ was not strongly supported (</w:t>
-      </w:r>
-      <w:r>
-        <w:rPr>
+        <w:t xml:space="preserve">senescence in egg volume </w:t>
+      </w:r>
+      <w:r>
+        <w:rPr>
+          <w:lang w:val="en-GB"/>
+        </w:rPr>
+        <w:t>(</w:t>
+      </w:r>
+      <w:r>
+        <w:rPr>
+          <w:rFonts w:ascii="Arial" w:hAnsi="Arial" w:cs="Arial"/>
+          <w:i/>
+          <w:iCs/>
+        </w:rPr>
+        <w:t>β</w:t>
+      </w:r>
+      <w:r>
+        <w:rPr>
+          <w:rFonts w:ascii="Arial" w:hAnsi="Arial" w:cs="Arial"/>
+          <w:i/>
+          <w:iCs/>
+          <w:vertAlign w:val="subscript"/>
+        </w:rPr>
+        <w:t>age</w:t>
+      </w:r>
+      <w:r>
+        <w:rPr>
+          <w:lang w:val="en-GB"/>
+        </w:rPr>
+        <w:t xml:space="preserve"> [95% CIs]: </w:t>
+      </w:r>
+      <w:r>
+        <w:rPr>
+          <w:lang w:val="en-GB"/>
+        </w:rPr>
+        <w:t>0.08</w:t>
+      </w:r>
+      <w:r>
+        <w:rPr>
+          <w:lang w:val="en-GB"/>
+        </w:rPr>
+        <w:t xml:space="preserve"> [-</w:t>
+      </w:r>
+      <w:r>
+        <w:rPr>
+          <w:lang w:val="en-GB"/>
+        </w:rPr>
+        <w:t>0.05</w:t>
+      </w:r>
+      <w:r>
+        <w:rPr>
+          <w:lang w:val="en-GB"/>
+        </w:rPr>
+        <w:t xml:space="preserve">, </w:t>
+      </w:r>
+      <w:r>
+        <w:rPr>
+          <w:lang w:val="en-GB"/>
+        </w:rPr>
+        <w:t>0.21</w:t>
+      </w:r>
+      <w:r>
+        <w:rPr>
+          <w:lang w:val="en-GB"/>
+        </w:rPr>
+        <w:t>]</w:t>
+      </w:r>
+      <w:r>
+        <w:rPr>
+          <w:lang w:val="en-GB"/>
+        </w:rPr>
+        <w:t xml:space="preserve">, </w:t>
+      </w:r>
+      <w:r>
+        <w:rPr>
+          <w:rFonts w:ascii="Arial" w:hAnsi="Arial" w:cs="Arial"/>
+          <w:i/>
+          <w:iCs/>
+        </w:rPr>
+        <w:t>β</w:t>
+      </w:r>
+      <w:r>
+        <w:rPr>
+          <w:rFonts w:ascii="Arial" w:hAnsi="Arial" w:cs="Arial"/>
+          <w:i/>
+          <w:iCs/>
+          <w:vertAlign w:val="subscript"/>
+        </w:rPr>
+        <w:t>age</w:t>
+      </w:r>
+      <w:r>
+        <w:rPr>
+          <w:rFonts w:ascii="Arial" w:hAnsi="Arial" w:cs="Arial"/>
+          <w:i/>
+          <w:iCs/>
+          <w:vertAlign w:val="superscript"/>
+        </w:rPr>
+        <w:t>2</w:t>
+      </w:r>
+      <w:r>
+        <w:rPr>
+          <w:lang w:val="en-GB"/>
+        </w:rPr>
+        <w:t xml:space="preserve">: </w:t>
+      </w:r>
+      <w:r>
+        <w:rPr>
+          <w:lang w:val="en-GB"/>
+        </w:rPr>
+        <w:t>-0.11</w:t>
+      </w:r>
+      <w:r>
+        <w:rPr>
+          <w:lang w:val="en-GB"/>
+        </w:rPr>
+        <w:t xml:space="preserve"> [-0.</w:t>
+      </w:r>
+      <w:r>
+        <w:rPr>
+          <w:lang w:val="en-GB"/>
+        </w:rPr>
+        <w:t>21</w:t>
+      </w:r>
+      <w:r>
+        <w:rPr>
+          <w:lang w:val="en-GB"/>
+        </w:rPr>
+        <w:t xml:space="preserve">, </w:t>
+      </w:r>
+      <w:r>
+        <w:rPr>
+          <w:lang w:val="en-GB"/>
+        </w:rPr>
+        <w:t>0.00</w:t>
+      </w:r>
+      <w:r>
+        <w:rPr>
+          <w:lang w:val="en-GB"/>
+        </w:rPr>
+        <w:t xml:space="preserve">]; </w:t>
+      </w:r>
+      <w:r>
+        <w:rPr>
+          <w:lang w:val="en-GB"/>
+        </w:rPr>
+        <w:t>semi-</w:t>
+      </w:r>
+      <w:r>
+        <w:rPr>
+          <w:lang w:val="en-GB"/>
+        </w:rPr>
+        <w:t>part</w:t>
+      </w:r>
+      <w:r>
+        <w:rPr>
+          <w:lang w:val="en-GB"/>
+        </w:rPr>
+        <w:t>ial</w:t>
+      </w:r>
+      <w:r>
+        <w:rPr>
+          <w:lang w:val="en-GB"/>
+        </w:rPr>
+        <w:t xml:space="preserve"> </w:t>
+      </w:r>
+      <w:r>
+        <w:rPr>
+          <w:lang w:val="en-GB"/>
+        </w:rPr>
+        <w:t>R</w:t>
+      </w:r>
+      <w:r>
+        <w:rPr>
+          <w:vertAlign w:val="superscript"/>
+          <w:lang w:val="en-GB"/>
+        </w:rPr>
+        <w:t>2</w:t>
+      </w:r>
+      <w:r>
+        <w:rPr>
+          <w:lang w:val="en-GB"/>
+        </w:rPr>
+        <w:t xml:space="preserve"> of quadratic senescence function =</w:t>
+      </w:r>
+      <w:r>
+        <w:rPr>
+          <w:lang w:val="en-GB"/>
+        </w:rPr>
+        <w:t xml:space="preserve"> 0.</w:t>
+      </w:r>
+      <w:r>
+        <w:rPr>
+          <w:lang w:val="en-GB"/>
+        </w:rPr>
+        <w:t>0</w:t>
+      </w:r>
+      <w:r>
+        <w:rPr>
+          <w:lang w:val="en-GB"/>
+        </w:rPr>
+        <w:t>05</w:t>
+      </w:r>
+      <w:r>
+        <w:rPr>
+          <w:lang w:val="en-GB"/>
+        </w:rPr>
+        <w:t xml:space="preserve"> [0, 0.</w:t>
+      </w:r>
+      <w:r>
+        <w:rPr>
+          <w:lang w:val="en-GB"/>
+        </w:rPr>
+        <w:t>05</w:t>
+      </w:r>
+      <w:r>
+        <w:rPr>
+          <w:lang w:val="en-GB"/>
+        </w:rPr>
+        <w:t xml:space="preserve">]; </w:t>
+      </w:r>
+      <w:r>
+        <w:rPr>
+          <w:highlight w:val="yellow"/>
+          <w:lang w:val="en-GB"/>
+        </w:rPr>
+        <w:t>Fig. 1c</w:t>
+      </w:r>
+      <w:r>
+        <w:rPr>
+          <w:lang w:val="en-GB"/>
+        </w:rPr>
+        <w:t xml:space="preserve">, </w:t>
+      </w:r>
+      <w:r>
+        <w:rPr>
+          <w:highlight w:val="yellow"/>
+          <w:lang w:val="en-GB"/>
+        </w:rPr>
+        <w:t>Table SX</w:t>
+      </w:r>
+      <w:r>
+        <w:rPr>
+          <w:lang w:val="en-GB"/>
+        </w:rPr>
+        <w:t>)</w:t>
+      </w:r>
+      <w:r>
+        <w:rPr>
+          <w:lang w:val="en-GB"/>
+        </w:rPr>
+        <w:t xml:space="preserve">. Furthermore, we found </w:t>
+      </w:r>
+      <w:r>
+        <w:rPr>
+          <w:lang w:val="en-GB"/>
+        </w:rPr>
+        <w:t>no</w:t>
+      </w:r>
+      <w:r>
+        <w:rPr>
+          <w:lang w:val="en-GB"/>
+        </w:rPr>
+        <w:t xml:space="preserve"> support for </w:t>
+      </w:r>
+      <w:r>
+        <w:rPr>
+          <w:lang w:val="en-GB"/>
+        </w:rPr>
+        <w:t xml:space="preserve">selective </w:t>
+      </w:r>
+      <w:r>
+        <w:rPr>
+          <w:lang w:val="en-GB"/>
+        </w:rPr>
+        <w:t>(dis)</w:t>
+      </w:r>
+      <w:r>
+        <w:rPr>
+          <w:lang w:val="en-GB"/>
+        </w:rPr>
+        <w:t>appearance of individuals according to egg volume, as the effect</w:t>
+      </w:r>
+      <w:r>
+        <w:rPr>
+          <w:lang w:val="en-GB"/>
+        </w:rPr>
+        <w:t>s</w:t>
+      </w:r>
+      <w:r>
+        <w:rPr>
+          <w:lang w:val="en-GB"/>
+        </w:rPr>
+        <w:t xml:space="preserve"> of first</w:t>
+      </w:r>
+      <w:r>
+        <w:rPr>
+          <w:lang w:val="en-GB"/>
+        </w:rPr>
+        <w:t xml:space="preserve"> and last</w:t>
+      </w:r>
+      <w:r>
+        <w:rPr>
+          <w:lang w:val="en-GB"/>
+        </w:rPr>
+        <w:t xml:space="preserve"> observed age</w:t>
+      </w:r>
+      <w:r>
+        <w:rPr>
+          <w:lang w:val="en-GB"/>
+        </w:rPr>
+        <w:t>s</w:t>
+      </w:r>
+      <w:r>
+        <w:rPr>
+          <w:lang w:val="en-GB"/>
+        </w:rPr>
+        <w:t xml:space="preserve"> of reproduction w</w:t>
+      </w:r>
+      <w:r>
+        <w:rPr>
+          <w:lang w:val="en-GB"/>
+        </w:rPr>
+        <w:t>ere</w:t>
+      </w:r>
+      <w:r>
+        <w:rPr>
+          <w:lang w:val="en-GB"/>
+        </w:rPr>
+        <w:t xml:space="preserve"> not strongly supported (</w:t>
+      </w:r>
+      <w:r>
+        <w:rPr>
+          <w:highlight w:val="yellow"/>
           <w:lang w:val="en-GB"/>
         </w:rPr>
         <w:t>Fig. 3, Table S3</w:t>
@@ -7036,163 +8627,523 @@
         <w:rPr>
           <w:lang w:val="en-GB"/>
         </w:rPr>
-        <w:t>). However, we found moderate support for a selective disappearance (i.e., ‘last observed age of reproduction’) effect of individuals with large eggs (</w:t>
-      </w:r>
-      <w:r>
-        <w:rPr>
-          <w:lang w:val="en-GB"/>
-        </w:rPr>
-        <w:t>Fig. 3, Table S3</w:t>
+        <w:t xml:space="preserve">). </w:t>
+      </w:r>
+      <w:r>
+        <w:rPr>
+          <w:lang w:val="en-GB"/>
+        </w:rPr>
+        <w:t>These</w:t>
+      </w:r>
+      <w:r>
+        <w:rPr>
+          <w:lang w:val="en-GB"/>
+        </w:rPr>
+        <w:t xml:space="preserve"> results </w:t>
+      </w:r>
+      <w:r>
+        <w:rPr>
+          <w:lang w:val="en-GB"/>
+        </w:rPr>
+        <w:t>remained consistent</w:t>
+      </w:r>
+      <w:r>
+        <w:rPr>
+          <w:lang w:val="en-GB"/>
+        </w:rPr>
+        <w:t xml:space="preserve"> when we </w:t>
+      </w:r>
+      <w:r>
+        <w:rPr>
+          <w:lang w:val="en-GB"/>
+        </w:rPr>
+        <w:t xml:space="preserve">ran a bootstrap that incorporated the individual birth-year posteriors estimated from </w:t>
+      </w:r>
+      <w:proofErr w:type="spellStart"/>
+      <w:r>
+        <w:rPr>
+          <w:lang w:val="en-GB"/>
+        </w:rPr>
+        <w:t>BaSTA</w:t>
+      </w:r>
+      <w:proofErr w:type="spellEnd"/>
+      <w:r>
+        <w:rPr>
+          <w:lang w:val="en-GB"/>
+        </w:rPr>
+        <w:t xml:space="preserve"> (</w:t>
+      </w:r>
+      <w:r>
+        <w:rPr>
+          <w:highlight w:val="yellow"/>
+          <w:lang w:val="en-GB"/>
+        </w:rPr>
+        <w:t>STATS, Fig. X</w:t>
+      </w:r>
+      <w:r>
+        <w:rPr>
+          <w:lang w:val="en-GB"/>
+        </w:rPr>
+        <w:t xml:space="preserve">). </w:t>
+      </w:r>
+      <w:r>
+        <w:rPr>
+          <w:lang w:val="en-GB"/>
+        </w:rPr>
+        <w:t xml:space="preserve">The strongest </w:t>
+      </w:r>
+      <w:r>
+        <w:rPr>
+          <w:lang w:val="en-GB"/>
+        </w:rPr>
+        <w:t xml:space="preserve">fixed </w:t>
+      </w:r>
+      <w:r>
+        <w:rPr>
+          <w:lang w:val="en-GB"/>
+        </w:rPr>
+        <w:t xml:space="preserve">effect explaining egg volume variation was </w:t>
+      </w:r>
+      <w:r>
+        <w:rPr>
+          <w:lang w:val="en-GB"/>
+        </w:rPr>
+        <w:t xml:space="preserve">the </w:t>
+      </w:r>
+      <w:r>
+        <w:rPr>
+          <w:lang w:val="en-GB"/>
+        </w:rPr>
+        <w:t>quadratic season</w:t>
+      </w:r>
+      <w:r>
+        <w:rPr>
+          <w:lang w:val="en-GB"/>
+        </w:rPr>
+        <w:t xml:space="preserve"> function</w:t>
+      </w:r>
+      <w:r>
+        <w:rPr>
+          <w:lang w:val="en-GB"/>
+        </w:rPr>
+        <w:t xml:space="preserve"> (</w:t>
+      </w:r>
+      <w:r>
+        <w:rPr>
+          <w:highlight w:val="yellow"/>
+          <w:lang w:val="en-GB"/>
+        </w:rPr>
+        <w:t>Table SX</w:t>
+      </w:r>
+      <w:r>
+        <w:rPr>
+          <w:lang w:val="en-GB"/>
+        </w:rPr>
+        <w:t>)</w:t>
+      </w:r>
+      <w:r>
+        <w:rPr>
+          <w:lang w:val="en-GB"/>
+        </w:rPr>
+        <w:t xml:space="preserve">: </w:t>
+      </w:r>
+      <w:r>
+        <w:rPr>
+          <w:lang w:val="en-GB"/>
+        </w:rPr>
+        <w:t xml:space="preserve">eggs </w:t>
+      </w:r>
+      <w:r>
+        <w:rPr>
+          <w:lang w:val="en-GB"/>
+        </w:rPr>
+        <w:t>were</w:t>
+      </w:r>
+      <w:r>
+        <w:rPr>
+          <w:lang w:val="en-GB"/>
+        </w:rPr>
+        <w:t xml:space="preserve"> smallest at the start of the season</w:t>
+      </w:r>
+      <w:r>
+        <w:rPr>
+          <w:lang w:val="en-GB"/>
+        </w:rPr>
+        <w:t xml:space="preserve"> (</w:t>
+      </w:r>
+      <w:r>
+        <w:rPr>
+          <w:lang w:val="en-GB"/>
+        </w:rPr>
+        <w:t>model prediction:</w:t>
+      </w:r>
+      <w:r>
+        <w:rPr>
+          <w:lang w:val="en-GB"/>
+        </w:rPr>
+        <w:t xml:space="preserve"> </w:t>
+      </w:r>
+      <w:r>
+        <w:rPr>
+          <w:lang w:val="en-GB"/>
+        </w:rPr>
+        <w:t>6.95</w:t>
+      </w:r>
+      <w:r>
+        <w:rPr>
+          <w:lang w:val="en-GB"/>
+        </w:rPr>
+        <w:t xml:space="preserve"> </w:t>
+      </w:r>
+      <w:r>
+        <w:rPr>
+          <w:i/>
+          <w:lang w:val="en-GB"/>
+        </w:rPr>
+        <w:t>cm</w:t>
+      </w:r>
+      <w:r>
+        <w:rPr>
+          <w:vertAlign w:val="superscript"/>
+          <w:lang w:val="en-GB"/>
+        </w:rPr>
+        <w:t>3</w:t>
+      </w:r>
+      <w:r>
+        <w:rPr>
+          <w:lang w:val="en-GB"/>
+        </w:rPr>
+        <w:t xml:space="preserve"> </w:t>
+      </w:r>
+      <w:r>
+        <w:rPr>
+          <w:lang w:val="en-GB"/>
+        </w:rPr>
+        <w:t>[</w:t>
+      </w:r>
+      <w:r>
+        <w:rPr>
+          <w:lang w:val="en-GB"/>
+        </w:rPr>
+        <w:t>6.7</w:t>
+      </w:r>
+      <w:r>
+        <w:rPr>
+          <w:lang w:val="en-GB"/>
+        </w:rPr>
+        <w:t>8</w:t>
+      </w:r>
+      <w:r>
+        <w:rPr>
+          <w:lang w:val="en-GB"/>
+        </w:rPr>
+        <w:t xml:space="preserve">, </w:t>
+      </w:r>
+      <w:r>
+        <w:rPr>
+          <w:lang w:val="en-GB"/>
+        </w:rPr>
+        <w:t>7.13</w:t>
+      </w:r>
+      <w:r>
+        <w:rPr>
+          <w:lang w:val="en-GB"/>
+        </w:rPr>
+        <w:t>] 95%CI</w:t>
+      </w:r>
+      <w:r>
+        <w:rPr>
+          <w:lang w:val="en-GB"/>
+        </w:rPr>
+        <w:t xml:space="preserve">, </w:t>
+      </w:r>
+      <w:r>
+        <w:rPr>
+          <w:highlight w:val="yellow"/>
+          <w:lang w:val="en-GB"/>
+        </w:rPr>
+        <w:t>Fig. 1c</w:t>
+      </w:r>
+      <w:r>
+        <w:rPr>
+          <w:lang w:val="en-GB"/>
+        </w:rPr>
+        <w:t>)</w:t>
+      </w:r>
+      <w:r>
+        <w:rPr>
+          <w:lang w:val="en-GB"/>
+        </w:rPr>
+        <w:t xml:space="preserve"> and largest shortly after the middle of the season (</w:t>
+      </w:r>
+      <w:r>
+        <w:rPr>
+          <w:lang w:val="en-GB"/>
+        </w:rPr>
+        <w:t>model prediction:</w:t>
+      </w:r>
+      <w:r>
+        <w:rPr>
+          <w:lang w:val="en-GB"/>
+        </w:rPr>
+        <w:t xml:space="preserve"> </w:t>
+      </w:r>
+      <w:r>
+        <w:rPr>
+          <w:lang w:val="en-GB"/>
+        </w:rPr>
+        <w:t>7.65</w:t>
+      </w:r>
+      <w:r>
+        <w:rPr>
+          <w:lang w:val="en-GB"/>
+        </w:rPr>
+        <w:t xml:space="preserve"> </w:t>
+      </w:r>
+      <w:r>
+        <w:rPr>
+          <w:i/>
+          <w:lang w:val="en-GB"/>
+        </w:rPr>
+        <w:t>cm</w:t>
+      </w:r>
+      <w:r>
+        <w:rPr>
+          <w:vertAlign w:val="superscript"/>
+          <w:lang w:val="en-GB"/>
+        </w:rPr>
+        <w:t>3</w:t>
+      </w:r>
+      <w:r>
+        <w:rPr>
+          <w:lang w:val="en-GB"/>
+        </w:rPr>
+        <w:t xml:space="preserve"> </w:t>
+      </w:r>
+      <w:r>
+        <w:rPr>
+          <w:lang w:val="en-GB"/>
+        </w:rPr>
+        <w:t>[</w:t>
+      </w:r>
+      <w:r>
+        <w:rPr>
+          <w:lang w:val="en-GB"/>
+        </w:rPr>
+        <w:t>7.58</w:t>
+      </w:r>
+      <w:r>
+        <w:rPr>
+          <w:lang w:val="en-GB"/>
+        </w:rPr>
+        <w:t xml:space="preserve">, </w:t>
+      </w:r>
+      <w:r>
+        <w:rPr>
+          <w:lang w:val="en-GB"/>
+        </w:rPr>
+        <w:t>7.72</w:t>
+      </w:r>
+      <w:r>
+        <w:rPr>
+          <w:lang w:val="en-GB"/>
+        </w:rPr>
+        <w:t xml:space="preserve">] 95%CI, </w:t>
+      </w:r>
+      <w:r>
+        <w:rPr>
+          <w:highlight w:val="yellow"/>
+          <w:lang w:val="en-GB"/>
+        </w:rPr>
+        <w:t>Fig. 1c</w:t>
+      </w:r>
+      <w:r>
+        <w:rPr>
+          <w:lang w:val="en-GB"/>
+        </w:rPr>
+        <w:t>)</w:t>
+      </w:r>
+      <w:r>
+        <w:rPr>
+          <w:lang w:val="en-GB"/>
+        </w:rPr>
+        <w:t>.</w:t>
+      </w:r>
+      <w:r>
+        <w:rPr>
+          <w:lang w:val="en-GB"/>
+        </w:rPr>
+        <w:t xml:space="preserve"> Females with larger tarsi laid larger eggs (</w:t>
+      </w:r>
+      <w:r>
+        <w:rPr>
+          <w:rFonts w:ascii="Arial" w:hAnsi="Arial" w:cs="Arial"/>
+          <w:i/>
+          <w:iCs/>
+        </w:rPr>
+        <w:t>β</w:t>
+      </w:r>
+      <w:r>
+        <w:rPr>
+          <w:rFonts w:ascii="Arial" w:hAnsi="Arial" w:cs="Arial"/>
+          <w:i/>
+          <w:iCs/>
+          <w:vertAlign w:val="subscript"/>
+        </w:rPr>
+        <w:t xml:space="preserve">tarsus </w:t>
+      </w:r>
+      <w:r>
+        <w:rPr>
+          <w:lang w:val="en-GB"/>
+        </w:rPr>
+        <w:t>[95% CI]</w:t>
+      </w:r>
+      <w:r>
+        <w:rPr>
+          <w:rFonts w:ascii="Arial" w:hAnsi="Arial" w:cs="Arial"/>
+        </w:rPr>
+        <w:t xml:space="preserve">: </w:t>
+      </w:r>
+      <w:r>
+        <w:rPr>
+          <w:lang w:val="en-GB"/>
+        </w:rPr>
+        <w:t>0.1</w:t>
+      </w:r>
+      <w:r>
+        <w:rPr>
+          <w:lang w:val="en-GB"/>
+        </w:rPr>
+        <w:t>4</w:t>
+      </w:r>
+      <w:r>
+        <w:rPr>
+          <w:lang w:val="en-GB"/>
+        </w:rPr>
+        <w:t xml:space="preserve"> [</w:t>
+      </w:r>
+      <w:r>
+        <w:rPr>
+          <w:lang w:val="en-GB"/>
+        </w:rPr>
+        <w:t>0.07</w:t>
+      </w:r>
+      <w:r>
+        <w:rPr>
+          <w:lang w:val="en-GB"/>
+        </w:rPr>
+        <w:t xml:space="preserve">, </w:t>
+      </w:r>
+      <w:r>
+        <w:rPr>
+          <w:lang w:val="en-GB"/>
+        </w:rPr>
+        <w:t>0.21</w:t>
+      </w:r>
+      <w:r>
+        <w:rPr>
+          <w:lang w:val="en-GB"/>
+        </w:rPr>
+        <w:t xml:space="preserve">]; </w:t>
+      </w:r>
+      <w:r>
+        <w:rPr>
+          <w:lang w:val="en-GB"/>
+        </w:rPr>
+        <w:t>semi-</w:t>
+      </w:r>
+      <w:r>
+        <w:rPr>
+          <w:lang w:val="en-GB"/>
+        </w:rPr>
+        <w:t>part</w:t>
+      </w:r>
+      <w:r>
+        <w:rPr>
+          <w:lang w:val="en-GB"/>
+        </w:rPr>
+        <w:t>ial</w:t>
+      </w:r>
+      <w:r>
+        <w:rPr>
+          <w:lang w:val="en-GB"/>
+        </w:rPr>
+        <w:t xml:space="preserve"> R</w:t>
+      </w:r>
+      <w:r>
+        <w:rPr>
+          <w:vertAlign w:val="superscript"/>
+          <w:lang w:val="en-GB"/>
+        </w:rPr>
+        <w:t>2</w:t>
+      </w:r>
+      <w:r>
+        <w:rPr>
+          <w:lang w:val="en-GB"/>
+        </w:rPr>
+        <w:t xml:space="preserve"> of </w:t>
+      </w:r>
+      <w:r>
+        <w:rPr>
+          <w:lang w:val="en-GB"/>
+        </w:rPr>
+        <w:t>female tarsus</w:t>
+      </w:r>
+      <w:r>
+        <w:rPr>
+          <w:lang w:val="en-GB"/>
+        </w:rPr>
+        <w:t xml:space="preserve"> = </w:t>
+      </w:r>
+      <w:r>
+        <w:rPr>
+          <w:lang w:val="en-GB"/>
+        </w:rPr>
+        <w:t>0.02</w:t>
+      </w:r>
+      <w:r>
+        <w:rPr>
+          <w:lang w:val="en-GB"/>
+        </w:rPr>
+        <w:t xml:space="preserve"> [0, 0.0</w:t>
+      </w:r>
+      <w:r>
+        <w:rPr>
+          <w:lang w:val="en-GB"/>
+        </w:rPr>
+        <w:t>6</w:t>
+      </w:r>
+      <w:r>
+        <w:rPr>
+          <w:lang w:val="en-GB"/>
+        </w:rPr>
+        <w:t xml:space="preserve">]; </w:t>
+      </w:r>
+      <w:r>
+        <w:rPr>
+          <w:highlight w:val="yellow"/>
+          <w:lang w:val="en-GB"/>
+        </w:rPr>
+        <w:t>Fig. 1c</w:t>
+      </w:r>
+      <w:r>
+        <w:rPr>
+          <w:lang w:val="en-GB"/>
+        </w:rPr>
+        <w:t xml:space="preserve">, </w:t>
+      </w:r>
+      <w:r>
+        <w:rPr>
+          <w:highlight w:val="yellow"/>
+          <w:lang w:val="en-GB"/>
+        </w:rPr>
+        <w:t>Table SX</w:t>
       </w:r>
       <w:r>
         <w:rPr>
           <w:lang w:val="en-GB"/>
         </w:rPr>
         <w:t>).</w:t>
-      </w:r>
-      <w:r>
-        <w:rPr>
-          <w:lang w:val="en-GB"/>
-        </w:rPr>
-        <w:t xml:space="preserve"> </w:t>
-      </w:r>
-      <w:r>
-        <w:rPr>
-          <w:lang w:val="en-GB"/>
-        </w:rPr>
-        <w:t>These</w:t>
-      </w:r>
-      <w:r>
-        <w:rPr>
-          <w:lang w:val="en-GB"/>
-        </w:rPr>
-        <w:t xml:space="preserve"> results </w:t>
-      </w:r>
-      <w:r>
-        <w:rPr>
-          <w:lang w:val="en-GB"/>
-        </w:rPr>
-        <w:t>remained consistent</w:t>
-      </w:r>
-      <w:r>
-        <w:rPr>
-          <w:lang w:val="en-GB"/>
-        </w:rPr>
-        <w:t xml:space="preserve"> when we </w:t>
-      </w:r>
-      <w:r>
-        <w:rPr>
-          <w:lang w:val="en-GB"/>
-        </w:rPr>
-        <w:t xml:space="preserve">ran a bootstrap that incorporated the individual birth-year posteriors estimated from </w:t>
-      </w:r>
-      <w:proofErr w:type="spellStart"/>
-      <w:r>
-        <w:rPr>
-          <w:lang w:val="en-GB"/>
-        </w:rPr>
-        <w:t>BaSTA</w:t>
-      </w:r>
-      <w:proofErr w:type="spellEnd"/>
-      <w:r>
-        <w:rPr>
-          <w:lang w:val="en-GB"/>
-        </w:rPr>
-        <w:t xml:space="preserve"> (STATS, Fig. X). </w:t>
-      </w:r>
-      <w:r>
-        <w:rPr>
-          <w:lang w:val="en-GB"/>
-        </w:rPr>
-        <w:t>The strongest effect explaining egg volume variation was quadratic season, with eggs being smallest at the start of the season</w:t>
-      </w:r>
-      <w:r>
-        <w:rPr>
-          <w:lang w:val="en-GB"/>
-        </w:rPr>
-        <w:t xml:space="preserve"> (mean size: XX</w:t>
-      </w:r>
-      <w:r>
-        <w:rPr>
-          <w:lang w:val="en-GB"/>
-        </w:rPr>
-        <w:t xml:space="preserve"> </w:t>
-      </w:r>
-      <w:r>
-        <w:rPr>
-          <w:i/>
-          <w:lang w:val="en-GB"/>
-        </w:rPr>
-        <w:t>cm</w:t>
-      </w:r>
-      <w:r>
-        <w:rPr>
-          <w:vertAlign w:val="superscript"/>
-          <w:lang w:val="en-GB"/>
-        </w:rPr>
-        <w:t>3</w:t>
-      </w:r>
-      <w:r>
-        <w:rPr>
-          <w:lang w:val="en-GB"/>
-        </w:rPr>
-        <w:t xml:space="preserve"> </w:t>
-      </w:r>
-      <w:r>
-        <w:rPr>
-          <w:lang w:val="en-GB"/>
-        </w:rPr>
-        <w:t>[X, X] 95%CI</w:t>
-      </w:r>
-      <w:r>
-        <w:rPr>
-          <w:lang w:val="en-GB"/>
-        </w:rPr>
-        <w:t>, Fig. 1c)</w:t>
-      </w:r>
-      <w:r>
-        <w:rPr>
-          <w:lang w:val="en-GB"/>
-        </w:rPr>
-        <w:t xml:space="preserve"> and largest shortly after the middle of the season (mean size: XX</w:t>
-      </w:r>
-      <w:r>
-        <w:rPr>
-          <w:lang w:val="en-GB"/>
-        </w:rPr>
-        <w:t xml:space="preserve"> </w:t>
-      </w:r>
-      <w:r>
-        <w:rPr>
-          <w:i/>
-          <w:lang w:val="en-GB"/>
-        </w:rPr>
-        <w:t>cm</w:t>
-      </w:r>
-      <w:r>
-        <w:rPr>
-          <w:vertAlign w:val="superscript"/>
-          <w:lang w:val="en-GB"/>
-        </w:rPr>
-        <w:t>3</w:t>
-      </w:r>
-      <w:r>
-        <w:rPr>
-          <w:lang w:val="en-GB"/>
-        </w:rPr>
-        <w:t xml:space="preserve"> </w:t>
-      </w:r>
-      <w:r>
-        <w:rPr>
-          <w:lang w:val="en-GB"/>
-        </w:rPr>
-        <w:t>[X, X] 95%CI, Fig. 1c)</w:t>
-      </w:r>
-      <w:r>
-        <w:rPr>
-          <w:lang w:val="en-GB"/>
-        </w:rPr>
-        <w:t>.</w:t>
       </w:r>
     </w:p>
     <w:p>
@@ -7218,7 +9169,6 @@
           <w:iCs/>
           <w:lang w:val="en-GB"/>
         </w:rPr>
-        <w:lastRenderedPageBreak/>
         <w:t>Individual variation in lay date</w:t>
       </w:r>
     </w:p>
@@ -7257,7 +9207,7 @@
         <w:rPr>
           <w:lang w:val="en-GB"/>
         </w:rPr>
-        <w:t>: adjusted individual cross-year repeatability (</w:t>
+        <w:t xml:space="preserve"> (</w:t>
       </w:r>
       <w:r>
         <w:rPr>
@@ -7265,19 +9215,140 @@
           <w:iCs/>
           <w:lang w:val="en-GB"/>
         </w:rPr>
-        <w:t>r</w:t>
-      </w:r>
-      <w:r>
-        <w:rPr>
-          <w:lang w:val="en-GB"/>
-        </w:rPr>
-        <w:t xml:space="preserve">) was </w:t>
-      </w:r>
-      <w:r>
-        <w:rPr>
-          <w:lang w:val="en-GB"/>
-        </w:rPr>
-        <w:t>X</w:t>
+        <w:t xml:space="preserve">r </w:t>
+      </w:r>
+      <w:r>
+        <w:rPr>
+          <w:lang w:val="en-GB"/>
+        </w:rPr>
+        <w:t>=</w:t>
+      </w:r>
+      <w:r>
+        <w:rPr>
+          <w:lang w:val="en-GB"/>
+        </w:rPr>
+        <w:t xml:space="preserve"> 0.07 </w:t>
+      </w:r>
+      <w:r>
+        <w:rPr>
+          <w:lang w:val="en-GB"/>
+        </w:rPr>
+        <w:t>[</w:t>
+      </w:r>
+      <w:r>
+        <w:rPr>
+          <w:lang w:val="en-GB"/>
+        </w:rPr>
+        <w:t>0</w:t>
+      </w:r>
+      <w:r>
+        <w:rPr>
+          <w:lang w:val="en-GB"/>
+        </w:rPr>
+        <w:t xml:space="preserve">, </w:t>
+      </w:r>
+      <w:r>
+        <w:rPr>
+          <w:lang w:val="en-GB"/>
+        </w:rPr>
+        <w:t>0.18</w:t>
+      </w:r>
+      <w:r>
+        <w:rPr>
+          <w:lang w:val="en-GB"/>
+        </w:rPr>
+        <w:t xml:space="preserve">] 95%CI; </w:t>
+      </w:r>
+      <w:r>
+        <w:rPr>
+          <w:highlight w:val="yellow"/>
+          <w:lang w:val="en-GB"/>
+        </w:rPr>
+        <w:t>Fig. 3, Table S3</w:t>
+      </w:r>
+      <w:r>
+        <w:rPr>
+          <w:lang w:val="en-GB"/>
+        </w:rPr>
+        <w:t xml:space="preserve">). We found moderate support for </w:t>
+      </w:r>
+      <w:r>
+        <w:rPr>
+          <w:lang w:val="en-GB"/>
+        </w:rPr>
+        <w:t>the linear</w:t>
+      </w:r>
+      <w:r>
+        <w:rPr>
+          <w:lang w:val="en-GB"/>
+        </w:rPr>
+        <w:t xml:space="preserve"> </w:t>
+      </w:r>
+      <w:r>
+        <w:rPr>
+          <w:lang w:val="en-GB"/>
+        </w:rPr>
+        <w:t xml:space="preserve">term of the </w:t>
+      </w:r>
+      <w:r>
+        <w:rPr>
+          <w:lang w:val="en-GB"/>
+        </w:rPr>
+        <w:t>age</w:t>
+      </w:r>
+      <w:r>
+        <w:rPr>
+          <w:lang w:val="en-GB"/>
+        </w:rPr>
+        <w:t xml:space="preserve"> function predicting the</w:t>
+      </w:r>
+      <w:r>
+        <w:rPr>
+          <w:lang w:val="en-GB"/>
+        </w:rPr>
+        <w:t xml:space="preserve"> lay date of a female’s first nest in the season: young individuals </w:t>
+      </w:r>
+      <w:r>
+        <w:rPr>
+          <w:lang w:val="en-GB"/>
+        </w:rPr>
+        <w:t>laid later nests</w:t>
+      </w:r>
+      <w:r>
+        <w:rPr>
+          <w:lang w:val="en-GB"/>
+        </w:rPr>
+        <w:t xml:space="preserve"> compared to </w:t>
+      </w:r>
+      <w:r>
+        <w:rPr>
+          <w:lang w:val="en-GB"/>
+        </w:rPr>
+        <w:t>their older conspecifics</w:t>
+      </w:r>
+      <w:r>
+        <w:rPr>
+          <w:lang w:val="en-GB"/>
+        </w:rPr>
+        <w:t xml:space="preserve"> with lay date advancing </w:t>
+      </w:r>
+      <w:r>
+        <w:rPr>
+          <w:lang w:val="en-GB"/>
+        </w:rPr>
+        <w:t xml:space="preserve">by </w:t>
+      </w:r>
+      <w:r>
+        <w:rPr>
+          <w:lang w:val="en-GB"/>
+        </w:rPr>
+        <w:t>2.98</w:t>
+      </w:r>
+      <w:r>
+        <w:rPr>
+          <w:lang w:val="en-GB"/>
+        </w:rPr>
+        <w:t xml:space="preserve"> days per year of age</w:t>
       </w:r>
       <w:r>
         <w:rPr>
@@ -7289,37 +9360,32 @@
         <w:rPr>
           <w:lang w:val="en-GB"/>
         </w:rPr>
-        <w:t xml:space="preserve">[X, X] 95%CI; </w:t>
-      </w:r>
-      <w:r>
-        <w:rPr>
-          <w:lang w:val="en-GB"/>
-        </w:rPr>
-        <w:t>Fig. 3</w:t>
-      </w:r>
-      <w:r>
-        <w:rPr>
-          <w:lang w:val="en-GB"/>
-        </w:rPr>
-        <w:t xml:space="preserve">, Table S3). We found moderate support for an age-dependent trend in the lay date of a female’s first nest in the season: young individuals had the latest nests compared to </w:t>
-      </w:r>
-      <w:r>
-        <w:rPr>
-          <w:lang w:val="en-GB"/>
-        </w:rPr>
-        <w:t>their older conspecifics</w:t>
-      </w:r>
-      <w:r>
-        <w:rPr>
-          <w:lang w:val="en-GB"/>
-        </w:rPr>
-        <w:t xml:space="preserve"> with lay date advancing XX days per year of age</w:t>
-      </w:r>
-      <w:r>
-        <w:rPr>
-          <w:lang w:val="en-GB"/>
-        </w:rPr>
-        <w:t>, however our uncertainty in this trend became unwieldly in the oldest age classes of our sample (STATS, Fig. 3b).</w:t>
+        <w:t>95% CI</w:t>
+      </w:r>
+      <w:r>
+        <w:rPr>
+          <w:lang w:val="en-GB"/>
+        </w:rPr>
+        <w:t>: [0.62, 5.24]),</w:t>
+      </w:r>
+      <w:r>
+        <w:rPr>
+          <w:lang w:val="en-GB"/>
+        </w:rPr>
+        <w:t xml:space="preserve"> however our uncertainty in this trend became unwieldly in the oldest age classes of our sample (</w:t>
+      </w:r>
+      <w:r>
+        <w:rPr>
+          <w:highlight w:val="yellow"/>
+          <w:lang w:val="en-GB"/>
+        </w:rPr>
+        <w:t>Fig. 3b</w:t>
+      </w:r>
+      <w:r>
+        <w:rPr>
+          <w:lang w:val="en-GB"/>
+        </w:rPr>
+        <w:t>).</w:t>
       </w:r>
     </w:p>
     <w:p>
@@ -7975,7 +10041,14 @@
         <w:rPr>
           <w:lang w:val="en-GB"/>
         </w:rPr>
-        <w:t>is related to the inferior competitive abilities and lack of experience that young females have when faced with the seasonal scramble for early breeding opportunities.</w:t>
+        <w:t xml:space="preserve">is </w:t>
+      </w:r>
+      <w:r>
+        <w:rPr>
+          <w:lang w:val="en-GB"/>
+        </w:rPr>
+        <w:lastRenderedPageBreak/>
+        <w:t>related to the inferior competitive abilities and lack of experience that young females have when faced with the seasonal scramble for early breeding opportunities.</w:t>
       </w:r>
     </w:p>
     <w:p>
@@ -8224,14 +10297,7 @@
         <w:rPr>
           <w:lang w:val="en-GB"/>
         </w:rPr>
-        <w:t xml:space="preserve">at first sight (0.5% of egg volume) although it was statistically well supported. Importantly, the observed senescence effect was robust to the removal of the outlier nests of two females that were still reproducing after an age of nine (Fig. S3). In fact, when we excluded the outlier clutches of these two females, we observed that both the post-peak senescence effect and the quadratic </w:t>
-      </w:r>
-      <w:r>
-        <w:rPr>
-          <w:lang w:val="en-GB"/>
-        </w:rPr>
-        <w:lastRenderedPageBreak/>
-        <w:t xml:space="preserve">relationship became stronger (Figs. S3 and S4). This could be indicative that these two longer-lived </w:t>
+        <w:t xml:space="preserve">at first sight (0.5% of egg volume) although it was statistically well supported. Importantly, the observed senescence effect was robust to the removal of the outlier nests of two females that were still reproducing after an age of nine (Fig. S3). In fact, when we excluded the outlier clutches of these two females, we observed that both the post-peak senescence effect and the quadratic relationship became stronger (Figs. S3 and S4). This could be indicative that these two longer-lived </w:t>
       </w:r>
       <w:r>
         <w:rPr>
@@ -8822,7 +10888,15 @@
           <w:noProof/>
           <w:lang w:val="en-GB"/>
         </w:rPr>
-        <w:t>(Byrkjedal &amp; Kalas, 1985; Sandercock et al., 1999; Kubelka et al., 2020)</w:t>
+        <w:t xml:space="preserve">(Byrkjedal &amp; Kalas, 1985; Sandercock et al., </w:t>
+      </w:r>
+      <w:r>
+        <w:rPr>
+          <w:noProof/>
+          <w:lang w:val="en-GB"/>
+        </w:rPr>
+        <w:lastRenderedPageBreak/>
+        <w:t>1999; Kubelka et al., 2020)</w:t>
       </w:r>
       <w:r>
         <w:rPr>
@@ -9129,14 +11203,7 @@
         <w:rPr>
           <w:lang w:val="en-GB"/>
         </w:rPr>
-        <w:t xml:space="preserve">trade-off between a female’s capacity to build up adequate </w:t>
-      </w:r>
-      <w:r>
-        <w:rPr>
-          <w:lang w:val="en-GB"/>
-        </w:rPr>
-        <w:lastRenderedPageBreak/>
-        <w:t xml:space="preserve">energy reserves for egg volume investment while also attempting to breed early enough </w:t>
+        <w:t xml:space="preserve">trade-off between a female’s capacity to build up adequate energy reserves for egg volume investment while also attempting to breed early enough </w:t>
       </w:r>
       <w:r>
         <w:rPr>
@@ -9531,6 +11598,7 @@
           <w:iCs/>
           <w:lang w:val="en-GB"/>
         </w:rPr>
+        <w:lastRenderedPageBreak/>
         <w:t>albicollis</w:t>
       </w:r>
       <w:proofErr w:type="spellEnd"/>
@@ -9702,7 +11770,6 @@
     <w:p/>
     <w:p>
       <w:r>
-        <w:lastRenderedPageBreak/>
         <w:t>Egg Size variation paper</w:t>
       </w:r>
     </w:p>
@@ -9889,7 +11956,11 @@
       </w:r>
       <w:proofErr w:type="gramEnd"/>
       <w:r>
-        <w:t xml:space="preserve"> mates after successful nesting attempts, but this varies depending on the amount of time left in the season: females desert if there is enough time for a second attempt, but stay if there is not enough time.</w:t>
+        <w:t xml:space="preserve"> mates after successful nesting attempts, but this varies </w:t>
+      </w:r>
+      <w:r>
+        <w:lastRenderedPageBreak/>
+        <w:t>depending on the amount of time left in the season: females desert if there is enough time for a second attempt, but stay if there is not enough time.</w:t>
       </w:r>
     </w:p>
     <w:p/>
@@ -9924,11 +11995,7 @@
     </w:p>
     <w:p>
       <w:r>
-        <w:t xml:space="preserve">Assumption: females that lay early are making a trade-off between the quality of the current breeding attempt and the future prospect for multiple breeding attempts. The rational is that </w:t>
-      </w:r>
-      <w:r>
-        <w:lastRenderedPageBreak/>
-        <w:t>by laying early, the quality of the attempt will be poor (given the post-winter physiological state of the female, and current resource availability) but it will give her time to have a second attempt.</w:t>
+        <w:t>Assumption: females that lay early are making a trade-off between the quality of the current breeding attempt and the future prospect for multiple breeding attempts. The rational is that by laying early, the quality of the attempt will be poor (given the post-winter physiological state of the female, and current resource availability) but it will give her time to have a second attempt.</w:t>
       </w:r>
     </w:p>
     <w:p/>
@@ -10120,6 +12187,7 @@
         </w:numPr>
       </w:pPr>
       <w:r>
+        <w:lastRenderedPageBreak/>
         <w:t>Chick weight ~ egg volume</w:t>
       </w:r>
     </w:p>
@@ -10442,7 +12510,7 @@
         </w:rPr>
         <w:lastRenderedPageBreak/>
         <w:drawing>
-          <wp:anchor distT="0" distB="0" distL="114300" distR="114300" simplePos="0" relativeHeight="251662336" behindDoc="0" locked="0" layoutInCell="1" allowOverlap="1" wp14:anchorId="42115A05" wp14:editId="444EAD6C">
+          <wp:anchor distT="0" distB="0" distL="114300" distR="114300" simplePos="0" relativeHeight="251662336" behindDoc="0" locked="0" layoutInCell="1" allowOverlap="1" wp14:anchorId="42115A05" wp14:editId="0876DBBD">
             <wp:simplePos x="0" y="0"/>
             <wp:positionH relativeFrom="margin">
               <wp:align>center</wp:align>
@@ -10450,7 +12518,7 @@
             <wp:positionV relativeFrom="margin">
               <wp:align>top</wp:align>
             </wp:positionV>
-            <wp:extent cx="4140000" cy="4784051"/>
+            <wp:extent cx="4139565" cy="4783455"/>
             <wp:effectExtent l="0" t="0" r="635" b="4445"/>
             <wp:wrapSquare wrapText="bothSides"/>
             <wp:docPr id="3" name="Picture 3"/>
@@ -10479,7 +12547,7 @@
                   <pic:spPr>
                     <a:xfrm>
                       <a:off x="0" y="0"/>
-                      <a:ext cx="4140000" cy="4784051"/>
+                      <a:ext cx="4140000" cy="4784000"/>
                     </a:xfrm>
                     <a:prstGeom prst="rect">
                       <a:avLst/>
@@ -10508,7 +12576,7 @@
         </w:rPr>
         <w:lastRenderedPageBreak/>
         <w:drawing>
-          <wp:anchor distT="0" distB="0" distL="114300" distR="114300" simplePos="0" relativeHeight="251657214" behindDoc="0" locked="0" layoutInCell="1" allowOverlap="1" wp14:anchorId="62BCEA5D" wp14:editId="195FE78C">
+          <wp:anchor distT="0" distB="0" distL="114300" distR="114300" simplePos="0" relativeHeight="251657214" behindDoc="0" locked="0" layoutInCell="1" allowOverlap="1" wp14:anchorId="62BCEA5D" wp14:editId="5820A56E">
             <wp:simplePos x="0" y="0"/>
             <wp:positionH relativeFrom="margin">
               <wp:align>center</wp:align>
@@ -10516,8 +12584,8 @@
             <wp:positionV relativeFrom="margin">
               <wp:align>top</wp:align>
             </wp:positionV>
-            <wp:extent cx="4140000" cy="8049958"/>
-            <wp:effectExtent l="0" t="0" r="635" b="1905"/>
+            <wp:extent cx="4139565" cy="8046720"/>
+            <wp:effectExtent l="0" t="0" r="635" b="5080"/>
             <wp:wrapSquare wrapText="bothSides"/>
             <wp:docPr id="4" name="Picture 4"/>
             <wp:cNvGraphicFramePr>
@@ -10545,7 +12613,7 @@
                   <pic:spPr>
                     <a:xfrm>
                       <a:off x="0" y="0"/>
-                      <a:ext cx="4140000" cy="8049958"/>
+                      <a:ext cx="4140000" cy="8046933"/>
                     </a:xfrm>
                     <a:prstGeom prst="rect">
                       <a:avLst/>
@@ -10574,7 +12642,7 @@
         </w:rPr>
         <w:lastRenderedPageBreak/>
         <w:drawing>
-          <wp:anchor distT="0" distB="0" distL="114300" distR="114300" simplePos="0" relativeHeight="251658239" behindDoc="0" locked="0" layoutInCell="1" allowOverlap="1" wp14:anchorId="458133AD" wp14:editId="6B63B320">
+          <wp:anchor distT="0" distB="0" distL="114300" distR="114300" simplePos="0" relativeHeight="251658239" behindDoc="0" locked="0" layoutInCell="1" allowOverlap="1" wp14:anchorId="458133AD" wp14:editId="398FEDDB">
             <wp:simplePos x="0" y="0"/>
             <wp:positionH relativeFrom="margin">
               <wp:align>center</wp:align>
@@ -10582,7 +12650,7 @@
             <wp:positionV relativeFrom="margin">
               <wp:align>top</wp:align>
             </wp:positionV>
-            <wp:extent cx="4140000" cy="7727898"/>
+            <wp:extent cx="4139565" cy="7727315"/>
             <wp:effectExtent l="0" t="0" r="635" b="0"/>
             <wp:wrapSquare wrapText="bothSides"/>
             <wp:docPr id="5" name="Picture 5"/>
@@ -10611,7 +12679,7 @@
                   <pic:spPr>
                     <a:xfrm>
                       <a:off x="0" y="0"/>
-                      <a:ext cx="4140000" cy="7727898"/>
+                      <a:ext cx="4139945" cy="7727898"/>
                     </a:xfrm>
                     <a:prstGeom prst="rect">
                       <a:avLst/>
@@ -10640,18 +12708,18 @@
         </w:rPr>
         <w:lastRenderedPageBreak/>
         <w:drawing>
-          <wp:anchor distT="0" distB="0" distL="114300" distR="114300" simplePos="0" relativeHeight="251663360" behindDoc="0" locked="0" layoutInCell="1" allowOverlap="1" wp14:anchorId="71314909" wp14:editId="68175CC5">
+          <wp:anchor distT="0" distB="0" distL="114300" distR="114300" simplePos="0" relativeHeight="251663360" behindDoc="0" locked="0" layoutInCell="1" allowOverlap="1" wp14:anchorId="71314909" wp14:editId="4208E6F2">
             <wp:simplePos x="0" y="0"/>
             <wp:positionH relativeFrom="margin">
-              <wp:align>center</wp:align>
+              <wp:posOffset>0</wp:posOffset>
             </wp:positionH>
             <wp:positionV relativeFrom="margin">
-              <wp:align>top</wp:align>
+              <wp:posOffset>104140</wp:posOffset>
             </wp:positionV>
-            <wp:extent cx="5943600" cy="4047490"/>
-            <wp:effectExtent l="0" t="0" r="0" b="3810"/>
+            <wp:extent cx="5943600" cy="3832225"/>
+            <wp:effectExtent l="0" t="0" r="0" b="3175"/>
             <wp:wrapSquare wrapText="bothSides"/>
-            <wp:docPr id="6" name="Picture 6" descr="Table&#10;&#10;Description automatically generated"/>
+            <wp:docPr id="6" name="Picture 6"/>
             <wp:cNvGraphicFramePr>
               <a:graphicFrameLocks xmlns:a="http://schemas.openxmlformats.org/drawingml/2006/main" noChangeAspect="1"/>
             </wp:cNvGraphicFramePr>
@@ -10659,7 +12727,7 @@
               <a:graphicData uri="http://schemas.openxmlformats.org/drawingml/2006/picture">
                 <pic:pic xmlns:pic="http://schemas.openxmlformats.org/drawingml/2006/picture">
                   <pic:nvPicPr>
-                    <pic:cNvPr id="6" name="Picture 6" descr="Table&#10;&#10;Description automatically generated"/>
+                    <pic:cNvPr id="6" name="Picture 6"/>
                     <pic:cNvPicPr/>
                   </pic:nvPicPr>
                   <pic:blipFill>
@@ -10677,7 +12745,7 @@
                   <pic:spPr>
                     <a:xfrm>
                       <a:off x="0" y="0"/>
-                      <a:ext cx="5943600" cy="4047490"/>
+                      <a:ext cx="5943600" cy="3832225"/>
                     </a:xfrm>
                     <a:prstGeom prst="rect">
                       <a:avLst/>
@@ -10686,6 +12754,9 @@
                 </pic:pic>
               </a:graphicData>
             </a:graphic>
+            <wp14:sizeRelV relativeFrom="margin">
+              <wp14:pctHeight>0</wp14:pctHeight>
+            </wp14:sizeRelV>
           </wp:anchor>
         </w:drawing>
       </w:r>
@@ -10700,7 +12771,7 @@
         </w:rPr>
         <w:lastRenderedPageBreak/>
         <w:drawing>
-          <wp:anchor distT="0" distB="0" distL="114300" distR="114300" simplePos="0" relativeHeight="251664384" behindDoc="0" locked="0" layoutInCell="1" allowOverlap="1" wp14:anchorId="6FA86E96" wp14:editId="3EA95760">
+          <wp:anchor distT="0" distB="0" distL="114300" distR="114300" simplePos="0" relativeHeight="251665408" behindDoc="0" locked="0" layoutInCell="1" allowOverlap="1" wp14:anchorId="59246AA5" wp14:editId="26D96F6C">
             <wp:simplePos x="0" y="0"/>
             <wp:positionH relativeFrom="margin">
               <wp:align>center</wp:align>
@@ -10708,10 +12779,10 @@
             <wp:positionV relativeFrom="margin">
               <wp:align>top</wp:align>
             </wp:positionV>
-            <wp:extent cx="5943600" cy="6193155"/>
-            <wp:effectExtent l="0" t="0" r="0" b="4445"/>
+            <wp:extent cx="5943600" cy="7265670"/>
+            <wp:effectExtent l="0" t="0" r="0" b="0"/>
             <wp:wrapSquare wrapText="bothSides"/>
-            <wp:docPr id="7" name="Picture 7" descr="Table&#10;&#10;Description automatically generated"/>
+            <wp:docPr id="8" name="Picture 8"/>
             <wp:cNvGraphicFramePr>
               <a:graphicFrameLocks xmlns:a="http://schemas.openxmlformats.org/drawingml/2006/main" noChangeAspect="1"/>
             </wp:cNvGraphicFramePr>
@@ -10719,7 +12790,7 @@
               <a:graphicData uri="http://schemas.openxmlformats.org/drawingml/2006/picture">
                 <pic:pic xmlns:pic="http://schemas.openxmlformats.org/drawingml/2006/picture">
                   <pic:nvPicPr>
-                    <pic:cNvPr id="7" name="Picture 7" descr="Table&#10;&#10;Description automatically generated"/>
+                    <pic:cNvPr id="8" name="Picture 8"/>
                     <pic:cNvPicPr/>
                   </pic:nvPicPr>
                   <pic:blipFill>
@@ -10737,7 +12808,7 @@
                   <pic:spPr>
                     <a:xfrm>
                       <a:off x="0" y="0"/>
-                      <a:ext cx="5943600" cy="6193155"/>
+                      <a:ext cx="5943600" cy="7266063"/>
                     </a:xfrm>
                     <a:prstGeom prst="rect">
                       <a:avLst/>
@@ -10746,21 +12817,26 @@
                 </pic:pic>
               </a:graphicData>
             </a:graphic>
+            <wp14:sizeRelV relativeFrom="margin">
+              <wp14:pctHeight>0</wp14:pctHeight>
+            </wp14:sizeRelV>
           </wp:anchor>
         </w:drawing>
       </w:r>
-      <w:r>
-        <w:br w:type="page"/>
-      </w:r>
     </w:p>
     <w:p>
       <w:r>
+        <w:br w:type="page"/>
+      </w:r>
+    </w:p>
+    <w:p>
+      <w:r>
         <w:rPr>
           <w:noProof/>
         </w:rPr>
         <w:lastRenderedPageBreak/>
         <w:drawing>
-          <wp:anchor distT="0" distB="0" distL="114300" distR="114300" simplePos="0" relativeHeight="251665408" behindDoc="0" locked="0" layoutInCell="1" allowOverlap="1" wp14:anchorId="59246AA5" wp14:editId="39E94EA9">
+          <wp:anchor distT="0" distB="0" distL="114300" distR="114300" simplePos="0" relativeHeight="251667456" behindDoc="0" locked="0" layoutInCell="1" allowOverlap="1" wp14:anchorId="46C6BDA7" wp14:editId="4CEE67B4">
             <wp:simplePos x="0" y="0"/>
             <wp:positionH relativeFrom="margin">
               <wp:align>center</wp:align>
@@ -10768,10 +12844,10 @@
             <wp:positionV relativeFrom="margin">
               <wp:align>top</wp:align>
             </wp:positionV>
-            <wp:extent cx="5943600" cy="7480935"/>
-            <wp:effectExtent l="0" t="0" r="0" b="0"/>
+            <wp:extent cx="5942965" cy="5978525"/>
+            <wp:effectExtent l="0" t="0" r="635" b="3175"/>
             <wp:wrapSquare wrapText="bothSides"/>
-            <wp:docPr id="8" name="Picture 8" descr="Table&#10;&#10;Description automatically generated"/>
+            <wp:docPr id="7" name="Picture 7"/>
             <wp:cNvGraphicFramePr>
               <a:graphicFrameLocks xmlns:a="http://schemas.openxmlformats.org/drawingml/2006/main" noChangeAspect="1"/>
             </wp:cNvGraphicFramePr>
@@ -10779,7 +12855,7 @@
               <a:graphicData uri="http://schemas.openxmlformats.org/drawingml/2006/picture">
                 <pic:pic xmlns:pic="http://schemas.openxmlformats.org/drawingml/2006/picture">
                   <pic:nvPicPr>
-                    <pic:cNvPr id="8" name="Picture 8" descr="Table&#10;&#10;Description automatically generated"/>
+                    <pic:cNvPr id="7" name="Picture 7"/>
                     <pic:cNvPicPr/>
                   </pic:nvPicPr>
                   <pic:blipFill>
@@ -10797,7 +12873,7 @@
                   <pic:spPr>
                     <a:xfrm>
                       <a:off x="0" y="0"/>
-                      <a:ext cx="5943600" cy="7480935"/>
+                      <a:ext cx="5943592" cy="5978525"/>
                     </a:xfrm>
                     <a:prstGeom prst="rect">
                       <a:avLst/>
@@ -10806,6 +12882,9 @@
                 </pic:pic>
               </a:graphicData>
             </a:graphic>
+            <wp14:sizeRelV relativeFrom="margin">
+              <wp14:pctHeight>0</wp14:pctHeight>
+            </wp14:sizeRelV>
           </wp:anchor>
         </w:drawing>
       </w:r>
@@ -11697,7 +13776,6 @@
   <w:style w:type="character" w:default="1" w:styleId="DefaultParagraphFont">
     <w:name w:val="Default Paragraph Font"/>
     <w:uiPriority w:val="1"/>
-    <w:semiHidden/>
     <w:unhideWhenUsed/>
   </w:style>
   <w:style w:type="table" w:default="1" w:styleId="TableNormal">

--- a/doc/snowy_plover_eggs_ms.docx
+++ b/doc/snowy_plover_eggs_ms.docx
@@ -514,12 +514,14 @@
         </w:rPr>
         <w:t xml:space="preserve"> early investment </w:t>
       </w:r>
+      <w:proofErr w:type="gramStart"/>
       <w:r>
         <w:rPr>
           <w:lang w:val="en-GB"/>
         </w:rPr>
         <w:t>in order to</w:t>
       </w:r>
+      <w:proofErr w:type="gramEnd"/>
       <w:r>
         <w:rPr>
           <w:lang w:val="en-GB"/>
@@ -617,7 +619,63 @@
         <w:rPr>
           <w:lang w:val="en-GB"/>
         </w:rPr>
-        <w:t>(Bouwhuis et al., 2009; Hammers et al., 2012; Lemaître et al., 2015; Zhang et al., 2015; Salguero-Gómez et al., 2016; Jankowiak et al., 2018; Dingemanse et al., 2020)</w:t>
+        <w:t>(</w:t>
+      </w:r>
+      <w:proofErr w:type="spellStart"/>
+      <w:r>
+        <w:rPr>
+          <w:lang w:val="en-GB"/>
+        </w:rPr>
+        <w:t>Bouwhuis</w:t>
+      </w:r>
+      <w:proofErr w:type="spellEnd"/>
+      <w:r>
+        <w:rPr>
+          <w:lang w:val="en-GB"/>
+        </w:rPr>
+        <w:t xml:space="preserve"> et al., 2009; Hammers et al., 2012; </w:t>
+      </w:r>
+      <w:proofErr w:type="spellStart"/>
+      <w:r>
+        <w:rPr>
+          <w:lang w:val="en-GB"/>
+        </w:rPr>
+        <w:t>Lemaître</w:t>
+      </w:r>
+      <w:proofErr w:type="spellEnd"/>
+      <w:r>
+        <w:rPr>
+          <w:lang w:val="en-GB"/>
+        </w:rPr>
+        <w:t xml:space="preserve"> et al., 2015; Zhang et al., 2015; Salguero-Gómez et al., 2016; </w:t>
+      </w:r>
+      <w:proofErr w:type="spellStart"/>
+      <w:r>
+        <w:rPr>
+          <w:lang w:val="en-GB"/>
+        </w:rPr>
+        <w:t>Jankowiak</w:t>
+      </w:r>
+      <w:proofErr w:type="spellEnd"/>
+      <w:r>
+        <w:rPr>
+          <w:lang w:val="en-GB"/>
+        </w:rPr>
+        <w:t xml:space="preserve"> et al., 2018; </w:t>
+      </w:r>
+      <w:proofErr w:type="spellStart"/>
+      <w:r>
+        <w:rPr>
+          <w:lang w:val="en-GB"/>
+        </w:rPr>
+        <w:t>Dingemanse</w:t>
+      </w:r>
+      <w:proofErr w:type="spellEnd"/>
+      <w:r>
+        <w:rPr>
+          <w:lang w:val="en-GB"/>
+        </w:rPr>
+        <w:t xml:space="preserve"> et al., 2020)</w:t>
       </w:r>
       <w:r>
         <w:rPr>
@@ -825,7 +883,21 @@
         <w:rPr>
           <w:lang w:val="en-GB"/>
         </w:rPr>
-        <w:t>(Kirkwood &amp; Austad, 2000)</w:t>
+        <w:t xml:space="preserve">(Kirkwood &amp; </w:t>
+      </w:r>
+      <w:proofErr w:type="spellStart"/>
+      <w:r>
+        <w:rPr>
+          <w:lang w:val="en-GB"/>
+        </w:rPr>
+        <w:t>Austad</w:t>
+      </w:r>
+      <w:proofErr w:type="spellEnd"/>
+      <w:r>
+        <w:rPr>
+          <w:lang w:val="en-GB"/>
+        </w:rPr>
+        <w:t>, 2000)</w:t>
       </w:r>
       <w:r>
         <w:rPr>
@@ -861,7 +933,35 @@
         <w:rPr>
           <w:lang w:val="en-GB"/>
         </w:rPr>
-        <w:t>(Kirkwood &amp; Rose, 1991; Kirkwood &amp; Austad, 2000; Drenos &amp; Kirkwood, 2005)</w:t>
+        <w:t xml:space="preserve">(Kirkwood &amp; Rose, 1991; Kirkwood &amp; </w:t>
+      </w:r>
+      <w:proofErr w:type="spellStart"/>
+      <w:r>
+        <w:rPr>
+          <w:lang w:val="en-GB"/>
+        </w:rPr>
+        <w:t>Austad</w:t>
+      </w:r>
+      <w:proofErr w:type="spellEnd"/>
+      <w:r>
+        <w:rPr>
+          <w:lang w:val="en-GB"/>
+        </w:rPr>
+        <w:t xml:space="preserve">, 2000; </w:t>
+      </w:r>
+      <w:proofErr w:type="spellStart"/>
+      <w:r>
+        <w:rPr>
+          <w:lang w:val="en-GB"/>
+        </w:rPr>
+        <w:t>Drenos</w:t>
+      </w:r>
+      <w:proofErr w:type="spellEnd"/>
+      <w:r>
+        <w:rPr>
+          <w:lang w:val="en-GB"/>
+        </w:rPr>
+        <w:t xml:space="preserve"> &amp; Kirkwood, 2005)</w:t>
       </w:r>
       <w:r>
         <w:rPr>
@@ -932,7 +1032,21 @@
         <w:rPr>
           <w:lang w:val="en-GB"/>
         </w:rPr>
-        <w:t>(Nussey et al., 2008; van de Pol &amp; Wright, 2009)</w:t>
+        <w:t>(</w:t>
+      </w:r>
+      <w:proofErr w:type="spellStart"/>
+      <w:r>
+        <w:rPr>
+          <w:lang w:val="en-GB"/>
+        </w:rPr>
+        <w:t>Nussey</w:t>
+      </w:r>
+      <w:proofErr w:type="spellEnd"/>
+      <w:r>
+        <w:rPr>
+          <w:lang w:val="en-GB"/>
+        </w:rPr>
+        <w:t xml:space="preserve"> et al., 2008; van de Pol &amp; Wright, 2009)</w:t>
       </w:r>
       <w:r>
         <w:rPr>
@@ -968,7 +1082,35 @@
         <w:rPr>
           <w:lang w:val="en-GB"/>
         </w:rPr>
-        <w:t>(Nussey et al., 2008; van de Pol &amp; Wright, 2009; Dingemanse et al., 2020)</w:t>
+        <w:t>(</w:t>
+      </w:r>
+      <w:proofErr w:type="spellStart"/>
+      <w:r>
+        <w:rPr>
+          <w:lang w:val="en-GB"/>
+        </w:rPr>
+        <w:t>Nussey</w:t>
+      </w:r>
+      <w:proofErr w:type="spellEnd"/>
+      <w:r>
+        <w:rPr>
+          <w:lang w:val="en-GB"/>
+        </w:rPr>
+        <w:t xml:space="preserve"> et al., 2008; van de Pol &amp; Wright, 2009; </w:t>
+      </w:r>
+      <w:proofErr w:type="spellStart"/>
+      <w:r>
+        <w:rPr>
+          <w:lang w:val="en-GB"/>
+        </w:rPr>
+        <w:t>Dingemanse</w:t>
+      </w:r>
+      <w:proofErr w:type="spellEnd"/>
+      <w:r>
+        <w:rPr>
+          <w:lang w:val="en-GB"/>
+        </w:rPr>
+        <w:t xml:space="preserve"> et al., 2020)</w:t>
       </w:r>
       <w:r>
         <w:rPr>
@@ -1037,7 +1179,49 @@
         <w:rPr>
           <w:lang w:val="en-GB"/>
         </w:rPr>
-        <w:t>(Kaplan, 1980; Fox, 1994; Williams, 1994, 2012; Starck &amp; Ricklefs, 1998; Moran &amp; Emlet, 2001; Xu et al., 2019)</w:t>
+        <w:t xml:space="preserve">(Kaplan, 1980; Fox, 1994; Williams, 1994, 2012; </w:t>
+      </w:r>
+      <w:proofErr w:type="spellStart"/>
+      <w:r>
+        <w:rPr>
+          <w:lang w:val="en-GB"/>
+        </w:rPr>
+        <w:t>Starck</w:t>
+      </w:r>
+      <w:proofErr w:type="spellEnd"/>
+      <w:r>
+        <w:rPr>
+          <w:lang w:val="en-GB"/>
+        </w:rPr>
+        <w:t xml:space="preserve"> &amp; </w:t>
+      </w:r>
+      <w:proofErr w:type="spellStart"/>
+      <w:r>
+        <w:rPr>
+          <w:lang w:val="en-GB"/>
+        </w:rPr>
+        <w:t>Ricklefs</w:t>
+      </w:r>
+      <w:proofErr w:type="spellEnd"/>
+      <w:r>
+        <w:rPr>
+          <w:lang w:val="en-GB"/>
+        </w:rPr>
+        <w:t xml:space="preserve">, 1998; Moran &amp; </w:t>
+      </w:r>
+      <w:proofErr w:type="spellStart"/>
+      <w:r>
+        <w:rPr>
+          <w:lang w:val="en-GB"/>
+        </w:rPr>
+        <w:t>Emlet</w:t>
+      </w:r>
+      <w:proofErr w:type="spellEnd"/>
+      <w:r>
+        <w:rPr>
+          <w:lang w:val="en-GB"/>
+        </w:rPr>
+        <w:t>, 2001; Xu et al., 2019)</w:t>
       </w:r>
       <w:r>
         <w:rPr>
@@ -1181,7 +1365,35 @@
         <w:rPr>
           <w:lang w:val="en-GB"/>
         </w:rPr>
-        <w:t>(Beamonte‐Barrientos et al., 2010; Dingemanse et al., 2020)</w:t>
+        <w:t>(</w:t>
+      </w:r>
+      <w:proofErr w:type="spellStart"/>
+      <w:r>
+        <w:rPr>
+          <w:lang w:val="en-GB"/>
+        </w:rPr>
+        <w:t>Beamonte</w:t>
+      </w:r>
+      <w:proofErr w:type="spellEnd"/>
+      <w:r>
+        <w:rPr>
+          <w:lang w:val="en-GB"/>
+        </w:rPr>
+        <w:t xml:space="preserve">‐Barrientos et al., 2010; </w:t>
+      </w:r>
+      <w:proofErr w:type="spellStart"/>
+      <w:r>
+        <w:rPr>
+          <w:lang w:val="en-GB"/>
+        </w:rPr>
+        <w:t>Dingemanse</w:t>
+      </w:r>
+      <w:proofErr w:type="spellEnd"/>
+      <w:r>
+        <w:rPr>
+          <w:lang w:val="en-GB"/>
+        </w:rPr>
+        <w:t xml:space="preserve"> et al., 2020)</w:t>
       </w:r>
       <w:r>
         <w:rPr>
@@ -1237,7 +1449,21 @@
         <w:rPr>
           <w:lang w:val="en-GB"/>
         </w:rPr>
-        <w:t>(Lack, 1968; Rahn et al., 1975)</w:t>
+        <w:t xml:space="preserve">(Lack, 1968; </w:t>
+      </w:r>
+      <w:proofErr w:type="spellStart"/>
+      <w:r>
+        <w:rPr>
+          <w:lang w:val="en-GB"/>
+        </w:rPr>
+        <w:t>Rahn</w:t>
+      </w:r>
+      <w:proofErr w:type="spellEnd"/>
+      <w:r>
+        <w:rPr>
+          <w:lang w:val="en-GB"/>
+        </w:rPr>
+        <w:t xml:space="preserve"> et al., 1975)</w:t>
       </w:r>
       <w:r>
         <w:rPr>
@@ -1273,7 +1499,21 @@
         <w:rPr>
           <w:lang w:val="en-GB"/>
         </w:rPr>
-        <w:t>(Oring, 1986; Colwell, 2010)</w:t>
+        <w:t>(</w:t>
+      </w:r>
+      <w:proofErr w:type="spellStart"/>
+      <w:r>
+        <w:rPr>
+          <w:lang w:val="en-GB"/>
+        </w:rPr>
+        <w:t>Oring</w:t>
+      </w:r>
+      <w:proofErr w:type="spellEnd"/>
+      <w:r>
+        <w:rPr>
+          <w:lang w:val="en-GB"/>
+        </w:rPr>
+        <w:t>, 1986; Colwell, 2010)</w:t>
       </w:r>
       <w:r>
         <w:rPr>
@@ -1309,7 +1549,49 @@
         <w:rPr>
           <w:lang w:val="en-GB"/>
         </w:rPr>
-        <w:t>(Blomqvist et al., 1997; Starck &amp; Ricklefs, 1998; Williams, 2012)</w:t>
+        <w:t>(</w:t>
+      </w:r>
+      <w:proofErr w:type="spellStart"/>
+      <w:r>
+        <w:rPr>
+          <w:lang w:val="en-GB"/>
+        </w:rPr>
+        <w:t>Blomqvist</w:t>
+      </w:r>
+      <w:proofErr w:type="spellEnd"/>
+      <w:r>
+        <w:rPr>
+          <w:lang w:val="en-GB"/>
+        </w:rPr>
+        <w:t xml:space="preserve"> et al., 1997; </w:t>
+      </w:r>
+      <w:proofErr w:type="spellStart"/>
+      <w:r>
+        <w:rPr>
+          <w:lang w:val="en-GB"/>
+        </w:rPr>
+        <w:t>Starck</w:t>
+      </w:r>
+      <w:proofErr w:type="spellEnd"/>
+      <w:r>
+        <w:rPr>
+          <w:lang w:val="en-GB"/>
+        </w:rPr>
+        <w:t xml:space="preserve"> &amp; </w:t>
+      </w:r>
+      <w:proofErr w:type="spellStart"/>
+      <w:r>
+        <w:rPr>
+          <w:lang w:val="en-GB"/>
+        </w:rPr>
+        <w:t>Ricklefs</w:t>
+      </w:r>
+      <w:proofErr w:type="spellEnd"/>
+      <w:r>
+        <w:rPr>
+          <w:lang w:val="en-GB"/>
+        </w:rPr>
+        <w:t>, 1998; Williams, 2012)</w:t>
       </w:r>
       <w:r>
         <w:rPr>
@@ -1517,7 +1799,21 @@
         <w:rPr>
           <w:lang w:val="en-GB"/>
         </w:rPr>
-        <w:t>(Eberhart-Phillips et al., 2017; Kupán et al., 2019)</w:t>
+        <w:t xml:space="preserve">(Eberhart-Phillips et al., 2017; </w:t>
+      </w:r>
+      <w:proofErr w:type="spellStart"/>
+      <w:r>
+        <w:rPr>
+          <w:lang w:val="en-GB"/>
+        </w:rPr>
+        <w:t>Kupán</w:t>
+      </w:r>
+      <w:proofErr w:type="spellEnd"/>
+      <w:r>
+        <w:rPr>
+          <w:lang w:val="en-GB"/>
+        </w:rPr>
+        <w:t xml:space="preserve"> et al., 2019)</w:t>
       </w:r>
       <w:r>
         <w:rPr>
@@ -1627,11 +1923,19 @@
         </w:rPr>
         <w:t xml:space="preserve"> seasonal relationship between egg size and polyandry potential </w:t>
       </w:r>
-      <w:r>
-        <w:rPr>
-          <w:lang w:val="en-GB"/>
-        </w:rPr>
-        <w:t xml:space="preserve">in regard to </w:t>
+      <w:proofErr w:type="gramStart"/>
+      <w:r>
+        <w:rPr>
+          <w:lang w:val="en-GB"/>
+        </w:rPr>
+        <w:t>in regard to</w:t>
+      </w:r>
+      <w:proofErr w:type="gramEnd"/>
+      <w:r>
+        <w:rPr>
+          <w:lang w:val="en-GB"/>
+        </w:rPr>
+        <w:t xml:space="preserve"> </w:t>
       </w:r>
       <w:r>
         <w:rPr>
@@ -3985,7 +4289,23 @@
           <w:iCs/>
           <w:lang w:val="en-GB"/>
         </w:rPr>
-        <w:t xml:space="preserve"> (“Polyandry Model”)</w:t>
+        <w:t xml:space="preserve"> (“Polyandry </w:t>
+      </w:r>
+      <w:r>
+        <w:rPr>
+          <w:i/>
+          <w:iCs/>
+          <w:lang w:val="en-GB"/>
+        </w:rPr>
+        <w:t>m</w:t>
+      </w:r>
+      <w:r>
+        <w:rPr>
+          <w:i/>
+          <w:iCs/>
+          <w:lang w:val="en-GB"/>
+        </w:rPr>
+        <w:t>odel”)</w:t>
       </w:r>
       <w:r>
         <w:rPr>
@@ -4081,7 +4401,21 @@
         <w:rPr>
           <w:lang w:val="en-GB"/>
         </w:rPr>
-        <w:t>polyandrous in a given year based on</w:t>
+        <w:t xml:space="preserve">polyandrous </w:t>
+      </w:r>
+      <w:proofErr w:type="gramStart"/>
+      <w:r>
+        <w:rPr>
+          <w:lang w:val="en-GB"/>
+        </w:rPr>
+        <w:t>in a given year</w:t>
+      </w:r>
+      <w:proofErr w:type="gramEnd"/>
+      <w:r>
+        <w:rPr>
+          <w:lang w:val="en-GB"/>
+        </w:rPr>
+        <w:t xml:space="preserve"> based on</w:t>
       </w:r>
       <w:r>
         <w:rPr>
@@ -4117,7 +4451,21 @@
         <w:rPr>
           <w:lang w:val="en-GB"/>
         </w:rPr>
-        <w:t xml:space="preserve">Following this, our sample included a mixture of females that were observed breeding once or mutiply within the season – by definition, all polyandrous cases bred at least twice, but also </w:t>
+        <w:t xml:space="preserve">Following this, our sample included a mixture of females that were observed breeding once or </w:t>
+      </w:r>
+      <w:proofErr w:type="spellStart"/>
+      <w:r>
+        <w:rPr>
+          <w:lang w:val="en-GB"/>
+        </w:rPr>
+        <w:t>mutiply</w:t>
+      </w:r>
+      <w:proofErr w:type="spellEnd"/>
+      <w:r>
+        <w:rPr>
+          <w:lang w:val="en-GB"/>
+        </w:rPr>
+        <w:t xml:space="preserve"> within the season – by definition, all polyandrous cases bred at least twice, but also </w:t>
       </w:r>
       <w:r>
         <w:rPr>
@@ -4241,625 +4589,7 @@
           <w:iCs/>
           <w:lang w:val="en-GB"/>
         </w:rPr>
-        <w:t xml:space="preserve"> (“Egg Model”)</w:t>
-      </w:r>
-      <w:r>
-        <w:rPr>
-          <w:lang w:val="en-GB"/>
-        </w:rPr>
-        <w:t>—</w:t>
-      </w:r>
-      <w:r>
-        <w:rPr>
-          <w:lang w:val="en-GB"/>
-        </w:rPr>
-        <w:t>O</w:t>
-      </w:r>
-      <w:r>
-        <w:rPr>
-          <w:lang w:val="en-GB"/>
-        </w:rPr>
-        <w:t>ur sample for studying egg volume</w:t>
-      </w:r>
-      <w:r>
-        <w:rPr>
-          <w:lang w:val="en-GB"/>
-        </w:rPr>
-        <w:t xml:space="preserve"> </w:t>
-      </w:r>
-      <w:r>
-        <w:rPr>
-          <w:lang w:val="en-GB"/>
-        </w:rPr>
-        <w:t>dynamics</w:t>
-      </w:r>
-      <w:r>
-        <w:rPr>
-          <w:lang w:val="en-GB"/>
-        </w:rPr>
-        <w:t xml:space="preserve"> </w:t>
-      </w:r>
-      <w:r>
-        <w:rPr>
-          <w:lang w:val="en-GB"/>
-        </w:rPr>
-        <w:t>included</w:t>
-      </w:r>
-      <w:r>
-        <w:rPr>
-          <w:lang w:val="en-GB"/>
-        </w:rPr>
-        <w:t xml:space="preserve"> </w:t>
-      </w:r>
-      <w:r>
-        <w:rPr>
-          <w:lang w:val="en-GB"/>
-        </w:rPr>
-        <w:t>2391</w:t>
-      </w:r>
-      <w:r>
-        <w:rPr>
-          <w:lang w:val="en-GB"/>
-        </w:rPr>
-        <w:t xml:space="preserve"> eggs from </w:t>
-      </w:r>
-      <w:r>
-        <w:rPr>
-          <w:lang w:val="en-GB"/>
-        </w:rPr>
-        <w:t>840</w:t>
-      </w:r>
-      <w:r>
-        <w:rPr>
-          <w:lang w:val="en-GB"/>
-        </w:rPr>
-        <w:t xml:space="preserve"> nests of</w:t>
-      </w:r>
-      <w:r>
-        <w:rPr>
-          <w:lang w:val="en-GB"/>
-        </w:rPr>
-        <w:t xml:space="preserve"> </w:t>
-      </w:r>
-      <w:r>
-        <w:rPr>
-          <w:lang w:val="en-GB"/>
-        </w:rPr>
-        <w:t>425</w:t>
-      </w:r>
-      <w:r>
-        <w:rPr>
-          <w:lang w:val="en-GB"/>
-        </w:rPr>
-        <w:t xml:space="preserve"> females</w:t>
-      </w:r>
-      <w:r>
-        <w:rPr>
-          <w:lang w:val="en-GB"/>
-        </w:rPr>
-        <w:t>.</w:t>
-      </w:r>
-      <w:r>
-        <w:rPr>
-          <w:lang w:val="en-GB"/>
-        </w:rPr>
-        <w:t xml:space="preserve"> </w:t>
-      </w:r>
-      <w:r>
-        <w:rPr>
-          <w:lang w:val="en-GB"/>
-        </w:rPr>
-        <w:t>34</w:t>
-      </w:r>
-      <w:r>
-        <w:rPr>
-          <w:lang w:val="en-GB"/>
-        </w:rPr>
-        <w:t xml:space="preserve"> (</w:t>
-      </w:r>
-      <w:r>
-        <w:rPr>
-          <w:lang w:val="en-GB"/>
-        </w:rPr>
-        <w:t>13.2</w:t>
-      </w:r>
-      <w:r>
-        <w:rPr>
-          <w:lang w:val="en-GB"/>
-        </w:rPr>
-        <w:t>%)</w:t>
-      </w:r>
-      <w:r>
-        <w:rPr>
-          <w:lang w:val="en-GB"/>
-        </w:rPr>
-        <w:t xml:space="preserve"> of females</w:t>
-      </w:r>
-      <w:r>
-        <w:rPr>
-          <w:lang w:val="en-GB"/>
-        </w:rPr>
-        <w:t xml:space="preserve"> had three or more years of repeated measure</w:t>
-      </w:r>
-      <w:r>
-        <w:rPr>
-          <w:lang w:val="en-GB"/>
-        </w:rPr>
-        <w:t>s</w:t>
-      </w:r>
-      <w:r>
-        <w:rPr>
-          <w:lang w:val="en-GB"/>
-        </w:rPr>
-        <w:t xml:space="preserve">, </w:t>
-      </w:r>
-      <w:r>
-        <w:rPr>
-          <w:lang w:val="en-GB"/>
-        </w:rPr>
-        <w:t>83</w:t>
-      </w:r>
-      <w:r>
-        <w:rPr>
-          <w:lang w:val="en-GB"/>
-        </w:rPr>
-        <w:t xml:space="preserve"> (</w:t>
-      </w:r>
-      <w:r>
-        <w:rPr>
-          <w:lang w:val="en-GB"/>
-        </w:rPr>
-        <w:t>19.5</w:t>
-      </w:r>
-      <w:r>
-        <w:rPr>
-          <w:lang w:val="en-GB"/>
-        </w:rPr>
-        <w:t>%) had two years of repeated measure</w:t>
-      </w:r>
-      <w:r>
-        <w:rPr>
-          <w:lang w:val="en-GB"/>
-        </w:rPr>
-        <w:t>s</w:t>
-      </w:r>
-      <w:r>
-        <w:rPr>
-          <w:lang w:val="en-GB"/>
-        </w:rPr>
-        <w:t xml:space="preserve">, and </w:t>
-      </w:r>
-      <w:r>
-        <w:rPr>
-          <w:lang w:val="en-GB"/>
-        </w:rPr>
-        <w:t>286</w:t>
-      </w:r>
-      <w:r>
-        <w:rPr>
-          <w:lang w:val="en-GB"/>
-        </w:rPr>
-        <w:t xml:space="preserve"> (</w:t>
-      </w:r>
-      <w:r>
-        <w:rPr>
-          <w:lang w:val="en-GB"/>
-        </w:rPr>
-        <w:t>67.3</w:t>
-      </w:r>
-      <w:r>
-        <w:rPr>
-          <w:lang w:val="en-GB"/>
-        </w:rPr>
-        <w:t xml:space="preserve">%) were measured </w:t>
-      </w:r>
-      <w:r>
-        <w:rPr>
-          <w:lang w:val="en-GB"/>
-        </w:rPr>
-        <w:t>in a single year</w:t>
-      </w:r>
-      <w:r>
-        <w:rPr>
-          <w:lang w:val="en-GB"/>
-        </w:rPr>
-        <w:t xml:space="preserve">. Furthermore, </w:t>
-      </w:r>
-      <w:r>
-        <w:rPr>
-          <w:lang w:val="en-GB"/>
-        </w:rPr>
-        <w:t>43</w:t>
-      </w:r>
-      <w:r>
-        <w:rPr>
-          <w:lang w:val="en-GB"/>
-        </w:rPr>
-        <w:t xml:space="preserve"> (</w:t>
-      </w:r>
-      <w:r>
-        <w:rPr>
-          <w:lang w:val="en-GB"/>
-        </w:rPr>
-        <w:t>10.1</w:t>
-      </w:r>
-      <w:r>
-        <w:rPr>
-          <w:lang w:val="en-GB"/>
-        </w:rPr>
-        <w:t>%) individuals in our sample were</w:t>
-      </w:r>
-      <w:r>
-        <w:rPr>
-          <w:lang w:val="en-GB"/>
-        </w:rPr>
-        <w:t xml:space="preserve"> marked as hatchlings but later recruited as breeding adults in subsequent years (i.e., known age; Fig. 2a)</w:t>
-      </w:r>
-      <w:r>
-        <w:rPr>
-          <w:lang w:val="en-GB"/>
-        </w:rPr>
-        <w:t xml:space="preserve">, with the remaining </w:t>
-      </w:r>
-      <w:r>
-        <w:rPr>
-          <w:lang w:val="en-GB"/>
-        </w:rPr>
-        <w:t>382</w:t>
-      </w:r>
-      <w:r>
-        <w:rPr>
-          <w:lang w:val="en-GB"/>
-        </w:rPr>
-        <w:t xml:space="preserve"> (</w:t>
-      </w:r>
-      <w:r>
-        <w:rPr>
-          <w:lang w:val="en-GB"/>
-        </w:rPr>
-        <w:t>89.9</w:t>
-      </w:r>
-      <w:r>
-        <w:rPr>
-          <w:lang w:val="en-GB"/>
-        </w:rPr>
-        <w:t xml:space="preserve">%) </w:t>
-      </w:r>
-      <w:r>
-        <w:rPr>
-          <w:lang w:val="en-GB"/>
-        </w:rPr>
-        <w:t xml:space="preserve">individuals </w:t>
-      </w:r>
-      <w:r>
-        <w:rPr>
-          <w:lang w:val="en-GB"/>
-        </w:rPr>
-        <w:t>being</w:t>
-      </w:r>
-      <w:r>
-        <w:rPr>
-          <w:lang w:val="en-GB"/>
-        </w:rPr>
-        <w:t xml:space="preserve"> initially marked as adults (i.e., unknown age; Fig. 2b).</w:t>
-      </w:r>
-      <w:r>
-        <w:rPr>
-          <w:lang w:val="en-GB"/>
-        </w:rPr>
-        <w:t xml:space="preserve"> </w:t>
-      </w:r>
-      <w:r>
-        <w:rPr>
-          <w:lang w:val="en-GB"/>
-        </w:rPr>
-        <w:t xml:space="preserve">We followed common statistical approaches to investigate </w:t>
-      </w:r>
-      <w:r>
-        <w:rPr>
-          <w:lang w:val="en-GB"/>
-        </w:rPr>
-        <w:t xml:space="preserve">senescence in birds </w:t>
-      </w:r>
-      <w:r>
-        <w:rPr>
-          <w:lang w:val="en-GB"/>
-        </w:rPr>
-        <w:t xml:space="preserve">(e.g., </w:t>
-      </w:r>
-      <w:r>
-        <w:rPr>
-          <w:lang w:val="en-GB"/>
-        </w:rPr>
-        <w:fldChar w:fldCharType="begin" w:fldLock="1"/>
-      </w:r>
-      <w:r>
-        <w:rPr>
-          <w:lang w:val="en-GB"/>
-        </w:rPr>
-        <w:instrText>ADDIN CSL_CITATION {"citationItems":[{"id":"ITEM-1","itemData":{"DOI":"10.1111/j.1420-9101.2009.01929.x","ISSN":"1010-061X","abstract":"Abstract Ageing, long thought to be too infrequent to study effectively in natural populations, has recently been shown to be ubiquitous, even in the wild. A major challenge now is to explain variation in the rates of ageing within populations. Here, using 49?years of data from a population of great tits (Parus major), we show that offspring life-history trajectories vary with maternal age. Offspring hatched from older mothers perform better early in life, but suffer from an earlier onset, and stronger rate, of reproductive senescence later in life. Offspring reproductive lifespan is, however, unaffected by maternal age, and the different life-history trajectories result in a similar fitness payoff, measured as lifetime reproductive success. This study therefore identifies maternal age as a new factor underlying variation in rates of ageing, and, given the delayed trans-generational nature of this effect, poses the question as to proximate mechanisms linking age-effects across generations.","author":[{"dropping-particle":"","family":"Bouwhuis","given":"S.","non-dropping-particle":"","parse-names":false,"suffix":""},{"dropping-particle":"","family":"Charmantier","given":"A.","non-dropping-particle":"","parse-names":false,"suffix":""},{"dropping-particle":"","family":"Verhulst","given":"S.","non-dropping-particle":"","parse-names":false,"suffix":""},{"dropping-particle":"","family":"Sheldon","given":"B. C.","non-dropping-particle":"","parse-names":false,"suffix":""}],"container-title":"Journal of Evolutionary Biology","id":"ITEM-1","issue":"3","issued":{"date-parts":[["2010","3","1"]]},"note":"doi: 10.1111/j.1420-9101.2009.01929.x","page":"636-642","publisher":"John Wiley &amp; Sons, Ltd","title":"Trans-generational effects on ageing in a wild bird population","type":"article-journal","volume":"23"},"uris":["http://www.mendeley.com/documents/?uuid=b9491a40-f8cc-408c-8916-ec667eb28110"]},{"id":"ITEM-2","itemData":{"DOI":"10.1098/rspb.2009.0457","ISSN":"14712970","PMID":"19403537","abstract":"Deterioration of reproductive traits with age is observed in an increasing number of species. Although such deterioration is often attributed to reproductive senescence, a within-individual decline in reproductive success with age, few studies on wild animals have focused on direct fitness measures while accounting for selective disappearance and terminal effects, and to our knowledge none have determined how senescence effects arise from underlying reproductive traits. We show for female great tits that such an approach helps understanding of the onset, impact and architecture of senescence. Cross-sectional analysis of 49 years of breeding data shows annual recruit production to decline from 3.5 years of age, this decline affecting 9 per cent of females each year. Longitudinal analyses, however, show that selective disappearance of poor-quality breeders partly masks senescence, which in fact starts at 2.8 years and affects 21 per cent of females each year. There is no evidence for abrupt terminal effects. Analyses of underlying traits show no deterioration in clutch size, but significant declines in brood size and fledgling number. Furthermore, these traits contribute K9, 12 and 39 per cent to the senescent decline in recruit production, respectively. Besides providing detailed knowledge of the patterns and architecture of senescence in a natural population, these results illustrate the importance of modelling individual variation, and facilitate study of the underlying mechanisms of senescence. © 2009 The Royal Society.","author":[{"dropping-particle":"","family":"Bouwhuis","given":"S.","non-dropping-particle":"","parse-names":false,"suffix":""},{"dropping-particle":"","family":"Sheldon","given":"B. C.","non-dropping-particle":"","parse-names":false,"suffix":""},{"dropping-particle":"","family":"Verhulst","given":"S.","non-dropping-particle":"","parse-names":false,"suffix":""},{"dropping-particle":"","family":"Charmantier","given":"A.","non-dropping-particle":"","parse-names":false,"suffix":""}],"container-title":"Proceedings of the Royal Society B: Biological Sciences","id":"ITEM-2","issue":"1668","issued":{"date-parts":[["2009"]]},"page":"2769-2777","title":"Great tits growing old: Selective disappearance and the partitioning of senescence to stages within the breeding cycle","type":"article-journal","volume":"276"},"uris":["http://www.mendeley.com/documents/?uuid=4ad60f36-ddec-44e6-ac84-63a9d3dae7f2"]},{"id":"ITEM-3","itemData":{"DOI":"10.1111/j.1420-9101.2011.02412.x","ISSN":"1010-061X","abstract":"Abstract Within-individual consistency and among-individual heterogeneity in fitness are prerequisites for selection to take place. Within-individual variation in productivity between years, however, can vary considerably, especially when organisms become older and more experienced. We examine individual consistency in annual productivity, the covariation between survival and annual productivity, and the sources of variation in annual productivity, while accounting for advancing age, to test the individual-quality and resource-allocation life-history theory hypotheses. We use long-term data from a pedigreed, wild population of house sparrows. Within-individual annual productivity first increased and later decreased with age, but there were no selective mortality due to individual quality and no correlation between lifespan and productivity. Individuals were consistent in their annual productivity (C?=?0.49). Narrow-sense heritability was low (h2?=?0.09), but maternal effects explained much of the variation (M?=?0.33). Such effects can influence evolutionary processes and are of major importance for our understanding of how variation in fitness can be maintained.","author":[{"dropping-particle":"","family":"Schroeder","given":"J.","non-dropping-particle":"","parse-names":false,"suffix":""},{"dropping-particle":"","family":"Burke","given":"T.","non-dropping-particle":"","parse-names":false,"suffix":""},{"dropping-particle":"","family":"Mannarelli","given":"M.-E.","non-dropping-particle":"","parse-names":false,"suffix":""},{"dropping-particle":"","family":"Dawson","given":"D. A.","non-dropping-particle":"","parse-names":false,"suffix":""},{"dropping-particle":"","family":"Nakagawa","given":"S.","non-dropping-particle":"","parse-names":false,"suffix":""}],"container-title":"Journal of Evolutionary Biology","id":"ITEM-3","issue":"1","issued":{"date-parts":[["2012","1","1"]]},"note":"doi: 10.1111/j.1420-9101.2011.02412.x","page":"149-156","publisher":"John Wiley &amp; Sons, Ltd","title":"Maternal effects and heritability of annual productivity","type":"article-journal","volume":"25"},"uris":["http://www.mendeley.com/documents/?uuid=7ee5a19c-0ae4-477a-8d0e-e14dacc5506e"]},{"id":"ITEM-4","itemData":{"DOI":"10.1111/1365-2656.13122","ISSN":"13652656","PMID":"31618450","abstract":"Adaptive integration of life history and behaviour is expected to result in variation in the pace-of-life. Previous work focused on whether ‘risky’ phenotypes live fast but die young, but reported conflicting support. We posit that individuals exhibiting risky phenotypes may alternatively invest heavily in early-life reproduction but consequently suffer greater reproductive senescence. We used a 7-year longitudinal dataset with &gt;1,200 breeding records of &gt;800 female great tits assayed annually for exploratory behaviour to test whether within-individual age dependency of reproduction varied with exploratory behaviour. We controlled for biasing effects of selective (dis)appearance and within-individual behavioural plasticity. Slower and faster explorers produced moderate-sized clutches when young; faster explorers subsequently showed an increase in clutch size that diminished with age (with moderate support for declines when old), whereas slower explorers produced moderate-sized clutches throughout their lives. There was some evidence that the same pattern characterized annual fledgling success, if so, unpredictable environmental effects diluted personality-related differences in this downstream reproductive trait. Support for age-related selective appearance was apparent, but only when failing to appreciate within-individual plasticity in reproduction and behaviour. Our study identifies within-individual age-dependent reproduction, and reproductive senescence, as key components of life-history strategies that vary between individuals differing in risky behaviour. Future research should thus incorporate age-dependent reproduction in pace-of-life studies.","author":[{"dropping-particle":"","family":"Dingemanse","given":"Niels J.","non-dropping-particle":"","parse-names":false,"suffix":""},{"dropping-particle":"","family":"Moiron","given":"Maria","non-dropping-particle":"","parse-names":false,"suffix":""},{"dropping-particle":"","family":"Araya-Ajoy","given":"Yimen G.","non-dropping-particle":"","parse-names":false,"suffix":""},{"dropping-particle":"","family":"Mouchet","given":"Alexia","non-dropping-particle":"","parse-names":false,"suffix":""},{"dropping-particle":"","family":"Abbey-Lee","given":"Robin N.","non-dropping-particle":"","parse-names":false,"suffix":""}],"container-title":"Journal of Animal Ecology","id":"ITEM-4","issue":"2","issued":{"date-parts":[["2020"]]},"page":"601-613","title":"Individual variation in age-dependent reproduction: Fast explorers live fast but senesce young?","type":"article-journal","volume":"89"},"uris":["http://www.mendeley.com/documents/?uuid=f150e5d8-6dd1-43a3-ae80-50f654c4bcf9"]},{"id":"ITEM-5","itemData":{"DOI":"10.1111/mec.14952","ISSN":"1365294X","abstract":"Annual reproductive success is often highest in individuals that initiate breeding early, yet relatively few individuals start breeding during this apparently optimal time. This suggests that individuals, particularly females who ultimately dictate when offspring are born, incur costs by initiating reproduction early in the season. We hypothesized that increases in the ageing rate of somatic cells may be one such cost. Telomeres, the repetitive DNA sequences on the ends of chromosomes, may be good proxies of biological wear and tear as they shorten with age and in response to stress. Using historical data from a long-term study population of dark-eyed juncos (Junco hyemalis), we found that telomere loss between years was greater in earlier breeding females, regardless of chronological age. There was no relationship between telomere loss and the annual number of eggs laid or chicks that reached independence. However, telomere loss was greater when temperatures were cooler, and cooler temperatures generally occur early in the season. This suggests that environmental conditions could be the primary cause of accelerated telomere loss in early breeders.","author":[{"dropping-particle":"","family":"Graham","given":"Jessica L.","non-dropping-particle":"","parse-names":false,"suffix":""},{"dropping-particle":"","family":"Bauer","given":"Carolyn M.","non-dropping-particle":"","parse-names":false,"suffix":""},{"dropping-particle":"","family":"Heidinger","given":"Britt J.","non-dropping-particle":"","parse-names":false,"suffix":""},{"dropping-particle":"","family":"Ketterson","given":"Ellen D.","non-dropping-particle":"","parse-names":false,"suffix":""},{"dropping-particle":"","family":"Greives","given":"Timothy J.","non-dropping-particle":"","parse-names":false,"suffix":""}],"container-title":"Molecular Ecology","id":"ITEM-5","issue":"1","issued":{"date-parts":[["2019"]]},"page":"114-126","title":"Early-breeding females experience greater telomere loss","type":"article-journal","volume":"28"},"uris":["http://www.mendeley.com/documents/?uuid=9706279f-b88a-4ad4-b42f-0b48754e3948"]},{"id":"ITEM-6","itemData":{"DOI":"10.1111/1365-2435.12578","ISSN":"0269-8463","abstract":"Summary The need to manage exposure to oxidative stress, which can damage macromolecules, is thought to influence the resolution of life-history trade-offs. Oxidative damage is expected to increase with age as a consequence of changes in the optimal investment in defences or repair, and/or because of senescence in antioxidant defence systems, although the pattern might differ between short and long-lived species. However, data on age-related changes in damage levels in wild populations are rare. Using cross-sectional and longitudinal data collected over 3 years, we examine variation in a measure of oxidative damage exposure in known age, wild European Shags (Phalacrocorax aristotelis), a relatively long lived species. The cross-sectional data showed a quadratic relationship between oxidative damage exposure and age: both relatively young and old adults had higher levels than those in middle age. In contrast, a measure of non-enzymatic antioxidant levels did not vary with age. The cross-sectional increase in oxidative damage exposure in later life was consistent with longitudinal patterns observed within older birds (more than 10 years old). However, the apparent decline in oxidative damage in early adulthood was not consistent with longitudinal patterns in younger birds, which showed individual variation but no consistent age-related change in the marker. This suggests that cross-sectional patterns reflect instead higher disappearance of individuals with high exposure to oxidative damage at this life stage. Our data further show that oxidative damage levels are predictive of attendance at the colony in all age classes: juveniles fledging with a high damage exposure index were less likely to be resighted in the breeding colony 2 years later, and adults with high levels at the end of the breeding season had reduced return rates, irrespective of age. Since this is a species that shows high colony fidelity, this is likely to reflect mortality patterns. These data suggest that exposure to oxidative damage increases with age in a long lived species, but only in later life, when high investment in reproduction at the cost of defence would be predicted.","author":[{"dropping-particle":"","family":"Herborn","given":"Katherine A","non-dropping-particle":"","parse-names":false,"suffix":""},{"dropping-particle":"","family":"Daunt","given":"Francis","non-dropping-particle":"","parse-names":false,"suffix":""},{"dropping-particle":"","family":"Heidinger","given":"Britt J","non-dropping-particle":"","parse-names":false,"suffix":""},{"dropping-particle":"V","family":"Granroth-Wilding","given":"Hanna M","non-dropping-particle":"","parse-names":false,"suffix":""},{"dropping-particle":"","family":"Burthe","given":"Sarah J","non-dropping-particle":"","parse-names":false,"suffix":""},{"dropping-particle":"","family":"Newell","given":"Mark A","non-dropping-particle":"","parse-names":false,"suffix":""},{"dropping-particle":"","family":"Monaghan","given":"Pat","non-dropping-particle":"","parse-names":false,"suffix":""}],"container-title":"Functional Ecology","id":"ITEM-6","issue":"6","issued":{"date-parts":[["2016","6","1"]]},"note":"doi: 10.1111/1365-2435.12578","page":"913-921","publisher":"John Wiley &amp; Sons, Ltd","title":"Age, oxidative stress exposure and fitness in a long-lived seabird","type":"article-journal","volume":"30"},"uris":["http://www.mendeley.com/documents/?uuid=de79ec44-a821-4a6d-be14-e2c3198b9f0f"]}],"mendeley":{"formattedCitation":"(Bouwhuis et al., 2009, 2010; Schroeder et al., 2012; Herborn et al., 2016; Graham et al., 2019; Dingemanse et al., 2020)","manualFormatting":" Bouwhuis et al., 2009, 2010; Schroeder et al., 2012; Herborn et al., 2016; Graham et al., 2019; Dingemanse et al., 2020)","plainTextFormattedCitation":"(Bouwhuis et al., 2009, 2010; Schroeder et al., 2012; Herborn et al., 2016; Graham et al., 2019; Dingemanse et al., 2020)","previouslyFormattedCitation":"(Bouwhuis et al., 2009, 2010; Schroeder et al., 2012; Herborn et al., 2016; Graham et al., 2019; Dingemanse et al., 2020)"},"properties":{"noteIndex":0},"schema":"https://github.com/citation-style-language/schema/raw/master/csl-citation.json"}</w:instrText>
-      </w:r>
-      <w:r>
-        <w:rPr>
-          <w:lang w:val="en-GB"/>
-        </w:rPr>
-        <w:fldChar w:fldCharType="separate"/>
-      </w:r>
-      <w:r>
-        <w:rPr>
-          <w:noProof/>
-          <w:lang w:val="en-GB"/>
-        </w:rPr>
-        <w:t xml:space="preserve"> </w:t>
-      </w:r>
-      <w:r>
-        <w:rPr>
-          <w:noProof/>
-          <w:lang w:val="en-GB"/>
-        </w:rPr>
-        <w:t>Bouwhuis et al., 2009, 2010; Schroeder et al., 2012; Herborn et al., 2016; Graham et al., 2019; Dingemanse et al., 2020</w:t>
-      </w:r>
-      <w:r>
-        <w:rPr>
-          <w:lang w:val="en-GB"/>
-        </w:rPr>
-        <w:fldChar w:fldCharType="begin" w:fldLock="1"/>
-      </w:r>
-      <w:r>
-        <w:rPr>
-          <w:lang w:val="en-GB"/>
-        </w:rPr>
-        <w:instrText>ADDIN CSL_CITATION {"citationItems":[{"id":"ITEM-1","itemData":{"DOI":"10.5253/arde.v107i3.a4","ISSN":"0373-2266","abstract":"Egg size represents a fundamental predictor of chick mass and body condition. Chicks from bigger eggs have significantly increased survival, especially in precocial species, where chicks must forage for themselves and cope with environmental threats, such as bad weather or predators. Therefore, our understanding of the factors influencing egg size is crucial both from the perspective of their breeding ecology as well as of their conservation. However, studies simultaneously addressing multiple factors and quantifying their influence on egg size in large samples are rare. Here, we test the effect of seasonality, clutch size and nesting habitat on egg size, measured as volume, in a ground-nesting shorebird, the Northern Lapwing Vanellus vanellus, using a sample of 4384 eggs from 1125 clutches in South Bohemia, Czech Republic, during the period between 1988 and 2018. We report a significant decline in egg size over the breeding season, on average bigger eggs in larger clutches with a significant difference between 2-egg and 4-egg clutches, and no direct effect of nesting habitat. From our review of the same predictors across 15 Northern Lapwing populations throughout Europe it is apparent that replacement or late clutches have on average 3–7% smaller eggs than first or early clutches. Nesting habitat only rarely affects egg size and there are no significant differences in egg size between 3-egg and 4-egg clutches. Earlier studies showed that chicks hatching from bigger eggs early in the breeding season performed better, and that there was higher food abundance available for chicks at that time. This fact, together with the documented seasonal decline in egg size, sends an important message to conservationists and policymakers that early breeding attempts may play a pivotal role in safeguarding shorebird breeding productivity.","author":[{"dropping-particle":"","family":"Kubelka","given":"Vojtěch","non-dropping-particle":"","parse-names":false,"suffix":""},{"dropping-particle":"","family":"Sládeček","given":"Martin","non-dropping-particle":"","parse-names":false,"suffix":""},{"dropping-particle":"","family":"Zámečník","given":"Václav","non-dropping-particle":"","parse-names":false,"suffix":""},{"dropping-particle":"","family":"Vozabulová","given":"Eva","non-dropping-particle":"","parse-names":false,"suffix":""},{"dropping-particle":"","family":"Šálek","given":"Miroslav","non-dropping-particle":"","parse-names":false,"suffix":""}],"container-title":"Ardea","id":"ITEM-1","issue":"3","issued":{"date-parts":[["2020"]]},"page":"239","title":"Seasonality Predicts Egg Size Better Than Nesting Habitat in a Precocial Shorebird","type":"article-journal","volume":"107"},"uris":["http://www.mendeley.com/documents/?uuid=fa417af7-7f84-4cd1-b765-84a949371ac6"]},{"id":"ITEM-2","itemData":{"DOI":"10.1002/ece3.3733","ISSN":"2045-7758","abstract":"Abstract Biological impacts of climate change are exemplified by shifts in phenology. As the timing of breeding advances, the within-season relationships between timing of breeding and reproductive traits may change and cause long-term changes in the population mean value of reproductive traits. We investigated long-term changes in the timing of breeding and within-season patterns of clutch size, egg volume, incubation duration, and daily nest survival of three shorebird species between two decades. Based on previously known within-season patterns and assuming a warming trend, we hypothesized that the timing of clutch initiation would advance between decades and would be coupled with increases in mean clutch size, egg volume, and daily nest survival rate. We monitored 1,378 nests of western sandpipers, semipalmated sandpipers, and red-necked phalaropes at a subarctic site during 1993?1996 and 2010?2014. Sandpipers have biparental incubation, whereas phalaropes have uniparental incubation. We found an unexpected long-term cooling trend during the early part of the breeding season. Three species delayed clutch initiation by 5 days in the 2010s relative to the 1990s. Clutch size and daily nest survival showed strong within-season declines in sandpipers, but not in phalaropes. Egg volume showed strong within-season declines in one species of sandpiper, but increased in phalaropes. Despite the within-season patterns in traits and shifts in phenology, clutch size, egg volume, and daily nest survival were similar between decades. In contrast, incubation duration did not show within-season variation, but decreased by 2 days in sandpipers and increased by 2 days in phalaropes. Shorebirds demonstrated variable breeding phenology and incubation duration in relation to climate cooling, but little change in nonphenological components of traits. Our results indicate that the breeding phenology of shorebirds is closely associated with the temperature conditions on breeding ground, the effects of which can vary among reproductive traits and among sympatric species.","author":[{"dropping-particle":"","family":"Kwon","given":"Eunbi","non-dropping-particle":"","parse-names":false,"suffix":""},{"dropping-particle":"","family":"English","given":"Willow B","non-dropping-particle":"","parse-names":false,"suffix":""},{"dropping-particle":"","family":"Weiser","given":"Emily L","non-dropping-particle":"","parse-names":false,"suffix":""},{"dropping-particle":"","family":"Franks","given":"Samantha E","non-dropping-particle":"","parse-names":false,"suffix":""},{"dropping-particle":"","family":"Hodkinson","given":"David J","non-dropping-particle":"","parse-names":false,"suffix":""},{"dropping-particle":"","family":"Lank","given":"David B","non-dropping-particle":"","parse-names":false,"suffix":""},{"dropping-particle":"","family":"Sandercock","given":"Brett K","non-dropping-particle":"","parse-names":false,"suffix":""}],"container-title":"Ecology and Evolution","id":"ITEM-2","issue":"2","issued":{"date-parts":[["2018","1","1"]]},"note":"doi: 10.1002/ece3.3733","page":"1339-1351","publisher":"John Wiley &amp; Sons, Ltd","title":"Delayed egg-laying and shortened incubation duration of Arctic-breeding shorebirds coincide with climate cooling","type":"article-journal","volume":"8"},"uris":["http://www.mendeley.com/documents/?uuid=e10008c8-fe49-4d61-85d3-5eb1bd7d1840"]},{"id":"ITEM-3","itemData":{"DOI":"10.5253/arde.v107i3.a7","ISSN":"0373-2266","abstract":"As is the case for most avian species, there is considerable variation in the egg size of Continental Black-tailed Godwits Limosa l. limosa breeding in The Netherlands. It is interesting that egg size has costs and benefits yet varies considerably at the population level. To better understand this variation in egg size, we tested its relationship to a suite of individual and environmental factors. We found that egg size can decrease up to 2.8% throughout a breeding season and that egg size increases with clutch size by 1.4% with each additional egg in the clutch. Female body mass and body size explained 5% of the total variation in egg size observed across the population. Furthermore, females wintering south of the Sahara laid 3% smaller eggs than those wintering north of the Sahara. We also found that egg size increases with age, which may indicate age-related differences in the endogenous and/or exogenous conditions of females. The variation in egg size was, however, mostly the result of consistent differences among individuals across years (repeatability = 0.60). A comparison of daughters with mothers suggested that most of this individual repeatability reflects heritable variation (heritability = 0.64). The actual individual traits that underlie this heritable variation among individuals remain mostly undetermined. Smaller eggs did have a slightly lower chance of hatching, but we found no rela- tionship between egg size and chick survival. Finally, nest and chick survival were strongly correlated with lay date. Thus, in Black-tailed Godwits, lay date may actually reflect a female’s endogenous and/or exogenous condition at the moment of egg-laying. This finding may be general across birds, since food supplementation experiments usually result in advanced laying and larger clutch sizes rather than in larger eggs. Key","author":[{"dropping-particle":"","family":"Verhoeven","given":"Mo A.","non-dropping-particle":"","parse-names":false,"suffix":""},{"dropping-particle":"","family":"Loonstra","given":"A.H. Jelle","non-dropping-particle":"","parse-names":false,"suffix":""},{"dropping-particle":"","family":"McBride","given":"Alice D.","non-dropping-particle":"","parse-names":false,"suffix":""},{"dropping-particle":"","family":"Tinbergen","given":"Joost M.","non-dropping-particle":"","parse-names":false,"suffix":""},{"dropping-particle":"","family":"Kentie","given":"Rosemarie","non-dropping-particle":"","parse-names":false,"suffix":""},{"dropping-particle":"","family":"Hooijmeijer","given":"Jos C.E.W.","non-dropping-particle":"","parse-names":false,"suffix":""},{"dropping-particle":"","family":"Both","given":"Christiaan","non-dropping-particle":"","parse-names":false,"suffix":""},{"dropping-particle":"","family":"Senner","given":"Nathan R.","non-dropping-particle":"","parse-names":false,"suffix":""},{"dropping-particle":"","family":"Piersma","given":"Theunis","non-dropping-particle":"","parse-names":false,"suffix":""}],"container-title":"Ardea","id":"ITEM-3","issue":"3","issued":{"date-parts":[["2020"]]},"page":"291","title":"Variation in Egg Size of Black-Tailed Godwits","type":"article-journal","volume":"107"},"uris":["http://www.mendeley.com/documents/?uuid=161ba4a2-ee42-4f01-9bcc-6f39ce105988"]},{"id":"ITEM-4","itemData":{"DOI":"10.2307/1522246","ISSN":"15244695, 19385390","abstract":"[Egg size variation in the Pied Avocet Recurvirostra avosetta was studied at seven breeding colonies on the North Sea coast of Schleswig-Holstein in Germany in 1999. A total of 999 eggs from 283 clutches were measured during the whole breeding period. Egg size was very variable and most variance was due to differences between clutches. Eggs within a clutch were relatively uniform in size. Size differences due to laying order could not be detected. Egg size did not differ between four-egg and three-egg clutches. Egg size, clutch size and the length of the incubation period decreased as the season progressed. Egg size and chick size at hatching were positively correlated.]","author":[{"dropping-particle":"","family":"Dittmann","given":"Tobias","non-dropping-particle":"","parse-names":false,"suffix":""},{"dropping-particle":"","family":"Hötker","given":"Hermann","non-dropping-particle":"","parse-names":false,"suffix":""}],"container-title":"Waterbirds: The International Journal of Waterbird Biology","id":"ITEM-4","issue":"1","issued":{"date-parts":[["2001","7","20"]]},"page":"83-88","publisher":"Waterbird Society","title":"Intraspecific Variation in the Egg Size of the Pied Avocet","type":"article-journal","volume":"24"},"uris":["http://www.mendeley.com/documents/?uuid=1d46a6a9-6740-4020-ba1a-93c6c94dac7a"]},{"id":"ITEM-5","itemData":{"DOI":"10.1525/cond.2013.120014","ISSN":"0010-5422","abstract":"The Mountain Plover (Charadrius montanus) has an uncommon parental care system in which males and females tend separate nests. To improve their fitness in this system, females have the opportunity to allocate their reproductive investment to male-tended nests and their own nests differently. To examine investment we measured dimensions of plover eggs in Phillips County, Montana, and calculated their volumes. We modeled possible differences in egg volume in male- and female-incubated nests in relation to the effects of sex of the incubating adult, Julian day of nest initiation, and drought conditions. We measured &amp;gt;1000 eggs from 194 nests tended by 131 females and from 213 nests of 148 males. Male- and female-incubated eggs had similar mean volumes (13.20 versus 13.17 cm3, respectively) but differed significantly across the breeding season. The eggs in female-incubated nests tended to be larger than those in male-incubated nests early in the breeding season but were smaller as the season progressed, while the volume of male-incubated eggs peaked in the middle of the season. Egg volumes were affected by drought conditions, being larger during the driest periods of this study. Volumes wit</w:instrText>
-      </w:r>
-      <w:r>
-        <w:rPr>
-          <w:lang w:val="de-DE"/>
-        </w:rPr>
-        <w:instrText>hin a nest were similar and were not influenced by the age of the incubating adult. Larger eggs tended to produce larger chicks. The similarity in the size of Mountain Plover eggs, even between male- and female-incubated nests and under different environmental conditions, provides evidence for stability of this uncommon system of parental care.","author":[{"dropping-particle":"","family":"Skrade","given":"Paul D B","non-dropping-particle":"","parse-names":false,"suffix":""},{"dropping-particle":"","family":"Dinsmore","given":"Stephen J","non-dropping-particle":"","parse-names":false,"suffix":""}],"container-title":"The Condor","id":"ITEM-5","issue":"3","issued":{"date-parts":[["2013","8","1"]]},"page":"508-514","title":"Egg-Size Investment in a Bird with Uniparental Incubation by Both Sexes","type":"article-journal","volume":"115"},"uris":["http://www.mendeley.com/documents/?uuid=aeb78495-ad12-47a4-ba86-82cfeeabc573"]}],"mendeley":{"formattedCitation":"(Dittmann &amp; Hötker, 2001; Skrade &amp; Dinsmore, 2013; Kwon et al., 2018; Kubelka et al., 2020; Verhoeven et al., 2020)","plainTextFormattedCitation":"(Dittmann &amp; Hötker, 2001; Skrade &amp; Dinsmore, 2013; Kwon et al., 2018; Kubelka et al., 2020; Verhoeven et al., 2020)","previouslyFormattedCitation":"(Dittmann &amp; Hötker, 2001; Skrade &amp; Dinsmore, 2013; Kwon et al., 2018; Kubelka et al., 2020; Verhoeven et al., 2020)"},"properties":{"noteIndex":0},"schema":"https://github.com/citation-style-language/schema/raw/master/csl-citation.json"}</w:instrText>
-      </w:r>
-      <w:r>
-        <w:rPr>
-          <w:lang w:val="en-GB"/>
-        </w:rPr>
-        <w:fldChar w:fldCharType="end"/>
-      </w:r>
-      <w:r>
-        <w:rPr>
-          <w:noProof/>
-          <w:lang w:val="en-GB"/>
-        </w:rPr>
-        <w:t>)</w:t>
-      </w:r>
-      <w:r>
-        <w:rPr>
-          <w:lang w:val="en-GB"/>
-        </w:rPr>
-        <w:fldChar w:fldCharType="end"/>
-      </w:r>
-      <w:r>
-        <w:rPr>
-          <w:lang w:val="en-GB"/>
-        </w:rPr>
-        <w:t xml:space="preserve"> by fitting </w:t>
-      </w:r>
-      <w:r>
-        <w:rPr>
-          <w:lang w:val="en-GB"/>
-        </w:rPr>
-        <w:t xml:space="preserve">a </w:t>
-      </w:r>
-      <w:r>
-        <w:rPr>
-          <w:lang w:val="en-GB"/>
-        </w:rPr>
-        <w:t xml:space="preserve">quadratic </w:t>
-      </w:r>
-      <w:r>
-        <w:rPr>
-          <w:lang w:val="en-GB"/>
-        </w:rPr>
-        <w:t>functio</w:t>
-      </w:r>
-      <w:r>
-        <w:rPr>
-          <w:lang w:val="en-GB"/>
-        </w:rPr>
-        <w:t>n</w:t>
-      </w:r>
-      <w:r>
-        <w:rPr>
-          <w:lang w:val="en-GB"/>
-        </w:rPr>
-        <w:t xml:space="preserve"> of </w:t>
-      </w:r>
-      <w:r>
-        <w:rPr>
-          <w:lang w:val="en-GB"/>
-        </w:rPr>
-        <w:t xml:space="preserve">age to model </w:t>
-      </w:r>
-      <w:r>
-        <w:rPr>
-          <w:lang w:val="en-GB"/>
-        </w:rPr>
-        <w:t xml:space="preserve">age-specific </w:t>
-      </w:r>
-      <w:r>
-        <w:rPr>
-          <w:lang w:val="en-GB"/>
-        </w:rPr>
-        <w:t xml:space="preserve">trends in </w:t>
-      </w:r>
-      <w:r>
-        <w:rPr>
-          <w:lang w:val="en-GB"/>
-        </w:rPr>
-        <w:t>egg volume.</w:t>
-      </w:r>
-      <w:r>
-        <w:rPr>
-          <w:lang w:val="en-GB"/>
-        </w:rPr>
-        <w:t xml:space="preserve"> </w:t>
-      </w:r>
-      <w:r>
-        <w:rPr>
-          <w:lang w:val="en-GB"/>
-        </w:rPr>
-        <w:t>Th</w:t>
-      </w:r>
-      <w:r>
-        <w:rPr>
-          <w:lang w:val="en-GB"/>
-        </w:rPr>
-        <w:t>is</w:t>
-      </w:r>
-      <w:r>
-        <w:rPr>
-          <w:lang w:val="en-GB"/>
-        </w:rPr>
-        <w:t xml:space="preserve"> model</w:t>
-      </w:r>
-      <w:r>
-        <w:rPr>
-          <w:lang w:val="en-GB"/>
-        </w:rPr>
-        <w:t xml:space="preserve"> controlled for selective appearance and disappearance of females differing in average egg volume by fitting ‘first observed age’ and ‘last observed age’</w:t>
-      </w:r>
-      <w:r>
-        <w:rPr>
-          <w:lang w:val="en-GB"/>
-        </w:rPr>
-        <w:t xml:space="preserve"> as fixed effects</w:t>
-      </w:r>
-      <w:r>
-        <w:rPr>
-          <w:lang w:val="en-GB"/>
-        </w:rPr>
-        <w:t xml:space="preserve"> – </w:t>
-      </w:r>
-      <w:r>
-        <w:rPr>
-          <w:lang w:val="en-GB"/>
-        </w:rPr>
-        <w:t>a method that</w:t>
-      </w:r>
-      <w:r>
-        <w:rPr>
-          <w:lang w:val="en-GB"/>
-        </w:rPr>
-        <w:t xml:space="preserve"> accounts for between-individual</w:t>
-      </w:r>
-      <w:r>
-        <w:rPr>
-          <w:lang w:val="en-GB"/>
-        </w:rPr>
-        <w:t xml:space="preserve"> age effects</w:t>
-      </w:r>
-      <w:r>
-        <w:rPr>
-          <w:lang w:val="en-GB"/>
-        </w:rPr>
-        <w:t xml:space="preserve"> introduced by selective disappearance and appearance</w:t>
-      </w:r>
-      <w:r>
-        <w:rPr>
-          <w:lang w:val="en-GB"/>
-        </w:rPr>
-        <w:t xml:space="preserve"> </w:t>
-      </w:r>
-      <w:r>
-        <w:rPr>
-          <w:lang w:val="en-GB"/>
-        </w:rPr>
-        <w:fldChar w:fldCharType="begin" w:fldLock="1"/>
-      </w:r>
-      <w:r>
-        <w:rPr>
-          <w:lang w:val="en-GB"/>
-        </w:rPr>
-        <w:instrText>ADDIN CSL_CITATION {"citationItems":[{"id":"ITEM-1","itemData":{"DOI":"10.1086/503331","ISSN":"0003-0147","abstract":"Abstract: Evolutionary questions regarding aging address patterns of within?individual change in traits during a lifetime. However, most studies report associations between age and, for example, reproduction based on cross?sectional comparisons, which may be confounded with progressive changes in phenotypic population composition. Unbiased estimation of patterns of age?dependent reproduction (or other traits) requires disentanglement of within?individual change (improvement, senescence) and between?individual change (selective appearance and disappearance). We introduce a new statistical model that allows patterns of variance and covariance to differ between levels of aggregation. Our approach is simpler than alternative methods and can quantify the relative contributions of within? and between?individual changes in one framework. We illustrate our model using data on a long?lived bird species, the oystercatcher (Haematopus ostralegus). We show that for different reproductive traits (timing of breeding and egg size), either within?individual improvement or selective appearance can result in a positive association between age and reproductive traits at the population level. Potential applications of our methodology are manifold because within? and between?individual patterns are likely to differ in many biological situations.","author":[{"dropping-particle":"","family":"Pol","given":"M","non-dropping-particle":"van de","parse-names":false,"suffix":""},{"dropping-particle":"","family":"Verhulst","given":"S","non-dropping-particle":"","parse-names":false,"suffix":""}],"container-title":"The American Naturalist","id":"ITEM-1","issue":"5","issued":{"date-parts":[["2006","5","1"]]},"note":"doi: 10.1086/503331","page":"766-773","publisher":"The University of Chicago Press","title":"Age‐Dependent Traits: A New Statistical Model to Separate Within‐ and Between‐Individual Effects.","type":"article-journal","volume":"167"},"uris":["http://www.mendeley.com/documents/?uuid=656ee94f-8248-4aac-9267-712149934125"]},{"id":"ITEM-2","itemData":{"DOI":"10.1111/1365-2656.13122","ISSN":"13652656","PMID":"31618450","abstract":"Adaptive integration of life history and behaviour is expected to result in variation in the pace-of-life. Previous work focused on whether ‘risky’ phenotypes live fast but die young, but reported conflicting support. We posit that individuals exhibiting risky phenotypes may alternatively invest heavily in early-life reproduction but consequently suffer greater reproductive senescence. We used a 7-year longitudinal dataset with &gt;1,200 breeding records of &gt;800 female great tits assayed annually for exploratory behaviour to test whether within-individual age dependency of reproduction varied with exploratory behaviour. We controlled for biasing effects of selective (dis)appearance and within-individual behavioural plasticity. Slower and faster explorers produced moderate-sized clutches when young; faster explorers subsequently showed an increase in clutch size that diminished with age (with moderate support for declines when old), whereas slower explorers produced moderate-sized clutches throughout their lives. There was some evidence that the same pattern characterized annual fledgling success, if so, unpredictable environmental effects diluted personality-related differences in this downstream reproductive trait. Support for age-related selective appearance was apparent, but only when failing to appreciate within-individual plasticity in reproduction and behaviour. Our study identifies within-individual age-dependent reproduction, and reproductive senescence, as key components of life-history strategies that vary between individuals differing in risky behaviour. Future research should thus incorporate age-dependent reproduction in pace-of-life studies.","author":[{"dropping-particle":"","family":"Dingemanse","given":"Niels J.","non-dropping-particle":"","parse-names":false,"suffix":""},{"dropping-particle":"","family":"Moiron","given":"Maria","non-dropping-particle":"","parse-names":false,"suffix":""},{"dropping-particle":"","family":"Araya-Ajoy","given":"Yimen G.","non-dropping-particle":"","parse-names":false,"suffix":""},{"dropping-particle":"","family":"Mouchet","given":"Alexia","non-dropping-particle":"","parse-names":false,"suffix":""},{"dropping-particle":"","family":"Abbey-Lee","given":"Robin N.","non-dropping-particle":"","parse-names":false,"suffix":""}],"container-title":"Journal of Animal Ecology","id":"ITEM-2","issue":"2","issued":{"date-parts":[["2020"]]},"page":"601-613","title":"Individual variation in age-dependent reproduction: Fast explorers live fast but senesce young?","type":"article-journal","volume":"89"},"uris":["http://www.mendeley.com/documents/?uuid=f150e5d8-6dd1-43a3-ae80-50f654c4bcf9"]}],"mendeley":{"formattedCitation":"(van de Pol &amp; Verhulst, 2006; Dingemanse et al., 2020)","plainTextFormattedCitation":"(van de Pol &amp; Verhulst, 2006; Dingemanse et al., 2020)","previouslyFormattedCitation":"(van de Pol &amp; Verhulst, 2006; Dingemanse et al., 2020)"},"properties":{"noteIndex":0},"schema":"https://github.com/citation-style-language/schema/raw/master/csl-citation.json"}</w:instrText>
-      </w:r>
-      <w:r>
-        <w:rPr>
-          <w:lang w:val="en-GB"/>
-        </w:rPr>
-        <w:fldChar w:fldCharType="separate"/>
-      </w:r>
-      <w:r>
-        <w:rPr>
-          <w:noProof/>
-          <w:lang w:val="en-GB"/>
-        </w:rPr>
-        <w:t>(van de Pol &amp; Verhulst, 2006; Dingemanse et al., 2020)</w:t>
-      </w:r>
-      <w:r>
-        <w:rPr>
-          <w:lang w:val="en-GB"/>
-        </w:rPr>
-        <w:fldChar w:fldCharType="end"/>
-      </w:r>
-      <w:r>
-        <w:rPr>
-          <w:lang w:val="en-GB"/>
-        </w:rPr>
-        <w:t xml:space="preserve">. </w:t>
-      </w:r>
-      <w:r>
-        <w:rPr>
-          <w:lang w:val="en-GB"/>
-        </w:rPr>
-        <w:t xml:space="preserve">We modelled age effects on egg volume by fitting a univariate mixed-effect model, </w:t>
-      </w:r>
-      <w:r>
-        <w:rPr>
-          <w:lang w:val="en-GB"/>
-        </w:rPr>
-        <w:t>that</w:t>
-      </w:r>
-      <w:r>
-        <w:rPr>
-          <w:lang w:val="en-GB"/>
-        </w:rPr>
-        <w:t xml:space="preserve"> included age, age squared, first observed age, last observed age</w:t>
-      </w:r>
-      <w:r>
-        <w:rPr>
-          <w:lang w:val="en-GB"/>
-        </w:rPr>
-        <w:t>, and average tarsus length</w:t>
-      </w:r>
-      <w:r>
-        <w:rPr>
-          <w:lang w:val="en-GB"/>
-        </w:rPr>
-        <w:t xml:space="preserve"> </w:t>
-      </w:r>
-      <w:r>
-        <w:rPr>
-          <w:lang w:val="en-GB"/>
-        </w:rPr>
-        <w:t xml:space="preserve">as fixed covariates. </w:t>
-      </w:r>
-      <w:r>
-        <w:rPr>
-          <w:lang w:val="en-GB"/>
-        </w:rPr>
-        <w:t xml:space="preserve">Tarsus length was used to control for female structural </w:t>
-      </w:r>
-      <w:proofErr w:type="gramStart"/>
-      <w:r>
-        <w:rPr>
-          <w:lang w:val="en-GB"/>
-        </w:rPr>
-        <w:t>size, and</w:t>
-      </w:r>
-      <w:proofErr w:type="gramEnd"/>
-      <w:r>
-        <w:rPr>
-          <w:lang w:val="en-GB"/>
-        </w:rPr>
-        <w:t xml:space="preserve"> was averaged over an individual’s lifetime of measurements (i.e., our </w:t>
+        <w:t xml:space="preserve"> (“Egg </w:t>
       </w:r>
       <w:r>
         <w:rPr>
@@ -4867,6 +4597,640 @@
           <w:iCs/>
           <w:lang w:val="en-GB"/>
         </w:rPr>
+        <w:t>volume m</w:t>
+      </w:r>
+      <w:r>
+        <w:rPr>
+          <w:i/>
+          <w:iCs/>
+          <w:lang w:val="en-GB"/>
+        </w:rPr>
+        <w:t>odel”)</w:t>
+      </w:r>
+      <w:r>
+        <w:rPr>
+          <w:lang w:val="en-GB"/>
+        </w:rPr>
+        <w:t>—</w:t>
+      </w:r>
+      <w:r>
+        <w:rPr>
+          <w:lang w:val="en-GB"/>
+        </w:rPr>
+        <w:t>O</w:t>
+      </w:r>
+      <w:r>
+        <w:rPr>
+          <w:lang w:val="en-GB"/>
+        </w:rPr>
+        <w:t>ur sample for studying egg volume</w:t>
+      </w:r>
+      <w:r>
+        <w:rPr>
+          <w:lang w:val="en-GB"/>
+        </w:rPr>
+        <w:t xml:space="preserve"> </w:t>
+      </w:r>
+      <w:r>
+        <w:rPr>
+          <w:lang w:val="en-GB"/>
+        </w:rPr>
+        <w:t>dynamics</w:t>
+      </w:r>
+      <w:r>
+        <w:rPr>
+          <w:lang w:val="en-GB"/>
+        </w:rPr>
+        <w:t xml:space="preserve"> </w:t>
+      </w:r>
+      <w:r>
+        <w:rPr>
+          <w:lang w:val="en-GB"/>
+        </w:rPr>
+        <w:t>included</w:t>
+      </w:r>
+      <w:r>
+        <w:rPr>
+          <w:lang w:val="en-GB"/>
+        </w:rPr>
+        <w:t xml:space="preserve"> </w:t>
+      </w:r>
+      <w:r>
+        <w:rPr>
+          <w:lang w:val="en-GB"/>
+        </w:rPr>
+        <w:t>2391</w:t>
+      </w:r>
+      <w:r>
+        <w:rPr>
+          <w:lang w:val="en-GB"/>
+        </w:rPr>
+        <w:t xml:space="preserve"> eggs from </w:t>
+      </w:r>
+      <w:r>
+        <w:rPr>
+          <w:lang w:val="en-GB"/>
+        </w:rPr>
+        <w:t>840</w:t>
+      </w:r>
+      <w:r>
+        <w:rPr>
+          <w:lang w:val="en-GB"/>
+        </w:rPr>
+        <w:t xml:space="preserve"> nests of</w:t>
+      </w:r>
+      <w:r>
+        <w:rPr>
+          <w:lang w:val="en-GB"/>
+        </w:rPr>
+        <w:t xml:space="preserve"> </w:t>
+      </w:r>
+      <w:r>
+        <w:rPr>
+          <w:lang w:val="en-GB"/>
+        </w:rPr>
+        <w:t>425</w:t>
+      </w:r>
+      <w:r>
+        <w:rPr>
+          <w:lang w:val="en-GB"/>
+        </w:rPr>
+        <w:t xml:space="preserve"> females</w:t>
+      </w:r>
+      <w:r>
+        <w:rPr>
+          <w:lang w:val="en-GB"/>
+        </w:rPr>
+        <w:t>.</w:t>
+      </w:r>
+      <w:r>
+        <w:rPr>
+          <w:lang w:val="en-GB"/>
+        </w:rPr>
+        <w:t xml:space="preserve"> </w:t>
+      </w:r>
+      <w:r>
+        <w:rPr>
+          <w:lang w:val="en-GB"/>
+        </w:rPr>
+        <w:t>34</w:t>
+      </w:r>
+      <w:r>
+        <w:rPr>
+          <w:lang w:val="en-GB"/>
+        </w:rPr>
+        <w:t xml:space="preserve"> (</w:t>
+      </w:r>
+      <w:r>
+        <w:rPr>
+          <w:lang w:val="en-GB"/>
+        </w:rPr>
+        <w:t>13.2</w:t>
+      </w:r>
+      <w:r>
+        <w:rPr>
+          <w:lang w:val="en-GB"/>
+        </w:rPr>
+        <w:t>%)</w:t>
+      </w:r>
+      <w:r>
+        <w:rPr>
+          <w:lang w:val="en-GB"/>
+        </w:rPr>
+        <w:t xml:space="preserve"> of females</w:t>
+      </w:r>
+      <w:r>
+        <w:rPr>
+          <w:lang w:val="en-GB"/>
+        </w:rPr>
+        <w:t xml:space="preserve"> had three or more years of repeated measure</w:t>
+      </w:r>
+      <w:r>
+        <w:rPr>
+          <w:lang w:val="en-GB"/>
+        </w:rPr>
+        <w:t>s</w:t>
+      </w:r>
+      <w:r>
+        <w:rPr>
+          <w:lang w:val="en-GB"/>
+        </w:rPr>
+        <w:t xml:space="preserve">, </w:t>
+      </w:r>
+      <w:r>
+        <w:rPr>
+          <w:lang w:val="en-GB"/>
+        </w:rPr>
+        <w:t>83</w:t>
+      </w:r>
+      <w:r>
+        <w:rPr>
+          <w:lang w:val="en-GB"/>
+        </w:rPr>
+        <w:t xml:space="preserve"> (</w:t>
+      </w:r>
+      <w:r>
+        <w:rPr>
+          <w:lang w:val="en-GB"/>
+        </w:rPr>
+        <w:t>19.5</w:t>
+      </w:r>
+      <w:r>
+        <w:rPr>
+          <w:lang w:val="en-GB"/>
+        </w:rPr>
+        <w:t>%) had two years of repeated measure</w:t>
+      </w:r>
+      <w:r>
+        <w:rPr>
+          <w:lang w:val="en-GB"/>
+        </w:rPr>
+        <w:t>s</w:t>
+      </w:r>
+      <w:r>
+        <w:rPr>
+          <w:lang w:val="en-GB"/>
+        </w:rPr>
+        <w:t xml:space="preserve">, and </w:t>
+      </w:r>
+      <w:r>
+        <w:rPr>
+          <w:lang w:val="en-GB"/>
+        </w:rPr>
+        <w:t>286</w:t>
+      </w:r>
+      <w:r>
+        <w:rPr>
+          <w:lang w:val="en-GB"/>
+        </w:rPr>
+        <w:t xml:space="preserve"> (</w:t>
+      </w:r>
+      <w:r>
+        <w:rPr>
+          <w:lang w:val="en-GB"/>
+        </w:rPr>
+        <w:t>67.3</w:t>
+      </w:r>
+      <w:r>
+        <w:rPr>
+          <w:lang w:val="en-GB"/>
+        </w:rPr>
+        <w:t xml:space="preserve">%) were measured </w:t>
+      </w:r>
+      <w:r>
+        <w:rPr>
+          <w:lang w:val="en-GB"/>
+        </w:rPr>
+        <w:t>in a single year</w:t>
+      </w:r>
+      <w:r>
+        <w:rPr>
+          <w:lang w:val="en-GB"/>
+        </w:rPr>
+        <w:t xml:space="preserve">. Furthermore, </w:t>
+      </w:r>
+      <w:r>
+        <w:rPr>
+          <w:lang w:val="en-GB"/>
+        </w:rPr>
+        <w:t>43</w:t>
+      </w:r>
+      <w:r>
+        <w:rPr>
+          <w:lang w:val="en-GB"/>
+        </w:rPr>
+        <w:t xml:space="preserve"> (</w:t>
+      </w:r>
+      <w:r>
+        <w:rPr>
+          <w:lang w:val="en-GB"/>
+        </w:rPr>
+        <w:t>10.1</w:t>
+      </w:r>
+      <w:r>
+        <w:rPr>
+          <w:lang w:val="en-GB"/>
+        </w:rPr>
+        <w:t>%) individuals in our sample were</w:t>
+      </w:r>
+      <w:r>
+        <w:rPr>
+          <w:lang w:val="en-GB"/>
+        </w:rPr>
+        <w:t xml:space="preserve"> marked as hatchlings but later recruited as breeding adults in subsequent years (i.e., known age; Fig. 2a)</w:t>
+      </w:r>
+      <w:r>
+        <w:rPr>
+          <w:lang w:val="en-GB"/>
+        </w:rPr>
+        <w:t xml:space="preserve">, with the remaining </w:t>
+      </w:r>
+      <w:r>
+        <w:rPr>
+          <w:lang w:val="en-GB"/>
+        </w:rPr>
+        <w:t>382</w:t>
+      </w:r>
+      <w:r>
+        <w:rPr>
+          <w:lang w:val="en-GB"/>
+        </w:rPr>
+        <w:t xml:space="preserve"> (</w:t>
+      </w:r>
+      <w:r>
+        <w:rPr>
+          <w:lang w:val="en-GB"/>
+        </w:rPr>
+        <w:t>89.9</w:t>
+      </w:r>
+      <w:r>
+        <w:rPr>
+          <w:lang w:val="en-GB"/>
+        </w:rPr>
+        <w:t xml:space="preserve">%) </w:t>
+      </w:r>
+      <w:r>
+        <w:rPr>
+          <w:lang w:val="en-GB"/>
+        </w:rPr>
+        <w:t xml:space="preserve">individuals </w:t>
+      </w:r>
+      <w:r>
+        <w:rPr>
+          <w:lang w:val="en-GB"/>
+        </w:rPr>
+        <w:t>being</w:t>
+      </w:r>
+      <w:r>
+        <w:rPr>
+          <w:lang w:val="en-GB"/>
+        </w:rPr>
+        <w:t xml:space="preserve"> initially marked as adults (i.e., unknown age; Fig. 2b).</w:t>
+      </w:r>
+      <w:r>
+        <w:rPr>
+          <w:lang w:val="en-GB"/>
+        </w:rPr>
+        <w:t xml:space="preserve"> </w:t>
+      </w:r>
+      <w:r>
+        <w:rPr>
+          <w:lang w:val="en-GB"/>
+        </w:rPr>
+        <w:t xml:space="preserve">We followed common statistical approaches to investigate </w:t>
+      </w:r>
+      <w:r>
+        <w:rPr>
+          <w:lang w:val="en-GB"/>
+        </w:rPr>
+        <w:t xml:space="preserve">senescence in birds </w:t>
+      </w:r>
+      <w:r>
+        <w:rPr>
+          <w:lang w:val="en-GB"/>
+        </w:rPr>
+        <w:t xml:space="preserve">(e.g., </w:t>
+      </w:r>
+      <w:r>
+        <w:rPr>
+          <w:lang w:val="en-GB"/>
+        </w:rPr>
+        <w:fldChar w:fldCharType="begin" w:fldLock="1"/>
+      </w:r>
+      <w:r>
+        <w:rPr>
+          <w:lang w:val="en-GB"/>
+        </w:rPr>
+        <w:instrText>ADDIN CSL_CITATION {"citationItems":[{"id":"ITEM-1","itemData":{"DOI":"10.1111/j.1420-9101.2009.01929.x","ISSN":"1010-061X","abstract":"Abstract Ageing, long thought to be too infrequent to study effectively in natural populations, has recently been shown to be ubiquitous, even in the wild. A major challenge now is to explain variation in the rates of ageing within populations. Here, using 49?years of data from a population of great tits (Parus major), we show that offspring life-history trajectories vary with maternal age. Offspring hatched from older mothers perform better early in life, but suffer from an earlier onset, and stronger rate, of reproductive senescence later in life. Offspring reproductive lifespan is, however, unaffected by maternal age, and the different life-history trajectories result in a similar fitness payoff, measured as lifetime reproductive success. This study therefore identifies maternal age as a new factor underlying variation in rates of ageing, and, given the delayed trans-generational nature of this effect, poses the question as to proximate mechanisms linking age-effects across generations.","author":[{"dropping-particle":"","family":"Bouwhuis","given":"S.","non-dropping-particle":"","parse-names":false,"suffix":""},{"dropping-particle":"","family":"Charmantier","given":"A.","non-dropping-particle":"","parse-names":false,"suffix":""},{"dropping-particle":"","family":"Verhulst","given":"S.","non-dropping-particle":"","parse-names":false,"suffix":""},{"dropping-particle":"","family":"Sheldon","given":"B. C.","non-dropping-particle":"","parse-names":false,"suffix":""}],"container-title":"Journal of Evolutionary Biology","id":"ITEM-1","issue":"3","issued":{"date-parts":[["2010","3","1"]]},"note":"doi: 10.1111/j.1420-9101.2009.01929.x","page":"636-642","publisher":"John Wiley &amp; Sons, Ltd","title":"Trans-generational effects on ageing in a wild bird population","type":"article-journal","volume":"23"},"uris":["http://www.mendeley.com/documents/?uuid=b9491a40-f8cc-408c-8916-ec667eb28110"]},{"id":"ITEM-2","itemData":{"DOI":"10.1098/rspb.2009.0457","ISSN":"14712970","PMID":"19403537","abstract":"Deterioration of reproductive traits with age is observed in an increasing number of species. Although such deterioration is often attributed to reproductive senescence, a within-individual decline in reproductive success with age, few studies on wild animals have focused on direct fitness measures while accounting for selective disappearance and terminal effects, and to our knowledge none have determined how senescence effects arise from underlying reproductive traits. We show for female great tits that such an approach helps understanding of the onset, impact and architecture of senescence. Cross-sectional analysis of 49 years of breeding data shows annual recruit production to decline from 3.5 years of age, this decline affecting 9 per cent of females each year. Longitudinal analyses, however, show that selective disappearance of poor-quality breeders partly masks senescence, which in fact starts at 2.8 years and affects 21 per cent of females each year. There is no evidence for abrupt terminal effects. Analyses of underlying traits show no deterioration in clutch size, but significant declines in brood size and fledgling number. Furthermore, these traits contribute K9, 12 and 39 per cent to the senescent decline in recruit production, respectively. Besides providing detailed knowledge of the patterns and architecture of senescence in a natural population, these results illustrate the importance of modelling individual variation, and facilitate study of the underlying mechanisms of senescence. © 2009 The Royal Society.","author":[{"dropping-particle":"","family":"Bouwhuis","given":"S.","non-dropping-particle":"","parse-names":false,"suffix":""},{"dropping-particle":"","family":"Sheldon","given":"B. C.","non-dropping-particle":"","parse-names":false,"suffix":""},{"dropping-particle":"","family":"Verhulst","given":"S.","non-dropping-particle":"","parse-names":false,"suffix":""},{"dropping-particle":"","family":"Charmantier","given":"A.","non-dropping-particle":"","parse-names":false,"suffix":""}],"container-title":"Proceedings of the Royal Society B: Biological Sciences","id":"ITEM-2","issue":"1668","issued":{"date-parts":[["2009"]]},"page":"2769-2777","title":"Great tits growing old: Selective disappearance and the partitioning of senescence to stages within the breeding cycle","type":"article-journal","volume":"276"},"uris":["http://www.mendeley.com/documents/?uuid=4ad60f36-ddec-44e6-ac84-63a9d3dae7f2"]},{"id":"ITEM-3","itemData":{"DOI":"10.1111/j.1420-9101.2011.02412.x","ISSN":"1010-061X","abstract":"Abstract Within-individual consistency and among-individual heterogeneity in fitness are prerequisites for selection to take place. Within-individual variation in productivity between years, however, can vary considerably, especially when organisms become older and more experienced. We examine individual consistency in annual productivity, the covariation between survival and annual productivity, and the sources of variation in annual productivity, while accounting for advancing age, to test the individual-quality and resource-allocation life-history theory hypotheses. We use long-term data from a pedigreed, wild population of house sparrows. Within-individual annual productivity first increased and later decreased with age, but there were no selective mortality due to individual quality and no correlation between lifespan and productivity. Individuals were consistent in their annual productivity (C?=?0.49). Narrow-sense heritability was low (h2?=?0.09), but maternal effects explained much of the variation (M?=?0.33). Such effects can influence evolutionary processes and are of major importance for our understanding of how variation in fitness can be maintained.","author":[{"dropping-particle":"","family":"Schroeder","given":"J.","non-dropping-particle":"","parse-names":false,"suffix":""},{"dropping-particle":"","family":"Burke","given":"T.","non-dropping-particle":"","parse-names":false,"suffix":""},{"dropping-particle":"","family":"Mannarelli","given":"M.-E.","non-dropping-particle":"","parse-names":false,"suffix":""},{"dropping-particle":"","family":"Dawson","given":"D. A.","non-dropping-particle":"","parse-names":false,"suffix":""},{"dropping-particle":"","family":"Nakagawa","given":"S.","non-dropping-particle":"","parse-names":false,"suffix":""}],"container-title":"Journal of Evolutionary Biology","id":"ITEM-3","issue":"1","issued":{"date-parts":[["2012","1","1"]]},"note":"doi: 10.1111/j.1420-9101.2011.02412.x","page":"149-156","publisher":"John Wiley &amp; Sons, Ltd","title":"Maternal effects and heritability of annual productivity","type":"article-journal","volume":"25"},"uris":["http://www.mendeley.com/documents/?uuid=7ee5a19c-0ae4-477a-8d0e-e14dacc5506e"]},{"id":"ITEM-4","itemData":{"DOI":"10.1111/1365-2656.13122","ISSN":"13652656","PMID":"31618450","abstract":"Adaptive integration of life history and behaviour is expected to result in variation in the pace-of-life. Previous work focused on whether ‘risky’ phenotypes live fast but die young, but reported conflicting support. We posit that individuals exhibiting risky phenotypes may alternatively invest heavily in early-life reproduction but consequently suffer greater reproductive senescence. We used a 7-year longitudinal dataset with &gt;1,200 breeding records of &gt;800 female great tits assayed annually for exploratory behaviour to test whether within-individual age dependency of reproduction varied with exploratory behaviour. We controlled for biasing effects of selective (dis)appearance and within-individual behavioural plasticity. Slower and faster explorers produced moderate-sized clutches when young; faster explorers subsequently showed an increase in clutch size that diminished with age (with moderate support for declines when old), whereas slower explorers produced moderate-sized clutches throughout their lives. There was some evidence that the same pattern characterized annual fledgling success, if so, unpredictable environmental effects diluted personality-related differences in this downstream reproductive trait. Support for age-related selective appearance was apparent, but only when failing to appreciate within-individual plasticity in reproduction and behaviour. Our study identifies within-individual age-dependent reproduction, and reproductive senescence, as key components of life-history strategies that vary between individuals differing in risky behaviour. Future research should thus incorporate age-dependent reproduction in pace-of-life studies.","author":[{"dropping-particle":"","family":"Dingemanse","given":"Niels J.","non-dropping-particle":"","parse-names":false,"suffix":""},{"dropping-particle":"","family":"Moiron","given":"Maria","non-dropping-particle":"","parse-names":false,"suffix":""},{"dropping-particle":"","family":"Araya-Ajoy","given":"Yimen G.","non-dropping-particle":"","parse-names":false,"suffix":""},{"dropping-particle":"","family":"Mouchet","given":"Alexia","non-dropping-particle":"","parse-names":false,"suffix":""},{"dropping-particle":"","family":"Abbey-Lee","given":"Robin N.","non-dropping-particle":"","parse-names":false,"suffix":""}],"container-title":"Journal of Animal Ecology","id":"ITEM-4","issue":"2","issued":{"date-parts":[["2020"]]},"page":"601-613","title":"Individual variation in age-dependent reproduction: Fast explorers live fast but senesce young?","type":"article-journal","volume":"89"},"uris":["http://www.mendeley.com/documents/?uuid=f150e5d8-6dd1-43a3-ae80-50f654c4bcf9"]},{"id":"ITEM-5","itemData":{"DOI":"10.1111/mec.14952","ISSN":"1365294X","abstract":"Annual reproductive success is often highest in individuals that initiate breeding early, yet relatively few individuals start breeding during this apparently optimal time. This suggests that individuals, particularly females who ultimately dictate when offspring are born, incur costs by initiating reproduction early in the season. We hypothesized that increases in the ageing rate of somatic cells may be one such cost. Telomeres, the repetitive DNA sequences on the ends of chromosomes, may be good proxies of biological wear and tear as they shorten with age and in response to stress. Using historical data from a long-term study population of dark-eyed juncos (Junco hyemalis), we found that telomere loss between years was greater in earlier breeding females, regardless of chronological age. There was no relationship between telomere loss and the annual number of eggs laid or chicks that reached independence. However, telomere loss was greater when temperatures were cooler, and cooler temperatures generally occur early in the season. This suggests that environmental conditions could be the primary cause of accelerated telomere loss in early breeders.","author":[{"dropping-particle":"","family":"Graham","given":"Jessica L.","non-dropping-particle":"","parse-names":false,"suffix":""},{"dropping-particle":"","family":"Bauer","given":"Carolyn M.","non-dropping-particle":"","parse-names":false,"suffix":""},{"dropping-particle":"","family":"Heidinger","given":"Britt J.","non-dropping-particle":"","parse-names":false,"suffix":""},{"dropping-particle":"","family":"Ketterson","given":"Ellen D.","non-dropping-particle":"","parse-names":false,"suffix":""},{"dropping-particle":"","family":"Greives","given":"Timothy J.","non-dropping-particle":"","parse-names":false,"suffix":""}],"container-title":"Molecular Ecology","id":"ITEM-5","issue":"1","issued":{"date-parts":[["2019"]]},"page":"114-126","title":"Early-breeding females experience greater telomere loss","type":"article-journal","volume":"28"},"uris":["http://www.mendeley.com/documents/?uuid=9706279f-b88a-4ad4-b42f-0b48754e3948"]},{"id":"ITEM-6","itemData":{"DOI":"10.1111/1365-2435.12578","ISSN":"0269-8463","abstract":"Summary The need to manage exposure to oxidative stress, which can damage macromolecules, is thought to influence the resolution of life-history trade-offs. Oxidative damage is expected to increase with age as a consequence of changes in the optimal investment in defences or repair, and/or because of senescence in antioxidant defence systems, although the pattern might differ between short and long-lived species. However, data on age-related changes in damage levels in wild populations are rare. Using cross-sectional and longitudinal data collected over 3 years, we examine variation in a measure of oxidative damage exposure in known age, wild European Shags (Phalacrocorax aristotelis), a relatively long lived species. The cross-sectional data showed a quadratic relationship between oxidative damage exposure and age: both relatively young and old adults had higher levels than those in middle age. In contrast, a measure of non-enzymatic antioxidant levels did not vary with age. The cross-sectional increase in oxidative damage exposure in later life was consistent with longitudinal patterns observed within older birds (more than 10 years old). However, the apparent decline in oxidative damage in early adulthood was not consistent with longitudinal patterns in younger birds, which showed individual variation but no consistent age-related change in the marker. This suggests that cross-sectional patterns reflect instead higher disappearance of individuals with high exposure to oxidative damage at this life stage. Our data further show that oxidative damage levels are predictive of attendance at the colony in all age classes: juveniles fledging with a high damage exposure index were less likely to be resighted in the breeding colony 2 years later, and adults with high levels at the end of the breeding season had reduced return rates, irrespective of age. Since this is a species that shows high colony fidelity, this is likely to reflect mortality patterns. These data suggest that exposure to oxidative damage increases with age in a long lived species, but only in later life, when high investment in reproduction at the cost of defence would be predicted.","author":[{"dropping-particle":"","family":"Herborn","given":"Katherine A","non-dropping-particle":"","parse-names":false,"suffix":""},{"dropping-particle":"","family":"Daunt","given":"Francis","non-dropping-particle":"","parse-names":false,"suffix":""},{"dropping-particle":"","family":"Heidinger","given":"Britt J","non-dropping-particle":"","parse-names":false,"suffix":""},{"dropping-particle":"V","family":"Granroth-Wilding","given":"Hanna M","non-dropping-particle":"","parse-names":false,"suffix":""},{"dropping-particle":"","family":"Burthe","given":"Sarah J","non-dropping-particle":"","parse-names":false,"suffix":""},{"dropping-particle":"","family":"Newell","given":"Mark A","non-dropping-particle":"","parse-names":false,"suffix":""},{"dropping-particle":"","family":"Monaghan","given":"Pat","non-dropping-particle":"","parse-names":false,"suffix":""}],"container-title":"Functional Ecology","id":"ITEM-6","issue":"6","issued":{"date-parts":[["2016","6","1"]]},"note":"doi: 10.1111/1365-2435.12578","page":"913-921","publisher":"John Wiley &amp; Sons, Ltd","title":"Age, oxidative stress exposure and fitness in a long-lived seabird","type":"article-journal","volume":"30"},"uris":["http://www.mendeley.com/documents/?uuid=de79ec44-a821-4a6d-be14-e2c3198b9f0f"]}],"mendeley":{"formattedCitation":"(Bouwhuis et al., 2009, 2010; Schroeder et al., 2012; Herborn et al., 2016; Graham et al., 2019; Dingemanse et al., 2020)","manualFormatting":" Bouwhuis et al., 2009, 2010; Schroeder et al., 2012; Herborn et al., 2016; Graham et al., 2019; Dingemanse et al., 2020)","plainTextFormattedCitation":"(Bouwhuis et al., 2009, 2010; Schroeder et al., 2012; Herborn et al., 2016; Graham et al., 2019; Dingemanse et al., 2020)","previouslyFormattedCitation":"(Bouwhuis et al., 2009, 2010; Schroeder et al., 2012; Herborn et al., 2016; Graham et al., 2019; Dingemanse et al., 2020)"},"properties":{"noteIndex":0},"schema":"https://github.com/citation-style-language/schema/raw/master/csl-citation.json"}</w:instrText>
+      </w:r>
+      <w:r>
+        <w:rPr>
+          <w:lang w:val="en-GB"/>
+        </w:rPr>
+        <w:fldChar w:fldCharType="separate"/>
+      </w:r>
+      <w:r>
+        <w:rPr>
+          <w:noProof/>
+          <w:lang w:val="en-GB"/>
+        </w:rPr>
+        <w:t xml:space="preserve"> </w:t>
+      </w:r>
+      <w:r>
+        <w:rPr>
+          <w:noProof/>
+          <w:lang w:val="en-GB"/>
+        </w:rPr>
+        <w:t>Bouwhuis et al., 2009, 2010; Schroeder et al., 2012; Herborn et al., 2016; Graham et al., 2019; Dingemanse et al., 2020</w:t>
+      </w:r>
+      <w:r>
+        <w:rPr>
+          <w:lang w:val="en-GB"/>
+        </w:rPr>
+        <w:fldChar w:fldCharType="begin" w:fldLock="1"/>
+      </w:r>
+      <w:r>
+        <w:rPr>
+          <w:lang w:val="en-GB"/>
+        </w:rPr>
+        <w:instrText>ADDIN CSL_CITATION {"citationItems":[{"id":"ITEM-1","itemData":{"DOI":"10.5253/arde.v107i3.a4","ISSN":"0373-2266","abstract":"Egg size represents a fundamental predictor of chick mass and body condition. Chicks from bigger eggs have significantly increased survival, especially in precocial species, where chicks must forage for themselves and cope with environmental threats, such as bad weather or predators. Therefore, our understanding of the factors influencing egg size is crucial both from the perspective of their breeding ecology as well as of their conservation. However, studies simultaneously addressing multiple factors and quantifying their influence on egg size in large samples are rare. Here, we test the effect of seasonality, clutch size and nesting habitat on egg size, measured as volume, in a ground-nesting shorebird, the Northern Lapwing Vanellus vanellus, using a sample of 4384 eggs from 1125 clutches in South Bohemia, Czech Republic, during the period between 1988 and 2018. We report a significant decline in egg size over the breeding season, on average bigger eggs in larger clutches with a significant difference between 2-egg and 4-egg clutches, and no direct effect of nesting habitat. From our review of the same predictors across 15 Northern Lapwing populations throughout Europe it is apparent that replacement or late clutches have on average 3–7% smaller eggs than first or early clutches. Nesting habitat only rarely affects egg size and there are no significant differences in egg size between 3-egg and 4-egg clutches. Earlier studies showed that chicks hatching from bigger eggs early in the breeding season performed better, and that there was higher food abundance available for chicks at that time. This fact, together with the documented seasonal decline in egg size, sends an important message to conservationists and policymakers that early breeding attempts may play a pivotal role in safeguarding shorebird breeding productivity.","author":[{"dropping-particle":"","family":"Kubelka","given":"Vojtěch","non-dropping-particle":"","parse-names":false,"suffix":""},{"dropping-particle":"","family":"Sládeček","given":"Martin","non-dropping-particle":"","parse-names":false,"suffix":""},{"dropping-particle":"","family":"Zámečník","given":"Václav","non-dropping-particle":"","parse-names":false,"suffix":""},{"dropping-particle":"","family":"Vozabulová","given":"Eva","non-dropping-particle":"","parse-names":false,"suffix":""},{"dropping-particle":"","family":"Šálek","given":"Miroslav","non-dropping-particle":"","parse-names":false,"suffix":""}],"container-title":"Ardea","id":"ITEM-1","issue":"3","issued":{"date-parts":[["2020"]]},"page":"239","title":"Seasonality Predicts Egg Size Better Than Nesting Habitat in a Precocial Shorebird","type":"article-journal","volume":"107"},"uris":["http://www.mendeley.com/documents/?uuid=fa417af7-7f84-4cd1-b765-84a949371ac6"]},{"id":"ITEM-2","itemData":{"DOI":"10.1002/ece3.3733","ISSN":"2045-7758","abstract":"Abstract Biological impacts of climate change are exemplified by shifts in phenology. As the timing of breeding advances, the within-season relationships between timing of breeding and reproductive traits may change and cause long-term changes in the population mean value of reproductive traits. We investigated long-term changes in the timing of breeding and within-season patterns of clutch size, egg volume, incubation duration, and daily nest survival of three shorebird species between two decades. Based on previously known within-season patterns and assuming a warming trend, we hypothesized that the timing of clutch initiation would advance between decades and would be coupled with increases in mean clutch size, egg volume, and daily nest survival rate. We monitored 1,378 nests of western sandpipers, semipalmated sandpipers, and red-necked phalaropes at a subarctic site during 1993?1996 and 2010?2014. Sandpipers have biparental incubation, whereas phalaropes have uniparental incubation. We found an unexpected long-term cooling trend during the early part of the breeding season. Three species delayed clutch initiation by 5 days in the 2010s relative to the 1990s. Clutch size and daily nest survival showed strong within-season declines in sandpipers, but not in phalaropes. Egg volume showed strong within-season declines in one species of sandpiper, but increased in phalaropes. Despite the within-season patterns in traits and shifts in phenology, clutch size, egg volume, and daily nest survival were similar between decades. In contrast, incubation duration did not show within-season variation, but decreased by 2 days in sandpipers and increased by 2 days in phalaropes. Shorebirds demonstrated variable breeding phenology and incubation duration in relation to climate cooling, but little change in nonphenological components of traits. Our results indicate that the breeding phenology of shorebirds is closely associated with the temperature conditions on breeding ground, the effects of which can vary among reproductive traits and among sympatric species.","author":[{"dropping-particle":"","family":"Kwon","given":"Eunbi","non-dropping-particle":"","parse-names":false,"suffix":""},{"dropping-particle":"","family":"English","given":"Willow B","non-dropping-particle":"","parse-names":false,"suffix":""},{"dropping-particle":"","family":"Weiser","given":"Emily L","non-dropping-particle":"","parse-names":false,"suffix":""},{"dropping-particle":"","family":"Franks","given":"Samantha E","non-dropping-particle":"","parse-names":false,"suffix":""},{"dropping-particle":"","family":"Hodkinson","given":"David J","non-dropping-particle":"","parse-names":false,"suffix":""},{"dropping-particle":"","family":"Lank","given":"David B","non-dropping-particle":"","parse-names":false,"suffix":""},{"dropping-particle":"","family":"Sandercock","given":"Brett K","non-dropping-particle":"","parse-names":false,"suffix":""}],"container-title":"Ecology and Evolution","id":"ITEM-2","issue":"2","issued":{"date-parts":[["2018","1","1"]]},"note":"doi: 10.1002/ece3.3733","page":"1339-1351","publisher":"John Wiley &amp; Sons, Ltd","title":"Delayed egg-laying and shortened incubation duration of Arctic-breeding shorebirds coincide with climate cooling","type":"article-journal","volume":"8"},"uris":["http://www.mendeley.com/documents/?uuid=e10008c8-fe49-4d61-85d3-5eb1bd7d1840"]},{"id":"ITEM-3","itemData":{"DOI":"10.5253/arde.v107i3.a7","ISSN":"0373-2266","abstract":"As is the case for most avian species, there is considerable variation in the egg size of Continental Black-tailed Godwits Limosa l. limosa breeding in The Netherlands. It is interesting that egg size has costs and benefits yet varies considerably at the population level. To better understand this variation in egg size, we tested its relationship to a suite of individual and environmental factors. We found that egg size can decrease up to 2.8% throughout a breeding season and that egg size increases with clutch size by 1.4% with each additional egg in the clutch. Female body mass and body size explained 5% of the total variation in egg size observed across the population. Furthermore, females wintering south of the Sahara laid 3% smaller eggs than those wintering north of the Sahara. We also found that egg size increases with age, which may indicate age-related differences in the endogenous and/or exogenous conditions of females. The variation in egg size was, however, mostly the result of consistent differences among individuals across years (repeatability = 0.60). A comparison of daughters with mothers suggested that most of this individual repeatability reflects heritable variation (heritability = 0.64). The actual individual traits that underlie this heritable variation among individuals remain mostly undetermined. Smaller eggs did have a slightly lower chance of hatching, but we found no rela- tionship between egg size and chick survival. Finally, nest and chick survival were strongly correlated with lay date. Thus, in Black-tailed Godwits, lay date may actually reflect a female’s endogenous and/or exogenous condition at the moment of egg-laying. This finding may be general across birds, since food supplementation experiments usually result in advanced laying and larger clutch sizes rather than in larger eggs. Key","author":[{"dropping-particle":"","family":"Verhoeven","given":"Mo A.","non-dropping-particle":"","parse-names":false,"suffix":""},{"dropping-particle":"","family":"Loonstra","given":"A.H. Jelle","non-dropping-particle":"","parse-names":false,"suffix":""},{"dropping-particle":"","family":"McBride","given":"Alice D.","non-dropping-particle":"","parse-names":false,"suffix":""},{"dropping-particle":"","family":"Tinbergen","given":"Joost M.","non-dropping-particle":"","parse-names":false,"suffix":""},{"dropping-particle":"","family":"Kentie","given":"Rosemarie","non-dropping-particle":"","parse-names":false,"suffix":""},{"dropping-particle":"","family":"Hooijmeijer","given":"Jos C.E.W.","non-dropping-particle":"","parse-names":false,"suffix":""},{"dropping-particle":"","family":"Both","given":"Christiaan","non-dropping-particle":"","parse-names":false,"suffix":""},{"dropping-particle":"","family":"Senner","given":"Nathan R.","non-dropping-particle":"","parse-names":false,"suffix":""},{"dropping-particle":"","family":"Piersma","given":"Theunis","non-dropping-particle":"","parse-names":false,"suffix":""}],"container-title":"Ardea","id":"ITEM-3","issue":"3","issued":{"date-parts":[["2020"]]},"page":"291","title":"Variation in Egg Size of Black-Tailed Godwits","type":"article-journal","volume":"107"},"uris":["http://www.mendeley.com/documents/?uuid=161ba4a2-ee42-4f01-9bcc-6f39ce105988"]},{"id":"ITEM-4","itemData":{"DOI":"10.2307/1522246","ISSN":"15244695, 19385390","abstract":"[Egg size variation in the Pied Avocet Recurvirostra avosetta was studied at seven breeding colonies on the North Sea coast of Schleswig-Holstein in Germany in 1999. A total of 999 eggs from 283 clutches were measured during the whole breeding period. Egg size was very variable and most variance was due to differences between clutches. Eggs within a clutch were relatively uniform in size. Size differences due to laying order could not be detected. Egg size did not differ between four-egg and three-egg clutches. Egg size, clutch size and the length of the incubation period decreased as the season progressed. Egg size and chick size at hatching were positively correlated.]","author":[{"dropping-particle":"","family":"Dittmann","given":"Tobias","non-dropping-particle":"","parse-names":false,"suffix":""},{"dropping-particle":"","family":"Hötker","given":"Hermann","non-dropping-particle":"","parse-names":false,"suffix":""}],"container-title":"Waterbirds: The International Journal of Waterbird Biology","id":"ITEM-4","issue":"1","issued":{"date-parts":[["2001","7","20"]]},"page":"83-88","publisher":"Waterbird Society","title":"Intraspecific Variation in the Egg Size of the Pied Avocet","type":"article-journal","volume":"24"},"uris":["http://www.mendeley.com/documents/?uuid=1d46a6a9-6740-4020-ba1a-93c6c94dac7a"]},{"id":"ITEM-5","itemData":{"DOI":"10.1525/cond.2013.120014","ISSN":"0010-5422","abstract":"The Mountain Plover (Charadrius montanus) has an uncommon parental care system in which males and females tend separate nests. To improve their fitness in this system, females have the opportunity to allocate their reproductive investment to male-tended nests and their own nests differently. To examine investment we measured dimensions of plover eggs in Phillips County, Montana, and calculated their volumes. We modeled possible differences in egg volume in male- and female-incubated nests in relation to the effects of sex of the incubating adult, Julian day of nest initiation, and drought conditions. We measured &amp;gt;1000 eggs from 194 nests tended by 131 females and from 213 nests of 148 males. Male- and female-incubated eggs had similar mean volumes (13.20 versus 13.17 cm3, respectively) but differed significantly across the breeding season. The eggs in female-incubated nests tended to be larger than those in male-incubated nests early in the breeding season but were smaller as the season progressed, while the volume of male-incubated eggs peaked in the middle of the season. Egg volumes were affected by drought conditions, being larger during the driest periods of this study. Volumes wit</w:instrText>
+      </w:r>
+      <w:r>
+        <w:rPr>
+          <w:lang w:val="de-DE"/>
+        </w:rPr>
+        <w:instrText>hin a nest were similar and were not influenced by the age of the incubating adult. Larger eggs tended to produce larger chicks. The similarity in the size of Mountain Plover eggs, even between male- and female-incubated nests and under different environmental conditions, provides evidence for stability of this uncommon system of parental care.","author":[{"dropping-particle":"","family":"Skrade","given":"Paul D B","non-dropping-particle":"","parse-names":false,"suffix":""},{"dropping-particle":"","family":"Dinsmore","given":"Stephen J","non-dropping-particle":"","parse-names":false,"suffix":""}],"container-title":"The Condor","id":"ITEM-5","issue":"3","issued":{"date-parts":[["2013","8","1"]]},"page":"508-514","title":"Egg-Size Investment in a Bird with Uniparental Incubation by Both Sexes","type":"article-journal","volume":"115"},"uris":["http://www.mendeley.com/documents/?uuid=aeb78495-ad12-47a4-ba86-82cfeeabc573"]}],"mendeley":{"formattedCitation":"(Dittmann &amp; Hötker, 2001; Skrade &amp; Dinsmore, 2013; Kwon et al., 2018; Kubelka et al., 2020; Verhoeven et al., 2020)","plainTextFormattedCitation":"(Dittmann &amp; Hötker, 2001; Skrade &amp; Dinsmore, 2013; Kwon et al., 2018; Kubelka et al., 2020; Verhoeven et al., 2020)","previouslyFormattedCitation":"(Dittmann &amp; Hötker, 2001; Skrade &amp; Dinsmore, 2013; Kwon et al., 2018; Kubelka et al., 2020; Verhoeven et al., 2020)"},"properties":{"noteIndex":0},"schema":"https://github.com/citation-style-language/schema/raw/master/csl-citation.json"}</w:instrText>
+      </w:r>
+      <w:r>
+        <w:rPr>
+          <w:lang w:val="en-GB"/>
+        </w:rPr>
+        <w:fldChar w:fldCharType="end"/>
+      </w:r>
+      <w:r>
+        <w:rPr>
+          <w:noProof/>
+          <w:lang w:val="en-GB"/>
+        </w:rPr>
+        <w:t>)</w:t>
+      </w:r>
+      <w:r>
+        <w:rPr>
+          <w:lang w:val="en-GB"/>
+        </w:rPr>
+        <w:fldChar w:fldCharType="end"/>
+      </w:r>
+      <w:r>
+        <w:rPr>
+          <w:lang w:val="en-GB"/>
+        </w:rPr>
+        <w:t xml:space="preserve"> by fitting </w:t>
+      </w:r>
+      <w:r>
+        <w:rPr>
+          <w:lang w:val="en-GB"/>
+        </w:rPr>
+        <w:t xml:space="preserve">a </w:t>
+      </w:r>
+      <w:r>
+        <w:rPr>
+          <w:lang w:val="en-GB"/>
+        </w:rPr>
+        <w:t xml:space="preserve">quadratic </w:t>
+      </w:r>
+      <w:r>
+        <w:rPr>
+          <w:lang w:val="en-GB"/>
+        </w:rPr>
+        <w:t>functio</w:t>
+      </w:r>
+      <w:r>
+        <w:rPr>
+          <w:lang w:val="en-GB"/>
+        </w:rPr>
+        <w:t>n</w:t>
+      </w:r>
+      <w:r>
+        <w:rPr>
+          <w:lang w:val="en-GB"/>
+        </w:rPr>
+        <w:t xml:space="preserve"> of </w:t>
+      </w:r>
+      <w:r>
+        <w:rPr>
+          <w:lang w:val="en-GB"/>
+        </w:rPr>
+        <w:t xml:space="preserve">age to model </w:t>
+      </w:r>
+      <w:r>
+        <w:rPr>
+          <w:lang w:val="en-GB"/>
+        </w:rPr>
+        <w:t xml:space="preserve">age-specific </w:t>
+      </w:r>
+      <w:r>
+        <w:rPr>
+          <w:lang w:val="en-GB"/>
+        </w:rPr>
+        <w:t xml:space="preserve">trends in </w:t>
+      </w:r>
+      <w:r>
+        <w:rPr>
+          <w:lang w:val="en-GB"/>
+        </w:rPr>
+        <w:t>egg volume.</w:t>
+      </w:r>
+      <w:r>
+        <w:rPr>
+          <w:lang w:val="en-GB"/>
+        </w:rPr>
+        <w:t xml:space="preserve"> </w:t>
+      </w:r>
+      <w:r>
+        <w:rPr>
+          <w:lang w:val="en-GB"/>
+        </w:rPr>
+        <w:t>Th</w:t>
+      </w:r>
+      <w:r>
+        <w:rPr>
+          <w:lang w:val="en-GB"/>
+        </w:rPr>
+        <w:t>is</w:t>
+      </w:r>
+      <w:r>
+        <w:rPr>
+          <w:lang w:val="en-GB"/>
+        </w:rPr>
+        <w:t xml:space="preserve"> model</w:t>
+      </w:r>
+      <w:r>
+        <w:rPr>
+          <w:lang w:val="en-GB"/>
+        </w:rPr>
+        <w:t xml:space="preserve"> controlled for selective appearance and disappearance of females differing in average egg volume by fitting ‘first observed age’ and ‘last observed age’</w:t>
+      </w:r>
+      <w:r>
+        <w:rPr>
+          <w:lang w:val="en-GB"/>
+        </w:rPr>
+        <w:t xml:space="preserve"> as fixed effects</w:t>
+      </w:r>
+      <w:r>
+        <w:rPr>
+          <w:lang w:val="en-GB"/>
+        </w:rPr>
+        <w:t xml:space="preserve"> – </w:t>
+      </w:r>
+      <w:r>
+        <w:rPr>
+          <w:lang w:val="en-GB"/>
+        </w:rPr>
+        <w:t>a method that</w:t>
+      </w:r>
+      <w:r>
+        <w:rPr>
+          <w:lang w:val="en-GB"/>
+        </w:rPr>
+        <w:t xml:space="preserve"> accounts for between-individual</w:t>
+      </w:r>
+      <w:r>
+        <w:rPr>
+          <w:lang w:val="en-GB"/>
+        </w:rPr>
+        <w:t xml:space="preserve"> age effects</w:t>
+      </w:r>
+      <w:r>
+        <w:rPr>
+          <w:lang w:val="en-GB"/>
+        </w:rPr>
+        <w:t xml:space="preserve"> introduced by selective disappearance and appearance</w:t>
+      </w:r>
+      <w:r>
+        <w:rPr>
+          <w:lang w:val="en-GB"/>
+        </w:rPr>
+        <w:t xml:space="preserve"> </w:t>
+      </w:r>
+      <w:r>
+        <w:rPr>
+          <w:lang w:val="en-GB"/>
+        </w:rPr>
+        <w:fldChar w:fldCharType="begin" w:fldLock="1"/>
+      </w:r>
+      <w:r>
+        <w:rPr>
+          <w:lang w:val="en-GB"/>
+        </w:rPr>
+        <w:instrText>ADDIN CSL_CITATION {"citationItems":[{"id":"ITEM-1","itemData":{"DOI":"10.1086/503331","ISSN":"0003-0147","abstract":"Abstract: Evolutionary questions regarding aging address patterns of within?individual change in traits during a lifetime. However, most studies report associations between age and, for example, reproduction based on cross?sectional comparisons, which may be confounded with progressive changes in phenotypic population composition. Unbiased estimation of patterns of age?dependent reproduction (or other traits) requires disentanglement of within?individual change (improvement, senescence) and between?individual change (selective appearance and disappearance). We introduce a new statistical model that allows patterns of variance and covariance to differ between levels of aggregation. Our approach is simpler than alternative methods and can quantify the relative contributions of within? and between?individual changes in one framework. We illustrate our model using data on a long?lived bird species, the oystercatcher (Haematopus ostralegus). We show that for different reproductive traits (timing of breeding and egg size), either within?individual improvement or selective appearance can result in a positive association between age and reproductive traits at the population level. Potential applications of our methodology are manifold because within? and between?individual patterns are likely to differ in many biological situations.","author":[{"dropping-particle":"","family":"Pol","given":"M","non-dropping-particle":"van de","parse-names":false,"suffix":""},{"dropping-particle":"","family":"Verhulst","given":"S","non-dropping-particle":"","parse-names":false,"suffix":""}],"container-title":"The American Naturalist","id":"ITEM-1","issue":"5","issued":{"date-parts":[["2006","5","1"]]},"note":"doi: 10.1086/503331","page":"766-773","publisher":"The University of Chicago Press","title":"Age‐Dependent Traits: A New Statistical Model to Separate Within‐ and Between‐Individual Effects.","type":"article-journal","volume":"167"},"uris":["http://www.mendeley.com/documents/?uuid=656ee94f-8248-4aac-9267-712149934125"]},{"id":"ITEM-2","itemData":{"DOI":"10.1111/1365-2656.13122","ISSN":"13652656","PMID":"31618450","abstract":"Adaptive integration of life history and behaviour is expected to result in variation in the pace-of-life. Previous work focused on whether ‘risky’ phenotypes live fast but die young, but reported conflicting support. We posit that individuals exhibiting risky phenotypes may alternatively invest heavily in early-life reproduction but consequently suffer greater reproductive senescence. We used a 7-year longitudinal dataset with &gt;1,200 breeding records of &gt;800 female great tits assayed annually for exploratory behaviour to test whether within-individual age dependency of reproduction varied with exploratory behaviour. We controlled for biasing effects of selective (dis)appearance and within-individual behavioural plasticity. Slower and faster explorers produced moderate-sized clutches when young; faster explorers subsequently showed an increase in clutch size that diminished with age (with moderate support for declines when old), whereas slower explorers produced moderate-sized clutches throughout their lives. There was some evidence that the same pattern characterized annual fledgling success, if so, unpredictable environmental effects diluted personality-related differences in this downstream reproductive trait. Support for age-related selective appearance was apparent, but only when failing to appreciate within-individual plasticity in reproduction and behaviour. Our study identifies within-individual age-dependent reproduction, and reproductive senescence, as key components of life-history strategies that vary between individuals differing in risky behaviour. Future research should thus incorporate age-dependent reproduction in pace-of-life studies.","author":[{"dropping-particle":"","family":"Dingemanse","given":"Niels J.","non-dropping-particle":"","parse-names":false,"suffix":""},{"dropping-particle":"","family":"Moiron","given":"Maria","non-dropping-particle":"","parse-names":false,"suffix":""},{"dropping-particle":"","family":"Araya-Ajoy","given":"Yimen G.","non-dropping-particle":"","parse-names":false,"suffix":""},{"dropping-particle":"","family":"Mouchet","given":"Alexia","non-dropping-particle":"","parse-names":false,"suffix":""},{"dropping-particle":"","family":"Abbey-Lee","given":"Robin N.","non-dropping-particle":"","parse-names":false,"suffix":""}],"container-title":"Journal of Animal Ecology","id":"ITEM-2","issue":"2","issued":{"date-parts":[["2020"]]},"page":"601-613","title":"Individual variation in age-dependent reproduction: Fast explorers live fast but senesce young?","type":"article-journal","volume":"89"},"uris":["http://www.mendeley.com/documents/?uuid=f150e5d8-6dd1-43a3-ae80-50f654c4bcf9"]}],"mendeley":{"formattedCitation":"(van de Pol &amp; Verhulst, 2006; Dingemanse et al., 2020)","plainTextFormattedCitation":"(van de Pol &amp; Verhulst, 2006; Dingemanse et al., 2020)","previouslyFormattedCitation":"(van de Pol &amp; Verhulst, 2006; Dingemanse et al., 2020)"},"properties":{"noteIndex":0},"schema":"https://github.com/citation-style-language/schema/raw/master/csl-citation.json"}</w:instrText>
+      </w:r>
+      <w:r>
+        <w:rPr>
+          <w:lang w:val="en-GB"/>
+        </w:rPr>
+        <w:fldChar w:fldCharType="separate"/>
+      </w:r>
+      <w:r>
+        <w:rPr>
+          <w:noProof/>
+          <w:lang w:val="en-GB"/>
+        </w:rPr>
+        <w:t>(van de Pol &amp; Verhulst, 2006; Dingemanse et al., 2020)</w:t>
+      </w:r>
+      <w:r>
+        <w:rPr>
+          <w:lang w:val="en-GB"/>
+        </w:rPr>
+        <w:fldChar w:fldCharType="end"/>
+      </w:r>
+      <w:r>
+        <w:rPr>
+          <w:lang w:val="en-GB"/>
+        </w:rPr>
+        <w:t xml:space="preserve">. </w:t>
+      </w:r>
+      <w:r>
+        <w:rPr>
+          <w:lang w:val="en-GB"/>
+        </w:rPr>
+        <w:t xml:space="preserve">We modelled age effects on egg volume by fitting a univariate mixed-effect model, </w:t>
+      </w:r>
+      <w:r>
+        <w:rPr>
+          <w:lang w:val="en-GB"/>
+        </w:rPr>
+        <w:t>that</w:t>
+      </w:r>
+      <w:r>
+        <w:rPr>
+          <w:lang w:val="en-GB"/>
+        </w:rPr>
+        <w:t xml:space="preserve"> included age, age squared, first observed age, last observed age</w:t>
+      </w:r>
+      <w:r>
+        <w:rPr>
+          <w:lang w:val="en-GB"/>
+        </w:rPr>
+        <w:t>, and average tarsus length</w:t>
+      </w:r>
+      <w:r>
+        <w:rPr>
+          <w:lang w:val="en-GB"/>
+        </w:rPr>
+        <w:t xml:space="preserve"> </w:t>
+      </w:r>
+      <w:r>
+        <w:rPr>
+          <w:lang w:val="en-GB"/>
+        </w:rPr>
+        <w:t xml:space="preserve">as fixed covariates. </w:t>
+      </w:r>
+      <w:r>
+        <w:rPr>
+          <w:lang w:val="en-GB"/>
+        </w:rPr>
+        <w:t xml:space="preserve">Tarsus length was used to control for female structural </w:t>
+      </w:r>
+      <w:proofErr w:type="gramStart"/>
+      <w:r>
+        <w:rPr>
+          <w:lang w:val="en-GB"/>
+        </w:rPr>
+        <w:t>size, and</w:t>
+      </w:r>
+      <w:proofErr w:type="gramEnd"/>
+      <w:r>
+        <w:rPr>
+          <w:lang w:val="en-GB"/>
+        </w:rPr>
+        <w:t xml:space="preserve"> was averaged over an individual’s lifetime of measurements (i.e., our </w:t>
+      </w:r>
+      <w:r>
+        <w:rPr>
+          <w:i/>
+          <w:iCs/>
+          <w:lang w:val="en-GB"/>
+        </w:rPr>
         <w:t>a priori</w:t>
       </w:r>
       <w:r>
@@ -4885,14 +5249,14 @@
         <w:rPr>
           <w:lang w:val="en-GB"/>
         </w:rPr>
-        <w:t xml:space="preserve"> that tarsus length is static over life and that </w:t>
+        <w:t xml:space="preserve"> that tarsus length is static </w:t>
       </w:r>
       <w:r>
         <w:rPr>
           <w:lang w:val="en-GB"/>
         </w:rPr>
         <w:lastRenderedPageBreak/>
-        <w:t>variation i</w:t>
+        <w:t>over life and that variation i</w:t>
       </w:r>
       <w:r>
         <w:rPr>
@@ -4924,16 +5288,48 @@
         <w:rPr>
           <w:lang w:val="en-GB"/>
         </w:rPr>
-        <w:t>0.</w:t>
-      </w:r>
-      <w:r>
-        <w:rPr>
-          <w:lang w:val="en-GB"/>
-        </w:rPr>
-        <w:t>96</w:t>
-      </w:r>
-      <w:r>
-        <w:rPr>
+        <w:t xml:space="preserve">0.96 </w:t>
+      </w:r>
+      <w:r>
+        <w:rPr>
+          <w:lang w:val="en-GB"/>
+        </w:rPr>
+        <w:t>SD</w:t>
+      </w:r>
+      <w:r>
+        <w:rPr>
+          <w:lang w:val="en-GB"/>
+        </w:rPr>
+        <w:t xml:space="preserve">), </w:t>
+      </w:r>
+      <w:r>
+        <w:rPr>
+          <w:lang w:val="en-GB"/>
+        </w:rPr>
+        <w:t xml:space="preserve">grand average </w:t>
+      </w:r>
+      <w:r>
+        <w:rPr>
+          <w:lang w:val="en-GB"/>
+        </w:rPr>
+        <w:t>within</w:t>
+      </w:r>
+      <w:r>
+        <w:rPr>
+          <w:lang w:val="en-GB"/>
+        </w:rPr>
+        <w:t>-individual standard deviation 0.66 mm (</w:t>
+      </w:r>
+      <w:r>
+        <w:rPr>
+          <w:iCs/>
+          <w:lang w:val="en-GB"/>
+        </w:rPr>
+        <w:t>±</w:t>
+      </w:r>
+      <w:r>
+        <w:rPr>
+          <w:i/>
           <w:lang w:val="en-GB"/>
         </w:rPr>
         <w:t xml:space="preserve"> </w:t>
@@ -4942,48 +5338,40 @@
         <w:rPr>
           <w:lang w:val="en-GB"/>
         </w:rPr>
+        <w:t xml:space="preserve">1.14 </w:t>
+      </w:r>
+      <w:r>
+        <w:rPr>
+          <w:lang w:val="en-GB"/>
+        </w:rPr>
         <w:t>SD</w:t>
       </w:r>
       <w:r>
         <w:rPr>
           <w:lang w:val="en-GB"/>
         </w:rPr>
-        <w:t xml:space="preserve">), </w:t>
-      </w:r>
-      <w:r>
-        <w:rPr>
-          <w:lang w:val="en-GB"/>
-        </w:rPr>
-        <w:t xml:space="preserve">grand average </w:t>
-      </w:r>
-      <w:r>
-        <w:rPr>
-          <w:lang w:val="en-GB"/>
-        </w:rPr>
-        <w:t>within</w:t>
-      </w:r>
-      <w:r>
-        <w:rPr>
-          <w:lang w:val="en-GB"/>
-        </w:rPr>
-        <w:t xml:space="preserve">-individual standard deviation 0.66 mm </w:t>
-      </w:r>
-      <w:r>
-        <w:rPr>
-          <w:lang w:val="en-GB"/>
-        </w:rPr>
-        <w:t>(</w:t>
-      </w:r>
-      <w:r>
-        <w:rPr>
-          <w:iCs/>
-          <w:lang w:val="en-GB"/>
-        </w:rPr>
-        <w:t>±</w:t>
-      </w:r>
-      <w:r>
-        <w:rPr>
-          <w:i/>
+        <w:t>)</w:t>
+      </w:r>
+      <w:r>
+        <w:rPr>
+          <w:lang w:val="en-GB"/>
+        </w:rPr>
+        <w:t xml:space="preserve">. </w:t>
+      </w:r>
+      <w:r>
+        <w:rPr>
+          <w:lang w:val="en-GB"/>
+        </w:rPr>
+        <w:t xml:space="preserve">In addition to these fixed covariates, we </w:t>
+      </w:r>
+      <w:r>
+        <w:rPr>
+          <w:lang w:val="en-GB"/>
+        </w:rPr>
+        <w:t>included a quadratic function of lay date</w:t>
+      </w:r>
+      <w:r>
+        <w:rPr>
           <w:lang w:val="en-GB"/>
         </w:rPr>
         <w:t xml:space="preserve"> </w:t>
@@ -4992,7 +5380,31 @@
         <w:rPr>
           <w:lang w:val="en-GB"/>
         </w:rPr>
-        <w:t>1.14</w:t>
+        <w:t>to assess</w:t>
+      </w:r>
+      <w:r>
+        <w:rPr>
+          <w:lang w:val="en-GB"/>
+        </w:rPr>
+        <w:t xml:space="preserve"> seasonal variation in egg volume as</w:t>
+      </w:r>
+      <w:r>
+        <w:rPr>
+          <w:lang w:val="en-GB"/>
+        </w:rPr>
+        <w:t xml:space="preserve"> several shorebird studies report a seasonal </w:t>
+      </w:r>
+      <w:r>
+        <w:rPr>
+          <w:lang w:val="en-GB"/>
+        </w:rPr>
+        <w:t>increases (</w:t>
+      </w:r>
+      <w:r>
+        <w:rPr>
+          <w:rFonts w:ascii="Calibri" w:hAnsi="Calibri" w:cs="Calibri"/>
+        </w:rPr>
+        <w:t>{Skrade:2013bu, Kwon:2018hl}</w:t>
       </w:r>
       <w:r>
         <w:rPr>
@@ -5004,31 +5416,19 @@
         <w:rPr>
           <w:lang w:val="en-GB"/>
         </w:rPr>
-        <w:t>SD</w:t>
-      </w:r>
-      <w:r>
-        <w:rPr>
-          <w:lang w:val="en-GB"/>
-        </w:rPr>
-        <w:t>)</w:t>
-      </w:r>
-      <w:r>
-        <w:rPr>
-          <w:lang w:val="en-GB"/>
-        </w:rPr>
-        <w:t xml:space="preserve">. </w:t>
-      </w:r>
-      <w:r>
-        <w:rPr>
-          <w:lang w:val="en-GB"/>
-        </w:rPr>
-        <w:t xml:space="preserve">In addition to these fixed covariates, we </w:t>
-      </w:r>
-      <w:r>
-        <w:rPr>
-          <w:lang w:val="en-GB"/>
-        </w:rPr>
-        <w:t>included a quadratic function of lay date</w:t>
+        <w:t xml:space="preserve">and </w:t>
+      </w:r>
+      <w:r>
+        <w:rPr>
+          <w:lang w:val="en-GB"/>
+        </w:rPr>
+        <w:t>decrease</w:t>
+      </w:r>
+      <w:r>
+        <w:rPr>
+          <w:lang w:val="en-GB"/>
+        </w:rPr>
+        <w:t>s</w:t>
       </w:r>
       <w:r>
         <w:rPr>
@@ -5040,66 +5440,6 @@
         <w:rPr>
           <w:lang w:val="en-GB"/>
         </w:rPr>
-        <w:t>to assess</w:t>
-      </w:r>
-      <w:r>
-        <w:rPr>
-          <w:lang w:val="en-GB"/>
-        </w:rPr>
-        <w:t xml:space="preserve"> seasonal variation in egg volume as</w:t>
-      </w:r>
-      <w:r>
-        <w:rPr>
-          <w:lang w:val="en-GB"/>
-        </w:rPr>
-        <w:t xml:space="preserve"> several shorebird studies report a seasonal </w:t>
-      </w:r>
-      <w:r>
-        <w:rPr>
-          <w:lang w:val="en-GB"/>
-        </w:rPr>
-        <w:t>increases (</w:t>
-      </w:r>
-      <w:r>
-        <w:rPr>
-          <w:rFonts w:ascii="Calibri" w:hAnsi="Calibri" w:cs="Calibri"/>
-        </w:rPr>
-        <w:t>{Skrade:2013bu, Kwon:2018hl}</w:t>
-      </w:r>
-      <w:r>
-        <w:rPr>
-          <w:lang w:val="en-GB"/>
-        </w:rPr>
-        <w:t xml:space="preserve"> </w:t>
-      </w:r>
-      <w:r>
-        <w:rPr>
-          <w:lang w:val="en-GB"/>
-        </w:rPr>
-        <w:t xml:space="preserve">and </w:t>
-      </w:r>
-      <w:r>
-        <w:rPr>
-          <w:lang w:val="en-GB"/>
-        </w:rPr>
-        <w:t>decrease</w:t>
-      </w:r>
-      <w:r>
-        <w:rPr>
-          <w:lang w:val="en-GB"/>
-        </w:rPr>
-        <w:t>s</w:t>
-      </w:r>
-      <w:r>
-        <w:rPr>
-          <w:lang w:val="en-GB"/>
-        </w:rPr>
-        <w:t xml:space="preserve"> </w:t>
-      </w:r>
-      <w:r>
-        <w:rPr>
-          <w:lang w:val="en-GB"/>
-        </w:rPr>
         <w:fldChar w:fldCharType="begin" w:fldLock="1"/>
       </w:r>
       <w:r>
@@ -5124,7 +5464,49 @@
         <w:rPr>
           <w:lang w:val="de-DE"/>
         </w:rPr>
-        <w:t>(Dittmann &amp; Hötker, 2001; Skrade &amp; Dinsmore, 2013; Kwon et al., 2018; Kubelka et al., 2020; Verhoeven et al., 2020)</w:t>
+        <w:t xml:space="preserve">(Dittmann &amp; </w:t>
+      </w:r>
+      <w:proofErr w:type="spellStart"/>
+      <w:r>
+        <w:rPr>
+          <w:lang w:val="de-DE"/>
+        </w:rPr>
+        <w:t>Hötker</w:t>
+      </w:r>
+      <w:proofErr w:type="spellEnd"/>
+      <w:r>
+        <w:rPr>
+          <w:lang w:val="de-DE"/>
+        </w:rPr>
+        <w:t xml:space="preserve">, 2001; </w:t>
+      </w:r>
+      <w:proofErr w:type="spellStart"/>
+      <w:r>
+        <w:rPr>
+          <w:lang w:val="de-DE"/>
+        </w:rPr>
+        <w:t>Skrade</w:t>
+      </w:r>
+      <w:proofErr w:type="spellEnd"/>
+      <w:r>
+        <w:rPr>
+          <w:lang w:val="de-DE"/>
+        </w:rPr>
+        <w:t xml:space="preserve"> &amp; </w:t>
+      </w:r>
+      <w:proofErr w:type="spellStart"/>
+      <w:r>
+        <w:rPr>
+          <w:lang w:val="de-DE"/>
+        </w:rPr>
+        <w:t>Dinsmore</w:t>
+      </w:r>
+      <w:proofErr w:type="spellEnd"/>
+      <w:r>
+        <w:rPr>
+          <w:lang w:val="de-DE"/>
+        </w:rPr>
+        <w:t>, 2013; Kwon et al., 2018; Kubelka et al., 2020; Verhoeven et al., 2020)</w:t>
       </w:r>
       <w:r>
         <w:rPr>
@@ -5408,7 +5790,33 @@
           <w:iCs/>
           <w:lang w:val="en-GB"/>
         </w:rPr>
-        <w:t>(“Date Model”)</w:t>
+        <w:t>(“</w:t>
+      </w:r>
+      <w:proofErr w:type="spellStart"/>
+      <w:r>
+        <w:rPr>
+          <w:i/>
+          <w:iCs/>
+          <w:lang w:val="en-GB"/>
+        </w:rPr>
+        <w:t>Layd</w:t>
+      </w:r>
+      <w:r>
+        <w:rPr>
+          <w:i/>
+          <w:iCs/>
+          <w:lang w:val="en-GB"/>
+        </w:rPr>
+        <w:t>ate</w:t>
+      </w:r>
+      <w:proofErr w:type="spellEnd"/>
+      <w:r>
+        <w:rPr>
+          <w:i/>
+          <w:iCs/>
+          <w:lang w:val="en-GB"/>
+        </w:rPr>
+        <w:t xml:space="preserve"> Model”)</w:t>
       </w:r>
       <w:r>
         <w:rPr>
@@ -5840,11 +6248,19 @@
         <w:rPr>
           <w:lang w:val="en-GB"/>
         </w:rPr>
-        <w:t xml:space="preserve"> to conduct our statistical modelling and assessed homoscedasticity by visually examining the residuals (see Fig. </w:t>
+        <w:t xml:space="preserve"> to conduct our statistical modelling and assessed homoscedasticity by visually examining the residuals (see </w:t>
+      </w:r>
+      <w:r>
+        <w:rPr>
+          <w:highlight w:val="yellow"/>
+          <w:lang w:val="en-GB"/>
+        </w:rPr>
+        <w:t xml:space="preserve">Fig. </w:t>
       </w:r>
       <w:r>
         <w:rPr>
           <w:bCs/>
+          <w:highlight w:val="yellow"/>
           <w:lang w:val="en-GB"/>
         </w:rPr>
         <w:t>S2</w:t>
@@ -5909,13 +6325,7 @@
         <w:rPr>
           <w:lang w:val="en-GB"/>
         </w:rPr>
-        <w:t>Likewise w</w:t>
-      </w:r>
-      <w:r>
-        <w:rPr>
-          <w:lang w:val="en-GB"/>
-        </w:rPr>
-        <w:t xml:space="preserve">e derived </w:t>
+        <w:t xml:space="preserve">Likewise we derived </w:t>
       </w:r>
       <w:r>
         <w:rPr>
@@ -5941,13 +6351,7 @@
         <w:rPr>
           <w:lang w:val="en-GB"/>
         </w:rPr>
-        <w:t xml:space="preserve"> by </w:t>
-      </w:r>
-      <w:r>
-        <w:rPr>
-          <w:lang w:val="en-GB"/>
-        </w:rPr>
-        <w:t>simulat</w:t>
+        <w:t xml:space="preserve"> by simulat</w:t>
       </w:r>
       <w:r>
         <w:rPr>
@@ -5959,13 +6363,7 @@
         <w:rPr>
           <w:lang w:val="en-GB"/>
         </w:rPr>
-        <w:t xml:space="preserve"> 1000 parametric bootstraps</w:t>
-      </w:r>
-      <w:r>
-        <w:rPr>
-          <w:lang w:val="en-GB"/>
-        </w:rPr>
-        <w:t xml:space="preserve"> of the three mixed-effect models using “</w:t>
+        <w:t xml:space="preserve"> 1000 parametric bootstraps of the three mixed-effect models using “</w:t>
       </w:r>
       <w:proofErr w:type="spellStart"/>
       <w:proofErr w:type="gramStart"/>
@@ -7613,13 +8011,75 @@
         <w:rPr>
           <w:lang w:val="en-GB"/>
         </w:rPr>
-        <w:t>= 0.3</w:t>
-      </w:r>
-      <w:r>
-        <w:rPr>
-          <w:lang w:val="en-GB"/>
-        </w:rPr>
-        <w:t>67</w:t>
+        <w:t>= 0.367 [</w:t>
+      </w:r>
+      <w:r>
+        <w:rPr>
+          <w:lang w:val="en-GB"/>
+        </w:rPr>
+        <w:t>0.</w:t>
+      </w:r>
+      <w:r>
+        <w:rPr>
+          <w:lang w:val="en-GB"/>
+        </w:rPr>
+        <w:t xml:space="preserve">244, </w:t>
+      </w:r>
+      <w:r>
+        <w:rPr>
+          <w:lang w:val="en-GB"/>
+        </w:rPr>
+        <w:t>0.4</w:t>
+      </w:r>
+      <w:r>
+        <w:rPr>
+          <w:lang w:val="en-GB"/>
+        </w:rPr>
+        <w:t>93]</w:t>
+      </w:r>
+      <w:r>
+        <w:rPr>
+          <w:lang w:val="en-GB"/>
+        </w:rPr>
+        <w:t xml:space="preserve">; </w:t>
+      </w:r>
+      <w:r>
+        <w:rPr>
+          <w:highlight w:val="yellow"/>
+          <w:lang w:val="en-GB"/>
+        </w:rPr>
+        <w:t>Fig. 1c</w:t>
+      </w:r>
+      <w:r>
+        <w:rPr>
+          <w:lang w:val="en-GB"/>
+        </w:rPr>
+        <w:t xml:space="preserve">, </w:t>
+      </w:r>
+      <w:r>
+        <w:rPr>
+          <w:highlight w:val="yellow"/>
+          <w:lang w:val="en-GB"/>
+        </w:rPr>
+        <w:t>Table SX</w:t>
+      </w:r>
+      <w:r>
+        <w:rPr>
+          <w:lang w:val="en-GB"/>
+        </w:rPr>
+        <w:t xml:space="preserve">). </w:t>
+      </w:r>
+      <w:r>
+        <w:rPr>
+          <w:lang w:val="en-GB"/>
+        </w:rPr>
+        <w:t xml:space="preserve">On average, females made </w:t>
+      </w:r>
+      <w:r>
+        <w:rPr>
+          <w:lang w:val="en-GB"/>
+        </w:rPr>
+        <w:t>1.43</w:t>
       </w:r>
       <w:r>
         <w:rPr>
@@ -7631,78 +8091,18 @@
         <w:rPr>
           <w:lang w:val="en-GB"/>
         </w:rPr>
-        <w:t>[</w:t>
-      </w:r>
-      <w:r>
-        <w:rPr>
-          <w:lang w:val="en-GB"/>
-        </w:rPr>
-        <w:t>0.</w:t>
-      </w:r>
-      <w:r>
-        <w:rPr>
-          <w:lang w:val="en-GB"/>
-        </w:rPr>
-        <w:t xml:space="preserve">244, </w:t>
-      </w:r>
-      <w:r>
-        <w:rPr>
-          <w:lang w:val="en-GB"/>
-        </w:rPr>
-        <w:t>0.4</w:t>
-      </w:r>
-      <w:r>
-        <w:rPr>
-          <w:lang w:val="en-GB"/>
-        </w:rPr>
-        <w:t>93]</w:t>
-      </w:r>
-      <w:r>
-        <w:rPr>
-          <w:lang w:val="en-GB"/>
-        </w:rPr>
-        <w:t xml:space="preserve">; </w:t>
-      </w:r>
-      <w:r>
-        <w:rPr>
-          <w:highlight w:val="yellow"/>
-          <w:lang w:val="en-GB"/>
-        </w:rPr>
-        <w:t>Fig. 1c</w:t>
-      </w:r>
-      <w:r>
-        <w:rPr>
-          <w:lang w:val="en-GB"/>
-        </w:rPr>
-        <w:t xml:space="preserve">, </w:t>
-      </w:r>
-      <w:r>
-        <w:rPr>
-          <w:highlight w:val="yellow"/>
-          <w:lang w:val="en-GB"/>
-        </w:rPr>
-        <w:t>Table SX</w:t>
-      </w:r>
-      <w:r>
-        <w:rPr>
-          <w:lang w:val="en-GB"/>
-        </w:rPr>
-        <w:t xml:space="preserve">). </w:t>
-      </w:r>
-      <w:r>
-        <w:rPr>
-          <w:lang w:val="en-GB"/>
-        </w:rPr>
-        <w:t xml:space="preserve">On average, females made </w:t>
-      </w:r>
-      <w:r>
-        <w:rPr>
-          <w:lang w:val="en-GB"/>
-        </w:rPr>
-        <w:t>1.43</w:t>
-      </w:r>
-      <w:r>
-        <w:rPr>
+        <w:t>(</w:t>
+      </w:r>
+      <w:r>
+        <w:rPr>
+          <w:iCs/>
+          <w:lang w:val="en-GB"/>
+        </w:rPr>
+        <w:t>±</w:t>
+      </w:r>
+      <w:r>
+        <w:rPr>
+          <w:i/>
           <w:lang w:val="en-GB"/>
         </w:rPr>
         <w:t xml:space="preserve"> </w:t>
@@ -7711,33 +8111,7 @@
         <w:rPr>
           <w:lang w:val="en-GB"/>
         </w:rPr>
-        <w:t>(</w:t>
-      </w:r>
-      <w:r>
-        <w:rPr>
-          <w:iCs/>
-          <w:lang w:val="en-GB"/>
-        </w:rPr>
-        <w:t>±</w:t>
-      </w:r>
-      <w:r>
-        <w:rPr>
-          <w:i/>
-          <w:lang w:val="en-GB"/>
-        </w:rPr>
-        <w:t xml:space="preserve"> </w:t>
-      </w:r>
-      <w:r>
-        <w:rPr>
-          <w:lang w:val="en-GB"/>
-        </w:rPr>
-        <w:t>0.</w:t>
-      </w:r>
-      <w:r>
-        <w:rPr>
-          <w:lang w:val="en-GB"/>
-        </w:rPr>
-        <w:t>56</w:t>
+        <w:t>0.56</w:t>
       </w:r>
       <w:r>
         <w:rPr>
@@ -7891,43 +8265,7 @@
         <w:rPr>
           <w:lang w:val="en-GB"/>
         </w:rPr>
-        <w:t xml:space="preserve"> </w:t>
-      </w:r>
-      <w:r>
-        <w:rPr>
-          <w:lang w:val="en-GB"/>
-        </w:rPr>
-        <w:t>[95% CIs]</w:t>
-      </w:r>
-      <w:r>
-        <w:rPr>
-          <w:lang w:val="en-GB"/>
-        </w:rPr>
-        <w:t xml:space="preserve"> = 0.011 [0</w:t>
-      </w:r>
-      <w:r>
-        <w:rPr>
-          <w:lang w:val="en-GB"/>
-        </w:rPr>
-        <w:t xml:space="preserve">, </w:t>
-      </w:r>
-      <w:r>
-        <w:rPr>
-          <w:lang w:val="en-GB"/>
-        </w:rPr>
-        <w:t>127</w:t>
-      </w:r>
-      <w:r>
-        <w:rPr>
-          <w:lang w:val="en-GB"/>
-        </w:rPr>
-        <w:t>]</w:t>
-      </w:r>
-      <w:r>
-        <w:rPr>
-          <w:lang w:val="en-GB"/>
-        </w:rPr>
-        <w:t xml:space="preserve">; </w:t>
+        <w:t xml:space="preserve"> [95% CIs] = 0.011 [0, 127]; </w:t>
       </w:r>
       <w:r>
         <w:rPr>
@@ -7952,19 +8290,7 @@
         <w:rPr>
           <w:lang w:val="en-GB"/>
         </w:rPr>
-        <w:t>I</w:t>
-      </w:r>
-      <w:r>
-        <w:rPr>
-          <w:lang w:val="en-GB"/>
-        </w:rPr>
-        <w:t>n at least one breeding season</w:t>
-      </w:r>
-      <w:r>
-        <w:rPr>
-          <w:lang w:val="en-GB"/>
-        </w:rPr>
-        <w:t xml:space="preserve">, </w:t>
+        <w:t xml:space="preserve">In at least one breeding season, </w:t>
       </w:r>
       <w:r>
         <w:rPr>
@@ -8315,49 +8641,7 @@
         <w:rPr>
           <w:lang w:val="en-GB"/>
         </w:rPr>
-        <w:t xml:space="preserve"> [95% CIs]: </w:t>
-      </w:r>
-      <w:r>
-        <w:rPr>
-          <w:lang w:val="en-GB"/>
-        </w:rPr>
-        <w:t>0.08</w:t>
-      </w:r>
-      <w:r>
-        <w:rPr>
-          <w:lang w:val="en-GB"/>
-        </w:rPr>
-        <w:t xml:space="preserve"> [-</w:t>
-      </w:r>
-      <w:r>
-        <w:rPr>
-          <w:lang w:val="en-GB"/>
-        </w:rPr>
-        <w:t>0.05</w:t>
-      </w:r>
-      <w:r>
-        <w:rPr>
-          <w:lang w:val="en-GB"/>
-        </w:rPr>
-        <w:t xml:space="preserve">, </w:t>
-      </w:r>
-      <w:r>
-        <w:rPr>
-          <w:lang w:val="en-GB"/>
-        </w:rPr>
-        <w:t>0.21</w:t>
-      </w:r>
-      <w:r>
-        <w:rPr>
-          <w:lang w:val="en-GB"/>
-        </w:rPr>
-        <w:t>]</w:t>
-      </w:r>
-      <w:r>
-        <w:rPr>
-          <w:lang w:val="en-GB"/>
-        </w:rPr>
-        <w:t xml:space="preserve">, </w:t>
+        <w:t xml:space="preserve"> [95% CIs]: 0.08 [-0.05, 0.21], </w:t>
       </w:r>
       <w:r>
         <w:rPr>
@@ -8389,25 +8673,437 @@
         <w:rPr>
           <w:lang w:val="en-GB"/>
         </w:rPr>
+        <w:t>: -0.11 [-0.</w:t>
+      </w:r>
+      <w:r>
+        <w:rPr>
+          <w:lang w:val="en-GB"/>
+        </w:rPr>
+        <w:t>21</w:t>
+      </w:r>
+      <w:r>
+        <w:rPr>
+          <w:lang w:val="en-GB"/>
+        </w:rPr>
+        <w:t xml:space="preserve">, </w:t>
+      </w:r>
+      <w:r>
+        <w:rPr>
+          <w:lang w:val="en-GB"/>
+        </w:rPr>
+        <w:t>0.00</w:t>
+      </w:r>
+      <w:r>
+        <w:rPr>
+          <w:lang w:val="en-GB"/>
+        </w:rPr>
+        <w:t xml:space="preserve">]; </w:t>
+      </w:r>
+      <w:r>
+        <w:rPr>
+          <w:lang w:val="en-GB"/>
+        </w:rPr>
+        <w:t>semi-</w:t>
+      </w:r>
+      <w:r>
+        <w:rPr>
+          <w:lang w:val="en-GB"/>
+        </w:rPr>
+        <w:t>part</w:t>
+      </w:r>
+      <w:r>
+        <w:rPr>
+          <w:lang w:val="en-GB"/>
+        </w:rPr>
+        <w:t>ial</w:t>
+      </w:r>
+      <w:r>
+        <w:rPr>
+          <w:lang w:val="en-GB"/>
+        </w:rPr>
+        <w:t xml:space="preserve"> </w:t>
+      </w:r>
+      <w:r>
+        <w:rPr>
+          <w:lang w:val="en-GB"/>
+        </w:rPr>
+        <w:t>R</w:t>
+      </w:r>
+      <w:r>
+        <w:rPr>
+          <w:vertAlign w:val="superscript"/>
+          <w:lang w:val="en-GB"/>
+        </w:rPr>
+        <w:t>2</w:t>
+      </w:r>
+      <w:r>
+        <w:rPr>
+          <w:lang w:val="en-GB"/>
+        </w:rPr>
+        <w:t xml:space="preserve"> of quadratic senescence function =</w:t>
+      </w:r>
+      <w:r>
+        <w:rPr>
+          <w:lang w:val="en-GB"/>
+        </w:rPr>
+        <w:t xml:space="preserve"> 0.</w:t>
+      </w:r>
+      <w:r>
+        <w:rPr>
+          <w:lang w:val="en-GB"/>
+        </w:rPr>
+        <w:t>0</w:t>
+      </w:r>
+      <w:r>
+        <w:rPr>
+          <w:lang w:val="en-GB"/>
+        </w:rPr>
+        <w:t>05</w:t>
+      </w:r>
+      <w:r>
+        <w:rPr>
+          <w:lang w:val="en-GB"/>
+        </w:rPr>
+        <w:t xml:space="preserve"> [0, 0.</w:t>
+      </w:r>
+      <w:r>
+        <w:rPr>
+          <w:lang w:val="en-GB"/>
+        </w:rPr>
+        <w:t>05</w:t>
+      </w:r>
+      <w:r>
+        <w:rPr>
+          <w:lang w:val="en-GB"/>
+        </w:rPr>
+        <w:t xml:space="preserve">]; </w:t>
+      </w:r>
+      <w:r>
+        <w:rPr>
+          <w:highlight w:val="yellow"/>
+          <w:lang w:val="en-GB"/>
+        </w:rPr>
+        <w:t>Fig. 1c</w:t>
+      </w:r>
+      <w:r>
+        <w:rPr>
+          <w:lang w:val="en-GB"/>
+        </w:rPr>
+        <w:t xml:space="preserve">, </w:t>
+      </w:r>
+      <w:r>
+        <w:rPr>
+          <w:highlight w:val="yellow"/>
+          <w:lang w:val="en-GB"/>
+        </w:rPr>
+        <w:t>Table SX</w:t>
+      </w:r>
+      <w:r>
+        <w:rPr>
+          <w:lang w:val="en-GB"/>
+        </w:rPr>
+        <w:t>)</w:t>
+      </w:r>
+      <w:r>
+        <w:rPr>
+          <w:lang w:val="en-GB"/>
+        </w:rPr>
+        <w:t xml:space="preserve">. Furthermore, we found </w:t>
+      </w:r>
+      <w:r>
+        <w:rPr>
+          <w:lang w:val="en-GB"/>
+        </w:rPr>
+        <w:t>no</w:t>
+      </w:r>
+      <w:r>
+        <w:rPr>
+          <w:lang w:val="en-GB"/>
+        </w:rPr>
+        <w:t xml:space="preserve"> support for </w:t>
+      </w:r>
+      <w:r>
+        <w:rPr>
+          <w:lang w:val="en-GB"/>
+        </w:rPr>
+        <w:t xml:space="preserve">selective </w:t>
+      </w:r>
+      <w:r>
+        <w:rPr>
+          <w:lang w:val="en-GB"/>
+        </w:rPr>
+        <w:t>(dis)</w:t>
+      </w:r>
+      <w:r>
+        <w:rPr>
+          <w:lang w:val="en-GB"/>
+        </w:rPr>
+        <w:t>appearance of individuals according to egg volume, as the effect</w:t>
+      </w:r>
+      <w:r>
+        <w:rPr>
+          <w:lang w:val="en-GB"/>
+        </w:rPr>
+        <w:t>s</w:t>
+      </w:r>
+      <w:r>
+        <w:rPr>
+          <w:lang w:val="en-GB"/>
+        </w:rPr>
+        <w:t xml:space="preserve"> of first</w:t>
+      </w:r>
+      <w:r>
+        <w:rPr>
+          <w:lang w:val="en-GB"/>
+        </w:rPr>
+        <w:t xml:space="preserve"> and last</w:t>
+      </w:r>
+      <w:r>
+        <w:rPr>
+          <w:lang w:val="en-GB"/>
+        </w:rPr>
+        <w:t xml:space="preserve"> observed age</w:t>
+      </w:r>
+      <w:r>
+        <w:rPr>
+          <w:lang w:val="en-GB"/>
+        </w:rPr>
+        <w:t>s</w:t>
+      </w:r>
+      <w:r>
+        <w:rPr>
+          <w:lang w:val="en-GB"/>
+        </w:rPr>
+        <w:t xml:space="preserve"> of reproduction w</w:t>
+      </w:r>
+      <w:r>
+        <w:rPr>
+          <w:lang w:val="en-GB"/>
+        </w:rPr>
+        <w:t>ere</w:t>
+      </w:r>
+      <w:r>
+        <w:rPr>
+          <w:lang w:val="en-GB"/>
+        </w:rPr>
+        <w:t xml:space="preserve"> not strongly supported (</w:t>
+      </w:r>
+      <w:r>
+        <w:rPr>
+          <w:highlight w:val="yellow"/>
+          <w:lang w:val="en-GB"/>
+        </w:rPr>
+        <w:t>Fig. 3, Table S3</w:t>
+      </w:r>
+      <w:r>
+        <w:rPr>
+          <w:lang w:val="en-GB"/>
+        </w:rPr>
+        <w:t xml:space="preserve">). </w:t>
+      </w:r>
+      <w:r>
+        <w:rPr>
+          <w:lang w:val="en-GB"/>
+        </w:rPr>
+        <w:t>These</w:t>
+      </w:r>
+      <w:r>
+        <w:rPr>
+          <w:lang w:val="en-GB"/>
+        </w:rPr>
+        <w:t xml:space="preserve"> results </w:t>
+      </w:r>
+      <w:r>
+        <w:rPr>
+          <w:lang w:val="en-GB"/>
+        </w:rPr>
+        <w:t>remained consistent</w:t>
+      </w:r>
+      <w:r>
+        <w:rPr>
+          <w:lang w:val="en-GB"/>
+        </w:rPr>
+        <w:t xml:space="preserve"> when we </w:t>
+      </w:r>
+      <w:r>
+        <w:rPr>
+          <w:lang w:val="en-GB"/>
+        </w:rPr>
+        <w:t xml:space="preserve">ran a bootstrap that incorporated the individual birth-year posteriors estimated from </w:t>
+      </w:r>
+      <w:proofErr w:type="spellStart"/>
+      <w:r>
+        <w:rPr>
+          <w:lang w:val="en-GB"/>
+        </w:rPr>
+        <w:t>BaSTA</w:t>
+      </w:r>
+      <w:proofErr w:type="spellEnd"/>
+      <w:r>
+        <w:rPr>
+          <w:lang w:val="en-GB"/>
+        </w:rPr>
+        <w:t xml:space="preserve"> (</w:t>
+      </w:r>
+      <w:r>
+        <w:rPr>
+          <w:highlight w:val="yellow"/>
+          <w:lang w:val="en-GB"/>
+        </w:rPr>
+        <w:t>STATS, Fig. X</w:t>
+      </w:r>
+      <w:r>
+        <w:rPr>
+          <w:lang w:val="en-GB"/>
+        </w:rPr>
+        <w:t xml:space="preserve">). </w:t>
+      </w:r>
+      <w:r>
+        <w:rPr>
+          <w:lang w:val="en-GB"/>
+        </w:rPr>
+        <w:t xml:space="preserve">The strongest </w:t>
+      </w:r>
+      <w:r>
+        <w:rPr>
+          <w:lang w:val="en-GB"/>
+        </w:rPr>
+        <w:t xml:space="preserve">fixed </w:t>
+      </w:r>
+      <w:r>
+        <w:rPr>
+          <w:lang w:val="en-GB"/>
+        </w:rPr>
+        <w:t xml:space="preserve">effect explaining egg volume variation was </w:t>
+      </w:r>
+      <w:r>
+        <w:rPr>
+          <w:lang w:val="en-GB"/>
+        </w:rPr>
+        <w:t xml:space="preserve">the </w:t>
+      </w:r>
+      <w:r>
+        <w:rPr>
+          <w:lang w:val="en-GB"/>
+        </w:rPr>
+        <w:t>quadratic season</w:t>
+      </w:r>
+      <w:r>
+        <w:rPr>
+          <w:lang w:val="en-GB"/>
+        </w:rPr>
+        <w:t xml:space="preserve"> function</w:t>
+      </w:r>
+      <w:r>
+        <w:rPr>
+          <w:lang w:val="en-GB"/>
+        </w:rPr>
+        <w:t xml:space="preserve"> (</w:t>
+      </w:r>
+      <w:r>
+        <w:rPr>
+          <w:highlight w:val="yellow"/>
+          <w:lang w:val="en-GB"/>
+        </w:rPr>
+        <w:t>Table SX</w:t>
+      </w:r>
+      <w:r>
+        <w:rPr>
+          <w:lang w:val="en-GB"/>
+        </w:rPr>
+        <w:t>)</w:t>
+      </w:r>
+      <w:r>
+        <w:rPr>
+          <w:lang w:val="en-GB"/>
+        </w:rPr>
         <w:t xml:space="preserve">: </w:t>
       </w:r>
       <w:r>
         <w:rPr>
           <w:lang w:val="en-GB"/>
         </w:rPr>
-        <w:t>-0.11</w:t>
-      </w:r>
-      <w:r>
-        <w:rPr>
-          <w:lang w:val="en-GB"/>
-        </w:rPr>
-        <w:t xml:space="preserve"> [-0.</w:t>
-      </w:r>
-      <w:r>
-        <w:rPr>
-          <w:lang w:val="en-GB"/>
-        </w:rPr>
-        <w:t>21</w:t>
+        <w:t xml:space="preserve">eggs </w:t>
+      </w:r>
+      <w:r>
+        <w:rPr>
+          <w:lang w:val="en-GB"/>
+        </w:rPr>
+        <w:t>were</w:t>
+      </w:r>
+      <w:r>
+        <w:rPr>
+          <w:lang w:val="en-GB"/>
+        </w:rPr>
+        <w:t xml:space="preserve"> smallest at the start of the season</w:t>
+      </w:r>
+      <w:r>
+        <w:rPr>
+          <w:lang w:val="en-GB"/>
+        </w:rPr>
+        <w:t xml:space="preserve"> (</w:t>
+      </w:r>
+      <w:r>
+        <w:rPr>
+          <w:lang w:val="en-GB"/>
+        </w:rPr>
+        <w:t>model prediction:</w:t>
+      </w:r>
+      <w:r>
+        <w:rPr>
+          <w:lang w:val="en-GB"/>
+        </w:rPr>
+        <w:t xml:space="preserve"> </w:t>
+      </w:r>
+      <w:r>
+        <w:rPr>
+          <w:lang w:val="en-GB"/>
+        </w:rPr>
+        <w:t>6.95</w:t>
+      </w:r>
+      <w:r>
+        <w:rPr>
+          <w:lang w:val="en-GB"/>
+        </w:rPr>
+        <w:t xml:space="preserve"> </w:t>
+      </w:r>
+      <w:r>
+        <w:rPr>
+          <w:i/>
+          <w:lang w:val="en-GB"/>
+        </w:rPr>
+        <w:t>cm</w:t>
+      </w:r>
+      <w:r>
+        <w:rPr>
+          <w:vertAlign w:val="superscript"/>
+          <w:lang w:val="en-GB"/>
+        </w:rPr>
+        <w:t>3</w:t>
+      </w:r>
+      <w:r>
+        <w:rPr>
+          <w:lang w:val="en-GB"/>
+        </w:rPr>
+        <w:t xml:space="preserve"> </w:t>
+      </w:r>
+      <w:r>
+        <w:rPr>
+          <w:lang w:val="en-GB"/>
+        </w:rPr>
+        <w:t>[</w:t>
+      </w:r>
+      <w:r>
+        <w:rPr>
+          <w:lang w:val="en-GB"/>
+        </w:rPr>
+        <w:t>6.7</w:t>
+      </w:r>
+      <w:r>
+        <w:rPr>
+          <w:lang w:val="en-GB"/>
+        </w:rPr>
+        <w:t>8</w:t>
       </w:r>
       <w:r>
         <w:rPr>
@@ -8419,92 +9115,19 @@
         <w:rPr>
           <w:lang w:val="en-GB"/>
         </w:rPr>
-        <w:t>0.00</w:t>
-      </w:r>
-      <w:r>
-        <w:rPr>
-          <w:lang w:val="en-GB"/>
-        </w:rPr>
-        <w:t xml:space="preserve">]; </w:t>
-      </w:r>
-      <w:r>
-        <w:rPr>
-          <w:lang w:val="en-GB"/>
-        </w:rPr>
-        <w:t>semi-</w:t>
-      </w:r>
-      <w:r>
-        <w:rPr>
-          <w:lang w:val="en-GB"/>
-        </w:rPr>
-        <w:t>part</w:t>
-      </w:r>
-      <w:r>
-        <w:rPr>
-          <w:lang w:val="en-GB"/>
-        </w:rPr>
-        <w:t>ial</w:t>
-      </w:r>
-      <w:r>
-        <w:rPr>
-          <w:lang w:val="en-GB"/>
-        </w:rPr>
-        <w:t xml:space="preserve"> </w:t>
-      </w:r>
-      <w:r>
-        <w:rPr>
-          <w:lang w:val="en-GB"/>
-        </w:rPr>
-        <w:t>R</w:t>
-      </w:r>
-      <w:r>
-        <w:rPr>
-          <w:vertAlign w:val="superscript"/>
-          <w:lang w:val="en-GB"/>
-        </w:rPr>
-        <w:t>2</w:t>
-      </w:r>
-      <w:r>
-        <w:rPr>
-          <w:lang w:val="en-GB"/>
-        </w:rPr>
-        <w:t xml:space="preserve"> of quadratic senescence function =</w:t>
-      </w:r>
-      <w:r>
-        <w:rPr>
-          <w:lang w:val="en-GB"/>
-        </w:rPr>
-        <w:t xml:space="preserve"> 0.</w:t>
-      </w:r>
-      <w:r>
-        <w:rPr>
-          <w:lang w:val="en-GB"/>
-        </w:rPr>
-        <w:t>0</w:t>
-      </w:r>
-      <w:r>
-        <w:rPr>
-          <w:lang w:val="en-GB"/>
-        </w:rPr>
-        <w:t>05</w:t>
-      </w:r>
-      <w:r>
-        <w:rPr>
-          <w:lang w:val="en-GB"/>
-        </w:rPr>
-        <w:t xml:space="preserve"> [0, 0.</w:t>
-      </w:r>
-      <w:r>
-        <w:rPr>
-          <w:lang w:val="en-GB"/>
-        </w:rPr>
-        <w:t>05</w:t>
-      </w:r>
-      <w:r>
-        <w:rPr>
-          <w:lang w:val="en-GB"/>
-        </w:rPr>
-        <w:t xml:space="preserve">]; </w:t>
+        <w:t>7.13</w:t>
+      </w:r>
+      <w:r>
+        <w:rPr>
+          <w:lang w:val="en-GB"/>
+        </w:rPr>
+        <w:t>] 95%CI</w:t>
+      </w:r>
+      <w:r>
+        <w:rPr>
+          <w:lang w:val="en-GB"/>
+        </w:rPr>
+        <w:t xml:space="preserve">, </w:t>
       </w:r>
       <w:r>
         <w:rPr>
@@ -8517,376 +9140,19 @@
         <w:rPr>
           <w:lang w:val="en-GB"/>
         </w:rPr>
-        <w:t xml:space="preserve">, </w:t>
-      </w:r>
-      <w:r>
-        <w:rPr>
-          <w:highlight w:val="yellow"/>
-          <w:lang w:val="en-GB"/>
-        </w:rPr>
-        <w:t>Table SX</w:t>
-      </w:r>
-      <w:r>
-        <w:rPr>
-          <w:lang w:val="en-GB"/>
-        </w:rPr>
         <w:t>)</w:t>
       </w:r>
       <w:r>
         <w:rPr>
           <w:lang w:val="en-GB"/>
         </w:rPr>
-        <w:t xml:space="preserve">. Furthermore, we found </w:t>
-      </w:r>
-      <w:r>
-        <w:rPr>
-          <w:lang w:val="en-GB"/>
-        </w:rPr>
-        <w:t>no</w:t>
-      </w:r>
-      <w:r>
-        <w:rPr>
-          <w:lang w:val="en-GB"/>
-        </w:rPr>
-        <w:t xml:space="preserve"> support for </w:t>
-      </w:r>
-      <w:r>
-        <w:rPr>
-          <w:lang w:val="en-GB"/>
-        </w:rPr>
-        <w:t xml:space="preserve">selective </w:t>
-      </w:r>
-      <w:r>
-        <w:rPr>
-          <w:lang w:val="en-GB"/>
-        </w:rPr>
-        <w:t>(dis)</w:t>
-      </w:r>
-      <w:r>
-        <w:rPr>
-          <w:lang w:val="en-GB"/>
-        </w:rPr>
-        <w:t>appearance of individuals according to egg volume, as the effect</w:t>
-      </w:r>
-      <w:r>
-        <w:rPr>
-          <w:lang w:val="en-GB"/>
-        </w:rPr>
-        <w:t>s</w:t>
-      </w:r>
-      <w:r>
-        <w:rPr>
-          <w:lang w:val="en-GB"/>
-        </w:rPr>
-        <w:t xml:space="preserve"> of first</w:t>
-      </w:r>
-      <w:r>
-        <w:rPr>
-          <w:lang w:val="en-GB"/>
-        </w:rPr>
-        <w:t xml:space="preserve"> and last</w:t>
-      </w:r>
-      <w:r>
-        <w:rPr>
-          <w:lang w:val="en-GB"/>
-        </w:rPr>
-        <w:t xml:space="preserve"> observed age</w:t>
-      </w:r>
-      <w:r>
-        <w:rPr>
-          <w:lang w:val="en-GB"/>
-        </w:rPr>
-        <w:t>s</w:t>
-      </w:r>
-      <w:r>
-        <w:rPr>
-          <w:lang w:val="en-GB"/>
-        </w:rPr>
-        <w:t xml:space="preserve"> of reproduction w</w:t>
-      </w:r>
-      <w:r>
-        <w:rPr>
-          <w:lang w:val="en-GB"/>
-        </w:rPr>
-        <w:t>ere</w:t>
-      </w:r>
-      <w:r>
-        <w:rPr>
-          <w:lang w:val="en-GB"/>
-        </w:rPr>
-        <w:t xml:space="preserve"> not strongly supported (</w:t>
-      </w:r>
-      <w:r>
-        <w:rPr>
-          <w:highlight w:val="yellow"/>
-          <w:lang w:val="en-GB"/>
-        </w:rPr>
-        <w:t>Fig. 3, Table S3</w:t>
-      </w:r>
-      <w:r>
-        <w:rPr>
-          <w:lang w:val="en-GB"/>
-        </w:rPr>
-        <w:t xml:space="preserve">). </w:t>
-      </w:r>
-      <w:r>
-        <w:rPr>
-          <w:lang w:val="en-GB"/>
-        </w:rPr>
-        <w:t>These</w:t>
-      </w:r>
-      <w:r>
-        <w:rPr>
-          <w:lang w:val="en-GB"/>
-        </w:rPr>
-        <w:t xml:space="preserve"> results </w:t>
-      </w:r>
-      <w:r>
-        <w:rPr>
-          <w:lang w:val="en-GB"/>
-        </w:rPr>
-        <w:t>remained consistent</w:t>
-      </w:r>
-      <w:r>
-        <w:rPr>
-          <w:lang w:val="en-GB"/>
-        </w:rPr>
-        <w:t xml:space="preserve"> when we </w:t>
-      </w:r>
-      <w:r>
-        <w:rPr>
-          <w:lang w:val="en-GB"/>
-        </w:rPr>
-        <w:t xml:space="preserve">ran a bootstrap that incorporated the individual birth-year posteriors estimated from </w:t>
-      </w:r>
-      <w:proofErr w:type="spellStart"/>
-      <w:r>
-        <w:rPr>
-          <w:lang w:val="en-GB"/>
-        </w:rPr>
-        <w:t>BaSTA</w:t>
-      </w:r>
-      <w:proofErr w:type="spellEnd"/>
-      <w:r>
-        <w:rPr>
-          <w:lang w:val="en-GB"/>
-        </w:rPr>
-        <w:t xml:space="preserve"> (</w:t>
-      </w:r>
-      <w:r>
-        <w:rPr>
-          <w:highlight w:val="yellow"/>
-          <w:lang w:val="en-GB"/>
-        </w:rPr>
-        <w:t>STATS, Fig. X</w:t>
-      </w:r>
-      <w:r>
-        <w:rPr>
-          <w:lang w:val="en-GB"/>
-        </w:rPr>
-        <w:t xml:space="preserve">). </w:t>
-      </w:r>
-      <w:r>
-        <w:rPr>
-          <w:lang w:val="en-GB"/>
-        </w:rPr>
-        <w:t xml:space="preserve">The strongest </w:t>
-      </w:r>
-      <w:r>
-        <w:rPr>
-          <w:lang w:val="en-GB"/>
-        </w:rPr>
-        <w:t xml:space="preserve">fixed </w:t>
-      </w:r>
-      <w:r>
-        <w:rPr>
-          <w:lang w:val="en-GB"/>
-        </w:rPr>
-        <w:t xml:space="preserve">effect explaining egg volume variation was </w:t>
-      </w:r>
-      <w:r>
-        <w:rPr>
-          <w:lang w:val="en-GB"/>
-        </w:rPr>
-        <w:t xml:space="preserve">the </w:t>
-      </w:r>
-      <w:r>
-        <w:rPr>
-          <w:lang w:val="en-GB"/>
-        </w:rPr>
-        <w:t>quadratic season</w:t>
-      </w:r>
-      <w:r>
-        <w:rPr>
-          <w:lang w:val="en-GB"/>
-        </w:rPr>
-        <w:t xml:space="preserve"> function</w:t>
-      </w:r>
-      <w:r>
-        <w:rPr>
-          <w:lang w:val="en-GB"/>
-        </w:rPr>
-        <w:t xml:space="preserve"> (</w:t>
-      </w:r>
-      <w:r>
-        <w:rPr>
-          <w:highlight w:val="yellow"/>
-          <w:lang w:val="en-GB"/>
-        </w:rPr>
-        <w:t>Table SX</w:t>
-      </w:r>
-      <w:r>
-        <w:rPr>
-          <w:lang w:val="en-GB"/>
-        </w:rPr>
-        <w:t>)</w:t>
-      </w:r>
-      <w:r>
-        <w:rPr>
-          <w:lang w:val="en-GB"/>
-        </w:rPr>
-        <w:t xml:space="preserve">: </w:t>
-      </w:r>
-      <w:r>
-        <w:rPr>
-          <w:lang w:val="en-GB"/>
-        </w:rPr>
-        <w:t xml:space="preserve">eggs </w:t>
-      </w:r>
-      <w:r>
-        <w:rPr>
-          <w:lang w:val="en-GB"/>
-        </w:rPr>
-        <w:t>were</w:t>
-      </w:r>
-      <w:r>
-        <w:rPr>
-          <w:lang w:val="en-GB"/>
-        </w:rPr>
-        <w:t xml:space="preserve"> smallest at the start of the season</w:t>
-      </w:r>
-      <w:r>
-        <w:rPr>
-          <w:lang w:val="en-GB"/>
-        </w:rPr>
-        <w:t xml:space="preserve"> (</w:t>
-      </w:r>
-      <w:r>
-        <w:rPr>
-          <w:lang w:val="en-GB"/>
-        </w:rPr>
-        <w:t>model prediction:</w:t>
-      </w:r>
-      <w:r>
-        <w:rPr>
-          <w:lang w:val="en-GB"/>
-        </w:rPr>
-        <w:t xml:space="preserve"> </w:t>
-      </w:r>
-      <w:r>
-        <w:rPr>
-          <w:lang w:val="en-GB"/>
-        </w:rPr>
-        <w:t>6.95</w:t>
-      </w:r>
-      <w:r>
-        <w:rPr>
-          <w:lang w:val="en-GB"/>
-        </w:rPr>
-        <w:t xml:space="preserve"> </w:t>
-      </w:r>
-      <w:r>
-        <w:rPr>
-          <w:i/>
-          <w:lang w:val="en-GB"/>
-        </w:rPr>
-        <w:t>cm</w:t>
-      </w:r>
-      <w:r>
-        <w:rPr>
-          <w:vertAlign w:val="superscript"/>
-          <w:lang w:val="en-GB"/>
-        </w:rPr>
-        <w:t>3</w:t>
-      </w:r>
-      <w:r>
-        <w:rPr>
-          <w:lang w:val="en-GB"/>
-        </w:rPr>
-        <w:t xml:space="preserve"> </w:t>
-      </w:r>
-      <w:r>
-        <w:rPr>
-          <w:lang w:val="en-GB"/>
-        </w:rPr>
-        <w:t>[</w:t>
-      </w:r>
-      <w:r>
-        <w:rPr>
-          <w:lang w:val="en-GB"/>
-        </w:rPr>
-        <w:t>6.7</w:t>
-      </w:r>
-      <w:r>
-        <w:rPr>
-          <w:lang w:val="en-GB"/>
-        </w:rPr>
-        <w:t>8</w:t>
-      </w:r>
-      <w:r>
-        <w:rPr>
-          <w:lang w:val="en-GB"/>
-        </w:rPr>
-        <w:t xml:space="preserve">, </w:t>
-      </w:r>
-      <w:r>
-        <w:rPr>
-          <w:lang w:val="en-GB"/>
-        </w:rPr>
-        <w:t>7.13</w:t>
-      </w:r>
-      <w:r>
-        <w:rPr>
-          <w:lang w:val="en-GB"/>
-        </w:rPr>
-        <w:t>] 95%CI</w:t>
-      </w:r>
-      <w:r>
-        <w:rPr>
-          <w:lang w:val="en-GB"/>
-        </w:rPr>
-        <w:t xml:space="preserve">, </w:t>
-      </w:r>
-      <w:r>
-        <w:rPr>
-          <w:highlight w:val="yellow"/>
-          <w:lang w:val="en-GB"/>
-        </w:rPr>
-        <w:t>Fig. 1c</w:t>
-      </w:r>
-      <w:r>
-        <w:rPr>
-          <w:lang w:val="en-GB"/>
-        </w:rPr>
-        <w:t>)</w:t>
-      </w:r>
-      <w:r>
-        <w:rPr>
-          <w:lang w:val="en-GB"/>
-        </w:rPr>
         <w:t xml:space="preserve"> and largest shortly after the middle of the season (</w:t>
       </w:r>
       <w:r>
         <w:rPr>
           <w:lang w:val="en-GB"/>
         </w:rPr>
-        <w:t>model prediction:</w:t>
-      </w:r>
-      <w:r>
-        <w:rPr>
-          <w:lang w:val="en-GB"/>
-        </w:rPr>
-        <w:t xml:space="preserve"> </w:t>
+        <w:t xml:space="preserve">model prediction: </w:t>
       </w:r>
       <w:r>
         <w:rPr>
@@ -9008,43 +9274,7 @@
         <w:rPr>
           <w:lang w:val="en-GB"/>
         </w:rPr>
-        <w:t>0.1</w:t>
-      </w:r>
-      <w:r>
-        <w:rPr>
-          <w:lang w:val="en-GB"/>
-        </w:rPr>
-        <w:t>4</w:t>
-      </w:r>
-      <w:r>
-        <w:rPr>
-          <w:lang w:val="en-GB"/>
-        </w:rPr>
-        <w:t xml:space="preserve"> [</w:t>
-      </w:r>
-      <w:r>
-        <w:rPr>
-          <w:lang w:val="en-GB"/>
-        </w:rPr>
-        <w:t>0.07</w:t>
-      </w:r>
-      <w:r>
-        <w:rPr>
-          <w:lang w:val="en-GB"/>
-        </w:rPr>
-        <w:t xml:space="preserve">, </w:t>
-      </w:r>
-      <w:r>
-        <w:rPr>
-          <w:lang w:val="en-GB"/>
-        </w:rPr>
-        <w:t>0.21</w:t>
-      </w:r>
-      <w:r>
-        <w:rPr>
-          <w:lang w:val="en-GB"/>
-        </w:rPr>
-        <w:t xml:space="preserve">]; </w:t>
+        <w:t xml:space="preserve">0.14 [0.07, 0.21]; </w:t>
       </w:r>
       <w:r>
         <w:rPr>
@@ -9081,43 +9311,7 @@
         <w:rPr>
           <w:lang w:val="en-GB"/>
         </w:rPr>
-        <w:t xml:space="preserve"> of </w:t>
-      </w:r>
-      <w:r>
-        <w:rPr>
-          <w:lang w:val="en-GB"/>
-        </w:rPr>
-        <w:t>female tarsus</w:t>
-      </w:r>
-      <w:r>
-        <w:rPr>
-          <w:lang w:val="en-GB"/>
-        </w:rPr>
-        <w:t xml:space="preserve"> = </w:t>
-      </w:r>
-      <w:r>
-        <w:rPr>
-          <w:lang w:val="en-GB"/>
-        </w:rPr>
-        <w:t>0.02</w:t>
-      </w:r>
-      <w:r>
-        <w:rPr>
-          <w:lang w:val="en-GB"/>
-        </w:rPr>
-        <w:t xml:space="preserve"> [0, 0.0</w:t>
-      </w:r>
-      <w:r>
-        <w:rPr>
-          <w:lang w:val="en-GB"/>
-        </w:rPr>
-        <w:t>6</w:t>
-      </w:r>
-      <w:r>
-        <w:rPr>
-          <w:lang w:val="en-GB"/>
-        </w:rPr>
-        <w:t xml:space="preserve">]; </w:t>
+        <w:t xml:space="preserve"> of female tarsus = 0.02 [0, 0.06]; </w:t>
       </w:r>
       <w:r>
         <w:rPr>
@@ -9354,19 +9548,7 @@
         <w:rPr>
           <w:lang w:val="en-GB"/>
         </w:rPr>
-        <w:t xml:space="preserve"> (</w:t>
-      </w:r>
-      <w:r>
-        <w:rPr>
-          <w:lang w:val="en-GB"/>
-        </w:rPr>
-        <w:t>95% CI</w:t>
-      </w:r>
-      <w:r>
-        <w:rPr>
-          <w:lang w:val="en-GB"/>
-        </w:rPr>
-        <w:t>: [0.62, 5.24]),</w:t>
+        <w:t xml:space="preserve"> (95% CI: [0.62, 5.24]),</w:t>
       </w:r>
       <w:r>
         <w:rPr>
@@ -9386,6 +9568,96 @@
           <w:lang w:val="en-GB"/>
         </w:rPr>
         <w:t>).</w:t>
+      </w:r>
+      <w:r>
+        <w:rPr>
+          <w:lang w:val="en-GB"/>
+        </w:rPr>
+        <w:t xml:space="preserve"> The strongest effects explaining first nest lay date were the age at first reproduction (i.e., ‘first age’) and </w:t>
+      </w:r>
+      <w:r>
+        <w:rPr>
+          <w:lang w:val="en-GB"/>
+        </w:rPr>
+        <w:t>female structural size (i.e., ‘tarsus’ length)</w:t>
+      </w:r>
+      <w:r>
+        <w:rPr>
+          <w:lang w:val="en-GB"/>
+        </w:rPr>
+        <w:t xml:space="preserve">: individuals that first bred in the population at older age classes tended to </w:t>
+      </w:r>
+      <w:r>
+        <w:rPr>
+          <w:lang w:val="en-GB"/>
+        </w:rPr>
+        <w:t>start</w:t>
+      </w:r>
+      <w:r>
+        <w:rPr>
+          <w:lang w:val="en-GB"/>
+        </w:rPr>
+        <w:t xml:space="preserve"> nest</w:t>
+      </w:r>
+      <w:r>
+        <w:rPr>
+          <w:lang w:val="en-GB"/>
+        </w:rPr>
+        <w:t>ing lat</w:t>
+      </w:r>
+      <w:r>
+        <w:rPr>
+          <w:lang w:val="en-GB"/>
+        </w:rPr>
+        <w:t>er in the season</w:t>
+      </w:r>
+      <w:r>
+        <w:rPr>
+          <w:lang w:val="en-GB"/>
+        </w:rPr>
+        <w:t xml:space="preserve"> and </w:t>
+      </w:r>
+      <w:r>
+        <w:rPr>
+          <w:lang w:val="en-GB"/>
+        </w:rPr>
+        <w:t>smaller</w:t>
+      </w:r>
+      <w:r>
+        <w:rPr>
+          <w:lang w:val="en-GB"/>
+        </w:rPr>
+        <w:t>-</w:t>
+      </w:r>
+      <w:r>
+        <w:rPr>
+          <w:lang w:val="en-GB"/>
+        </w:rPr>
+        <w:t xml:space="preserve">bodied females </w:t>
+      </w:r>
+      <w:r>
+        <w:rPr>
+          <w:lang w:val="en-GB"/>
+        </w:rPr>
+        <w:t xml:space="preserve">initiated </w:t>
+      </w:r>
+      <w:r>
+        <w:rPr>
+          <w:lang w:val="en-GB"/>
+        </w:rPr>
+        <w:t xml:space="preserve">the earliest </w:t>
+      </w:r>
+      <w:r>
+        <w:rPr>
+          <w:lang w:val="en-GB"/>
+        </w:rPr>
+        <w:t>nests</w:t>
+      </w:r>
+      <w:r>
+        <w:rPr>
+          <w:lang w:val="en-GB"/>
+        </w:rPr>
+        <w:t>.</w:t>
       </w:r>
     </w:p>
     <w:p>
@@ -9444,6 +9716,7 @@
     </w:p>
     <w:p>
       <w:pPr>
+        <w:spacing w:before="240"/>
         <w:jc w:val="both"/>
         <w:rPr>
           <w:lang w:val="en-GB"/>
@@ -9497,13 +9770,34 @@
           <w:highlight w:val="yellow"/>
           <w:lang w:val="en-GB"/>
         </w:rPr>
-        <w:t>. Here we show that senescence, mating strategy, and seasonal constraints all jointly affect egg size in a facultatively polyandrous snowy plover population</w:t>
-      </w:r>
-      <w:r>
-        <w:rPr>
-          <w:lang w:val="en-GB"/>
-        </w:rPr>
-        <w:t xml:space="preserve">. Consistent with previous work </w:t>
+        <w:t xml:space="preserve">. Here we show that </w:t>
+      </w:r>
+      <w:r>
+        <w:rPr>
+          <w:highlight w:val="yellow"/>
+          <w:lang w:val="en-GB"/>
+        </w:rPr>
+        <w:t xml:space="preserve">egg size variation in snowy plovers is not a senescent trait – but is rather a seasonally dynamic trait driven by </w:t>
+      </w:r>
+      <w:r>
+        <w:rPr>
+          <w:highlight w:val="yellow"/>
+          <w:lang w:val="en-GB"/>
+        </w:rPr>
+        <w:t>female-female scramble competition</w:t>
+      </w:r>
+      <w:r>
+        <w:rPr>
+          <w:highlight w:val="yellow"/>
+          <w:lang w:val="en-GB"/>
+        </w:rPr>
+        <w:t xml:space="preserve"> to breed early and increase polyandry potential. </w:t>
+      </w:r>
+      <w:r>
+        <w:rPr>
+          <w:lang w:val="en-GB"/>
+        </w:rPr>
+        <w:t xml:space="preserve">Consistent with previous work </w:t>
       </w:r>
       <w:r>
         <w:rPr>
@@ -9552,7 +9846,163 @@
         <w:rPr>
           <w:lang w:val="en-GB"/>
         </w:rPr>
-        <w:t xml:space="preserve"> was highly repeatable for individual females. Yet, an individual’s egg </w:t>
+        <w:t xml:space="preserve"> was highly repeatable for individual females</w:t>
+      </w:r>
+      <w:r>
+        <w:rPr>
+          <w:lang w:val="en-GB"/>
+        </w:rPr>
+        <w:t>, even after controlling for their structural size</w:t>
+      </w:r>
+      <w:r>
+        <w:rPr>
+          <w:lang w:val="en-GB"/>
+        </w:rPr>
+        <w:t xml:space="preserve">. </w:t>
+      </w:r>
+      <w:r>
+        <w:rPr>
+          <w:lang w:val="en-GB"/>
+        </w:rPr>
+        <w:t xml:space="preserve">The distribution of </w:t>
+      </w:r>
+      <w:proofErr w:type="spellStart"/>
+      <w:r>
+        <w:rPr>
+          <w:lang w:val="en-GB"/>
+        </w:rPr>
+        <w:t>laydates</w:t>
+      </w:r>
+      <w:proofErr w:type="spellEnd"/>
+      <w:r>
+        <w:rPr>
+          <w:lang w:val="en-GB"/>
+        </w:rPr>
+        <w:t xml:space="preserve"> in the </w:t>
+      </w:r>
+      <w:r>
+        <w:rPr>
+          <w:lang w:val="en-GB"/>
+        </w:rPr>
+        <w:t>population</w:t>
+      </w:r>
+      <w:r>
+        <w:rPr>
+          <w:lang w:val="en-GB"/>
+        </w:rPr>
+        <w:t xml:space="preserve"> extended over a </w:t>
+      </w:r>
+      <w:r>
+        <w:rPr>
+          <w:i/>
+          <w:iCs/>
+          <w:lang w:val="en-GB"/>
+        </w:rPr>
+        <w:t>ca</w:t>
+      </w:r>
+      <w:r>
+        <w:rPr>
+          <w:lang w:val="en-GB"/>
+        </w:rPr>
+        <w:t>. 110-day period, indicating high phenological asynchrony within the breeding population</w:t>
+      </w:r>
+      <w:r>
+        <w:rPr>
+          <w:lang w:val="en-GB"/>
+        </w:rPr>
+        <w:t>, a pre-cursor for intra-sexual competition</w:t>
+      </w:r>
+      <w:r>
+        <w:rPr>
+          <w:lang w:val="en-GB"/>
+        </w:rPr>
+        <w:t>. Early nesting females had a much higher likelihood of being sequentially polyandrous</w:t>
+      </w:r>
+      <w:r>
+        <w:rPr>
+          <w:lang w:val="en-GB"/>
+        </w:rPr>
+        <w:t xml:space="preserve"> than late nesters</w:t>
+      </w:r>
+      <w:r>
+        <w:rPr>
+          <w:lang w:val="en-GB"/>
+        </w:rPr>
+        <w:t xml:space="preserve">, likely due to the generous time budget </w:t>
+      </w:r>
+      <w:r>
+        <w:rPr>
+          <w:lang w:val="en-GB"/>
+        </w:rPr>
+        <w:t>early breeders have for</w:t>
+      </w:r>
+      <w:r>
+        <w:rPr>
+          <w:lang w:val="en-GB"/>
+        </w:rPr>
+        <w:t xml:space="preserve"> </w:t>
+      </w:r>
+      <w:r>
+        <w:rPr>
+          <w:lang w:val="en-GB"/>
+        </w:rPr>
+        <w:t>engaging in</w:t>
+      </w:r>
+      <w:r>
+        <w:rPr>
+          <w:lang w:val="en-GB"/>
+        </w:rPr>
+        <w:t xml:space="preserve"> multiple </w:t>
+      </w:r>
+      <w:r>
+        <w:rPr>
+          <w:lang w:val="en-GB"/>
+        </w:rPr>
+        <w:t>breeding attempts. Despite being long-lived and investing substantially in reproduction year after year, we found no evidence of age-dependent trade-offs in egg size. However, younger females tended to lay their first nest of the season later than their older conspecifics – indicating age-dependent competitive a</w:t>
+      </w:r>
+      <w:r>
+        <w:rPr>
+          <w:lang w:val="en-GB"/>
+        </w:rPr>
+        <w:t>bilities that likely reflect experience and local knowledge.</w:t>
+      </w:r>
+      <w:r>
+        <w:rPr>
+          <w:lang w:val="en-GB"/>
+        </w:rPr>
+        <w:t xml:space="preserve"> </w:t>
+      </w:r>
+      <w:r>
+        <w:rPr>
+          <w:lang w:val="en-GB"/>
+        </w:rPr>
+        <w:t xml:space="preserve">Yet, an individual’s </w:t>
+      </w:r>
+      <w:r>
+        <w:rPr>
+          <w:lang w:val="en-GB"/>
+        </w:rPr>
+        <w:t xml:space="preserve">likelihood of polyandry </w:t>
+      </w:r>
+      <w:proofErr w:type="gramStart"/>
+      <w:r>
+        <w:rPr>
+          <w:lang w:val="en-GB"/>
+        </w:rPr>
+        <w:t>in a given year</w:t>
+      </w:r>
+      <w:proofErr w:type="gramEnd"/>
+      <w:r>
+        <w:rPr>
+          <w:lang w:val="en-GB"/>
+        </w:rPr>
+        <w:t xml:space="preserve"> was unpredictable </w:t>
+      </w:r>
+      <w:r>
+        <w:rPr>
+          <w:lang w:val="en-GB"/>
+        </w:rPr>
+        <w:t xml:space="preserve">egg </w:t>
       </w:r>
       <w:r>
         <w:rPr>
@@ -9576,7 +10026,14 @@
         <w:rPr>
           <w:lang w:val="en-GB"/>
         </w:rPr>
-        <w:t xml:space="preserve"> had a negative quadratic shape. Egg </w:t>
+        <w:t xml:space="preserve"> had a negative quadratic </w:t>
+      </w:r>
+      <w:r>
+        <w:rPr>
+          <w:lang w:val="en-GB"/>
+        </w:rPr>
+        <w:lastRenderedPageBreak/>
+        <w:t xml:space="preserve">shape. Egg </w:t>
       </w:r>
       <w:r>
         <w:rPr>
@@ -10041,14 +10498,7 @@
         <w:rPr>
           <w:lang w:val="en-GB"/>
         </w:rPr>
-        <w:t xml:space="preserve">is </w:t>
-      </w:r>
-      <w:r>
-        <w:rPr>
-          <w:lang w:val="en-GB"/>
-        </w:rPr>
-        <w:lastRenderedPageBreak/>
-        <w:t>related to the inferior competitive abilities and lack of experience that young females have when faced with the seasonal scramble for early breeding opportunities.</w:t>
+        <w:t>is related to the inferior competitive abilities and lack of experience that young females have when faced with the seasonal scramble for early breeding opportunities.</w:t>
       </w:r>
     </w:p>
     <w:p>
@@ -10309,19 +10759,47 @@
         <w:rPr>
           <w:lang w:val="en-GB"/>
         </w:rPr>
-        <w:t xml:space="preserve"> might be of higher quality, as the senescence effect seems to appear earlier for the majority of the female population. Another possibility is that immigrant females </w:t>
-      </w:r>
-      <w:r>
-        <w:rPr>
-          <w:lang w:val="en-GB"/>
-        </w:rPr>
-        <w:t>are actually</w:t>
-      </w:r>
-      <w:r>
-        <w:rPr>
-          <w:lang w:val="en-GB"/>
-        </w:rPr>
-        <w:t xml:space="preserve"> older than </w:t>
+        <w:t xml:space="preserve"> might be of higher quality, as the senescence effect seems to appear earlier for </w:t>
+      </w:r>
+      <w:proofErr w:type="gramStart"/>
+      <w:r>
+        <w:rPr>
+          <w:lang w:val="en-GB"/>
+        </w:rPr>
+        <w:t>the majority of</w:t>
+      </w:r>
+      <w:proofErr w:type="gramEnd"/>
+      <w:r>
+        <w:rPr>
+          <w:lang w:val="en-GB"/>
+        </w:rPr>
+        <w:t xml:space="preserve"> the female population. Another possibility is that immigrant females </w:t>
+      </w:r>
+      <w:r>
+        <w:rPr>
+          <w:lang w:val="en-GB"/>
+        </w:rPr>
+        <w:t xml:space="preserve">are </w:t>
+      </w:r>
+      <w:proofErr w:type="gramStart"/>
+      <w:r>
+        <w:rPr>
+          <w:lang w:val="en-GB"/>
+        </w:rPr>
+        <w:t>actually</w:t>
+      </w:r>
+      <w:r>
+        <w:rPr>
+          <w:lang w:val="en-GB"/>
+        </w:rPr>
+        <w:t xml:space="preserve"> older</w:t>
+      </w:r>
+      <w:proofErr w:type="gramEnd"/>
+      <w:r>
+        <w:rPr>
+          <w:lang w:val="en-GB"/>
+        </w:rPr>
+        <w:t xml:space="preserve"> than </w:t>
       </w:r>
       <w:r>
         <w:rPr>
@@ -10614,7 +11092,14 @@
         <w:rPr>
           <w:lang w:val="en-GB"/>
         </w:rPr>
-        <w:t xml:space="preserve">. Consequently, comparatively small differences in egg size could have large knock-on effects for chick survival </w:t>
+        <w:t xml:space="preserve">. Consequently, comparatively small </w:t>
+      </w:r>
+      <w:r>
+        <w:rPr>
+          <w:lang w:val="en-GB"/>
+        </w:rPr>
+        <w:lastRenderedPageBreak/>
+        <w:t xml:space="preserve">differences in egg size could have large knock-on effects for chick survival </w:t>
       </w:r>
       <w:r>
         <w:rPr>
@@ -10888,493 +11373,497 @@
           <w:noProof/>
           <w:lang w:val="en-GB"/>
         </w:rPr>
-        <w:t xml:space="preserve">(Byrkjedal &amp; Kalas, 1985; Sandercock et al., </w:t>
+        <w:t>(Byrkjedal &amp; Kalas, 1985; Sandercock et al., 1999; Kubelka et al., 2020)</w:t>
+      </w:r>
+      <w:r>
+        <w:rPr>
+          <w:lang w:val="en-GB"/>
+        </w:rPr>
+        <w:fldChar w:fldCharType="end"/>
+      </w:r>
+      <w:r>
+        <w:rPr>
+          <w:lang w:val="en-GB"/>
+        </w:rPr>
+        <w:t xml:space="preserve"> although in </w:t>
+      </w:r>
+      <w:r>
+        <w:rPr>
+          <w:lang w:val="en-GB"/>
+        </w:rPr>
+        <w:t>polyandrous red-necked phalaropes (</w:t>
+      </w:r>
+      <w:proofErr w:type="spellStart"/>
+      <w:r>
+        <w:rPr>
+          <w:i/>
+          <w:lang w:val="en-GB"/>
+        </w:rPr>
+        <w:t>Phalaropus</w:t>
+      </w:r>
+      <w:proofErr w:type="spellEnd"/>
+      <w:r>
+        <w:rPr>
+          <w:i/>
+          <w:lang w:val="en-GB"/>
+        </w:rPr>
+        <w:t xml:space="preserve"> </w:t>
+      </w:r>
+      <w:proofErr w:type="spellStart"/>
+      <w:r>
+        <w:rPr>
+          <w:i/>
+          <w:lang w:val="en-GB"/>
+        </w:rPr>
+        <w:t>lobatus</w:t>
+      </w:r>
+      <w:proofErr w:type="spellEnd"/>
+      <w:r>
+        <w:rPr>
+          <w:iCs/>
+          <w:lang w:val="en-GB"/>
+        </w:rPr>
+        <w:t>)</w:t>
+      </w:r>
+      <w:r>
+        <w:rPr>
+          <w:i/>
+          <w:lang w:val="en-GB"/>
+        </w:rPr>
+        <w:t xml:space="preserve"> </w:t>
+      </w:r>
+      <w:r>
+        <w:rPr>
+          <w:lang w:val="en-GB"/>
+        </w:rPr>
+        <w:t xml:space="preserve">egg size increased across the breeding season </w:t>
+      </w:r>
+      <w:r>
+        <w:rPr>
+          <w:lang w:val="en-GB"/>
+        </w:rPr>
+        <w:fldChar w:fldCharType="begin" w:fldLock="1"/>
+      </w:r>
+      <w:r>
+        <w:rPr>
+          <w:lang w:val="en-GB"/>
+        </w:rPr>
+        <w:instrText>ADDIN CSL_CITATION {"citationItems":[{"id":"ITEM-1","itemData":{"DOI":"10.1002/ece3.3733","ISSN":"2045-7758","abstract":"Abstract Biological impacts of climate change are exemplified by shifts in phenology. As the timing of breeding advances, the within-season relationships between timing of breeding and reproductive traits may change and cause long-term changes in the population mean value of reproductive traits. We investigated long-term changes in the timing of breeding and within-season patterns of clutch size, egg volume, incubation duration, and daily nest survival of three shorebird species between two decades. Based on previously known within-season patterns and assuming a warming trend, we hypothesized that the timing of clutch initiation would advance between decades and would be coupled with increases in mean clutch size, egg volume, and daily nest survival rate. We monitored 1,378 nests of western sandpipers, semipalmated sandpipers, and red-necked phalaropes at a subarctic site during 1993?1996 and 2010?2014. Sandpipers have biparental incubation, whereas phalaropes have uniparental incubation. We found an unexpected long-term cooling trend during the early part of the breeding season. Three species delayed clutch initiation by 5 days in the 2010s relative to the 1990s. Clutch size and daily nest survival showed strong within-season declines in sandpipers, but not in phalaropes. Egg volume showed strong within-season declines in one species of sandpiper, but increased in phalaropes. Despite the within-season patterns in traits and shifts in phenology, clutch size, egg volume, and daily nest survival were similar between decades. In contrast, incubation duration did not show within-season variation, but decreased by 2 days in sandpipers and increased by 2 days in phalaropes. Shorebirds demonstrated variable breeding phenology and incubation duration in relation to climate cooling, but little change in nonphenological components of traits. Our results indicate that the breeding phenology of shorebirds is closely associated with the temperature conditions on breeding ground, the effects of which can vary among reproductive traits and among sympatric species.","author":[{"dropping-particle":"","family":"Kwon","given":"Eunbi","non-dropping-particle":"","parse-names":false,"suffix":""},{"dropping-particle":"","family":"English","given":"Willow B","non-dropping-particle":"","parse-names":false,"suffix":""},{"dropping-particle":"","family":"Weiser","given":"Emily L","non-dropping-particle":"","parse-names":false,"suffix":""},{"dropping-particle":"","family":"Franks","given":"Samantha E","non-dropping-particle":"","parse-names":false,"suffix":""},{"dropping-particle":"","family":"Hodkinson","given":"David J","non-dropping-particle":"","parse-names":false,"suffix":""},{"dropping-particle":"","family":"Lank","given":"David B","non-dropping-particle":"","parse-names":false,"suffix":""},{"dropping-particle":"","family":"Sandercock","given":"Brett K","non-dropping-particle":"","parse-names":false,"suffix":""}],"container-title":"Ecology and Evolution","id":"ITEM-1","issue":"2","issued":{"date-parts":[["2018","1","1"]]},"note":"doi: 10.1002/ece3.3733","page":"1339-1351","publisher":"John Wiley &amp; Sons, Ltd","title":"Delayed egg-laying and shortened incubation duration of Arctic-breeding shorebirds coincide with climate cooling","type":"article-journal","volume":"8"},"uris":["http://www.mendeley.com/documents/?uuid=e10008c8-fe49-4d61-85d3-5eb1bd7d1840"]}],"mendeley":{"formattedCitation":"(Kwon et al., 2018)","plainTextFormattedCitation":"(Kwon et al., 2018)","previouslyFormattedCitation":"(Kwon et al., 2018)"},"properties":{"noteIndex":0},"schema":"https://github.com/citation-style-language/schema/raw/master/csl-citation.json"}</w:instrText>
+      </w:r>
+      <w:r>
+        <w:rPr>
+          <w:lang w:val="en-GB"/>
+        </w:rPr>
+        <w:fldChar w:fldCharType="separate"/>
       </w:r>
       <w:r>
         <w:rPr>
           <w:noProof/>
           <w:lang w:val="en-GB"/>
         </w:rPr>
+        <w:t>(Kwon et al., 2018)</w:t>
+      </w:r>
+      <w:r>
+        <w:rPr>
+          <w:lang w:val="en-GB"/>
+        </w:rPr>
+        <w:fldChar w:fldCharType="end"/>
+      </w:r>
+      <w:r>
+        <w:rPr>
+          <w:lang w:val="en-GB"/>
+        </w:rPr>
+        <w:t xml:space="preserve">. However, most investigations of seasonal </w:t>
+      </w:r>
+      <w:r>
+        <w:rPr>
+          <w:lang w:val="en-GB"/>
+        </w:rPr>
+        <w:t xml:space="preserve">egg size </w:t>
+      </w:r>
+      <w:r>
+        <w:rPr>
+          <w:lang w:val="en-GB"/>
+        </w:rPr>
+        <w:t>dynamics</w:t>
+      </w:r>
+      <w:r>
+        <w:rPr>
+          <w:lang w:val="en-GB"/>
+        </w:rPr>
+        <w:t xml:space="preserve"> </w:t>
+      </w:r>
+      <w:r>
+        <w:rPr>
+          <w:lang w:val="en-GB"/>
+        </w:rPr>
+        <w:t xml:space="preserve">did not disentangle whether the observed changes were due to within- or among-individual effects. For example, laying schedules associated with female quality and/or age could be responsible for much of the observed seasonal variation in egg size. A study including 15 </w:t>
+      </w:r>
+      <w:r>
+        <w:rPr>
+          <w:lang w:val="en-GB"/>
+        </w:rPr>
+        <w:t>a</w:t>
+      </w:r>
+      <w:r>
+        <w:rPr>
+          <w:lang w:val="en-GB"/>
+        </w:rPr>
+        <w:t xml:space="preserve">rctic shorebirds suggested that indeed among-individual variation may account for more of the seasonal variation in egg size than within-individual variation </w:t>
+      </w:r>
+      <w:r>
+        <w:rPr>
+          <w:lang w:val="en-GB"/>
+        </w:rPr>
+        <w:fldChar w:fldCharType="begin" w:fldLock="1"/>
+      </w:r>
+      <w:r>
+        <w:rPr>
+          <w:lang w:val="en-GB"/>
+        </w:rPr>
+        <w:instrText>ADDIN CSL_CITATION {"citationItems":[{"id":"ITEM-1","itemData":{"DOI":"10.1111/jav.01531","ISSN":"0908-8857","abstract":"Seasonal declines in breeding performance are widespread in wild animals, resulting from temporal changes in environmental conditions or from individual variation. Seasonal declines might drive selection for early breeding, with implications for other stages of the annual cycle. Alternatively, selection on the phenology of nonbreeding stages could constrain timing of the breeding season and lead to seasonal changes in reproductive performance. We studied 25 taxa of migratory shorebirds (including five subspecies) at 16 arctic sites in Russia, Alaska, and Canada. We investigated seasonal changes in four reproductive traits, and developed a novel Bayesian risk-partitioning model of daily nest survival to examine seasonal trends in two causes of nest failure. We found strong seasonal declines in reproductive traits for a subset of species. The probability of laying a full four-egg clutch declined by 8?78% in 12 of 25 taxa tested, daily nest survival rates declined by 1?12% in eight of 22 taxa, incubation duration declined by 2.0?2.5% in two of seven taxa, and mean egg volume declined by 5% in one of 15 taxa. Temporal changes were not fully explained by individual variation. Across all species, the proportion of failed nests that were depredated declined over the season from 0.98 to 0.60, while the proportion abandoned increased from 0.01 to 0.35 and drove the seasonal declines in nest survival. An increase in abandonment of late nests is consistent with a life-history tradeoff whereby either adult mortality increased or adults deserted the breeding attempt to maximize adult survival. In turn, seasonal declines in clutch size and incubation duration might be adaptive to hasten hatching of later nests. In other species of shorebirds, we found no seasonal patterns in breeding performance, suggesting that some species are not subject to selective pressure for early breeding.","author":[{"dropping-particle":"","family":"Weiser","given":"Emily L","non-dropping-particle":"","parse-names":false,"suffix":""},{"dropping-particle":"","family":"Brown","given":"Stephen C","non-dropping-particle":"","parse-names":false,"suffix":""},{"dropping-particle":"","family":"Lanctot","given":"Richard B","non-dropping-particle":"","parse-names":false,"suffix":""},{"dropping-particle":"","family":"Gates","given":"H River","non-dropping-particle":"","parse-names":false,"suffix":""},{"dropping-particle":"","family":"Abraham","given":"Kenneth F","non-dropping-particle":"","parse-names":false,"suffix":""},{"dropping-particle":"","family":"Bentzen","given":"Rebecca L","non-dropping-particle":"","parse-names":false,"suffix":""},{"dropping-particle":"","family":"Bêty","given":"Joël","non-dropping-particle":"","parse-names":false,"suffix":""},{"dropping-particle":"","family":"Boldenow","given":"Megan L","non-dropping-particle":"","parse-names":false,"suffix":""},{"dropping-particle":"","family":"Brook","given":"Rodney W","non-dropping-particle":"","parse-names":false,"suffix":""},{"dropping-particle":"","family":"Donnelly","given":"Tyrone F","non-dropping-particle":"","parse-names":false,"suffix":""},{"dropping-particle":"","family":"English","given":"Willow B","non-dropping-particle":"","parse-names":false,"suffix":""},{"dropping-particle":"","family":"Flemming","given":"Scott A","non-dropping-particle":"","parse-names":false,"suffix":""},{"dropping-particle":"","family":"Franks","given":"Samantha E","non-dropping-particle":"","parse-names":false,"suffix":""},{"dropping-particle":"","family":"Gilchrist","given":"H Grant","non-dropping-particle":"","parse-names":false,"suffix":""},{"dropping-particle":"","family":"Giroux","given":"Marie-Andrée","non-dropping-particle":"","parse-names":false,"suffix":""},{"dropping-particle":"","family":"Johnson","given":"Andrew","non-dropping-particle":"","parse-names":false,"suffix":""},{"dropping-particle":"V","family":"Kennedy","given":"Lisa","non-dropping-particle":"","parse-names":false,"suffix":""},{"dropping-particle":"","family":"Koloski","given":"Laura","non-dropping-particle":"","parse-names":false,"suffix":""},{"dropping-particle":"","family":"Kwon","given":"Eunbi","non-dropping-particle":"","parse-names":false,"suffix":""},{"dropping-particle":"","family":"Lamarre","given":"Jean-François","non-dropping-particle":"","parse-names":false,"suffix":""},{"dropping-particle":"","family":"Lank","given":"David B","non-dropping-particle":"","parse-names":false,"suffix":""},{"dropping-particle":"","family":"Lecomte","given":"Nicolas","non-dropping-particle":"","parse-names":false,"suffix":""},{"dropping-particle":"","family":"Liebezeit","given":"Joseph R","non-dropping-particle":"","parse-names":false,"suffix":""},{"dropping-particle":"","family":"McKinnon","given":"Laura","non-dropping-particle":"","parse-names":false,"suffix":""},{"dropping-particle":"","family":"Nol","given":"Erica","non-dropping-particle":"","parse-names":false,"suffix":""},{"dropping-particle":"","family":"Perz","given":"Johanna","non-dropping-particle":"","parse-names":false,"suffix":""},{"dropping-particle":"","family":"Rausch","given":"Jennie","non-dropping-particle":"","parse-names":false,"suffix":""},{"dropping-particle":"","family":"Robards","given":"Martin","non-dropping-particle":"","parse-names":false,"suffix":""},{"dropping-particle":"","family":"Saalfeld","given":"Sarah T","non-dropping-particle":"","parse-names":false,"suffix":""},{"dropping-particle":"","family":"Senner","given":"Nathan R","non-dropping-particle":"","parse-names":false,"suffix":""},{"dropping-particle":"","family":"Smith","given":"Paul A","non-dropping-particle":"","parse-names":false,"suffix":""},{"dropping-particle":"","family":"Soloviev","given":"Mikhail","non-dropping-particle":"","parse-names":false,"suffix":""},{"dropping-particle":"","family":"Solovyeva","given":"Diana","non-dropping-particle":"","parse-names":false,"suffix":""},{"dropping-particle":"","family":"Ward","given":"David H","non-dropping-particle":"","parse-names":false,"suffix":""},{"dropping-particle":"","family":"Woodard","given":"Paul F","non-dropping-particle":"","parse-names":false,"suffix":""},{"dropping-particle":"","family":"Sandercock","given":"Brett K","non-dropping-particle":"","parse-names":false,"suffix":""}],"container-title":"Journal of Avian Biology","id":"ITEM-1","issue":"2","issued":{"date-parts":[["2018","2","1"]]},"note":"doi: 10.1111/jav.01531","page":"jav-01531","publisher":"John Wiley &amp; Sons, Ltd","title":"Life-history tradeoffs revealed by seasonal declines in reproductive traits of Arctic-breeding shorebirds","type":"article-journal","volume":"49"},"uris":["http://www.mendeley.com/documents/?uuid=4a2a93f1-b791-4b6f-b4f7-7f2d5f485a9f"]}],"mendeley":{"formattedCitation":"(Weiser et al., 2018)","plainTextFormattedCitation":"(Weiser et al., 2018)","previouslyFormattedCitation":"(Weiser et al., 2018)"},"properties":{"noteIndex":0},"schema":"https://github.com/citation-style-language/schema/raw/master/csl-citation.json"}</w:instrText>
+      </w:r>
+      <w:r>
+        <w:rPr>
+          <w:lang w:val="en-GB"/>
+        </w:rPr>
+        <w:fldChar w:fldCharType="separate"/>
+      </w:r>
+      <w:r>
+        <w:rPr>
+          <w:noProof/>
+          <w:lang w:val="en-GB"/>
+        </w:rPr>
+        <w:t>(Weiser et al., 2018)</w:t>
+      </w:r>
+      <w:r>
+        <w:rPr>
+          <w:lang w:val="en-GB"/>
+        </w:rPr>
+        <w:fldChar w:fldCharType="end"/>
+      </w:r>
+      <w:r>
+        <w:rPr>
+          <w:lang w:val="en-GB"/>
+        </w:rPr>
+        <w:t xml:space="preserve">. </w:t>
+      </w:r>
+      <w:r>
+        <w:rPr>
+          <w:lang w:val="en-GB"/>
+        </w:rPr>
+        <w:t>W</w:t>
+      </w:r>
+      <w:r>
+        <w:rPr>
+          <w:lang w:val="en-GB"/>
+        </w:rPr>
+        <w:t>e observed a quadratic effect of time of season on egg size</w:t>
+      </w:r>
+      <w:r>
+        <w:rPr>
+          <w:lang w:val="en-GB"/>
+        </w:rPr>
+        <w:t xml:space="preserve">: </w:t>
+      </w:r>
+      <w:r>
+        <w:rPr>
+          <w:lang w:val="en-GB"/>
+        </w:rPr>
+        <w:t>early and late season clutches ha</w:t>
+      </w:r>
+      <w:r>
+        <w:rPr>
+          <w:lang w:val="en-GB"/>
+        </w:rPr>
+        <w:t>d</w:t>
+      </w:r>
+      <w:r>
+        <w:rPr>
+          <w:lang w:val="en-GB"/>
+        </w:rPr>
+        <w:t xml:space="preserve"> smaller eggs than those nesting at the middle of the season. Our observed seasonal variation in egg </w:t>
+      </w:r>
+      <w:r>
+        <w:rPr>
+          <w:lang w:val="en-GB"/>
+        </w:rPr>
+        <w:t>size</w:t>
+      </w:r>
+      <w:r>
+        <w:rPr>
+          <w:lang w:val="en-GB"/>
+        </w:rPr>
+        <w:t xml:space="preserve"> might be explained by a combination of mating strategy and environmental constraints. Polyandrous females generally produced early- and late-season clutches (Fig. 5) while also laying smaller eggs</w:t>
+      </w:r>
+      <w:r>
+        <w:rPr>
+          <w:lang w:val="en-GB"/>
+        </w:rPr>
+        <w:t>. This indicates</w:t>
+      </w:r>
+      <w:r>
+        <w:rPr>
+          <w:lang w:val="en-GB"/>
+        </w:rPr>
+        <w:t xml:space="preserve"> that polyandrous </w:t>
+      </w:r>
+      <w:proofErr w:type="gramStart"/>
+      <w:r>
+        <w:rPr>
+          <w:lang w:val="en-GB"/>
+        </w:rPr>
+        <w:t>females</w:t>
+      </w:r>
+      <w:proofErr w:type="gramEnd"/>
+      <w:r>
+        <w:rPr>
+          <w:lang w:val="en-GB"/>
+        </w:rPr>
+        <w:t xml:space="preserve"> </w:t>
+      </w:r>
+      <w:r>
+        <w:rPr>
+          <w:lang w:val="en-GB"/>
+        </w:rPr>
+        <w:t>trade-off</w:t>
+      </w:r>
+      <w:r>
+        <w:rPr>
+          <w:lang w:val="en-GB"/>
+        </w:rPr>
+        <w:t xml:space="preserve"> egg quantity </w:t>
+      </w:r>
+      <w:r>
+        <w:rPr>
+          <w:lang w:val="en-GB"/>
+        </w:rPr>
+        <w:t>with</w:t>
+      </w:r>
+      <w:r>
+        <w:rPr>
+          <w:lang w:val="en-GB"/>
+        </w:rPr>
+        <w:t xml:space="preserve"> </w:t>
+      </w:r>
+      <w:r>
+        <w:rPr>
+          <w:lang w:val="en-GB"/>
+        </w:rPr>
+        <w:t>size</w:t>
+      </w:r>
+      <w:r>
+        <w:rPr>
+          <w:lang w:val="en-GB"/>
+        </w:rPr>
+        <w:t xml:space="preserve">. </w:t>
+      </w:r>
+      <w:r>
+        <w:rPr>
+          <w:lang w:val="en-GB"/>
+        </w:rPr>
+        <w:t>The seasonal variation</w:t>
+      </w:r>
+      <w:r>
+        <w:rPr>
+          <w:lang w:val="en-GB"/>
+        </w:rPr>
+        <w:t xml:space="preserve"> </w:t>
+      </w:r>
+      <w:r>
+        <w:rPr>
+          <w:lang w:val="en-GB"/>
+        </w:rPr>
+        <w:t xml:space="preserve">could represent a </w:t>
+      </w:r>
+      <w:r>
+        <w:rPr>
+          <w:lang w:val="en-GB"/>
+        </w:rPr>
+        <w:t xml:space="preserve">trade-off between a female’s capacity to build up adequate energy reserves for egg volume investment while also attempting to breed early enough </w:t>
+      </w:r>
+      <w:proofErr w:type="gramStart"/>
+      <w:r>
+        <w:rPr>
+          <w:lang w:val="en-GB"/>
+        </w:rPr>
+        <w:t xml:space="preserve">in order </w:t>
+      </w:r>
+      <w:r>
+        <w:rPr>
+          <w:lang w:val="en-GB"/>
+        </w:rPr>
+        <w:t>to</w:t>
+      </w:r>
+      <w:proofErr w:type="gramEnd"/>
+      <w:r>
+        <w:rPr>
+          <w:lang w:val="en-GB"/>
+        </w:rPr>
+        <w:t xml:space="preserve"> allow time for sequential mating opportunities later in the season. </w:t>
+      </w:r>
+      <w:r>
+        <w:rPr>
+          <w:lang w:val="en-GB"/>
+        </w:rPr>
+        <w:t>A</w:t>
+      </w:r>
+      <w:r>
+        <w:rPr>
+          <w:lang w:val="en-GB"/>
+        </w:rPr>
+        <w:t xml:space="preserve">t the end of the season, </w:t>
+      </w:r>
+      <w:r>
+        <w:rPr>
+          <w:lang w:val="en-GB"/>
+        </w:rPr>
+        <w:t>late nesting</w:t>
+      </w:r>
+      <w:r>
+        <w:rPr>
+          <w:lang w:val="en-GB"/>
+        </w:rPr>
+        <w:t xml:space="preserve"> females are under a tight schedule for producing sequential clutches rapidly before impending high tides and precipitation flood the breeding grounds </w:t>
+      </w:r>
+      <w:r>
+        <w:rPr>
+          <w:lang w:val="en-GB"/>
+        </w:rPr>
+        <w:fldChar w:fldCharType="begin" w:fldLock="1"/>
+      </w:r>
+      <w:r>
+        <w:rPr>
+          <w:lang w:val="en-GB"/>
+        </w:rPr>
+        <w:instrText>ADDIN CSL_CITATION {"citationItems":[{"id":"ITEM-1","itemData":{"DOI":"10.1186/s12983-019-0313-1","ISSN":"1742-9994","abstract":"Marine and intertidal organisms face the rhythmic environmental changes induced by tides. The large amplitude of spring tides that occur around full and new moon may threaten nests of ground-nesting birds. These birds face a trade-off between ensuring nest safety from tidal flooding and nesting near the waterline to provide their newly hatched offspring with suitable foraging opportunities. The semi-lunar periodicity of spring tides may enable birds to schedule nest initiation adaptively, for example, by initiating nests around tidal peaks when the water line reaches the farthest into the intertidal habitat. We examined the impact of semi-lunar tidal changes on the phenology of nest flooding and nest initiation in Snowy Plovers (Charadrius nivosus) breeding at Bahía de Ceuta, a coastal wetland in Northwest Mexico.","author":[{"dropping-particle":"","family":"Plaschke","given":"Silvia","non-dropping-particle":"","parse-names":false,"suffix":""},{"dropping-particle":"","family":"Bulla","given":"Martin","non-dropping-particle":"","parse-names":false,"suffix":""},{"dropping-particle":"","family":"Cruz-López","given":"Medardo","non-dropping-particle":"","parse-names":false,"suffix":""},{"dropping-particle":"","family":"Gómez del Ángel","given":"Salvador","non-dropping-particle":"","parse-names":false,"suffix":""},{"dropping-particle":"","family":"Küpper","given":"Clemens","non-dropping-particle":"","parse-names":false,"suffix":""}],"container-title":"Frontiers in Zoology","id":"ITEM-1","issue":"1","issued":{"date-parts":[["2019"]]},"page":"15","title":"Nest initiation and flooding in response to season and semi-lunar spring tides in a ground-nesting shorebird","type":"article-journal","volume":"16"},"uris":["http://www.mendeley.com/documents/?uuid=a5d8d91a-4dd0-4533-9b46-0a9b5c8fcc8f"]}],"mendeley":{"formattedCitation":"(Plaschke et al., 2019)","plainTextFormattedCitation":"(Plaschke et al., 2019)","previouslyFormattedCitation":"(Plaschke et al., 2019)"},"properties":{"noteIndex":0},"schema":"https://github.com/citation-style-language/schema/raw/master/csl-citation.json"}</w:instrText>
+      </w:r>
+      <w:r>
+        <w:rPr>
+          <w:lang w:val="en-GB"/>
+        </w:rPr>
+        <w:fldChar w:fldCharType="separate"/>
+      </w:r>
+      <w:r>
+        <w:rPr>
+          <w:noProof/>
+          <w:lang w:val="en-GB"/>
+        </w:rPr>
+        <w:t>(Plaschke et al., 2019)</w:t>
+      </w:r>
+      <w:r>
+        <w:rPr>
+          <w:lang w:val="en-GB"/>
+        </w:rPr>
+        <w:fldChar w:fldCharType="end"/>
+      </w:r>
+      <w:r>
+        <w:rPr>
+          <w:lang w:val="en-GB"/>
+        </w:rPr>
+        <w:t>. Notabl</w:t>
+      </w:r>
+      <w:r>
+        <w:rPr>
+          <w:lang w:val="en-GB"/>
+        </w:rPr>
+        <w:t>y</w:t>
+      </w:r>
+      <w:r>
+        <w:rPr>
+          <w:lang w:val="en-GB"/>
+        </w:rPr>
+        <w:t xml:space="preserve">, chick survival is especially high at the beginning of the season when resources are plentiful </w:t>
+      </w:r>
+      <w:r>
+        <w:rPr>
+          <w:lang w:val="en-GB"/>
+        </w:rPr>
+        <w:fldChar w:fldCharType="begin" w:fldLock="1"/>
+      </w:r>
+      <w:r>
+        <w:rPr>
+          <w:lang w:val="en-GB"/>
+        </w:rPr>
+        <w:instrText>ADDIN CSL_CITATION {"citationItems":[{"id":"ITEM-1","itemData":{"DOI":"10.1016/j.biocon.2017.03.009","ISSN":"00063207","abstract":"Shorebird populations often rely on wetland habitats, for which they are considered important indicators of ecosystem health. Populations residing at low latitudes remain vastly understudied in comparison with populations from high latitudes. Here we use detailed behavioural and demographic observations during all life stages in combination with stage specific modelling to predict the population trajectory of a snowy plover (Charadrius nivosus) population at Bahía de Ceuta, Sinaloa, Mexico. In North America this shorebird is threatened, with many monitored populations declining. Our stochastic matrix model for the Ceuta population, which closely matched our field observations, suggests that the population is a sink with a 99.8% probability of going extinct within 25 years. Low apparent adult survival, which declined over time presumably because of poor reproductive success and/or permanent emigration in response to habitat degradation, had the largest impact on the population trajectory. We recommend urgent habitat management actions to address volatile water levels and hence increase reproductive success of this species at this important breeding site. Acknowledging the relative effects of flexible brood care on individual fitness and population dynamics presents an intriguing dilemma for conservation. We found that the flexible parental care system of snowy plovers affected chick survival: broods deserted by polyandrous females early after hatching had significantly lower survival than broods not deserted or those deserted late. Overall, deserting females raised fewer fledglings in this population than females that cared. Taken together, our study reveals unsustainable variation in local vital rate dynamics. To understand how this population contributes to regional source-sink dynamics, future research should evaluate the importance of immigration and emigration among neighbouring populations.","author":[{"dropping-particle":"","family":"Cruz-López","given":"Medardo","non-dropping-particle":"","parse-names":false,"suffix":""},{"dropping-particle":"","family":"Eberhart-Phillips","given":"Luke J","non-dropping-particle":"","parse-names":false,"suffix":""},{"dropping-particle":"","family":"Fernández","given":"Guillermo","non-dropping-particle":"","parse-names":false,"suffix":""},{"dropping-particle":"","family":"Beamonte-Barrientos","given":"René","non-dropping-particle":"","parse-names":false,"suffix":""},{"dropping-particle":"","family":"Székely","given":"Tamás","non-dropping-particle":"","parse-names":false,"suffix":""},{"dropping-particle":"","family":"Serrano-Meneses","given":"Martín A.","non-dropping-particle":"","parse-names":false,"suffix":""},{"dropping-particle":"","family":"Küpper","given":"Clemens","non-dropping-particle":"","parse-names":false,"suffix":""}],"container-title":"Biological Conservation","id":"ITEM-1","issued":{"date-parts":[["2017"]]},"page":"440-448","title":"The plight of a plover: Viability of an important snowy plover population with flexible brood care in Mexico","type":"article-journal","volume":"209"},"uris":["http://www.mendeley.com/documents/?uuid=bd4a7b43-e27d-4e9a-97fb-fa0c59b608b9"]},{"id":"ITEM-2","itemData":{"DOI":"10.1101/2019.12.19.880856","abstract":"Offspring desertion represents a trade-off between current and future reproductive success. Its timing is crucial as the termination of parental care has profound consequences for the fitness of the parents and their offspring. However, the decision process involved with termination of care is still poorly understood. Snowy Plovers Charadrius nivosus show highly flexible brood care with females either deserting the brood early or providing care for an extended period. Deserting females often quickly remate and start a new breeding attempt. Using a dynamic modelling framework, we investigated the decision-making process for continuation or termination of care by females over a seven-year period. The length of female care increased over the season likely reflecting lower re-mating opportunities for deserting females late in the season. Present brood size, assessed daily during the brood care period, was strongly related to the length of female care: females were more likely to stay and care for larger than for smaller broods. Chick death and desertion frequently coincided, suggesting that poor offspring condition served as a trigger for female desertion. Overall, deserting females had a similar number of fledglings to caring females. This suggests that for many females, desertion was not a strategy to escape the shackles of monogamy and secure higher reproductive success through sequential polygamy. Rather, most deserting females made the best of a bad job when conditions were poor and their continued presence did not make a difference for the survival of their young. We conclude that when making the decision to continue or terminate care, Snowy Plover females monitor the condition of their offspring closely and adjust their care flexibly to the value and needs of their young.","author":[{"dropping-particle":"","family":"Kupán","given":"Krisztina","non-dropping-particle":"","parse-names":false,"suffix":""},{"dropping-particle":"","family":"Székely","given":"Tamás","non-dropping-particle":"","parse-names":false,"suffix":""},{"dropping-particle":"","family":"Cruz-López","given":"Medardo","non-dropping-particle":"","parse-names":false,"suffix":""},{"dropping-particle":"","family":"Seymour","given":"Keeley","non-dropping-particle":"","parse-names":false,"suffix":""},{"dropping-particle":"","family":"Küpper","given":"Clemens","non-dropping-particle":"","parse-names":false,"suffix":""}],"container-title":"bioRxiv","id":"ITEM-2","issued":{"date-parts":[["2019","1","1"]]},"title":"Making the best of a bad job? Chick mortality and flexible female brood care in Snowy Plovers","type":"article-journal"},"uris":["http://www.mendeley.com/documents/?uuid=a6e8b028-2703-4630-bb91-4d8cdec35e62"]}],"mendeley":{"formattedCitation":"(Cruz-López et al., 2017; Kupán et al., 2019)","plainTextFormattedCitation":"(Cruz-López et al., 2017; Kupán et al., 2019)","previouslyFormattedCitation":"(Cruz-López et al., 2017; Kupán et al., 2019)"},"properties":{"noteIndex":0},"schema":"https://github.com/citation-style-language/schema/raw/master/csl-citation.json"}</w:instrText>
+      </w:r>
+      <w:r>
+        <w:rPr>
+          <w:lang w:val="en-GB"/>
+        </w:rPr>
+        <w:fldChar w:fldCharType="separate"/>
+      </w:r>
+      <w:r>
+        <w:rPr>
+          <w:noProof/>
+          <w:lang w:val="en-GB"/>
+        </w:rPr>
+        <w:t>(Cruz-López et al., 2017; Kupán et al., 2019)</w:t>
+      </w:r>
+      <w:r>
+        <w:rPr>
+          <w:lang w:val="en-GB"/>
+        </w:rPr>
+        <w:fldChar w:fldCharType="end"/>
+      </w:r>
+      <w:r>
+        <w:rPr>
+          <w:lang w:val="en-GB"/>
+        </w:rPr>
+        <w:t xml:space="preserve">, which would support the notion that monogamous females </w:t>
+      </w:r>
+      <w:r>
+        <w:rPr>
+          <w:lang w:val="en-GB"/>
+        </w:rPr>
+        <w:t xml:space="preserve">breeding in the middle of the </w:t>
+      </w:r>
+      <w:r>
+        <w:rPr>
+          <w:lang w:val="en-GB"/>
+        </w:rPr>
+        <w:t xml:space="preserve">season may account for resource constraints by producing larger eggs </w:t>
+      </w:r>
+      <w:r>
+        <w:rPr>
+          <w:lang w:val="en-GB"/>
+        </w:rPr>
+        <w:t>to</w:t>
+      </w:r>
+      <w:r>
+        <w:rPr>
+          <w:lang w:val="en-GB"/>
+        </w:rPr>
+        <w:t xml:space="preserve"> enhance chick survival.</w:t>
+      </w:r>
+      <w:r>
+        <w:rPr>
+          <w:lang w:val="en-GB"/>
+        </w:rPr>
+        <w:t xml:space="preserve"> </w:t>
+      </w:r>
+      <w:r>
+        <w:t>Past studies have linked polyandry and sex-role reversal to reduced female gamete size (</w:t>
+      </w:r>
+      <w:proofErr w:type="spellStart"/>
+      <w:r>
+        <w:t>Slotow</w:t>
+      </w:r>
+      <w:proofErr w:type="spellEnd"/>
+      <w:r>
+        <w:t>, 1996; Andersson, 2004). Smaller eggs would permit females to lay several clutches rapidly (Liker et al., 2001). Since Snowy Plover females are sequentially polyandrous (Warriner et al. 1986), early breeding females are more likely to have a second breeding attempt with a different male. Indeed, brood desertion by females early in the breeding season is very often followed by re-mating locally (</w:t>
+      </w:r>
+      <w:proofErr w:type="spellStart"/>
+      <w:r>
+        <w:t>Kupán</w:t>
+      </w:r>
+      <w:proofErr w:type="spellEnd"/>
+      <w:r>
+        <w:t xml:space="preserve"> et al. 2019). Chick survival also decreases with the season because environmental conditions deteriorate (Cruz-López et al. 2017). As there is little variation in the number of eggs per clutch, early laying polyandrous females may adjust their reproductive investment into the first clutch and produce small eggs to </w:t>
+      </w:r>
+      <w:r>
         <w:lastRenderedPageBreak/>
-        <w:t>1999; Kubelka et al., 2020)</w:t>
-      </w:r>
-      <w:r>
-        <w:rPr>
-          <w:lang w:val="en-GB"/>
-        </w:rPr>
-        <w:fldChar w:fldCharType="end"/>
-      </w:r>
-      <w:r>
-        <w:rPr>
-          <w:lang w:val="en-GB"/>
-        </w:rPr>
-        <w:t xml:space="preserve"> although in </w:t>
-      </w:r>
-      <w:r>
-        <w:rPr>
-          <w:lang w:val="en-GB"/>
-        </w:rPr>
-        <w:t>polyandrous red-necked phalaropes (</w:t>
-      </w:r>
-      <w:proofErr w:type="spellStart"/>
-      <w:r>
-        <w:rPr>
-          <w:i/>
-          <w:lang w:val="en-GB"/>
-        </w:rPr>
-        <w:t>Phalaropus</w:t>
-      </w:r>
-      <w:proofErr w:type="spellEnd"/>
-      <w:r>
-        <w:rPr>
-          <w:i/>
-          <w:lang w:val="en-GB"/>
-        </w:rPr>
-        <w:t xml:space="preserve"> </w:t>
-      </w:r>
-      <w:proofErr w:type="spellStart"/>
-      <w:r>
-        <w:rPr>
-          <w:i/>
-          <w:lang w:val="en-GB"/>
-        </w:rPr>
-        <w:t>lobatus</w:t>
-      </w:r>
-      <w:proofErr w:type="spellEnd"/>
-      <w:r>
-        <w:rPr>
-          <w:iCs/>
-          <w:lang w:val="en-GB"/>
-        </w:rPr>
-        <w:t>)</w:t>
-      </w:r>
-      <w:r>
-        <w:rPr>
-          <w:i/>
-          <w:lang w:val="en-GB"/>
-        </w:rPr>
-        <w:t xml:space="preserve"> </w:t>
-      </w:r>
-      <w:r>
-        <w:rPr>
-          <w:lang w:val="en-GB"/>
-        </w:rPr>
-        <w:t xml:space="preserve">egg size increased across the breeding season </w:t>
-      </w:r>
-      <w:r>
-        <w:rPr>
-          <w:lang w:val="en-GB"/>
-        </w:rPr>
-        <w:fldChar w:fldCharType="begin" w:fldLock="1"/>
-      </w:r>
-      <w:r>
-        <w:rPr>
-          <w:lang w:val="en-GB"/>
-        </w:rPr>
-        <w:instrText>ADDIN CSL_CITATION {"citationItems":[{"id":"ITEM-1","itemData":{"DOI":"10.1002/ece3.3733","ISSN":"2045-7758","abstract":"Abstract Biological impacts of climate change are exemplified by shifts in phenology. As the timing of breeding advances, the within-season relationships between timing of breeding and reproductive traits may change and cause long-term changes in the population mean value of reproductive traits. We investigated long-term changes in the timing of breeding and within-season patterns of clutch size, egg volume, incubation duration, and daily nest survival of three shorebird species between two decades. Based on previously known within-season patterns and assuming a warming trend, we hypothesized that the timing of clutch initiation would advance between decades and would be coupled with increases in mean clutch size, egg volume, and daily nest survival rate. We monitored 1,378 nests of western sandpipers, semipalmated sandpipers, and red-necked phalaropes at a subarctic site during 1993?1996 and 2010?2014. Sandpipers have biparental incubation, whereas phalaropes have uniparental incubation. We found an unexpected long-term cooling trend during the early part of the breeding season. Three species delayed clutch initiation by 5 days in the 2010s relative to the 1990s. Clutch size and daily nest survival showed strong within-season declines in sandpipers, but not in phalaropes. Egg volume showed strong within-season declines in one species of sandpiper, but increased in phalaropes. Despite the within-season patterns in traits and shifts in phenology, clutch size, egg volume, and daily nest survival were similar between decades. In contrast, incubation duration did not show within-season variation, but decreased by 2 days in sandpipers and increased by 2 days in phalaropes. Shorebirds demonstrated variable breeding phenology and incubation duration in relation to climate cooling, but little change in nonphenological components of traits. Our results indicate that the breeding phenology of shorebirds is closely associated with the temperature conditions on breeding ground, the effects of which can vary among reproductive traits and among sympatric species.","author":[{"dropping-particle":"","family":"Kwon","given":"Eunbi","non-dropping-particle":"","parse-names":false,"suffix":""},{"dropping-particle":"","family":"English","given":"Willow B","non-dropping-particle":"","parse-names":false,"suffix":""},{"dropping-particle":"","family":"Weiser","given":"Emily L","non-dropping-particle":"","parse-names":false,"suffix":""},{"dropping-particle":"","family":"Franks","given":"Samantha E","non-dropping-particle":"","parse-names":false,"suffix":""},{"dropping-particle":"","family":"Hodkinson","given":"David J","non-dropping-particle":"","parse-names":false,"suffix":""},{"dropping-particle":"","family":"Lank","given":"David B","non-dropping-particle":"","parse-names":false,"suffix":""},{"dropping-particle":"","family":"Sandercock","given":"Brett K","non-dropping-particle":"","parse-names":false,"suffix":""}],"container-title":"Ecology and Evolution","id":"ITEM-1","issue":"2","issued":{"date-parts":[["2018","1","1"]]},"note":"doi: 10.1002/ece3.3733","page":"1339-1351","publisher":"John Wiley &amp; Sons, Ltd","title":"Delayed egg-laying and shortened incubation duration of Arctic-breeding shorebirds coincide with climate cooling","type":"article-journal","volume":"8"},"uris":["http://www.mendeley.com/documents/?uuid=e10008c8-fe49-4d61-85d3-5eb1bd7d1840"]}],"mendeley":{"formattedCitation":"(Kwon et al., 2018)","plainTextFormattedCitation":"(Kwon et al., 2018)","previouslyFormattedCitation":"(Kwon et al., 2018)"},"properties":{"noteIndex":0},"schema":"https://github.com/citation-style-language/schema/raw/master/csl-citation.json"}</w:instrText>
-      </w:r>
-      <w:r>
-        <w:rPr>
-          <w:lang w:val="en-GB"/>
-        </w:rPr>
-        <w:fldChar w:fldCharType="separate"/>
-      </w:r>
-      <w:r>
-        <w:rPr>
-          <w:noProof/>
-          <w:lang w:val="en-GB"/>
-        </w:rPr>
-        <w:t>(Kwon et al., 2018)</w:t>
-      </w:r>
-      <w:r>
-        <w:rPr>
-          <w:lang w:val="en-GB"/>
-        </w:rPr>
-        <w:fldChar w:fldCharType="end"/>
-      </w:r>
-      <w:r>
-        <w:rPr>
-          <w:lang w:val="en-GB"/>
-        </w:rPr>
-        <w:t xml:space="preserve">. However, most investigations of seasonal </w:t>
-      </w:r>
-      <w:r>
-        <w:rPr>
-          <w:lang w:val="en-GB"/>
-        </w:rPr>
-        <w:t xml:space="preserve">egg size </w:t>
-      </w:r>
-      <w:r>
-        <w:rPr>
-          <w:lang w:val="en-GB"/>
-        </w:rPr>
-        <w:t>dynamics</w:t>
-      </w:r>
-      <w:r>
-        <w:rPr>
-          <w:lang w:val="en-GB"/>
-        </w:rPr>
-        <w:t xml:space="preserve"> </w:t>
-      </w:r>
-      <w:r>
-        <w:rPr>
-          <w:lang w:val="en-GB"/>
-        </w:rPr>
-        <w:t xml:space="preserve">did not disentangle whether the observed changes were due to within- or among-individual effects. For example, laying schedules associated with female quality and/or age could be responsible for much of the observed seasonal variation in egg size. A study including 15 </w:t>
-      </w:r>
-      <w:r>
-        <w:rPr>
-          <w:lang w:val="en-GB"/>
-        </w:rPr>
-        <w:t>a</w:t>
-      </w:r>
-      <w:r>
-        <w:rPr>
-          <w:lang w:val="en-GB"/>
-        </w:rPr>
-        <w:t xml:space="preserve">rctic shorebirds suggested that indeed among-individual variation may account for more of the seasonal variation in egg size than within-individual variation </w:t>
-      </w:r>
-      <w:r>
-        <w:rPr>
-          <w:lang w:val="en-GB"/>
-        </w:rPr>
-        <w:fldChar w:fldCharType="begin" w:fldLock="1"/>
-      </w:r>
-      <w:r>
-        <w:rPr>
-          <w:lang w:val="en-GB"/>
-        </w:rPr>
-        <w:instrText>ADDIN CSL_CITATION {"citationItems":[{"id":"ITEM-1","itemData":{"DOI":"10.1111/jav.01531","ISSN":"0908-8857","abstract":"Seasonal declines in breeding performance are widespread in wild animals, resulting from temporal changes in environmental conditions or from individual variation. Seasonal declines might drive selection for early breeding, with implications for other stages of the annual cycle. Alternatively, selection on the phenology of nonbreeding stages could constrain timing of the breeding season and lead to seasonal changes in reproductive performance. We studied 25 taxa of migratory shorebirds (including five subspecies) at 16 arctic sites in Russia, Alaska, and Canada. We investigated seasonal changes in four reproductive traits, and developed a novel Bayesian risk-partitioning model of daily nest survival to examine seasonal trends in two causes of nest failure. We found strong seasonal declines in reproductive traits for a subset of species. The probability of laying a full four-egg clutch declined by 8?78% in 12 of 25 taxa tested, daily nest survival rates declined by 1?12% in eight of 22 taxa, incubation duration declined by 2.0?2.5% in two of seven taxa, and mean egg volume declined by 5% in one of 15 taxa. Temporal changes were not fully explained by individual variation. Across all species, the proportion of failed nests that were depredated declined over the season from 0.98 to 0.60, while the proportion abandoned increased from 0.01 to 0.35 and drove the seasonal declines in nest survival. An increase in abandonment of late nests is consistent with a life-history tradeoff whereby either adult mortality increased or adults deserted the breeding attempt to maximize adult survival. In turn, seasonal declines in clutch size and incubation duration might be adaptive to hasten hatching of later nests. In other species of shorebirds, we found no seasonal patterns in breeding performance, suggesting that some species are not subject to selective pressure for early breeding.","author":[{"dropping-particle":"","family":"Weiser","given":"Emily L","non-dropping-particle":"","parse-names":false,"suffix":""},{"dropping-particle":"","family":"Brown","given":"Stephen C","non-dropping-particle":"","parse-names":false,"suffix":""},{"dropping-particle":"","family":"Lanctot","given":"Richard B","non-dropping-particle":"","parse-names":false,"suffix":""},{"dropping-particle":"","family":"Gates","given":"H River","non-dropping-particle":"","parse-names":false,"suffix":""},{"dropping-particle":"","family":"Abraham","given":"Kenneth F","non-dropping-particle":"","parse-names":false,"suffix":""},{"dropping-particle":"","family":"Bentzen","given":"Rebecca L","non-dropping-particle":"","parse-names":false,"suffix":""},{"dropping-particle":"","family":"Bêty","given":"Joël","non-dropping-particle":"","parse-names":false,"suffix":""},{"dropping-particle":"","family":"Boldenow","given":"Megan L","non-dropping-particle":"","parse-names":false,"suffix":""},{"dropping-particle":"","family":"Brook","given":"Rodney W","non-dropping-particle":"","parse-names":false,"suffix":""},{"dropping-particle":"","family":"Donnelly","given":"Tyrone F","non-dropping-particle":"","parse-names":false,"suffix":""},{"dropping-particle":"","family":"English","given":"Willow B","non-dropping-particle":"","parse-names":false,"suffix":""},{"dropping-particle":"","family":"Flemming","given":"Scott A","non-dropping-particle":"","parse-names":false,"suffix":""},{"dropping-particle":"","family":"Franks","given":"Samantha E","non-dropping-particle":"","parse-names":false,"suffix":""},{"dropping-particle":"","family":"Gilchrist","given":"H Grant","non-dropping-particle":"","parse-names":false,"suffix":""},{"dropping-particle":"","family":"Giroux","given":"Marie-Andrée","non-dropping-particle":"","parse-names":false,"suffix":""},{"dropping-particle":"","family":"Johnson","given":"Andrew","non-dropping-particle":"","parse-names":false,"suffix":""},{"dropping-particle":"V","family":"Kennedy","given":"Lisa","non-dropping-particle":"","parse-names":false,"suffix":""},{"dropping-particle":"","family":"Koloski","given":"Laura","non-dropping-particle":"","parse-names":false,"suffix":""},{"dropping-particle":"","family":"Kwon","given":"Eunbi","non-dropping-particle":"","parse-names":false,"suffix":""},{"dropping-particle":"","family":"Lamarre","given":"Jean-François","non-dropping-particle":"","parse-names":false,"suffix":""},{"dropping-particle":"","family":"Lank","given":"David B","non-dropping-particle":"","parse-names":false,"suffix":""},{"dropping-particle":"","family":"Lecomte","given":"Nicolas","non-dropping-particle":"","parse-names":false,"suffix":""},{"dropping-particle":"","family":"Liebezeit","given":"Joseph R","non-dropping-particle":"","parse-names":false,"suffix":""},{"dropping-particle":"","family":"McKinnon","given":"Laura","non-dropping-particle":"","parse-names":false,"suffix":""},{"dropping-particle":"","family":"Nol","given":"Erica","non-dropping-particle":"","parse-names":false,"suffix":""},{"dropping-particle":"","family":"Perz","given":"Johanna","non-dropping-particle":"","parse-names":false,"suffix":""},{"dropping-particle":"","family":"Rausch","given":"Jennie","non-dropping-particle":"","parse-names":false,"suffix":""},{"dropping-particle":"","family":"Robards","given":"Martin","non-dropping-particle":"","parse-names":false,"suffix":""},{"dropping-particle":"","family":"Saalfeld","given":"Sarah T","non-dropping-particle":"","parse-names":false,"suffix":""},{"dropping-particle":"","family":"Senner","given":"Nathan R","non-dropping-particle":"","parse-names":false,"suffix":""},{"dropping-particle":"","family":"Smith","given":"Paul A","non-dropping-particle":"","parse-names":false,"suffix":""},{"dropping-particle":"","family":"Soloviev","given":"Mikhail","non-dropping-particle":"","parse-names":false,"suffix":""},{"dropping-particle":"","family":"Solovyeva","given":"Diana","non-dropping-particle":"","parse-names":false,"suffix":""},{"dropping-particle":"","family":"Ward","given":"David H","non-dropping-particle":"","parse-names":false,"suffix":""},{"dropping-particle":"","family":"Woodard","given":"Paul F","non-dropping-particle":"","parse-names":false,"suffix":""},{"dropping-particle":"","family":"Sandercock","given":"Brett K","non-dropping-particle":"","parse-names":false,"suffix":""}],"container-title":"Journal of Avian Biology","id":"ITEM-1","issue":"2","issued":{"date-parts":[["2018","2","1"]]},"note":"doi: 10.1111/jav.01531","page":"jav-01531","publisher":"John Wiley &amp; Sons, Ltd","title":"Life-history tradeoffs revealed by seasonal declines in reproductive traits of Arctic-breeding shorebirds","type":"article-journal","volume":"49"},"uris":["http://www.mendeley.com/documents/?uuid=4a2a93f1-b791-4b6f-b4f7-7f2d5f485a9f"]}],"mendeley":{"formattedCitation":"(Weiser et al., 2018)","plainTextFormattedCitation":"(Weiser et al., 2018)","previouslyFormattedCitation":"(Weiser et al., 2018)"},"properties":{"noteIndex":0},"schema":"https://github.com/citation-style-language/schema/raw/master/csl-citation.json"}</w:instrText>
-      </w:r>
-      <w:r>
-        <w:rPr>
-          <w:lang w:val="en-GB"/>
-        </w:rPr>
-        <w:fldChar w:fldCharType="separate"/>
-      </w:r>
-      <w:r>
-        <w:rPr>
-          <w:noProof/>
-          <w:lang w:val="en-GB"/>
-        </w:rPr>
-        <w:t>(Weiser et al., 2018)</w:t>
-      </w:r>
-      <w:r>
-        <w:rPr>
-          <w:lang w:val="en-GB"/>
-        </w:rPr>
-        <w:fldChar w:fldCharType="end"/>
-      </w:r>
-      <w:r>
-        <w:rPr>
-          <w:lang w:val="en-GB"/>
-        </w:rPr>
-        <w:t xml:space="preserve">. </w:t>
-      </w:r>
-      <w:r>
-        <w:rPr>
-          <w:lang w:val="en-GB"/>
-        </w:rPr>
-        <w:t>W</w:t>
-      </w:r>
-      <w:r>
-        <w:rPr>
-          <w:lang w:val="en-GB"/>
-        </w:rPr>
-        <w:t>e observed a quadratic effect of time of season on egg size</w:t>
-      </w:r>
-      <w:r>
-        <w:rPr>
-          <w:lang w:val="en-GB"/>
-        </w:rPr>
-        <w:t xml:space="preserve">: </w:t>
-      </w:r>
-      <w:r>
-        <w:rPr>
-          <w:lang w:val="en-GB"/>
-        </w:rPr>
-        <w:t>early and late season clutches ha</w:t>
-      </w:r>
-      <w:r>
-        <w:rPr>
-          <w:lang w:val="en-GB"/>
-        </w:rPr>
-        <w:t>d</w:t>
-      </w:r>
-      <w:r>
-        <w:rPr>
-          <w:lang w:val="en-GB"/>
-        </w:rPr>
-        <w:t xml:space="preserve"> smaller eggs than those nesting at the middle of the season. Our observed seasonal variation in egg </w:t>
-      </w:r>
-      <w:r>
-        <w:rPr>
-          <w:lang w:val="en-GB"/>
-        </w:rPr>
-        <w:t>size</w:t>
-      </w:r>
-      <w:r>
-        <w:rPr>
-          <w:lang w:val="en-GB"/>
-        </w:rPr>
-        <w:t xml:space="preserve"> might be explained by a combination of mating strategy and environmental constraints. Polyandrous females generally produced early- and late-season clutches (Fig. 5) while also laying smaller eggs</w:t>
-      </w:r>
-      <w:r>
-        <w:rPr>
-          <w:lang w:val="en-GB"/>
-        </w:rPr>
-        <w:t>. This indicates</w:t>
-      </w:r>
-      <w:r>
-        <w:rPr>
-          <w:lang w:val="en-GB"/>
-        </w:rPr>
-        <w:t xml:space="preserve"> that polyandrous </w:t>
-      </w:r>
-      <w:proofErr w:type="gramStart"/>
-      <w:r>
-        <w:rPr>
-          <w:lang w:val="en-GB"/>
-        </w:rPr>
-        <w:t>females</w:t>
-      </w:r>
-      <w:proofErr w:type="gramEnd"/>
-      <w:r>
-        <w:rPr>
-          <w:lang w:val="en-GB"/>
-        </w:rPr>
-        <w:t xml:space="preserve"> </w:t>
-      </w:r>
-      <w:r>
-        <w:rPr>
-          <w:lang w:val="en-GB"/>
-        </w:rPr>
-        <w:t>trade-off</w:t>
-      </w:r>
-      <w:r>
-        <w:rPr>
-          <w:lang w:val="en-GB"/>
-        </w:rPr>
-        <w:t xml:space="preserve"> egg quantity </w:t>
-      </w:r>
-      <w:r>
-        <w:rPr>
-          <w:lang w:val="en-GB"/>
-        </w:rPr>
-        <w:t>with</w:t>
-      </w:r>
-      <w:r>
-        <w:rPr>
-          <w:lang w:val="en-GB"/>
-        </w:rPr>
-        <w:t xml:space="preserve"> </w:t>
-      </w:r>
-      <w:r>
-        <w:rPr>
-          <w:lang w:val="en-GB"/>
-        </w:rPr>
-        <w:t>size</w:t>
-      </w:r>
-      <w:r>
-        <w:rPr>
-          <w:lang w:val="en-GB"/>
-        </w:rPr>
-        <w:t xml:space="preserve">. </w:t>
-      </w:r>
-      <w:r>
-        <w:rPr>
-          <w:lang w:val="en-GB"/>
-        </w:rPr>
-        <w:t>The seasonal variation</w:t>
-      </w:r>
-      <w:r>
-        <w:rPr>
-          <w:lang w:val="en-GB"/>
-        </w:rPr>
-        <w:t xml:space="preserve"> </w:t>
-      </w:r>
-      <w:r>
-        <w:rPr>
-          <w:lang w:val="en-GB"/>
-        </w:rPr>
-        <w:t xml:space="preserve">could represent a </w:t>
-      </w:r>
-      <w:r>
-        <w:rPr>
-          <w:lang w:val="en-GB"/>
-        </w:rPr>
-        <w:t xml:space="preserve">trade-off between a female’s capacity to build up adequate energy reserves for egg volume investment while also attempting to breed early enough </w:t>
-      </w:r>
-      <w:r>
-        <w:rPr>
-          <w:lang w:val="en-GB"/>
-        </w:rPr>
-        <w:t xml:space="preserve">in order </w:t>
-      </w:r>
-      <w:r>
-        <w:rPr>
-          <w:lang w:val="en-GB"/>
-        </w:rPr>
-        <w:t xml:space="preserve">to allow time for sequential mating opportunities later in the season. </w:t>
-      </w:r>
-      <w:r>
-        <w:rPr>
-          <w:lang w:val="en-GB"/>
-        </w:rPr>
-        <w:t>A</w:t>
-      </w:r>
-      <w:r>
-        <w:rPr>
-          <w:lang w:val="en-GB"/>
-        </w:rPr>
-        <w:t xml:space="preserve">t the end of the season, </w:t>
-      </w:r>
-      <w:r>
-        <w:rPr>
-          <w:lang w:val="en-GB"/>
-        </w:rPr>
-        <w:t>late nesting</w:t>
-      </w:r>
-      <w:r>
-        <w:rPr>
-          <w:lang w:val="en-GB"/>
-        </w:rPr>
-        <w:t xml:space="preserve"> females are under a tight schedule for producing sequential clutches rapidly before impending high tides and precipitation flood the breeding grounds </w:t>
-      </w:r>
-      <w:r>
-        <w:rPr>
-          <w:lang w:val="en-GB"/>
-        </w:rPr>
-        <w:fldChar w:fldCharType="begin" w:fldLock="1"/>
-      </w:r>
-      <w:r>
-        <w:rPr>
-          <w:lang w:val="en-GB"/>
-        </w:rPr>
-        <w:instrText>ADDIN CSL_CITATION {"citationItems":[{"id":"ITEM-1","itemData":{"DOI":"10.1186/s12983-019-0313-1","ISSN":"1742-9994","abstract":"Marine and intertidal organisms face the rhythmic environmental changes induced by tides. The large amplitude of spring tides that occur around full and new moon may threaten nests of ground-nesting birds. These birds face a trade-off between ensuring nest safety from tidal flooding and nesting near the waterline to provide their newly hatched offspring with suitable foraging opportunities. The semi-lunar periodicity of spring tides may enable birds to schedule nest initiation adaptively, for example, by initiating nests around tidal peaks when the water line reaches the farthest into the intertidal habitat. We examined the impact of semi-lunar tidal changes on the phenology of nest flooding and nest initiation in Snowy Plovers (Charadrius nivosus) breeding at Bahía de Ceuta, a coastal wetland in Northwest Mexico.","author":[{"dropping-particle":"","family":"Plaschke","given":"Silvia","non-dropping-particle":"","parse-names":false,"suffix":""},{"dropping-particle":"","family":"Bulla","given":"Martin","non-dropping-particle":"","parse-names":false,"suffix":""},{"dropping-particle":"","family":"Cruz-López","given":"Medardo","non-dropping-particle":"","parse-names":false,"suffix":""},{"dropping-particle":"","family":"Gómez del Ángel","given":"Salvador","non-dropping-particle":"","parse-names":false,"suffix":""},{"dropping-particle":"","family":"Küpper","given":"Clemens","non-dropping-particle":"","parse-names":false,"suffix":""}],"container-title":"Frontiers in Zoology","id":"ITEM-1","issue":"1","issued":{"date-parts":[["2019"]]},"page":"15","title":"Nest initiation and flooding in response to season and semi-lunar spring tides in a ground-nesting shorebird","type":"article-journal","volume":"16"},"uris":["http://www.mendeley.com/documents/?uuid=a5d8d91a-4dd0-4533-9b46-0a9b5c8fcc8f"]}],"mendeley":{"formattedCitation":"(Plaschke et al., 2019)","plainTextFormattedCitation":"(Plaschke et al., 2019)","previouslyFormattedCitation":"(Plaschke et al., 2019)"},"properties":{"noteIndex":0},"schema":"https://github.com/citation-style-language/schema/raw/master/csl-citation.json"}</w:instrText>
-      </w:r>
-      <w:r>
-        <w:rPr>
-          <w:lang w:val="en-GB"/>
-        </w:rPr>
-        <w:fldChar w:fldCharType="separate"/>
-      </w:r>
-      <w:r>
-        <w:rPr>
-          <w:noProof/>
-          <w:lang w:val="en-GB"/>
-        </w:rPr>
-        <w:t>(Plaschke et al., 2019)</w:t>
-      </w:r>
-      <w:r>
-        <w:rPr>
-          <w:lang w:val="en-GB"/>
-        </w:rPr>
-        <w:fldChar w:fldCharType="end"/>
-      </w:r>
-      <w:r>
-        <w:rPr>
-          <w:lang w:val="en-GB"/>
-        </w:rPr>
-        <w:t>. Notabl</w:t>
-      </w:r>
-      <w:r>
-        <w:rPr>
-          <w:lang w:val="en-GB"/>
-        </w:rPr>
-        <w:t>y</w:t>
-      </w:r>
-      <w:r>
-        <w:rPr>
-          <w:lang w:val="en-GB"/>
-        </w:rPr>
-        <w:t xml:space="preserve">, chick survival is especially high at the beginning of the season when resources are plentiful </w:t>
-      </w:r>
-      <w:r>
-        <w:rPr>
-          <w:lang w:val="en-GB"/>
-        </w:rPr>
-        <w:fldChar w:fldCharType="begin" w:fldLock="1"/>
-      </w:r>
-      <w:r>
-        <w:rPr>
-          <w:lang w:val="en-GB"/>
-        </w:rPr>
-        <w:instrText>ADDIN CSL_CITATION {"citationItems":[{"id":"ITEM-1","itemData":{"DOI":"10.1016/j.biocon.2017.03.009","ISSN":"00063207","abstract":"Shorebird populations often rely on wetland habitats, for which they are considered important indicators of ecosystem health. Populations residing at low latitudes remain vastly understudied in comparison with populations from high latitudes. Here we use detailed behavioural and demographic observations during all life stages in combination with stage specific modelling to predict the population trajectory of a snowy plover (Charadrius nivosus) population at Bahía de Ceuta, Sinaloa, Mexico. In North America this shorebird is threatened, with many monitored populations declining. Our stochastic matrix model for the Ceuta population, which closely matched our field observations, suggests that the population is a sink with a 99.8% probability of going extinct within 25 years. Low apparent adult survival, which declined over time presumably because of poor reproductive success and/or permanent emigration in response to habitat degradation, had the largest impact on the population trajectory. We recommend urgent habitat management actions to address volatile water levels and hence increase reproductive success of this species at this important breeding site. Acknowledging the relative effects of flexible brood care on individual fitness and population dynamics presents an intriguing dilemma for conservation. We found that the flexible parental care system of snowy plovers affected chick survival: broods deserted by polyandrous females early after hatching had significantly lower survival than broods not deserted or those deserted late. Overall, deserting females raised fewer fledglings in this population than females that cared. Taken together, our study reveals unsustainable variation in local vital rate dynamics. To understand how this population contributes to regional source-sink dynamics, future research should evaluate the importance of immigration and emigration among neighbouring populations.","author":[{"dropping-particle":"","family":"Cruz-López","given":"Medardo","non-dropping-particle":"","parse-names":false,"suffix":""},{"dropping-particle":"","family":"Eberhart-Phillips","given":"Luke J","non-dropping-particle":"","parse-names":false,"suffix":""},{"dropping-particle":"","family":"Fernández","given":"Guillermo","non-dropping-particle":"","parse-names":false,"suffix":""},{"dropping-particle":"","family":"Beamonte-Barrientos","given":"René","non-dropping-particle":"","parse-names":false,"suffix":""},{"dropping-particle":"","family":"Székely","given":"Tamás","non-dropping-particle":"","parse-names":false,"suffix":""},{"dropping-particle":"","family":"Serrano-Meneses","given":"Martín A.","non-dropping-particle":"","parse-names":false,"suffix":""},{"dropping-particle":"","family":"Küpper","given":"Clemens","non-dropping-particle":"","parse-names":false,"suffix":""}],"container-title":"Biological Conservation","id":"ITEM-1","issued":{"date-parts":[["2017"]]},"page":"440-448","title":"The plight of a plover: Viability of an important snowy plover population with flexible brood care in Mexico","type":"article-journal","volume":"209"},"uris":["http://www.mendeley.com/documents/?uuid=bd4a7b43-e27d-4e9a-97fb-fa0c59b608b9"]},{"id":"ITEM-2","itemData":{"DOI":"10.1101/2019.12.19.880856","abstract":"Offspring desertion represents a trade-off between current and future reproductive success. Its timing is crucial as the termination of parental care has profound consequences for the fitness of the parents and their offspring. However, the decision process involved with termination of care is still poorly understood. Snowy Plovers Charadrius nivosus show highly flexible brood care with females either deserting the brood early or providing care for an extended period. Deserting females often quickly remate and start a new breeding attempt. Using a dynamic modelling framework, we investigated the decision-making process for continuation or termination of care by females over a seven-year period. The length of female care increased over the season likely reflecting lower re-mating opportunities for deserting females late in the season. Present brood size, assessed daily during the brood care period, was strongly related to the length of female care: females were more likely to stay and care for larger than for smaller broods. Chick death and desertion frequently coincided, suggesting that poor offspring condition served as a trigger for female desertion. Overall, deserting females had a similar number of fledglings to caring females. This suggests that for many females, desertion was not a strategy to escape the shackles of monogamy and secure higher reproductive success through sequential polygamy. Rather, most deserting females made the best of a bad job when conditions were poor and their continued presence did not make a difference for the survival of their young. We conclude that when making the decision to continue or terminate care, Snowy Plover females monitor the condition of their offspring closely and adjust their care flexibly to the value and needs of their young.","author":[{"dropping-particle":"","family":"Kupán","given":"Krisztina","non-dropping-particle":"","parse-names":false,"suffix":""},{"dropping-particle":"","family":"Székely","given":"Tamás","non-dropping-particle":"","parse-names":false,"suffix":""},{"dropping-particle":"","family":"Cruz-López","given":"Medardo","non-dropping-particle":"","parse-names":false,"suffix":""},{"dropping-particle":"","family":"Seymour","given":"Keeley","non-dropping-particle":"","parse-names":false,"suffix":""},{"dropping-particle":"","family":"Küpper","given":"Clemens","non-dropping-particle":"","parse-names":false,"suffix":""}],"container-title":"bioRxiv","id":"ITEM-2","issued":{"date-parts":[["2019","1","1"]]},"title":"Making the best of a bad job? Chick mortality and flexible female brood care in Snowy Plovers","type":"article-journal"},"uris":["http://www.mendeley.com/documents/?uuid=a6e8b028-2703-4630-bb91-4d8cdec35e62"]}],"mendeley":{"formattedCitation":"(Cruz-López et al., 2017; Kupán et al., 2019)","plainTextFormattedCitation":"(Cruz-López et al., 2017; Kupán et al., 2019)","previouslyFormattedCitation":"(Cruz-López et al., 2017; Kupán et al., 2019)"},"properties":{"noteIndex":0},"schema":"https://github.com/citation-style-language/schema/raw/master/csl-citation.json"}</w:instrText>
-      </w:r>
-      <w:r>
-        <w:rPr>
-          <w:lang w:val="en-GB"/>
-        </w:rPr>
-        <w:fldChar w:fldCharType="separate"/>
-      </w:r>
-      <w:r>
-        <w:rPr>
-          <w:noProof/>
-          <w:lang w:val="en-GB"/>
-        </w:rPr>
-        <w:t>(Cruz-López et al., 2017; Kupán et al., 2019)</w:t>
-      </w:r>
-      <w:r>
-        <w:rPr>
-          <w:lang w:val="en-GB"/>
-        </w:rPr>
-        <w:fldChar w:fldCharType="end"/>
-      </w:r>
-      <w:r>
-        <w:rPr>
-          <w:lang w:val="en-GB"/>
-        </w:rPr>
-        <w:t xml:space="preserve">, which would support the notion that monogamous females </w:t>
-      </w:r>
-      <w:r>
-        <w:rPr>
-          <w:lang w:val="en-GB"/>
-        </w:rPr>
-        <w:t xml:space="preserve">breeding in the middle of the </w:t>
-      </w:r>
-      <w:r>
-        <w:rPr>
-          <w:lang w:val="en-GB"/>
-        </w:rPr>
-        <w:t xml:space="preserve">season may account for resource constraints by producing larger eggs </w:t>
-      </w:r>
-      <w:r>
-        <w:rPr>
-          <w:lang w:val="en-GB"/>
-        </w:rPr>
-        <w:t>to</w:t>
-      </w:r>
-      <w:r>
-        <w:rPr>
-          <w:lang w:val="en-GB"/>
-        </w:rPr>
-        <w:t xml:space="preserve"> enhance chick survival.</w:t>
-      </w:r>
-      <w:r>
-        <w:rPr>
-          <w:lang w:val="en-GB"/>
-        </w:rPr>
-        <w:t xml:space="preserve"> </w:t>
-      </w:r>
-      <w:r>
-        <w:t>Past studies have linked polyandry and sex-role reversal to reduced female gamete size (</w:t>
-      </w:r>
-      <w:proofErr w:type="spellStart"/>
-      <w:r>
-        <w:t>Slotow</w:t>
-      </w:r>
-      <w:proofErr w:type="spellEnd"/>
-      <w:r>
-        <w:t>, 1996; Andersson, 2004). Smaller eggs would permit females to lay several clutches rapidly (Liker et al., 2001). Since Snowy Plover females are sequentially polyandrous (Warriner et al. 1986), early breeding females are more likely to have a second breeding attempt with a different male. Indeed, brood desertion by females early in the breeding season is very often followed by re-mating locally (</w:t>
-      </w:r>
-      <w:proofErr w:type="spellStart"/>
-      <w:r>
-        <w:t>Kupán</w:t>
-      </w:r>
-      <w:proofErr w:type="spellEnd"/>
-      <w:r>
-        <w:t xml:space="preserve"> et al. 2019). Chick survival also decreases with the season because environmental conditions deteriorate (Cruz-López et al. 2017). As there is little variation in the number of eggs per clutch, early laying polyandrous females may adjust their reproductive investment into the first clutch and produce small eggs to enable them to quickly produce a second clutch. Therefore, polyandry is related to both early breeding and small eggs.</w:t>
+        <w:t>enable them to quickly produce a second clutch. Therefore, polyandry is related to both early breeding and small eggs.</w:t>
       </w:r>
     </w:p>
     <w:p>
@@ -11598,7 +12087,6 @@
           <w:iCs/>
           <w:lang w:val="en-GB"/>
         </w:rPr>
-        <w:lastRenderedPageBreak/>
         <w:t>albicollis</w:t>
       </w:r>
       <w:proofErr w:type="spellEnd"/>
@@ -11908,6 +12396,7 @@
     </w:p>
     <w:p>
       <w:r>
+        <w:lastRenderedPageBreak/>
         <w:t xml:space="preserve">The timing of breeding is dependent upon multiple traits Breeding phenology are often seasonally variable, with environmental conditions creating the space needed for breeding and the </w:t>
       </w:r>
     </w:p>
@@ -11956,11 +12445,7 @@
       </w:r>
       <w:proofErr w:type="gramEnd"/>
       <w:r>
-        <w:t xml:space="preserve"> mates after successful nesting attempts, but this varies </w:t>
-      </w:r>
-      <w:r>
-        <w:lastRenderedPageBreak/>
-        <w:t>depending on the amount of time left in the season: females desert if there is enough time for a second attempt, but stay if there is not enough time.</w:t>
+        <w:t xml:space="preserve"> mates after successful nesting attempts, but this varies depending on the amount of time left in the season: females desert if there is enough time for a second attempt, but stay if there is not enough time.</w:t>
       </w:r>
     </w:p>
     <w:p/>
@@ -11990,7 +12475,15 @@
     </w:p>
     <w:p>
       <w:r>
-        <w:t>Assumption: if given the chance, all females should lay as early as possible in order to be polyandrous.</w:t>
+        <w:t xml:space="preserve">Assumption: if given the chance, all females should lay as early as possible </w:t>
+      </w:r>
+      <w:proofErr w:type="gramStart"/>
+      <w:r>
+        <w:t>in order to</w:t>
+      </w:r>
+      <w:proofErr w:type="gramEnd"/>
+      <w:r>
+        <w:t xml:space="preserve"> be polyandrous.</w:t>
       </w:r>
     </w:p>
     <w:p>
@@ -12055,6 +12548,7 @@
     </w:p>
     <w:p>
       <w:r>
+        <w:lastRenderedPageBreak/>
         <w:t xml:space="preserve">- Does lay date of first nest vary </w:t>
       </w:r>
       <w:proofErr w:type="spellStart"/>
@@ -12187,7 +12681,6 @@
         </w:numPr>
       </w:pPr>
       <w:r>
-        <w:lastRenderedPageBreak/>
         <w:t>Chick weight ~ egg volume</w:t>
       </w:r>
     </w:p>
@@ -12437,7 +12930,7 @@
         </w:rPr>
         <w:lastRenderedPageBreak/>
         <w:drawing>
-          <wp:anchor distT="0" distB="0" distL="114300" distR="114300" simplePos="0" relativeHeight="251656189" behindDoc="0" locked="0" layoutInCell="1" allowOverlap="1" wp14:anchorId="3F54D65B" wp14:editId="5D86ACD9">
+          <wp:anchor distT="0" distB="0" distL="114300" distR="114300" simplePos="0" relativeHeight="251656189" behindDoc="0" locked="0" layoutInCell="1" allowOverlap="1" wp14:anchorId="3F54D65B" wp14:editId="4781521D">
             <wp:simplePos x="0" y="0"/>
             <wp:positionH relativeFrom="margin">
               <wp:align>center</wp:align>
@@ -12445,10 +12938,10 @@
             <wp:positionV relativeFrom="margin">
               <wp:align>top</wp:align>
             </wp:positionV>
-            <wp:extent cx="4140000" cy="6210000"/>
-            <wp:effectExtent l="0" t="0" r="635" b="635"/>
+            <wp:extent cx="4139565" cy="6206490"/>
+            <wp:effectExtent l="0" t="0" r="635" b="3810"/>
             <wp:wrapSquare wrapText="bothSides"/>
-            <wp:docPr id="9" name="Picture 9" descr="Chart, scatter chart&#10;&#10;Description automatically generated"/>
+            <wp:docPr id="9" name="Picture 9"/>
             <wp:cNvGraphicFramePr>
               <a:graphicFrameLocks xmlns:a="http://schemas.openxmlformats.org/drawingml/2006/main" noChangeAspect="1"/>
             </wp:cNvGraphicFramePr>
@@ -12456,7 +12949,7 @@
               <a:graphicData uri="http://schemas.openxmlformats.org/drawingml/2006/picture">
                 <pic:pic xmlns:pic="http://schemas.openxmlformats.org/drawingml/2006/picture">
                   <pic:nvPicPr>
-                    <pic:cNvPr id="9" name="Picture 9" descr="Chart, scatter chart&#10;&#10;Description automatically generated"/>
+                    <pic:cNvPr id="9" name="Picture 9"/>
                     <pic:cNvPicPr/>
                   </pic:nvPicPr>
                   <pic:blipFill>
@@ -12474,7 +12967,7 @@
                   <pic:spPr>
                     <a:xfrm>
                       <a:off x="0" y="0"/>
-                      <a:ext cx="4140000" cy="6210000"/>
+                      <a:ext cx="4140000" cy="6206933"/>
                     </a:xfrm>
                     <a:prstGeom prst="rect">
                       <a:avLst/>
@@ -12488,6 +12981,11 @@
       </w:r>
     </w:p>
     <w:p>
+      <w:r>
+        <w:br w:type="page"/>
+      </w:r>
+    </w:p>
+    <w:p>
       <w:pPr>
         <w:rPr>
           <w:rFonts w:asciiTheme="majorHAnsi" w:eastAsiaTheme="majorEastAsia" w:hAnsiTheme="majorHAnsi" w:cstheme="majorBidi"/>
@@ -12496,6 +12994,67 @@
           <w:szCs w:val="26"/>
         </w:rPr>
       </w:pPr>
+      <w:r>
+        <w:rPr>
+          <w:noProof/>
+        </w:rPr>
+        <w:lastRenderedPageBreak/>
+        <w:drawing>
+          <wp:anchor distT="0" distB="0" distL="114300" distR="114300" simplePos="0" relativeHeight="251668480" behindDoc="0" locked="0" layoutInCell="1" allowOverlap="1" wp14:anchorId="704D873A" wp14:editId="1B21A476">
+            <wp:simplePos x="0" y="0"/>
+            <wp:positionH relativeFrom="margin">
+              <wp:align>center</wp:align>
+            </wp:positionH>
+            <wp:positionV relativeFrom="margin">
+              <wp:align>top</wp:align>
+            </wp:positionV>
+            <wp:extent cx="4140000" cy="6207126"/>
+            <wp:effectExtent l="0" t="0" r="635" b="3175"/>
+            <wp:wrapSquare wrapText="bothSides"/>
+            <wp:docPr id="10" name="Picture 10" descr="Chart, scatter chart&#10;&#10;Description automatically generated"/>
+            <wp:cNvGraphicFramePr>
+              <a:graphicFrameLocks xmlns:a="http://schemas.openxmlformats.org/drawingml/2006/main" noChangeAspect="1"/>
+            </wp:cNvGraphicFramePr>
+            <a:graphic xmlns:a="http://schemas.openxmlformats.org/drawingml/2006/main">
+              <a:graphicData uri="http://schemas.openxmlformats.org/drawingml/2006/picture">
+                <pic:pic xmlns:pic="http://schemas.openxmlformats.org/drawingml/2006/picture">
+                  <pic:nvPicPr>
+                    <pic:cNvPr id="10" name="Picture 10" descr="Chart, scatter chart&#10;&#10;Description automatically generated"/>
+                    <pic:cNvPicPr/>
+                  </pic:nvPicPr>
+                  <pic:blipFill>
+                    <a:blip r:embed="rId10" cstate="print">
+                      <a:extLst>
+                        <a:ext uri="{28A0092B-C50C-407E-A947-70E740481C1C}">
+                          <a14:useLocalDpi xmlns:a14="http://schemas.microsoft.com/office/drawing/2010/main" val="0"/>
+                        </a:ext>
+                      </a:extLst>
+                    </a:blip>
+                    <a:stretch>
+                      <a:fillRect/>
+                    </a:stretch>
+                  </pic:blipFill>
+                  <pic:spPr>
+                    <a:xfrm>
+                      <a:off x="0" y="0"/>
+                      <a:ext cx="4140000" cy="6207126"/>
+                    </a:xfrm>
+                    <a:prstGeom prst="rect">
+                      <a:avLst/>
+                    </a:prstGeom>
+                  </pic:spPr>
+                </pic:pic>
+              </a:graphicData>
+            </a:graphic>
+            <wp14:sizeRelH relativeFrom="page">
+              <wp14:pctWidth>0</wp14:pctWidth>
+            </wp14:sizeRelH>
+            <wp14:sizeRelV relativeFrom="page">
+              <wp14:pctHeight>0</wp14:pctHeight>
+            </wp14:sizeRelV>
+          </wp:anchor>
+        </w:drawing>
+      </w:r>
       <w:r>
         <w:br w:type="page"/>
       </w:r>
@@ -12533,7 +13092,7 @@
                     <pic:cNvPicPr/>
                   </pic:nvPicPr>
                   <pic:blipFill>
-                    <a:blip r:embed="rId10" cstate="print">
+                    <a:blip r:embed="rId11" cstate="print">
                       <a:extLst>
                         <a:ext uri="{28A0092B-C50C-407E-A947-70E740481C1C}">
                           <a14:useLocalDpi xmlns:a14="http://schemas.microsoft.com/office/drawing/2010/main" val="0"/>
@@ -12576,7 +13135,7 @@
         </w:rPr>
         <w:lastRenderedPageBreak/>
         <w:drawing>
-          <wp:anchor distT="0" distB="0" distL="114300" distR="114300" simplePos="0" relativeHeight="251657214" behindDoc="0" locked="0" layoutInCell="1" allowOverlap="1" wp14:anchorId="62BCEA5D" wp14:editId="5820A56E">
+          <wp:anchor distT="0" distB="0" distL="114300" distR="114300" simplePos="0" relativeHeight="251657214" behindDoc="0" locked="0" layoutInCell="1" allowOverlap="1" wp14:anchorId="62BCEA5D" wp14:editId="4418C1C1">
             <wp:simplePos x="0" y="0"/>
             <wp:positionH relativeFrom="margin">
               <wp:align>center</wp:align>
@@ -12599,7 +13158,7 @@
                     <pic:cNvPicPr/>
                   </pic:nvPicPr>
                   <pic:blipFill>
-                    <a:blip r:embed="rId11" cstate="print">
+                    <a:blip r:embed="rId12" cstate="print">
                       <a:extLst>
                         <a:ext uri="{28A0092B-C50C-407E-A947-70E740481C1C}">
                           <a14:useLocalDpi xmlns:a14="http://schemas.microsoft.com/office/drawing/2010/main" val="0"/>
@@ -12613,7 +13172,7 @@
                   <pic:spPr>
                     <a:xfrm>
                       <a:off x="0" y="0"/>
-                      <a:ext cx="4140000" cy="8046933"/>
+                      <a:ext cx="4139999" cy="8046933"/>
                     </a:xfrm>
                     <a:prstGeom prst="rect">
                       <a:avLst/>
@@ -12642,7 +13201,7 @@
         </w:rPr>
         <w:lastRenderedPageBreak/>
         <w:drawing>
-          <wp:anchor distT="0" distB="0" distL="114300" distR="114300" simplePos="0" relativeHeight="251658239" behindDoc="0" locked="0" layoutInCell="1" allowOverlap="1" wp14:anchorId="458133AD" wp14:editId="398FEDDB">
+          <wp:anchor distT="0" distB="0" distL="114300" distR="114300" simplePos="0" relativeHeight="251658239" behindDoc="0" locked="0" layoutInCell="1" allowOverlap="1" wp14:anchorId="458133AD" wp14:editId="0D8142A3">
             <wp:simplePos x="0" y="0"/>
             <wp:positionH relativeFrom="margin">
               <wp:align>center</wp:align>
@@ -12665,7 +13224,7 @@
                     <pic:cNvPicPr/>
                   </pic:nvPicPr>
                   <pic:blipFill>
-                    <a:blip r:embed="rId12" cstate="print">
+                    <a:blip r:embed="rId13" cstate="print">
                       <a:extLst>
                         <a:ext uri="{28A0092B-C50C-407E-A947-70E740481C1C}">
                           <a14:useLocalDpi xmlns:a14="http://schemas.microsoft.com/office/drawing/2010/main" val="0"/>
@@ -12679,7 +13238,7 @@
                   <pic:spPr>
                     <a:xfrm>
                       <a:off x="0" y="0"/>
-                      <a:ext cx="4139945" cy="7727898"/>
+                      <a:ext cx="4139945" cy="7727897"/>
                     </a:xfrm>
                     <a:prstGeom prst="rect">
                       <a:avLst/>
@@ -12731,7 +13290,7 @@
                     <pic:cNvPicPr/>
                   </pic:nvPicPr>
                   <pic:blipFill>
-                    <a:blip r:embed="rId13">
+                    <a:blip r:embed="rId14">
                       <a:extLst>
                         <a:ext uri="{28A0092B-C50C-407E-A947-70E740481C1C}">
                           <a14:useLocalDpi xmlns:a14="http://schemas.microsoft.com/office/drawing/2010/main" val="0"/>
@@ -12771,7 +13330,7 @@
         </w:rPr>
         <w:lastRenderedPageBreak/>
         <w:drawing>
-          <wp:anchor distT="0" distB="0" distL="114300" distR="114300" simplePos="0" relativeHeight="251665408" behindDoc="0" locked="0" layoutInCell="1" allowOverlap="1" wp14:anchorId="59246AA5" wp14:editId="26D96F6C">
+          <wp:anchor distT="0" distB="0" distL="114300" distR="114300" simplePos="0" relativeHeight="251665408" behindDoc="0" locked="0" layoutInCell="1" allowOverlap="1" wp14:anchorId="59246AA5" wp14:editId="16F2F3F6">
             <wp:simplePos x="0" y="0"/>
             <wp:positionH relativeFrom="margin">
               <wp:align>center</wp:align>
@@ -12779,8 +13338,8 @@
             <wp:positionV relativeFrom="margin">
               <wp:align>top</wp:align>
             </wp:positionV>
-            <wp:extent cx="5943600" cy="7265670"/>
-            <wp:effectExtent l="0" t="0" r="0" b="0"/>
+            <wp:extent cx="5942965" cy="7265670"/>
+            <wp:effectExtent l="0" t="0" r="635" b="0"/>
             <wp:wrapSquare wrapText="bothSides"/>
             <wp:docPr id="8" name="Picture 8"/>
             <wp:cNvGraphicFramePr>
@@ -12791,71 +13350,6 @@
                 <pic:pic xmlns:pic="http://schemas.openxmlformats.org/drawingml/2006/picture">
                   <pic:nvPicPr>
                     <pic:cNvPr id="8" name="Picture 8"/>
-                    <pic:cNvPicPr/>
-                  </pic:nvPicPr>
-                  <pic:blipFill>
-                    <a:blip r:embed="rId14">
-                      <a:extLst>
-                        <a:ext uri="{28A0092B-C50C-407E-A947-70E740481C1C}">
-                          <a14:useLocalDpi xmlns:a14="http://schemas.microsoft.com/office/drawing/2010/main" val="0"/>
-                        </a:ext>
-                      </a:extLst>
-                    </a:blip>
-                    <a:stretch>
-                      <a:fillRect/>
-                    </a:stretch>
-                  </pic:blipFill>
-                  <pic:spPr>
-                    <a:xfrm>
-                      <a:off x="0" y="0"/>
-                      <a:ext cx="5943600" cy="7266063"/>
-                    </a:xfrm>
-                    <a:prstGeom prst="rect">
-                      <a:avLst/>
-                    </a:prstGeom>
-                  </pic:spPr>
-                </pic:pic>
-              </a:graphicData>
-            </a:graphic>
-            <wp14:sizeRelV relativeFrom="margin">
-              <wp14:pctHeight>0</wp14:pctHeight>
-            </wp14:sizeRelV>
-          </wp:anchor>
-        </w:drawing>
-      </w:r>
-    </w:p>
-    <w:p>
-      <w:r>
-        <w:br w:type="page"/>
-      </w:r>
-    </w:p>
-    <w:p>
-      <w:r>
-        <w:rPr>
-          <w:noProof/>
-        </w:rPr>
-        <w:lastRenderedPageBreak/>
-        <w:drawing>
-          <wp:anchor distT="0" distB="0" distL="114300" distR="114300" simplePos="0" relativeHeight="251667456" behindDoc="0" locked="0" layoutInCell="1" allowOverlap="1" wp14:anchorId="46C6BDA7" wp14:editId="4CEE67B4">
-            <wp:simplePos x="0" y="0"/>
-            <wp:positionH relativeFrom="margin">
-              <wp:align>center</wp:align>
-            </wp:positionH>
-            <wp:positionV relativeFrom="margin">
-              <wp:align>top</wp:align>
-            </wp:positionV>
-            <wp:extent cx="5942965" cy="5978525"/>
-            <wp:effectExtent l="0" t="0" r="635" b="3175"/>
-            <wp:wrapSquare wrapText="bothSides"/>
-            <wp:docPr id="7" name="Picture 7"/>
-            <wp:cNvGraphicFramePr>
-              <a:graphicFrameLocks xmlns:a="http://schemas.openxmlformats.org/drawingml/2006/main" noChangeAspect="1"/>
-            </wp:cNvGraphicFramePr>
-            <a:graphic xmlns:a="http://schemas.openxmlformats.org/drawingml/2006/main">
-              <a:graphicData uri="http://schemas.openxmlformats.org/drawingml/2006/picture">
-                <pic:pic xmlns:pic="http://schemas.openxmlformats.org/drawingml/2006/picture">
-                  <pic:nvPicPr>
-                    <pic:cNvPr id="7" name="Picture 7"/>
                     <pic:cNvPicPr/>
                   </pic:nvPicPr>
                   <pic:blipFill>
@@ -12873,7 +13367,72 @@
                   <pic:spPr>
                     <a:xfrm>
                       <a:off x="0" y="0"/>
-                      <a:ext cx="5943592" cy="5978525"/>
+                      <a:ext cx="5943599" cy="7266063"/>
+                    </a:xfrm>
+                    <a:prstGeom prst="rect">
+                      <a:avLst/>
+                    </a:prstGeom>
+                  </pic:spPr>
+                </pic:pic>
+              </a:graphicData>
+            </a:graphic>
+            <wp14:sizeRelV relativeFrom="margin">
+              <wp14:pctHeight>0</wp14:pctHeight>
+            </wp14:sizeRelV>
+          </wp:anchor>
+        </w:drawing>
+      </w:r>
+    </w:p>
+    <w:p>
+      <w:r>
+        <w:br w:type="page"/>
+      </w:r>
+    </w:p>
+    <w:p>
+      <w:r>
+        <w:rPr>
+          <w:noProof/>
+        </w:rPr>
+        <w:lastRenderedPageBreak/>
+        <w:drawing>
+          <wp:anchor distT="0" distB="0" distL="114300" distR="114300" simplePos="0" relativeHeight="251667456" behindDoc="0" locked="0" layoutInCell="1" allowOverlap="1" wp14:anchorId="46C6BDA7" wp14:editId="0A25E392">
+            <wp:simplePos x="0" y="0"/>
+            <wp:positionH relativeFrom="margin">
+              <wp:align>center</wp:align>
+            </wp:positionH>
+            <wp:positionV relativeFrom="margin">
+              <wp:align>top</wp:align>
+            </wp:positionV>
+            <wp:extent cx="5942965" cy="5977890"/>
+            <wp:effectExtent l="0" t="0" r="635" b="3810"/>
+            <wp:wrapSquare wrapText="bothSides"/>
+            <wp:docPr id="7" name="Picture 7"/>
+            <wp:cNvGraphicFramePr>
+              <a:graphicFrameLocks xmlns:a="http://schemas.openxmlformats.org/drawingml/2006/main" noChangeAspect="1"/>
+            </wp:cNvGraphicFramePr>
+            <a:graphic xmlns:a="http://schemas.openxmlformats.org/drawingml/2006/main">
+              <a:graphicData uri="http://schemas.openxmlformats.org/drawingml/2006/picture">
+                <pic:pic xmlns:pic="http://schemas.openxmlformats.org/drawingml/2006/picture">
+                  <pic:nvPicPr>
+                    <pic:cNvPr id="7" name="Picture 7"/>
+                    <pic:cNvPicPr/>
+                  </pic:nvPicPr>
+                  <pic:blipFill>
+                    <a:blip r:embed="rId16">
+                      <a:extLst>
+                        <a:ext uri="{28A0092B-C50C-407E-A947-70E740481C1C}">
+                          <a14:useLocalDpi xmlns:a14="http://schemas.microsoft.com/office/drawing/2010/main" val="0"/>
+                        </a:ext>
+                      </a:extLst>
+                    </a:blip>
+                    <a:stretch>
+                      <a:fillRect/>
+                    </a:stretch>
+                  </pic:blipFill>
+                  <pic:spPr>
+                    <a:xfrm>
+                      <a:off x="0" y="0"/>
+                      <a:ext cx="5943592" cy="5978524"/>
                     </a:xfrm>
                     <a:prstGeom prst="rect">
                       <a:avLst/>
@@ -13776,6 +14335,7 @@
   <w:style w:type="character" w:default="1" w:styleId="DefaultParagraphFont">
     <w:name w:val="Default Paragraph Font"/>
     <w:uiPriority w:val="1"/>
+    <w:semiHidden/>
     <w:unhideWhenUsed/>
   </w:style>
   <w:style w:type="table" w:default="1" w:styleId="TableNormal">

--- a/doc/snowy_plover_eggs_ms.docx
+++ b/doc/snowy_plover_eggs_ms.docx
@@ -6471,30 +6471,6 @@
         <w:rPr>
           <w:lang w:val="en-GB"/>
         </w:rPr>
-        <w:fldChar w:fldCharType="begin"/>
-      </w:r>
-      <w:r>
-        <w:rPr>
-          <w:lang w:val="en-GB"/>
-        </w:rPr>
-        <w:instrText xml:space="preserve"> ADDIN PAPERS2_CITATIONS &lt;citation&gt;&lt;priority&gt;0&lt;/priority&gt;&lt;uuid&gt;E72507DC-4A61-475E-9C83-67AD0B85554B&lt;/uuid&gt;&lt;publications&gt;&lt;publication&gt;&lt;subtype&gt;400&lt;/subtype&gt;&lt;publisher&gt;John Wiley &amp;amp; Sons, Ltd&lt;/publisher&gt;&lt;title&gt;Repeatability for Gaussian and non‐Gaussian data: a practical guide for biologists&lt;/title&gt;&lt;url&gt;https://onlinelibrary.wiley.com/doi/full/10.1111/j.1469-185X.2010.00141.x&lt;/url&gt;&lt;volume&gt;85&lt;/volume&gt;&lt;publication_date&gt;99201011011200000000222000&lt;/publication_date&gt;&lt;uuid&gt;D3B9D571-0724-436C-885A-198B9C847922&lt;/uuid&gt;&lt;type&gt;400&lt;/type&gt;&lt;number&gt;4&lt;/number&gt;&lt;startpage&gt;935&lt;/startpage&gt;&lt;endpage&gt;956&lt;/endpage&gt;&lt;bundle&gt;&lt;publication&gt;&lt;title&gt;Biological Reviews&lt;/title&gt;&lt;uuid&gt;23CD4E9E-D91D-4929-8C19-C81FF5E3112B&lt;/uuid&gt;&lt;subtype&gt;-100&lt;/subtype&gt;&lt;publisher&gt;Blackwell Publishing Ltd&lt;/publisher&gt;&lt;type&gt;-100&lt;/type&gt;&lt;/publication&gt;&lt;/bundle&gt;&lt;authors&gt;&lt;author&gt;&lt;lastName&gt;Nakagawa&lt;/lastName&gt;&lt;firstName&gt;Shinichi&lt;/firstName&gt;&lt;/author&gt;&lt;author&gt;&lt;lastName&gt;Schielzeth&lt;/lastName&gt;&lt;firstName&gt;Holger&lt;/firstName&gt;&lt;/author&gt;&lt;/authors&gt;&lt;/publication&gt;&lt;/publications&gt;&lt;cites&gt;&lt;/cites&gt;&lt;/citation&gt;</w:instrText>
-      </w:r>
-      <w:r>
-        <w:rPr>
-          <w:lang w:val="en-GB"/>
-        </w:rPr>
-        <w:fldChar w:fldCharType="separate"/>
-      </w:r>
-      <w:r>
-        <w:rPr>
-          <w:lang w:val="en-GB"/>
-        </w:rPr>
-        <w:fldChar w:fldCharType="end"/>
-      </w:r>
-      <w:r>
-        <w:rPr>
-          <w:lang w:val="en-GB"/>
-        </w:rPr>
         <w:t xml:space="preserve">. </w:t>
       </w:r>
       <w:r>
@@ -7126,31 +7102,79 @@
         <w:rPr>
           <w:lang w:val="en-GB"/>
         </w:rPr>
-        <w:t xml:space="preserve"> with 95% C</w:t>
-      </w:r>
-      <w:r>
-        <w:rPr>
-          <w:lang w:val="en-GB"/>
-        </w:rPr>
-        <w:t>Is: 0.6</w:t>
-      </w:r>
-      <w:r>
-        <w:rPr>
-          <w:lang w:val="en-GB"/>
-        </w:rPr>
-        <w:t>04</w:t>
-      </w:r>
-      <w:r>
-        <w:rPr>
-          <w:lang w:val="en-GB"/>
-        </w:rPr>
-        <w:t>, 0.5</w:t>
-      </w:r>
-      <w:r>
-        <w:rPr>
-          <w:lang w:val="en-GB"/>
-        </w:rPr>
-        <w:t>58</w:t>
+        <w:t xml:space="preserve"> </w:t>
+      </w:r>
+      <w:r>
+        <w:rPr>
+          <w:lang w:val="en-GB"/>
+        </w:rPr>
+        <w:t>[</w:t>
+      </w:r>
+      <w:r>
+        <w:rPr>
+          <w:lang w:val="en-GB"/>
+        </w:rPr>
+        <w:t>95% C</w:t>
+      </w:r>
+      <w:r>
+        <w:rPr>
+          <w:lang w:val="en-GB"/>
+        </w:rPr>
+        <w:t>I</w:t>
+      </w:r>
+      <w:r>
+        <w:rPr>
+          <w:lang w:val="en-GB"/>
+        </w:rPr>
+        <w:t>s</w:t>
+      </w:r>
+      <w:r>
+        <w:rPr>
+          <w:lang w:val="en-GB"/>
+        </w:rPr>
+        <w:t>]</w:t>
+      </w:r>
+      <w:r>
+        <w:rPr>
+          <w:lang w:val="en-GB"/>
+        </w:rPr>
+        <w:t>: 0.6</w:t>
+      </w:r>
+      <w:r>
+        <w:rPr>
+          <w:lang w:val="en-GB"/>
+        </w:rPr>
+        <w:t>28</w:t>
+      </w:r>
+      <w:r>
+        <w:rPr>
+          <w:lang w:val="en-GB"/>
+        </w:rPr>
+        <w:t xml:space="preserve"> </w:t>
+      </w:r>
+      <w:r>
+        <w:rPr>
+          <w:lang w:val="en-GB"/>
+        </w:rPr>
+        <w:t>[</w:t>
+      </w:r>
+      <w:r>
+        <w:rPr>
+          <w:lang w:val="en-GB"/>
+        </w:rPr>
+        <w:t>0.5</w:t>
+      </w:r>
+      <w:r>
+        <w:rPr>
+          <w:lang w:val="en-GB"/>
+        </w:rPr>
+        <w:t>5</w:t>
+      </w:r>
+      <w:r>
+        <w:rPr>
+          <w:lang w:val="en-GB"/>
+        </w:rPr>
+        <w:t>2</w:t>
       </w:r>
       <w:r>
         <w:rPr>
@@ -7162,7 +7186,7 @@
         <w:rPr>
           <w:lang w:val="en-GB"/>
         </w:rPr>
-        <w:t>664</w:t>
+        <w:t>704]</w:t>
       </w:r>
       <w:r>
         <w:rPr>
@@ -7222,13 +7246,37 @@
         <w:rPr>
           <w:lang w:val="en-GB"/>
         </w:rPr>
-        <w:t>, 0.301–0.43</w:t>
+        <w:t xml:space="preserve"> [</w:t>
+      </w:r>
+      <w:r>
+        <w:rPr>
+          <w:lang w:val="en-GB"/>
+        </w:rPr>
+        <w:t>0.31</w:t>
+      </w:r>
+      <w:r>
+        <w:rPr>
+          <w:lang w:val="en-GB"/>
+        </w:rPr>
+        <w:t>0</w:t>
+      </w:r>
+      <w:r>
+        <w:rPr>
+          <w:lang w:val="en-GB"/>
+        </w:rPr>
+        <w:t>–0.43</w:t>
       </w:r>
       <w:r>
         <w:rPr>
           <w:lang w:val="en-GB"/>
         </w:rPr>
         <w:t>6</w:t>
+      </w:r>
+      <w:r>
+        <w:rPr>
+          <w:lang w:val="en-GB"/>
+        </w:rPr>
+        <w:t>]</w:t>
       </w:r>
       <w:r>
         <w:rPr>
@@ -8581,6 +8629,12 @@
         <w:rPr>
           <w:lang w:val="en-GB"/>
         </w:rPr>
+        <w:t>]</w:t>
+      </w:r>
+      <w:r>
+        <w:rPr>
+          <w:lang w:val="en-GB"/>
+        </w:rPr>
         <w:t xml:space="preserve">; </w:t>
       </w:r>
       <w:r>
@@ -8986,6 +9040,12 @@
         <w:rPr>
           <w:lang w:val="en-GB"/>
         </w:rPr>
+        <w:t xml:space="preserve">between-individual </w:t>
+      </w:r>
+      <w:r>
+        <w:rPr>
+          <w:lang w:val="en-GB"/>
+        </w:rPr>
         <w:t>quadratic season</w:t>
       </w:r>
       <w:r>
@@ -9239,7 +9299,81 @@
         <w:rPr>
           <w:lang w:val="en-GB"/>
         </w:rPr>
-        <w:t xml:space="preserve"> Females with larger tarsi laid larger eggs (</w:t>
+        <w:t xml:space="preserve"> </w:t>
+      </w:r>
+      <w:r>
+        <w:rPr>
+          <w:lang w:val="en-GB"/>
+        </w:rPr>
+        <w:t xml:space="preserve">Average egg volume also increased between sequential clutches </w:t>
+      </w:r>
+      <w:r>
+        <w:rPr>
+          <w:lang w:val="en-GB"/>
+        </w:rPr>
+        <w:t>within</w:t>
+      </w:r>
+      <w:r>
+        <w:rPr>
+          <w:lang w:val="en-GB"/>
+        </w:rPr>
+        <w:t xml:space="preserve"> </w:t>
+      </w:r>
+      <w:r>
+        <w:rPr>
+          <w:lang w:val="en-GB"/>
+        </w:rPr>
+        <w:t>individual</w:t>
+      </w:r>
+      <w:r>
+        <w:rPr>
+          <w:lang w:val="en-GB"/>
+        </w:rPr>
+        <w:t>s but with smaller magnitude than the population-level trend (</w:t>
+      </w:r>
+      <w:r>
+        <w:rPr>
+          <w:rFonts w:ascii="Arial" w:hAnsi="Arial" w:cs="Arial"/>
+          <w:i/>
+          <w:iCs/>
+          <w:highlight w:val="yellow"/>
+        </w:rPr>
+        <w:t>β</w:t>
+      </w:r>
+      <w:r>
+        <w:rPr>
+          <w:rFonts w:ascii="Arial" w:hAnsi="Arial" w:cs="Arial"/>
+          <w:i/>
+          <w:iCs/>
+          <w:highlight w:val="yellow"/>
+          <w:vertAlign w:val="subscript"/>
+        </w:rPr>
+        <w:t>within</w:t>
+      </w:r>
+      <w:r>
+        <w:rPr>
+          <w:highlight w:val="yellow"/>
+          <w:lang w:val="en-GB"/>
+        </w:rPr>
+        <w:t>: -0.11 [-0.21, 0.00]</w:t>
+      </w:r>
+      <w:r>
+        <w:rPr>
+          <w:lang w:val="en-GB"/>
+        </w:rPr>
+        <w:t xml:space="preserve">). </w:t>
+      </w:r>
+      <w:r>
+        <w:rPr>
+          <w:lang w:val="en-GB"/>
+        </w:rPr>
+        <w:t>As expected, f</w:t>
+      </w:r>
+      <w:r>
+        <w:rPr>
+          <w:lang w:val="en-GB"/>
+        </w:rPr>
+        <w:t>emales with larger tarsi laid larger eggs (</w:t>
       </w:r>
       <w:r>
         <w:rPr>
@@ -9864,21 +9998,31 @@
         <w:rPr>
           <w:lang w:val="en-GB"/>
         </w:rPr>
-        <w:t xml:space="preserve">The distribution of </w:t>
-      </w:r>
-      <w:proofErr w:type="spellStart"/>
-      <w:r>
-        <w:rPr>
-          <w:lang w:val="en-GB"/>
-        </w:rPr>
-        <w:t>laydates</w:t>
-      </w:r>
-      <w:proofErr w:type="spellEnd"/>
-      <w:r>
-        <w:rPr>
-          <w:lang w:val="en-GB"/>
-        </w:rPr>
-        <w:t xml:space="preserve"> in the </w:t>
+        <w:t>The distribution of lay</w:t>
+      </w:r>
+      <w:r>
+        <w:rPr>
+          <w:lang w:val="en-GB"/>
+        </w:rPr>
+        <w:t xml:space="preserve"> </w:t>
+      </w:r>
+      <w:r>
+        <w:rPr>
+          <w:lang w:val="en-GB"/>
+        </w:rPr>
+        <w:t>dates in th</w:t>
+      </w:r>
+      <w:r>
+        <w:rPr>
+          <w:lang w:val="en-GB"/>
+        </w:rPr>
+        <w:t>is snowy plover</w:t>
+      </w:r>
+      <w:r>
+        <w:rPr>
+          <w:lang w:val="en-GB"/>
+        </w:rPr>
+        <w:t xml:space="preserve"> </w:t>
       </w:r>
       <w:r>
         <w:rPr>
@@ -9916,6 +10060,48 @@
         <w:rPr>
           <w:lang w:val="en-GB"/>
         </w:rPr>
+        <w:t xml:space="preserve"> (</w:t>
+      </w:r>
+      <w:r>
+        <w:rPr>
+          <w:rFonts w:ascii="Calibri" w:hAnsi="Calibri" w:cs="Calibri"/>
+        </w:rPr>
+        <w:t>{Andersson:2004bz}</w:t>
+      </w:r>
+      <w:r>
+        <w:rPr>
+          <w:rFonts w:ascii="Calibri" w:hAnsi="Calibri" w:cs="Calibri"/>
+        </w:rPr>
+        <w:t>)</w:t>
+      </w:r>
+      <w:r>
+        <w:rPr>
+          <w:lang w:val="en-GB"/>
+        </w:rPr>
+        <w:fldChar w:fldCharType="begin"/>
+      </w:r>
+      <w:r>
+        <w:rPr>
+          <w:lang w:val="en-GB"/>
+        </w:rPr>
+        <w:instrText xml:space="preserve"> ADDIN PAPERS2_CITATIONS &lt;citation&gt;&lt;priority&gt;0&lt;/priority&gt;&lt;uuid&gt;0CF66769-595C-4235-9F94-FB34FF9F0122&lt;/uuid&gt;&lt;publications&gt;&lt;publication&gt;&lt;subtype&gt;400&lt;/subtype&gt;&lt;title&gt;Social Polyandry, Parental Investment, Sexual Selection, and Evolution of Reduced Female Gamete Size&lt;/title&gt;&lt;url&gt;http://onlinelibrary.wiley.com/doi/10.1111/j.0014-3820.2004.tb01570.x/abstract&lt;/url&gt;&lt;volume&gt;58&lt;/volume&gt;&lt;publication_date&gt;99200401001200000000220000&lt;/publication_date&gt;&lt;uuid&gt;D6F4C2AD-2820-4B82-A3FF-9589A9F26D4F&lt;/uuid&gt;&lt;type&gt;400&lt;/type&gt;&lt;number&gt;1&lt;/number&gt;&lt;citekey&gt;andersson_social_2004&lt;/citekey&gt;&lt;doi&gt;10.1111/j.0014-3820.2004.tb01570.x&lt;/doi&gt;&lt;startpage&gt;24&lt;/startpage&gt;&lt;endpage&gt;34&lt;/endpage&gt;&lt;bundle&gt;&lt;publication&gt;&lt;title&gt;Evolution&lt;/title&gt;&lt;uuid&gt;EFC502D5-4F84-49F7-9810-B46B2B26A9E9&lt;/uuid&gt;&lt;subtype&gt;-100&lt;/subtype&gt;&lt;publisher&gt;Blackwell Publishing Ltd&lt;/publisher&gt;&lt;type&gt;-100&lt;/type&gt;&lt;/publication&gt;&lt;/bundle&gt;&lt;authors&gt;&lt;author&gt;&lt;lastName&gt;Andersson&lt;/lastName&gt;&lt;firstName&gt;Malte&lt;/firstName&gt;&lt;/author&gt;&lt;/authors&gt;&lt;/publication&gt;&lt;/publications&gt;&lt;cites&gt;&lt;/cites&gt;&lt;/citation&gt;</w:instrText>
+      </w:r>
+      <w:r>
+        <w:rPr>
+          <w:lang w:val="en-GB"/>
+        </w:rPr>
+        <w:fldChar w:fldCharType="separate"/>
+      </w:r>
+      <w:r>
+        <w:rPr>
+          <w:lang w:val="en-GB"/>
+        </w:rPr>
+        <w:fldChar w:fldCharType="end"/>
+      </w:r>
+      <w:r>
+        <w:rPr>
+          <w:lang w:val="en-GB"/>
+        </w:rPr>
         <w:t>. Early nesting females had a much higher likelihood of being sequentially polyandrous</w:t>
       </w:r>
       <w:r>
@@ -9958,7 +10144,227 @@
         <w:rPr>
           <w:lang w:val="en-GB"/>
         </w:rPr>
-        <w:t>breeding attempts. Despite being long-lived and investing substantially in reproduction year after year, we found no evidence of age-dependent trade-offs in egg size. However, younger females tended to lay their first nest of the season later than their older conspecifics – indicating age-dependent competitive a</w:t>
+        <w:t>nesting</w:t>
+      </w:r>
+      <w:r>
+        <w:rPr>
+          <w:lang w:val="en-GB"/>
+        </w:rPr>
+        <w:t xml:space="preserve"> attempts. </w:t>
+      </w:r>
+      <w:r>
+        <w:rPr>
+          <w:lang w:val="en-GB"/>
+        </w:rPr>
+        <w:t xml:space="preserve">At </w:t>
+      </w:r>
+      <w:r>
+        <w:rPr>
+          <w:lang w:val="en-GB"/>
+        </w:rPr>
+        <w:t xml:space="preserve">the population-level, early season eggs </w:t>
+      </w:r>
+      <w:r>
+        <w:rPr>
+          <w:lang w:val="en-GB"/>
+        </w:rPr>
+        <w:t>tended to be smaller than those laid in the latter half of the season and this was mimicked by the within-individual effect: females generally increased egg volume between sequential nesting attempts</w:t>
+      </w:r>
+      <w:r>
+        <w:rPr>
+          <w:lang w:val="en-GB"/>
+        </w:rPr>
+        <w:t xml:space="preserve"> (albeit the effect size was small)</w:t>
+      </w:r>
+      <w:r>
+        <w:rPr>
+          <w:lang w:val="en-GB"/>
+        </w:rPr>
+        <w:t xml:space="preserve">. </w:t>
+      </w:r>
+      <w:r>
+        <w:rPr>
+          <w:lang w:val="en-GB"/>
+        </w:rPr>
+        <w:t>A s</w:t>
+      </w:r>
+      <w:r>
+        <w:rPr>
+          <w:lang w:val="en-GB"/>
+        </w:rPr>
+        <w:t xml:space="preserve">easonal </w:t>
+      </w:r>
+      <w:r>
+        <w:rPr>
+          <w:lang w:val="en-GB"/>
+        </w:rPr>
+        <w:t>increase</w:t>
+      </w:r>
+      <w:r>
+        <w:rPr>
+          <w:lang w:val="en-GB"/>
+        </w:rPr>
+        <w:t xml:space="preserve"> in egg volume at both between- and within-individual levels indicates that maternal investment during early breeding attempts </w:t>
+      </w:r>
+      <w:r>
+        <w:rPr>
+          <w:lang w:val="en-GB"/>
+        </w:rPr>
+        <w:t>is likely</w:t>
+      </w:r>
+      <w:r>
+        <w:rPr>
+          <w:lang w:val="en-GB"/>
+        </w:rPr>
+        <w:t xml:space="preserve"> constrained by poor local food availability, whereas late breeders </w:t>
+      </w:r>
+      <w:r>
+        <w:rPr>
+          <w:lang w:val="en-GB"/>
+        </w:rPr>
+        <w:t>can</w:t>
+      </w:r>
+      <w:r>
+        <w:rPr>
+          <w:lang w:val="en-GB"/>
+        </w:rPr>
+        <w:t xml:space="preserve"> </w:t>
+      </w:r>
+      <w:r>
+        <w:rPr>
+          <w:lang w:val="en-GB"/>
+        </w:rPr>
+        <w:t xml:space="preserve">take </w:t>
+      </w:r>
+      <w:r>
+        <w:rPr>
+          <w:lang w:val="en-GB"/>
+        </w:rPr>
+        <w:lastRenderedPageBreak/>
+        <w:t xml:space="preserve">advantage of peak </w:t>
+      </w:r>
+      <w:r>
+        <w:rPr>
+          <w:lang w:val="en-GB"/>
+        </w:rPr>
+        <w:t>food availability.</w:t>
+      </w:r>
+      <w:r>
+        <w:rPr>
+          <w:lang w:val="en-GB"/>
+        </w:rPr>
+        <w:t xml:space="preserve"> Taken together, our results reveal a trade-off between current maternal investment and future breeding potential.</w:t>
+      </w:r>
+    </w:p>
+    <w:p>
+      <w:pPr>
+        <w:spacing w:before="240"/>
+        <w:jc w:val="both"/>
+        <w:rPr>
+          <w:lang w:val="en-GB"/>
+        </w:rPr>
+      </w:pPr>
+      <w:r>
+        <w:rPr>
+          <w:lang w:val="en-GB"/>
+        </w:rPr>
+        <w:t>Despite being long-lived and investing substantially in reproduction year</w:t>
+      </w:r>
+      <w:r>
+        <w:rPr>
+          <w:lang w:val="en-GB"/>
+        </w:rPr>
+        <w:t>-</w:t>
+      </w:r>
+      <w:r>
+        <w:rPr>
+          <w:lang w:val="en-GB"/>
+        </w:rPr>
+        <w:t>after</w:t>
+      </w:r>
+      <w:r>
+        <w:rPr>
+          <w:lang w:val="en-GB"/>
+        </w:rPr>
+        <w:t>-</w:t>
+      </w:r>
+      <w:r>
+        <w:rPr>
+          <w:lang w:val="en-GB"/>
+        </w:rPr>
+        <w:t>year, we found no evidence of age-dependent trade-offs in egg size</w:t>
+      </w:r>
+      <w:r>
+        <w:rPr>
+          <w:lang w:val="en-GB"/>
+        </w:rPr>
+        <w:t xml:space="preserve"> in this snowy plover population</w:t>
+      </w:r>
+      <w:r>
+        <w:rPr>
+          <w:lang w:val="en-GB"/>
+        </w:rPr>
+        <w:t xml:space="preserve">. However, </w:t>
+      </w:r>
+      <w:r>
+        <w:rPr>
+          <w:lang w:val="en-GB"/>
+        </w:rPr>
+        <w:t>older</w:t>
+      </w:r>
+      <w:r>
+        <w:rPr>
+          <w:lang w:val="en-GB"/>
+        </w:rPr>
+        <w:t xml:space="preserve"> females tended to </w:t>
+      </w:r>
+      <w:r>
+        <w:rPr>
+          <w:lang w:val="en-GB"/>
+        </w:rPr>
+        <w:t>initiate</w:t>
+      </w:r>
+      <w:r>
+        <w:rPr>
+          <w:lang w:val="en-GB"/>
+        </w:rPr>
+        <w:t xml:space="preserve"> nest</w:t>
+      </w:r>
+      <w:r>
+        <w:rPr>
+          <w:lang w:val="en-GB"/>
+        </w:rPr>
+        <w:t xml:space="preserve">ing earlier in </w:t>
+      </w:r>
+      <w:r>
+        <w:rPr>
+          <w:lang w:val="en-GB"/>
+        </w:rPr>
+        <w:t xml:space="preserve">the season </w:t>
+      </w:r>
+      <w:r>
+        <w:rPr>
+          <w:lang w:val="en-GB"/>
+        </w:rPr>
+        <w:t xml:space="preserve">compared to </w:t>
+      </w:r>
+      <w:r>
+        <w:rPr>
+          <w:lang w:val="en-GB"/>
+        </w:rPr>
+        <w:t xml:space="preserve">their </w:t>
+      </w:r>
+      <w:r>
+        <w:rPr>
+          <w:lang w:val="en-GB"/>
+        </w:rPr>
+        <w:t>younger</w:t>
+      </w:r>
+      <w:r>
+        <w:rPr>
+          <w:lang w:val="en-GB"/>
+        </w:rPr>
+        <w:t xml:space="preserve"> conspecifics – indicating age-dependent competitive a</w:t>
       </w:r>
       <w:r>
         <w:rPr>
@@ -9970,154 +10376,130 @@
         <w:rPr>
           <w:lang w:val="en-GB"/>
         </w:rPr>
-        <w:t xml:space="preserve"> </w:t>
-      </w:r>
-      <w:r>
-        <w:rPr>
-          <w:lang w:val="en-GB"/>
-        </w:rPr>
-        <w:t xml:space="preserve">Yet, an individual’s </w:t>
-      </w:r>
-      <w:r>
-        <w:rPr>
-          <w:lang w:val="en-GB"/>
-        </w:rPr>
-        <w:t xml:space="preserve">likelihood of polyandry </w:t>
-      </w:r>
-      <w:proofErr w:type="gramStart"/>
-      <w:r>
-        <w:rPr>
-          <w:lang w:val="en-GB"/>
-        </w:rPr>
-        <w:t>in a given year</w:t>
-      </w:r>
-      <w:proofErr w:type="gramEnd"/>
-      <w:r>
-        <w:rPr>
-          <w:lang w:val="en-GB"/>
-        </w:rPr>
-        <w:t xml:space="preserve"> was unpredictable </w:t>
-      </w:r>
-      <w:r>
-        <w:rPr>
-          <w:lang w:val="en-GB"/>
-        </w:rPr>
-        <w:t xml:space="preserve">egg </w:t>
-      </w:r>
-      <w:r>
-        <w:rPr>
-          <w:lang w:val="en-GB"/>
-        </w:rPr>
-        <w:t>size</w:t>
-      </w:r>
-      <w:r>
-        <w:rPr>
-          <w:lang w:val="en-GB"/>
-        </w:rPr>
-        <w:t xml:space="preserve"> dynamics exhibited age-dependent changes that were consistent with reproductive senescence: the within-female relationship between age and egg </w:t>
-      </w:r>
-      <w:r>
-        <w:rPr>
-          <w:lang w:val="en-GB"/>
-        </w:rPr>
-        <w:t>size</w:t>
-      </w:r>
-      <w:r>
-        <w:rPr>
-          <w:lang w:val="en-GB"/>
-        </w:rPr>
-        <w:t xml:space="preserve"> had a negative quadratic </w:t>
-      </w:r>
-      <w:r>
-        <w:rPr>
-          <w:lang w:val="en-GB"/>
-        </w:rPr>
-        <w:lastRenderedPageBreak/>
-        <w:t xml:space="preserve">shape. Egg </w:t>
-      </w:r>
-      <w:r>
-        <w:rPr>
-          <w:lang w:val="en-GB"/>
-        </w:rPr>
-        <w:t>size</w:t>
-      </w:r>
-      <w:r>
-        <w:rPr>
-          <w:lang w:val="en-GB"/>
-        </w:rPr>
-        <w:t xml:space="preserve"> peaked </w:t>
-      </w:r>
-      <w:r>
-        <w:rPr>
-          <w:lang w:val="en-GB"/>
-        </w:rPr>
-        <w:t>in individuals between three</w:t>
-      </w:r>
-      <w:r>
-        <w:rPr>
-          <w:lang w:val="en-GB"/>
-        </w:rPr>
-        <w:t xml:space="preserve"> </w:t>
-      </w:r>
-      <w:r>
-        <w:rPr>
-          <w:lang w:val="en-GB"/>
-        </w:rPr>
-        <w:t>and</w:t>
-      </w:r>
-      <w:r>
-        <w:rPr>
-          <w:lang w:val="en-GB"/>
-        </w:rPr>
-        <w:t xml:space="preserve"> </w:t>
-      </w:r>
-      <w:r>
-        <w:rPr>
-          <w:lang w:val="en-GB"/>
-        </w:rPr>
-        <w:t>four</w:t>
-      </w:r>
-      <w:r>
-        <w:rPr>
-          <w:lang w:val="en-GB"/>
-        </w:rPr>
-        <w:t xml:space="preserve"> years</w:t>
-      </w:r>
-      <w:r>
-        <w:rPr>
-          <w:lang w:val="en-GB"/>
-        </w:rPr>
-        <w:t xml:space="preserve"> of age</w:t>
-      </w:r>
-      <w:r>
-        <w:rPr>
-          <w:lang w:val="en-GB"/>
-        </w:rPr>
-        <w:t xml:space="preserve"> with a moderate increase in egg </w:t>
-      </w:r>
-      <w:r>
-        <w:rPr>
-          <w:lang w:val="en-GB"/>
-        </w:rPr>
-        <w:t>size</w:t>
-      </w:r>
-      <w:r>
-        <w:rPr>
-          <w:lang w:val="en-GB"/>
-        </w:rPr>
-        <w:t xml:space="preserve"> before peak performance </w:t>
-      </w:r>
-      <w:r>
-        <w:rPr>
-          <w:lang w:val="en-GB"/>
-        </w:rPr>
-        <w:t xml:space="preserve">and </w:t>
-      </w:r>
-      <w:r>
-        <w:rPr>
-          <w:lang w:val="en-GB"/>
-        </w:rPr>
-        <w:t xml:space="preserve">a strong decrease in egg volume thereafter. </w:t>
+        <w:t xml:space="preserve"> This </w:t>
+      </w:r>
+      <w:r>
+        <w:rPr>
+          <w:lang w:val="en-GB"/>
+        </w:rPr>
+        <w:t xml:space="preserve">age-dependent variation in lay date followed a non-linear pattern indicative of senescence in competitive ability: lay date advanced with each year of age until a peak at age 6, however limited sampling in older age classes makes this non-linear trend hard to robustly interpret. </w:t>
+      </w:r>
+      <w:r>
+        <w:rPr>
+          <w:highlight w:val="yellow"/>
+          <w:lang w:val="en-GB"/>
+        </w:rPr>
+        <w:t>Nonetheless, the pre-peak effect is well supported</w:t>
+      </w:r>
+      <w:r>
+        <w:rPr>
+          <w:lang w:val="en-GB"/>
+        </w:rPr>
+        <w:t xml:space="preserve">. </w:t>
+      </w:r>
+      <w:proofErr w:type="spellStart"/>
+      <w:r>
+        <w:rPr>
+          <w:lang w:val="en-GB"/>
+        </w:rPr>
+        <w:t>Moreover</w:t>
+      </w:r>
+      <w:proofErr w:type="spellEnd"/>
+      <w:r>
+        <w:rPr>
+          <w:lang w:val="en-GB"/>
+        </w:rPr>
+        <w:t xml:space="preserve">, locally recruited females (i.e., hatched locally) bred earlier than immigrant females, further suggesting a </w:t>
+      </w:r>
+      <w:r>
+        <w:rPr>
+          <w:lang w:val="en-GB"/>
+        </w:rPr>
+        <w:t xml:space="preserve">competitive </w:t>
+      </w:r>
+      <w:r>
+        <w:rPr>
+          <w:lang w:val="en-GB"/>
+        </w:rPr>
+        <w:t xml:space="preserve">advantage </w:t>
+      </w:r>
+      <w:r>
+        <w:rPr>
+          <w:lang w:val="en-GB"/>
+        </w:rPr>
+        <w:t>for individuals with</w:t>
+      </w:r>
+      <w:r>
+        <w:rPr>
+          <w:lang w:val="en-GB"/>
+        </w:rPr>
+        <w:t xml:space="preserve"> prior experience</w:t>
+      </w:r>
+      <w:r>
+        <w:rPr>
+          <w:lang w:val="en-GB"/>
+        </w:rPr>
+        <w:t xml:space="preserve"> at the breeding site</w:t>
+      </w:r>
+      <w:r>
+        <w:rPr>
+          <w:lang w:val="en-GB"/>
+        </w:rPr>
+        <w:t xml:space="preserve">. </w:t>
+      </w:r>
+      <w:r>
+        <w:rPr>
+          <w:lang w:val="en-GB"/>
+        </w:rPr>
+        <w:t>Importantly, p</w:t>
+      </w:r>
+      <w:r>
+        <w:rPr>
+          <w:lang w:val="en-GB"/>
+        </w:rPr>
+        <w:t xml:space="preserve">olyandry was not repeatable within individuals – </w:t>
+      </w:r>
+      <w:r>
+        <w:rPr>
+          <w:lang w:val="en-GB"/>
+        </w:rPr>
+        <w:t xml:space="preserve">likely due to stochastic </w:t>
+      </w:r>
+      <w:r>
+        <w:rPr>
+          <w:lang w:val="en-GB"/>
+        </w:rPr>
+        <w:t>socio-ecological dy</w:t>
+      </w:r>
+      <w:r>
+        <w:rPr>
+          <w:lang w:val="en-GB"/>
+        </w:rPr>
+        <w:t>n</w:t>
+      </w:r>
+      <w:r>
+        <w:rPr>
+          <w:lang w:val="en-GB"/>
+        </w:rPr>
+        <w:t>amics, such as</w:t>
+      </w:r>
+      <w:r>
+        <w:rPr>
+          <w:lang w:val="en-GB"/>
+        </w:rPr>
+        <w:t xml:space="preserve"> local mate availability and breeding success</w:t>
+      </w:r>
+      <w:r>
+        <w:rPr>
+          <w:lang w:val="en-GB"/>
+        </w:rPr>
+        <w:t>, which are known to influence mating tactics in plovers</w:t>
+      </w:r>
+      <w:r>
+        <w:rPr>
+          <w:lang w:val="en-GB"/>
+        </w:rPr>
+        <w:t>.</w:t>
       </w:r>
     </w:p>
     <w:p>
@@ -10568,39 +10950,13 @@
         <w:rPr>
           <w:lang w:val="en-GB"/>
         </w:rPr>
-        <w:t xml:space="preserve"> before their physiological development is </w:t>
-      </w:r>
-      <w:proofErr w:type="gramStart"/>
-      <w:r>
-        <w:rPr>
-          <w:lang w:val="en-GB"/>
-        </w:rPr>
-        <w:t>complete</w:t>
-      </w:r>
-      <w:r>
-        <w:rPr>
-          <w:lang w:val="en-GB"/>
-        </w:rPr>
-        <w:t>d</w:t>
-      </w:r>
-      <w:r>
-        <w:rPr>
-          <w:lang w:val="en-GB"/>
-        </w:rPr>
-        <w:t xml:space="preserve"> </w:t>
-      </w:r>
-      <w:r>
-        <w:rPr>
-          <w:lang w:val="en-GB"/>
-        </w:rPr>
-        <w:t>.</w:t>
-      </w:r>
-      <w:proofErr w:type="gramEnd"/>
-      <w:r>
-        <w:rPr>
-          <w:lang w:val="en-GB"/>
-        </w:rPr>
-        <w:t xml:space="preserve"> W</w:t>
+        <w:t xml:space="preserve"> before their physiological development is complete</w:t>
+      </w:r>
+      <w:r>
+        <w:rPr>
+          <w:lang w:val="en-GB"/>
+        </w:rPr>
+        <w:t>d. W</w:t>
       </w:r>
       <w:r>
         <w:rPr>
@@ -10715,199 +11071,344 @@
         <w:rPr>
           <w:lang w:val="en-GB"/>
         </w:rPr>
-        <w:t xml:space="preserve">The observed post-peak decline (average 36 </w:t>
-      </w:r>
-      <w:r>
-        <w:rPr>
-          <w:i/>
-          <w:lang w:val="en-GB"/>
-        </w:rPr>
-        <w:t>cm</w:t>
-      </w:r>
-      <w:r>
-        <w:rPr>
-          <w:vertAlign w:val="superscript"/>
-          <w:lang w:val="en-GB"/>
-        </w:rPr>
-        <w:t>3</w:t>
-      </w:r>
-      <w:r>
-        <w:rPr>
-          <w:lang w:val="en-GB"/>
-        </w:rPr>
-        <w:t xml:space="preserve"> per year, Fig. 4) appears </w:t>
-      </w:r>
-      <w:r>
-        <w:rPr>
-          <w:lang w:val="en-GB"/>
-        </w:rPr>
-        <w:t xml:space="preserve">moderate </w:t>
-      </w:r>
-      <w:r>
-        <w:rPr>
-          <w:lang w:val="en-GB"/>
-        </w:rPr>
-        <w:t xml:space="preserve">at first sight (0.5% of egg volume) although it was statistically well supported. Importantly, the observed senescence effect was robust to the removal of the outlier nests of two females that were still reproducing after an age of nine (Fig. S3). In fact, when we excluded the outlier clutches of these two females, we observed that both the post-peak senescence effect and the quadratic relationship became stronger (Figs. S3 and S4). This could be indicative that these two longer-lived </w:t>
-      </w:r>
-      <w:r>
-        <w:rPr>
-          <w:lang w:val="en-GB"/>
-        </w:rPr>
-        <w:t>“outlier” females</w:t>
-      </w:r>
-      <w:r>
-        <w:rPr>
-          <w:lang w:val="en-GB"/>
-        </w:rPr>
-        <w:t xml:space="preserve"> might be of higher quality, as the senescence effect seems to appear earlier for </w:t>
-      </w:r>
-      <w:proofErr w:type="gramStart"/>
-      <w:r>
-        <w:rPr>
-          <w:lang w:val="en-GB"/>
-        </w:rPr>
-        <w:t>the majority of</w:t>
-      </w:r>
-      <w:proofErr w:type="gramEnd"/>
-      <w:r>
-        <w:rPr>
-          <w:lang w:val="en-GB"/>
-        </w:rPr>
-        <w:t xml:space="preserve"> the female population. Another possibility is that immigrant females </w:t>
-      </w:r>
-      <w:r>
-        <w:rPr>
-          <w:lang w:val="en-GB"/>
-        </w:rPr>
-        <w:t xml:space="preserve">are </w:t>
-      </w:r>
-      <w:proofErr w:type="gramStart"/>
-      <w:r>
-        <w:rPr>
-          <w:lang w:val="en-GB"/>
-        </w:rPr>
-        <w:t>actually</w:t>
-      </w:r>
-      <w:r>
-        <w:rPr>
-          <w:lang w:val="en-GB"/>
-        </w:rPr>
-        <w:t xml:space="preserve"> older</w:t>
-      </w:r>
-      <w:proofErr w:type="gramEnd"/>
-      <w:r>
-        <w:rPr>
-          <w:lang w:val="en-GB"/>
-        </w:rPr>
-        <w:t xml:space="preserve"> than </w:t>
-      </w:r>
-      <w:r>
-        <w:rPr>
-          <w:lang w:val="en-GB"/>
-        </w:rPr>
-        <w:t xml:space="preserve">what was </w:t>
-      </w:r>
-      <w:r>
-        <w:rPr>
-          <w:lang w:val="en-GB"/>
-        </w:rPr>
-        <w:t xml:space="preserve">estimated through </w:t>
-      </w:r>
-      <w:r>
-        <w:rPr>
-          <w:lang w:val="en-GB"/>
-        </w:rPr>
-        <w:t>our survival trajectory analysis – making the</w:t>
-      </w:r>
-      <w:r>
-        <w:rPr>
-          <w:lang w:val="en-GB"/>
-        </w:rPr>
-        <w:t xml:space="preserve"> early appearance of senescence </w:t>
-      </w:r>
-      <w:r>
-        <w:rPr>
-          <w:lang w:val="en-GB"/>
-        </w:rPr>
-        <w:t xml:space="preserve">an </w:t>
-      </w:r>
-      <w:r>
-        <w:rPr>
-          <w:lang w:val="en-GB"/>
-        </w:rPr>
-        <w:t xml:space="preserve">artefact </w:t>
-      </w:r>
-      <w:r>
-        <w:rPr>
-          <w:lang w:val="en-GB"/>
-        </w:rPr>
-        <w:t xml:space="preserve">of methodological limitations to accurately </w:t>
-      </w:r>
-      <w:r>
-        <w:rPr>
-          <w:lang w:val="en-GB"/>
-        </w:rPr>
-        <w:t>age</w:t>
-      </w:r>
-      <w:r>
-        <w:rPr>
-          <w:lang w:val="en-GB"/>
-        </w:rPr>
-        <w:t xml:space="preserve"> unknown birds</w:t>
-      </w:r>
-      <w:r>
-        <w:rPr>
-          <w:lang w:val="en-GB"/>
-        </w:rPr>
-        <w:t xml:space="preserve">. </w:t>
-      </w:r>
-      <w:r>
-        <w:rPr>
-          <w:lang w:val="en-GB"/>
-        </w:rPr>
-        <w:t>Regardless</w:t>
-      </w:r>
-      <w:r>
-        <w:rPr>
-          <w:lang w:val="en-GB"/>
-        </w:rPr>
-        <w:t xml:space="preserve">, the </w:t>
-      </w:r>
-      <w:r>
-        <w:rPr>
-          <w:lang w:val="en-GB"/>
-        </w:rPr>
-        <w:t xml:space="preserve">quadratic </w:t>
-      </w:r>
-      <w:r>
-        <w:rPr>
-          <w:lang w:val="en-GB"/>
-        </w:rPr>
-        <w:t>effect of age o</w:t>
-      </w:r>
-      <w:r>
-        <w:rPr>
-          <w:lang w:val="en-GB"/>
-        </w:rPr>
-        <w:t>n</w:t>
-      </w:r>
-      <w:r>
-        <w:rPr>
-          <w:lang w:val="en-GB"/>
-        </w:rPr>
-        <w:t xml:space="preserve"> egg volume </w:t>
-      </w:r>
-      <w:r>
-        <w:rPr>
-          <w:lang w:val="en-GB"/>
-        </w:rPr>
-        <w:t>was</w:t>
-      </w:r>
-      <w:r>
-        <w:rPr>
-          <w:lang w:val="en-GB"/>
-        </w:rPr>
-        <w:t xml:space="preserve"> robust in both scenarios.</w:t>
+        <w:t>G</w:t>
+      </w:r>
+      <w:r>
+        <w:rPr>
+          <w:lang w:val="en-GB"/>
+        </w:rPr>
+        <w:t>iven that we have observed females still breeding at an age of 14 years (</w:t>
+      </w:r>
+      <w:r>
+        <w:rPr>
+          <w:highlight w:val="yellow"/>
+          <w:lang w:val="en-GB"/>
+        </w:rPr>
+        <w:t>Fig. 2</w:t>
+      </w:r>
+      <w:r>
+        <w:rPr>
+          <w:lang w:val="en-GB"/>
+        </w:rPr>
+        <w:t>),</w:t>
+      </w:r>
+      <w:r>
+        <w:rPr>
+          <w:lang w:val="en-GB"/>
+        </w:rPr>
+        <w:t xml:space="preserve"> it is remarkable that we find no evidence of senescence. </w:t>
+      </w:r>
+      <w:r>
+        <w:rPr>
+          <w:lang w:val="en-GB"/>
+        </w:rPr>
+        <w:t xml:space="preserve">Such </w:t>
+      </w:r>
+      <w:r>
+        <w:rPr>
+          <w:lang w:val="en-GB"/>
+        </w:rPr>
+        <w:t>within-individual consistency over life</w:t>
+      </w:r>
+      <w:r>
+        <w:rPr>
+          <w:lang w:val="en-GB"/>
+        </w:rPr>
+        <w:t xml:space="preserve"> </w:t>
+      </w:r>
+      <w:r>
+        <w:rPr>
+          <w:lang w:val="en-GB"/>
+        </w:rPr>
+        <w:t>becomes</w:t>
+      </w:r>
+      <w:r>
+        <w:rPr>
+          <w:lang w:val="en-GB"/>
+        </w:rPr>
+        <w:t xml:space="preserve"> relevant when considering the developmental mode of snowy plovers. For plovers</w:t>
+      </w:r>
+      <w:r>
+        <w:rPr>
+          <w:lang w:val="en-GB"/>
+        </w:rPr>
+        <w:t xml:space="preserve"> with their nidifugous chicks</w:t>
+      </w:r>
+      <w:r>
+        <w:rPr>
+          <w:lang w:val="en-GB"/>
+        </w:rPr>
+        <w:t xml:space="preserve">, small egg volume differences can have significant ramifications for chick survival </w:t>
+      </w:r>
+      <w:r>
+        <w:rPr>
+          <w:lang w:val="en-GB"/>
+        </w:rPr>
+        <w:fldChar w:fldCharType="begin" w:fldLock="1"/>
+      </w:r>
+      <w:r>
+        <w:rPr>
+          <w:lang w:val="en-GB"/>
+        </w:rPr>
+        <w:instrText>ADDIN CSL_CITATION {"citationItems":[{"id":"ITEM-1","itemData":{"author":[{"dropping-particle":"","family":"Starck","given":"J. M.","non-dropping-particle":"","parse-names":false,"suffix":""},{"dropping-particle":"","family":"Ricklefs","given":"Robert E.","non-dropping-particle":"","parse-names":false,"suffix":""}],"editor":[{"dropping-particle":"","family":"Starck","given":"J. M.","non-dropping-particle":"","parse-names":false,"suffix":""},{"dropping-particle":"","family":"Ricklefs","given":"Robert E.","non-dropping-particle":"","parse-names":false,"suffix":""}],"id":"ITEM-1","issued":{"date-parts":[["1998"]]},"publisher":"Oxford University Press, New York, NY","publisher-place":"New York","title":"Avian growth and development. Evolution within the altricial-precocial spectrum","type":"book"},"uris":["http://www.mendeley.com/documents/?uuid=3a01a7ae-932b-4888-a55b-54159f090a8f"]}],"mendeley":{"formattedCitation":"(Starck &amp; Ricklefs, 1998)","plainTextFormattedCitation":"(Starck &amp; Ricklefs, 1998)","previouslyFormattedCitation":"(Starck &amp; Ricklefs, 1998)"},"properties":{"noteIndex":0},"schema":"https://github.com/citation-style-language/schema/raw/master/csl-citation.json"}</w:instrText>
+      </w:r>
+      <w:r>
+        <w:rPr>
+          <w:lang w:val="en-GB"/>
+        </w:rPr>
+        <w:fldChar w:fldCharType="separate"/>
+      </w:r>
+      <w:r>
+        <w:rPr>
+          <w:noProof/>
+          <w:lang w:val="en-GB"/>
+        </w:rPr>
+        <w:t>(Starck &amp; Ricklefs, 1998)</w:t>
+      </w:r>
+      <w:r>
+        <w:rPr>
+          <w:lang w:val="en-GB"/>
+        </w:rPr>
+        <w:fldChar w:fldCharType="end"/>
+      </w:r>
+      <w:r>
+        <w:rPr>
+          <w:lang w:val="en-GB"/>
+        </w:rPr>
+        <w:t xml:space="preserve">, as chicks are not fed by the parents but rather must forage for themselves immediately after hatching. </w:t>
+      </w:r>
+      <w:r>
+        <w:rPr>
+          <w:lang w:val="en-GB"/>
+        </w:rPr>
+        <w:t>Moreover, c</w:t>
+      </w:r>
+      <w:r>
+        <w:rPr>
+          <w:lang w:val="en-GB"/>
+        </w:rPr>
+        <w:t xml:space="preserve">hicks of polyandrous females are typically cared for </w:t>
+      </w:r>
+      <w:r>
+        <w:rPr>
+          <w:lang w:val="en-GB"/>
+        </w:rPr>
+        <w:t>solely</w:t>
+      </w:r>
+      <w:r>
+        <w:rPr>
+          <w:lang w:val="en-GB"/>
+        </w:rPr>
+        <w:t xml:space="preserve"> by their father, forcing them to rely more on their intrinsic reserves than </w:t>
+      </w:r>
+      <w:r>
+        <w:rPr>
+          <w:lang w:val="en-GB"/>
+        </w:rPr>
+        <w:t>the added benefits of biparental care</w:t>
+      </w:r>
+      <w:r>
+        <w:rPr>
+          <w:lang w:val="en-GB"/>
+        </w:rPr>
+        <w:t xml:space="preserve">. Consequently, comparatively small differences in egg size </w:t>
+      </w:r>
+      <w:r>
+        <w:rPr>
+          <w:lang w:val="en-GB"/>
+        </w:rPr>
+        <w:lastRenderedPageBreak/>
+        <w:t xml:space="preserve">could have large knock-on effects for chick survival </w:t>
+      </w:r>
+      <w:r>
+        <w:rPr>
+          <w:lang w:val="en-GB"/>
+        </w:rPr>
+        <w:fldChar w:fldCharType="begin" w:fldLock="1"/>
+      </w:r>
+      <w:r>
+        <w:rPr>
+          <w:lang w:val="en-GB"/>
+        </w:rPr>
+        <w:instrText xml:space="preserve">ADDIN CSL_CITATION {"citationItems":[{"id":"ITEM-1","itemData":{"author":[{"dropping-particle":"","family":"Starck","given":"J. M.","non-dropping-particle":"","parse-names":false,"suffix":""},{"dropping-particle":"","family":"Ricklefs","given":"Robert E.","non-dropping-particle":"","parse-names":false,"suffix":""}],"editor":[{"dropping-particle":"","family":"Starck","given":"J. M.","non-dropping-particle":"","parse-names":false,"suffix":""},{"dropping-particle":"","family":"Ricklefs","given":"Robert E.","non-dropping-particle":"","parse-names":false,"suffix":""}],"id":"ITEM-1","issued":{"date-parts":[["1998"]]},"publisher":"Oxford University Press, New York, NY","publisher-place":"New York","title":"Avian growth and development. Evolution within the altricial-precocial spectrum","type":"book"},"uris":["http://www.mendeley.com/documents/?uuid=3a01a7ae-932b-4888-a55b-54159f090a8f"]},{"id":"ITEM-2","itemData":{"DOI":"10.1111/j.1469-185X.1994.tb01485.x","ISSN":"1464-7931","abstract":"1. There is little unequivocal evidence to date in support of a positive relationship between egg size and offspring fitness in birds. Although 40 studies (of 34 species) have considered the effect of variation in egg size on chick growth and/or survival up to fledging only 12 studies have controlled for other characters potentially correlated both with egg size and offspring fitness. Of these only two have reported a significant residual effect of egg size on chick growth (in the roseate tern and European blackbird) and three a residual effect on chick survival (all in seabirds: common tern, lesser black-backed gull and kittiwake). 2. More consistent evidence exists, though from fewer studies, for a positive relationship between egg size and offspring fitness early in the chick-rearing period chick growth and chick survival being dependent on egg size in 8 of 10 studies and of 5 studies respectively. It is suggested that the most important effect of variation in egg size might be in determining the probability of offspring survival in the first few days after hatching. 3. Egg size explains on average 66% of the variation in chick mass at hatching (n = 35 studies) but only 30% of the variation in chick body size (n = 18). When effects of hatchling body size are controlled for chick mass remains significantly correlated with egg size, though the reverse is not true. This supports the hypothesis that large eggs give rise to heavier chicks at hatching, i.e. chicks with more nutrient (yolk) reserves. rather than structurally larger chicks. 4. Egg composition increased isometrically with increasing egg size in about half the studies so far reported (n </w:instrText>
+      </w:r>
+      <w:r>
+        <w:rPr>
+          <w:rFonts w:ascii="Cambria Math" w:hAnsi="Cambria Math" w:cs="Cambria Math"/>
+          <w:lang w:val="en-GB"/>
+        </w:rPr>
+        <w:instrText>≃</w:instrText>
+      </w:r>
+      <w:r>
+        <w:rPr>
+          <w:lang w:val="en-GB"/>
+        </w:rPr>
+        <w:instrText xml:space="preserve"> 20). However, in seabirds, and some passerines, larger eggs contain disproportionately more albumen, whilst in some waterfowl percentage yolk content increases with increasing egg size. Changes in albumen content largely reflect variation in the water content of eggs, but changes in yolk content involve variation in lipid content, and therefore in egg 'quality'. The adaptive significance of variation in egg composition is considered; females may adjust egg composition facultatively maximise the benefits to their offspring of increased reproductive investment. 5. Considerations for future research are discussed with particular emphasis on experimental studies and the application of new techniques.","author":[{"dropping-particle":"","family":"Williams","given":"Tony D.","non-dropping-particle":"","parse-names":false,"suffix":""}],"container-title":"Biological Reviews","id":"ITEM-2","issue":"1","issued":{"date-parts":[["1994","2","1"]]},"page":"35-59","publisher":"John Wiley &amp; Sons, Ltd","title":"Intraespecific Variation in Egg Size and Egg Composition in Birds: Effects on Offspring Fitness","type":"article-journal","volume":"69"},"uris":["http://www.mendeley.com/documents/?uuid=fe6db166-1012-335a-acb5-0f596e055274"]}],"mendeley":{"formattedCitation":"(Williams, 1994; Starck &amp; Ricklefs, 1998)","plainTextFormattedCitation":"(Williams, 1994; Starck &amp; Ricklefs, 1998)","previouslyFormattedCitation":"(Williams, 1994; Starck &amp; Ricklefs, 1998)"},"properties":{"noteIndex":0},"schema":"https://github.com/citation-style-language/schema/raw/master/csl-citation.json"}</w:instrText>
+      </w:r>
+      <w:r>
+        <w:rPr>
+          <w:lang w:val="en-GB"/>
+        </w:rPr>
+        <w:fldChar w:fldCharType="separate"/>
+      </w:r>
+      <w:r>
+        <w:rPr>
+          <w:noProof/>
+          <w:lang w:val="en-GB"/>
+        </w:rPr>
+        <w:t>(Williams, 1994; Starck &amp; Ricklefs, 1998)</w:t>
+      </w:r>
+      <w:r>
+        <w:rPr>
+          <w:lang w:val="en-GB"/>
+        </w:rPr>
+        <w:fldChar w:fldCharType="end"/>
+      </w:r>
+      <w:r>
+        <w:rPr>
+          <w:lang w:val="en-GB"/>
+        </w:rPr>
+        <w:t>, hence maintaining stable egg volume production over life</w:t>
+      </w:r>
+      <w:r>
+        <w:rPr>
+          <w:lang w:val="en-GB"/>
+        </w:rPr>
+        <w:t>.</w:t>
+      </w:r>
+      <w:r>
+        <w:rPr>
+          <w:lang w:val="en-GB"/>
+        </w:rPr>
+        <w:t xml:space="preserve"> Yet, females need to trade-off the survival benefits of increased egg size for their offspring with their own resources required for maintenance and future reproductive investments, particularly when they attempt to maximize their reproductive output through polyandry. </w:t>
+      </w:r>
+      <w:r>
+        <w:rPr>
+          <w:lang w:val="en-GB"/>
+        </w:rPr>
+        <w:t xml:space="preserve">In snowy plovers, a completed clutch equals approximately </w:t>
+      </w:r>
+      <w:r>
+        <w:rPr>
+          <w:lang w:val="en-GB"/>
+        </w:rPr>
+        <w:t>6</w:t>
+      </w:r>
+      <w:r>
+        <w:rPr>
+          <w:lang w:val="en-GB"/>
+        </w:rPr>
+        <w:t xml:space="preserve">0% of a female’s body mass </w:t>
+      </w:r>
+      <w:r>
+        <w:rPr>
+          <w:lang w:val="en-GB"/>
+        </w:rPr>
+        <w:fldChar w:fldCharType="begin" w:fldLock="1"/>
+      </w:r>
+      <w:r>
+        <w:rPr>
+          <w:lang w:val="en-GB"/>
+        </w:rPr>
+        <w:instrText>ADDIN CSL_CITATION {"citationItems":[{"id":"ITEM-1","itemData":{"DOI":"10.2173/bna.154","URL":"https://birdsoftheworld.org/bow/species/snoplo5/cur/introduction","abstract":"This species account discusses: distinguishing characteristics, distribution, systematics, migration, habitat, food habits, vocalizations, behavior (locomotion, maintenance, agonistic, sexual, social, interspecific), breeding (phenology, nest site, nest, eggs, incubation, development of the young, parental care), demography and populations (life span, mortality, dispersal and philopatry, population status), conservation and management, plumages and molt, and measurements. There is also a bibliography which lists key references for additional information. (DBO)","accessed":{"date-parts":[["2020","6","8"]]},"author":[{"dropping-particle":"","family":"Page","given":"Gary W.","non-dropping-particle":"","parse-names":false,"suffix":""},{"dropping-particle":"","family":"Stenzel","given":"Lynne E.","non-dropping-particle":"","parse-names":false,"suffix":""},{"dropping-particle":"","family":"Warriner","given":"J. S.","non-dropping-particle":"","parse-names":false,"suffix":""},{"dropping-particle":"","family":"Warriner","given":"J. C.","non-dropping-particle":"","parse-names":false,"suffix":""},{"dropping-particle":"","family":"Paton","given":"P. W.","non-dropping-particle":"","parse-names":false,"suffix":""}],"container-title":"The Birds of North America Online","id":"ITEM-1","issued":{"date-parts":[["2009"]]},"page":"71935-72002","title":"Snowy Plover (Charadrius nivosus)","type":"webpage"},"uris":["http://www.mendeley.com/documents/?uuid=9740e080-47f0-48b6-b968-7189c3fe24c8"]}],"mendeley":{"formattedCitation":"(Page et al., 2009)","plainTextFormattedCitation":"(Page et al., 2009)","previouslyFormattedCitation":"(Page et al., 2009)"},"properties":{"noteIndex":0},"schema":"https://github.com/citation-style-language/schema/raw/master/csl-citation.json"}</w:instrText>
+      </w:r>
+      <w:r>
+        <w:rPr>
+          <w:lang w:val="en-GB"/>
+        </w:rPr>
+        <w:fldChar w:fldCharType="separate"/>
+      </w:r>
+      <w:r>
+        <w:rPr>
+          <w:noProof/>
+          <w:lang w:val="en-GB"/>
+        </w:rPr>
+        <w:t>(Page et al., 2009)</w:t>
+      </w:r>
+      <w:r>
+        <w:rPr>
+          <w:lang w:val="en-GB"/>
+        </w:rPr>
+        <w:fldChar w:fldCharType="end"/>
+      </w:r>
+      <w:r>
+        <w:rPr>
+          <w:lang w:val="en-GB"/>
+        </w:rPr>
+        <w:t xml:space="preserve">: </w:t>
+      </w:r>
+      <w:r>
+        <w:rPr>
+          <w:lang w:val="en-GB"/>
+        </w:rPr>
+        <w:t xml:space="preserve">representing a substantial investment. Furthermore, snowy plover females incubate the clutch jointly with their male partner but desert soon after hatching to seek a sequential breeding attempt with a different male </w:t>
+      </w:r>
+      <w:r>
+        <w:rPr>
+          <w:lang w:val="en-GB"/>
+        </w:rPr>
+        <w:fldChar w:fldCharType="begin" w:fldLock="1"/>
+      </w:r>
+      <w:r>
+        <w:rPr>
+          <w:lang w:val="en-GB"/>
+        </w:rPr>
+        <w:instrText>ADDIN CSL_CITATION {"citationItems":[{"id":"ITEM-1","itemData":{"author":[{"dropping-particle":"","family":"Warriner","given":"John S","non-dropping-particle":"","parse-names":false,"suffix":""},{"dropping-particle":"","family":"Warriner","given":"Jane C","non-dropping-particle":"","parse-names":false,"suffix":""},{"dropping-particle":"","family":"Page","given":"Gary W","non-dropping-particle":"","parse-names":false,"suffix":""},{"dropping-particle":"","family":"Stenzel","given":"Lynne E","non-dropping-particle":"","parse-names":false,"suffix":""}],"container-title":"The Wilson Bulletin","id":"ITEM-1","issue":"1","issued":{"date-parts":[["1986"]]},"page":"15-37","title":"Mating system and reproductive success of a small population of polygamous snowy plovers","type":"article-journal","volume":"98"},"uris":["http://www.mendeley.com/documents/?uuid=42e61385-14cc-4e49-899e-78fdc96afbe6"]},{"id":"ITEM-2","itemData":{"author":[{"dropping-particle":"","family":"Eberhart-Phillips","given":"Luke J","non-dropping-particle":"","parse-names":false,"suffix":""}],"chapter-number":"4","container-title":"The Population Ecology and Conservation of Charadrius Plovers","editor":[{"dropping-particle":"","family":"Colwell","given":"Mark A.","non-dropping-particle":"","parse-names":false,"suffix":""},{"dropping-particle":"","family":"Haig","given":"Susan M.","non-dropping-particle":"","parse-names":false,"suffix":""}],"id":"ITEM-2","issued":{"date-parts":[["2019"]]},"page":"65-88","publisher":"CRC Press, New York, NY","publisher-place":"New York","title":"Plover Breeding Systems","type":"chapter"},"uris":["http://www.mendeley.com/documents/?uuid=0fd20f67-a025-4d61-bf11-1cfe32c83b6a"]}],"mendeley":{"formattedCitation":"(Warriner et al., 1986; Eberhart-Phillips, 2019)","plainTextFormattedCitation":"(Warriner et al., 1986; Eberhart-Phillips, 2019)","previouslyFormattedCitation":"(Warriner et al., 1986; Eberhart-Phillips, 2019)"},"properties":{"noteIndex":0},"schema":"https://github.com/citation-style-language/schema/raw/master/csl-citation.json"}</w:instrText>
+      </w:r>
+      <w:r>
+        <w:rPr>
+          <w:lang w:val="en-GB"/>
+        </w:rPr>
+        <w:fldChar w:fldCharType="separate"/>
+      </w:r>
+      <w:r>
+        <w:rPr>
+          <w:noProof/>
+          <w:lang w:val="en-GB"/>
+        </w:rPr>
+        <w:t>(Warriner et al., 1986; Eberhart-Phillips, 2019)</w:t>
+      </w:r>
+      <w:r>
+        <w:rPr>
+          <w:lang w:val="en-GB"/>
+        </w:rPr>
+        <w:fldChar w:fldCharType="end"/>
+      </w:r>
+      <w:r>
+        <w:rPr>
+          <w:lang w:val="en-GB"/>
+        </w:rPr>
+        <w:t xml:space="preserve">. Consistent with theoretical assumptions and previous empirical findings, we found </w:t>
+      </w:r>
+      <w:r>
+        <w:rPr>
+          <w:lang w:val="en-GB"/>
+        </w:rPr>
+        <w:t xml:space="preserve">early breeding females had a higher likelihood of being polyandrous but with smaller eggs due to a mismatch with local peak resource availability – </w:t>
+      </w:r>
+      <w:r>
+        <w:rPr>
+          <w:lang w:val="en-GB"/>
+        </w:rPr>
+        <w:t xml:space="preserve">suggesting a trade-off with between </w:t>
+      </w:r>
+      <w:r>
+        <w:rPr>
+          <w:lang w:val="en-GB"/>
+        </w:rPr>
+        <w:t>maternal</w:t>
+      </w:r>
+      <w:r>
+        <w:rPr>
+          <w:lang w:val="en-GB"/>
+        </w:rPr>
+        <w:t xml:space="preserve"> investment and future breeding opportunities</w:t>
+      </w:r>
+      <w:r>
+        <w:rPr>
+          <w:lang w:val="en-GB"/>
+        </w:rPr>
+        <w:t>.</w:t>
       </w:r>
     </w:p>
     <w:p>
@@ -10929,97 +11430,31 @@
         <w:rPr>
           <w:lang w:val="en-GB"/>
         </w:rPr>
-        <w:t>G</w:t>
-      </w:r>
-      <w:r>
-        <w:rPr>
-          <w:lang w:val="en-GB"/>
-        </w:rPr>
-        <w:t>iven that we have observed females still breeding at an age of 14 years (i.e.</w:t>
-      </w:r>
-      <w:r>
-        <w:rPr>
-          <w:lang w:val="en-GB"/>
-        </w:rPr>
-        <w:t>,</w:t>
-      </w:r>
-      <w:r>
-        <w:rPr>
-          <w:lang w:val="en-GB"/>
-        </w:rPr>
-        <w:t xml:space="preserve"> ten years after the peak; Fig. 2), </w:t>
-      </w:r>
-      <w:r>
-        <w:rPr>
-          <w:lang w:val="en-GB"/>
-        </w:rPr>
-        <w:t>the cumulative</w:t>
-      </w:r>
-      <w:r>
-        <w:rPr>
-          <w:lang w:val="en-GB"/>
-        </w:rPr>
-        <w:t xml:space="preserve"> decline would tally up to</w:t>
-      </w:r>
-      <w:r>
-        <w:rPr>
-          <w:lang w:val="en-GB"/>
-        </w:rPr>
-        <w:t xml:space="preserve"> a</w:t>
-      </w:r>
-      <w:r>
-        <w:rPr>
-          <w:lang w:val="en-GB"/>
-        </w:rPr>
-        <w:t xml:space="preserve"> 5% </w:t>
-      </w:r>
-      <w:r>
-        <w:rPr>
-          <w:lang w:val="en-GB"/>
-        </w:rPr>
-        <w:t xml:space="preserve">reduction </w:t>
-      </w:r>
-      <w:r>
-        <w:rPr>
-          <w:lang w:val="en-GB"/>
-        </w:rPr>
-        <w:t xml:space="preserve">of peak egg volume. </w:t>
-      </w:r>
-      <w:r>
-        <w:rPr>
-          <w:lang w:val="en-GB"/>
-        </w:rPr>
-        <w:t>Such a</w:t>
-      </w:r>
-      <w:r>
-        <w:rPr>
-          <w:lang w:val="en-GB"/>
-        </w:rPr>
-        <w:t xml:space="preserve"> decrease </w:t>
-      </w:r>
-      <w:r>
-        <w:rPr>
-          <w:lang w:val="en-GB"/>
-        </w:rPr>
-        <w:t>becomes</w:t>
-      </w:r>
-      <w:r>
-        <w:rPr>
-          <w:lang w:val="en-GB"/>
-        </w:rPr>
-        <w:t xml:space="preserve"> relevant when considering the developmental mode of snowy plovers. For plovers</w:t>
-      </w:r>
-      <w:r>
-        <w:rPr>
-          <w:lang w:val="en-GB"/>
-        </w:rPr>
-        <w:t xml:space="preserve"> with their nidifugous chicks</w:t>
-      </w:r>
-      <w:r>
-        <w:rPr>
-          <w:lang w:val="en-GB"/>
-        </w:rPr>
-        <w:t xml:space="preserve">, small egg volume differences can have significant ramifications for chick survival </w:t>
+        <w:t xml:space="preserve">Most studies conducted </w:t>
+      </w:r>
+      <w:r>
+        <w:rPr>
+          <w:lang w:val="en-GB"/>
+        </w:rPr>
+        <w:t>on</w:t>
+      </w:r>
+      <w:r>
+        <w:rPr>
+          <w:lang w:val="en-GB"/>
+        </w:rPr>
+        <w:t xml:space="preserve"> temperate or high latitude breeding </w:t>
+      </w:r>
+      <w:r>
+        <w:rPr>
+          <w:lang w:val="en-GB"/>
+        </w:rPr>
+        <w:t>shorebirds</w:t>
+      </w:r>
+      <w:r>
+        <w:rPr>
+          <w:lang w:val="en-GB"/>
+        </w:rPr>
+        <w:t xml:space="preserve"> have found a negative association between time of the season and egg size </w:t>
       </w:r>
       <w:r>
         <w:rPr>
@@ -11031,7 +11466,7 @@
         <w:rPr>
           <w:lang w:val="en-GB"/>
         </w:rPr>
-        <w:instrText>ADDIN CSL_CITATION {"citationItems":[{"id":"ITEM-1","itemData":{"author":[{"dropping-particle":"","family":"Starck","given":"J. M.","non-dropping-particle":"","parse-names":false,"suffix":""},{"dropping-particle":"","family":"Ricklefs","given":"Robert E.","non-dropping-particle":"","parse-names":false,"suffix":""}],"editor":[{"dropping-particle":"","family":"Starck","given":"J. M.","non-dropping-particle":"","parse-names":false,"suffix":""},{"dropping-particle":"","family":"Ricklefs","given":"Robert E.","non-dropping-particle":"","parse-names":false,"suffix":""}],"id":"ITEM-1","issued":{"date-parts":[["1998"]]},"publisher":"Oxford University Press, New York, NY","publisher-place":"New York","title":"Avian growth and development. Evolution within the altricial-precocial spectrum","type":"book"},"uris":["http://www.mendeley.com/documents/?uuid=3a01a7ae-932b-4888-a55b-54159f090a8f"]}],"mendeley":{"formattedCitation":"(Starck &amp; Ricklefs, 1998)","plainTextFormattedCitation":"(Starck &amp; Ricklefs, 1998)","previouslyFormattedCitation":"(Starck &amp; Ricklefs, 1998)"},"properties":{"noteIndex":0},"schema":"https://github.com/citation-style-language/schema/raw/master/csl-citation.json"}</w:instrText>
+        <w:instrText>ADDIN CSL_CITATION {"citationItems":[{"id":"ITEM-1","itemData":{"DOI":"10.2307/3676475","ISSN":"00305693","abstract":"In two golden plover populations in S Norway (Jaeren: heather moor at 300-400 m elevation, and Hardangervidda: middle alpine zone at 1200-1300 m elevation) there was a negative correlation between egg volume and the date on which clutches were started. A dotterel population at Hardangervidda did not show any trend in egg volume in relation to the start of egg-laying. On Jaeren more late than early golden plover clutches contained &lt;4 eggs. On Hardangervidda no reduction of clutch size with season was found in either species. In newly hatched dotterel chicks both body weight and tarsus length were positively correlated with egg volume. In waders, populations of single-brooded species should show a decrease in egg volume with season; this should not apply to multi-brooded species.-from Authors","author":[{"dropping-particle":"","family":"Byrkjedal","given":"I.","non-dropping-particle":"","parse-names":false,"suffix":""},{"dropping-particle":"","family":"Kalas","given":"J. A.","non-dropping-particle":"","parse-names":false,"suffix":""}],"container-title":"Ornis Scandinavica","id":"ITEM-1","issue":"2","issued":{"date-parts":[["1985"]]},"page":"108-112","publisher":"WileyNordic Society Oikos","title":"Seasonal variation in egg size in golden plover Pluvialis apricaria and dotterel Charadrius morinellus populations.","type":"article-journal","volume":"16"},"uris":["http://www.mendeley.com/documents/?uuid=01f4ca16-6903-368b-b1ca-c47c5f43ef7c"]},{"id":"ITEM-2","itemData":{"DOI":"10.5253/arde.v107i3.a4","ISSN":"0373-2266","abstract":"Egg size represents a fundamental predictor of chick mass and body condition. Chicks from bigger eggs have significantly increased survival, especially in precocial species, where chicks must forage for themselves and cope with environmental threats, such as bad weather or predators. Therefore, our understanding of the factors influencing egg size is crucial both from the perspective of their breeding ecology as well as of their conservation. However, studies simultaneously addressing multiple factors and quantifying their influence on egg size in large samples are rare. Here, we test the effect of seasonality, clutch size and nesting habitat on egg size, measured as volume, in a ground-nesting shorebird, the Northern Lapwing Vanellus vanellus, using a sample of 4384 eggs from 1125 clutches in South Bohemia, Czech Republic, during the period between 1988 and 2018. We report a significant decline in egg size over the breeding season, on average bigger eggs in larger clutches with a significant difference between 2-egg and 4-egg clutches, and no direct effect of nesting habitat. From our review of the same predictors across 15 Northern Lapwing populations throughout Europe it is apparent that replacement or late clutches have on average 3–7% smaller eggs than first or early clutches. Nesting habitat only rarely affects egg size and there are no significant differences in egg size between 3-egg and 4-egg clutches. Earlier studies showed that chicks hatching from bigger eggs early in the breeding season performed better, and that there was higher food abundance available for chicks at that time. This fact, together with the documented seasonal decline in egg size, sends an important message to conservationists and policymakers that early breeding attempts may play a pivotal role in safeguarding shorebird breeding productivity.","author":[{"dropping-particle":"","family":"Kubelka","given":"Vojtěch","non-dropping-particle":"","parse-names":false,"suffix":""},{"dropping-particle":"","family":"Sládeček","given":"Martin","non-dropping-particle":"","parse-names":false,"suffix":""},{"dropping-particle":"","family":"Zámečník","given":"Václav","non-dropping-particle":"","parse-names":false,"suffix":""},{"dropping-particle":"","family":"Vozabulová","given":"Eva","non-dropping-particle":"","parse-names":false,"suffix":""},{"dropping-particle":"","family":"Šálek","given":"Miroslav","non-dropping-particle":"","parse-names":false,"suffix":""}],"container-title":"Ardea","id":"ITEM-2","issue":"3","issued":{"date-parts":[["2020"]]},"page":"239","title":"Seasonality Predicts Egg Size Better Than Nesting Habitat in a Precocial Shorebird","type":"article-journal","volume":"107"},"uris":["http://www.mendeley.com/documents/?uuid=fa417af7-7f84-4cd1-b765-84a949371ac6"]},{"id":"ITEM-3","itemData":{"DOI":"10.2307/3677018","ISSN":"09088857","abstract":"JSTOR is a not-for-profit service that helps scholars, researchers, and students discover, use, and build upon a wide range of content in a trusted digital archive. We use information technology and tools to increase productivity and facilitate new forms of scholarship. For more information about JSTOR, please contact support@jstor.org.","author":[{"dropping-particle":"","family":"Sandercock","given":"Brett K.","non-dropping-particle":"","parse-names":false,"suffix":""},{"dropping-particle":"","family":"Lank","given":"David B.","non-dropping-particle":"","parse-names":false,"suffix":""},{"dropping-particle":"","family":"Cooke","given":"Fred","non-dropping-particle":"","parse-names":false,"suffix":""}],"container-title":"Journal of Avian Biology","id":"ITEM-3","issue":"4","issued":{"date-parts":[["1999","12"]]},"page":"460","publisher":"JSTOR","title":"Seasonal Declines in the Fecundity of Arctic-Breeding Sandpipers: Different Tactics in Two Species with an Invariant Clutch Size","type":"article-journal","volume":"30"},"uris":["http://www.mendeley.com/documents/?uuid=885bafc6-3b2a-331c-87c8-03edbe1e6927"]}],"mendeley":{"formattedCitation":"(Byrkjedal &amp; Kalas, 1985; Sandercock et al., 1999; Kubelka et al., 2020)","plainTextFormattedCitation":"(Byrkjedal &amp; Kalas, 1985; Sandercock et al., 1999; Kubelka et al., 2020)","previouslyFormattedCitation":"(Byrkjedal &amp; Kalas, 1985; Sandercock et al., 1999; Kubelka et al., 2020)"},"properties":{"noteIndex":0},"schema":"https://github.com/citation-style-language/schema/raw/master/csl-citation.json"}</w:instrText>
       </w:r>
       <w:r>
         <w:rPr>
@@ -11044,7 +11479,7 @@
           <w:noProof/>
           <w:lang w:val="en-GB"/>
         </w:rPr>
-        <w:t>(Starck &amp; Ricklefs, 1998)</w:t>
+        <w:t>(Byrkjedal &amp; Kalas, 1985; Sandercock et al., 1999; Kubelka et al., 2020)</w:t>
       </w:r>
       <w:r>
         <w:rPr>
@@ -11056,50 +11491,58 @@
         <w:rPr>
           <w:lang w:val="en-GB"/>
         </w:rPr>
-        <w:t xml:space="preserve">, as chicks are not fed by the parents but rather must forage for themselves immediately after hatching. </w:t>
-      </w:r>
-      <w:r>
-        <w:rPr>
-          <w:lang w:val="en-GB"/>
-        </w:rPr>
-        <w:t>Moreover, c</w:t>
-      </w:r>
-      <w:r>
-        <w:rPr>
-          <w:lang w:val="en-GB"/>
-        </w:rPr>
-        <w:t xml:space="preserve">hicks of polyandrous females are typically cared for </w:t>
-      </w:r>
-      <w:r>
-        <w:rPr>
-          <w:lang w:val="en-GB"/>
-        </w:rPr>
-        <w:t>solely</w:t>
-      </w:r>
-      <w:r>
-        <w:rPr>
-          <w:lang w:val="en-GB"/>
-        </w:rPr>
-        <w:t xml:space="preserve"> by their father, forcing them to rely more on their intrinsic reserves than </w:t>
-      </w:r>
-      <w:r>
-        <w:rPr>
-          <w:lang w:val="en-GB"/>
-        </w:rPr>
-        <w:t>the added benefits of biparental care</w:t>
-      </w:r>
-      <w:r>
-        <w:rPr>
-          <w:lang w:val="en-GB"/>
-        </w:rPr>
-        <w:t xml:space="preserve">. Consequently, comparatively small </w:t>
-      </w:r>
-      <w:r>
-        <w:rPr>
-          <w:lang w:val="en-GB"/>
-        </w:rPr>
-        <w:lastRenderedPageBreak/>
-        <w:t xml:space="preserve">differences in egg size could have large knock-on effects for chick survival </w:t>
+        <w:t xml:space="preserve"> although in </w:t>
+      </w:r>
+      <w:r>
+        <w:rPr>
+          <w:lang w:val="en-GB"/>
+        </w:rPr>
+        <w:t>polyandrous red-necked phalaropes (</w:t>
+      </w:r>
+      <w:proofErr w:type="spellStart"/>
+      <w:r>
+        <w:rPr>
+          <w:i/>
+          <w:lang w:val="en-GB"/>
+        </w:rPr>
+        <w:t>Phalaropus</w:t>
+      </w:r>
+      <w:proofErr w:type="spellEnd"/>
+      <w:r>
+        <w:rPr>
+          <w:i/>
+          <w:lang w:val="en-GB"/>
+        </w:rPr>
+        <w:t xml:space="preserve"> </w:t>
+      </w:r>
+      <w:proofErr w:type="spellStart"/>
+      <w:r>
+        <w:rPr>
+          <w:i/>
+          <w:lang w:val="en-GB"/>
+        </w:rPr>
+        <w:t>lobatus</w:t>
+      </w:r>
+      <w:proofErr w:type="spellEnd"/>
+      <w:r>
+        <w:rPr>
+          <w:iCs/>
+          <w:lang w:val="en-GB"/>
+        </w:rPr>
+        <w:t>)</w:t>
+      </w:r>
+      <w:r>
+        <w:rPr>
+          <w:i/>
+          <w:lang w:val="en-GB"/>
+        </w:rPr>
+        <w:t xml:space="preserve"> </w:t>
+      </w:r>
+      <w:r>
+        <w:rPr>
+          <w:lang w:val="en-GB"/>
+        </w:rPr>
+        <w:t xml:space="preserve">egg size increased across the breeding season </w:t>
       </w:r>
       <w:r>
         <w:rPr>
@@ -11111,20 +11554,7 @@
         <w:rPr>
           <w:lang w:val="en-GB"/>
         </w:rPr>
-        <w:instrText xml:space="preserve">ADDIN CSL_CITATION {"citationItems":[{"id":"ITEM-1","itemData":{"author":[{"dropping-particle":"","family":"Starck","given":"J. M.","non-dropping-particle":"","parse-names":false,"suffix":""},{"dropping-particle":"","family":"Ricklefs","given":"Robert E.","non-dropping-particle":"","parse-names":false,"suffix":""}],"editor":[{"dropping-particle":"","family":"Starck","given":"J. M.","non-dropping-particle":"","parse-names":false,"suffix":""},{"dropping-particle":"","family":"Ricklefs","given":"Robert E.","non-dropping-particle":"","parse-names":false,"suffix":""}],"id":"ITEM-1","issued":{"date-parts":[["1998"]]},"publisher":"Oxford University Press, New York, NY","publisher-place":"New York","title":"Avian growth and development. Evolution within the altricial-precocial spectrum","type":"book"},"uris":["http://www.mendeley.com/documents/?uuid=3a01a7ae-932b-4888-a55b-54159f090a8f"]},{"id":"ITEM-2","itemData":{"DOI":"10.1111/j.1469-185X.1994.tb01485.x","ISSN":"1464-7931","abstract":"1. There is little unequivocal evidence to date in support of a positive relationship between egg size and offspring fitness in birds. Although 40 studies (of 34 species) have considered the effect of variation in egg size on chick growth and/or survival up to fledging only 12 studies have controlled for other characters potentially correlated both with egg size and offspring fitness. Of these only two have reported a significant residual effect of egg size on chick growth (in the roseate tern and European blackbird) and three a residual effect on chick survival (all in seabirds: common tern, lesser black-backed gull and kittiwake). 2. More consistent evidence exists, though from fewer studies, for a positive relationship between egg size and offspring fitness early in the chick-rearing period chick growth and chick survival being dependent on egg size in 8 of 10 studies and of 5 studies respectively. It is suggested that the most important effect of variation in egg size might be in determining the probability of offspring survival in the first few days after hatching. 3. Egg size explains on average 66% of the variation in chick mass at hatching (n = 35 studies) but only 30% of the variation in chick body size (n = 18). When effects of hatchling body size are controlled for chick mass remains significantly correlated with egg size, though the reverse is not true. This supports the hypothesis that large eggs give rise to heavier chicks at hatching, i.e. chicks with more nutrient (yolk) reserves. rather than structurally larger chicks. 4. Egg composition increased isometrically with increasing egg size in about half the studies so far reported (n </w:instrText>
-      </w:r>
-      <w:r>
-        <w:rPr>
-          <w:rFonts w:ascii="Cambria Math" w:hAnsi="Cambria Math" w:cs="Cambria Math"/>
-          <w:lang w:val="en-GB"/>
-        </w:rPr>
-        <w:instrText>≃</w:instrText>
-      </w:r>
-      <w:r>
-        <w:rPr>
-          <w:lang w:val="en-GB"/>
-        </w:rPr>
-        <w:instrText xml:space="preserve"> 20). However, in seabirds, and some passerines, larger eggs contain disproportionately more albumen, whilst in some waterfowl percentage yolk content increases with increasing egg size. Changes in albumen content largely reflect variation in the water content of eggs, but changes in yolk content involve variation in lipid content, and therefore in egg 'quality'. The adaptive significance of variation in egg composition is considered; females may adjust egg composition facultatively maximise the benefits to their offspring of increased reproductive investment. 5. Considerations for future research are discussed with particular emphasis on experimental studies and the application of new techniques.","author":[{"dropping-particle":"","family":"Williams","given":"Tony D.","non-dropping-particle":"","parse-names":false,"suffix":""}],"container-title":"Biological Reviews","id":"ITEM-2","issue":"1","issued":{"date-parts":[["1994","2","1"]]},"page":"35-59","publisher":"John Wiley &amp; Sons, Ltd","title":"Intraespecific Variation in Egg Size and Egg Composition in Birds: Effects on Offspring Fitness","type":"article-journal","volume":"69"},"uris":["http://www.mendeley.com/documents/?uuid=fe6db166-1012-335a-acb5-0f596e055274"]}],"mendeley":{"formattedCitation":"(Williams, 1994; Starck &amp; Ricklefs, 1998)","plainTextFormattedCitation":"(Williams, 1994; Starck &amp; Ricklefs, 1998)","previouslyFormattedCitation":"(Williams, 1994; Starck &amp; Ricklefs, 1998)"},"properties":{"noteIndex":0},"schema":"https://github.com/citation-style-language/schema/raw/master/csl-citation.json"}</w:instrText>
+        <w:instrText>ADDIN CSL_CITATION {"citationItems":[{"id":"ITEM-1","itemData":{"DOI":"10.1002/ece3.3733","ISSN":"2045-7758","abstract":"Abstract Biological impacts of climate change are exemplified by shifts in phenology. As the timing of breeding advances, the within-season relationships between timing of breeding and reproductive traits may change and cause long-term changes in the population mean value of reproductive traits. We investigated long-term changes in the timing of breeding and within-season patterns of clutch size, egg volume, incubation duration, and daily nest survival of three shorebird species between two decades. Based on previously known within-season patterns and assuming a warming trend, we hypothesized that the timing of clutch initiation would advance between decades and would be coupled with increases in mean clutch size, egg volume, and daily nest survival rate. We monitored 1,378 nests of western sandpipers, semipalmated sandpipers, and red-necked phalaropes at a subarctic site during 1993?1996 and 2010?2014. Sandpipers have biparental incubation, whereas phalaropes have uniparental incubation. We found an unexpected long-term cooling trend during the early part of the breeding season. Three species delayed clutch initiation by 5 days in the 2010s relative to the 1990s. Clutch size and daily nest survival showed strong within-season declines in sandpipers, but not in phalaropes. Egg volume showed strong within-season declines in one species of sandpiper, but increased in phalaropes. Despite the within-season patterns in traits and shifts in phenology, clutch size, egg volume, and daily nest survival were similar between decades. In contrast, incubation duration did not show within-season variation, but decreased by 2 days in sandpipers and increased by 2 days in phalaropes. Shorebirds demonstrated variable breeding phenology and incubation duration in relation to climate cooling, but little change in nonphenological components of traits. Our results indicate that the breeding phenology of shorebirds is closely associated with the temperature conditions on breeding ground, the effects of which can vary among reproductive traits and among sympatric species.","author":[{"dropping-particle":"","family":"Kwon","given":"Eunbi","non-dropping-particle":"","parse-names":false,"suffix":""},{"dropping-particle":"","family":"English","given":"Willow B","non-dropping-particle":"","parse-names":false,"suffix":""},{"dropping-particle":"","family":"Weiser","given":"Emily L","non-dropping-particle":"","parse-names":false,"suffix":""},{"dropping-particle":"","family":"Franks","given":"Samantha E","non-dropping-particle":"","parse-names":false,"suffix":""},{"dropping-particle":"","family":"Hodkinson","given":"David J","non-dropping-particle":"","parse-names":false,"suffix":""},{"dropping-particle":"","family":"Lank","given":"David B","non-dropping-particle":"","parse-names":false,"suffix":""},{"dropping-particle":"","family":"Sandercock","given":"Brett K","non-dropping-particle":"","parse-names":false,"suffix":""}],"container-title":"Ecology and Evolution","id":"ITEM-1","issue":"2","issued":{"date-parts":[["2018","1","1"]]},"note":"doi: 10.1002/ece3.3733","page":"1339-1351","publisher":"John Wiley &amp; Sons, Ltd","title":"Delayed egg-laying and shortened incubation duration of Arctic-breeding shorebirds coincide with climate cooling","type":"article-journal","volume":"8"},"uris":["http://www.mendeley.com/documents/?uuid=e10008c8-fe49-4d61-85d3-5eb1bd7d1840"]}],"mendeley":{"formattedCitation":"(Kwon et al., 2018)","plainTextFormattedCitation":"(Kwon et al., 2018)","previouslyFormattedCitation":"(Kwon et al., 2018)"},"properties":{"noteIndex":0},"schema":"https://github.com/citation-style-language/schema/raw/master/csl-citation.json"}</w:instrText>
       </w:r>
       <w:r>
         <w:rPr>
@@ -11137,7 +11567,7 @@
           <w:noProof/>
           <w:lang w:val="en-GB"/>
         </w:rPr>
-        <w:t>(Williams, 1994; Starck &amp; Ricklefs, 1998)</w:t>
+        <w:t>(Kwon et al., 2018)</w:t>
       </w:r>
       <w:r>
         <w:rPr>
@@ -11149,31 +11579,43 @@
         <w:rPr>
           <w:lang w:val="en-GB"/>
         </w:rPr>
-        <w:t>.</w:t>
-      </w:r>
-      <w:r>
-        <w:rPr>
-          <w:lang w:val="en-GB"/>
-        </w:rPr>
-        <w:t xml:space="preserve"> Yet, females need to trade-off the survival benefits of increased egg size for their offspring with their own resources required for maintenance and future reproductive investments, particularly when they attempt to maximize their reproductive output through polyandry. </w:t>
-      </w:r>
-      <w:r>
-        <w:rPr>
-          <w:lang w:val="en-GB"/>
-        </w:rPr>
-        <w:t xml:space="preserve">In snowy plovers, a completed clutch equals approximately </w:t>
-      </w:r>
-      <w:r>
-        <w:rPr>
-          <w:lang w:val="en-GB"/>
-        </w:rPr>
-        <w:t>6</w:t>
-      </w:r>
-      <w:r>
-        <w:rPr>
-          <w:lang w:val="en-GB"/>
-        </w:rPr>
-        <w:t xml:space="preserve">0% of a female’s body mass </w:t>
+        <w:t xml:space="preserve">. However, most investigations of seasonal </w:t>
+      </w:r>
+      <w:r>
+        <w:rPr>
+          <w:lang w:val="en-GB"/>
+        </w:rPr>
+        <w:t xml:space="preserve">egg size </w:t>
+      </w:r>
+      <w:r>
+        <w:rPr>
+          <w:lang w:val="en-GB"/>
+        </w:rPr>
+        <w:t>dynamics</w:t>
+      </w:r>
+      <w:r>
+        <w:rPr>
+          <w:lang w:val="en-GB"/>
+        </w:rPr>
+        <w:t xml:space="preserve"> </w:t>
+      </w:r>
+      <w:r>
+        <w:rPr>
+          <w:lang w:val="en-GB"/>
+        </w:rPr>
+        <w:t xml:space="preserve">did not disentangle whether the observed changes were due to within- or among-individual effects. For example, laying schedules associated with female quality and/or age could be responsible for much of the observed seasonal variation in egg size. A study including 15 </w:t>
+      </w:r>
+      <w:r>
+        <w:rPr>
+          <w:lang w:val="en-GB"/>
+        </w:rPr>
+        <w:t>a</w:t>
+      </w:r>
+      <w:r>
+        <w:rPr>
+          <w:lang w:val="en-GB"/>
+        </w:rPr>
+        <w:t xml:space="preserve">rctic shorebirds suggested that indeed among-individual variation may account for more of the seasonal variation in egg size than within-individual variation </w:t>
       </w:r>
       <w:r>
         <w:rPr>
@@ -11185,7 +11627,7 @@
         <w:rPr>
           <w:lang w:val="en-GB"/>
         </w:rPr>
-        <w:instrText>ADDIN CSL_CITATION {"citationItems":[{"id":"ITEM-1","itemData":{"DOI":"10.2173/bna.154","URL":"https://birdsoftheworld.org/bow/species/snoplo5/cur/introduction","abstract":"This species account discusses: distinguishing characteristics, distribution, systematics, migration, habitat, food habits, vocalizations, behavior (locomotion, maintenance, agonistic, sexual, social, interspecific), breeding (phenology, nest site, nest, eggs, incubation, development of the young, parental care), demography and populations (life span, mortality, dispersal and philopatry, population status), conservation and management, plumages and molt, and measurements. There is also a bibliography which lists key references for additional information. (DBO)","accessed":{"date-parts":[["2020","6","8"]]},"author":[{"dropping-particle":"","family":"Page","given":"Gary W.","non-dropping-particle":"","parse-names":false,"suffix":""},{"dropping-particle":"","family":"Stenzel","given":"Lynne E.","non-dropping-particle":"","parse-names":false,"suffix":""},{"dropping-particle":"","family":"Warriner","given":"J. S.","non-dropping-particle":"","parse-names":false,"suffix":""},{"dropping-particle":"","family":"Warriner","given":"J. C.","non-dropping-particle":"","parse-names":false,"suffix":""},{"dropping-particle":"","family":"Paton","given":"P. W.","non-dropping-particle":"","parse-names":false,"suffix":""}],"container-title":"The Birds of North America Online","id":"ITEM-1","issued":{"date-parts":[["2009"]]},"page":"71935-72002","title":"Snowy Plover (Charadrius nivosus)","type":"webpage"},"uris":["http://www.mendeley.com/documents/?uuid=9740e080-47f0-48b6-b968-7189c3fe24c8"]}],"mendeley":{"formattedCitation":"(Page et al., 2009)","plainTextFormattedCitation":"(Page et al., 2009)","previouslyFormattedCitation":"(Page et al., 2009)"},"properties":{"noteIndex":0},"schema":"https://github.com/citation-style-language/schema/raw/master/csl-citation.json"}</w:instrText>
+        <w:instrText>ADDIN CSL_CITATION {"citationItems":[{"id":"ITEM-1","itemData":{"DOI":"10.1111/jav.01531","ISSN":"0908-8857","abstract":"Seasonal declines in breeding performance are widespread in wild animals, resulting from temporal changes in environmental conditions or from individual variation. Seasonal declines might drive selection for early breeding, with implications for other stages of the annual cycle. Alternatively, selection on the phenology of nonbreeding stages could constrain timing of the breeding season and lead to seasonal changes in reproductive performance. We studied 25 taxa of migratory shorebirds (including five subspecies) at 16 arctic sites in Russia, Alaska, and Canada. We investigated seasonal changes in four reproductive traits, and developed a novel Bayesian risk-partitioning model of daily nest survival to examine seasonal trends in two causes of nest failure. We found strong seasonal declines in reproductive traits for a subset of species. The probability of laying a full four-egg clutch declined by 8?78% in 12 of 25 taxa tested, daily nest survival rates declined by 1?12% in eight of 22 taxa, incubation duration declined by 2.0?2.5% in two of seven taxa, and mean egg volume declined by 5% in one of 15 taxa. Temporal changes were not fully explained by individual variation. Across all species, the proportion of failed nests that were depredated declined over the season from 0.98 to 0.60, while the proportion abandoned increased from 0.01 to 0.35 and drove the seasonal declines in nest survival. An increase in abandonment of late nests is consistent with a life-history tradeoff whereby either adult mortality increased or adults deserted the breeding attempt to maximize adult survival. In turn, seasonal declines in clutch size and incubation duration might be adaptive to hasten hatching of later nests. In other species of shorebirds, we found no seasonal patterns in breeding performance, suggesting that some species are not subject to selective pressure for early breeding.","author":[{"dropping-particle":"","family":"Weiser","given":"Emily L","non-dropping-particle":"","parse-names":false,"suffix":""},{"dropping-particle":"","family":"Brown","given":"Stephen C","non-dropping-particle":"","parse-names":false,"suffix":""},{"dropping-particle":"","family":"Lanctot","given":"Richard B","non-dropping-particle":"","parse-names":false,"suffix":""},{"dropping-particle":"","family":"Gates","given":"H River","non-dropping-particle":"","parse-names":false,"suffix":""},{"dropping-particle":"","family":"Abraham","given":"Kenneth F","non-dropping-particle":"","parse-names":false,"suffix":""},{"dropping-particle":"","family":"Bentzen","given":"Rebecca L","non-dropping-particle":"","parse-names":false,"suffix":""},{"dropping-particle":"","family":"Bêty","given":"Joël","non-dropping-particle":"","parse-names":false,"suffix":""},{"dropping-particle":"","family":"Boldenow","given":"Megan L","non-dropping-particle":"","parse-names":false,"suffix":""},{"dropping-particle":"","family":"Brook","given":"Rodney W","non-dropping-particle":"","parse-names":false,"suffix":""},{"dropping-particle":"","family":"Donnelly","given":"Tyrone F","non-dropping-particle":"","parse-names":false,"suffix":""},{"dropping-particle":"","family":"English","given":"Willow B","non-dropping-particle":"","parse-names":false,"suffix":""},{"dropping-particle":"","family":"Flemming","given":"Scott A","non-dropping-particle":"","parse-names":false,"suffix":""},{"dropping-particle":"","family":"Franks","given":"Samantha E","non-dropping-particle":"","parse-names":false,"suffix":""},{"dropping-particle":"","family":"Gilchrist","given":"H Grant","non-dropping-particle":"","parse-names":false,"suffix":""},{"dropping-particle":"","family":"Giroux","given":"Marie-Andrée","non-dropping-particle":"","parse-names":false,"suffix":""},{"dropping-particle":"","family":"Johnson","given":"Andrew","non-dropping-particle":"","parse-names":false,"suffix":""},{"dropping-particle":"V","family":"Kennedy","given":"Lisa","non-dropping-particle":"","parse-names":false,"suffix":""},{"dropping-particle":"","family":"Koloski","given":"Laura","non-dropping-particle":"","parse-names":false,"suffix":""},{"dropping-particle":"","family":"Kwon","given":"Eunbi","non-dropping-particle":"","parse-names":false,"suffix":""},{"dropping-particle":"","family":"Lamarre","given":"Jean-François","non-dropping-particle":"","parse-names":false,"suffix":""},{"dropping-particle":"","family":"Lank","given":"David B","non-dropping-particle":"","parse-names":false,"suffix":""},{"dropping-particle":"","family":"Lecomte","given":"Nicolas","non-dropping-particle":"","parse-names":false,"suffix":""},{"dropping-particle":"","family":"Liebezeit","given":"Joseph R","non-dropping-particle":"","parse-names":false,"suffix":""},{"dropping-particle":"","family":"McKinnon","given":"Laura","non-dropping-particle":"","parse-names":false,"suffix":""},{"dropping-particle":"","family":"Nol","given":"Erica","non-dropping-particle":"","parse-names":false,"suffix":""},{"dropping-particle":"","family":"Perz","given":"Johanna","non-dropping-particle":"","parse-names":false,"suffix":""},{"dropping-particle":"","family":"Rausch","given":"Jennie","non-dropping-particle":"","parse-names":false,"suffix":""},{"dropping-particle":"","family":"Robards","given":"Martin","non-dropping-particle":"","parse-names":false,"suffix":""},{"dropping-particle":"","family":"Saalfeld","given":"Sarah T","non-dropping-particle":"","parse-names":false,"suffix":""},{"dropping-particle":"","family":"Senner","given":"Nathan R","non-dropping-particle":"","parse-names":false,"suffix":""},{"dropping-particle":"","family":"Smith","given":"Paul A","non-dropping-particle":"","parse-names":false,"suffix":""},{"dropping-particle":"","family":"Soloviev","given":"Mikhail","non-dropping-particle":"","parse-names":false,"suffix":""},{"dropping-particle":"","family":"Solovyeva","given":"Diana","non-dropping-particle":"","parse-names":false,"suffix":""},{"dropping-particle":"","family":"Ward","given":"David H","non-dropping-particle":"","parse-names":false,"suffix":""},{"dropping-particle":"","family":"Woodard","given":"Paul F","non-dropping-particle":"","parse-names":false,"suffix":""},{"dropping-particle":"","family":"Sandercock","given":"Brett K","non-dropping-particle":"","parse-names":false,"suffix":""}],"container-title":"Journal of Avian Biology","id":"ITEM-1","issue":"2","issued":{"date-parts":[["2018","2","1"]]},"note":"doi: 10.1111/jav.01531","page":"jav-01531","publisher":"John Wiley &amp; Sons, Ltd","title":"Life-history tradeoffs revealed by seasonal declines in reproductive traits of Arctic-breeding shorebirds","type":"article-journal","volume":"49"},"uris":["http://www.mendeley.com/documents/?uuid=4a2a93f1-b791-4b6f-b4f7-7f2d5f485a9f"]}],"mendeley":{"formattedCitation":"(Weiser et al., 2018)","plainTextFormattedCitation":"(Weiser et al., 2018)","previouslyFormattedCitation":"(Weiser et al., 2018)"},"properties":{"noteIndex":0},"schema":"https://github.com/citation-style-language/schema/raw/master/csl-citation.json"}</w:instrText>
       </w:r>
       <w:r>
         <w:rPr>
@@ -11198,7 +11640,7 @@
           <w:noProof/>
           <w:lang w:val="en-GB"/>
         </w:rPr>
-        <w:t>(Page et al., 2009)</w:t>
+        <w:t>(Weiser et al., 2018)</w:t>
       </w:r>
       <w:r>
         <w:rPr>
@@ -11210,99 +11652,61 @@
         <w:rPr>
           <w:lang w:val="en-GB"/>
         </w:rPr>
+        <w:t xml:space="preserve">. </w:t>
+      </w:r>
+      <w:r>
+        <w:rPr>
+          <w:lang w:val="en-GB"/>
+        </w:rPr>
+        <w:t>W</w:t>
+      </w:r>
+      <w:r>
+        <w:rPr>
+          <w:lang w:val="en-GB"/>
+        </w:rPr>
+        <w:t xml:space="preserve">e observed a </w:t>
+      </w:r>
+      <w:r>
+        <w:rPr>
+          <w:lang w:val="en-GB"/>
+        </w:rPr>
+        <w:t xml:space="preserve">between-individual </w:t>
+      </w:r>
+      <w:r>
+        <w:rPr>
+          <w:lang w:val="en-GB"/>
+        </w:rPr>
+        <w:t>quadratic effect of time of season on egg size</w:t>
+      </w:r>
+      <w:r>
+        <w:rPr>
+          <w:lang w:val="en-GB"/>
+        </w:rPr>
         <w:t xml:space="preserve">: </w:t>
       </w:r>
       <w:r>
         <w:rPr>
           <w:lang w:val="en-GB"/>
         </w:rPr>
-        <w:t xml:space="preserve">representing a substantial investment. Furthermore, snowy plover females incubate the clutch jointly with their male partner but desert soon after hatching to seek a sequential breeding attempt with a different male </w:t>
-      </w:r>
-      <w:r>
-        <w:rPr>
-          <w:lang w:val="en-GB"/>
-        </w:rPr>
-        <w:fldChar w:fldCharType="begin" w:fldLock="1"/>
-      </w:r>
-      <w:r>
-        <w:rPr>
-          <w:lang w:val="en-GB"/>
-        </w:rPr>
-        <w:instrText>ADDIN CSL_CITATION {"citationItems":[{"id":"ITEM-1","itemData":{"author":[{"dropping-particle":"","family":"Warriner","given":"John S","non-dropping-particle":"","parse-names":false,"suffix":""},{"dropping-particle":"","family":"Warriner","given":"Jane C","non-dropping-particle":"","parse-names":false,"suffix":""},{"dropping-particle":"","family":"Page","given":"Gary W","non-dropping-particle":"","parse-names":false,"suffix":""},{"dropping-particle":"","family":"Stenzel","given":"Lynne E","non-dropping-particle":"","parse-names":false,"suffix":""}],"container-title":"The Wilson Bulletin","id":"ITEM-1","issue":"1","issued":{"date-parts":[["1986"]]},"page":"15-37","title":"Mating system and reproductive success of a small population of polygamous snowy plovers","type":"article-journal","volume":"98"},"uris":["http://www.mendeley.com/documents/?uuid=42e61385-14cc-4e49-899e-78fdc96afbe6"]},{"id":"ITEM-2","itemData":{"author":[{"dropping-particle":"","family":"Eberhart-Phillips","given":"Luke J","non-dropping-particle":"","parse-names":false,"suffix":""}],"chapter-number":"4","container-title":"The Population Ecology and Conservation of Charadrius Plovers","editor":[{"dropping-particle":"","family":"Colwell","given":"Mark A.","non-dropping-particle":"","parse-names":false,"suffix":""},{"dropping-particle":"","family":"Haig","given":"Susan M.","non-dropping-particle":"","parse-names":false,"suffix":""}],"id":"ITEM-2","issued":{"date-parts":[["2019"]]},"page":"65-88","publisher":"CRC Press, New York, NY","publisher-place":"New York","title":"Plover Breeding Systems","type":"chapter"},"uris":["http://www.mendeley.com/documents/?uuid=0fd20f67-a025-4d61-bf11-1cfe32c83b6a"]}],"mendeley":{"formattedCitation":"(Warriner et al., 1986; Eberhart-Phillips, 2019)","plainTextFormattedCitation":"(Warriner et al., 1986; Eberhart-Phillips, 2019)","previouslyFormattedCitation":"(Warriner et al., 1986; Eberhart-Phillips, 2019)"},"properties":{"noteIndex":0},"schema":"https://github.com/citation-style-language/schema/raw/master/csl-citation.json"}</w:instrText>
-      </w:r>
-      <w:r>
-        <w:rPr>
-          <w:lang w:val="en-GB"/>
-        </w:rPr>
-        <w:fldChar w:fldCharType="separate"/>
-      </w:r>
-      <w:r>
-        <w:rPr>
-          <w:noProof/>
-          <w:lang w:val="en-GB"/>
-        </w:rPr>
-        <w:t>(Warriner et al., 1986; Eberhart-Phillips, 2019)</w:t>
-      </w:r>
-      <w:r>
-        <w:rPr>
-          <w:lang w:val="en-GB"/>
-        </w:rPr>
-        <w:fldChar w:fldCharType="end"/>
-      </w:r>
-      <w:r>
-        <w:rPr>
-          <w:lang w:val="en-GB"/>
-        </w:rPr>
-        <w:t xml:space="preserve">. Consistent with theoretical assumptions and previous empirical findings, we found that in years when females were polyandrous, they laid smaller eggs than in years when they were monogamous, </w:t>
-      </w:r>
-      <w:r>
-        <w:rPr>
-          <w:highlight w:val="yellow"/>
-          <w:lang w:val="en-GB"/>
-        </w:rPr>
-        <w:t xml:space="preserve">suggesting a trade-off with between gamete size and number </w:t>
-      </w:r>
-      <w:r>
-        <w:rPr>
-          <w:highlight w:val="yellow"/>
-          <w:lang w:val="en-GB"/>
-        </w:rPr>
-        <w:fldChar w:fldCharType="begin" w:fldLock="1"/>
-      </w:r>
-      <w:r>
-        <w:rPr>
-          <w:highlight w:val="yellow"/>
-          <w:lang w:val="en-GB"/>
-        </w:rPr>
-        <w:instrText>ADDIN CSL_CITATION {"citationItems":[{"id":"ITEM-1","itemData":{"DOI":"10.1111/j.0014-3820.2004.tb01570.x","ISSN":"00143820","abstract":"Sexual selection in the form of sperm competition is a major explanation for small size of male gametes. Can sexual selection in polyandrous species with reversed sex roles also lead to reduced female gamete size? Comparative studies show that egg size in birds tends to decrease as a lineage evolves social polyandry. Here, a quantitative genetic model predicts that female scrambles over mates lead to evolution of reduced female gamete size. Increased female mating success drives the evolution of smaller eggs, which take less time to produce, until balanced by lowered offspring survival. Mean egg size is usually reduced and polyandry increased by increasing sex ratio (male bias) and maximum possible number of mates. Polyandry also increases with the asynchrony (variance) in female breeding start. Opportunity for sexual selection increases with the maximum number of mates but decreases with increasing sex ratio. It is well known that parental investment can affect sexual selection. The model suggests that the influence is mutual: owing to a coevolutionary feedback loop, sexual selection in females also shapes initial parental investment by reducing egg size. Feedback between sexual selection and parental investment may be common.","author":[{"dropping-particle":"","family":"Andersson","given":"Malte","non-dropping-particle":"","parse-names":false,"suffix":""}],"container-title":"Evolution","id":"ITEM-1","issue":"1","issued":{"date-parts":[["2004","1","1"]]},"note":"doi: 10.1111/j.0014-3820.2004.tb01570.x","page":"24-34","publisher":"John Wiley &amp; Sons, Ltd","title":"Social polyandry, parental investment, sexual selection, and evolution of reduced female gamete size","type":"article-journal","volume":"58"},"uris":["http://www.mendeley.com/documents/?uuid=9cc84407-a6c6-45df-8c1e-c86461984f3f"]}],"mendeley":{"formattedCitation":"(Andersson, 2004)","plainTextFormattedCitation":"(Andersson, 2004)","previouslyFormattedCitation":"(Andersson, 2004)"},"properties":{"noteIndex":0},"schema":"https://github.com/citation-style-language/schema/raw/master/csl-citation.json"}</w:instrText>
-      </w:r>
-      <w:r>
-        <w:rPr>
-          <w:highlight w:val="yellow"/>
-          <w:lang w:val="en-GB"/>
-        </w:rPr>
-        <w:fldChar w:fldCharType="separate"/>
-      </w:r>
-      <w:r>
-        <w:rPr>
-          <w:noProof/>
-          <w:highlight w:val="yellow"/>
-          <w:lang w:val="en-GB"/>
-        </w:rPr>
-        <w:t>(Andersson, 2004)</w:t>
-      </w:r>
-      <w:r>
-        <w:rPr>
-          <w:highlight w:val="yellow"/>
-          <w:lang w:val="en-GB"/>
-        </w:rPr>
-        <w:fldChar w:fldCharType="end"/>
-      </w:r>
-      <w:r>
-        <w:rPr>
-          <w:lang w:val="en-GB"/>
-        </w:rPr>
-        <w:t>. Contrary to our prediction, we found no effect of female age on polyandry.</w:t>
+        <w:t>early and late season clutches ha</w:t>
+      </w:r>
+      <w:r>
+        <w:rPr>
+          <w:lang w:val="en-GB"/>
+        </w:rPr>
+        <w:t>d</w:t>
+      </w:r>
+      <w:r>
+        <w:rPr>
+          <w:lang w:val="en-GB"/>
+        </w:rPr>
+        <w:t xml:space="preserve"> smaller eggs than those nesting at the middle of the season. </w:t>
+      </w:r>
+      <w:r>
+        <w:rPr>
+          <w:lang w:val="en-GB"/>
+        </w:rPr>
+        <w:t>The within-individual effect complemented the population-level trend, with eggs of sequential nests being larger than those of first clutches.</w:t>
       </w:r>
     </w:p>
     <w:p>
@@ -11324,31 +11728,174 @@
         <w:rPr>
           <w:lang w:val="en-GB"/>
         </w:rPr>
-        <w:t xml:space="preserve">Most studies conducted </w:t>
-      </w:r>
-      <w:r>
-        <w:rPr>
-          <w:lang w:val="en-GB"/>
-        </w:rPr>
-        <w:t>on</w:t>
-      </w:r>
-      <w:r>
-        <w:rPr>
-          <w:lang w:val="en-GB"/>
-        </w:rPr>
-        <w:t xml:space="preserve"> temperate or high latitude breeding </w:t>
-      </w:r>
-      <w:r>
-        <w:rPr>
-          <w:lang w:val="en-GB"/>
-        </w:rPr>
-        <w:t>shorebirds</w:t>
-      </w:r>
-      <w:r>
-        <w:rPr>
-          <w:lang w:val="en-GB"/>
-        </w:rPr>
-        <w:t xml:space="preserve"> have found a negative association between time of the season and egg size </w:t>
+        <w:t xml:space="preserve">Our observed seasonal variation in egg </w:t>
+      </w:r>
+      <w:r>
+        <w:rPr>
+          <w:lang w:val="en-GB"/>
+        </w:rPr>
+        <w:t>size</w:t>
+      </w:r>
+      <w:r>
+        <w:rPr>
+          <w:lang w:val="en-GB"/>
+        </w:rPr>
+        <w:t xml:space="preserve"> might be explained by a combination of mating strategy and environmental constraints. Polyandrous females generally produced early- and late-season clutches (</w:t>
+      </w:r>
+      <w:r>
+        <w:rPr>
+          <w:highlight w:val="yellow"/>
+          <w:lang w:val="en-GB"/>
+        </w:rPr>
+        <w:t>Fig. 5</w:t>
+      </w:r>
+      <w:r>
+        <w:rPr>
+          <w:lang w:val="en-GB"/>
+        </w:rPr>
+        <w:t>)</w:t>
+      </w:r>
+      <w:r>
+        <w:rPr>
+          <w:lang w:val="en-GB"/>
+        </w:rPr>
+        <w:t>. This indicates</w:t>
+      </w:r>
+      <w:r>
+        <w:rPr>
+          <w:lang w:val="en-GB"/>
+        </w:rPr>
+        <w:t xml:space="preserve"> that polyandrous </w:t>
+      </w:r>
+      <w:proofErr w:type="gramStart"/>
+      <w:r>
+        <w:rPr>
+          <w:lang w:val="en-GB"/>
+        </w:rPr>
+        <w:t>females</w:t>
+      </w:r>
+      <w:proofErr w:type="gramEnd"/>
+      <w:r>
+        <w:rPr>
+          <w:lang w:val="en-GB"/>
+        </w:rPr>
+        <w:t xml:space="preserve"> </w:t>
+      </w:r>
+      <w:r>
+        <w:rPr>
+          <w:lang w:val="en-GB"/>
+        </w:rPr>
+        <w:t>trade-off</w:t>
+      </w:r>
+      <w:r>
+        <w:rPr>
+          <w:lang w:val="en-GB"/>
+        </w:rPr>
+        <w:t xml:space="preserve"> egg </w:t>
+      </w:r>
+      <w:r>
+        <w:rPr>
+          <w:lang w:val="en-GB"/>
+        </w:rPr>
+        <w:t>quality</w:t>
+      </w:r>
+      <w:r>
+        <w:rPr>
+          <w:lang w:val="en-GB"/>
+        </w:rPr>
+        <w:t xml:space="preserve"> </w:t>
+      </w:r>
+      <w:r>
+        <w:rPr>
+          <w:lang w:val="en-GB"/>
+        </w:rPr>
+        <w:t>with</w:t>
+      </w:r>
+      <w:r>
+        <w:rPr>
+          <w:lang w:val="en-GB"/>
+        </w:rPr>
+        <w:t xml:space="preserve"> </w:t>
+      </w:r>
+      <w:r>
+        <w:rPr>
+          <w:lang w:val="en-GB"/>
+        </w:rPr>
+        <w:t>mating multiply</w:t>
+      </w:r>
+      <w:r>
+        <w:rPr>
+          <w:lang w:val="en-GB"/>
+        </w:rPr>
+        <w:t xml:space="preserve">. </w:t>
+      </w:r>
+      <w:r>
+        <w:rPr>
+          <w:lang w:val="en-GB"/>
+        </w:rPr>
+        <w:t>The seasonal variation</w:t>
+      </w:r>
+      <w:r>
+        <w:rPr>
+          <w:lang w:val="en-GB"/>
+        </w:rPr>
+        <w:t xml:space="preserve"> </w:t>
+      </w:r>
+      <w:r>
+        <w:rPr>
+          <w:lang w:val="en-GB"/>
+        </w:rPr>
+        <w:t xml:space="preserve">could represent a </w:t>
+      </w:r>
+      <w:r>
+        <w:rPr>
+          <w:lang w:val="en-GB"/>
+        </w:rPr>
+        <w:t xml:space="preserve">trade-off between a female’s capacity to build up adequate energy reserves for egg volume investment while also attempting to breed early enough </w:t>
+      </w:r>
+      <w:proofErr w:type="gramStart"/>
+      <w:r>
+        <w:rPr>
+          <w:lang w:val="en-GB"/>
+        </w:rPr>
+        <w:t xml:space="preserve">in order </w:t>
+      </w:r>
+      <w:r>
+        <w:rPr>
+          <w:lang w:val="en-GB"/>
+        </w:rPr>
+        <w:t>to</w:t>
+      </w:r>
+      <w:proofErr w:type="gramEnd"/>
+      <w:r>
+        <w:rPr>
+          <w:lang w:val="en-GB"/>
+        </w:rPr>
+        <w:t xml:space="preserve"> allow time for sequential mating opportunities later in the season. </w:t>
+      </w:r>
+      <w:r>
+        <w:rPr>
+          <w:lang w:val="en-GB"/>
+        </w:rPr>
+        <w:t>A</w:t>
+      </w:r>
+      <w:r>
+        <w:rPr>
+          <w:lang w:val="en-GB"/>
+        </w:rPr>
+        <w:t xml:space="preserve">t the end of the season, </w:t>
+      </w:r>
+      <w:r>
+        <w:rPr>
+          <w:lang w:val="en-GB"/>
+        </w:rPr>
+        <w:t>late nesting</w:t>
+      </w:r>
+      <w:r>
+        <w:rPr>
+          <w:lang w:val="en-GB"/>
+        </w:rPr>
+        <w:t xml:space="preserve"> females are under a tight schedule for producing sequential clutches rapidly before impending high tides and precipitation flood the breeding grounds </w:t>
       </w:r>
       <w:r>
         <w:rPr>
@@ -11360,7 +11907,7 @@
         <w:rPr>
           <w:lang w:val="en-GB"/>
         </w:rPr>
-        <w:instrText>ADDIN CSL_CITATION {"citationItems":[{"id":"ITEM-1","itemData":{"DOI":"10.2307/3676475","ISSN":"00305693","abstract":"In two golden plover populations in S Norway (Jaeren: heather moor at 300-400 m elevation, and Hardangervidda: middle alpine zone at 1200-1300 m elevation) there was a negative correlation between egg volume and the date on which clutches were started. A dotterel population at Hardangervidda did not show any trend in egg volume in relation to the start of egg-laying. On Jaeren more late than early golden plover clutches contained &lt;4 eggs. On Hardangervidda no reduction of clutch size with season was found in either species. In newly hatched dotterel chicks both body weight and tarsus length were positively correlated with egg volume. In waders, populations of single-brooded species should show a decrease in egg volume with season; this should not apply to multi-brooded species.-from Authors","author":[{"dropping-particle":"","family":"Byrkjedal","given":"I.","non-dropping-particle":"","parse-names":false,"suffix":""},{"dropping-particle":"","family":"Kalas","given":"J. A.","non-dropping-particle":"","parse-names":false,"suffix":""}],"container-title":"Ornis Scandinavica","id":"ITEM-1","issue":"2","issued":{"date-parts":[["1985"]]},"page":"108-112","publisher":"WileyNordic Society Oikos","title":"Seasonal variation in egg size in golden plover Pluvialis apricaria and dotterel Charadrius morinellus populations.","type":"article-journal","volume":"16"},"uris":["http://www.mendeley.com/documents/?uuid=01f4ca16-6903-368b-b1ca-c47c5f43ef7c"]},{"id":"ITEM-2","itemData":{"DOI":"10.5253/arde.v107i3.a4","ISSN":"0373-2266","abstract":"Egg size represents a fundamental predictor of chick mass and body condition. Chicks from bigger eggs have significantly increased survival, especially in precocial species, where chicks must forage for themselves and cope with environmental threats, such as bad weather or predators. Therefore, our understanding of the factors influencing egg size is crucial both from the perspective of their breeding ecology as well as of their conservation. However, studies simultaneously addressing multiple factors and quantifying their influence on egg size in large samples are rare. Here, we test the effect of seasonality, clutch size and nesting habitat on egg size, measured as volume, in a ground-nesting shorebird, the Northern Lapwing Vanellus vanellus, using a sample of 4384 eggs from 1125 clutches in South Bohemia, Czech Republic, during the period between 1988 and 2018. We report a significant decline in egg size over the breeding season, on average bigger eggs in larger clutches with a significant difference between 2-egg and 4-egg clutches, and no direct effect of nesting habitat. From our review of the same predictors across 15 Northern Lapwing populations throughout Europe it is apparent that replacement or late clutches have on average 3–7% smaller eggs than first or early clutches. Nesting habitat only rarely affects egg size and there are no significant differences in egg size between 3-egg and 4-egg clutches. Earlier studies showed that chicks hatching from bigger eggs early in the breeding season performed better, and that there was higher food abundance available for chicks at that time. This fact, together with the documented seasonal decline in egg size, sends an important message to conservationists and policymakers that early breeding attempts may play a pivotal role in safeguarding shorebird breeding productivity.","author":[{"dropping-particle":"","family":"Kubelka","given":"Vojtěch","non-dropping-particle":"","parse-names":false,"suffix":""},{"dropping-particle":"","family":"Sládeček","given":"Martin","non-dropping-particle":"","parse-names":false,"suffix":""},{"dropping-particle":"","family":"Zámečník","given":"Václav","non-dropping-particle":"","parse-names":false,"suffix":""},{"dropping-particle":"","family":"Vozabulová","given":"Eva","non-dropping-particle":"","parse-names":false,"suffix":""},{"dropping-particle":"","family":"Šálek","given":"Miroslav","non-dropping-particle":"","parse-names":false,"suffix":""}],"container-title":"Ardea","id":"ITEM-2","issue":"3","issued":{"date-parts":[["2020"]]},"page":"239","title":"Seasonality Predicts Egg Size Better Than Nesting Habitat in a Precocial Shorebird","type":"article-journal","volume":"107"},"uris":["http://www.mendeley.com/documents/?uuid=fa417af7-7f84-4cd1-b765-84a949371ac6"]},{"id":"ITEM-3","itemData":{"DOI":"10.2307/3677018","ISSN":"09088857","abstract":"JSTOR is a not-for-profit service that helps scholars, researchers, and students discover, use, and build upon a wide range of content in a trusted digital archive. We use information technology and tools to increase productivity and facilitate new forms of scholarship. For more information about JSTOR, please contact support@jstor.org.","author":[{"dropping-particle":"","family":"Sandercock","given":"Brett K.","non-dropping-particle":"","parse-names":false,"suffix":""},{"dropping-particle":"","family":"Lank","given":"David B.","non-dropping-particle":"","parse-names":false,"suffix":""},{"dropping-particle":"","family":"Cooke","given":"Fred","non-dropping-particle":"","parse-names":false,"suffix":""}],"container-title":"Journal of Avian Biology","id":"ITEM-3","issue":"4","issued":{"date-parts":[["1999","12"]]},"page":"460","publisher":"JSTOR","title":"Seasonal Declines in the Fecundity of Arctic-Breeding Sandpipers: Different Tactics in Two Species with an Invariant Clutch Size","type":"article-journal","volume":"30"},"uris":["http://www.mendeley.com/documents/?uuid=885bafc6-3b2a-331c-87c8-03edbe1e6927"]}],"mendeley":{"formattedCitation":"(Byrkjedal &amp; Kalas, 1985; Sandercock et al., 1999; Kubelka et al., 2020)","plainTextFormattedCitation":"(Byrkjedal &amp; Kalas, 1985; Sandercock et al., 1999; Kubelka et al., 2020)","previouslyFormattedCitation":"(Byrkjedal &amp; Kalas, 1985; Sandercock et al., 1999; Kubelka et al., 2020)"},"properties":{"noteIndex":0},"schema":"https://github.com/citation-style-language/schema/raw/master/csl-citation.json"}</w:instrText>
+        <w:instrText>ADDIN CSL_CITATION {"citationItems":[{"id":"ITEM-1","itemData":{"DOI":"10.1186/s12983-019-0313-1","ISSN":"1742-9994","abstract":"Marine and intertidal organisms face the rhythmic environmental changes induced by tides. The large amplitude of spring tides that occur around full and new moon may threaten nests of ground-nesting birds. These birds face a trade-off between ensuring nest safety from tidal flooding and nesting near the waterline to provide their newly hatched offspring with suitable foraging opportunities. The semi-lunar periodicity of spring tides may enable birds to schedule nest initiation adaptively, for example, by initiating nests around tidal peaks when the water line reaches the farthest into the intertidal habitat. We examined the impact of semi-lunar tidal changes on the phenology of nest flooding and nest initiation in Snowy Plovers (Charadrius nivosus) breeding at Bahía de Ceuta, a coastal wetland in Northwest Mexico.","author":[{"dropping-particle":"","family":"Plaschke","given":"Silvia","non-dropping-particle":"","parse-names":false,"suffix":""},{"dropping-particle":"","family":"Bulla","given":"Martin","non-dropping-particle":"","parse-names":false,"suffix":""},{"dropping-particle":"","family":"Cruz-López","given":"Medardo","non-dropping-particle":"","parse-names":false,"suffix":""},{"dropping-particle":"","family":"Gómez del Ángel","given":"Salvador","non-dropping-particle":"","parse-names":false,"suffix":""},{"dropping-particle":"","family":"Küpper","given":"Clemens","non-dropping-particle":"","parse-names":false,"suffix":""}],"container-title":"Frontiers in Zoology","id":"ITEM-1","issue":"1","issued":{"date-parts":[["2019"]]},"page":"15","title":"Nest initiation and flooding in response to season and semi-lunar spring tides in a ground-nesting shorebird","type":"article-journal","volume":"16"},"uris":["http://www.mendeley.com/documents/?uuid=a5d8d91a-4dd0-4533-9b46-0a9b5c8fcc8f"]}],"mendeley":{"formattedCitation":"(Plaschke et al., 2019)","plainTextFormattedCitation":"(Plaschke et al., 2019)","previouslyFormattedCitation":"(Plaschke et al., 2019)"},"properties":{"noteIndex":0},"schema":"https://github.com/citation-style-language/schema/raw/master/csl-citation.json"}</w:instrText>
       </w:r>
       <w:r>
         <w:rPr>
@@ -11373,7 +11920,7 @@
           <w:noProof/>
           <w:lang w:val="en-GB"/>
         </w:rPr>
-        <w:t>(Byrkjedal &amp; Kalas, 1985; Sandercock et al., 1999; Kubelka et al., 2020)</w:t>
+        <w:t>(Plaschke et al., 2019)</w:t>
       </w:r>
       <w:r>
         <w:rPr>
@@ -11385,59 +11932,44 @@
         <w:rPr>
           <w:lang w:val="en-GB"/>
         </w:rPr>
-        <w:t xml:space="preserve"> although in </w:t>
-      </w:r>
-      <w:r>
-        <w:rPr>
-          <w:lang w:val="en-GB"/>
-        </w:rPr>
-        <w:t>polyandrous red-necked phalaropes (</w:t>
-      </w:r>
-      <w:proofErr w:type="spellStart"/>
-      <w:r>
-        <w:rPr>
-          <w:i/>
-          <w:lang w:val="en-GB"/>
-        </w:rPr>
-        <w:t>Phalaropus</w:t>
-      </w:r>
-      <w:proofErr w:type="spellEnd"/>
-      <w:r>
-        <w:rPr>
-          <w:i/>
+        <w:t>. Notabl</w:t>
+      </w:r>
+      <w:r>
+        <w:rPr>
+          <w:lang w:val="en-GB"/>
+        </w:rPr>
+        <w:t>y</w:t>
+      </w:r>
+      <w:r>
+        <w:rPr>
+          <w:lang w:val="en-GB"/>
+        </w:rPr>
+        <w:t xml:space="preserve">, chick survival is especially high </w:t>
+      </w:r>
+      <w:r>
+        <w:rPr>
+          <w:lang w:val="en-GB"/>
+        </w:rPr>
+        <w:t xml:space="preserve">for nests laid </w:t>
+      </w:r>
+      <w:r>
+        <w:rPr>
+          <w:lang w:val="en-GB"/>
+        </w:rPr>
+        <w:t xml:space="preserve">at the beginning of the season </w:t>
+      </w:r>
+      <w:r>
+        <w:rPr>
+          <w:lang w:val="en-GB"/>
+        </w:rPr>
+        <w:t>due to the peak resource availability at hatching ~30 days after clutch completion</w:t>
+      </w:r>
+      <w:r>
+        <w:rPr>
           <w:lang w:val="en-GB"/>
         </w:rPr>
         <w:t xml:space="preserve"> </w:t>
       </w:r>
-      <w:proofErr w:type="spellStart"/>
-      <w:r>
-        <w:rPr>
-          <w:i/>
-          <w:lang w:val="en-GB"/>
-        </w:rPr>
-        <w:t>lobatus</w:t>
-      </w:r>
-      <w:proofErr w:type="spellEnd"/>
-      <w:r>
-        <w:rPr>
-          <w:iCs/>
-          <w:lang w:val="en-GB"/>
-        </w:rPr>
-        <w:t>)</w:t>
-      </w:r>
-      <w:r>
-        <w:rPr>
-          <w:i/>
-          <w:lang w:val="en-GB"/>
-        </w:rPr>
-        <w:t xml:space="preserve"> </w:t>
-      </w:r>
-      <w:r>
-        <w:rPr>
-          <w:lang w:val="en-GB"/>
-        </w:rPr>
-        <w:t xml:space="preserve">egg size increased across the breeding season </w:t>
-      </w:r>
       <w:r>
         <w:rPr>
           <w:lang w:val="en-GB"/>
@@ -11448,7 +11980,7 @@
         <w:rPr>
           <w:lang w:val="en-GB"/>
         </w:rPr>
-        <w:instrText>ADDIN CSL_CITATION {"citationItems":[{"id":"ITEM-1","itemData":{"DOI":"10.1002/ece3.3733","ISSN":"2045-7758","abstract":"Abstract Biological impacts of climate change are exemplified by shifts in phenology. As the timing of breeding advances, the within-season relationships between timing of breeding and reproductive traits may change and cause long-term changes in the population mean value of reproductive traits. We investigated long-term changes in the timing of breeding and within-season patterns of clutch size, egg volume, incubation duration, and daily nest survival of three shorebird species between two decades. Based on previously known within-season patterns and assuming a warming trend, we hypothesized that the timing of clutch initiation would advance between decades and would be coupled with increases in mean clutch size, egg volume, and daily nest survival rate. We monitored 1,378 nests of western sandpipers, semipalmated sandpipers, and red-necked phalaropes at a subarctic site during 1993?1996 and 2010?2014. Sandpipers have biparental incubation, whereas phalaropes have uniparental incubation. We found an unexpected long-term cooling trend during the early part of the breeding season. Three species delayed clutch initiation by 5 days in the 2010s relative to the 1990s. Clutch size and daily nest survival showed strong within-season declines in sandpipers, but not in phalaropes. Egg volume showed strong within-season declines in one species of sandpiper, but increased in phalaropes. Despite the within-season patterns in traits and shifts in phenology, clutch size, egg volume, and daily nest survival were similar between decades. In contrast, incubation duration did not show within-season variation, but decreased by 2 days in sandpipers and increased by 2 days in phalaropes. Shorebirds demonstrated variable breeding phenology and incubation duration in relation to climate cooling, but little change in nonphenological components of traits. Our results indicate that the breeding phenology of shorebirds is closely associated with the temperature conditions on breeding ground, the effects of which can vary among reproductive traits and among sympatric species.","author":[{"dropping-particle":"","family":"Kwon","given":"Eunbi","non-dropping-particle":"","parse-names":false,"suffix":""},{"dropping-particle":"","family":"English","given":"Willow B","non-dropping-particle":"","parse-names":false,"suffix":""},{"dropping-particle":"","family":"Weiser","given":"Emily L","non-dropping-particle":"","parse-names":false,"suffix":""},{"dropping-particle":"","family":"Franks","given":"Samantha E","non-dropping-particle":"","parse-names":false,"suffix":""},{"dropping-particle":"","family":"Hodkinson","given":"David J","non-dropping-particle":"","parse-names":false,"suffix":""},{"dropping-particle":"","family":"Lank","given":"David B","non-dropping-particle":"","parse-names":false,"suffix":""},{"dropping-particle":"","family":"Sandercock","given":"Brett K","non-dropping-particle":"","parse-names":false,"suffix":""}],"container-title":"Ecology and Evolution","id":"ITEM-1","issue":"2","issued":{"date-parts":[["2018","1","1"]]},"note":"doi: 10.1002/ece3.3733","page":"1339-1351","publisher":"John Wiley &amp; Sons, Ltd","title":"Delayed egg-laying and shortened incubation duration of Arctic-breeding shorebirds coincide with climate cooling","type":"article-journal","volume":"8"},"uris":["http://www.mendeley.com/documents/?uuid=e10008c8-fe49-4d61-85d3-5eb1bd7d1840"]}],"mendeley":{"formattedCitation":"(Kwon et al., 2018)","plainTextFormattedCitation":"(Kwon et al., 2018)","previouslyFormattedCitation":"(Kwon et al., 2018)"},"properties":{"noteIndex":0},"schema":"https://github.com/citation-style-language/schema/raw/master/csl-citation.json"}</w:instrText>
+        <w:instrText>ADDIN CSL_CITATION {"citationItems":[{"id":"ITEM-1","itemData":{"DOI":"10.1016/j.biocon.2017.03.009","ISSN":"00063207","abstract":"Shorebird populations often rely on wetland habitats, for which they are considered important indicators of ecosystem health. Populations residing at low latitudes remain vastly understudied in comparison with populations from high latitudes. Here we use detailed behavioural and demographic observations during all life stages in combination with stage specific modelling to predict the population trajectory of a snowy plover (Charadrius nivosus) population at Bahía de Ceuta, Sinaloa, Mexico. In North America this shorebird is threatened, with many monitored populations declining. Our stochastic matrix model for the Ceuta population, which closely matched our field observations, suggests that the population is a sink with a 99.8% probability of going extinct within 25 years. Low apparent adult survival, which declined over time presumably because of poor reproductive success and/or permanent emigration in response to habitat degradation, had the largest impact on the population trajectory. We recommend urgent habitat management actions to address volatile water levels and hence increase reproductive success of this species at this important breeding site. Acknowledging the relative effects of flexible brood care on individual fitness and population dynamics presents an intriguing dilemma for conservation. We found that the flexible parental care system of snowy plovers affected chick survival: broods deserted by polyandrous females early after hatching had significantly lower survival than broods not deserted or those deserted late. Overall, deserting females raised fewer fledglings in this population than females that cared. Taken together, our study reveals unsustainable variation in local vital rate dynamics. To understand how this population contributes to regional source-sink dynamics, future research should evaluate the importance of immigration and emigration among neighbouring populations.","author":[{"dropping-particle":"","family":"Cruz-López","given":"Medardo","non-dropping-particle":"","parse-names":false,"suffix":""},{"dropping-particle":"","family":"Eberhart-Phillips","given":"Luke J","non-dropping-particle":"","parse-names":false,"suffix":""},{"dropping-particle":"","family":"Fernández","given":"Guillermo","non-dropping-particle":"","parse-names":false,"suffix":""},{"dropping-particle":"","family":"Beamonte-Barrientos","given":"René","non-dropping-particle":"","parse-names":false,"suffix":""},{"dropping-particle":"","family":"Székely","given":"Tamás","non-dropping-particle":"","parse-names":false,"suffix":""},{"dropping-particle":"","family":"Serrano-Meneses","given":"Martín A.","non-dropping-particle":"","parse-names":false,"suffix":""},{"dropping-particle":"","family":"Küpper","given":"Clemens","non-dropping-particle":"","parse-names":false,"suffix":""}],"container-title":"Biological Conservation","id":"ITEM-1","issued":{"date-parts":[["2017"]]},"page":"440-448","title":"The plight of a plover: Viability of an important snowy plover population with flexible brood care in Mexico","type":"article-journal","volume":"209"},"uris":["http://www.mendeley.com/documents/?uuid=bd4a7b43-e27d-4e9a-97fb-fa0c59b608b9"]},{"id":"ITEM-2","itemData":{"DOI":"10.1101/2019.12.19.880856","abstract":"Offspring desertion represents a trade-off between current and future reproductive success. Its timing is crucial as the termination of parental care has profound consequences for the fitness of the parents and their offspring. However, the decision process involved with termination of care is still poorly understood. Snowy Plovers Charadrius nivosus show highly flexible brood care with females either deserting the brood early or providing care for an extended period. Deserting females often quickly remate and start a new breeding attempt. Using a dynamic modelling framework, we investigated the decision-making process for continuation or termination of care by females over a seven-year period. The length of female care increased over the season likely reflecting lower re-mating opportunities for deserting females late in the season. Present brood size, assessed daily during the brood care period, was strongly related to the length of female care: females were more likely to stay and care for larger than for smaller broods. Chick death and desertion frequently coincided, suggesting that poor offspring condition served as a trigger for female desertion. Overall, deserting females had a similar number of fledglings to caring females. This suggests that for many females, desertion was not a strategy to escape the shackles of monogamy and secure higher reproductive success through sequential polygamy. Rather, most deserting females made the best of a bad job when conditions were poor and their continued presence did not make a difference for the survival of their young. We conclude that when making the decision to continue or terminate care, Snowy Plover females monitor the condition of their offspring closely and adjust their care flexibly to the value and needs of their young.","author":[{"dropping-particle":"","family":"Kupán","given":"Krisztina","non-dropping-particle":"","parse-names":false,"suffix":""},{"dropping-particle":"","family":"Székely","given":"Tamás","non-dropping-particle":"","parse-names":false,"suffix":""},{"dropping-particle":"","family":"Cruz-López","given":"Medardo","non-dropping-particle":"","parse-names":false,"suffix":""},{"dropping-particle":"","family":"Seymour","given":"Keeley","non-dropping-particle":"","parse-names":false,"suffix":""},{"dropping-particle":"","family":"Küpper","given":"Clemens","non-dropping-particle":"","parse-names":false,"suffix":""}],"container-title":"bioRxiv","id":"ITEM-2","issued":{"date-parts":[["2019","1","1"]]},"title":"Making the best of a bad job? Chick mortality and flexible female brood care in Snowy Plovers","type":"article-journal"},"uris":["http://www.mendeley.com/documents/?uuid=a6e8b028-2703-4630-bb91-4d8cdec35e62"]}],"mendeley":{"formattedCitation":"(Cruz-López et al., 2017; Kupán et al., 2019)","plainTextFormattedCitation":"(Cruz-López et al., 2017; Kupán et al., 2019)","previouslyFormattedCitation":"(Cruz-López et al., 2017; Kupán et al., 2019)"},"properties":{"noteIndex":0},"schema":"https://github.com/citation-style-language/schema/raw/master/csl-citation.json"}</w:instrText>
       </w:r>
       <w:r>
         <w:rPr>
@@ -11461,7 +11993,7 @@
           <w:noProof/>
           <w:lang w:val="en-GB"/>
         </w:rPr>
-        <w:t>(Kwon et al., 2018)</w:t>
+        <w:t>(Cruz-López et al., 2017; Kupán et al., 2019)</w:t>
       </w:r>
       <w:r>
         <w:rPr>
@@ -11473,397 +12005,55 @@
         <w:rPr>
           <w:lang w:val="en-GB"/>
         </w:rPr>
-        <w:t xml:space="preserve">. However, most investigations of seasonal </w:t>
-      </w:r>
-      <w:r>
-        <w:rPr>
-          <w:lang w:val="en-GB"/>
-        </w:rPr>
-        <w:t xml:space="preserve">egg size </w:t>
-      </w:r>
-      <w:r>
-        <w:rPr>
-          <w:lang w:val="en-GB"/>
-        </w:rPr>
-        <w:t>dynamics</w:t>
-      </w:r>
-      <w:r>
-        <w:rPr>
-          <w:lang w:val="en-GB"/>
-        </w:rPr>
-        <w:t xml:space="preserve"> </w:t>
-      </w:r>
-      <w:r>
-        <w:rPr>
-          <w:lang w:val="en-GB"/>
-        </w:rPr>
-        <w:t xml:space="preserve">did not disentangle whether the observed changes were due to within- or among-individual effects. For example, laying schedules associated with female quality and/or age could be responsible for much of the observed seasonal variation in egg size. A study including 15 </w:t>
-      </w:r>
-      <w:r>
-        <w:rPr>
-          <w:lang w:val="en-GB"/>
-        </w:rPr>
-        <w:t>a</w:t>
-      </w:r>
-      <w:r>
-        <w:rPr>
-          <w:lang w:val="en-GB"/>
-        </w:rPr>
-        <w:t xml:space="preserve">rctic shorebirds suggested that indeed among-individual variation may account for more of the seasonal variation in egg size than within-individual variation </w:t>
-      </w:r>
-      <w:r>
-        <w:rPr>
-          <w:lang w:val="en-GB"/>
-        </w:rPr>
-        <w:fldChar w:fldCharType="begin" w:fldLock="1"/>
-      </w:r>
-      <w:r>
-        <w:rPr>
-          <w:lang w:val="en-GB"/>
-        </w:rPr>
-        <w:instrText>ADDIN CSL_CITATION {"citationItems":[{"id":"ITEM-1","itemData":{"DOI":"10.1111/jav.01531","ISSN":"0908-8857","abstract":"Seasonal declines in breeding performance are widespread in wild animals, resulting from temporal changes in environmental conditions or from individual variation. Seasonal declines might drive selection for early breeding, with implications for other stages of the annual cycle. Alternatively, selection on the phenology of nonbreeding stages could constrain timing of the breeding season and lead to seasonal changes in reproductive performance. We studied 25 taxa of migratory shorebirds (including five subspecies) at 16 arctic sites in Russia, Alaska, and Canada. We investigated seasonal changes in four reproductive traits, and developed a novel Bayesian risk-partitioning model of daily nest survival to examine seasonal trends in two causes of nest failure. We found strong seasonal declines in reproductive traits for a subset of species. The probability of laying a full four-egg clutch declined by 8?78% in 12 of 25 taxa tested, daily nest survival rates declined by 1?12% in eight of 22 taxa, incubation duration declined by 2.0?2.5% in two of seven taxa, and mean egg volume declined by 5% in one of 15 taxa. Temporal changes were not fully explained by individual variation. Across all species, the proportion of failed nests that were depredated declined over the season from 0.98 to 0.60, while the proportion abandoned increased from 0.01 to 0.35 and drove the seasonal declines in nest survival. An increase in abandonment of late nests is consistent with a life-history tradeoff whereby either adult mortality increased or adults deserted the breeding attempt to maximize adult survival. In turn, seasonal declines in clutch size and incubation duration might be adaptive to hasten hatching of later nests. In other species of shorebirds, we found no seasonal patterns in breeding performance, suggesting that some species are not subject to selective pressure for early breeding.","author":[{"dropping-particle":"","family":"Weiser","given":"Emily L","non-dropping-particle":"","parse-names":false,"suffix":""},{"dropping-particle":"","family":"Brown","given":"Stephen C","non-dropping-particle":"","parse-names":false,"suffix":""},{"dropping-particle":"","family":"Lanctot","given":"Richard B","non-dropping-particle":"","parse-names":false,"suffix":""},{"dropping-particle":"","family":"Gates","given":"H River","non-dropping-particle":"","parse-names":false,"suffix":""},{"dropping-particle":"","family":"Abraham","given":"Kenneth F","non-dropping-particle":"","parse-names":false,"suffix":""},{"dropping-particle":"","family":"Bentzen","given":"Rebecca L","non-dropping-particle":"","parse-names":false,"suffix":""},{"dropping-particle":"","family":"Bêty","given":"Joël","non-dropping-particle":"","parse-names":false,"suffix":""},{"dropping-particle":"","family":"Boldenow","given":"Megan L","non-dropping-particle":"","parse-names":false,"suffix":""},{"dropping-particle":"","family":"Brook","given":"Rodney W","non-dropping-particle":"","parse-names":false,"suffix":""},{"dropping-particle":"","family":"Donnelly","given":"Tyrone F","non-dropping-particle":"","parse-names":false,"suffix":""},{"dropping-particle":"","family":"English","given":"Willow B","non-dropping-particle":"","parse-names":false,"suffix":""},{"dropping-particle":"","family":"Flemming","given":"Scott A","non-dropping-particle":"","parse-names":false,"suffix":""},{"dropping-particle":"","family":"Franks","given":"Samantha E","non-dropping-particle":"","parse-names":false,"suffix":""},{"dropping-particle":"","family":"Gilchrist","given":"H Grant","non-dropping-particle":"","parse-names":false,"suffix":""},{"dropping-particle":"","family":"Giroux","given":"Marie-Andrée","non-dropping-particle":"","parse-names":false,"suffix":""},{"dropping-particle":"","family":"Johnson","given":"Andrew","non-dropping-particle":"","parse-names":false,"suffix":""},{"dropping-particle":"V","family":"Kennedy","given":"Lisa","non-dropping-particle":"","parse-names":false,"suffix":""},{"dropping-particle":"","family":"Koloski","given":"Laura","non-dropping-particle":"","parse-names":false,"suffix":""},{"dropping-particle":"","family":"Kwon","given":"Eunbi","non-dropping-particle":"","parse-names":false,"suffix":""},{"dropping-particle":"","family":"Lamarre","given":"Jean-François","non-dropping-particle":"","parse-names":false,"suffix":""},{"dropping-particle":"","family":"Lank","given":"David B","non-dropping-particle":"","parse-names":false,"suffix":""},{"dropping-particle":"","family":"Lecomte","given":"Nicolas","non-dropping-particle":"","parse-names":false,"suffix":""},{"dropping-particle":"","family":"Liebezeit","given":"Joseph R","non-dropping-particle":"","parse-names":false,"suffix":""},{"dropping-particle":"","family":"McKinnon","given":"Laura","non-dropping-particle":"","parse-names":false,"suffix":""},{"dropping-particle":"","family":"Nol","given":"Erica","non-dropping-particle":"","parse-names":false,"suffix":""},{"dropping-particle":"","family":"Perz","given":"Johanna","non-dropping-particle":"","parse-names":false,"suffix":""},{"dropping-particle":"","family":"Rausch","given":"Jennie","non-dropping-particle":"","parse-names":false,"suffix":""},{"dropping-particle":"","family":"Robards","given":"Martin","non-dropping-particle":"","parse-names":false,"suffix":""},{"dropping-particle":"","family":"Saalfeld","given":"Sarah T","non-dropping-particle":"","parse-names":false,"suffix":""},{"dropping-particle":"","family":"Senner","given":"Nathan R","non-dropping-particle":"","parse-names":false,"suffix":""},{"dropping-particle":"","family":"Smith","given":"Paul A","non-dropping-particle":"","parse-names":false,"suffix":""},{"dropping-particle":"","family":"Soloviev","given":"Mikhail","non-dropping-particle":"","parse-names":false,"suffix":""},{"dropping-particle":"","family":"Solovyeva","given":"Diana","non-dropping-particle":"","parse-names":false,"suffix":""},{"dropping-particle":"","family":"Ward","given":"David H","non-dropping-particle":"","parse-names":false,"suffix":""},{"dropping-particle":"","family":"Woodard","given":"Paul F","non-dropping-particle":"","parse-names":false,"suffix":""},{"dropping-particle":"","family":"Sandercock","given":"Brett K","non-dropping-particle":"","parse-names":false,"suffix":""}],"container-title":"Journal of Avian Biology","id":"ITEM-1","issue":"2","issued":{"date-parts":[["2018","2","1"]]},"note":"doi: 10.1111/jav.01531","page":"jav-01531","publisher":"John Wiley &amp; Sons, Ltd","title":"Life-history tradeoffs revealed by seasonal declines in reproductive traits of Arctic-breeding shorebirds","type":"article-journal","volume":"49"},"uris":["http://www.mendeley.com/documents/?uuid=4a2a93f1-b791-4b6f-b4f7-7f2d5f485a9f"]}],"mendeley":{"formattedCitation":"(Weiser et al., 2018)","plainTextFormattedCitation":"(Weiser et al., 2018)","previouslyFormattedCitation":"(Weiser et al., 2018)"},"properties":{"noteIndex":0},"schema":"https://github.com/citation-style-language/schema/raw/master/csl-citation.json"}</w:instrText>
-      </w:r>
-      <w:r>
-        <w:rPr>
-          <w:lang w:val="en-GB"/>
-        </w:rPr>
-        <w:fldChar w:fldCharType="separate"/>
-      </w:r>
-      <w:r>
-        <w:rPr>
-          <w:noProof/>
-          <w:lang w:val="en-GB"/>
-        </w:rPr>
-        <w:t>(Weiser et al., 2018)</w:t>
-      </w:r>
-      <w:r>
-        <w:rPr>
-          <w:lang w:val="en-GB"/>
-        </w:rPr>
-        <w:fldChar w:fldCharType="end"/>
-      </w:r>
-      <w:r>
-        <w:rPr>
-          <w:lang w:val="en-GB"/>
-        </w:rPr>
-        <w:t xml:space="preserve">. </w:t>
-      </w:r>
-      <w:r>
-        <w:rPr>
-          <w:lang w:val="en-GB"/>
-        </w:rPr>
-        <w:t>W</w:t>
-      </w:r>
-      <w:r>
-        <w:rPr>
-          <w:lang w:val="en-GB"/>
-        </w:rPr>
-        <w:t>e observed a quadratic effect of time of season on egg size</w:t>
-      </w:r>
-      <w:r>
-        <w:rPr>
-          <w:lang w:val="en-GB"/>
-        </w:rPr>
-        <w:t xml:space="preserve">: </w:t>
-      </w:r>
-      <w:r>
-        <w:rPr>
-          <w:lang w:val="en-GB"/>
-        </w:rPr>
-        <w:t>early and late season clutches ha</w:t>
-      </w:r>
-      <w:r>
-        <w:rPr>
-          <w:lang w:val="en-GB"/>
-        </w:rPr>
-        <w:t>d</w:t>
-      </w:r>
-      <w:r>
-        <w:rPr>
-          <w:lang w:val="en-GB"/>
-        </w:rPr>
-        <w:t xml:space="preserve"> smaller eggs than those nesting at the middle of the season. Our observed seasonal variation in egg </w:t>
-      </w:r>
-      <w:r>
-        <w:rPr>
-          <w:lang w:val="en-GB"/>
-        </w:rPr>
-        <w:t>size</w:t>
-      </w:r>
-      <w:r>
-        <w:rPr>
-          <w:lang w:val="en-GB"/>
-        </w:rPr>
-        <w:t xml:space="preserve"> might be explained by a combination of mating strategy and environmental constraints. Polyandrous females generally produced early- and late-season clutches (Fig. 5) while also laying smaller eggs</w:t>
-      </w:r>
-      <w:r>
-        <w:rPr>
-          <w:lang w:val="en-GB"/>
-        </w:rPr>
-        <w:t>. This indicates</w:t>
-      </w:r>
-      <w:r>
-        <w:rPr>
-          <w:lang w:val="en-GB"/>
-        </w:rPr>
-        <w:t xml:space="preserve"> that polyandrous </w:t>
-      </w:r>
-      <w:proofErr w:type="gramStart"/>
-      <w:r>
-        <w:rPr>
-          <w:lang w:val="en-GB"/>
-        </w:rPr>
-        <w:t>females</w:t>
-      </w:r>
-      <w:proofErr w:type="gramEnd"/>
-      <w:r>
-        <w:rPr>
-          <w:lang w:val="en-GB"/>
-        </w:rPr>
-        <w:t xml:space="preserve"> </w:t>
-      </w:r>
-      <w:r>
-        <w:rPr>
-          <w:lang w:val="en-GB"/>
-        </w:rPr>
-        <w:t>trade-off</w:t>
-      </w:r>
-      <w:r>
-        <w:rPr>
-          <w:lang w:val="en-GB"/>
-        </w:rPr>
-        <w:t xml:space="preserve"> egg quantity </w:t>
-      </w:r>
-      <w:r>
-        <w:rPr>
-          <w:lang w:val="en-GB"/>
-        </w:rPr>
-        <w:t>with</w:t>
-      </w:r>
-      <w:r>
-        <w:rPr>
-          <w:lang w:val="en-GB"/>
-        </w:rPr>
-        <w:t xml:space="preserve"> </w:t>
-      </w:r>
-      <w:r>
-        <w:rPr>
-          <w:lang w:val="en-GB"/>
-        </w:rPr>
-        <w:t>size</w:t>
-      </w:r>
-      <w:r>
-        <w:rPr>
-          <w:lang w:val="en-GB"/>
-        </w:rPr>
-        <w:t xml:space="preserve">. </w:t>
-      </w:r>
-      <w:r>
-        <w:rPr>
-          <w:lang w:val="en-GB"/>
-        </w:rPr>
-        <w:t>The seasonal variation</w:t>
-      </w:r>
-      <w:r>
-        <w:rPr>
-          <w:lang w:val="en-GB"/>
-        </w:rPr>
-        <w:t xml:space="preserve"> </w:t>
-      </w:r>
-      <w:r>
-        <w:rPr>
-          <w:lang w:val="en-GB"/>
-        </w:rPr>
-        <w:t xml:space="preserve">could represent a </w:t>
-      </w:r>
-      <w:r>
-        <w:rPr>
-          <w:lang w:val="en-GB"/>
-        </w:rPr>
-        <w:t xml:space="preserve">trade-off between a female’s capacity to build up adequate energy reserves for egg volume investment while also attempting to breed early enough </w:t>
-      </w:r>
-      <w:proofErr w:type="gramStart"/>
-      <w:r>
-        <w:rPr>
-          <w:lang w:val="en-GB"/>
-        </w:rPr>
-        <w:t xml:space="preserve">in order </w:t>
-      </w:r>
-      <w:r>
-        <w:rPr>
-          <w:lang w:val="en-GB"/>
-        </w:rPr>
-        <w:t>to</w:t>
-      </w:r>
-      <w:proofErr w:type="gramEnd"/>
-      <w:r>
-        <w:rPr>
-          <w:lang w:val="en-GB"/>
-        </w:rPr>
-        <w:t xml:space="preserve"> allow time for sequential mating opportunities later in the season. </w:t>
-      </w:r>
-      <w:r>
-        <w:rPr>
-          <w:lang w:val="en-GB"/>
-        </w:rPr>
-        <w:t>A</w:t>
-      </w:r>
-      <w:r>
-        <w:rPr>
-          <w:lang w:val="en-GB"/>
-        </w:rPr>
-        <w:t xml:space="preserve">t the end of the season, </w:t>
-      </w:r>
-      <w:r>
-        <w:rPr>
-          <w:lang w:val="en-GB"/>
-        </w:rPr>
-        <w:t>late nesting</w:t>
-      </w:r>
-      <w:r>
-        <w:rPr>
-          <w:lang w:val="en-GB"/>
-        </w:rPr>
-        <w:t xml:space="preserve"> females are under a tight schedule for producing sequential clutches rapidly before impending high tides and precipitation flood the breeding grounds </w:t>
-      </w:r>
-      <w:r>
-        <w:rPr>
-          <w:lang w:val="en-GB"/>
-        </w:rPr>
-        <w:fldChar w:fldCharType="begin" w:fldLock="1"/>
-      </w:r>
-      <w:r>
-        <w:rPr>
-          <w:lang w:val="en-GB"/>
-        </w:rPr>
-        <w:instrText>ADDIN CSL_CITATION {"citationItems":[{"id":"ITEM-1","itemData":{"DOI":"10.1186/s12983-019-0313-1","ISSN":"1742-9994","abstract":"Marine and intertidal organisms face the rhythmic environmental changes induced by tides. The large amplitude of spring tides that occur around full and new moon may threaten nests of ground-nesting birds. These birds face a trade-off between ensuring nest safety from tidal flooding and nesting near the waterline to provide their newly hatched offspring with suitable foraging opportunities. The semi-lunar periodicity of spring tides may enable birds to schedule nest initiation adaptively, for example, by initiating nests around tidal peaks when the water line reaches the farthest into the intertidal habitat. We examined the impact of semi-lunar tidal changes on the phenology of nest flooding and nest initiation in Snowy Plovers (Charadrius nivosus) breeding at Bahía de Ceuta, a coastal wetland in Northwest Mexico.","author":[{"dropping-particle":"","family":"Plaschke","given":"Silvia","non-dropping-particle":"","parse-names":false,"suffix":""},{"dropping-particle":"","family":"Bulla","given":"Martin","non-dropping-particle":"","parse-names":false,"suffix":""},{"dropping-particle":"","family":"Cruz-López","given":"Medardo","non-dropping-particle":"","parse-names":false,"suffix":""},{"dropping-particle":"","family":"Gómez del Ángel","given":"Salvador","non-dropping-particle":"","parse-names":false,"suffix":""},{"dropping-particle":"","family":"Küpper","given":"Clemens","non-dropping-particle":"","parse-names":false,"suffix":""}],"container-title":"Frontiers in Zoology","id":"ITEM-1","issue":"1","issued":{"date-parts":[["2019"]]},"page":"15","title":"Nest initiation and flooding in response to season and semi-lunar spring tides in a ground-nesting shorebird","type":"article-journal","volume":"16"},"uris":["http://www.mendeley.com/documents/?uuid=a5d8d91a-4dd0-4533-9b46-0a9b5c8fcc8f"]}],"mendeley":{"formattedCitation":"(Plaschke et al., 2019)","plainTextFormattedCitation":"(Plaschke et al., 2019)","previouslyFormattedCitation":"(Plaschke et al., 2019)"},"properties":{"noteIndex":0},"schema":"https://github.com/citation-style-language/schema/raw/master/csl-citation.json"}</w:instrText>
-      </w:r>
-      <w:r>
-        <w:rPr>
-          <w:lang w:val="en-GB"/>
-        </w:rPr>
-        <w:fldChar w:fldCharType="separate"/>
-      </w:r>
-      <w:r>
-        <w:rPr>
-          <w:noProof/>
-          <w:lang w:val="en-GB"/>
-        </w:rPr>
-        <w:t>(Plaschke et al., 2019)</w:t>
-      </w:r>
-      <w:r>
-        <w:rPr>
-          <w:lang w:val="en-GB"/>
-        </w:rPr>
-        <w:fldChar w:fldCharType="end"/>
-      </w:r>
-      <w:r>
-        <w:rPr>
-          <w:lang w:val="en-GB"/>
-        </w:rPr>
-        <w:t>. Notabl</w:t>
-      </w:r>
-      <w:r>
-        <w:rPr>
-          <w:lang w:val="en-GB"/>
-        </w:rPr>
-        <w:t>y</w:t>
-      </w:r>
-      <w:r>
-        <w:rPr>
-          <w:lang w:val="en-GB"/>
-        </w:rPr>
-        <w:t xml:space="preserve">, chick survival is especially high at the beginning of the season when resources are plentiful </w:t>
-      </w:r>
-      <w:r>
-        <w:rPr>
-          <w:lang w:val="en-GB"/>
-        </w:rPr>
-        <w:fldChar w:fldCharType="begin" w:fldLock="1"/>
-      </w:r>
-      <w:r>
-        <w:rPr>
-          <w:lang w:val="en-GB"/>
-        </w:rPr>
-        <w:instrText>ADDIN CSL_CITATION {"citationItems":[{"id":"ITEM-1","itemData":{"DOI":"10.1016/j.biocon.2017.03.009","ISSN":"00063207","abstract":"Shorebird populations often rely on wetland habitats, for which they are considered important indicators of ecosystem health. Populations residing at low latitudes remain vastly understudied in comparison with populations from high latitudes. Here we use detailed behavioural and demographic observations during all life stages in combination with stage specific modelling to predict the population trajectory of a snowy plover (Charadrius nivosus) population at Bahía de Ceuta, Sinaloa, Mexico. In North America this shorebird is threatened, with many monitored populations declining. Our stochastic matrix model for the Ceuta population, which closely matched our field observations, suggests that the population is a sink with a 99.8% probability of going extinct within 25 years. Low apparent adult survival, which declined over time presumably because of poor reproductive success and/or permanent emigration in response to habitat degradation, had the largest impact on the population trajectory. We recommend urgent habitat management actions to address volatile water levels and hence increase reproductive success of this species at this important breeding site. Acknowledging the relative effects of flexible brood care on individual fitness and population dynamics presents an intriguing dilemma for conservation. We found that the flexible parental care system of snowy plovers affected chick survival: broods deserted by polyandrous females early after hatching had significantly lower survival than broods not deserted or those deserted late. Overall, deserting females raised fewer fledglings in this population than females that cared. Taken together, our study reveals unsustainable variation in local vital rate dynamics. To understand how this population contributes to regional source-sink dynamics, future research should evaluate the importance of immigration and emigration among neighbouring populations.","author":[{"dropping-particle":"","family":"Cruz-López","given":"Medardo","non-dropping-particle":"","parse-names":false,"suffix":""},{"dropping-particle":"","family":"Eberhart-Phillips","given":"Luke J","non-dropping-particle":"","parse-names":false,"suffix":""},{"dropping-particle":"","family":"Fernández","given":"Guillermo","non-dropping-particle":"","parse-names":false,"suffix":""},{"dropping-particle":"","family":"Beamonte-Barrientos","given":"René","non-dropping-particle":"","parse-names":false,"suffix":""},{"dropping-particle":"","family":"Székely","given":"Tamás","non-dropping-particle":"","parse-names":false,"suffix":""},{"dropping-particle":"","family":"Serrano-Meneses","given":"Martín A.","non-dropping-particle":"","parse-names":false,"suffix":""},{"dropping-particle":"","family":"Küpper","given":"Clemens","non-dropping-particle":"","parse-names":false,"suffix":""}],"container-title":"Biological Conservation","id":"ITEM-1","issued":{"date-parts":[["2017"]]},"page":"440-448","title":"The plight of a plover: Viability of an important snowy plover population with flexible brood care in Mexico","type":"article-journal","volume":"209"},"uris":["http://www.mendeley.com/documents/?uuid=bd4a7b43-e27d-4e9a-97fb-fa0c59b608b9"]},{"id":"ITEM-2","itemData":{"DOI":"10.1101/2019.12.19.880856","abstract":"Offspring desertion represents a trade-off between current and future reproductive success. Its timing is crucial as the termination of parental care has profound consequences for the fitness of the parents and their offspring. However, the decision process involved with termination of care is still poorly understood. Snowy Plovers Charadrius nivosus show highly flexible brood care with females either deserting the brood early or providing care for an extended period. Deserting females often quickly remate and start a new breeding attempt. Using a dynamic modelling framework, we investigated the decision-making process for continuation or termination of care by females over a seven-year period. The length of female care increased over the season likely reflecting lower re-mating opportunities for deserting females late in the season. Present brood size, assessed daily during the brood care period, was strongly related to the length of female care: females were more likely to stay and care for larger than for smaller broods. Chick death and desertion frequently coincided, suggesting that poor offspring condition served as a trigger for female desertion. Overall, deserting females had a similar number of fledglings to caring females. This suggests that for many females, desertion was not a strategy to escape the shackles of monogamy and secure higher reproductive success through sequential polygamy. Rather, most deserting females made the best of a bad job when conditions were poor and their continued presence did not make a difference for the survival of their young. We conclude that when making the decision to continue or terminate care, Snowy Plover females monitor the condition of their offspring closely and adjust their care flexibly to the value and needs of their young.","author":[{"dropping-particle":"","family":"Kupán","given":"Krisztina","non-dropping-particle":"","parse-names":false,"suffix":""},{"dropping-particle":"","family":"Székely","given":"Tamás","non-dropping-particle":"","parse-names":false,"suffix":""},{"dropping-particle":"","family":"Cruz-López","given":"Medardo","non-dropping-particle":"","parse-names":false,"suffix":""},{"dropping-particle":"","family":"Seymour","given":"Keeley","non-dropping-particle":"","parse-names":false,"suffix":""},{"dropping-particle":"","family":"Küpper","given":"Clemens","non-dropping-particle":"","parse-names":false,"suffix":""}],"container-title":"bioRxiv","id":"ITEM-2","issued":{"date-parts":[["2019","1","1"]]},"title":"Making the best of a bad job? Chick mortality and flexible female brood care in Snowy Plovers","type":"article-journal"},"uris":["http://www.mendeley.com/documents/?uuid=a6e8b028-2703-4630-bb91-4d8cdec35e62"]}],"mendeley":{"formattedCitation":"(Cruz-López et al., 2017; Kupán et al., 2019)","plainTextFormattedCitation":"(Cruz-López et al., 2017; Kupán et al., 2019)","previouslyFormattedCitation":"(Cruz-López et al., 2017; Kupán et al., 2019)"},"properties":{"noteIndex":0},"schema":"https://github.com/citation-style-language/schema/raw/master/csl-citation.json"}</w:instrText>
-      </w:r>
-      <w:r>
-        <w:rPr>
-          <w:lang w:val="en-GB"/>
-        </w:rPr>
-        <w:fldChar w:fldCharType="separate"/>
-      </w:r>
-      <w:r>
-        <w:rPr>
-          <w:noProof/>
-          <w:lang w:val="en-GB"/>
-        </w:rPr>
-        <w:t>(Cruz-López et al., 2017; Kupán et al., 2019)</w:t>
-      </w:r>
-      <w:r>
-        <w:rPr>
-          <w:lang w:val="en-GB"/>
-        </w:rPr>
-        <w:fldChar w:fldCharType="end"/>
-      </w:r>
-      <w:r>
-        <w:rPr>
-          <w:lang w:val="en-GB"/>
-        </w:rPr>
-        <w:t xml:space="preserve">, which would support the notion that monogamous females </w:t>
-      </w:r>
-      <w:r>
-        <w:rPr>
-          <w:lang w:val="en-GB"/>
-        </w:rPr>
-        <w:t xml:space="preserve">breeding in the middle of the </w:t>
-      </w:r>
-      <w:r>
-        <w:rPr>
-          <w:lang w:val="en-GB"/>
-        </w:rPr>
-        <w:t xml:space="preserve">season may account for resource constraints by producing larger eggs </w:t>
-      </w:r>
-      <w:r>
-        <w:rPr>
-          <w:lang w:val="en-GB"/>
-        </w:rPr>
-        <w:t>to</w:t>
-      </w:r>
-      <w:r>
-        <w:rPr>
-          <w:lang w:val="en-GB"/>
-        </w:rPr>
-        <w:t xml:space="preserve"> enhance chick survival.</w:t>
-      </w:r>
-      <w:r>
-        <w:rPr>
-          <w:lang w:val="en-GB"/>
-        </w:rPr>
-        <w:t xml:space="preserve"> </w:t>
-      </w:r>
-      <w:r>
-        <w:t>Past studies have linked polyandry and sex-role reversal to reduced female gamete size (</w:t>
-      </w:r>
-      <w:proofErr w:type="spellStart"/>
-      <w:r>
-        <w:t>Slotow</w:t>
-      </w:r>
-      <w:proofErr w:type="spellEnd"/>
-      <w:r>
-        <w:t>, 1996; Andersson, 2004). Smaller eggs would permit females to lay several clutches rapidly (Liker et al., 2001). Since Snowy Plover females are sequentially polyandrous (Warriner et al. 1986), early breeding females are more likely to have a second breeding attempt with a different male. Indeed, brood desertion by females early in the breeding season is very often followed by re-mating locally (</w:t>
-      </w:r>
-      <w:proofErr w:type="spellStart"/>
-      <w:r>
-        <w:t>Kupán</w:t>
-      </w:r>
-      <w:proofErr w:type="spellEnd"/>
-      <w:r>
-        <w:t xml:space="preserve"> et al. 2019). Chick survival also decreases with the season because environmental conditions deteriorate (Cruz-López et al. 2017). As there is little variation in the number of eggs per clutch, early laying polyandrous females may adjust their reproductive investment into the first clutch and produce small eggs to </w:t>
-      </w:r>
-      <w:r>
-        <w:lastRenderedPageBreak/>
-        <w:t>enable them to quickly produce a second clutch. Therefore, polyandry is related to both early breeding and small eggs.</w:t>
+        <w:t xml:space="preserve">, which would support the notion that females </w:t>
+      </w:r>
+      <w:r>
+        <w:rPr>
+          <w:lang w:val="en-GB"/>
+        </w:rPr>
+        <w:t xml:space="preserve">able to compete for early </w:t>
+      </w:r>
+      <w:r>
+        <w:rPr>
+          <w:lang w:val="en-GB"/>
+        </w:rPr>
+        <w:t xml:space="preserve">breeding </w:t>
+      </w:r>
+      <w:r>
+        <w:rPr>
+          <w:lang w:val="en-GB"/>
+        </w:rPr>
+        <w:t xml:space="preserve">opportunities </w:t>
+      </w:r>
+      <w:r>
+        <w:rPr>
+          <w:lang w:val="en-GB"/>
+        </w:rPr>
+        <w:t xml:space="preserve">may </w:t>
+      </w:r>
+      <w:r>
+        <w:rPr>
+          <w:lang w:val="en-GB"/>
+        </w:rPr>
+        <w:t xml:space="preserve">avoid the consequences of small eggs on </w:t>
+      </w:r>
+      <w:r>
+        <w:rPr>
+          <w:lang w:val="en-GB"/>
+        </w:rPr>
+        <w:t xml:space="preserve">chick </w:t>
+      </w:r>
+      <w:r>
+        <w:rPr>
+          <w:lang w:val="en-GB"/>
+        </w:rPr>
+        <w:t>condition at hatch</w:t>
+      </w:r>
+      <w:r>
+        <w:rPr>
+          <w:lang w:val="en-GB"/>
+        </w:rPr>
+        <w:t>.</w:t>
       </w:r>
     </w:p>
     <w:p>
@@ -11882,247 +12072,48 @@
         </w:rPr>
       </w:pPr>
       <w:r>
-        <w:rPr>
-          <w:lang w:val="en-GB"/>
-        </w:rPr>
-        <w:t>One</w:t>
-      </w:r>
-      <w:r>
-        <w:rPr>
-          <w:lang w:val="en-GB"/>
-        </w:rPr>
-        <w:t xml:space="preserve"> limitation of our study is that some snowy plover females show high breeding dispersal and can produce sequential nests hundreds of kilometres apart </w:t>
-      </w:r>
-      <w:r>
-        <w:rPr>
-          <w:lang w:val="en-GB"/>
-        </w:rPr>
-        <w:fldChar w:fldCharType="begin" w:fldLock="1"/>
-      </w:r>
-      <w:r>
-        <w:rPr>
-          <w:lang w:val="en-GB"/>
-        </w:rPr>
-        <w:instrText>ADDIN CSL_CITATION {"citationItems":[{"id":"ITEM-1","itemData":{"DOI":"10.2307/5266","ISSN":"00218790, 13652656","abstract":"[1. The year-round movements and nesting activities of snowy plovers that bred on the California coast in the Monterey Bay and Point Reyes areas were closely monitored between 1984 and 1989. 2. About half of 208 females and a quarter of 190 males with histories of one or more complete breeding seasons were absent from focal nesting areas for all or part of at least one breeding season. The incidence of such absences in the population was 41% in females and 16% in males, as estimated from regular nesters at the focal areas. 3. Partial-season absence was far more common than entire-season absence for regular nesters in the focal areas. Presence for partial-seasons was more common than presence for entire seasons for irregular nesters in the focal areas. 4. Of 147 plovers with any absences, 25 females and 14 males were found during the breeding season from 50 to 1140 (median = 175) km from their study area nesting sites. Positive or highly suggestive evidence of nesting at alternative locations was documented for 16 females and seven males. Movements were both north and south. We found evidence only for movements of individuals, not pairs. 5. Winter migrants were more likely than residents to make long-distance movements, a phenomenon partly attributable to birds that typically migrate to their nesting area making occasional nesting attempts on their wintering grounds. During years that the nesting season began exceptionally early at one focal area, some winterers made very early nesting attempts and in years in which they returned before July, some made late attempts in their wintering areas. 6. There was no relationship between breeding success and long-distance movement. 7. The large difference between female and male long-distance breeding dispersal rates is hypothesized to be due to the species' variable and widely spaced nesting habitat, polygamous nesting strategy, parental roles, and possibly the exercise of female mate choice.]","author":[{"dropping-particle":"","family":"Stenzel","given":"Lynne E","non-dropping-particle":"","parse-names":false,"suffix":""},{"dropping-particle":"","family":"Warriner","given":"Jane C","non-dropping-particle":"","parse-names":false,"suffix":""},{"dropping-particle":"","family":"Warriner","given":"John S","non-dropping-particle":"","parse-names":false,"suffix":""},{"dropping-particle":"","family":"Wilson","given":"Katherine S","non-dropping-particle":"","parse-names":false,"suffix":""},{"dropping-particle":"","family":"Bidstrup","given":"Frances C","non-dropping-particle":"","parse-names":false,"suffix":""},{"dropping-particle":"","family":"Page","given":"Gary W","non-dropping-particle":"","parse-names":false,"suffix":""}],"container-title":"Journal of Animal Ecology","id":"ITEM-1","issue":"4","issued":{"date-parts":[["1994","7","27"]]},"page":"887-902","publisher":"[Wiley, British Ecological Society]","title":"Long-Distance Breeding Dispersal of Snowy Plovers in Western North America","type":"article-journal","volume":"63"},"uris":["http://www.mendeley.com/documents/?uuid=51360d6a-b9aa-4891-889f-cb7e2c6df608"]},{"id":"ITEM-2","itemData":{"DOI":"10.1007/s10592-020-01256-8","ISSN":"1572-9737","abstract":"Delineating conservation units is a complex and often controversial process that is particularly challenging for highly vagile species. Here, we reassess population genetic structure and identify those populations of highest conservation value in the threatened snowy plover (Charadrius nivosus, Cassin, 1858), a partial migrant shorebird endemic to the Americas. We use four categories of genetic data—mitochondrial DNA (mtDNA), microsatellites, Z-linked and autosomal single nucleotide polymorphisms (SNPs)—to: (1) assess subspecies delineation and examine population structure (2) compare the sensitivity of the different types of genetic data to detect spatial genetic patterns, and (3) reconstruct demographic history of the populations analysed. Delineation of two traditionally recognised subspecies was broadly supported by all data. In addition, microsatellite and SNPs but not mtDNA supported the recognition of Caribbean snowy plovers (C. n. tenuirostris) and Floridian populations (eastern C. n. nivosus) as distinct genetic lineage and deme, respectively. Low migration rates estimated from autosomal SNPs (m &lt; 0.03) reflect a general paucity of exchange between genetic lineages. In contrast, we detected strong unidirectional migration (m = 0.26) from the western into the eastern nivosus deme. Within western nivosus, we found no genetic differentiation between coastal Pacific and inland populations. The correlation between geographic and genetic distances was weak but significant for all genetic data sets. All demes showed signatures of bottlenecks occurring during the past 1000 years. We conclude that at least four snowy plover conservation units are warranted: in addition to subspecies nivosus and occidentalis, a third unit comprises the Caribbean tenuirostris lineage and a fourth unit the distinct eastern nivosus deme.","author":[{"dropping-particle":"","family":"D’Urban Jackson","given":"Josephine","non-dropping-particle":"","parse-names":false,"suffix":""},{"dropping-particle":"","family":"Bruford","given":"Michael W","non-dropping-particle":"","parse-names":false,"suffix":""},{"dropping-particle":"","family":"Székely","given":"Tamás","non-dropping-particle":"","parse-names":false,"suffix":""},{"dropping-particle":"","family":"DaCosta","given":"Jeffrey M","non-dropping-particle":"","parse-names":false,"suffix":""},{"dropping-particle":"","family":"Sorenson","given":"Michael D","non-dropping-particle":"","parse-names":false,"suffix":""},{"dropping-particle":"","family":"Russo","given":"Isa-Rita M","non-dropping-particle":"","parse-names":false,"suffix":""},{"dropping-particle":"","family":"Maher","given":"Kathryn H","non-dropping-particle":"","parse-names":false,"suffix":""},{"dropping-particle":"","family":"Cruz-López","given":"Medardo","non-dropping-particle":"","parse-names":false,"suffix":""},{"dropping-particle":"","family":"Galindo-Espinosa","given":"Daniel","non-dropping-particle":"","parse-names":false,"suffix":""},{"dropping-particle":"","family":"Palacios","given":"Eduardo","non-dropping-particle":"","parse-names":false,"suffix":""},{"dropping-particle":"","family":"Sucre-Medrano","given":"Atahualpa Eduardo","non-dropping-particle":"De","parse-names":false,"suffix":""},{"dropping-particle":"","family":"Cavitt","given":"John","non-dropping-particle":"","parse-names":false,"suffix":""},{"dropping-particle":"","family":"Pruner","given":"Raya","non-dropping-particle":"","parse-names":false,"suffix":""},{"dropping-particle":"","family":"Morales","given":"Alcides L","non-dropping-particle":"","parse-names":false,"suffix":""},{"dropping-particle":"","family":"Gonzalez","given":"Oscar","non-dropping-particle":"","parse-names":false,"suffix":""},{"dropping-particle":"","family":"Burke","given":"Terry","non-dropping-particle":"","parse-names":false,"suffix":""},{"dropping-particle":"","family":"Küpper","given":"Clemens","non-dropping-particle":"","parse-names":false,"suffix":""}],"container-title":"Conservation Genetics","id":"ITEM-2","issue":"3","issued":{"date-parts":[["2020"]]},"page":"387-404","title":"Population differentiation and historical demography of the threatened snowy plover Charadrius nivosus (Cassin, 1858)","type":"article-journal","volume":"21"},"uris":["http://www.mendeley.com/documents/?uuid=303fbede-d31e-4e12-a9be-de04b35da0da"]}],"mendeley":{"formattedCitation":"(Stenzel et al., 1994; D’Urban Jackson et al., 2020)","plainTextFormattedCitation":"(Stenzel et al., 1994; D’Urban Jackson et al., 2020)","previouslyFormattedCitation":"(Stenzel et al., 1994; D’Urban Jackson et al., 2020)"},"properties":{"noteIndex":0},"schema":"https://github.com/citation-style-language/schema/raw/master/csl-citation.json"}</w:instrText>
-      </w:r>
-      <w:r>
-        <w:rPr>
-          <w:lang w:val="en-GB"/>
-        </w:rPr>
-        <w:fldChar w:fldCharType="separate"/>
-      </w:r>
-      <w:r>
-        <w:rPr>
-          <w:noProof/>
-          <w:lang w:val="en-GB"/>
-        </w:rPr>
-        <w:t>(Stenzel et al., 1994; D’Urban Jackson et al., 2020)</w:t>
-      </w:r>
-      <w:r>
-        <w:rPr>
-          <w:lang w:val="en-GB"/>
-        </w:rPr>
-        <w:fldChar w:fldCharType="end"/>
-      </w:r>
-      <w:r>
-        <w:rPr>
-          <w:lang w:val="en-GB"/>
-        </w:rPr>
-        <w:t xml:space="preserve">. As our population is open to immigration and emigration, we have likely missed documenting polyandrous breeding attempts at </w:t>
-      </w:r>
-      <w:r>
-        <w:rPr>
-          <w:lang w:val="en-GB"/>
-        </w:rPr>
-        <w:t xml:space="preserve">unmonitored </w:t>
-      </w:r>
-      <w:r>
-        <w:rPr>
-          <w:lang w:val="en-GB"/>
-        </w:rPr>
-        <w:t>neighbouring</w:t>
-      </w:r>
-      <w:r>
-        <w:rPr>
-          <w:lang w:val="en-GB"/>
-        </w:rPr>
-        <w:t xml:space="preserve"> </w:t>
-      </w:r>
-      <w:r>
-        <w:rPr>
-          <w:lang w:val="en-GB"/>
-        </w:rPr>
-        <w:t xml:space="preserve">nesting sites – </w:t>
-      </w:r>
-      <w:r>
-        <w:rPr>
-          <w:lang w:val="en-GB"/>
-        </w:rPr>
-        <w:t>mean</w:t>
-      </w:r>
-      <w:r>
-        <w:rPr>
-          <w:lang w:val="en-GB"/>
-        </w:rPr>
-        <w:t>ing</w:t>
-      </w:r>
-      <w:r>
-        <w:rPr>
-          <w:lang w:val="en-GB"/>
-        </w:rPr>
-        <w:t xml:space="preserve"> that we underestimate the true extent of polyandry. </w:t>
-      </w:r>
-      <w:r>
-        <w:rPr>
-          <w:lang w:val="en-GB"/>
-        </w:rPr>
-        <w:t>Yet</w:t>
-      </w:r>
-      <w:r>
-        <w:rPr>
-          <w:lang w:val="en-GB"/>
-        </w:rPr>
-        <w:t>, our observed clutch laying distribution (Fig. 5) suggests that this</w:t>
-      </w:r>
-      <w:r>
-        <w:rPr>
-          <w:lang w:val="en-GB"/>
-        </w:rPr>
-        <w:t xml:space="preserve"> unavoidable limitation</w:t>
-      </w:r>
-      <w:r>
-        <w:rPr>
-          <w:lang w:val="en-GB"/>
-        </w:rPr>
-        <w:t xml:space="preserve"> is not a major concern because we would have otherwise expected a larger share of seemingly monogamous females breeding at the beginning and end of the breeding season – instead we see that monogamous breeders tend to nest in the middle of the season.</w:t>
-      </w:r>
-      <w:r>
-        <w:rPr>
-          <w:lang w:val="en-GB"/>
-        </w:rPr>
-        <w:t xml:space="preserve"> </w:t>
-      </w:r>
-      <w:r>
-        <w:rPr>
-          <w:lang w:val="en-GB"/>
-        </w:rPr>
-        <w:t xml:space="preserve">Furthermore, we acknowledge that our relatively small sample of known-age individuals presents a limitation to our study, however this simply reflects the challenge of studying an open population in the wild that exhibits high natal dispersal (jackdaw </w:t>
-      </w:r>
-      <w:r>
-        <w:rPr>
-          <w:i/>
-          <w:iCs/>
-          <w:lang w:val="en-GB"/>
-        </w:rPr>
-        <w:t>Corvus monedula</w:t>
-      </w:r>
-      <w:r>
-        <w:rPr>
-          <w:lang w:val="en-GB"/>
-        </w:rPr>
-        <w:t xml:space="preserve">, </w:t>
-      </w:r>
-      <w:r>
-        <w:rPr>
-          <w:i/>
-          <w:iCs/>
-          <w:lang w:val="en-GB"/>
-        </w:rPr>
-        <w:t>N</w:t>
-      </w:r>
-      <w:r>
-        <w:rPr>
-          <w:lang w:val="en-GB"/>
-        </w:rPr>
-        <w:t xml:space="preserve"> = 30, </w:t>
+        <w:t>Past studies have linked polyandry and sex-role reversal to reduced female gamete size (</w:t>
       </w:r>
       <w:proofErr w:type="spellStart"/>
       <w:r>
-        <w:rPr>
-          <w:lang w:val="en-GB"/>
-        </w:rPr>
-        <w:t>Boonekamp</w:t>
+        <w:t>Slotow</w:t>
       </w:r>
       <w:proofErr w:type="spellEnd"/>
       <w:r>
-        <w:rPr>
-          <w:lang w:val="en-GB"/>
-        </w:rPr>
-        <w:t xml:space="preserve"> et al.</w:t>
-      </w:r>
-      <w:r>
-        <w:rPr>
-          <w:lang w:val="en-GB"/>
-        </w:rPr>
-        <w:t>,</w:t>
-      </w:r>
-      <w:r>
-        <w:rPr>
-          <w:lang w:val="en-GB"/>
-        </w:rPr>
-        <w:t xml:space="preserve"> 2014; white-throated sparrow </w:t>
+        <w:t xml:space="preserve">, 1996; Andersson, 2004). Smaller eggs would permit females to lay several clutches rapidly (Liker et al., 2001). Since Snowy Plover females are sequentially polyandrous (Warriner et al. 1986), early breeding females are more likely to have a second breeding attempt with a different male. </w:t>
+      </w:r>
+      <w:r>
+        <w:lastRenderedPageBreak/>
+        <w:t>Indeed, brood desertion by females early in the breeding season is very often followed by re-mating locally (</w:t>
       </w:r>
       <w:proofErr w:type="spellStart"/>
       <w:r>
-        <w:rPr>
-          <w:i/>
-          <w:iCs/>
-          <w:lang w:val="en-GB"/>
-        </w:rPr>
-        <w:t>Zonotrichia</w:t>
+        <w:t>Kupán</w:t>
       </w:r>
       <w:proofErr w:type="spellEnd"/>
       <w:r>
-        <w:rPr>
-          <w:i/>
-          <w:iCs/>
-          <w:lang w:val="en-GB"/>
-        </w:rPr>
-        <w:t xml:space="preserve"> </w:t>
-      </w:r>
-      <w:proofErr w:type="spellStart"/>
-      <w:r>
-        <w:rPr>
-          <w:i/>
-          <w:iCs/>
-          <w:lang w:val="en-GB"/>
-        </w:rPr>
-        <w:t>albicollis</w:t>
-      </w:r>
-      <w:proofErr w:type="spellEnd"/>
-      <w:r>
-        <w:rPr>
-          <w:lang w:val="en-GB"/>
-        </w:rPr>
-        <w:t xml:space="preserve">, </w:t>
-      </w:r>
-      <w:r>
-        <w:rPr>
-          <w:i/>
-          <w:iCs/>
-          <w:lang w:val="en-GB"/>
-        </w:rPr>
-        <w:t>N</w:t>
-      </w:r>
-      <w:r>
-        <w:rPr>
-          <w:lang w:val="en-GB"/>
-        </w:rPr>
-        <w:t xml:space="preserve"> = 59, </w:t>
-      </w:r>
-      <w:proofErr w:type="spellStart"/>
-      <w:r>
-        <w:rPr>
-          <w:lang w:val="en-GB"/>
-        </w:rPr>
-        <w:t>Grunst</w:t>
-      </w:r>
-      <w:proofErr w:type="spellEnd"/>
-      <w:r>
-        <w:rPr>
-          <w:lang w:val="en-GB"/>
-        </w:rPr>
-        <w:t xml:space="preserve"> et al., 2018). Nonetheless, we believe our study provides important insights that are robust to our sample size.</w:t>
+        <w:t xml:space="preserve"> et al. 2019). Chick survival also decreases with the season because environmental conditions deteriorate (Cruz-López et al. 2017). </w:t>
+      </w:r>
+      <w:r>
+        <w:t xml:space="preserve">Although it is tempting to interpret our results as evidence that </w:t>
+      </w:r>
+      <w:r>
+        <w:t>early laying polyandrous females adjust their reproductive investment into the first clutch and produce small eggs to enable them to quickly produce a second clutch</w:t>
+      </w:r>
+      <w:r>
+        <w:t>, we believe there is no selective opportunity for this because polyandry is highly unpredictable and not guaranteed</w:t>
+      </w:r>
+      <w:r>
+        <w:t xml:space="preserve"> – selection would rather favor females that maximize their current investment due to </w:t>
+      </w:r>
+      <w:r>
+        <w:t>uncertain</w:t>
+      </w:r>
+      <w:r>
+        <w:t xml:space="preserve"> future breeding opportunities</w:t>
+      </w:r>
+      <w:r>
+        <w:t>.</w:t>
       </w:r>
     </w:p>
     <w:p>
@@ -12144,13 +12135,356 @@
         <w:rPr>
           <w:lang w:val="en-GB"/>
         </w:rPr>
-        <w:t xml:space="preserve">In conclusion, we show that individual variation in egg size of snowy plovers is modulated by age, mating strategy, and time of season. Our results suggest that senescence is a major driver of age-dependent dynamics of egg size – consistent with the disposable soma theory. </w:t>
-      </w:r>
-      <w:r>
-        <w:rPr>
-          <w:lang w:val="en-GB"/>
-        </w:rPr>
-        <w:t>Yet, we also</w:t>
+        <w:t>One</w:t>
+      </w:r>
+      <w:r>
+        <w:rPr>
+          <w:lang w:val="en-GB"/>
+        </w:rPr>
+        <w:t xml:space="preserve"> limitation of our study is that some snowy plover females show high breeding dispersal and can produce sequential nests hundreds of kilometres apart </w:t>
+      </w:r>
+      <w:r>
+        <w:rPr>
+          <w:lang w:val="en-GB"/>
+        </w:rPr>
+        <w:fldChar w:fldCharType="begin" w:fldLock="1"/>
+      </w:r>
+      <w:r>
+        <w:rPr>
+          <w:lang w:val="en-GB"/>
+        </w:rPr>
+        <w:instrText>ADDIN CSL_CITATION {"citationItems":[{"id":"ITEM-1","itemData":{"DOI":"10.2307/5266","ISSN":"00218790, 13652656","abstract":"[1. The year-round movements and nesting activities of snowy plovers that bred on the California coast in the Monterey Bay and Point Reyes areas were closely monitored between 1984 and 1989. 2. About half of 208 females and a quarter of 190 males with histories of one or more complete breeding seasons were absent from focal nesting areas for all or part of at least one breeding season. The incidence of such absences in the population was 41% in females and 16% in males, as estimated from regular nesters at the focal areas. 3. Partial-season absence was far more common than entire-season absence for regular nesters in the focal areas. Presence for partial-seasons was more common than presence for entire seasons for irregular nesters in the focal areas. 4. Of 147 plovers with any absences, 25 females and 14 males were found during the breeding season from 50 to 1140 (median = 175) km from their study area nesting sites. Positive or highly suggestive evidence of nesting at alternative locations was documented for 16 females and seven males. Movements were both north and south. We found evidence only for movements of individuals, not pairs. 5. Winter migrants were more likely than residents to make long-distance movements, a phenomenon partly attributable to birds that typically migrate to their nesting area making occasional nesting attempts on their wintering grounds. During years that the nesting season began exceptionally early at one focal area, some winterers made very early nesting attempts and in years in which they returned before July, some made late attempts in their wintering areas. 6. There was no relationship between breeding success and long-distance movement. 7. The large difference between female and male long-distance breeding dispersal rates is hypothesized to be due to the species' variable and widely spaced nesting habitat, polygamous nesting strategy, parental roles, and possibly the exercise of female mate choice.]","author":[{"dropping-particle":"","family":"Stenzel","given":"Lynne E","non-dropping-particle":"","parse-names":false,"suffix":""},{"dropping-particle":"","family":"Warriner","given":"Jane C","non-dropping-particle":"","parse-names":false,"suffix":""},{"dropping-particle":"","family":"Warriner","given":"John S","non-dropping-particle":"","parse-names":false,"suffix":""},{"dropping-particle":"","family":"Wilson","given":"Katherine S","non-dropping-particle":"","parse-names":false,"suffix":""},{"dropping-particle":"","family":"Bidstrup","given":"Frances C","non-dropping-particle":"","parse-names":false,"suffix":""},{"dropping-particle":"","family":"Page","given":"Gary W","non-dropping-particle":"","parse-names":false,"suffix":""}],"container-title":"Journal of Animal Ecology","id":"ITEM-1","issue":"4","issued":{"date-parts":[["1994","7","27"]]},"page":"887-902","publisher":"[Wiley, British Ecological Society]","title":"Long-Distance Breeding Dispersal of Snowy Plovers in Western North America","type":"article-journal","volume":"63"},"uris":["http://www.mendeley.com/documents/?uuid=51360d6a-b9aa-4891-889f-cb7e2c6df608"]},{"id":"ITEM-2","itemData":{"DOI":"10.1007/s10592-020-01256-8","ISSN":"1572-9737","abstract":"Delineating conservation units is a complex and often controversial process that is particularly challenging for highly vagile species. Here, we reassess population genetic structure and identify those populations of highest conservation value in the threatened snowy plover (Charadrius nivosus, Cassin, 1858), a partial migrant shorebird endemic to the Americas. We use four categories of genetic data—mitochondrial DNA (mtDNA), microsatellites, Z-linked and autosomal single nucleotide polymorphisms (SNPs)—to: (1) assess subspecies delineation and examine population structure (2) compare the sensitivity of the different types of genetic data to detect spatial genetic patterns, and (3) reconstruct demographic history of the populations analysed. Delineation of two traditionally recognised subspecies was broadly supported by all data. In addition, microsatellite and SNPs but not mtDNA supported the recognition of Caribbean snowy plovers (C. n. tenuirostris) and Floridian populations (eastern C. n. nivosus) as distinct genetic lineage and deme, respectively. Low migration rates estimated from autosomal SNPs (m &lt; 0.03) reflect a general paucity of exchange between genetic lineages. In contrast, we detected strong unidirectional migration (m = 0.26) from the western into the eastern nivosus deme. Within western nivosus, we found no genetic differentiation between coastal Pacific and inland populations. The correlation between geographic and genetic distances was weak but significant for all genetic data sets. All demes showed signatures of bottlenecks occurring during the past 1000 years. We conclude that at least four snowy plover conservation units are warranted: in addition to subspecies nivosus and occidentalis, a third unit comprises the Caribbean tenuirostris lineage and a fourth unit the distinct eastern nivosus deme.","author":[{"dropping-particle":"","family":"D’Urban Jackson","given":"Josephine","non-dropping-particle":"","parse-names":false,"suffix":""},{"dropping-particle":"","family":"Bruford","given":"Michael W","non-dropping-particle":"","parse-names":false,"suffix":""},{"dropping-particle":"","family":"Székely","given":"Tamás","non-dropping-particle":"","parse-names":false,"suffix":""},{"dropping-particle":"","family":"DaCosta","given":"Jeffrey M","non-dropping-particle":"","parse-names":false,"suffix":""},{"dropping-particle":"","family":"Sorenson","given":"Michael D","non-dropping-particle":"","parse-names":false,"suffix":""},{"dropping-particle":"","family":"Russo","given":"Isa-Rita M","non-dropping-particle":"","parse-names":false,"suffix":""},{"dropping-particle":"","family":"Maher","given":"Kathryn H","non-dropping-particle":"","parse-names":false,"suffix":""},{"dropping-particle":"","family":"Cruz-López","given":"Medardo","non-dropping-particle":"","parse-names":false,"suffix":""},{"dropping-particle":"","family":"Galindo-Espinosa","given":"Daniel","non-dropping-particle":"","parse-names":false,"suffix":""},{"dropping-particle":"","family":"Palacios","given":"Eduardo","non-dropping-particle":"","parse-names":false,"suffix":""},{"dropping-particle":"","family":"Sucre-Medrano","given":"Atahualpa Eduardo","non-dropping-particle":"De","parse-names":false,"suffix":""},{"dropping-particle":"","family":"Cavitt","given":"John","non-dropping-particle":"","parse-names":false,"suffix":""},{"dropping-particle":"","family":"Pruner","given":"Raya","non-dropping-particle":"","parse-names":false,"suffix":""},{"dropping-particle":"","family":"Morales","given":"Alcides L","non-dropping-particle":"","parse-names":false,"suffix":""},{"dropping-particle":"","family":"Gonzalez","given":"Oscar","non-dropping-particle":"","parse-names":false,"suffix":""},{"dropping-particle":"","family":"Burke","given":"Terry","non-dropping-particle":"","parse-names":false,"suffix":""},{"dropping-particle":"","family":"Küpper","given":"Clemens","non-dropping-particle":"","parse-names":false,"suffix":""}],"container-title":"Conservation Genetics","id":"ITEM-2","issue":"3","issued":{"date-parts":[["2020"]]},"page":"387-404","title":"Population differentiation and historical demography of the threatened snowy plover Charadrius nivosus (Cassin, 1858)","type":"article-journal","volume":"21"},"uris":["http://www.mendeley.com/documents/?uuid=303fbede-d31e-4e12-a9be-de04b35da0da"]}],"mendeley":{"formattedCitation":"(Stenzel et al., 1994; D’Urban Jackson et al., 2020)","plainTextFormattedCitation":"(Stenzel et al., 1994; D’Urban Jackson et al., 2020)","previouslyFormattedCitation":"(Stenzel et al., 1994; D’Urban Jackson et al., 2020)"},"properties":{"noteIndex":0},"schema":"https://github.com/citation-style-language/schema/raw/master/csl-citation.json"}</w:instrText>
+      </w:r>
+      <w:r>
+        <w:rPr>
+          <w:lang w:val="en-GB"/>
+        </w:rPr>
+        <w:fldChar w:fldCharType="separate"/>
+      </w:r>
+      <w:r>
+        <w:rPr>
+          <w:noProof/>
+          <w:lang w:val="en-GB"/>
+        </w:rPr>
+        <w:t>(Stenzel et al., 1994; D’Urban Jackson et al., 2020)</w:t>
+      </w:r>
+      <w:r>
+        <w:rPr>
+          <w:lang w:val="en-GB"/>
+        </w:rPr>
+        <w:fldChar w:fldCharType="end"/>
+      </w:r>
+      <w:r>
+        <w:rPr>
+          <w:lang w:val="en-GB"/>
+        </w:rPr>
+        <w:t xml:space="preserve">. As our population is open to immigration and emigration, we have likely missed documenting polyandrous breeding attempts at </w:t>
+      </w:r>
+      <w:r>
+        <w:rPr>
+          <w:lang w:val="en-GB"/>
+        </w:rPr>
+        <w:t xml:space="preserve">unmonitored </w:t>
+      </w:r>
+      <w:r>
+        <w:rPr>
+          <w:lang w:val="en-GB"/>
+        </w:rPr>
+        <w:t>neighbouring</w:t>
+      </w:r>
+      <w:r>
+        <w:rPr>
+          <w:lang w:val="en-GB"/>
+        </w:rPr>
+        <w:t xml:space="preserve"> </w:t>
+      </w:r>
+      <w:r>
+        <w:rPr>
+          <w:lang w:val="en-GB"/>
+        </w:rPr>
+        <w:t xml:space="preserve">nesting sites – </w:t>
+      </w:r>
+      <w:r>
+        <w:rPr>
+          <w:lang w:val="en-GB"/>
+        </w:rPr>
+        <w:t>mean</w:t>
+      </w:r>
+      <w:r>
+        <w:rPr>
+          <w:lang w:val="en-GB"/>
+        </w:rPr>
+        <w:t>ing</w:t>
+      </w:r>
+      <w:r>
+        <w:rPr>
+          <w:lang w:val="en-GB"/>
+        </w:rPr>
+        <w:t xml:space="preserve"> that we underestimate the true extent of polyandry. </w:t>
+      </w:r>
+      <w:r>
+        <w:rPr>
+          <w:lang w:val="en-GB"/>
+        </w:rPr>
+        <w:t>Yet</w:t>
+      </w:r>
+      <w:r>
+        <w:rPr>
+          <w:lang w:val="en-GB"/>
+        </w:rPr>
+        <w:t>, our observed clutch laying distribution (Fig. 5) suggests that this</w:t>
+      </w:r>
+      <w:r>
+        <w:rPr>
+          <w:lang w:val="en-GB"/>
+        </w:rPr>
+        <w:t xml:space="preserve"> unavoidable limitation</w:t>
+      </w:r>
+      <w:r>
+        <w:rPr>
+          <w:lang w:val="en-GB"/>
+        </w:rPr>
+        <w:t xml:space="preserve"> is not a major concern because we would have otherwise expected a larger share of seemingly monogamous females breeding at the beginning and end of the breeding season – instead we see that monogamous breeders tend to nest in the middle of the season.</w:t>
+      </w:r>
+      <w:r>
+        <w:rPr>
+          <w:lang w:val="en-GB"/>
+        </w:rPr>
+        <w:t xml:space="preserve"> </w:t>
+      </w:r>
+      <w:r>
+        <w:rPr>
+          <w:lang w:val="en-GB"/>
+        </w:rPr>
+        <w:t xml:space="preserve">Furthermore, we acknowledge that our relatively small sample of known-age individuals presents a limitation to our study, however this simply reflects the challenge of studying an open population in the wild that exhibits high natal dispersal (jackdaw </w:t>
+      </w:r>
+      <w:r>
+        <w:rPr>
+          <w:i/>
+          <w:iCs/>
+          <w:lang w:val="en-GB"/>
+        </w:rPr>
+        <w:t>Corvus monedula</w:t>
+      </w:r>
+      <w:r>
+        <w:rPr>
+          <w:lang w:val="en-GB"/>
+        </w:rPr>
+        <w:t xml:space="preserve">, </w:t>
+      </w:r>
+      <w:r>
+        <w:rPr>
+          <w:i/>
+          <w:iCs/>
+          <w:lang w:val="en-GB"/>
+        </w:rPr>
+        <w:t>N</w:t>
+      </w:r>
+      <w:r>
+        <w:rPr>
+          <w:lang w:val="en-GB"/>
+        </w:rPr>
+        <w:t xml:space="preserve"> = 30, </w:t>
+      </w:r>
+      <w:proofErr w:type="spellStart"/>
+      <w:r>
+        <w:rPr>
+          <w:lang w:val="en-GB"/>
+        </w:rPr>
+        <w:t>Boonekamp</w:t>
+      </w:r>
+      <w:proofErr w:type="spellEnd"/>
+      <w:r>
+        <w:rPr>
+          <w:lang w:val="en-GB"/>
+        </w:rPr>
+        <w:t xml:space="preserve"> et al.</w:t>
+      </w:r>
+      <w:r>
+        <w:rPr>
+          <w:lang w:val="en-GB"/>
+        </w:rPr>
+        <w:t>,</w:t>
+      </w:r>
+      <w:r>
+        <w:rPr>
+          <w:lang w:val="en-GB"/>
+        </w:rPr>
+        <w:t xml:space="preserve"> 2014; white-throated sparrow </w:t>
+      </w:r>
+      <w:proofErr w:type="spellStart"/>
+      <w:r>
+        <w:rPr>
+          <w:i/>
+          <w:iCs/>
+          <w:lang w:val="en-GB"/>
+        </w:rPr>
+        <w:t>Zonotrichia</w:t>
+      </w:r>
+      <w:proofErr w:type="spellEnd"/>
+      <w:r>
+        <w:rPr>
+          <w:i/>
+          <w:iCs/>
+          <w:lang w:val="en-GB"/>
+        </w:rPr>
+        <w:t xml:space="preserve"> </w:t>
+      </w:r>
+      <w:proofErr w:type="spellStart"/>
+      <w:r>
+        <w:rPr>
+          <w:i/>
+          <w:iCs/>
+          <w:lang w:val="en-GB"/>
+        </w:rPr>
+        <w:t>albicollis</w:t>
+      </w:r>
+      <w:proofErr w:type="spellEnd"/>
+      <w:r>
+        <w:rPr>
+          <w:lang w:val="en-GB"/>
+        </w:rPr>
+        <w:t xml:space="preserve">, </w:t>
+      </w:r>
+      <w:r>
+        <w:rPr>
+          <w:i/>
+          <w:iCs/>
+          <w:lang w:val="en-GB"/>
+        </w:rPr>
+        <w:t>N</w:t>
+      </w:r>
+      <w:r>
+        <w:rPr>
+          <w:lang w:val="en-GB"/>
+        </w:rPr>
+        <w:t xml:space="preserve"> = 59, </w:t>
+      </w:r>
+      <w:proofErr w:type="spellStart"/>
+      <w:r>
+        <w:rPr>
+          <w:lang w:val="en-GB"/>
+        </w:rPr>
+        <w:t>Grunst</w:t>
+      </w:r>
+      <w:proofErr w:type="spellEnd"/>
+      <w:r>
+        <w:rPr>
+          <w:lang w:val="en-GB"/>
+        </w:rPr>
+        <w:t xml:space="preserve"> et al., 2018). Nonetheless, we believe our study provides important insights that are robust to our sample size.</w:t>
+      </w:r>
+    </w:p>
+    <w:p>
+      <w:pPr>
+        <w:jc w:val="both"/>
+        <w:rPr>
+          <w:lang w:val="en-GB"/>
+        </w:rPr>
+      </w:pPr>
+    </w:p>
+    <w:p>
+      <w:pPr>
+        <w:jc w:val="both"/>
+        <w:rPr>
+          <w:lang w:val="en-GB"/>
+        </w:rPr>
+      </w:pPr>
+      <w:r>
+        <w:rPr>
+          <w:lang w:val="en-GB"/>
+        </w:rPr>
+        <w:t xml:space="preserve">In conclusion, we show that egg size </w:t>
+      </w:r>
+      <w:r>
+        <w:rPr>
+          <w:lang w:val="en-GB"/>
+        </w:rPr>
+        <w:t>variation in</w:t>
+      </w:r>
+      <w:r>
+        <w:rPr>
+          <w:lang w:val="en-GB"/>
+        </w:rPr>
+        <w:t xml:space="preserve"> snowy plovers is </w:t>
+      </w:r>
+      <w:r>
+        <w:rPr>
+          <w:lang w:val="en-GB"/>
+        </w:rPr>
+        <w:t>highly repeatable within individuals and remains stable over life despite a substantial cumulative maternal</w:t>
+      </w:r>
+      <w:r>
+        <w:rPr>
+          <w:lang w:val="en-GB"/>
+        </w:rPr>
+        <w:t xml:space="preserve"> investment</w:t>
+      </w:r>
+      <w:r>
+        <w:rPr>
+          <w:lang w:val="en-GB"/>
+        </w:rPr>
+        <w:t xml:space="preserve">. </w:t>
+      </w:r>
+      <w:r>
+        <w:rPr>
+          <w:lang w:val="en-GB"/>
+        </w:rPr>
+        <w:t>Rather, egg size variation is driven by seasonal fluctuations in resource availability</w:t>
+      </w:r>
+      <w:r>
+        <w:rPr>
+          <w:lang w:val="en-GB"/>
+        </w:rPr>
+        <w:t xml:space="preserve"> which, in combination with female-female scramble competition over early nesting opportunities, creates a trade-off between current and future reproductive investments.</w:t>
+      </w:r>
+      <w:r>
+        <w:rPr>
+          <w:lang w:val="en-GB"/>
+        </w:rPr>
+        <w:t xml:space="preserve"> </w:t>
+      </w:r>
+      <w:r>
+        <w:rPr>
+          <w:lang w:val="en-GB"/>
+        </w:rPr>
+        <w:t xml:space="preserve">Our results suggest that senescence is </w:t>
+      </w:r>
+      <w:r>
+        <w:rPr>
+          <w:lang w:val="en-GB"/>
+        </w:rPr>
+        <w:t xml:space="preserve">not </w:t>
+      </w:r>
+      <w:r>
+        <w:rPr>
+          <w:lang w:val="en-GB"/>
+        </w:rPr>
+        <w:t xml:space="preserve">a major driver of age-dependent dynamics of egg size – </w:t>
+      </w:r>
+      <w:r>
+        <w:rPr>
+          <w:lang w:val="en-GB"/>
+        </w:rPr>
+        <w:t>a surprising result that is in</w:t>
+      </w:r>
+      <w:r>
+        <w:rPr>
+          <w:lang w:val="en-GB"/>
+        </w:rPr>
+        <w:t xml:space="preserve">consistent with the disposable soma theory. </w:t>
+      </w:r>
+      <w:r>
+        <w:rPr>
+          <w:lang w:val="en-GB"/>
+        </w:rPr>
+        <w:t xml:space="preserve">Yet, we </w:t>
+      </w:r>
+      <w:r>
+        <w:rPr>
+          <w:lang w:val="en-GB"/>
+        </w:rPr>
+        <w:t>do</w:t>
       </w:r>
       <w:r>
         <w:rPr>
@@ -12168,55 +12502,13 @@
         <w:rPr>
           <w:lang w:val="en-GB"/>
         </w:rPr>
-        <w:t>mating strategy</w:t>
-      </w:r>
-      <w:r>
-        <w:rPr>
-          <w:lang w:val="en-GB"/>
-        </w:rPr>
-        <w:t>,</w:t>
-      </w:r>
-      <w:r>
-        <w:rPr>
-          <w:lang w:val="en-GB"/>
-        </w:rPr>
-        <w:t xml:space="preserve"> </w:t>
-      </w:r>
-      <w:r>
-        <w:rPr>
-          <w:lang w:val="en-GB"/>
-        </w:rPr>
-        <w:t xml:space="preserve">which </w:t>
-      </w:r>
-      <w:r>
-        <w:rPr>
-          <w:lang w:val="en-GB"/>
-        </w:rPr>
-        <w:t>is not related to age in this system</w:t>
-      </w:r>
-      <w:r>
-        <w:rPr>
-          <w:lang w:val="en-GB"/>
-        </w:rPr>
-        <w:t>, has an impact on egg size, a reproductive trait</w:t>
-      </w:r>
-      <w:r>
-        <w:rPr>
-          <w:lang w:val="en-GB"/>
-        </w:rPr>
-        <w:t xml:space="preserve"> </w:t>
-      </w:r>
-      <w:r>
-        <w:rPr>
-          <w:lang w:val="en-GB"/>
-        </w:rPr>
-        <w:t>that is commonly used to detect senescence</w:t>
-      </w:r>
-      <w:r>
-        <w:rPr>
-          <w:lang w:val="en-GB"/>
-        </w:rPr>
-        <w:t xml:space="preserve">. We suggest that future research should explore whether and how polygamy and senescence interact to affect </w:t>
+        <w:t xml:space="preserve">prior experience gives older and local a competitive advantage over younger and naïve conspecifics scrambling for early nesting opportunities. </w:t>
+      </w:r>
+      <w:r>
+        <w:rPr>
+          <w:lang w:val="en-GB"/>
+        </w:rPr>
+        <w:t xml:space="preserve">We suggest that future research should explore whether and how polygamy and senescence interact to affect </w:t>
       </w:r>
       <w:r>
         <w:rPr>
@@ -12255,6 +12547,7 @@
         <w:t xml:space="preserve"> with flexible mating systems may help shed light on how variation in mating strategies shape individual life history trajectories and lifetime reproductive success.</w:t>
       </w:r>
     </w:p>
+    <w:p/>
     <w:p/>
     <w:p>
       <w:r>
@@ -12300,6 +12593,7 @@
         </w:numPr>
       </w:pPr>
       <w:r>
+        <w:lastRenderedPageBreak/>
         <w:t>Current metabolic demands (i.e., seasonal variation in food availability)</w:t>
       </w:r>
     </w:p>
@@ -12396,7 +12690,6 @@
     </w:p>
     <w:p>
       <w:r>
-        <w:lastRenderedPageBreak/>
         <w:t xml:space="preserve">The timing of breeding is dependent upon multiple traits Breeding phenology are often seasonally variable, with environmental conditions creating the space needed for breeding and the </w:t>
       </w:r>
     </w:p>
@@ -12499,6 +12792,7 @@
     </w:p>
     <w:p>
       <w:r>
+        <w:lastRenderedPageBreak/>
         <w:t xml:space="preserve">Egg volume - a pure intrinsic measure of a female's current investment. </w:t>
       </w:r>
     </w:p>
@@ -12548,7 +12842,6 @@
     </w:p>
     <w:p>
       <w:r>
-        <w:lastRenderedPageBreak/>
         <w:t xml:space="preserve">- Does lay date of first nest vary </w:t>
       </w:r>
       <w:proofErr w:type="spellStart"/>
@@ -12930,7 +13223,7 @@
         </w:rPr>
         <w:lastRenderedPageBreak/>
         <w:drawing>
-          <wp:anchor distT="0" distB="0" distL="114300" distR="114300" simplePos="0" relativeHeight="251656189" behindDoc="0" locked="0" layoutInCell="1" allowOverlap="1" wp14:anchorId="3F54D65B" wp14:editId="4781521D">
+          <wp:anchor distT="0" distB="0" distL="114300" distR="114300" simplePos="0" relativeHeight="251656189" behindDoc="0" locked="0" layoutInCell="1" allowOverlap="1" wp14:anchorId="3F54D65B" wp14:editId="2CFFBD89">
             <wp:simplePos x="0" y="0"/>
             <wp:positionH relativeFrom="margin">
               <wp:align>center</wp:align>
@@ -13000,7 +13293,7 @@
         </w:rPr>
         <w:lastRenderedPageBreak/>
         <w:drawing>
-          <wp:anchor distT="0" distB="0" distL="114300" distR="114300" simplePos="0" relativeHeight="251668480" behindDoc="0" locked="0" layoutInCell="1" allowOverlap="1" wp14:anchorId="704D873A" wp14:editId="1B21A476">
+          <wp:anchor distT="0" distB="0" distL="114300" distR="114300" simplePos="0" relativeHeight="251668480" behindDoc="0" locked="0" layoutInCell="1" allowOverlap="1" wp14:anchorId="704D873A" wp14:editId="05DBE957">
             <wp:simplePos x="0" y="0"/>
             <wp:positionH relativeFrom="margin">
               <wp:align>center</wp:align>
@@ -13008,10 +13301,10 @@
             <wp:positionV relativeFrom="margin">
               <wp:align>top</wp:align>
             </wp:positionV>
-            <wp:extent cx="4140000" cy="6207126"/>
-            <wp:effectExtent l="0" t="0" r="635" b="3175"/>
+            <wp:extent cx="4139565" cy="6206490"/>
+            <wp:effectExtent l="0" t="0" r="635" b="3810"/>
             <wp:wrapSquare wrapText="bothSides"/>
-            <wp:docPr id="10" name="Picture 10" descr="Chart, scatter chart&#10;&#10;Description automatically generated"/>
+            <wp:docPr id="10" name="Picture 10"/>
             <wp:cNvGraphicFramePr>
               <a:graphicFrameLocks xmlns:a="http://schemas.openxmlformats.org/drawingml/2006/main" noChangeAspect="1"/>
             </wp:cNvGraphicFramePr>
@@ -13019,7 +13312,7 @@
               <a:graphicData uri="http://schemas.openxmlformats.org/drawingml/2006/picture">
                 <pic:pic xmlns:pic="http://schemas.openxmlformats.org/drawingml/2006/picture">
                   <pic:nvPicPr>
-                    <pic:cNvPr id="10" name="Picture 10" descr="Chart, scatter chart&#10;&#10;Description automatically generated"/>
+                    <pic:cNvPr id="10" name="Picture 10"/>
                     <pic:cNvPicPr/>
                   </pic:nvPicPr>
                   <pic:blipFill>
@@ -13037,7 +13330,7 @@
                   <pic:spPr>
                     <a:xfrm>
                       <a:off x="0" y="0"/>
-                      <a:ext cx="4140000" cy="6207126"/>
+                      <a:ext cx="4140000" cy="6206933"/>
                     </a:xfrm>
                     <a:prstGeom prst="rect">
                       <a:avLst/>
@@ -13135,16 +13428,16 @@
         </w:rPr>
         <w:lastRenderedPageBreak/>
         <w:drawing>
-          <wp:anchor distT="0" distB="0" distL="114300" distR="114300" simplePos="0" relativeHeight="251657214" behindDoc="0" locked="0" layoutInCell="1" allowOverlap="1" wp14:anchorId="62BCEA5D" wp14:editId="4418C1C1">
+          <wp:anchor distT="0" distB="0" distL="114300" distR="114300" simplePos="0" relativeHeight="251657214" behindDoc="0" locked="0" layoutInCell="1" allowOverlap="1" wp14:anchorId="62BCEA5D" wp14:editId="5E58DBAB">
             <wp:simplePos x="0" y="0"/>
             <wp:positionH relativeFrom="margin">
-              <wp:align>center</wp:align>
+              <wp:posOffset>899795</wp:posOffset>
             </wp:positionH>
             <wp:positionV relativeFrom="margin">
-              <wp:align>top</wp:align>
+              <wp:posOffset>297180</wp:posOffset>
             </wp:positionV>
-            <wp:extent cx="4139565" cy="8046720"/>
-            <wp:effectExtent l="0" t="0" r="635" b="5080"/>
+            <wp:extent cx="4139565" cy="7451725"/>
+            <wp:effectExtent l="0" t="0" r="635" b="3175"/>
             <wp:wrapSquare wrapText="bothSides"/>
             <wp:docPr id="4" name="Picture 4"/>
             <wp:cNvGraphicFramePr>
@@ -13172,7 +13465,7 @@
                   <pic:spPr>
                     <a:xfrm>
                       <a:off x="0" y="0"/>
-                      <a:ext cx="4139999" cy="8046933"/>
+                      <a:ext cx="4139565" cy="7451725"/>
                     </a:xfrm>
                     <a:prstGeom prst="rect">
                       <a:avLst/>
@@ -13201,16 +13494,16 @@
         </w:rPr>
         <w:lastRenderedPageBreak/>
         <w:drawing>
-          <wp:anchor distT="0" distB="0" distL="114300" distR="114300" simplePos="0" relativeHeight="251658239" behindDoc="0" locked="0" layoutInCell="1" allowOverlap="1" wp14:anchorId="458133AD" wp14:editId="0D8142A3">
+          <wp:anchor distT="0" distB="0" distL="114300" distR="114300" simplePos="0" relativeHeight="251658239" behindDoc="0" locked="0" layoutInCell="1" allowOverlap="1" wp14:anchorId="458133AD" wp14:editId="2AEB6A8C">
             <wp:simplePos x="0" y="0"/>
             <wp:positionH relativeFrom="margin">
-              <wp:align>center</wp:align>
+              <wp:posOffset>901700</wp:posOffset>
             </wp:positionH>
             <wp:positionV relativeFrom="margin">
-              <wp:align>top</wp:align>
+              <wp:posOffset>386080</wp:posOffset>
             </wp:positionV>
-            <wp:extent cx="4139565" cy="7727315"/>
-            <wp:effectExtent l="0" t="0" r="635" b="0"/>
+            <wp:extent cx="4139565" cy="6954520"/>
+            <wp:effectExtent l="0" t="0" r="635" b="5080"/>
             <wp:wrapSquare wrapText="bothSides"/>
             <wp:docPr id="5" name="Picture 5"/>
             <wp:cNvGraphicFramePr>
@@ -13238,7 +13531,7 @@
                   <pic:spPr>
                     <a:xfrm>
                       <a:off x="0" y="0"/>
-                      <a:ext cx="4139945" cy="7727897"/>
+                      <a:ext cx="4139565" cy="6954520"/>
                     </a:xfrm>
                     <a:prstGeom prst="rect">
                       <a:avLst/>
@@ -13330,16 +13623,16 @@
         </w:rPr>
         <w:lastRenderedPageBreak/>
         <w:drawing>
-          <wp:anchor distT="0" distB="0" distL="114300" distR="114300" simplePos="0" relativeHeight="251665408" behindDoc="0" locked="0" layoutInCell="1" allowOverlap="1" wp14:anchorId="59246AA5" wp14:editId="16F2F3F6">
+          <wp:anchor distT="0" distB="0" distL="114300" distR="114300" simplePos="0" relativeHeight="251665408" behindDoc="0" locked="0" layoutInCell="1" allowOverlap="1" wp14:anchorId="59246AA5" wp14:editId="40426833">
             <wp:simplePos x="0" y="0"/>
             <wp:positionH relativeFrom="margin">
-              <wp:align>center</wp:align>
+              <wp:posOffset>165735</wp:posOffset>
             </wp:positionH>
             <wp:positionV relativeFrom="margin">
-              <wp:align>top</wp:align>
+              <wp:posOffset>0</wp:posOffset>
             </wp:positionV>
-            <wp:extent cx="5942965" cy="7265670"/>
-            <wp:effectExtent l="0" t="0" r="635" b="0"/>
+            <wp:extent cx="5611495" cy="7265670"/>
+            <wp:effectExtent l="0" t="0" r="1905" b="0"/>
             <wp:wrapSquare wrapText="bothSides"/>
             <wp:docPr id="8" name="Picture 8"/>
             <wp:cNvGraphicFramePr>
@@ -13367,7 +13660,7 @@
                   <pic:spPr>
                     <a:xfrm>
                       <a:off x="0" y="0"/>
-                      <a:ext cx="5943599" cy="7266063"/>
+                      <a:ext cx="5611495" cy="7265670"/>
                     </a:xfrm>
                     <a:prstGeom prst="rect">
                       <a:avLst/>
@@ -13376,6 +13669,9 @@
                 </pic:pic>
               </a:graphicData>
             </a:graphic>
+            <wp14:sizeRelH relativeFrom="margin">
+              <wp14:pctWidth>0</wp14:pctWidth>
+            </wp14:sizeRelH>
             <wp14:sizeRelV relativeFrom="margin">
               <wp14:pctHeight>0</wp14:pctHeight>
             </wp14:sizeRelV>

--- a/doc/snowy_plover_eggs_ms.docx
+++ b/doc/snowy_plover_eggs_ms.docx
@@ -7617,6 +7617,12 @@
           <w:lang w:val="en-GB"/>
         </w:rPr>
         <w:t xml:space="preserve"> at age</w:t>
+      </w:r>
+      <w:r>
+        <w:rPr>
+          <w:lang w:val="en-GB"/>
+        </w:rPr>
+        <w:t>s</w:t>
       </w:r>
       <w:r>
         <w:rPr>
@@ -13362,7 +13368,7 @@
         </w:rPr>
         <w:lastRenderedPageBreak/>
         <w:drawing>
-          <wp:anchor distT="0" distB="0" distL="114300" distR="114300" simplePos="0" relativeHeight="251662336" behindDoc="0" locked="0" layoutInCell="1" allowOverlap="1" wp14:anchorId="42115A05" wp14:editId="0876DBBD">
+          <wp:anchor distT="0" distB="0" distL="114300" distR="114300" simplePos="0" relativeHeight="251662336" behindDoc="0" locked="0" layoutInCell="1" allowOverlap="1" wp14:anchorId="42115A05" wp14:editId="11752EFD">
             <wp:simplePos x="0" y="0"/>
             <wp:positionH relativeFrom="margin">
               <wp:align>center</wp:align>
@@ -13370,8 +13376,8 @@
             <wp:positionV relativeFrom="margin">
               <wp:align>top</wp:align>
             </wp:positionV>
-            <wp:extent cx="4139565" cy="4783455"/>
-            <wp:effectExtent l="0" t="0" r="635" b="4445"/>
+            <wp:extent cx="4143600" cy="7458480"/>
+            <wp:effectExtent l="0" t="0" r="0" b="0"/>
             <wp:wrapSquare wrapText="bothSides"/>
             <wp:docPr id="3" name="Picture 3"/>
             <wp:cNvGraphicFramePr>
@@ -13399,7 +13405,7 @@
                   <pic:spPr>
                     <a:xfrm>
                       <a:off x="0" y="0"/>
-                      <a:ext cx="4140000" cy="4784000"/>
+                      <a:ext cx="4143600" cy="7458480"/>
                     </a:xfrm>
                     <a:prstGeom prst="rect">
                       <a:avLst/>
@@ -13428,7 +13434,7 @@
         </w:rPr>
         <w:lastRenderedPageBreak/>
         <w:drawing>
-          <wp:anchor distT="0" distB="0" distL="114300" distR="114300" simplePos="0" relativeHeight="251657214" behindDoc="0" locked="0" layoutInCell="1" allowOverlap="1" wp14:anchorId="62BCEA5D" wp14:editId="5E58DBAB">
+          <wp:anchor distT="0" distB="0" distL="114300" distR="114300" simplePos="0" relativeHeight="251657214" behindDoc="0" locked="0" layoutInCell="1" allowOverlap="1" wp14:anchorId="62BCEA5D" wp14:editId="0D308732">
             <wp:simplePos x="0" y="0"/>
             <wp:positionH relativeFrom="margin">
               <wp:posOffset>899795</wp:posOffset>
@@ -13494,13 +13500,13 @@
         </w:rPr>
         <w:lastRenderedPageBreak/>
         <w:drawing>
-          <wp:anchor distT="0" distB="0" distL="114300" distR="114300" simplePos="0" relativeHeight="251658239" behindDoc="0" locked="0" layoutInCell="1" allowOverlap="1" wp14:anchorId="458133AD" wp14:editId="2AEB6A8C">
+          <wp:anchor distT="0" distB="0" distL="114300" distR="114300" simplePos="0" relativeHeight="251658239" behindDoc="0" locked="0" layoutInCell="1" allowOverlap="1" wp14:anchorId="458133AD" wp14:editId="59D0C260">
             <wp:simplePos x="0" y="0"/>
             <wp:positionH relativeFrom="margin">
-              <wp:posOffset>901700</wp:posOffset>
+              <wp:posOffset>899795</wp:posOffset>
             </wp:positionH>
             <wp:positionV relativeFrom="margin">
-              <wp:posOffset>386080</wp:posOffset>
+              <wp:posOffset>387350</wp:posOffset>
             </wp:positionV>
             <wp:extent cx="4139565" cy="6954520"/>
             <wp:effectExtent l="0" t="0" r="635" b="5080"/>

--- a/doc/snowy_plover_eggs_ms.docx
+++ b/doc/snowy_plover_eggs_ms.docx
@@ -13566,16 +13566,16 @@
         </w:rPr>
         <w:lastRenderedPageBreak/>
         <w:drawing>
-          <wp:anchor distT="0" distB="0" distL="114300" distR="114300" simplePos="0" relativeHeight="251663360" behindDoc="0" locked="0" layoutInCell="1" allowOverlap="1" wp14:anchorId="71314909" wp14:editId="4208E6F2">
+          <wp:anchor distT="0" distB="0" distL="114300" distR="114300" simplePos="0" relativeHeight="251663360" behindDoc="0" locked="0" layoutInCell="1" allowOverlap="1" wp14:anchorId="71314909" wp14:editId="454797D3">
             <wp:simplePos x="0" y="0"/>
             <wp:positionH relativeFrom="margin">
               <wp:posOffset>0</wp:posOffset>
             </wp:positionH>
             <wp:positionV relativeFrom="margin">
-              <wp:posOffset>104140</wp:posOffset>
+              <wp:posOffset>103505</wp:posOffset>
             </wp:positionV>
-            <wp:extent cx="5943600" cy="3832225"/>
-            <wp:effectExtent l="0" t="0" r="0" b="3175"/>
+            <wp:extent cx="5942330" cy="3832225"/>
+            <wp:effectExtent l="0" t="0" r="1270" b="3175"/>
             <wp:wrapSquare wrapText="bothSides"/>
             <wp:docPr id="6" name="Picture 6"/>
             <wp:cNvGraphicFramePr>
@@ -13603,7 +13603,7 @@
                   <pic:spPr>
                     <a:xfrm>
                       <a:off x="0" y="0"/>
-                      <a:ext cx="5943600" cy="3832225"/>
+                      <a:ext cx="5942330" cy="3832225"/>
                     </a:xfrm>
                     <a:prstGeom prst="rect">
                       <a:avLst/>
@@ -13629,13 +13629,13 @@
         </w:rPr>
         <w:lastRenderedPageBreak/>
         <w:drawing>
-          <wp:anchor distT="0" distB="0" distL="114300" distR="114300" simplePos="0" relativeHeight="251665408" behindDoc="0" locked="0" layoutInCell="1" allowOverlap="1" wp14:anchorId="59246AA5" wp14:editId="40426833">
+          <wp:anchor distT="0" distB="0" distL="114300" distR="114300" simplePos="0" relativeHeight="251665408" behindDoc="0" locked="0" layoutInCell="1" allowOverlap="1" wp14:anchorId="59246AA5" wp14:editId="7CC2262A">
             <wp:simplePos x="0" y="0"/>
             <wp:positionH relativeFrom="margin">
               <wp:posOffset>165735</wp:posOffset>
             </wp:positionH>
             <wp:positionV relativeFrom="margin">
-              <wp:posOffset>0</wp:posOffset>
+              <wp:posOffset>-635</wp:posOffset>
             </wp:positionV>
             <wp:extent cx="5611495" cy="7265670"/>
             <wp:effectExtent l="0" t="0" r="1905" b="0"/>
@@ -13697,16 +13697,16 @@
         </w:rPr>
         <w:lastRenderedPageBreak/>
         <w:drawing>
-          <wp:anchor distT="0" distB="0" distL="114300" distR="114300" simplePos="0" relativeHeight="251667456" behindDoc="0" locked="0" layoutInCell="1" allowOverlap="1" wp14:anchorId="46C6BDA7" wp14:editId="0A25E392">
+          <wp:anchor distT="0" distB="0" distL="114300" distR="114300" simplePos="0" relativeHeight="251667456" behindDoc="0" locked="0" layoutInCell="1" allowOverlap="1" wp14:anchorId="46C6BDA7" wp14:editId="4A199267">
             <wp:simplePos x="0" y="0"/>
             <wp:positionH relativeFrom="margin">
-              <wp:align>center</wp:align>
+              <wp:posOffset>198120</wp:posOffset>
             </wp:positionH>
             <wp:positionV relativeFrom="margin">
-              <wp:align>top</wp:align>
+              <wp:posOffset>-635</wp:posOffset>
             </wp:positionV>
-            <wp:extent cx="5942965" cy="5977890"/>
-            <wp:effectExtent l="0" t="0" r="635" b="3810"/>
+            <wp:extent cx="5545455" cy="5978525"/>
+            <wp:effectExtent l="0" t="0" r="4445" b="3175"/>
             <wp:wrapSquare wrapText="bothSides"/>
             <wp:docPr id="7" name="Picture 7"/>
             <wp:cNvGraphicFramePr>
@@ -13734,7 +13734,7 @@
                   <pic:spPr>
                     <a:xfrm>
                       <a:off x="0" y="0"/>
-                      <a:ext cx="5943592" cy="5978524"/>
+                      <a:ext cx="5545455" cy="5978525"/>
                     </a:xfrm>
                     <a:prstGeom prst="rect">
                       <a:avLst/>
@@ -13743,6 +13743,9 @@
                 </pic:pic>
               </a:graphicData>
             </a:graphic>
+            <wp14:sizeRelH relativeFrom="margin">
+              <wp14:pctWidth>0</wp14:pctWidth>
+            </wp14:sizeRelH>
             <wp14:sizeRelV relativeFrom="margin">
               <wp14:pctHeight>0</wp14:pctHeight>
             </wp14:sizeRelV>

--- a/doc/snowy_plover_eggs_ms.docx
+++ b/doc/snowy_plover_eggs_ms.docx
@@ -514,14 +514,12 @@
         </w:rPr>
         <w:t xml:space="preserve"> early investment </w:t>
       </w:r>
-      <w:proofErr w:type="gramStart"/>
-      <w:r>
-        <w:rPr>
-          <w:lang w:val="en-GB"/>
-        </w:rPr>
-        <w:t>in order to</w:t>
-      </w:r>
-      <w:proofErr w:type="gramEnd"/>
+      <w:r>
+        <w:rPr>
+          <w:lang w:val="en-GB"/>
+        </w:rPr>
+        <w:t>to</w:t>
+      </w:r>
       <w:r>
         <w:rPr>
           <w:lang w:val="en-GB"/>
@@ -619,63 +617,7 @@
         <w:rPr>
           <w:lang w:val="en-GB"/>
         </w:rPr>
-        <w:t>(</w:t>
-      </w:r>
-      <w:proofErr w:type="spellStart"/>
-      <w:r>
-        <w:rPr>
-          <w:lang w:val="en-GB"/>
-        </w:rPr>
-        <w:t>Bouwhuis</w:t>
-      </w:r>
-      <w:proofErr w:type="spellEnd"/>
-      <w:r>
-        <w:rPr>
-          <w:lang w:val="en-GB"/>
-        </w:rPr>
-        <w:t xml:space="preserve"> et al., 2009; Hammers et al., 2012; </w:t>
-      </w:r>
-      <w:proofErr w:type="spellStart"/>
-      <w:r>
-        <w:rPr>
-          <w:lang w:val="en-GB"/>
-        </w:rPr>
-        <w:t>Lemaître</w:t>
-      </w:r>
-      <w:proofErr w:type="spellEnd"/>
-      <w:r>
-        <w:rPr>
-          <w:lang w:val="en-GB"/>
-        </w:rPr>
-        <w:t xml:space="preserve"> et al., 2015; Zhang et al., 2015; Salguero-Gómez et al., 2016; </w:t>
-      </w:r>
-      <w:proofErr w:type="spellStart"/>
-      <w:r>
-        <w:rPr>
-          <w:lang w:val="en-GB"/>
-        </w:rPr>
-        <w:t>Jankowiak</w:t>
-      </w:r>
-      <w:proofErr w:type="spellEnd"/>
-      <w:r>
-        <w:rPr>
-          <w:lang w:val="en-GB"/>
-        </w:rPr>
-        <w:t xml:space="preserve"> et al., 2018; </w:t>
-      </w:r>
-      <w:proofErr w:type="spellStart"/>
-      <w:r>
-        <w:rPr>
-          <w:lang w:val="en-GB"/>
-        </w:rPr>
-        <w:t>Dingemanse</w:t>
-      </w:r>
-      <w:proofErr w:type="spellEnd"/>
-      <w:r>
-        <w:rPr>
-          <w:lang w:val="en-GB"/>
-        </w:rPr>
-        <w:t xml:space="preserve"> et al., 2020)</w:t>
+        <w:t>(Bouwhuis et al., 2009; Hammers et al., 2012; Lemaître et al., 2015; Zhang et al., 2015; Salguero-Gómez et al., 2016; Jankowiak et al., 2018; Dingemanse et al., 2020)</w:t>
       </w:r>
       <w:r>
         <w:rPr>
@@ -883,21 +825,7 @@
         <w:rPr>
           <w:lang w:val="en-GB"/>
         </w:rPr>
-        <w:t xml:space="preserve">(Kirkwood &amp; </w:t>
-      </w:r>
-      <w:proofErr w:type="spellStart"/>
-      <w:r>
-        <w:rPr>
-          <w:lang w:val="en-GB"/>
-        </w:rPr>
-        <w:t>Austad</w:t>
-      </w:r>
-      <w:proofErr w:type="spellEnd"/>
-      <w:r>
-        <w:rPr>
-          <w:lang w:val="en-GB"/>
-        </w:rPr>
-        <w:t>, 2000)</w:t>
+        <w:t>(Kirkwood &amp; Austad, 2000)</w:t>
       </w:r>
       <w:r>
         <w:rPr>
@@ -933,35 +861,7 @@
         <w:rPr>
           <w:lang w:val="en-GB"/>
         </w:rPr>
-        <w:t xml:space="preserve">(Kirkwood &amp; Rose, 1991; Kirkwood &amp; </w:t>
-      </w:r>
-      <w:proofErr w:type="spellStart"/>
-      <w:r>
-        <w:rPr>
-          <w:lang w:val="en-GB"/>
-        </w:rPr>
-        <w:t>Austad</w:t>
-      </w:r>
-      <w:proofErr w:type="spellEnd"/>
-      <w:r>
-        <w:rPr>
-          <w:lang w:val="en-GB"/>
-        </w:rPr>
-        <w:t xml:space="preserve">, 2000; </w:t>
-      </w:r>
-      <w:proofErr w:type="spellStart"/>
-      <w:r>
-        <w:rPr>
-          <w:lang w:val="en-GB"/>
-        </w:rPr>
-        <w:t>Drenos</w:t>
-      </w:r>
-      <w:proofErr w:type="spellEnd"/>
-      <w:r>
-        <w:rPr>
-          <w:lang w:val="en-GB"/>
-        </w:rPr>
-        <w:t xml:space="preserve"> &amp; Kirkwood, 2005)</w:t>
+        <w:t>(Kirkwood &amp; Rose, 1991; Kirkwood &amp; Austad, 2000; Drenos &amp; Kirkwood, 2005)</w:t>
       </w:r>
       <w:r>
         <w:rPr>
@@ -1032,21 +932,7 @@
         <w:rPr>
           <w:lang w:val="en-GB"/>
         </w:rPr>
-        <w:t>(</w:t>
-      </w:r>
-      <w:proofErr w:type="spellStart"/>
-      <w:r>
-        <w:rPr>
-          <w:lang w:val="en-GB"/>
-        </w:rPr>
-        <w:t>Nussey</w:t>
-      </w:r>
-      <w:proofErr w:type="spellEnd"/>
-      <w:r>
-        <w:rPr>
-          <w:lang w:val="en-GB"/>
-        </w:rPr>
-        <w:t xml:space="preserve"> et al., 2008; van de Pol &amp; Wright, 2009)</w:t>
+        <w:t>(Nussey et al., 2008; van de Pol &amp; Wright, 2009)</w:t>
       </w:r>
       <w:r>
         <w:rPr>
@@ -1082,35 +968,7 @@
         <w:rPr>
           <w:lang w:val="en-GB"/>
         </w:rPr>
-        <w:t>(</w:t>
-      </w:r>
-      <w:proofErr w:type="spellStart"/>
-      <w:r>
-        <w:rPr>
-          <w:lang w:val="en-GB"/>
-        </w:rPr>
-        <w:t>Nussey</w:t>
-      </w:r>
-      <w:proofErr w:type="spellEnd"/>
-      <w:r>
-        <w:rPr>
-          <w:lang w:val="en-GB"/>
-        </w:rPr>
-        <w:t xml:space="preserve"> et al., 2008; van de Pol &amp; Wright, 2009; </w:t>
-      </w:r>
-      <w:proofErr w:type="spellStart"/>
-      <w:r>
-        <w:rPr>
-          <w:lang w:val="en-GB"/>
-        </w:rPr>
-        <w:t>Dingemanse</w:t>
-      </w:r>
-      <w:proofErr w:type="spellEnd"/>
-      <w:r>
-        <w:rPr>
-          <w:lang w:val="en-GB"/>
-        </w:rPr>
-        <w:t xml:space="preserve"> et al., 2020)</w:t>
+        <w:t>(Nussey et al., 2008; van de Pol &amp; Wright, 2009; Dingemanse et al., 2020)</w:t>
       </w:r>
       <w:r>
         <w:rPr>
@@ -1179,49 +1037,7 @@
         <w:rPr>
           <w:lang w:val="en-GB"/>
         </w:rPr>
-        <w:t xml:space="preserve">(Kaplan, 1980; Fox, 1994; Williams, 1994, 2012; </w:t>
-      </w:r>
-      <w:proofErr w:type="spellStart"/>
-      <w:r>
-        <w:rPr>
-          <w:lang w:val="en-GB"/>
-        </w:rPr>
-        <w:t>Starck</w:t>
-      </w:r>
-      <w:proofErr w:type="spellEnd"/>
-      <w:r>
-        <w:rPr>
-          <w:lang w:val="en-GB"/>
-        </w:rPr>
-        <w:t xml:space="preserve"> &amp; </w:t>
-      </w:r>
-      <w:proofErr w:type="spellStart"/>
-      <w:r>
-        <w:rPr>
-          <w:lang w:val="en-GB"/>
-        </w:rPr>
-        <w:t>Ricklefs</w:t>
-      </w:r>
-      <w:proofErr w:type="spellEnd"/>
-      <w:r>
-        <w:rPr>
-          <w:lang w:val="en-GB"/>
-        </w:rPr>
-        <w:t xml:space="preserve">, 1998; Moran &amp; </w:t>
-      </w:r>
-      <w:proofErr w:type="spellStart"/>
-      <w:r>
-        <w:rPr>
-          <w:lang w:val="en-GB"/>
-        </w:rPr>
-        <w:t>Emlet</w:t>
-      </w:r>
-      <w:proofErr w:type="spellEnd"/>
-      <w:r>
-        <w:rPr>
-          <w:lang w:val="en-GB"/>
-        </w:rPr>
-        <w:t>, 2001; Xu et al., 2019)</w:t>
+        <w:t>(Kaplan, 1980; Fox, 1994; Williams, 1994, 2012; Starck &amp; Ricklefs, 1998; Moran &amp; Emlet, 2001; Xu et al., 2019)</w:t>
       </w:r>
       <w:r>
         <w:rPr>
@@ -1305,7 +1121,19 @@
         <w:rPr>
           <w:lang w:val="en-GB"/>
         </w:rPr>
-        <w:t xml:space="preserve">, but notably, there is no clear association between egg size and female condition </w:t>
+        <w:t xml:space="preserve">, </w:t>
+      </w:r>
+      <w:r>
+        <w:rPr>
+          <w:lang w:val="en-GB"/>
+        </w:rPr>
+        <w:t>and a</w:t>
+      </w:r>
+      <w:r>
+        <w:rPr>
+          <w:lang w:val="en-GB"/>
+        </w:rPr>
+        <w:t xml:space="preserve">ge-dependent changes in egg or clutch size are often consistent with senescence although complicated by considerable among-individual variation </w:t>
       </w:r>
       <w:r>
         <w:rPr>
@@ -1317,7 +1145,7 @@
         <w:rPr>
           <w:lang w:val="en-GB"/>
         </w:rPr>
-        <w:instrText>ADDIN CSL_CITATION {"citationItems":[{"id":"ITEM-1","itemData":{"DOI":"10.1017/S1464793101005784","ISSN":"14647931","PMID":"11911371","abstract":"Egg size is a widely-studied trait and yet the causes and consequences of variation in this trait remain poorly understood. Egg size varies greatly within many avian species, with the largest egg in a population generally being at least 50% bigger, and sometimes twice as large, as the smallest. Generally, approximately 70% of the variation in egg mass is due to variation between rather than within clutches, although there are some cases of extreme intra-clutch egg-size variation. Despite the large amount of variation in egg size between females, this trait is highly consistent within individuals between breeding attempts; the repeatability of egg size is generally above 0.6 and tends to be higher than that of clutch size or laying date. Heritability estimates also tend to be much higher for egg size (&gt; 0.5) than for clutch size or laying date (&lt; 0.5). As expected, given the high repeatability and heritability of egg size, supplemental food had no statistically significant effect on this trait in 18 out of 28 (64%) studies. Where dietary supplements do increase egg size, the effect is never more than 13% of the control values and is generally much less. Similarly, ambient temperature during egg formation generally explains less than 15% of the variation in egg size. In short, egg size appears to be a characteristic of individual females, and yet the traits of a female that determine egg size are not clear. Although egg size often increases with female age (17 out of 37 studies), the change in egg size is generally less than 10%. Female mass and size rarely explain more than 20% of the variation in egg size within species. A female's egg size is not consistently related to other aspects of reproductive performance such as clutch size, laying date, or the pair's ability to rear young. Physiological characteristics of the female (e.g. endogenous protein stores, oviduct mass, rate of protein uptake by ovarian follicles) show more promise as potential determinants of egg size. With regards to the consequences of egg-size variation for offspring fitness, egg size is often correlated with offspring mass and size within the first week after hatching, but the evidence for more long-lasting effects on chick growth and survival is equivocal. In other oviparous vertebrates, the magnitude of egg-size variation within populations is often as great or greater than that observed within avian populations. Although there are much fewer estimates of the repeatability of eg…","author":[{"dropping-particle":"","family":"Christians","given":"Julian K.","non-dropping-particle":"","parse-names":false,"suffix":""}],"container-title":"Biological Reviews of the Cambridge Philosophical Society","id":"ITEM-1","issue":"1","issued":{"date-parts":[["2002"]]},"page":"1-26","title":"Avian egg size: Variation within species and inflexibility within individuals","type":"article-journal","volume":"77"},"uris":["http://www.mendeley.com/documents/?uuid=7e28225a-51bf-41a3-9d38-2427a8d6d912"]}],"mendeley":{"formattedCitation":"(Christians, 2002)","plainTextFormattedCitation":"(Christians, 2002)","previouslyFormattedCitation":"(Christians, 2002)"},"properties":{"noteIndex":0},"schema":"https://github.com/citation-style-language/schema/raw/master/csl-citation.json"}</w:instrText>
+        <w:instrText>ADDIN CSL_CITATION {"citationItems":[{"id":"ITEM-1","itemData":{"DOI":"10.1086/650726","ISSN":"0003-0147","abstract":"Abstract: Senescence could depress prenatal and postnatal capacities of mothers to invest in offspring. Longitudinal observations on the blue?footed booby (Sula nebouxii) revealed a quadratic effect of female age on fledgling production and cohort differences in rate of reproductive decline. By swapping clutches between females of different ages, we tested whether reproductive senescence is due to decline in egg quality or capacity to care. As laying mothers aged, egg size, ulna length of 5?day?old chicks, and ulna growth of second chicks up to age 30 days declined, and as rearing mothers aged, ulna growth and cellular mediated immune response of second chicks diminished. Oddly, senescent females (&gt;11 years) produced more fledglings when rearing offspring of middle?aged females (8?11 years) than when rearing offspring of senescent or young females. Thus, senescence reduced egg quality and rearing capacities, and reproductive success of senescent mothers depended on prenatal effects associated with the age of the laying mother. Reproductive senescence of boobies may involve constraints on resources allocated to reproduction as well as adaptive adjustment of provision and care according to offspring value, implying that negative effects of senescence on offspring survival can be ameliorated by plasticity in postlaying or postnatal care.","author":[{"dropping-particle":"","family":"Beamonte‐Barrientos","given":"René","non-dropping-particle":"","parse-names":false,"suffix":""},{"dropping-particle":"","family":"Velando","given":"Alberto","non-dropping-particle":"","parse-names":false,"suffix":""},{"dropping-particle":"","family":"Drummond","given":"Hugh","non-dropping-particle":"","parse-names":false,"suffix":""},{"dropping-particle":"","family":"Torres","given":"Roxana","non-dropping-particle":"","parse-names":false,"suffix":""}],"container-title":"The American Naturalist","id":"ITEM-1","issue":"4","issued":{"date-parts":[["2010","4","1"]]},"note":"doi: 10.1086/650726","page":"469-480","publisher":"The University of Chicago Press","title":"Senescence of Maternal Effects: Aging Influences Egg Quality and Rearing Capacities of a Long‐Lived Bird.","type":"article-journal","volume":"175"},"uris":["http://www.mendeley.com/documents/?uuid=60c62c30-ab73-4247-b94c-c7de1f70e160"]},{"id":"ITEM-2","itemData":{"DOI":"10.1111/1365-2656.13122","ISSN":"13652656","PMID":"31618450","abstract":"Adaptive integration of life history and behaviour is expected to result in variation in the pace-of-life. Previous work focused on whether ‘risky’ phenotypes live fast but die young, but reported conflicting support. We posit that individuals exhibiting risky phenotypes may alternatively invest heavily in early-life reproduction but consequently suffer greater reproductive senescence. We used a 7-year longitudinal dataset with &gt;1,200 breeding records of &gt;800 female great tits assayed annually for exploratory behaviour to test whether within-individual age dependency of reproduction varied with exploratory behaviour. We controlled for biasing effects of selective (dis)appearance and within-individual behavioural plasticity. Slower and faster explorers produced moderate-sized clutches when young; faster explorers subsequently showed an increase in clutch size that diminished with age (with moderate support for declines when old), whereas slower explorers produced moderate-sized clutches throughout their lives. There was some evidence that the same pattern characterized annual fledgling success, if so, unpredictable environmental effects diluted personality-related differences in this downstream reproductive trait. Support for age-related selective appearance was apparent, but only when failing to appreciate within-individual plasticity in reproduction and behaviour. Our study identifies within-individual age-dependent reproduction, and reproductive senescence, as key components of life-history strategies that vary between individuals differing in risky behaviour. Future research should thus incorporate age-dependent reproduction in pace-of-life studies.","author":[{"dropping-particle":"","family":"Dingemanse","given":"Niels J.","non-dropping-particle":"","parse-names":false,"suffix":""},{"dropping-particle":"","family":"Moiron","given":"Maria","non-dropping-particle":"","parse-names":false,"suffix":""},{"dropping-particle":"","family":"Araya-Ajoy","given":"Yimen G.","non-dropping-particle":"","parse-names":false,"suffix":""},{"dropping-particle":"","family":"Mouchet","given":"Alexia","non-dropping-particle":"","parse-names":false,"suffix":""},{"dropping-particle":"","family":"Abbey-Lee","given":"Robin N.","non-dropping-particle":"","parse-names":false,"suffix":""}],"container-title":"Journal of Animal Ecology","id":"ITEM-2","issue":"2","issued":{"date-parts":[["2020"]]},"page":"601-613","title":"Individual variation in age-dependent reproduction: Fast explorers live fast but senesce young?","type":"article-journal","volume":"89"},"uris":["http://www.mendeley.com/documents/?uuid=f150e5d8-6dd1-43a3-ae80-50f654c4bcf9"]}],"mendeley":{"formattedCitation":"(Beamonte‐Barrientos et al., 2010; Dingemanse et al., 2020)","plainTextFormattedCitation":"(Beamonte‐Barrientos et al., 2010; Dingemanse et al., 2020)","previouslyFormattedCitation":"(Beamonte‐Barrientos et al., 2010; Dingemanse et al., 2020)"},"properties":{"noteIndex":0},"schema":"https://github.com/citation-style-language/schema/raw/master/csl-citation.json"}</w:instrText>
       </w:r>
       <w:r>
         <w:rPr>
@@ -1329,71 +1157,7 @@
         <w:rPr>
           <w:lang w:val="en-GB"/>
         </w:rPr>
-        <w:t>(Christians, 2002)</w:t>
-      </w:r>
-      <w:r>
-        <w:rPr>
-          <w:lang w:val="en-GB"/>
-        </w:rPr>
-        <w:fldChar w:fldCharType="end"/>
-      </w:r>
-      <w:r>
-        <w:rPr>
-          <w:lang w:val="en-GB"/>
-        </w:rPr>
-        <w:t xml:space="preserve">. Age-dependent changes in egg or clutch size are often consistent with senescence although complicated by considerable among-individual variation </w:t>
-      </w:r>
-      <w:r>
-        <w:rPr>
-          <w:lang w:val="en-GB"/>
-        </w:rPr>
-        <w:fldChar w:fldCharType="begin" w:fldLock="1"/>
-      </w:r>
-      <w:r>
-        <w:rPr>
-          <w:lang w:val="en-GB"/>
-        </w:rPr>
-        <w:instrText>ADDIN CSL_CITATION {"citationItems":[{"id":"ITEM-1","itemData":{"DOI":"10.1086/650726","ISSN":"0003-0147","abstract":"Abstract: Senescence could depress prenatal and postnatal capacities of mothers to invest in offspring. Longitudinal observations on the blue?footed booby (Sula nebouxii) revealed a quadratic effect of female age on fledgling production and cohort differences in rate of reproductive decline. By swapping clutches between females of different ages, we tested whether reproductive senescence is due to decline in egg quality or capacity to care. As laying mothers aged, egg size, ulna length of 5?day?old chicks, and ulna growth of second chicks up to age 30 days declined, and as rearing mothers aged, ulna growth and cellular mediated immune response of second chicks diminished. Oddly, senescent females (&gt;11 years) produced more fledglings when rearing offspring of middle?aged females (8?11 years) than when rearing offspring of senescent or young females. Thus, senescence reduced egg quality and rearing capacities, and reproductive success of senescent mothers depended on prenatal effects associated with the age of the laying mother. Reproductive senescence of boobies may involve constraints on resources allocated to reproduction as well as adaptive adjustment of provision and care according to offspring value, implying that negative effects of senescence on offspring survival can be ameliorated by plasticity in postlaying or postnatal care.","author":[{"dropping-particle":"","family":"Beamonte‐Barrientos","given":"René","non-dropping-particle":"","parse-names":false,"suffix":""},{"dropping-particle":"","family":"Velando","given":"Alberto","non-dropping-particle":"","parse-names":false,"suffix":""},{"dropping-particle":"","family":"Drummond","given":"Hugh","non-dropping-particle":"","parse-names":false,"suffix":""},{"dropping-particle":"","family":"Torres","given":"Roxana","non-dropping-particle":"","parse-names":false,"suffix":""}],"container-title":"The American Naturalist","id":"ITEM-1","issue":"4","issued":{"date-parts":[["2010","4","1"]]},"note":"doi: 10.1086/650726","page":"469-480","publisher":"The University of Chicago Press","title":"Senescence of Maternal Effects: Aging Influences Egg Quality and Rearing Capacities of a Long‐Lived Bird.","type":"article-journal","volume":"175"},"uris":["http://www.mendeley.com/documents/?uuid=60c62c30-ab73-4247-b94c-c7de1f70e160"]},{"id":"ITEM-2","itemData":{"DOI":"10.1111/1365-2656.13122","ISSN":"13652656","PMID":"31618450","abstract":"Adaptive integration of life history and behaviour is expected to result in variation in the pace-of-life. Previous work focused on whether ‘risky’ phenotypes live fast but die young, but reported conflicting support. We posit that individuals exhibiting risky phenotypes may alternatively invest heavily in early-life reproduction but consequently suffer greater reproductive senescence. We used a 7-year longitudinal dataset with &gt;1,200 breeding records of &gt;800 female great tits assayed annually for exploratory behaviour to test whether within-individual age dependency of reproduction varied with exploratory behaviour. We controlled for biasing effects of selective (dis)appearance and within-individual behavioural plasticity. Slower and faster explorers produced moderate-sized clutches when young; faster explorers subsequently showed an increase in clutch size that diminished with age (with moderate support for declines when old), whereas slower explorers produced moderate-sized clutches throughout their lives. There was some evidence that the same pattern characterized annual fledgling success, if so, unpredictable environmental effects diluted personality-related differences in this downstream reproductive trait. Support for age-related selective appearance was apparent, but only when failing to appreciate within-individual plasticity in reproduction and behaviour. Our study identifies within-individual age-dependent reproduction, and reproductive senescence, as key components of life-history strategies that vary between individuals differing in risky behaviour. Future research should thus incorporate age-dependent reproduction in pace-of-life studies.","author":[{"dropping-particle":"","family":"Dingemanse","given":"Niels J.","non-dropping-particle":"","parse-names":false,"suffix":""},{"dropping-particle":"","family":"Moiron","given":"Maria","non-dropping-particle":"","parse-names":false,"suffix":""},{"dropping-particle":"","family":"Araya-Ajoy","given":"Yimen G.","non-dropping-particle":"","parse-names":false,"suffix":""},{"dropping-particle":"","family":"Mouchet","given":"Alexia","non-dropping-particle":"","parse-names":false,"suffix":""},{"dropping-particle":"","family":"Abbey-Lee","given":"Robin N.","non-dropping-particle":"","parse-names":false,"suffix":""}],"container-title":"Journal of Animal Ecology","id":"ITEM-2","issue":"2","issued":{"date-parts":[["2020"]]},"page":"601-613","title":"Individual variation in age-dependent reproduction: Fast explorers live fast but senesce young?","type":"article-journal","volume":"89"},"uris":["http://www.mendeley.com/documents/?uuid=f150e5d8-6dd1-43a3-ae80-50f654c4bcf9"]}],"mendeley":{"formattedCitation":"(Beamonte‐Barrientos et al., 2010; Dingemanse et al., 2020)","plainTextFormattedCitation":"(Beamonte‐Barrientos et al., 2010; Dingemanse et al., 2020)","previouslyFormattedCitation":"(Beamonte‐Barrientos et al., 2010; Dingemanse et al., 2020)"},"properties":{"noteIndex":0},"schema":"https://github.com/citation-style-language/schema/raw/master/csl-citation.json"}</w:instrText>
-      </w:r>
-      <w:r>
-        <w:rPr>
-          <w:lang w:val="en-GB"/>
-        </w:rPr>
-        <w:fldChar w:fldCharType="separate"/>
-      </w:r>
-      <w:r>
-        <w:rPr>
-          <w:lang w:val="en-GB"/>
-        </w:rPr>
-        <w:t>(</w:t>
-      </w:r>
-      <w:proofErr w:type="spellStart"/>
-      <w:r>
-        <w:rPr>
-          <w:lang w:val="en-GB"/>
-        </w:rPr>
-        <w:t>Beamonte</w:t>
-      </w:r>
-      <w:proofErr w:type="spellEnd"/>
-      <w:r>
-        <w:rPr>
-          <w:lang w:val="en-GB"/>
-        </w:rPr>
-        <w:t xml:space="preserve">‐Barrientos et al., 2010; </w:t>
-      </w:r>
-      <w:proofErr w:type="spellStart"/>
-      <w:r>
-        <w:rPr>
-          <w:lang w:val="en-GB"/>
-        </w:rPr>
-        <w:t>Dingemanse</w:t>
-      </w:r>
-      <w:proofErr w:type="spellEnd"/>
-      <w:r>
-        <w:rPr>
-          <w:lang w:val="en-GB"/>
-        </w:rPr>
-        <w:t xml:space="preserve"> et al., 2020)</w:t>
+        <w:t>(Beamonte‐Barrientos et al., 2010; Dingemanse et al., 2020)</w:t>
       </w:r>
       <w:r>
         <w:rPr>
@@ -1449,21 +1213,7 @@
         <w:rPr>
           <w:lang w:val="en-GB"/>
         </w:rPr>
-        <w:t xml:space="preserve">(Lack, 1968; </w:t>
-      </w:r>
-      <w:proofErr w:type="spellStart"/>
-      <w:r>
-        <w:rPr>
-          <w:lang w:val="en-GB"/>
-        </w:rPr>
-        <w:t>Rahn</w:t>
-      </w:r>
-      <w:proofErr w:type="spellEnd"/>
-      <w:r>
-        <w:rPr>
-          <w:lang w:val="en-GB"/>
-        </w:rPr>
-        <w:t xml:space="preserve"> et al., 1975)</w:t>
+        <w:t>(Lack, 1968; Rahn et al., 1975)</w:t>
       </w:r>
       <w:r>
         <w:rPr>
@@ -1499,21 +1249,7 @@
         <w:rPr>
           <w:lang w:val="en-GB"/>
         </w:rPr>
-        <w:t>(</w:t>
-      </w:r>
-      <w:proofErr w:type="spellStart"/>
-      <w:r>
-        <w:rPr>
-          <w:lang w:val="en-GB"/>
-        </w:rPr>
-        <w:t>Oring</w:t>
-      </w:r>
-      <w:proofErr w:type="spellEnd"/>
-      <w:r>
-        <w:rPr>
-          <w:lang w:val="en-GB"/>
-        </w:rPr>
-        <w:t>, 1986; Colwell, 2010)</w:t>
+        <w:t>(Oring, 1986; Colwell, 2010)</w:t>
       </w:r>
       <w:r>
         <w:rPr>
@@ -1549,49 +1285,7 @@
         <w:rPr>
           <w:lang w:val="en-GB"/>
         </w:rPr>
-        <w:t>(</w:t>
-      </w:r>
-      <w:proofErr w:type="spellStart"/>
-      <w:r>
-        <w:rPr>
-          <w:lang w:val="en-GB"/>
-        </w:rPr>
-        <w:t>Blomqvist</w:t>
-      </w:r>
-      <w:proofErr w:type="spellEnd"/>
-      <w:r>
-        <w:rPr>
-          <w:lang w:val="en-GB"/>
-        </w:rPr>
-        <w:t xml:space="preserve"> et al., 1997; </w:t>
-      </w:r>
-      <w:proofErr w:type="spellStart"/>
-      <w:r>
-        <w:rPr>
-          <w:lang w:val="en-GB"/>
-        </w:rPr>
-        <w:t>Starck</w:t>
-      </w:r>
-      <w:proofErr w:type="spellEnd"/>
-      <w:r>
-        <w:rPr>
-          <w:lang w:val="en-GB"/>
-        </w:rPr>
-        <w:t xml:space="preserve"> &amp; </w:t>
-      </w:r>
-      <w:proofErr w:type="spellStart"/>
-      <w:r>
-        <w:rPr>
-          <w:lang w:val="en-GB"/>
-        </w:rPr>
-        <w:t>Ricklefs</w:t>
-      </w:r>
-      <w:proofErr w:type="spellEnd"/>
-      <w:r>
-        <w:rPr>
-          <w:lang w:val="en-GB"/>
-        </w:rPr>
-        <w:t>, 1998; Williams, 2012)</w:t>
+        <w:t>(Blomqvist et al., 1997; Starck &amp; Ricklefs, 1998; Williams, 2012)</w:t>
       </w:r>
       <w:r>
         <w:rPr>
@@ -1799,45 +1493,238 @@
         <w:rPr>
           <w:lang w:val="en-GB"/>
         </w:rPr>
-        <w:t xml:space="preserve">(Eberhart-Phillips et al., 2017; </w:t>
+        <w:t>(Eberhart-Phillips et al., 2017; Kupán et al., 2019)</w:t>
+      </w:r>
+      <w:r>
+        <w:rPr>
+          <w:lang w:val="en-GB"/>
+        </w:rPr>
+        <w:fldChar w:fldCharType="end"/>
+      </w:r>
+      <w:r>
+        <w:rPr>
+          <w:lang w:val="en-GB"/>
+        </w:rPr>
+        <w:t xml:space="preserve">. The prominent variation of reproductive investment within the same sex provides a highly suitable study system to investigate how </w:t>
+      </w:r>
+      <w:r>
+        <w:rPr>
+          <w:lang w:val="en-GB"/>
+        </w:rPr>
+        <w:t xml:space="preserve">scramble competition </w:t>
+      </w:r>
+      <w:r>
+        <w:rPr>
+          <w:lang w:val="en-GB"/>
+        </w:rPr>
+        <w:t>shape</w:t>
+      </w:r>
+      <w:r>
+        <w:rPr>
+          <w:lang w:val="en-GB"/>
+        </w:rPr>
+        <w:t>s</w:t>
+      </w:r>
+      <w:r>
+        <w:rPr>
+          <w:lang w:val="en-GB"/>
+        </w:rPr>
+        <w:t xml:space="preserve"> female reproductive output </w:t>
+      </w:r>
+      <w:r>
+        <w:rPr>
+          <w:lang w:val="en-GB"/>
+        </w:rPr>
+        <w:t xml:space="preserve">and scheduling </w:t>
+      </w:r>
+      <w:r>
+        <w:rPr>
+          <w:lang w:val="en-GB"/>
+        </w:rPr>
+        <w:t xml:space="preserve">in a species with non-conventional sex roles. </w:t>
+      </w:r>
+      <w:r>
+        <w:rPr>
+          <w:lang w:val="en-GB"/>
+        </w:rPr>
+        <w:t xml:space="preserve">Our aims were to </w:t>
+      </w:r>
+      <w:r>
+        <w:rPr>
+          <w:lang w:val="en-GB"/>
+        </w:rPr>
+        <w:t xml:space="preserve">1) </w:t>
+      </w:r>
+      <w:r>
+        <w:rPr>
+          <w:lang w:val="en-GB"/>
+        </w:rPr>
+        <w:t xml:space="preserve">examine whether </w:t>
+      </w:r>
+      <w:r>
+        <w:rPr>
+          <w:lang w:val="en-GB"/>
+        </w:rPr>
+        <w:t xml:space="preserve">age-related dynamics in egg size </w:t>
+      </w:r>
+      <w:r>
+        <w:rPr>
+          <w:lang w:val="en-GB"/>
+        </w:rPr>
+        <w:t xml:space="preserve">and breeding schedule </w:t>
+      </w:r>
+      <w:r>
+        <w:rPr>
+          <w:lang w:val="en-GB"/>
+        </w:rPr>
+        <w:t>follow a pattern typical for senescence</w:t>
+      </w:r>
+      <w:r>
+        <w:rPr>
+          <w:lang w:val="en-GB"/>
+        </w:rPr>
+        <w:t xml:space="preserve"> and</w:t>
+      </w:r>
+      <w:r>
+        <w:rPr>
+          <w:lang w:val="en-GB"/>
+        </w:rPr>
+        <w:t xml:space="preserve"> 2)</w:t>
+      </w:r>
+      <w:r>
+        <w:rPr>
+          <w:lang w:val="en-GB"/>
+        </w:rPr>
+        <w:t xml:space="preserve"> assess the</w:t>
+      </w:r>
+      <w:r>
+        <w:rPr>
+          <w:lang w:val="en-GB"/>
+        </w:rPr>
+        <w:t xml:space="preserve"> seasonal relationship between egg size and polyandry potential </w:t>
+      </w:r>
+      <w:proofErr w:type="gramStart"/>
+      <w:r>
+        <w:rPr>
+          <w:lang w:val="en-GB"/>
+        </w:rPr>
+        <w:t>in regard to</w:t>
+      </w:r>
+      <w:proofErr w:type="gramEnd"/>
+      <w:r>
+        <w:rPr>
+          <w:lang w:val="en-GB"/>
+        </w:rPr>
+        <w:t xml:space="preserve"> </w:t>
+      </w:r>
+      <w:r>
+        <w:rPr>
+          <w:lang w:val="en-GB"/>
+        </w:rPr>
+        <w:t>reproductive trade-offs associated with female-female scramble competition</w:t>
+      </w:r>
+      <w:r>
+        <w:rPr>
+          <w:lang w:val="en-GB"/>
+        </w:rPr>
+        <w:t xml:space="preserve">. </w:t>
+      </w:r>
+      <w:r>
+        <w:rPr>
+          <w:lang w:val="en-GB"/>
+        </w:rPr>
+        <w:t xml:space="preserve">Following others (i.e., </w:t>
       </w:r>
       <w:proofErr w:type="spellStart"/>
       <w:r>
         <w:rPr>
           <w:lang w:val="en-GB"/>
         </w:rPr>
-        <w:t>Kupán</w:t>
+        <w:t>Bouwhuis</w:t>
       </w:r>
       <w:proofErr w:type="spellEnd"/>
       <w:r>
         <w:rPr>
           <w:lang w:val="en-GB"/>
         </w:rPr>
-        <w:t xml:space="preserve"> et al., 2019)</w:t>
-      </w:r>
-      <w:r>
-        <w:rPr>
-          <w:lang w:val="en-GB"/>
-        </w:rPr>
-        <w:fldChar w:fldCharType="end"/>
-      </w:r>
-      <w:r>
-        <w:rPr>
-          <w:lang w:val="en-GB"/>
-        </w:rPr>
-        <w:t xml:space="preserve">. The prominent variation of reproductive investment within the same sex provides a highly suitable study system to investigate how </w:t>
-      </w:r>
-      <w:r>
-        <w:rPr>
-          <w:lang w:val="en-GB"/>
-        </w:rPr>
-        <w:t xml:space="preserve">scramble competition </w:t>
-      </w:r>
-      <w:r>
-        <w:rPr>
-          <w:lang w:val="en-GB"/>
-        </w:rPr>
-        <w:t>shape</w:t>
+        <w:t xml:space="preserve"> et al., 2009 and </w:t>
+      </w:r>
+      <w:proofErr w:type="spellStart"/>
+      <w:r>
+        <w:rPr>
+          <w:lang w:val="en-GB"/>
+        </w:rPr>
+        <w:t>Jankowiak</w:t>
+      </w:r>
+      <w:proofErr w:type="spellEnd"/>
+      <w:r>
+        <w:rPr>
+          <w:lang w:val="en-GB"/>
+        </w:rPr>
+        <w:t xml:space="preserve"> et al., 2008), </w:t>
+      </w:r>
+      <w:r>
+        <w:rPr>
+          <w:lang w:val="en-GB"/>
+        </w:rPr>
+        <w:lastRenderedPageBreak/>
+        <w:t xml:space="preserve">we hypothesized that a pattern of </w:t>
+      </w:r>
+      <w:proofErr w:type="gramStart"/>
+      <w:r>
+        <w:rPr>
+          <w:lang w:val="en-GB"/>
+        </w:rPr>
+        <w:t>early-life</w:t>
+      </w:r>
+      <w:proofErr w:type="gramEnd"/>
+      <w:r>
+        <w:rPr>
+          <w:lang w:val="en-GB"/>
+        </w:rPr>
+        <w:t xml:space="preserve"> increase in egg size</w:t>
+      </w:r>
+      <w:r>
+        <w:rPr>
+          <w:lang w:val="en-GB"/>
+        </w:rPr>
+        <w:t xml:space="preserve"> and advance in lay date</w:t>
+      </w:r>
+      <w:r>
+        <w:rPr>
+          <w:lang w:val="en-GB"/>
+        </w:rPr>
+        <w:t xml:space="preserve">, followed by a peak maximum, and a decline thereafter, would be indicative of age-related changes associated with senescence. </w:t>
+      </w:r>
+      <w:r>
+        <w:rPr>
+          <w:lang w:val="en-GB"/>
+        </w:rPr>
+        <w:t>Furthermore</w:t>
+      </w:r>
+      <w:r>
+        <w:rPr>
+          <w:lang w:val="en-GB"/>
+        </w:rPr>
+        <w:t xml:space="preserve">, we hypothesized that </w:t>
+      </w:r>
+      <w:r>
+        <w:rPr>
+          <w:lang w:val="en-GB"/>
+        </w:rPr>
+        <w:t xml:space="preserve">the likelihood of polyandry </w:t>
+      </w:r>
+      <w:r>
+        <w:rPr>
+          <w:lang w:val="en-GB"/>
+        </w:rPr>
+        <w:t>and egg size would be inversely associated with lay date</w:t>
+      </w:r>
+      <w:r>
+        <w:rPr>
+          <w:lang w:val="en-GB"/>
+        </w:rPr>
+        <w:t>: early breeding female</w:t>
       </w:r>
       <w:r>
         <w:rPr>
@@ -1849,202 +1736,7 @@
         <w:rPr>
           <w:lang w:val="en-GB"/>
         </w:rPr>
-        <w:t xml:space="preserve"> female reproductive output </w:t>
-      </w:r>
-      <w:r>
-        <w:rPr>
-          <w:lang w:val="en-GB"/>
-        </w:rPr>
-        <w:t xml:space="preserve">and scheduling </w:t>
-      </w:r>
-      <w:r>
-        <w:rPr>
-          <w:lang w:val="en-GB"/>
-        </w:rPr>
-        <w:t xml:space="preserve">in a species with non-conventional sex roles. </w:t>
-      </w:r>
-      <w:r>
-        <w:rPr>
-          <w:lang w:val="en-GB"/>
-        </w:rPr>
-        <w:t xml:space="preserve">Our aims were to </w:t>
-      </w:r>
-      <w:r>
-        <w:rPr>
-          <w:lang w:val="en-GB"/>
-        </w:rPr>
-        <w:t xml:space="preserve">1) </w:t>
-      </w:r>
-      <w:r>
-        <w:rPr>
-          <w:lang w:val="en-GB"/>
-        </w:rPr>
-        <w:t xml:space="preserve">examine whether </w:t>
-      </w:r>
-      <w:r>
-        <w:rPr>
-          <w:lang w:val="en-GB"/>
-        </w:rPr>
-        <w:t xml:space="preserve">age-related dynamics in egg size </w:t>
-      </w:r>
-      <w:r>
-        <w:rPr>
-          <w:lang w:val="en-GB"/>
-        </w:rPr>
-        <w:t xml:space="preserve">and breeding schedule </w:t>
-      </w:r>
-      <w:r>
-        <w:rPr>
-          <w:lang w:val="en-GB"/>
-        </w:rPr>
-        <w:t>follow a pattern typical for senescence</w:t>
-      </w:r>
-      <w:r>
-        <w:rPr>
-          <w:lang w:val="en-GB"/>
-        </w:rPr>
-        <w:t xml:space="preserve"> and</w:t>
-      </w:r>
-      <w:r>
-        <w:rPr>
-          <w:lang w:val="en-GB"/>
-        </w:rPr>
-        <w:t xml:space="preserve"> 2)</w:t>
-      </w:r>
-      <w:r>
-        <w:rPr>
-          <w:lang w:val="en-GB"/>
-        </w:rPr>
-        <w:t xml:space="preserve"> assess the</w:t>
-      </w:r>
-      <w:r>
-        <w:rPr>
-          <w:lang w:val="en-GB"/>
-        </w:rPr>
-        <w:t xml:space="preserve"> seasonal relationship between egg size and polyandry potential </w:t>
-      </w:r>
-      <w:proofErr w:type="gramStart"/>
-      <w:r>
-        <w:rPr>
-          <w:lang w:val="en-GB"/>
-        </w:rPr>
-        <w:t>in regard to</w:t>
-      </w:r>
-      <w:proofErr w:type="gramEnd"/>
-      <w:r>
-        <w:rPr>
-          <w:lang w:val="en-GB"/>
-        </w:rPr>
-        <w:t xml:space="preserve"> </w:t>
-      </w:r>
-      <w:r>
-        <w:rPr>
-          <w:lang w:val="en-GB"/>
-        </w:rPr>
-        <w:t xml:space="preserve">reproductive trade-offs associated with female-female </w:t>
-      </w:r>
-      <w:r>
-        <w:rPr>
-          <w:lang w:val="en-GB"/>
-        </w:rPr>
-        <w:lastRenderedPageBreak/>
-        <w:t>scramble competition</w:t>
-      </w:r>
-      <w:r>
-        <w:rPr>
-          <w:lang w:val="en-GB"/>
-        </w:rPr>
-        <w:t xml:space="preserve">. </w:t>
-      </w:r>
-      <w:r>
-        <w:rPr>
-          <w:lang w:val="en-GB"/>
-        </w:rPr>
-        <w:t xml:space="preserve">Following others (i.e., </w:t>
-      </w:r>
-      <w:proofErr w:type="spellStart"/>
-      <w:r>
-        <w:rPr>
-          <w:lang w:val="en-GB"/>
-        </w:rPr>
-        <w:t>Bouwhuis</w:t>
-      </w:r>
-      <w:proofErr w:type="spellEnd"/>
-      <w:r>
-        <w:rPr>
-          <w:lang w:val="en-GB"/>
-        </w:rPr>
-        <w:t xml:space="preserve"> et al., 2009 and </w:t>
-      </w:r>
-      <w:proofErr w:type="spellStart"/>
-      <w:r>
-        <w:rPr>
-          <w:lang w:val="en-GB"/>
-        </w:rPr>
-        <w:t>Jankowiak</w:t>
-      </w:r>
-      <w:proofErr w:type="spellEnd"/>
-      <w:r>
-        <w:rPr>
-          <w:lang w:val="en-GB"/>
-        </w:rPr>
-        <w:t xml:space="preserve"> et al., 2008), we hypothesized that a pattern of </w:t>
-      </w:r>
-      <w:proofErr w:type="gramStart"/>
-      <w:r>
-        <w:rPr>
-          <w:lang w:val="en-GB"/>
-        </w:rPr>
-        <w:t>early-life</w:t>
-      </w:r>
-      <w:proofErr w:type="gramEnd"/>
-      <w:r>
-        <w:rPr>
-          <w:lang w:val="en-GB"/>
-        </w:rPr>
-        <w:t xml:space="preserve"> increase in egg size</w:t>
-      </w:r>
-      <w:r>
-        <w:rPr>
-          <w:lang w:val="en-GB"/>
-        </w:rPr>
-        <w:t xml:space="preserve"> and advance in lay date</w:t>
-      </w:r>
-      <w:r>
-        <w:rPr>
-          <w:lang w:val="en-GB"/>
-        </w:rPr>
-        <w:t xml:space="preserve">, followed by a peak maximum, and a decline thereafter, would be indicative of age-related changes associated with senescence. </w:t>
-      </w:r>
-      <w:r>
-        <w:rPr>
-          <w:lang w:val="en-GB"/>
-        </w:rPr>
-        <w:t>Furthermore</w:t>
-      </w:r>
-      <w:r>
-        <w:rPr>
-          <w:lang w:val="en-GB"/>
-        </w:rPr>
-        <w:t xml:space="preserve">, we hypothesized that </w:t>
-      </w:r>
-      <w:r>
-        <w:rPr>
-          <w:lang w:val="en-GB"/>
-        </w:rPr>
-        <w:t xml:space="preserve">the likelihood of polyandry </w:t>
-      </w:r>
-      <w:r>
-        <w:rPr>
-          <w:lang w:val="en-GB"/>
-        </w:rPr>
-        <w:t>and egg size would be inversely associated with lay date</w:t>
-      </w:r>
-      <w:r>
-        <w:rPr>
-          <w:lang w:val="en-GB"/>
-        </w:rPr>
-        <w:t>: early breeding female would have the highest rates of seasonal polyandry and would also lay the smallest eggs.</w:t>
+        <w:t xml:space="preserve"> would have the highest rates of seasonal polyandry and would also lay the smallest eggs.</w:t>
       </w:r>
     </w:p>
     <w:p>
@@ -2825,11 +2517,19 @@
         <w:rPr>
           <w:lang w:val="en-GB"/>
         </w:rPr>
-        <w:t xml:space="preserve"> et al. 2019). In the rare case that the nest did not </w:t>
+        <w:t xml:space="preserve"> et al. 2019). </w:t>
+      </w:r>
+      <w:r>
+        <w:rPr>
+          <w:highlight w:val="yellow"/>
+          <w:lang w:val="en-GB"/>
+        </w:rPr>
+        <w:t xml:space="preserve">In the rare case that the nest did not </w:t>
       </w:r>
       <w:proofErr w:type="gramStart"/>
       <w:r>
         <w:rPr>
+          <w:highlight w:val="yellow"/>
           <w:lang w:val="en-GB"/>
         </w:rPr>
         <w:t>hatch</w:t>
@@ -2837,6 +2537,7 @@
       <w:proofErr w:type="gramEnd"/>
       <w:r>
         <w:rPr>
+          <w:highlight w:val="yellow"/>
           <w:lang w:val="en-GB"/>
         </w:rPr>
         <w:t xml:space="preserve"> and we discovered it after day 10 of embryonic development, we simply used the nest’s found date as a crude approximation for lay date.</w:t>
@@ -3338,24 +3039,6 @@
         </w:rPr>
         <w:t>for subsequent identification in the chance that these individuals recruited into the breeding population as adults in future years.</w:t>
       </w:r>
-      <w:r>
-        <w:rPr>
-          <w:lang w:val="en-GB"/>
-        </w:rPr>
-        <w:t xml:space="preserve"> </w:t>
-      </w:r>
-      <w:r>
-        <w:rPr>
-          <w:lang w:val="en-GB"/>
-        </w:rPr>
-        <w:t xml:space="preserve">To evaluate the relationship between egg volume and chick hatching weight, we ran a mixed effect model predicting a nest’s average chick weight at hatch </w:t>
-      </w:r>
-      <w:r>
-        <w:rPr>
-          <w:lang w:val="en-GB"/>
-        </w:rPr>
-        <w:t>from the nest’s average egg volume, with mother identity and year as random intercepts. Nest averages were used in this model because we were unable to assign individual eggs to individual chicks in the field.</w:t>
-      </w:r>
     </w:p>
     <w:p>
       <w:pPr>
@@ -3993,98 +3676,180 @@
         <w:rPr>
           <w:lang w:val="en-GB"/>
         </w:rPr>
+        <w:t xml:space="preserve"> (</w:t>
+      </w:r>
+      <w:r>
+        <w:rPr>
+          <w:highlight w:val="yellow"/>
+          <w:lang w:val="en-GB"/>
+        </w:rPr>
+        <w:t>Fig. 1a</w:t>
+      </w:r>
+      <w:r>
+        <w:rPr>
+          <w:lang w:val="en-GB"/>
+        </w:rPr>
+        <w:t>)</w:t>
+      </w:r>
+      <w:r>
+        <w:rPr>
+          <w:lang w:val="en-GB"/>
+        </w:rPr>
+        <w:t xml:space="preserve">, and the remaining </w:t>
+      </w:r>
+      <w:r>
+        <w:rPr>
+          <w:lang w:val="en-GB"/>
+        </w:rPr>
+        <w:t>405</w:t>
+      </w:r>
+      <w:r>
+        <w:rPr>
+          <w:lang w:val="en-GB"/>
+        </w:rPr>
+        <w:t xml:space="preserve"> individuals were adults of unknown age and origin. Over the </w:t>
+      </w:r>
+      <w:r>
+        <w:rPr>
+          <w:lang w:val="en-GB"/>
+        </w:rPr>
+        <w:t>1</w:t>
+      </w:r>
+      <w:r>
+        <w:rPr>
+          <w:lang w:val="en-GB"/>
+        </w:rPr>
+        <w:t>4</w:t>
+      </w:r>
+      <w:r>
+        <w:rPr>
+          <w:lang w:val="en-GB"/>
+        </w:rPr>
+        <w:t>-</w:t>
+      </w:r>
+      <w:r>
+        <w:rPr>
+          <w:lang w:val="en-GB"/>
+        </w:rPr>
+        <w:t xml:space="preserve">year study period we monitored the presence or absence of marked individuals annually by recapturing or observing them in the field, amounting to a total of </w:t>
+      </w:r>
+      <w:r>
+        <w:rPr>
+          <w:lang w:val="en-GB"/>
+        </w:rPr>
+        <w:t>91</w:t>
+      </w:r>
+      <w:r>
+        <w:rPr>
+          <w:lang w:val="en-GB"/>
+        </w:rPr>
+        <w:t>6</w:t>
+      </w:r>
+      <w:r>
+        <w:rPr>
+          <w:lang w:val="en-GB"/>
+        </w:rPr>
+        <w:t xml:space="preserve"> post-birth detections of the 4</w:t>
+      </w:r>
+      <w:r>
+        <w:rPr>
+          <w:lang w:val="en-GB"/>
+        </w:rPr>
+        <w:t>5</w:t>
+      </w:r>
+      <w:r>
+        <w:rPr>
+          <w:lang w:val="en-GB"/>
+        </w:rPr>
+        <w:t>0</w:t>
+      </w:r>
+      <w:r>
+        <w:rPr>
+          <w:lang w:val="en-GB"/>
+        </w:rPr>
+        <w:t xml:space="preserve"> females in our sample (median detections per adult = 2; mean = 2.</w:t>
+      </w:r>
+      <w:r>
+        <w:rPr>
+          <w:lang w:val="en-GB"/>
+        </w:rPr>
+        <w:t>04</w:t>
+      </w:r>
+      <w:r>
+        <w:rPr>
+          <w:lang w:val="en-GB"/>
+        </w:rPr>
         <w:t xml:space="preserve"> </w:t>
       </w:r>
       <w:r>
         <w:rPr>
+          <w:i/>
+          <w:lang w:val="en-GB"/>
+        </w:rPr>
+        <w:t xml:space="preserve">± </w:t>
+      </w:r>
+      <w:r>
+        <w:rPr>
+          <w:lang w:val="en-GB"/>
+        </w:rPr>
+        <w:t>1.</w:t>
+      </w:r>
+      <w:r>
+        <w:rPr>
+          <w:lang w:val="en-GB"/>
+        </w:rPr>
+        <w:t>45</w:t>
+      </w:r>
+      <w:r>
+        <w:rPr>
+          <w:lang w:val="en-GB"/>
+        </w:rPr>
+        <w:t xml:space="preserve"> SD).</w:t>
+      </w:r>
+      <w:r>
+        <w:rPr>
+          <w:lang w:val="en-GB"/>
+        </w:rPr>
+        <w:t xml:space="preserve"> </w:t>
+      </w:r>
+      <w:r>
+        <w:rPr>
+          <w:lang w:val="en-GB"/>
+        </w:rPr>
+        <w:t xml:space="preserve">In short, </w:t>
+      </w:r>
+      <w:proofErr w:type="spellStart"/>
+      <w:r>
+        <w:rPr>
           <w:lang w:val="en-GB"/>
         </w:rPr>
         <w:lastRenderedPageBreak/>
-        <w:t>(Fig. 1a)</w:t>
-      </w:r>
-      <w:r>
-        <w:rPr>
-          <w:lang w:val="en-GB"/>
-        </w:rPr>
-        <w:t xml:space="preserve">, and the remaining </w:t>
-      </w:r>
-      <w:r>
-        <w:rPr>
-          <w:lang w:val="en-GB"/>
-        </w:rPr>
-        <w:t>405</w:t>
-      </w:r>
-      <w:r>
-        <w:rPr>
-          <w:lang w:val="en-GB"/>
-        </w:rPr>
-        <w:t xml:space="preserve"> individuals were adults of unknown age and origin. Over the </w:t>
-      </w:r>
-      <w:r>
-        <w:rPr>
-          <w:lang w:val="en-GB"/>
-        </w:rPr>
-        <w:t>1</w:t>
-      </w:r>
-      <w:r>
-        <w:rPr>
-          <w:lang w:val="en-GB"/>
-        </w:rPr>
-        <w:t>4</w:t>
-      </w:r>
-      <w:r>
-        <w:rPr>
-          <w:lang w:val="en-GB"/>
-        </w:rPr>
-        <w:t>-</w:t>
-      </w:r>
-      <w:r>
-        <w:rPr>
-          <w:lang w:val="en-GB"/>
-        </w:rPr>
-        <w:t xml:space="preserve">year study period we monitored the presence or absence of marked individuals annually by recapturing or observing them in the field, amounting to a total of </w:t>
-      </w:r>
-      <w:r>
-        <w:rPr>
-          <w:lang w:val="en-GB"/>
-        </w:rPr>
-        <w:t>91</w:t>
-      </w:r>
-      <w:r>
-        <w:rPr>
-          <w:lang w:val="en-GB"/>
-        </w:rPr>
-        <w:t>6</w:t>
-      </w:r>
-      <w:r>
-        <w:rPr>
-          <w:lang w:val="en-GB"/>
-        </w:rPr>
-        <w:t xml:space="preserve"> post-birth detections of the 4</w:t>
-      </w:r>
-      <w:r>
-        <w:rPr>
-          <w:lang w:val="en-GB"/>
-        </w:rPr>
-        <w:t>5</w:t>
-      </w:r>
-      <w:r>
-        <w:rPr>
-          <w:lang w:val="en-GB"/>
-        </w:rPr>
-        <w:t>0</w:t>
-      </w:r>
-      <w:r>
-        <w:rPr>
-          <w:lang w:val="en-GB"/>
-        </w:rPr>
-        <w:t xml:space="preserve"> females in our sample (median detections per adult = 2; mean = 2.</w:t>
-      </w:r>
-      <w:r>
-        <w:rPr>
-          <w:lang w:val="en-GB"/>
-        </w:rPr>
-        <w:t>04</w:t>
+        <w:t>BaSTA</w:t>
+      </w:r>
+      <w:proofErr w:type="spellEnd"/>
+      <w:r>
+        <w:rPr>
+          <w:lang w:val="en-GB"/>
+        </w:rPr>
+        <w:t xml:space="preserve"> determined that a logistic bathtub-shaped mortality model best fit our data – </w:t>
+      </w:r>
+      <w:r>
+        <w:rPr>
+          <w:lang w:val="en-GB"/>
+        </w:rPr>
+        <w:t>revea</w:t>
+      </w:r>
+      <w:r>
+        <w:rPr>
+          <w:lang w:val="en-GB"/>
+        </w:rPr>
+        <w:t>ling</w:t>
+      </w:r>
+      <w:r>
+        <w:rPr>
+          <w:lang w:val="en-GB"/>
+        </w:rPr>
+        <w:t xml:space="preserve"> that female mortality rate increased until age 5 years, after which it became constant</w:t>
       </w:r>
       <w:r>
         <w:rPr>
@@ -4094,28 +3859,46 @@
       </w:r>
       <w:r>
         <w:rPr>
-          <w:i/>
-          <w:lang w:val="en-GB"/>
-        </w:rPr>
-        <w:t xml:space="preserve">± </w:t>
-      </w:r>
-      <w:r>
-        <w:rPr>
-          <w:lang w:val="en-GB"/>
-        </w:rPr>
-        <w:t>1.</w:t>
-      </w:r>
-      <w:r>
-        <w:rPr>
-          <w:lang w:val="en-GB"/>
-        </w:rPr>
-        <w:t>45</w:t>
-      </w:r>
-      <w:r>
-        <w:rPr>
-          <w:lang w:val="en-GB"/>
-        </w:rPr>
-        <w:t xml:space="preserve"> SD).</w:t>
+          <w:highlight w:val="yellow"/>
+          <w:lang w:val="en-GB"/>
+        </w:rPr>
+        <w:t>(Fig. 1a; see Appendix S1 for detailed methods</w:t>
+      </w:r>
+      <w:r>
+        <w:rPr>
+          <w:lang w:val="en-GB"/>
+        </w:rPr>
+        <w:t xml:space="preserve">). </w:t>
+      </w:r>
+      <w:r>
+        <w:rPr>
+          <w:lang w:val="en-GB"/>
+        </w:rPr>
+        <w:t>Using</w:t>
+      </w:r>
+      <w:r>
+        <w:rPr>
+          <w:lang w:val="en-GB"/>
+        </w:rPr>
+        <w:t xml:space="preserve"> this</w:t>
+      </w:r>
+      <w:r>
+        <w:rPr>
+          <w:lang w:val="en-GB"/>
+        </w:rPr>
+        <w:t xml:space="preserve"> model, </w:t>
+      </w:r>
+      <w:r>
+        <w:rPr>
+          <w:lang w:val="en-GB"/>
+        </w:rPr>
+        <w:t>we extracted the birth year estimate posteriors for each unknown-age individual in the capture-mark-recapture sample</w:t>
+      </w:r>
+      <w:r>
+        <w:rPr>
+          <w:lang w:val="en-GB"/>
+        </w:rPr>
+        <w:t>.</w:t>
       </w:r>
       <w:r>
         <w:rPr>
@@ -4127,87 +3910,20 @@
         <w:rPr>
           <w:lang w:val="en-GB"/>
         </w:rPr>
-        <w:t xml:space="preserve">In short, </w:t>
-      </w:r>
-      <w:proofErr w:type="spellStart"/>
-      <w:r>
-        <w:rPr>
-          <w:lang w:val="en-GB"/>
-        </w:rPr>
-        <w:t>BaSTA</w:t>
-      </w:r>
-      <w:proofErr w:type="spellEnd"/>
-      <w:r>
-        <w:rPr>
-          <w:lang w:val="en-GB"/>
-        </w:rPr>
-        <w:t xml:space="preserve"> determined that a logistic bathtub-shaped mortality model best fit our data – </w:t>
-      </w:r>
-      <w:r>
-        <w:rPr>
-          <w:lang w:val="en-GB"/>
-        </w:rPr>
-        <w:t>revea</w:t>
-      </w:r>
-      <w:r>
-        <w:rPr>
-          <w:lang w:val="en-GB"/>
-        </w:rPr>
-        <w:t>ling</w:t>
-      </w:r>
-      <w:r>
-        <w:rPr>
-          <w:lang w:val="en-GB"/>
-        </w:rPr>
-        <w:t xml:space="preserve"> that female mortality rate increased until age 5 years, after which it became constant</w:t>
-      </w:r>
-      <w:r>
-        <w:rPr>
-          <w:lang w:val="en-GB"/>
-        </w:rPr>
-        <w:t xml:space="preserve"> (Fig. 1a; see Appendix S1 for detailed methods). </w:t>
-      </w:r>
-      <w:r>
-        <w:rPr>
-          <w:lang w:val="en-GB"/>
-        </w:rPr>
-        <w:t>Using</w:t>
-      </w:r>
-      <w:r>
-        <w:rPr>
-          <w:lang w:val="en-GB"/>
-        </w:rPr>
-        <w:t xml:space="preserve"> this</w:t>
-      </w:r>
-      <w:r>
-        <w:rPr>
-          <w:lang w:val="en-GB"/>
-        </w:rPr>
-        <w:t xml:space="preserve"> model, </w:t>
-      </w:r>
-      <w:r>
-        <w:rPr>
-          <w:lang w:val="en-GB"/>
-        </w:rPr>
-        <w:t>we extracted the birth year estimate posteriors for each unknown-age individual in the capture-mark-recapture sample</w:t>
-      </w:r>
-      <w:r>
-        <w:rPr>
-          <w:lang w:val="en-GB"/>
-        </w:rPr>
-        <w:t>.</w:t>
-      </w:r>
-      <w:r>
-        <w:rPr>
-          <w:lang w:val="en-GB"/>
-        </w:rPr>
-        <w:t xml:space="preserve"> </w:t>
-      </w:r>
-      <w:r>
-        <w:rPr>
-          <w:lang w:val="en-GB"/>
-        </w:rPr>
-        <w:t xml:space="preserve">Note that three individuals (one first encountered as an adult [CA1579] and two local recruits [CA2036 and CA1526]; Fig. 2) </w:t>
+        <w:t xml:space="preserve">Note that three individuals (one first encountered as an adult [CA1579] and two local recruits [CA2036 and CA1526]; </w:t>
+      </w:r>
+      <w:r>
+        <w:rPr>
+          <w:highlight w:val="yellow"/>
+          <w:lang w:val="en-GB"/>
+        </w:rPr>
+        <w:t>Fig. 2</w:t>
+      </w:r>
+      <w:r>
+        <w:rPr>
+          <w:lang w:val="en-GB"/>
+        </w:rPr>
+        <w:t xml:space="preserve">) </w:t>
       </w:r>
       <w:r>
         <w:rPr>
@@ -4403,14 +4119,12 @@
         </w:rPr>
         <w:t xml:space="preserve">polyandrous </w:t>
       </w:r>
-      <w:proofErr w:type="gramStart"/>
-      <w:r>
-        <w:rPr>
-          <w:lang w:val="en-GB"/>
-        </w:rPr>
-        <w:t>in a given year</w:t>
-      </w:r>
-      <w:proofErr w:type="gramEnd"/>
+      <w:r>
+        <w:rPr>
+          <w:lang w:val="en-GB"/>
+        </w:rPr>
+        <w:t>each year</w:t>
+      </w:r>
       <w:r>
         <w:rPr>
           <w:lang w:val="en-GB"/>
@@ -4445,7 +4159,32 @@
         <w:rPr>
           <w:lang w:val="en-GB"/>
         </w:rPr>
-        <w:t xml:space="preserve"> (see Fig. 2 for sampling distribution). </w:t>
+        <w:t xml:space="preserve"> (see </w:t>
+      </w:r>
+      <w:r>
+        <w:rPr>
+          <w:highlight w:val="yellow"/>
+          <w:lang w:val="en-GB"/>
+        </w:rPr>
+        <w:t>Fig. 2</w:t>
+      </w:r>
+      <w:r>
+        <w:rPr>
+          <w:lang w:val="en-GB"/>
+        </w:rPr>
+        <w:t xml:space="preserve"> for </w:t>
+      </w:r>
+      <w:r>
+        <w:rPr>
+          <w:lang w:val="en-GB"/>
+        </w:rPr>
+        <w:t xml:space="preserve">an example of the </w:t>
+      </w:r>
+      <w:r>
+        <w:rPr>
+          <w:lang w:val="en-GB"/>
+        </w:rPr>
+        <w:t xml:space="preserve">sampling distribution). </w:t>
       </w:r>
       <w:r>
         <w:rPr>
@@ -4453,14 +4192,12 @@
         </w:rPr>
         <w:t xml:space="preserve">Following this, our sample included a mixture of females that were observed breeding once or </w:t>
       </w:r>
-      <w:proofErr w:type="spellStart"/>
-      <w:r>
-        <w:rPr>
-          <w:lang w:val="en-GB"/>
-        </w:rPr>
-        <w:t>mutiply</w:t>
-      </w:r>
-      <w:proofErr w:type="spellEnd"/>
+      <w:r>
+        <w:rPr>
+          <w:lang w:val="en-GB"/>
+        </w:rPr>
+        <w:t>multiply</w:t>
+      </w:r>
       <w:r>
         <w:rPr>
           <w:lang w:val="en-GB"/>
@@ -4737,7 +4474,7 @@
         <w:rPr>
           <w:lang w:val="en-GB"/>
         </w:rPr>
-        <w:t xml:space="preserve"> of females</w:t>
+        <w:t xml:space="preserve"> females</w:t>
       </w:r>
       <w:r>
         <w:rPr>
@@ -5004,206 +4741,203 @@
         <w:rPr>
           <w:lang w:val="en-GB"/>
         </w:rPr>
-        <w:t xml:space="preserve"> by fitting </w:t>
-      </w:r>
-      <w:r>
-        <w:rPr>
+        <w:t xml:space="preserve"> </w:t>
+      </w:r>
+      <w:r>
+        <w:rPr>
+          <w:highlight w:val="yellow"/>
+          <w:lang w:val="en-GB"/>
+        </w:rPr>
+        <w:t xml:space="preserve">by fitting </w:t>
+      </w:r>
+      <w:r>
+        <w:rPr>
+          <w:highlight w:val="yellow"/>
           <w:lang w:val="en-GB"/>
         </w:rPr>
         <w:t xml:space="preserve">a </w:t>
       </w:r>
       <w:r>
         <w:rPr>
+          <w:highlight w:val="yellow"/>
           <w:lang w:val="en-GB"/>
         </w:rPr>
         <w:t xml:space="preserve">quadratic </w:t>
       </w:r>
       <w:r>
         <w:rPr>
+          <w:highlight w:val="yellow"/>
           <w:lang w:val="en-GB"/>
         </w:rPr>
         <w:t>functio</w:t>
       </w:r>
       <w:r>
         <w:rPr>
+          <w:highlight w:val="yellow"/>
           <w:lang w:val="en-GB"/>
         </w:rPr>
         <w:t>n</w:t>
       </w:r>
       <w:r>
         <w:rPr>
+          <w:highlight w:val="yellow"/>
           <w:lang w:val="en-GB"/>
         </w:rPr>
         <w:t xml:space="preserve"> of </w:t>
       </w:r>
       <w:r>
         <w:rPr>
+          <w:highlight w:val="yellow"/>
           <w:lang w:val="en-GB"/>
         </w:rPr>
         <w:t xml:space="preserve">age to model </w:t>
       </w:r>
       <w:r>
         <w:rPr>
+          <w:highlight w:val="yellow"/>
           <w:lang w:val="en-GB"/>
         </w:rPr>
         <w:t xml:space="preserve">age-specific </w:t>
       </w:r>
       <w:r>
         <w:rPr>
-          <w:lang w:val="en-GB"/>
-        </w:rPr>
-        <w:t xml:space="preserve">trends in </w:t>
-      </w:r>
-      <w:r>
-        <w:rPr>
-          <w:lang w:val="en-GB"/>
-        </w:rPr>
-        <w:t>egg volume.</w:t>
-      </w:r>
-      <w:r>
-        <w:rPr>
+          <w:highlight w:val="yellow"/>
+          <w:lang w:val="en-GB"/>
+        </w:rPr>
+        <w:t xml:space="preserve">trends in egg volume. </w:t>
+      </w:r>
+      <w:r>
+        <w:rPr>
+          <w:highlight w:val="yellow"/>
+          <w:lang w:val="en-GB"/>
+        </w:rPr>
+        <w:t>Th</w:t>
+      </w:r>
+      <w:r>
+        <w:rPr>
+          <w:highlight w:val="yellow"/>
+          <w:lang w:val="en-GB"/>
+        </w:rPr>
+        <w:t>is</w:t>
+      </w:r>
+      <w:r>
+        <w:rPr>
+          <w:highlight w:val="yellow"/>
+          <w:lang w:val="en-GB"/>
+        </w:rPr>
+        <w:t xml:space="preserve"> model</w:t>
+      </w:r>
+      <w:r>
+        <w:rPr>
+          <w:highlight w:val="yellow"/>
+          <w:lang w:val="en-GB"/>
+        </w:rPr>
+        <w:t xml:space="preserve"> controlled for selective appearance and disappearance of females differing in average egg volume by fitting ‘first observed age’ and ‘last observed age’ as fixed effects – </w:t>
+      </w:r>
+      <w:r>
+        <w:rPr>
+          <w:highlight w:val="yellow"/>
+          <w:lang w:val="en-GB"/>
+        </w:rPr>
+        <w:t>a method that</w:t>
+      </w:r>
+      <w:r>
+        <w:rPr>
+          <w:highlight w:val="yellow"/>
+          <w:lang w:val="en-GB"/>
+        </w:rPr>
+        <w:t xml:space="preserve"> accounts for between-individual age effects introduced by selective disappearance and appearance </w:t>
+      </w:r>
+      <w:r>
+        <w:rPr>
+          <w:highlight w:val="yellow"/>
+          <w:lang w:val="en-GB"/>
+        </w:rPr>
+        <w:fldChar w:fldCharType="begin" w:fldLock="1"/>
+      </w:r>
+      <w:r>
+        <w:rPr>
+          <w:highlight w:val="yellow"/>
+          <w:lang w:val="en-GB"/>
+        </w:rPr>
+        <w:instrText>ADDIN CSL_CITATION {"citationItems":[{"id":"ITEM-1","itemData":{"DOI":"10.1086/503331","ISSN":"0003-0147","abstract":"Abstract: Evolutionary questions regarding aging address patterns of within?individual change in traits during a lifetime. However, most studies report associations between age and, for example, reproduction based on cross?sectional comparisons, which may be confounded with progressive changes in phenotypic population composition. Unbiased estimation of patterns of age?dependent reproduction (or other traits) requires disentanglement of within?individual change (improvement, senescence) and between?individual change (selective appearance and disappearance). We introduce a new statistical model that allows patterns of variance and covariance to differ between levels of aggregation. Our approach is simpler than alternative methods and can quantify the relative contributions of within? and between?individual changes in one framework. We illustrate our model using data on a long?lived bird species, the oystercatcher (Haematopus ostralegus). We show that for different reproductive traits (timing of breeding and egg size), either within?individual improvement or selective appearance can result in a positive association between age and reproductive traits at the population level. Potential applications of our methodology are manifold because within? and between?individual patterns are likely to differ in many biological situations.","author":[{"dropping-particle":"","family":"Pol","given":"M","non-dropping-particle":"van de","parse-names":false,"suffix":""},{"dropping-particle":"","family":"Verhulst","given":"S","non-dropping-particle":"","parse-names":false,"suffix":""}],"container-title":"The American Naturalist","id":"ITEM-1","issue":"5","issued":{"date-parts":[["2006","5","1"]]},"note":"doi: 10.1086/503331","page":"766-773","publisher":"The University of Chicago Press","title":"Age‐Dependent Traits: A New Statistical Model to Separate Within‐ and Between‐Individual Effects.","type":"article-journal","volume":"167"},"uris":["http://www.mendeley.com/documents/?uuid=656ee94f-8248-4aac-9267-712149934125"]},{"id":"ITEM-2","itemData":{"DOI":"10.1111/1365-2656.13122","ISSN":"13652656","PMID":"31618450","abstract":"Adaptive integration of life history and behaviour is expected to result in variation in the pace-of-life. Previous work focused on whether ‘risky’ phenotypes live fast but die young, but reported conflicting support. We posit that individuals exhibiting risky phenotypes may alternatively invest heavily in early-life reproduction but consequently suffer greater reproductive senescence. We used a 7-year longitudinal dataset with &gt;1,200 breeding records of &gt;800 female great tits assayed annually for exploratory behaviour to test whether within-individual age dependency of reproduction varied with exploratory behaviour. We controlled for biasing effects of selective (dis)appearance and within-individual behavioural plasticity. Slower and faster explorers produced moderate-sized clutches when young; faster explorers subsequently showed an increase in clutch size that diminished with age (with moderate support for declines when old), whereas slower explorers produced moderate-sized clutches throughout their lives. There was some evidence that the same pattern characterized annual fledgling success, if so, unpredictable environmental effects diluted personality-related differences in this downstream reproductive trait. Support for age-related selective appearance was apparent, but only when failing to appreciate within-individual plasticity in reproduction and behaviour. Our study identifies within-individual age-dependent reproduction, and reproductive senescence, as key components of life-history strategies that vary between individuals differing in risky behaviour. Future research should thus incorporate age-dependent reproduction in pace-of-life studies.","author":[{"dropping-particle":"","family":"Dingemanse","given":"Niels J.","non-dropping-particle":"","parse-names":false,"suffix":""},{"dropping-particle":"","family":"Moiron","given":"Maria","non-dropping-particle":"","parse-names":false,"suffix":""},{"dropping-particle":"","family":"Araya-Ajoy","given":"Yimen G.","non-dropping-particle":"","parse-names":false,"suffix":""},{"dropping-particle":"","family":"Mouchet","given":"Alexia","non-dropping-particle":"","parse-names":false,"suffix":""},{"dropping-particle":"","family":"Abbey-Lee","given":"Robin N.","non-dropping-particle":"","parse-names":false,"suffix":""}],"container-title":"Journal of Animal Ecology","id":"ITEM-2","issue":"2","issued":{"date-parts":[["2020"]]},"page":"601-613","title":"Individual variation in age-dependent reproduction: Fast explorers live fast but senesce young?","type":"article-journal","volume":"89"},"uris":["http://www.mendeley.com/documents/?uuid=f150e5d8-6dd1-43a3-ae80-50f654c4bcf9"]}],"mendeley":{"formattedCitation":"(van de Pol &amp; Verhulst, 2006; Dingemanse et al., 2020)","plainTextFormattedCitation":"(van de Pol &amp; Verhulst, 2006; Dingemanse et al., 2020)","previouslyFormattedCitation":"(van de Pol &amp; Verhulst, 2006; Dingemanse et al., 2020)"},"properties":{"noteIndex":0},"schema":"https://github.com/citation-style-language/schema/raw/master/csl-citation.json"}</w:instrText>
+      </w:r>
+      <w:r>
+        <w:rPr>
+          <w:highlight w:val="yellow"/>
+          <w:lang w:val="en-GB"/>
+        </w:rPr>
+        <w:fldChar w:fldCharType="separate"/>
+      </w:r>
+      <w:r>
+        <w:rPr>
+          <w:noProof/>
+          <w:highlight w:val="yellow"/>
+          <w:lang w:val="en-GB"/>
+        </w:rPr>
+        <w:t>(van de Pol &amp; Verhulst, 2006; Dingemanse et al., 2020)</w:t>
+      </w:r>
+      <w:r>
+        <w:rPr>
+          <w:highlight w:val="yellow"/>
+          <w:lang w:val="en-GB"/>
+        </w:rPr>
+        <w:fldChar w:fldCharType="end"/>
+      </w:r>
+      <w:r>
+        <w:rPr>
+          <w:highlight w:val="yellow"/>
+          <w:lang w:val="en-GB"/>
+        </w:rPr>
+        <w:t xml:space="preserve">. </w:t>
+      </w:r>
+      <w:r>
+        <w:rPr>
+          <w:highlight w:val="yellow"/>
+          <w:lang w:val="en-GB"/>
+        </w:rPr>
+        <w:t xml:space="preserve">We modelled age effects on egg volume by fitting a univariate mixed-effect model, </w:t>
+      </w:r>
+      <w:r>
+        <w:rPr>
+          <w:highlight w:val="yellow"/>
+          <w:lang w:val="en-GB"/>
+        </w:rPr>
+        <w:t>that</w:t>
+      </w:r>
+      <w:r>
+        <w:rPr>
+          <w:highlight w:val="yellow"/>
+          <w:lang w:val="en-GB"/>
+        </w:rPr>
+        <w:t xml:space="preserve"> included age, age squared, first observed age, last observed age</w:t>
+      </w:r>
+      <w:r>
+        <w:rPr>
+          <w:highlight w:val="yellow"/>
+          <w:lang w:val="en-GB"/>
+        </w:rPr>
+        <w:t>, and average tarsus length</w:t>
+      </w:r>
+      <w:r>
+        <w:rPr>
+          <w:highlight w:val="yellow"/>
           <w:lang w:val="en-GB"/>
         </w:rPr>
         <w:t xml:space="preserve"> </w:t>
       </w:r>
       <w:r>
         <w:rPr>
-          <w:lang w:val="en-GB"/>
-        </w:rPr>
-        <w:t>Th</w:t>
-      </w:r>
-      <w:r>
-        <w:rPr>
-          <w:lang w:val="en-GB"/>
-        </w:rPr>
-        <w:t>is</w:t>
-      </w:r>
-      <w:r>
-        <w:rPr>
-          <w:lang w:val="en-GB"/>
-        </w:rPr>
-        <w:t xml:space="preserve"> model</w:t>
-      </w:r>
-      <w:r>
-        <w:rPr>
-          <w:lang w:val="en-GB"/>
-        </w:rPr>
-        <w:t xml:space="preserve"> controlled for selective appearance and disappearance of females differing in average egg volume by fitting ‘first observed age’ and ‘last observed age’</w:t>
-      </w:r>
-      <w:r>
-        <w:rPr>
-          <w:lang w:val="en-GB"/>
-        </w:rPr>
-        <w:t xml:space="preserve"> as fixed effects</w:t>
-      </w:r>
-      <w:r>
-        <w:rPr>
-          <w:lang w:val="en-GB"/>
-        </w:rPr>
-        <w:t xml:space="preserve"> – </w:t>
-      </w:r>
-      <w:r>
-        <w:rPr>
-          <w:lang w:val="en-GB"/>
-        </w:rPr>
-        <w:t>a method that</w:t>
-      </w:r>
-      <w:r>
-        <w:rPr>
-          <w:lang w:val="en-GB"/>
-        </w:rPr>
-        <w:t xml:space="preserve"> accounts for between-individual</w:t>
-      </w:r>
-      <w:r>
-        <w:rPr>
-          <w:lang w:val="en-GB"/>
-        </w:rPr>
-        <w:t xml:space="preserve"> age effects</w:t>
-      </w:r>
-      <w:r>
-        <w:rPr>
-          <w:lang w:val="en-GB"/>
-        </w:rPr>
-        <w:t xml:space="preserve"> introduced by selective disappearance and appearance</w:t>
+          <w:highlight w:val="yellow"/>
+          <w:lang w:val="en-GB"/>
+        </w:rPr>
+        <w:t>as fixed covariates.</w:t>
       </w:r>
       <w:r>
         <w:rPr>
           <w:lang w:val="en-GB"/>
         </w:rPr>
         <w:t xml:space="preserve"> </w:t>
-      </w:r>
-      <w:r>
-        <w:rPr>
-          <w:lang w:val="en-GB"/>
-        </w:rPr>
-        <w:fldChar w:fldCharType="begin" w:fldLock="1"/>
-      </w:r>
-      <w:r>
-        <w:rPr>
-          <w:lang w:val="en-GB"/>
-        </w:rPr>
-        <w:instrText>ADDIN CSL_CITATION {"citationItems":[{"id":"ITEM-1","itemData":{"DOI":"10.1086/503331","ISSN":"0003-0147","abstract":"Abstract: Evolutionary questions regarding aging address patterns of within?individual change in traits during a lifetime. However, most studies report associations between age and, for example, reproduction based on cross?sectional comparisons, which may be confounded with progressive changes in phenotypic population composition. Unbiased estimation of patterns of age?dependent reproduction (or other traits) requires disentanglement of within?individual change (improvement, senescence) and between?individual change (selective appearance and disappearance). We introduce a new statistical model that allows patterns of variance and covariance to differ between levels of aggregation. Our approach is simpler than alternative methods and can quantify the relative contributions of within? and between?individual changes in one framework. We illustrate our model using data on a long?lived bird species, the oystercatcher (Haematopus ostralegus). We show that for different reproductive traits (timing of breeding and egg size), either within?individual improvement or selective appearance can result in a positive association between age and reproductive traits at the population level. Potential applications of our methodology are manifold because within? and between?individual patterns are likely to differ in many biological situations.","author":[{"dropping-particle":"","family":"Pol","given":"M","non-dropping-particle":"van de","parse-names":false,"suffix":""},{"dropping-particle":"","family":"Verhulst","given":"S","non-dropping-particle":"","parse-names":false,"suffix":""}],"container-title":"The American Naturalist","id":"ITEM-1","issue":"5","issued":{"date-parts":[["2006","5","1"]]},"note":"doi: 10.1086/503331","page":"766-773","publisher":"The University of Chicago Press","title":"Age‐Dependent Traits: A New Statistical Model to Separate Within‐ and Between‐Individual Effects.","type":"article-journal","volume":"167"},"uris":["http://www.mendeley.com/documents/?uuid=656ee94f-8248-4aac-9267-712149934125"]},{"id":"ITEM-2","itemData":{"DOI":"10.1111/1365-2656.13122","ISSN":"13652656","PMID":"31618450","abstract":"Adaptive integration of life history and behaviour is expected to result in variation in the pace-of-life. Previous work focused on whether ‘risky’ phenotypes live fast but die young, but reported conflicting support. We posit that individuals exhibiting risky phenotypes may alternatively invest heavily in early-life reproduction but consequently suffer greater reproductive senescence. We used a 7-year longitudinal dataset with &gt;1,200 breeding records of &gt;800 female great tits assayed annually for exploratory behaviour to test whether within-individual age dependency of reproduction varied with exploratory behaviour. We controlled for biasing effects of selective (dis)appearance and within-individual behavioural plasticity. Slower and faster explorers produced moderate-sized clutches when young; faster explorers subsequently showed an increase in clutch size that diminished with age (with moderate support for declines when old), whereas slower explorers produced moderate-sized clutches throughout their lives. There was some evidence that the same pattern characterized annual fledgling success, if so, unpredictable environmental effects diluted personality-related differences in this downstream reproductive trait. Support for age-related selective appearance was apparent, but only when failing to appreciate within-individual plasticity in reproduction and behaviour. Our study identifies within-individual age-dependent reproduction, and reproductive senescence, as key components of life-history strategies that vary between individuals differing in risky behaviour. Future research should thus incorporate age-dependent reproduction in pace-of-life studies.","author":[{"dropping-particle":"","family":"Dingemanse","given":"Niels J.","non-dropping-particle":"","parse-names":false,"suffix":""},{"dropping-particle":"","family":"Moiron","given":"Maria","non-dropping-particle":"","parse-names":false,"suffix":""},{"dropping-particle":"","family":"Araya-Ajoy","given":"Yimen G.","non-dropping-particle":"","parse-names":false,"suffix":""},{"dropping-particle":"","family":"Mouchet","given":"Alexia","non-dropping-particle":"","parse-names":false,"suffix":""},{"dropping-particle":"","family":"Abbey-Lee","given":"Robin N.","non-dropping-particle":"","parse-names":false,"suffix":""}],"container-title":"Journal of Animal Ecology","id":"ITEM-2","issue":"2","issued":{"date-parts":[["2020"]]},"page":"601-613","title":"Individual variation in age-dependent reproduction: Fast explorers live fast but senesce young?","type":"article-journal","volume":"89"},"uris":["http://www.mendeley.com/documents/?uuid=f150e5d8-6dd1-43a3-ae80-50f654c4bcf9"]}],"mendeley":{"formattedCitation":"(van de Pol &amp; Verhulst, 2006; Dingemanse et al., 2020)","plainTextFormattedCitation":"(van de Pol &amp; Verhulst, 2006; Dingemanse et al., 2020)","previouslyFormattedCitation":"(van de Pol &amp; Verhulst, 2006; Dingemanse et al., 2020)"},"properties":{"noteIndex":0},"schema":"https://github.com/citation-style-language/schema/raw/master/csl-citation.json"}</w:instrText>
-      </w:r>
-      <w:r>
-        <w:rPr>
-          <w:lang w:val="en-GB"/>
-        </w:rPr>
-        <w:fldChar w:fldCharType="separate"/>
-      </w:r>
-      <w:r>
-        <w:rPr>
-          <w:noProof/>
-          <w:lang w:val="en-GB"/>
-        </w:rPr>
-        <w:t>(van de Pol &amp; Verhulst, 2006; Dingemanse et al., 2020)</w:t>
-      </w:r>
-      <w:r>
-        <w:rPr>
-          <w:lang w:val="en-GB"/>
-        </w:rPr>
-        <w:fldChar w:fldCharType="end"/>
-      </w:r>
-      <w:r>
-        <w:rPr>
-          <w:lang w:val="en-GB"/>
-        </w:rPr>
-        <w:t xml:space="preserve">. </w:t>
-      </w:r>
-      <w:r>
-        <w:rPr>
-          <w:lang w:val="en-GB"/>
-        </w:rPr>
-        <w:t xml:space="preserve">We modelled age effects on egg volume by fitting a univariate mixed-effect model, </w:t>
-      </w:r>
-      <w:r>
-        <w:rPr>
-          <w:lang w:val="en-GB"/>
-        </w:rPr>
-        <w:t>that</w:t>
-      </w:r>
-      <w:r>
-        <w:rPr>
-          <w:lang w:val="en-GB"/>
-        </w:rPr>
-        <w:t xml:space="preserve"> included age, age squared, first observed age, last observed age</w:t>
-      </w:r>
-      <w:r>
-        <w:rPr>
-          <w:lang w:val="en-GB"/>
-        </w:rPr>
-        <w:t>, and average tarsus length</w:t>
-      </w:r>
-      <w:r>
-        <w:rPr>
-          <w:lang w:val="en-GB"/>
-        </w:rPr>
-        <w:t xml:space="preserve"> </w:t>
-      </w:r>
-      <w:r>
-        <w:rPr>
-          <w:lang w:val="en-GB"/>
-        </w:rPr>
-        <w:t xml:space="preserve">as fixed covariates. </w:t>
       </w:r>
       <w:r>
         <w:rPr>
@@ -5249,37 +4983,183 @@
         <w:rPr>
           <w:lang w:val="en-GB"/>
         </w:rPr>
-        <w:t xml:space="preserve"> that tarsus length is static </w:t>
-      </w:r>
-      <w:r>
-        <w:rPr>
-          <w:lang w:val="en-GB"/>
+        <w:t xml:space="preserve"> that tarsus length is static over life and that </w:t>
+      </w:r>
+      <w:r>
+        <w:rPr>
+          <w:lang w:val="en-GB"/>
+        </w:rPr>
+        <w:t xml:space="preserve">any </w:t>
+      </w:r>
+      <w:r>
+        <w:rPr>
+          <w:lang w:val="en-GB"/>
+        </w:rPr>
+        <w:t>variation i</w:t>
+      </w:r>
+      <w:r>
+        <w:rPr>
+          <w:lang w:val="en-GB"/>
+        </w:rPr>
+        <w:t xml:space="preserve">n this trait </w:t>
+      </w:r>
+      <w:r>
+        <w:rPr>
+          <w:lang w:val="en-GB"/>
+        </w:rPr>
+        <w:t>was</w:t>
+      </w:r>
+      <w:r>
+        <w:rPr>
+          <w:lang w:val="en-GB"/>
+        </w:rPr>
+        <w:t xml:space="preserve"> due to measurement error) – grand average 24.5 mm (</w:t>
+      </w:r>
+      <w:r>
+        <w:rPr>
+          <w:iCs/>
+          <w:lang w:val="en-GB"/>
+        </w:rPr>
+        <w:t>±</w:t>
+      </w:r>
+      <w:r>
+        <w:rPr>
+          <w:i/>
+          <w:lang w:val="en-GB"/>
+        </w:rPr>
+        <w:t xml:space="preserve"> </w:t>
+      </w:r>
+      <w:r>
+        <w:rPr>
+          <w:lang w:val="en-GB"/>
+        </w:rPr>
+        <w:t xml:space="preserve">0.96 </w:t>
+      </w:r>
+      <w:r>
+        <w:rPr>
+          <w:lang w:val="en-GB"/>
+        </w:rPr>
+        <w:t>SD</w:t>
+      </w:r>
+      <w:r>
+        <w:rPr>
+          <w:lang w:val="en-GB"/>
+        </w:rPr>
+        <w:t xml:space="preserve">), </w:t>
+      </w:r>
+      <w:r>
+        <w:rPr>
+          <w:lang w:val="en-GB"/>
+        </w:rPr>
+        <w:t xml:space="preserve">grand average </w:t>
+      </w:r>
+      <w:r>
+        <w:rPr>
+          <w:lang w:val="en-GB"/>
+        </w:rPr>
+        <w:t>within</w:t>
+      </w:r>
+      <w:r>
+        <w:rPr>
+          <w:lang w:val="en-GB"/>
+        </w:rPr>
+        <w:t>-individual standard deviation 0.66 mm (</w:t>
+      </w:r>
+      <w:r>
+        <w:rPr>
+          <w:iCs/>
+          <w:lang w:val="en-GB"/>
+        </w:rPr>
+        <w:t>±</w:t>
+      </w:r>
+      <w:r>
+        <w:rPr>
+          <w:i/>
+          <w:lang w:val="en-GB"/>
+        </w:rPr>
+        <w:t xml:space="preserve"> </w:t>
+      </w:r>
+      <w:r>
+        <w:rPr>
+          <w:lang w:val="en-GB"/>
+        </w:rPr>
+        <w:t xml:space="preserve">1.14 </w:t>
+      </w:r>
+      <w:r>
+        <w:rPr>
+          <w:lang w:val="en-GB"/>
+        </w:rPr>
+        <w:t>SD</w:t>
+      </w:r>
+      <w:r>
+        <w:rPr>
+          <w:lang w:val="en-GB"/>
+        </w:rPr>
+        <w:t>)</w:t>
+      </w:r>
+      <w:r>
+        <w:rPr>
+          <w:lang w:val="en-GB"/>
+        </w:rPr>
+        <w:t xml:space="preserve">. </w:t>
+      </w:r>
+      <w:r>
+        <w:rPr>
+          <w:lang w:val="en-GB"/>
+        </w:rPr>
+        <w:t xml:space="preserve">In addition to these fixed covariates, we </w:t>
+      </w:r>
+      <w:r>
+        <w:rPr>
+          <w:lang w:val="en-GB"/>
+        </w:rPr>
+        <w:t>included a quadratic function of lay date</w:t>
+      </w:r>
+      <w:r>
+        <w:rPr>
+          <w:lang w:val="en-GB"/>
+        </w:rPr>
+        <w:t xml:space="preserve"> </w:t>
+      </w:r>
+      <w:r>
+        <w:rPr>
+          <w:lang w:val="en-GB"/>
+        </w:rPr>
+        <w:t>to assess</w:t>
+      </w:r>
+      <w:r>
+        <w:rPr>
+          <w:lang w:val="en-GB"/>
+        </w:rPr>
+        <w:t xml:space="preserve"> seasonal variation in egg volume as</w:t>
+      </w:r>
+      <w:r>
+        <w:rPr>
+          <w:lang w:val="en-GB"/>
+        </w:rPr>
+        <w:t xml:space="preserve"> several shorebird studies report a seasonal </w:t>
+      </w:r>
+      <w:r>
+        <w:rPr>
+          <w:lang w:val="en-GB"/>
+        </w:rPr>
+        <w:t>increases (</w:t>
+      </w:r>
+      <w:r>
+        <w:rPr>
+          <w:rFonts w:ascii="Calibri" w:hAnsi="Calibri" w:cs="Calibri"/>
+        </w:rPr>
+        <w:t xml:space="preserve">{Skrade:2013bu, </w:t>
+      </w:r>
+      <w:r>
+        <w:rPr>
+          <w:rFonts w:ascii="Calibri" w:hAnsi="Calibri" w:cs="Calibri"/>
         </w:rPr>
         <w:lastRenderedPageBreak/>
-        <w:t>over life and that variation i</w:t>
-      </w:r>
-      <w:r>
-        <w:rPr>
-          <w:lang w:val="en-GB"/>
-        </w:rPr>
-        <w:t>n this trait is</w:t>
-      </w:r>
-      <w:r>
-        <w:rPr>
-          <w:lang w:val="en-GB"/>
-        </w:rPr>
-        <w:t xml:space="preserve"> due to measurement error) – grand average 24.5 mm (</w:t>
-      </w:r>
-      <w:r>
-        <w:rPr>
-          <w:iCs/>
-          <w:lang w:val="en-GB"/>
-        </w:rPr>
-        <w:t>±</w:t>
-      </w:r>
-      <w:r>
-        <w:rPr>
-          <w:i/>
+        <w:t>Kwon:2018hl}</w:t>
+      </w:r>
+      <w:r>
+        <w:rPr>
           <w:lang w:val="en-GB"/>
         </w:rPr>
         <w:t xml:space="preserve"> </w:t>
@@ -5288,48 +5168,22 @@
         <w:rPr>
           <w:lang w:val="en-GB"/>
         </w:rPr>
-        <w:t xml:space="preserve">0.96 </w:t>
-      </w:r>
-      <w:r>
-        <w:rPr>
-          <w:lang w:val="en-GB"/>
-        </w:rPr>
-        <w:t>SD</w:t>
-      </w:r>
-      <w:r>
-        <w:rPr>
-          <w:lang w:val="en-GB"/>
-        </w:rPr>
-        <w:t xml:space="preserve">), </w:t>
-      </w:r>
-      <w:r>
-        <w:rPr>
-          <w:lang w:val="en-GB"/>
-        </w:rPr>
-        <w:t xml:space="preserve">grand average </w:t>
-      </w:r>
-      <w:r>
-        <w:rPr>
-          <w:lang w:val="en-GB"/>
-        </w:rPr>
-        <w:t>within</w:t>
-      </w:r>
-      <w:r>
-        <w:rPr>
-          <w:lang w:val="en-GB"/>
-        </w:rPr>
-        <w:t>-individual standard deviation 0.66 mm (</w:t>
-      </w:r>
-      <w:r>
-        <w:rPr>
-          <w:iCs/>
-          <w:lang w:val="en-GB"/>
-        </w:rPr>
-        <w:t>±</w:t>
-      </w:r>
-      <w:r>
-        <w:rPr>
-          <w:i/>
+        <w:t xml:space="preserve">and </w:t>
+      </w:r>
+      <w:r>
+        <w:rPr>
+          <w:lang w:val="en-GB"/>
+        </w:rPr>
+        <w:t>decrease</w:t>
+      </w:r>
+      <w:r>
+        <w:rPr>
+          <w:lang w:val="en-GB"/>
+        </w:rPr>
+        <w:t>s</w:t>
+      </w:r>
+      <w:r>
+        <w:rPr>
           <w:lang w:val="en-GB"/>
         </w:rPr>
         <w:t xml:space="preserve"> </w:t>
@@ -5338,37 +5192,37 @@
         <w:rPr>
           <w:lang w:val="en-GB"/>
         </w:rPr>
-        <w:t xml:space="preserve">1.14 </w:t>
-      </w:r>
-      <w:r>
-        <w:rPr>
-          <w:lang w:val="en-GB"/>
-        </w:rPr>
-        <w:t>SD</w:t>
-      </w:r>
-      <w:r>
-        <w:rPr>
-          <w:lang w:val="en-GB"/>
-        </w:rPr>
-        <w:t>)</w:t>
-      </w:r>
-      <w:r>
-        <w:rPr>
-          <w:lang w:val="en-GB"/>
-        </w:rPr>
-        <w:t xml:space="preserve">. </w:t>
-      </w:r>
-      <w:r>
-        <w:rPr>
-          <w:lang w:val="en-GB"/>
-        </w:rPr>
-        <w:t xml:space="preserve">In addition to these fixed covariates, we </w:t>
-      </w:r>
-      <w:r>
-        <w:rPr>
-          <w:lang w:val="en-GB"/>
-        </w:rPr>
-        <w:t>included a quadratic function of lay date</w:t>
+        <w:fldChar w:fldCharType="begin" w:fldLock="1"/>
+      </w:r>
+      <w:r>
+        <w:rPr>
+          <w:lang w:val="en-GB"/>
+        </w:rPr>
+        <w:instrText>ADDIN CSL_CITATION {"citationItems":[{"id":"ITEM-1","itemData":{"DOI":"10.5253/arde.v107i3.a4","ISSN":"0373-2266","abstract":"Egg size represents a fundamental predictor of chick mass and body condition. Chicks from bigger eggs have significantly increased survival, especially in precocial species, where chicks must forage for themselves and cope with environmental threats, such as bad weather or predators. Therefore, our understanding of the factors influencing egg size is crucial both from the perspective of their breeding ecology as well as of their conservation. However, studies simultaneously addressing multiple factors and quantifying their influence on egg size in large samples are rare. Here, we test the effect of seasonality, clutch size and nesting habitat on egg size, measured as volume, in a ground-nesting shorebird, the Northern Lapwing Vanellus vanellus, using a sample of 4384 eggs from 1125 clutches in South Bohemia, Czech Republic, during the period between 1988 and 2018. We report a significant decline in egg size over the breeding season, on average bigger eggs in larger clutches with a significant difference between 2-egg and 4-egg clutches, and no direct effect of nesting habitat. From our review of the same predictors across 15 Northern Lapwing populations throughout Europe it is apparent that replacement or late clutches have on average 3–7% smaller eggs than first or early clutches. Nesting habitat only rarely affects egg size and there are no significant differences in egg size between 3-egg and 4-egg clutches. Earlier studies showed that chicks hatching from bigger eggs early in the breeding season performed better, and that there was higher food abundance available for chicks at that time. This fact, together with the documented seasonal decline in egg size, sends an important message to conservationists and policymakers that early breeding attempts may play a pivotal role in safeguarding shorebird breeding productivity.","author":[{"dropping-particle":"","family":"Kubelka","given":"Vojtěch","non-dropping-particle":"","parse-names":false,"suffix":""},{"dropping-particle":"","family":"Sládeček","given":"Martin","non-dropping-particle":"","parse-names":false,"suffix":""},{"dropping-particle":"","family":"Zámečník","given":"Václav","non-dropping-particle":"","parse-names":false,"suffix":""},{"dropping-particle":"","family":"Vozabulová","given":"Eva","non-dropping-particle":"","parse-names":false,"suffix":""},{"dropping-particle":"","family":"Šálek","given":"Miroslav","non-dropping-particle":"","parse-names":false,"suffix":""}],"container-title":"Ardea","id":"ITEM-1","issue":"3","issued":{"date-parts":[["2020"]]},"page":"239","title":"Seasonality Predicts Egg Size Better Than Nesting Habitat in a Precocial Shorebird","type":"article-journal","volume":"107"},"uris":["http://www.mendeley.com/documents/?uuid=fa417af7-7f84-4cd1-b765-84a949371ac6"]},{"id":"ITEM-2","itemData":{"DOI":"10.1002/ece3.3733","ISSN":"2045-7758","abstract":"Abstract Biological impacts of climate change are exemplified by shifts in phenology. As the timing of breeding advances, the within-season relationships between timing of breeding and reproductive traits may change and cause long-term changes in the population mean value of reproductive traits. We investigated long-term changes in the timing of breeding and within-season patterns of clutch size, egg volume, incubation duration, and daily nest survival of three shorebird species between two decades. Based on previously known within-season patterns and assuming a warming trend, we hypothesized that the timing of clutch initiation would advance between decades and would be coupled with increases in mean clutch size, egg volume, and daily nest survival rate. We monitored 1,378 nests of western sandpipers, semipalmated sandpipers, and red-necked phalaropes at a subarctic site during 1993?1996 and 2010?2014. Sandpipers have biparental incubation, whereas phalaropes have uniparental incubation. We found an unexpected long-term cooling trend during the early part of the breeding season. Three species delayed clutch initiation by 5 days in the 2010s relative to the 1990s. Clutch size and daily nest survival showed strong within-season declines in sandpipers, but not in phalaropes. Egg volume showed strong within-season declines in one species of sandpiper, but increased in phalaropes. Despite the within-season patterns in traits and shifts in phenology, clutch size, egg volume, and daily nest survival were similar between decades. In contrast, incubation duration did not show within-season variation, but decreased by 2 days in sandpipers and increased by 2 days in phalaropes. Shorebirds demonstrated variable breeding phenology and incubation duration in relation to climate cooling, but little change in nonphenological components of traits. Our results indicate that the breeding phenology of shorebirds is closely associated with the temperature conditions on breeding ground, the effects of which can vary among reproductive traits and among sympatric species.","author":[{"dropping-particle":"","family":"Kwon","given":"Eunbi","non-dropping-particle":"","parse-names":false,"suffix":""},{"dropping-particle":"","family":"English","given":"Willow B","non-dropping-particle":"","parse-names":false,"suffix":""},{"dropping-particle":"","family":"Weiser","given":"Emily L","non-dropping-particle":"","parse-names":false,"suffix":""},{"dropping-particle":"","family":"Franks","given":"Samantha E","non-dropping-particle":"","parse-names":false,"suffix":""},{"dropping-particle":"","family":"Hodkinson","given":"David J","non-dropping-particle":"","parse-names":false,"suffix":""},{"dropping-particle":"","family":"Lank","given":"David B","non-dropping-particle":"","parse-names":false,"suffix":""},{"dropping-particle":"","family":"Sandercock","given":"Brett K","non-dropping-particle":"","parse-names":false,"suffix":""}],"container-title":"Ecology and Evolution","id":"ITEM-2","issue":"2","issued":{"date-parts":[["2018","1","1"]]},"note":"doi: 10.1002/ece3.3733","page":"1339-1351","publisher":"John Wiley &amp; Sons, Ltd","title":"Delayed egg-laying and shortened incubation duration of Arctic-breeding shorebirds coincide with climate cooling","type":"article-journal","volume":"8"},"uris":["http://www.mendeley.com/documents/?uuid=e10008c8-fe49-4d61-85d3-5eb1bd7d1840"]},{"id":"ITEM-3","itemData":{"DOI":"10.5253/arde.v107i3.a7","ISSN":"0373-2266","abstract":"As is the case for most avian species, there is considerable variation in the egg size of Continental Black-tailed Godwits Limosa l. limosa breeding in The Netherlands. It is interesting that egg size has costs and benefits yet varies considerably at the population level. To better understand this variation in egg size, we tested its relationship to a suite of individual and environmental factors. We found that egg size can decrease up to 2.8% throughout a breeding season and that egg size increases with clutch size by 1.4% with each additional egg in the clutch. Female body mass and body size explained 5% of the total variation in egg size observed across the population. Furthermore, females wintering south of the Sahara laid 3% smaller eggs than those wintering north of the Sahara. We also found that egg size increases with age, which may indicate age-related differences in the endogenous and/or exogenous conditions of females. The variation in egg size was, however, mostly the result of consistent differences among individuals across years (repeatability = 0.60). A comparison of daughters with mothers suggested that most of this individual repeatability reflects heritable variation (heritability = 0.64). The actual individual traits that underlie this heritable variation among individuals remain mostly undetermined. Smaller eggs did have a slightly lower chance of hatching, but we found no rela- tionship between egg size and chick survival. Finally, nest and chick survival were strongly correlated with lay date. Thus, in Black-tailed Godwits, lay date may actually reflect a female’s endogenous and/or exogenous condition at the moment of egg-laying. This finding may be general across birds, since food supplementation experiments usually result in advanced laying and larger clutch sizes rather than in larger eggs. Key","author":[{"dropping-particle":"","family":"Verhoeven","given":"Mo A.","non-dropping-particle":"","parse-names":false,"suffix":""},{"dropping-particle":"","family":"Loonstra","given":"A.H. Jelle","non-dropping-particle":"","parse-names":false,"suffix":""},{"dropping-particle":"","family":"McBride","given":"Alice D.","non-dropping-particle":"","parse-names":false,"suffix":""},{"dropping-particle":"","family":"Tinbergen","given":"Joost M.","non-dropping-particle":"","parse-names":false,"suffix":""},{"dropping-particle":"","family":"Kentie","given":"Rosemarie","non-dropping-particle":"","parse-names":false,"suffix":""},{"dropping-particle":"","family":"Hooijmeijer","given":"Jos C.E.W.","non-dropping-particle":"","parse-names":false,"suffix":""},{"dropping-particle":"","family":"Both","given":"Christiaan","non-dropping-particle":"","parse-names":false,"suffix":""},{"dropping-particle":"","family":"Senner","given":"Nathan R.","non-dropping-particle":"","parse-names":false,"suffix":""},{"dropping-particle":"","family":"Piersma","given":"Theunis","non-dropping-particle":"","parse-names":false,"suffix":""}],"container-title":"Ardea","id":"ITEM-3","issue":"3","issued":{"date-parts":[["2020"]]},"page":"291","title":"Variation in Egg Size of Black-Tailed Godwits","type":"article-journal","volume":"107"},"uris":["http://www.mendeley.com/documents/?uuid=161ba4a2-ee42-4f01-9bcc-6f39ce105988"]},{"id":"ITEM-4","itemData":{"DOI":"10.2307/1522246","ISSN":"15244695, 19385390","abstract":"[Egg size variation in the Pied Avocet Recurvirostra avosetta was studied at seven breeding colonies on the North Sea coast of Schleswig-Holstein in Germany in 1999. A total of 999 eggs from 283 clutches were measured during the whole breeding period. Egg size was very variable and most variance was due to differences between clutches. Eggs within a clutch were relatively uniform in size. Size differences due to laying order could not be detected. Egg size did not differ between four-egg and three-egg clutches. Egg size, clutch size and the length of the incubation period decreased as the season progressed. Egg size and chick size at hatching were positively correlated.]","author":[{"dropping-particle":"","family":"Dittmann","given":"Tobias","non-dropping-particle":"","parse-names":false,"suffix":""},{"dropping-particle":"","family":"Hötker","given":"Hermann","non-dropping-particle":"","parse-names":false,"suffix":""}],"container-title":"Waterbirds: The International Journal of Waterbird Biology","id":"ITEM-4","issue":"1","issued":{"date-parts":[["2001","7","20"]]},"page":"83-88","publisher":"Waterbird Society","title":"Intraspecific Variation in the Egg Size of the Pied Avocet","type":"article-journal","volume":"24"},"uris":["http://www.mendeley.com/documents/?uuid=1d46a6a9-6740-4020-ba1a-93c6c94dac7a"]},{"id":"ITEM-5","itemData":{"DOI":"10.1525/cond.2013.120014","ISSN":"0010-5422","abstract":"The Mountain Plover (Charadrius montanus) has an uncommon parental care system in which males and females tend separate nests. To improve their fitness in this system, females have the opportunity to allocate their reproductive investment to male-tended nests and their own nests differently. To examine investment we measured dimensions of plover eggs in Phillips County, Montana, and calculated their volumes. We modeled possible differences in egg volume in male- and female-incubated nests in relation to the effects of sex of the incubating adult, Julian day of nest initiation, and drought conditions. We measured &amp;gt;1000 eggs from 194 nests tended by 131 females and from 213 nests of 148 males. Male- and female-incubated eggs had similar mean volumes (13.20 versus 13.17 cm3, respectively) but differed significantly across the breeding season. The eggs in female-incubated nests tended to be larger than those in male-incubated nests early in the breeding season but were smaller as the season progressed, while the volume of male-incubated eggs peaked in the middle of the season. Egg volumes were affected by drought conditions, being larger during the driest periods of this study. Volumes wit</w:instrText>
+      </w:r>
+      <w:r>
+        <w:rPr>
+          <w:lang w:val="de-DE"/>
+        </w:rPr>
+        <w:instrText>hin a nest were similar and were not influenced by the age of the incubating adult. Larger eggs tended to produce larger chicks. The similarity in the size of Mountain Plover eggs, even between male- and female-incubated nests and under different environmental conditions, provides evidence for stability of this uncommon system of parental care.","author":[{"dropping-particle":"","family":"Skrade","given":"Paul D B","non-dropping-particle":"","parse-names":false,"suffix":""},{"dropping-particle":"","family":"Dinsmore","given":"Stephen J","non-dropping-particle":"","parse-names":false,"suffix":""}],"container-title":"The Condor","id":"ITEM-5","issue":"3","issued":{"date-parts":[["2013","8","1"]]},"page":"508-514","title":"Egg-Size Investment in a Bird with Uniparental Incubation by Both Sexes","type":"article-journal","volume":"115"},"uris":["http://www.mendeley.com/documents/?uuid=aeb78495-ad12-47a4-ba86-82cfeeabc573"]}],"mendeley":{"formattedCitation":"(Dittmann &amp; Hötker, 2001; Skrade &amp; Dinsmore, 2013; Kwon et al., 2018; Kubelka et al., 2020; Verhoeven et al., 2020)","plainTextFormattedCitation":"(Dittmann &amp; Hötker, 2001; Skrade &amp; Dinsmore, 2013; Kwon et al., 2018; Kubelka et al., 2020; Verhoeven et al., 2020)","previouslyFormattedCitation":"(Dittmann &amp; Hötker, 2001; Skrade &amp; Dinsmore, 2013; Kwon et al., 2018; Kubelka et al., 2020; Verhoeven et al., 2020)"},"properties":{"noteIndex":0},"schema":"https://github.com/citation-style-language/schema/raw/master/csl-citation.json"}</w:instrText>
+      </w:r>
+      <w:r>
+        <w:rPr>
+          <w:lang w:val="en-GB"/>
+        </w:rPr>
+        <w:fldChar w:fldCharType="separate"/>
+      </w:r>
+      <w:r>
+        <w:rPr>
+          <w:lang w:val="de-DE"/>
+        </w:rPr>
+        <w:t>(Dittmann &amp; Hötker, 2001; Skrade &amp; Dinsmore, 2013; Kwon et al., 2018; Kubelka et al., 2020; Verhoeven et al., 2020)</w:t>
+      </w:r>
+      <w:r>
+        <w:rPr>
+          <w:lang w:val="en-GB"/>
+        </w:rPr>
+        <w:fldChar w:fldCharType="end"/>
       </w:r>
       <w:r>
         <w:rPr>
@@ -5380,246 +5234,121 @@
         <w:rPr>
           <w:lang w:val="en-GB"/>
         </w:rPr>
-        <w:t>to assess</w:t>
-      </w:r>
-      <w:r>
-        <w:rPr>
-          <w:lang w:val="en-GB"/>
-        </w:rPr>
-        <w:t xml:space="preserve"> seasonal variation in egg volume as</w:t>
-      </w:r>
-      <w:r>
-        <w:rPr>
-          <w:lang w:val="en-GB"/>
-        </w:rPr>
-        <w:t xml:space="preserve"> several shorebird studies report a seasonal </w:t>
-      </w:r>
-      <w:r>
-        <w:rPr>
-          <w:lang w:val="en-GB"/>
-        </w:rPr>
-        <w:t>increases (</w:t>
+        <w:t xml:space="preserve">in egg </w:t>
+      </w:r>
+      <w:r>
+        <w:rPr>
+          <w:lang w:val="en-GB"/>
+        </w:rPr>
+        <w:t>volume</w:t>
+      </w:r>
+      <w:r>
+        <w:rPr>
+          <w:lang w:val="en-GB"/>
+        </w:rPr>
+        <w:t>.</w:t>
+      </w:r>
+      <w:r>
+        <w:rPr>
+          <w:lang w:val="en-GB"/>
+        </w:rPr>
+        <w:t xml:space="preserve"> We</w:t>
+      </w:r>
+      <w:r>
+        <w:rPr>
+          <w:lang w:val="en-GB"/>
+        </w:rPr>
+        <w:t xml:space="preserve"> included random intercepts for nest</w:t>
+      </w:r>
+      <w:r>
+        <w:rPr>
+          <w:lang w:val="en-GB"/>
+        </w:rPr>
+        <w:t xml:space="preserve">, </w:t>
+      </w:r>
+      <w:r>
+        <w:rPr>
+          <w:lang w:val="en-GB"/>
+        </w:rPr>
+        <w:t>individual, and year, and assumed a Gaussian error distribution of egg volume.</w:t>
+      </w:r>
+      <w:r>
+        <w:rPr>
+          <w:lang w:val="en-GB"/>
+        </w:rPr>
+        <w:t xml:space="preserve"> </w:t>
+      </w:r>
+      <w:r>
+        <w:rPr>
+          <w:lang w:val="en-GB"/>
+        </w:rPr>
+        <w:t xml:space="preserve">Despite </w:t>
+      </w:r>
+      <w:r>
+        <w:rPr>
+          <w:lang w:val="en-GB"/>
+        </w:rPr>
+        <w:t xml:space="preserve">the recommendation of </w:t>
       </w:r>
       <w:r>
         <w:rPr>
           <w:rFonts w:ascii="Calibri" w:hAnsi="Calibri" w:cs="Calibri"/>
         </w:rPr>
-        <w:t>{Skrade:2013bu, Kwon:2018hl}</w:t>
-      </w:r>
-      <w:r>
-        <w:rPr>
-          <w:lang w:val="en-GB"/>
-        </w:rPr>
-        <w:t xml:space="preserve"> </w:t>
-      </w:r>
-      <w:r>
-        <w:rPr>
-          <w:lang w:val="en-GB"/>
-        </w:rPr>
-        <w:t xml:space="preserve">and </w:t>
-      </w:r>
-      <w:r>
-        <w:rPr>
-          <w:lang w:val="en-GB"/>
-        </w:rPr>
-        <w:t>decrease</w:t>
-      </w:r>
-      <w:r>
-        <w:rPr>
-          <w:lang w:val="en-GB"/>
-        </w:rPr>
-        <w:t>s</w:t>
-      </w:r>
-      <w:r>
-        <w:rPr>
-          <w:lang w:val="en-GB"/>
-        </w:rPr>
-        <w:t xml:space="preserve"> </w:t>
-      </w:r>
-      <w:r>
-        <w:rPr>
-          <w:lang w:val="en-GB"/>
-        </w:rPr>
-        <w:fldChar w:fldCharType="begin" w:fldLock="1"/>
-      </w:r>
-      <w:r>
-        <w:rPr>
-          <w:lang w:val="en-GB"/>
-        </w:rPr>
-        <w:instrText>ADDIN CSL_CITATION {"citationItems":[{"id":"ITEM-1","itemData":{"DOI":"10.5253/arde.v107i3.a4","ISSN":"0373-2266","abstract":"Egg size represents a fundamental predictor of chick mass and body condition. Chicks from bigger eggs have significantly increased survival, especially in precocial species, where chicks must forage for themselves and cope with environmental threats, such as bad weather or predators. Therefore, our understanding of the factors influencing egg size is crucial both from the perspective of their breeding ecology as well as of their conservation. However, studies simultaneously addressing multiple factors and quantifying their influence on egg size in large samples are rare. Here, we test the effect of seasonality, clutch size and nesting habitat on egg size, measured as volume, in a ground-nesting shorebird, the Northern Lapwing Vanellus vanellus, using a sample of 4384 eggs from 1125 clutches in South Bohemia, Czech Republic, during the period between 1988 and 2018. We report a significant decline in egg size over the breeding season, on average bigger eggs in larger clutches with a significant difference between 2-egg and 4-egg clutches, and no direct effect of nesting habitat. From our review of the same predictors across 15 Northern Lapwing populations throughout Europe it is apparent that replacement or late clutches have on average 3–7% smaller eggs than first or early clutches. Nesting habitat only rarely affects egg size and there are no significant differences in egg size between 3-egg and 4-egg clutches. Earlier studies showed that chicks hatching from bigger eggs early in the breeding season performed better, and that there was higher food abundance available for chicks at that time. This fact, together with the documented seasonal decline in egg size, sends an important message to conservationists and policymakers that early breeding attempts may play a pivotal role in safeguarding shorebird breeding productivity.","author":[{"dropping-particle":"","family":"Kubelka","given":"Vojtěch","non-dropping-particle":"","parse-names":false,"suffix":""},{"dropping-particle":"","family":"Sládeček","given":"Martin","non-dropping-particle":"","parse-names":false,"suffix":""},{"dropping-particle":"","family":"Zámečník","given":"Václav","non-dropping-particle":"","parse-names":false,"suffix":""},{"dropping-particle":"","family":"Vozabulová","given":"Eva","non-dropping-particle":"","parse-names":false,"suffix":""},{"dropping-particle":"","family":"Šálek","given":"Miroslav","non-dropping-particle":"","parse-names":false,"suffix":""}],"container-title":"Ardea","id":"ITEM-1","issue":"3","issued":{"date-parts":[["2020"]]},"page":"239","title":"Seasonality Predicts Egg Size Better Than Nesting Habitat in a Precocial Shorebird","type":"article-journal","volume":"107"},"uris":["http://www.mendeley.com/documents/?uuid=fa417af7-7f84-4cd1-b765-84a949371ac6"]},{"id":"ITEM-2","itemData":{"DOI":"10.1002/ece3.3733","ISSN":"2045-7758","abstract":"Abstract Biological impacts of climate change are exemplified by shifts in phenology. As the timing of breeding advances, the within-season relationships between timing of breeding and reproductive traits may change and cause long-term changes in the population mean value of reproductive traits. We investigated long-term changes in the timing of breeding and within-season patterns of clutch size, egg volume, incubation duration, and daily nest survival of three shorebird species between two decades. Based on previously known within-season patterns and assuming a warming trend, we hypothesized that the timing of clutch initiation would advance between decades and would be coupled with increases in mean clutch size, egg volume, and daily nest survival rate. We monitored 1,378 nests of western sandpipers, semipalmated sandpipers, and red-necked phalaropes at a subarctic site during 1993?1996 and 2010?2014. Sandpipers have biparental incubation, whereas phalaropes have uniparental incubation. We found an unexpected long-term cooling trend during the early part of the breeding season. Three species delayed clutch initiation by 5 days in the 2010s relative to the 1990s. Clutch size and daily nest survival showed strong within-season declines in sandpipers, but not in phalaropes. Egg volume showed strong within-season declines in one species of sandpiper, but increased in phalaropes. Despite the within-season patterns in traits and shifts in phenology, clutch size, egg volume, and daily nest survival were similar between decades. In contrast, incubation duration did not show within-season variation, but decreased by 2 days in sandpipers and increased by 2 days in phalaropes. Shorebirds demonstrated variable breeding phenology and incubation duration in relation to climate cooling, but little change in nonphenological components of traits. Our results indicate that the breeding phenology of shorebirds is closely associated with the temperature conditions on breeding ground, the effects of which can vary among reproductive traits and among sympatric species.","author":[{"dropping-particle":"","family":"Kwon","given":"Eunbi","non-dropping-particle":"","parse-names":false,"suffix":""},{"dropping-particle":"","family":"English","given":"Willow B","non-dropping-particle":"","parse-names":false,"suffix":""},{"dropping-particle":"","family":"Weiser","given":"Emily L","non-dropping-particle":"","parse-names":false,"suffix":""},{"dropping-particle":"","family":"Franks","given":"Samantha E","non-dropping-particle":"","parse-names":false,"suffix":""},{"dropping-particle":"","family":"Hodkinson","given":"David J","non-dropping-particle":"","parse-names":false,"suffix":""},{"dropping-particle":"","family":"Lank","given":"David B","non-dropping-particle":"","parse-names":false,"suffix":""},{"dropping-particle":"","family":"Sandercock","given":"Brett K","non-dropping-particle":"","parse-names":false,"suffix":""}],"container-title":"Ecology and Evolution","id":"ITEM-2","issue":"2","issued":{"date-parts":[["2018","1","1"]]},"note":"doi: 10.1002/ece3.3733","page":"1339-1351","publisher":"John Wiley &amp; Sons, Ltd","title":"Delayed egg-laying and shortened incubation duration of Arctic-breeding shorebirds coincide with climate cooling","type":"article-journal","volume":"8"},"uris":["http://www.mendeley.com/documents/?uuid=e10008c8-fe49-4d61-85d3-5eb1bd7d1840"]},{"id":"ITEM-3","itemData":{"DOI":"10.5253/arde.v107i3.a7","ISSN":"0373-2266","abstract":"As is the case for most avian species, there is considerable variation in the egg size of Continental Black-tailed Godwits Limosa l. limosa breeding in The Netherlands. It is interesting that egg size has costs and benefits yet varies considerably at the population level. To better understand this variation in egg size, we tested its relationship to a suite of individual and environmental factors. We found that egg size can decrease up to 2.8% throughout a breeding season and that egg size increases with clutch size by 1.4% with each additional egg in the clutch. Female body mass and body size explained 5% of the total variation in egg size observed across the population. Furthermore, females wintering south of the Sahara laid 3% smaller eggs than those wintering north of the Sahara. We also found that egg size increases with age, which may indicate age-related differences in the endogenous and/or exogenous conditions of females. The variation in egg size was, however, mostly the result of consistent differences among individuals across years (repeatability = 0.60). A comparison of daughters with mothers suggested that most of this individual repeatability reflects heritable variation (heritability = 0.64). The actual individual traits that underlie this heritable variation among individuals remain mostly undetermined. Smaller eggs did have a slightly lower chance of hatching, but we found no rela- tionship between egg size and chick survival. Finally, nest and chick survival were strongly correlated with lay date. Thus, in Black-tailed Godwits, lay date may actually reflect a female’s endogenous and/or exogenous condition at the moment of egg-laying. This finding may be general across birds, since food supplementation experiments usually result in advanced laying and larger clutch sizes rather than in larger eggs. Key","author":[{"dropping-particle":"","family":"Verhoeven","given":"Mo A.","non-dropping-particle":"","parse-names":false,"suffix":""},{"dropping-particle":"","family":"Loonstra","given":"A.H. Jelle","non-dropping-particle":"","parse-names":false,"suffix":""},{"dropping-particle":"","family":"McBride","given":"Alice D.","non-dropping-particle":"","parse-names":false,"suffix":""},{"dropping-particle":"","family":"Tinbergen","given":"Joost M.","non-dropping-particle":"","parse-names":false,"suffix":""},{"dropping-particle":"","family":"Kentie","given":"Rosemarie","non-dropping-particle":"","parse-names":false,"suffix":""},{"dropping-particle":"","family":"Hooijmeijer","given":"Jos C.E.W.","non-dropping-particle":"","parse-names":false,"suffix":""},{"dropping-particle":"","family":"Both","given":"Christiaan","non-dropping-particle":"","parse-names":false,"suffix":""},{"dropping-particle":"","family":"Senner","given":"Nathan R.","non-dropping-particle":"","parse-names":false,"suffix":""},{"dropping-particle":"","family":"Piersma","given":"Theunis","non-dropping-particle":"","parse-names":false,"suffix":""}],"container-title":"Ardea","id":"ITEM-3","issue":"3","issued":{"date-parts":[["2020"]]},"page":"291","title":"Variation in Egg Size of Black-Tailed Godwits","type":"article-journal","volume":"107"},"uris":["http://www.mendeley.com/documents/?uuid=161ba4a2-ee42-4f01-9bcc-6f39ce105988"]},{"id":"ITEM-4","itemData":{"DOI":"10.2307/1522246","ISSN":"15244695, 19385390","abstract":"[Egg size variation in the Pied Avocet Recurvirostra avosetta was studied at seven breeding colonies on the North Sea coast of Schleswig-Holstein in Germany in 1999. A total of 999 eggs from 283 clutches were measured during the whole breeding period. Egg size was very variable and most variance was due to differences between clutches. Eggs within a clutch were relatively uniform in size. Size differences due to laying order could not be detected. Egg size did not differ between four-egg and three-egg clutches. Egg size, clutch size and the length of the incubation period decreased as the season progressed. Egg size and chick size at hatching were positively correlated.]","author":[{"dropping-particle":"","family":"Dittmann","given":"Tobias","non-dropping-particle":"","parse-names":false,"suffix":""},{"dropping-particle":"","family":"Hötker","given":"Hermann","non-dropping-particle":"","parse-names":false,"suffix":""}],"container-title":"Waterbirds: The International Journal of Waterbird Biology","id":"ITEM-4","issue":"1","issued":{"date-parts":[["2001","7","20"]]},"page":"83-88","publisher":"Waterbird Society","title":"Intraspecific Variation in the Egg Size of the Pied Avocet","type":"article-journal","volume":"24"},"uris":["http://www.mendeley.com/documents/?uuid=1d46a6a9-6740-4020-ba1a-93c6c94dac7a"]},{"id":"ITEM-5","itemData":{"DOI":"10.1525/cond.2013.120014","ISSN":"0010-5422","abstract":"The Mountain Plover (Charadrius montanus) has an uncommon parental care system in which males and females tend separate nests. To improve their fitness in this system, females have the opportunity to allocate their reproductive investment to male-tended nests and their own nests differently. To examine investment we measured dimensions of plover eggs in Phillips County, Montana, and calculated their volumes. We modeled possible differences in egg volume in male- and female-incubated nests in relation to the effects of sex of the incubating adult, Julian day of nest initiation, and drought conditions. We measured &amp;gt;1000 eggs from 194 nests tended by 131 females and from 213 nests of 148 males. Male- and female-incubated eggs had similar mean volumes (13.20 versus 13.17 cm3, respectively) but differed significantly across the breeding season. The eggs in female-incubated nests tended to be larger than those in male-incubated nests early in the breeding season but were smaller as the season progressed, while the volume of male-incubated eggs peaked in the middle of the season. Egg volumes were affected by drought conditions, being larger during the driest periods of this study. Volumes wit</w:instrText>
-      </w:r>
-      <w:r>
-        <w:rPr>
-          <w:lang w:val="de-DE"/>
-        </w:rPr>
-        <w:instrText>hin a nest were similar and were not influenced by the age of the incubating adult. Larger eggs tended to produce larger chicks. The similarity in the size of Mountain Plover eggs, even between male- and female-incubated nests and under different environmental conditions, provides evidence for stability of this uncommon system of parental care.","author":[{"dropping-particle":"","family":"Skrade","given":"Paul D B","non-dropping-particle":"","parse-names":false,"suffix":""},{"dropping-particle":"","family":"Dinsmore","given":"Stephen J","non-dropping-particle":"","parse-names":false,"suffix":""}],"container-title":"The Condor","id":"ITEM-5","issue":"3","issued":{"date-parts":[["2013","8","1"]]},"page":"508-514","title":"Egg-Size Investment in a Bird with Uniparental Incubation by Both Sexes","type":"article-journal","volume":"115"},"uris":["http://www.mendeley.com/documents/?uuid=aeb78495-ad12-47a4-ba86-82cfeeabc573"]}],"mendeley":{"formattedCitation":"(Dittmann &amp; Hötker, 2001; Skrade &amp; Dinsmore, 2013; Kwon et al., 2018; Kubelka et al., 2020; Verhoeven et al., 2020)","plainTextFormattedCitation":"(Dittmann &amp; Hötker, 2001; Skrade &amp; Dinsmore, 2013; Kwon et al., 2018; Kubelka et al., 2020; Verhoeven et al., 2020)","previouslyFormattedCitation":"(Dittmann &amp; Hötker, 2001; Skrade &amp; Dinsmore, 2013; Kwon et al., 2018; Kubelka et al., 2020; Verhoeven et al., 2020)"},"properties":{"noteIndex":0},"schema":"https://github.com/citation-style-language/schema/raw/master/csl-citation.json"}</w:instrText>
-      </w:r>
-      <w:r>
-        <w:rPr>
-          <w:lang w:val="en-GB"/>
-        </w:rPr>
-        <w:fldChar w:fldCharType="separate"/>
-      </w:r>
-      <w:r>
-        <w:rPr>
-          <w:lang w:val="de-DE"/>
-        </w:rPr>
-        <w:t xml:space="preserve">(Dittmann &amp; </w:t>
+        <w:t>{Schielzeth:2009da} to allow individuals to differ in the slopes of their responses</w:t>
+      </w:r>
+      <w:r>
+        <w:rPr>
+          <w:lang w:val="en-GB"/>
+        </w:rPr>
+        <w:t xml:space="preserve">, </w:t>
+      </w:r>
+      <w:r>
+        <w:rPr>
+          <w:highlight w:val="yellow"/>
+          <w:lang w:val="en-GB"/>
+        </w:rPr>
+        <w:t xml:space="preserve">we ran a preliminary </w:t>
       </w:r>
       <w:proofErr w:type="spellStart"/>
       <w:r>
         <w:rPr>
-          <w:lang w:val="de-DE"/>
-        </w:rPr>
-        <w:t>Hötker</w:t>
+          <w:highlight w:val="yellow"/>
+          <w:lang w:val="en-GB"/>
+        </w:rPr>
+        <w:t>submodel</w:t>
       </w:r>
       <w:proofErr w:type="spellEnd"/>
       <w:r>
         <w:rPr>
-          <w:lang w:val="de-DE"/>
-        </w:rPr>
-        <w:t xml:space="preserve">, 2001; </w:t>
-      </w:r>
-      <w:proofErr w:type="spellStart"/>
-      <w:r>
-        <w:rPr>
-          <w:lang w:val="de-DE"/>
-        </w:rPr>
-        <w:t>Skrade</w:t>
-      </w:r>
-      <w:proofErr w:type="spellEnd"/>
-      <w:r>
-        <w:rPr>
-          <w:lang w:val="de-DE"/>
-        </w:rPr>
-        <w:t xml:space="preserve"> &amp; </w:t>
-      </w:r>
-      <w:proofErr w:type="spellStart"/>
-      <w:r>
-        <w:rPr>
-          <w:lang w:val="de-DE"/>
-        </w:rPr>
-        <w:t>Dinsmore</w:t>
-      </w:r>
-      <w:proofErr w:type="spellEnd"/>
-      <w:r>
-        <w:rPr>
-          <w:lang w:val="de-DE"/>
-        </w:rPr>
-        <w:t>, 2013; Kwon et al., 2018; Kubelka et al., 2020; Verhoeven et al., 2020)</w:t>
-      </w:r>
-      <w:r>
-        <w:rPr>
-          <w:lang w:val="en-GB"/>
-        </w:rPr>
-        <w:fldChar w:fldCharType="end"/>
-      </w:r>
-      <w:r>
-        <w:rPr>
-          <w:lang w:val="en-GB"/>
-        </w:rPr>
-        <w:t xml:space="preserve"> </w:t>
-      </w:r>
-      <w:r>
-        <w:rPr>
-          <w:lang w:val="en-GB"/>
-        </w:rPr>
-        <w:t xml:space="preserve">in egg </w:t>
-      </w:r>
-      <w:r>
-        <w:rPr>
-          <w:lang w:val="en-GB"/>
-        </w:rPr>
-        <w:t>volume</w:t>
-      </w:r>
-      <w:r>
-        <w:rPr>
-          <w:lang w:val="en-GB"/>
-        </w:rPr>
-        <w:t>.</w:t>
-      </w:r>
-      <w:r>
-        <w:rPr>
-          <w:lang w:val="en-GB"/>
-        </w:rPr>
-        <w:t xml:space="preserve"> We</w:t>
-      </w:r>
-      <w:r>
-        <w:rPr>
-          <w:lang w:val="en-GB"/>
-        </w:rPr>
-        <w:t xml:space="preserve"> included random intercepts for nest</w:t>
-      </w:r>
-      <w:r>
-        <w:rPr>
-          <w:lang w:val="en-GB"/>
-        </w:rPr>
-        <w:t xml:space="preserve">, </w:t>
-      </w:r>
-      <w:r>
-        <w:rPr>
-          <w:lang w:val="en-GB"/>
-        </w:rPr>
-        <w:t>individual, and year, and assumed a Gaussian error distribution of egg volume.</w:t>
-      </w:r>
-      <w:r>
-        <w:rPr>
-          <w:lang w:val="en-GB"/>
-        </w:rPr>
-        <w:t xml:space="preserve"> </w:t>
-      </w:r>
-      <w:r>
-        <w:rPr>
-          <w:lang w:val="en-GB"/>
-        </w:rPr>
-        <w:t xml:space="preserve">Following the recommendation of </w:t>
-      </w:r>
-      <w:r>
-        <w:rPr>
-          <w:rFonts w:ascii="Calibri" w:hAnsi="Calibri" w:cs="Calibri"/>
-        </w:rPr>
-        <w:t>{Schielzeth:2009da} to allow individuals to differ in the slopes of their responses</w:t>
-      </w:r>
-      <w:r>
-        <w:rPr>
-          <w:lang w:val="en-GB"/>
-        </w:rPr>
-        <w:t xml:space="preserve">, we ran a preliminary </w:t>
-      </w:r>
-      <w:proofErr w:type="spellStart"/>
-      <w:r>
-        <w:rPr>
-          <w:lang w:val="en-GB"/>
-        </w:rPr>
-        <w:t>submodel</w:t>
-      </w:r>
-      <w:proofErr w:type="spellEnd"/>
-      <w:r>
-        <w:rPr>
+          <w:highlight w:val="yellow"/>
           <w:lang w:val="en-GB"/>
         </w:rPr>
         <w:t xml:space="preserve"> that attempted to </w:t>
       </w:r>
       <w:r>
         <w:rPr>
+          <w:highlight w:val="yellow"/>
           <w:lang w:val="en-GB"/>
         </w:rPr>
         <w:t xml:space="preserve">incorporate the quadratic function of </w:t>
       </w:r>
       <w:r>
         <w:rPr>
+          <w:highlight w:val="yellow"/>
           <w:lang w:val="en-GB"/>
         </w:rPr>
         <w:t>age as a random slope</w:t>
       </w:r>
       <w:r>
         <w:rPr>
+          <w:highlight w:val="yellow"/>
           <w:lang w:val="en-GB"/>
         </w:rPr>
         <w:t xml:space="preserve"> for individuals</w:t>
       </w:r>
       <w:r>
         <w:rPr>
+          <w:highlight w:val="yellow"/>
           <w:lang w:val="en-GB"/>
         </w:rPr>
         <w:t>. If the random slope form of the model converged, we proceeded with interpretation; if not, we based our inference on the random intercept model.</w:t>
@@ -5710,7 +5439,19 @@
         <w:rPr>
           <w:lang w:val="en-GB"/>
         </w:rPr>
-        <w:t xml:space="preserve"> egg volumes. We included random intercept for mother identity and </w:t>
+        <w:t xml:space="preserve"> egg volumes. We included random intercept</w:t>
+      </w:r>
+      <w:r>
+        <w:rPr>
+          <w:lang w:val="en-GB"/>
+        </w:rPr>
+        <w:t>s</w:t>
+      </w:r>
+      <w:r>
+        <w:rPr>
+          <w:lang w:val="en-GB"/>
+        </w:rPr>
+        <w:t xml:space="preserve"> for mother identity and </w:t>
       </w:r>
       <w:proofErr w:type="gramStart"/>
       <w:r>
@@ -5966,82 +5707,73 @@
         <w:rPr>
           <w:lang w:val="en-GB"/>
         </w:rPr>
-        <w:t xml:space="preserve"> Modelling the age effects of lay date followed the same logic as the above senescence model, with </w:t>
-      </w:r>
-      <w:r>
-        <w:rPr>
+        <w:t xml:space="preserve"> Modelling the age effects of lay date followed the same logic as the above senescence model, </w:t>
+      </w:r>
+      <w:r>
+        <w:rPr>
+          <w:highlight w:val="yellow"/>
+          <w:lang w:val="en-GB"/>
+        </w:rPr>
+        <w:t xml:space="preserve">with </w:t>
+      </w:r>
+      <w:r>
+        <w:rPr>
+          <w:highlight w:val="yellow"/>
           <w:lang w:val="en-GB"/>
         </w:rPr>
         <w:t xml:space="preserve">a </w:t>
       </w:r>
       <w:r>
         <w:rPr>
-          <w:lang w:val="en-GB"/>
-        </w:rPr>
-        <w:t>univariate mixed-effect</w:t>
-      </w:r>
-      <w:r>
-        <w:rPr>
-          <w:lang w:val="en-GB"/>
-        </w:rPr>
-        <w:t xml:space="preserve"> structure that included </w:t>
-      </w:r>
-      <w:r>
-        <w:rPr>
-          <w:lang w:val="en-GB"/>
-        </w:rPr>
-        <w:t>age, age</w:t>
-      </w:r>
-      <w:r>
-        <w:rPr>
+          <w:highlight w:val="yellow"/>
+          <w:lang w:val="en-GB"/>
+        </w:rPr>
+        <w:t>univariate mixed-effect structure that included age, age</w:t>
+      </w:r>
+      <w:r>
+        <w:rPr>
+          <w:highlight w:val="yellow"/>
           <w:lang w:val="en-GB"/>
         </w:rPr>
         <w:t>-</w:t>
       </w:r>
       <w:r>
         <w:rPr>
+          <w:highlight w:val="yellow"/>
           <w:lang w:val="en-GB"/>
         </w:rPr>
         <w:t>squared, first observed age, last observed age</w:t>
       </w:r>
       <w:r>
         <w:rPr>
+          <w:highlight w:val="yellow"/>
           <w:lang w:val="en-GB"/>
         </w:rPr>
         <w:t xml:space="preserve">, and average tarsus length </w:t>
       </w:r>
       <w:r>
         <w:rPr>
-          <w:lang w:val="en-GB"/>
-        </w:rPr>
-        <w:t>as fixed covariates</w:t>
-      </w:r>
-      <w:r>
-        <w:rPr>
-          <w:lang w:val="en-GB"/>
-        </w:rPr>
-        <w:t xml:space="preserve">, and </w:t>
-      </w:r>
-      <w:r>
-        <w:rPr>
-          <w:lang w:val="en-GB"/>
-        </w:rPr>
-        <w:t>individual and year</w:t>
-      </w:r>
-      <w:r>
-        <w:rPr>
-          <w:lang w:val="en-GB"/>
-        </w:rPr>
-        <w:t xml:space="preserve"> as random intercepts. </w:t>
-      </w:r>
-      <w:r>
-        <w:rPr>
+          <w:highlight w:val="yellow"/>
+          <w:lang w:val="en-GB"/>
+        </w:rPr>
+        <w:t>as fixed covariates, and individual and year as random intercepts.</w:t>
+      </w:r>
+      <w:r>
+        <w:rPr>
+          <w:lang w:val="en-GB"/>
+        </w:rPr>
+        <w:t xml:space="preserve"> </w:t>
+      </w:r>
+      <w:r>
+        <w:rPr>
+          <w:highlight w:val="yellow"/>
           <w:lang w:val="en-GB"/>
         </w:rPr>
         <w:t>Likewise, a</w:t>
       </w:r>
       <w:r>
         <w:rPr>
+          <w:highlight w:val="yellow"/>
           <w:lang w:val="en-GB"/>
         </w:rPr>
         <w:t xml:space="preserve"> preliminary </w:t>
@@ -6049,6 +5781,7 @@
       <w:proofErr w:type="spellStart"/>
       <w:r>
         <w:rPr>
+          <w:highlight w:val="yellow"/>
           <w:lang w:val="en-GB"/>
         </w:rPr>
         <w:t>submodel</w:t>
@@ -6056,15 +5789,23 @@
       <w:proofErr w:type="spellEnd"/>
       <w:r>
         <w:rPr>
+          <w:highlight w:val="yellow"/>
           <w:lang w:val="en-GB"/>
         </w:rPr>
         <w:t xml:space="preserve"> including the quadratic function of age as a random slope for individuals was also attempted and interpreted </w:t>
       </w:r>
       <w:r>
         <w:rPr>
-          <w:lang w:val="en-GB"/>
-        </w:rPr>
-        <w:t xml:space="preserve">pending convergence. </w:t>
+          <w:highlight w:val="yellow"/>
+          <w:lang w:val="en-GB"/>
+        </w:rPr>
+        <w:t>pending convergence.</w:t>
+      </w:r>
+      <w:r>
+        <w:rPr>
+          <w:lang w:val="en-GB"/>
+        </w:rPr>
+        <w:t xml:space="preserve"> </w:t>
       </w:r>
       <w:r>
         <w:rPr>
@@ -6475,18 +6216,21 @@
       </w:r>
       <w:r>
         <w:rPr>
+          <w:highlight w:val="yellow"/>
           <w:lang w:val="en-GB"/>
         </w:rPr>
         <w:t xml:space="preserve">For the “Egg Model” and “Date Model” we </w:t>
       </w:r>
       <w:r>
         <w:rPr>
+          <w:highlight w:val="yellow"/>
           <w:lang w:val="en-GB"/>
         </w:rPr>
         <w:t xml:space="preserve">ran an additional simulation that </w:t>
       </w:r>
       <w:r>
         <w:rPr>
+          <w:highlight w:val="yellow"/>
           <w:lang w:val="en-GB"/>
         </w:rPr>
         <w:t xml:space="preserve">acknowledged uncertainty in the </w:t>
@@ -6494,115 +6238,137 @@
       <w:proofErr w:type="spellStart"/>
       <w:r>
         <w:rPr>
+          <w:highlight w:val="yellow"/>
+          <w:lang w:val="en-GB"/>
+        </w:rPr>
+        <w:t>BaSTA</w:t>
+      </w:r>
+      <w:proofErr w:type="spellEnd"/>
+      <w:r>
+        <w:rPr>
+          <w:highlight w:val="yellow"/>
+          <w:lang w:val="en-GB"/>
+        </w:rPr>
+        <w:t xml:space="preserve"> age estimate</w:t>
+      </w:r>
+      <w:r>
+        <w:rPr>
+          <w:highlight w:val="yellow"/>
+          <w:lang w:val="en-GB"/>
+        </w:rPr>
+        <w:t xml:space="preserve"> of a given individual</w:t>
+      </w:r>
+      <w:r>
+        <w:rPr>
+          <w:highlight w:val="yellow"/>
+          <w:lang w:val="en-GB"/>
+        </w:rPr>
+        <w:t xml:space="preserve">: we </w:t>
+      </w:r>
+      <w:r>
+        <w:rPr>
+          <w:highlight w:val="yellow"/>
+          <w:lang w:val="en-GB"/>
+        </w:rPr>
+        <w:t>bootstrap</w:t>
+      </w:r>
+      <w:r>
+        <w:rPr>
+          <w:highlight w:val="yellow"/>
+          <w:lang w:val="en-GB"/>
+        </w:rPr>
+        <w:t>ped</w:t>
+      </w:r>
+      <w:r>
+        <w:rPr>
+          <w:highlight w:val="yellow"/>
+          <w:lang w:val="en-GB"/>
+        </w:rPr>
+        <w:t xml:space="preserve"> each model</w:t>
+      </w:r>
+      <w:r>
+        <w:rPr>
+          <w:highlight w:val="yellow"/>
+          <w:lang w:val="en-GB"/>
+        </w:rPr>
+        <w:t xml:space="preserve"> 1000 times</w:t>
+      </w:r>
+      <w:r>
+        <w:rPr>
+          <w:highlight w:val="yellow"/>
+          <w:lang w:val="en-GB"/>
+        </w:rPr>
+        <w:t xml:space="preserve">, </w:t>
+      </w:r>
+      <w:r>
+        <w:rPr>
+          <w:highlight w:val="yellow"/>
+          <w:lang w:val="en-GB"/>
+        </w:rPr>
+        <w:t>with</w:t>
+      </w:r>
+      <w:r>
+        <w:rPr>
+          <w:highlight w:val="yellow"/>
+          <w:lang w:val="en-GB"/>
+        </w:rPr>
+        <w:t xml:space="preserve"> every iteration randomly dr</w:t>
+      </w:r>
+      <w:r>
+        <w:rPr>
+          <w:highlight w:val="yellow"/>
+          <w:lang w:val="en-GB"/>
+        </w:rPr>
+        <w:t>awing</w:t>
+      </w:r>
+      <w:r>
+        <w:rPr>
+          <w:highlight w:val="yellow"/>
+          <w:lang w:val="en-GB"/>
+        </w:rPr>
+        <w:t xml:space="preserve"> an age estimate for an individual from their posterior distribution</w:t>
+      </w:r>
+      <w:r>
+        <w:rPr>
+          <w:highlight w:val="yellow"/>
+          <w:lang w:val="en-GB"/>
+        </w:rPr>
+        <w:t xml:space="preserve"> provided by </w:t>
+      </w:r>
+      <w:proofErr w:type="spellStart"/>
+      <w:r>
+        <w:rPr>
+          <w:highlight w:val="yellow"/>
+          <w:lang w:val="en-GB"/>
+        </w:rPr>
+        <w:t>BaSTA</w:t>
+      </w:r>
+      <w:proofErr w:type="spellEnd"/>
+      <w:r>
+        <w:rPr>
+          <w:highlight w:val="yellow"/>
+          <w:lang w:val="en-GB"/>
+        </w:rPr>
+        <w:t>. For both simulations, we made interpretations of effect size and relevance by examining the 95% confidence intervals of predictors in relation to zero.</w:t>
+      </w:r>
+      <w:r>
+        <w:rPr>
+          <w:lang w:val="en-GB"/>
+        </w:rPr>
+        <w:t xml:space="preserve"> </w:t>
+      </w:r>
+      <w:r>
+        <w:rPr>
+          <w:lang w:val="en-GB"/>
+        </w:rPr>
+        <w:t xml:space="preserve">To ensure that </w:t>
+      </w:r>
+      <w:r>
+        <w:rPr>
           <w:lang w:val="en-GB"/>
         </w:rPr>
         <w:lastRenderedPageBreak/>
-        <w:t>BaSTA</w:t>
-      </w:r>
-      <w:proofErr w:type="spellEnd"/>
-      <w:r>
-        <w:rPr>
-          <w:lang w:val="en-GB"/>
-        </w:rPr>
-        <w:t xml:space="preserve"> age estimate</w:t>
-      </w:r>
-      <w:r>
-        <w:rPr>
-          <w:lang w:val="en-GB"/>
-        </w:rPr>
-        <w:t xml:space="preserve"> of a given individual</w:t>
-      </w:r>
-      <w:r>
-        <w:rPr>
-          <w:lang w:val="en-GB"/>
-        </w:rPr>
-        <w:t xml:space="preserve">: we </w:t>
-      </w:r>
-      <w:r>
-        <w:rPr>
-          <w:lang w:val="en-GB"/>
-        </w:rPr>
-        <w:t>bootstrap</w:t>
-      </w:r>
-      <w:r>
-        <w:rPr>
-          <w:lang w:val="en-GB"/>
-        </w:rPr>
-        <w:t>ped</w:t>
-      </w:r>
-      <w:r>
-        <w:rPr>
-          <w:lang w:val="en-GB"/>
-        </w:rPr>
-        <w:t xml:space="preserve"> each model</w:t>
-      </w:r>
-      <w:r>
-        <w:rPr>
-          <w:lang w:val="en-GB"/>
-        </w:rPr>
-        <w:t xml:space="preserve"> 1000 times</w:t>
-      </w:r>
-      <w:r>
-        <w:rPr>
-          <w:lang w:val="en-GB"/>
-        </w:rPr>
-        <w:t xml:space="preserve">, </w:t>
-      </w:r>
-      <w:r>
-        <w:rPr>
-          <w:lang w:val="en-GB"/>
-        </w:rPr>
-        <w:t>with</w:t>
-      </w:r>
-      <w:r>
-        <w:rPr>
-          <w:lang w:val="en-GB"/>
-        </w:rPr>
-        <w:t xml:space="preserve"> every iteration randomly dr</w:t>
-      </w:r>
-      <w:r>
-        <w:rPr>
-          <w:lang w:val="en-GB"/>
-        </w:rPr>
-        <w:t>awing</w:t>
-      </w:r>
-      <w:r>
-        <w:rPr>
-          <w:lang w:val="en-GB"/>
-        </w:rPr>
-        <w:t xml:space="preserve"> an age estimate for an individual from their posterior distribution</w:t>
-      </w:r>
-      <w:r>
-        <w:rPr>
-          <w:lang w:val="en-GB"/>
-        </w:rPr>
-        <w:t xml:space="preserve"> provided by </w:t>
-      </w:r>
-      <w:proofErr w:type="spellStart"/>
-      <w:r>
-        <w:rPr>
-          <w:lang w:val="en-GB"/>
-        </w:rPr>
-        <w:t>BaSTA</w:t>
-      </w:r>
-      <w:proofErr w:type="spellEnd"/>
-      <w:r>
-        <w:rPr>
-          <w:lang w:val="en-GB"/>
-        </w:rPr>
-        <w:t>. For both simulations, we made interpretations of effect size and relevance by examining the 95% confidence intervals of predictors in relation to zero.</w:t>
-      </w:r>
-      <w:r>
-        <w:rPr>
-          <w:lang w:val="en-GB"/>
-        </w:rPr>
-        <w:t xml:space="preserve"> </w:t>
-      </w:r>
-      <w:r>
-        <w:rPr>
-          <w:lang w:val="en-GB"/>
-        </w:rPr>
-        <w:t xml:space="preserve">To ensure that intercepts of our </w:t>
+        <w:t xml:space="preserve">intercepts of our </w:t>
       </w:r>
       <w:r>
         <w:rPr>
@@ -8584,14 +8350,7 @@
         <w:rPr>
           <w:lang w:val="en-GB"/>
         </w:rPr>
-        <w:t xml:space="preserve">). Furthermore, eggs within the </w:t>
-      </w:r>
-      <w:r>
-        <w:rPr>
-          <w:lang w:val="en-GB"/>
-        </w:rPr>
-        <w:lastRenderedPageBreak/>
-        <w:t xml:space="preserve">same clutch were </w:t>
+        <w:t xml:space="preserve">). Furthermore, eggs within the same clutch were </w:t>
       </w:r>
       <w:r>
         <w:rPr>
@@ -8898,7 +8657,14 @@
         <w:rPr>
           <w:lang w:val="en-GB"/>
         </w:rPr>
-        <w:t>appearance of individuals according to egg volume, as the effect</w:t>
+        <w:t xml:space="preserve">appearance of individuals according to </w:t>
+      </w:r>
+      <w:r>
+        <w:rPr>
+          <w:lang w:val="en-GB"/>
+        </w:rPr>
+        <w:lastRenderedPageBreak/>
+        <w:t>egg volume, as the effect</w:t>
       </w:r>
       <w:r>
         <w:rPr>
@@ -10240,14 +10006,7 @@
         <w:rPr>
           <w:lang w:val="en-GB"/>
         </w:rPr>
-        <w:t xml:space="preserve">take </w:t>
-      </w:r>
-      <w:r>
-        <w:rPr>
-          <w:lang w:val="en-GB"/>
-        </w:rPr>
-        <w:lastRenderedPageBreak/>
-        <w:t xml:space="preserve">advantage of peak </w:t>
+        <w:t xml:space="preserve">take advantage of peak </w:t>
       </w:r>
       <w:r>
         <w:rPr>
@@ -10274,6 +10033,7 @@
         <w:rPr>
           <w:lang w:val="en-GB"/>
         </w:rPr>
+        <w:lastRenderedPageBreak/>
         <w:t>Despite being long-lived and investing substantially in reproduction year</w:t>
       </w:r>
       <w:r>
@@ -11217,76 +10977,76 @@
         <w:rPr>
           <w:lang w:val="en-GB"/>
         </w:rPr>
-        <w:t xml:space="preserve">. Consequently, comparatively small differences in egg size </w:t>
+        <w:t xml:space="preserve">. Consequently, comparatively small differences in egg size could have large knock-on effects for chick survival </w:t>
+      </w:r>
+      <w:r>
+        <w:rPr>
+          <w:lang w:val="en-GB"/>
+        </w:rPr>
+        <w:fldChar w:fldCharType="begin" w:fldLock="1"/>
+      </w:r>
+      <w:r>
+        <w:rPr>
+          <w:lang w:val="en-GB"/>
+        </w:rPr>
+        <w:instrText xml:space="preserve">ADDIN CSL_CITATION {"citationItems":[{"id":"ITEM-1","itemData":{"author":[{"dropping-particle":"","family":"Starck","given":"J. M.","non-dropping-particle":"","parse-names":false,"suffix":""},{"dropping-particle":"","family":"Ricklefs","given":"Robert E.","non-dropping-particle":"","parse-names":false,"suffix":""}],"editor":[{"dropping-particle":"","family":"Starck","given":"J. M.","non-dropping-particle":"","parse-names":false,"suffix":""},{"dropping-particle":"","family":"Ricklefs","given":"Robert E.","non-dropping-particle":"","parse-names":false,"suffix":""}],"id":"ITEM-1","issued":{"date-parts":[["1998"]]},"publisher":"Oxford University Press, New York, NY","publisher-place":"New York","title":"Avian growth and development. Evolution within the altricial-precocial spectrum","type":"book"},"uris":["http://www.mendeley.com/documents/?uuid=3a01a7ae-932b-4888-a55b-54159f090a8f"]},{"id":"ITEM-2","itemData":{"DOI":"10.1111/j.1469-185X.1994.tb01485.x","ISSN":"1464-7931","abstract":"1. There is little unequivocal evidence to date in support of a positive relationship between egg size and offspring fitness in birds. Although 40 studies (of 34 species) have considered the effect of variation in egg size on chick growth and/or survival up to fledging only 12 studies have controlled for other characters potentially correlated both with egg size and offspring fitness. Of these only two have reported a significant residual effect of egg size on chick growth (in the roseate tern and European blackbird) and three a residual effect on chick survival (all in seabirds: common tern, lesser black-backed gull and kittiwake). 2. More consistent evidence exists, though from fewer studies, for a positive relationship between egg size and offspring fitness early in the chick-rearing period chick growth and chick survival being dependent on egg size in 8 of 10 studies and of 5 studies respectively. It is suggested that the most important effect of variation in egg size might be in determining the probability of offspring survival in the first few days after hatching. 3. Egg size explains on average 66% of the variation in chick mass at hatching (n = 35 studies) but only 30% of the variation in chick body size (n = 18). When effects of hatchling body size are controlled for chick mass remains significantly correlated with egg size, though the reverse is not true. This supports the hypothesis that large eggs give rise to heavier chicks at hatching, i.e. chicks with more nutrient (yolk) reserves. rather than structurally larger chicks. 4. Egg composition increased isometrically with increasing egg size in about half the studies so far reported (n </w:instrText>
+      </w:r>
+      <w:r>
+        <w:rPr>
+          <w:rFonts w:ascii="Cambria Math" w:hAnsi="Cambria Math" w:cs="Cambria Math"/>
+          <w:lang w:val="en-GB"/>
+        </w:rPr>
+        <w:instrText>≃</w:instrText>
+      </w:r>
+      <w:r>
+        <w:rPr>
+          <w:lang w:val="en-GB"/>
+        </w:rPr>
+        <w:instrText xml:space="preserve"> 20). However, in seabirds, and some passerines, larger eggs contain disproportionately more albumen, whilst in some waterfowl percentage yolk content increases with increasing egg size. Changes in albumen content largely reflect variation in the water content of eggs, but changes in yolk content involve variation in lipid content, and therefore in egg 'quality'. The adaptive significance of variation in egg composition is considered; females may adjust egg composition facultatively maximise the benefits to their offspring of increased reproductive investment. 5. Considerations for future research are discussed with particular emphasis on experimental studies and the application of new techniques.","author":[{"dropping-particle":"","family":"Williams","given":"Tony D.","non-dropping-particle":"","parse-names":false,"suffix":""}],"container-title":"Biological Reviews","id":"ITEM-2","issue":"1","issued":{"date-parts":[["1994","2","1"]]},"page":"35-59","publisher":"John Wiley &amp; Sons, Ltd","title":"Intraespecific Variation in Egg Size and Egg Composition in Birds: Effects on Offspring Fitness","type":"article-journal","volume":"69"},"uris":["http://www.mendeley.com/documents/?uuid=fe6db166-1012-335a-acb5-0f596e055274"]}],"mendeley":{"formattedCitation":"(Williams, 1994; Starck &amp; Ricklefs, 1998)","plainTextFormattedCitation":"(Williams, 1994; Starck &amp; Ricklefs, 1998)","previouslyFormattedCitation":"(Williams, 1994; Starck &amp; Ricklefs, 1998)"},"properties":{"noteIndex":0},"schema":"https://github.com/citation-style-language/schema/raw/master/csl-citation.json"}</w:instrText>
+      </w:r>
+      <w:r>
+        <w:rPr>
+          <w:lang w:val="en-GB"/>
+        </w:rPr>
+        <w:fldChar w:fldCharType="separate"/>
+      </w:r>
+      <w:r>
+        <w:rPr>
+          <w:noProof/>
+          <w:lang w:val="en-GB"/>
+        </w:rPr>
+        <w:t>(Williams, 1994; Starck &amp; Ricklefs, 1998)</w:t>
+      </w:r>
+      <w:r>
+        <w:rPr>
+          <w:lang w:val="en-GB"/>
+        </w:rPr>
+        <w:fldChar w:fldCharType="end"/>
+      </w:r>
+      <w:r>
+        <w:rPr>
+          <w:lang w:val="en-GB"/>
+        </w:rPr>
+        <w:t>, hence maintaining stable egg volume production over life</w:t>
+      </w:r>
+      <w:r>
+        <w:rPr>
+          <w:lang w:val="en-GB"/>
+        </w:rPr>
+        <w:t>.</w:t>
+      </w:r>
+      <w:r>
+        <w:rPr>
+          <w:lang w:val="en-GB"/>
+        </w:rPr>
+        <w:t xml:space="preserve"> Yet, females need to trade-off the survival benefits of increased egg size for their offspring with their own resources required for </w:t>
       </w:r>
       <w:r>
         <w:rPr>
           <w:lang w:val="en-GB"/>
         </w:rPr>
         <w:lastRenderedPageBreak/>
-        <w:t xml:space="preserve">could have large knock-on effects for chick survival </w:t>
-      </w:r>
-      <w:r>
-        <w:rPr>
-          <w:lang w:val="en-GB"/>
-        </w:rPr>
-        <w:fldChar w:fldCharType="begin" w:fldLock="1"/>
-      </w:r>
-      <w:r>
-        <w:rPr>
-          <w:lang w:val="en-GB"/>
-        </w:rPr>
-        <w:instrText xml:space="preserve">ADDIN CSL_CITATION {"citationItems":[{"id":"ITEM-1","itemData":{"author":[{"dropping-particle":"","family":"Starck","given":"J. M.","non-dropping-particle":"","parse-names":false,"suffix":""},{"dropping-particle":"","family":"Ricklefs","given":"Robert E.","non-dropping-particle":"","parse-names":false,"suffix":""}],"editor":[{"dropping-particle":"","family":"Starck","given":"J. M.","non-dropping-particle":"","parse-names":false,"suffix":""},{"dropping-particle":"","family":"Ricklefs","given":"Robert E.","non-dropping-particle":"","parse-names":false,"suffix":""}],"id":"ITEM-1","issued":{"date-parts":[["1998"]]},"publisher":"Oxford University Press, New York, NY","publisher-place":"New York","title":"Avian growth and development. Evolution within the altricial-precocial spectrum","type":"book"},"uris":["http://www.mendeley.com/documents/?uuid=3a01a7ae-932b-4888-a55b-54159f090a8f"]},{"id":"ITEM-2","itemData":{"DOI":"10.1111/j.1469-185X.1994.tb01485.x","ISSN":"1464-7931","abstract":"1. There is little unequivocal evidence to date in support of a positive relationship between egg size and offspring fitness in birds. Although 40 studies (of 34 species) have considered the effect of variation in egg size on chick growth and/or survival up to fledging only 12 studies have controlled for other characters potentially correlated both with egg size and offspring fitness. Of these only two have reported a significant residual effect of egg size on chick growth (in the roseate tern and European blackbird) and three a residual effect on chick survival (all in seabirds: common tern, lesser black-backed gull and kittiwake). 2. More consistent evidence exists, though from fewer studies, for a positive relationship between egg size and offspring fitness early in the chick-rearing period chick growth and chick survival being dependent on egg size in 8 of 10 studies and of 5 studies respectively. It is suggested that the most important effect of variation in egg size might be in determining the probability of offspring survival in the first few days after hatching. 3. Egg size explains on average 66% of the variation in chick mass at hatching (n = 35 studies) but only 30% of the variation in chick body size (n = 18). When effects of hatchling body size are controlled for chick mass remains significantly correlated with egg size, though the reverse is not true. This supports the hypothesis that large eggs give rise to heavier chicks at hatching, i.e. chicks with more nutrient (yolk) reserves. rather than structurally larger chicks. 4. Egg composition increased isometrically with increasing egg size in about half the studies so far reported (n </w:instrText>
-      </w:r>
-      <w:r>
-        <w:rPr>
-          <w:rFonts w:ascii="Cambria Math" w:hAnsi="Cambria Math" w:cs="Cambria Math"/>
-          <w:lang w:val="en-GB"/>
-        </w:rPr>
-        <w:instrText>≃</w:instrText>
-      </w:r>
-      <w:r>
-        <w:rPr>
-          <w:lang w:val="en-GB"/>
-        </w:rPr>
-        <w:instrText xml:space="preserve"> 20). However, in seabirds, and some passerines, larger eggs contain disproportionately more albumen, whilst in some waterfowl percentage yolk content increases with increasing egg size. Changes in albumen content largely reflect variation in the water content of eggs, but changes in yolk content involve variation in lipid content, and therefore in egg 'quality'. The adaptive significance of variation in egg composition is considered; females may adjust egg composition facultatively maximise the benefits to their offspring of increased reproductive investment. 5. Considerations for future research are discussed with particular emphasis on experimental studies and the application of new techniques.","author":[{"dropping-particle":"","family":"Williams","given":"Tony D.","non-dropping-particle":"","parse-names":false,"suffix":""}],"container-title":"Biological Reviews","id":"ITEM-2","issue":"1","issued":{"date-parts":[["1994","2","1"]]},"page":"35-59","publisher":"John Wiley &amp; Sons, Ltd","title":"Intraespecific Variation in Egg Size and Egg Composition in Birds: Effects on Offspring Fitness","type":"article-journal","volume":"69"},"uris":["http://www.mendeley.com/documents/?uuid=fe6db166-1012-335a-acb5-0f596e055274"]}],"mendeley":{"formattedCitation":"(Williams, 1994; Starck &amp; Ricklefs, 1998)","plainTextFormattedCitation":"(Williams, 1994; Starck &amp; Ricklefs, 1998)","previouslyFormattedCitation":"(Williams, 1994; Starck &amp; Ricklefs, 1998)"},"properties":{"noteIndex":0},"schema":"https://github.com/citation-style-language/schema/raw/master/csl-citation.json"}</w:instrText>
-      </w:r>
-      <w:r>
-        <w:rPr>
-          <w:lang w:val="en-GB"/>
-        </w:rPr>
-        <w:fldChar w:fldCharType="separate"/>
-      </w:r>
-      <w:r>
-        <w:rPr>
-          <w:noProof/>
-          <w:lang w:val="en-GB"/>
-        </w:rPr>
-        <w:t>(Williams, 1994; Starck &amp; Ricklefs, 1998)</w:t>
-      </w:r>
-      <w:r>
-        <w:rPr>
-          <w:lang w:val="en-GB"/>
-        </w:rPr>
-        <w:fldChar w:fldCharType="end"/>
-      </w:r>
-      <w:r>
-        <w:rPr>
-          <w:lang w:val="en-GB"/>
-        </w:rPr>
-        <w:t>, hence maintaining stable egg volume production over life</w:t>
-      </w:r>
-      <w:r>
-        <w:rPr>
-          <w:lang w:val="en-GB"/>
-        </w:rPr>
-        <w:t>.</w:t>
-      </w:r>
-      <w:r>
-        <w:rPr>
-          <w:lang w:val="en-GB"/>
-        </w:rPr>
-        <w:t xml:space="preserve"> Yet, females need to trade-off the survival benefits of increased egg size for their offspring with their own resources required for maintenance and future reproductive investments, particularly when they attempt to maximize their reproductive output through polyandry. </w:t>
+        <w:t xml:space="preserve">maintenance and future reproductive investments, particularly when they attempt to maximize their reproductive output through polyandry. </w:t>
       </w:r>
       <w:r>
         <w:rPr>
@@ -12086,22 +11846,22 @@
       </w:r>
       <w:proofErr w:type="spellEnd"/>
       <w:r>
-        <w:t xml:space="preserve">, 1996; Andersson, 2004). Smaller eggs would permit females to lay several clutches rapidly (Liker et al., 2001). Since Snowy Plover females are sequentially polyandrous (Warriner et al. 1986), early breeding females are more likely to have a second breeding attempt with a different male. </w:t>
+        <w:t>, 1996; Andersson, 2004). Smaller eggs would permit females to lay several clutches rapidly (Liker et al., 2001). Since Snowy Plover females are sequentially polyandrous (Warriner et al. 1986), early breeding females are more likely to have a second breeding attempt with a different male. Indeed, brood desertion by females early in the breeding season is very often followed by re-mating locally (</w:t>
+      </w:r>
+      <w:proofErr w:type="spellStart"/>
+      <w:r>
+        <w:t>Kupán</w:t>
+      </w:r>
+      <w:proofErr w:type="spellEnd"/>
+      <w:r>
+        <w:t xml:space="preserve"> et al. 2019). Chick survival also decreases with the season because environmental conditions deteriorate (Cruz-López et al. 2017). </w:t>
+      </w:r>
+      <w:r>
+        <w:t xml:space="preserve">Although it is tempting to </w:t>
       </w:r>
       <w:r>
         <w:lastRenderedPageBreak/>
-        <w:t>Indeed, brood desertion by females early in the breeding season is very often followed by re-mating locally (</w:t>
-      </w:r>
-      <w:proofErr w:type="spellStart"/>
-      <w:r>
-        <w:t>Kupán</w:t>
-      </w:r>
-      <w:proofErr w:type="spellEnd"/>
-      <w:r>
-        <w:t xml:space="preserve"> et al. 2019). Chick survival also decreases with the season because environmental conditions deteriorate (Cruz-López et al. 2017). </w:t>
-      </w:r>
-      <w:r>
-        <w:t xml:space="preserve">Although it is tempting to interpret our results as evidence that </w:t>
+        <w:t xml:space="preserve">interpret our results as evidence that </w:t>
       </w:r>
       <w:r>
         <w:t>early laying polyandrous females adjust their reproductive investment into the first clutch and produce small eggs to enable them to quickly produce a second clutch</w:t>
@@ -12553,7 +12313,60 @@
         <w:t xml:space="preserve"> with flexible mating systems may help shed light on how variation in mating strategies shape individual life history trajectories and lifetime reproductive success.</w:t>
       </w:r>
     </w:p>
-    <w:p/>
+    <w:p>
+      <w:pPr>
+        <w:pBdr>
+          <w:bottom w:val="single" w:sz="6" w:space="1" w:color="auto"/>
+        </w:pBdr>
+      </w:pPr>
+      <w:r>
+        <w:t xml:space="preserve"> </w:t>
+      </w:r>
+    </w:p>
+    <w:p>
+      <w:r>
+        <w:rPr>
+          <w:lang w:val="en-GB"/>
+        </w:rPr>
+        <w:t xml:space="preserve">but notably, there is no clear association between egg size and female condition </w:t>
+      </w:r>
+      <w:r>
+        <w:rPr>
+          <w:lang w:val="en-GB"/>
+        </w:rPr>
+        <w:fldChar w:fldCharType="begin" w:fldLock="1"/>
+      </w:r>
+      <w:r>
+        <w:rPr>
+          <w:lang w:val="en-GB"/>
+        </w:rPr>
+        <w:instrText>ADDIN CSL_CITATION {"citationItems":[{"id":"ITEM-1","itemData":{"DOI":"10.1017/S1464793101005784","ISSN":"14647931","PMID":"11911371","abstract":"Egg size is a widely-studied trait and yet the causes and consequences of variation in this trait remain poorly understood. Egg size varies greatly within many avian species, with the largest egg in a population generally being at least 50% bigger, and sometimes twice as large, as the smallest. Generally, approximately 70% of the variation in egg mass is due to variation between rather than within clutches, although there are some cases of extreme intra-clutch egg-size variation. Despite the large amount of variation in egg size between females, this trait is highly consistent within individuals between breeding attempts; the repeatability of egg size is generally above 0.6 and tends to be higher than that of clutch size or laying date. Heritability estimates also tend to be much higher for egg size (&gt; 0.5) than for clutch size or laying date (&lt; 0.5). As expected, given the high repeatability and heritability of egg size, supplemental food had no statistically significant effect on this trait in 18 out of 28 (64%) studies. Where dietary supplements do increase egg size, the effect is never more than 13% of the control values and is generally much less. Similarly, ambient temperature during egg formation generally explains less than 15% of the variation in egg size. In short, egg size appears to be a characteristic of individual females, and yet the traits of a female that determine egg size are not clear. Although egg size often increases with female age (17 out of 37 studies), the change in egg size is generally less than 10%. Female mass and size rarely explain more than 20% of the variation in egg size within species. A female's egg size is not consistently related to other aspects of reproductive performance such as clutch size, laying date, or the pair's ability to rear young. Physiological characteristics of the female (e.g. endogenous protein stores, oviduct mass, rate of protein uptake by ovarian follicles) show more promise as potential determinants of egg size. With regards to the consequences of egg-size variation for offspring fitness, egg size is often correlated with offspring mass and size within the first week after hatching, but the evidence for more long-lasting effects on chick growth and survival is equivocal. In other oviparous vertebrates, the magnitude of egg-size variation within populations is often as great or greater than that observed within avian populations. Although there are much fewer estimates of the repeatability of eg…","author":[{"dropping-particle":"","family":"Christians","given":"Julian K.","non-dropping-particle":"","parse-names":false,"suffix":""}],"container-title":"Biological Reviews of the Cambridge Philosophical Society","id":"ITEM-1","issue":"1","issued":{"date-parts":[["2002"]]},"page":"1-26","title":"Avian egg size: Variation within species and inflexibility within individuals","type":"article-journal","volume":"77"},"uris":["http://www.mendeley.com/documents/?uuid=7e28225a-51bf-41a3-9d38-2427a8d6d912"]}],"mendeley":{"formattedCitation":"(Christians, 2002)","plainTextFormattedCitation":"(Christians, 2002)","previouslyFormattedCitation":"(Christians, 2002)"},"properties":{"noteIndex":0},"schema":"https://github.com/citation-style-language/schema/raw/master/csl-citation.json"}</w:instrText>
+      </w:r>
+      <w:r>
+        <w:rPr>
+          <w:lang w:val="en-GB"/>
+        </w:rPr>
+        <w:fldChar w:fldCharType="separate"/>
+      </w:r>
+      <w:r>
+        <w:rPr>
+          <w:lang w:val="en-GB"/>
+        </w:rPr>
+        <w:t>(Christians, 2002)</w:t>
+      </w:r>
+      <w:r>
+        <w:rPr>
+          <w:lang w:val="en-GB"/>
+        </w:rPr>
+        <w:fldChar w:fldCharType="end"/>
+      </w:r>
+      <w:r>
+        <w:rPr>
+          <w:lang w:val="en-GB"/>
+        </w:rPr>
+        <w:t>.</w:t>
+      </w:r>
+    </w:p>
     <w:p/>
     <w:p>
       <w:r>
@@ -12599,7 +12412,6 @@
         </w:numPr>
       </w:pPr>
       <w:r>
-        <w:lastRenderedPageBreak/>
         <w:t>Current metabolic demands (i.e., seasonal variation in food availability)</w:t>
       </w:r>
     </w:p>
@@ -12612,6 +12424,7 @@
         </w:numPr>
       </w:pPr>
       <w:r>
+        <w:lastRenderedPageBreak/>
         <w:t>Time for multiple sequential breeding attempts (i.e., season length)</w:t>
       </w:r>
     </w:p>
@@ -12798,12 +12611,12 @@
     </w:p>
     <w:p>
       <w:r>
-        <w:lastRenderedPageBreak/>
         <w:t xml:space="preserve">Egg volume - a pure intrinsic measure of a female's current investment. </w:t>
       </w:r>
     </w:p>
     <w:p>
       <w:r>
+        <w:lastRenderedPageBreak/>
         <w:t xml:space="preserve">Assumption: A female should always lay the largest egg possible given her 1) structural size, and 2) her current condition. </w:t>
       </w:r>
     </w:p>
@@ -13069,7 +12882,244 @@
         <w:t>)</w:t>
       </w:r>
     </w:p>
+    <w:p/>
+    <w:p/>
+    <w:p/>
+    <w:p/>
+    <w:p/>
+    <w:p/>
+    <w:p/>
     <w:p>
+      <w:r>
+        <w:rPr>
+          <w:noProof/>
+        </w:rPr>
+        <w:lastRenderedPageBreak/>
+        <w:drawing>
+          <wp:inline distT="0" distB="0" distL="0" distR="0" wp14:anchorId="2338A136" wp14:editId="272F74E3">
+            <wp:extent cx="5943600" cy="2518302"/>
+            <wp:effectExtent l="0" t="0" r="0" b="0"/>
+            <wp:docPr id="13" name="Picture 13"/>
+            <wp:cNvGraphicFramePr>
+              <a:graphicFrameLocks xmlns:a="http://schemas.openxmlformats.org/drawingml/2006/main" noChangeAspect="1"/>
+            </wp:cNvGraphicFramePr>
+            <a:graphic xmlns:a="http://schemas.openxmlformats.org/drawingml/2006/main">
+              <a:graphicData uri="http://schemas.openxmlformats.org/drawingml/2006/picture">
+                <pic:pic xmlns:pic="http://schemas.openxmlformats.org/drawingml/2006/picture">
+                  <pic:nvPicPr>
+                    <pic:cNvPr id="13" name="Picture 13"/>
+                    <pic:cNvPicPr/>
+                  </pic:nvPicPr>
+                  <pic:blipFill>
+                    <a:blip r:embed="rId7">
+                      <a:extLst>
+                        <a:ext uri="{28A0092B-C50C-407E-A947-70E740481C1C}">
+                          <a14:useLocalDpi xmlns:a14="http://schemas.microsoft.com/office/drawing/2010/main" val="0"/>
+                        </a:ext>
+                      </a:extLst>
+                    </a:blip>
+                    <a:stretch>
+                      <a:fillRect/>
+                    </a:stretch>
+                  </pic:blipFill>
+                  <pic:spPr>
+                    <a:xfrm>
+                      <a:off x="0" y="0"/>
+                      <a:ext cx="5943600" cy="2518302"/>
+                    </a:xfrm>
+                    <a:prstGeom prst="rect">
+                      <a:avLst/>
+                    </a:prstGeom>
+                  </pic:spPr>
+                </pic:pic>
+              </a:graphicData>
+            </a:graphic>
+          </wp:inline>
+        </w:drawing>
+      </w:r>
+      <w:r>
+        <w:br w:type="page"/>
+      </w:r>
+    </w:p>
+    <w:p>
+      <w:r>
+        <w:rPr>
+          <w:noProof/>
+        </w:rPr>
+        <w:lastRenderedPageBreak/>
+        <w:drawing>
+          <wp:anchor distT="0" distB="0" distL="114300" distR="114300" simplePos="0" relativeHeight="251669504" behindDoc="0" locked="0" layoutInCell="1" allowOverlap="1" wp14:anchorId="4EF3A25A" wp14:editId="33C14746">
+            <wp:simplePos x="0" y="0"/>
+            <wp:positionH relativeFrom="margin">
+              <wp:align>center</wp:align>
+            </wp:positionH>
+            <wp:positionV relativeFrom="margin">
+              <wp:align>top</wp:align>
+            </wp:positionV>
+            <wp:extent cx="4143600" cy="6445932"/>
+            <wp:effectExtent l="0" t="0" r="0" b="5715"/>
+            <wp:wrapSquare wrapText="bothSides"/>
+            <wp:docPr id="12" name="Picture 12" descr="Chart, line chart, box and whisker chart&#10;&#10;Description automatically generated"/>
+            <wp:cNvGraphicFramePr>
+              <a:graphicFrameLocks xmlns:a="http://schemas.openxmlformats.org/drawingml/2006/main" noChangeAspect="1"/>
+            </wp:cNvGraphicFramePr>
+            <a:graphic xmlns:a="http://schemas.openxmlformats.org/drawingml/2006/main">
+              <a:graphicData uri="http://schemas.openxmlformats.org/drawingml/2006/picture">
+                <pic:pic xmlns:pic="http://schemas.openxmlformats.org/drawingml/2006/picture">
+                  <pic:nvPicPr>
+                    <pic:cNvPr id="12" name="Picture 12" descr="Chart, line chart, box and whisker chart&#10;&#10;Description automatically generated"/>
+                    <pic:cNvPicPr/>
+                  </pic:nvPicPr>
+                  <pic:blipFill>
+                    <a:blip r:embed="rId8" cstate="print">
+                      <a:extLst>
+                        <a:ext uri="{28A0092B-C50C-407E-A947-70E740481C1C}">
+                          <a14:useLocalDpi xmlns:a14="http://schemas.microsoft.com/office/drawing/2010/main" val="0"/>
+                        </a:ext>
+                      </a:extLst>
+                    </a:blip>
+                    <a:stretch>
+                      <a:fillRect/>
+                    </a:stretch>
+                  </pic:blipFill>
+                  <pic:spPr>
+                    <a:xfrm>
+                      <a:off x="0" y="0"/>
+                      <a:ext cx="4143600" cy="6445932"/>
+                    </a:xfrm>
+                    <a:prstGeom prst="rect">
+                      <a:avLst/>
+                    </a:prstGeom>
+                  </pic:spPr>
+                </pic:pic>
+              </a:graphicData>
+            </a:graphic>
+          </wp:anchor>
+        </w:drawing>
+      </w:r>
+      <w:r>
+        <w:br w:type="page"/>
+      </w:r>
+    </w:p>
+    <w:p>
+      <w:r>
+        <w:rPr>
+          <w:noProof/>
+        </w:rPr>
+        <w:lastRenderedPageBreak/>
+        <w:drawing>
+          <wp:anchor distT="0" distB="0" distL="114300" distR="114300" simplePos="0" relativeHeight="251670528" behindDoc="0" locked="0" layoutInCell="1" allowOverlap="1" wp14:anchorId="2018C852" wp14:editId="318FD789">
+            <wp:simplePos x="0" y="0"/>
+            <wp:positionH relativeFrom="margin">
+              <wp:align>center</wp:align>
+            </wp:positionH>
+            <wp:positionV relativeFrom="margin">
+              <wp:align>top</wp:align>
+            </wp:positionV>
+            <wp:extent cx="4140000" cy="4600000"/>
+            <wp:effectExtent l="0" t="0" r="635" b="0"/>
+            <wp:wrapSquare wrapText="bothSides"/>
+            <wp:docPr id="14" name="Picture 14" descr="Chart, histogram&#10;&#10;Description automatically generated"/>
+            <wp:cNvGraphicFramePr>
+              <a:graphicFrameLocks xmlns:a="http://schemas.openxmlformats.org/drawingml/2006/main" noChangeAspect="1"/>
+            </wp:cNvGraphicFramePr>
+            <a:graphic xmlns:a="http://schemas.openxmlformats.org/drawingml/2006/main">
+              <a:graphicData uri="http://schemas.openxmlformats.org/drawingml/2006/picture">
+                <pic:pic xmlns:pic="http://schemas.openxmlformats.org/drawingml/2006/picture">
+                  <pic:nvPicPr>
+                    <pic:cNvPr id="14" name="Picture 14" descr="Chart, histogram&#10;&#10;Description automatically generated"/>
+                    <pic:cNvPicPr/>
+                  </pic:nvPicPr>
+                  <pic:blipFill>
+                    <a:blip r:embed="rId9" cstate="print">
+                      <a:extLst>
+                        <a:ext uri="{28A0092B-C50C-407E-A947-70E740481C1C}">
+                          <a14:useLocalDpi xmlns:a14="http://schemas.microsoft.com/office/drawing/2010/main" val="0"/>
+                        </a:ext>
+                      </a:extLst>
+                    </a:blip>
+                    <a:stretch>
+                      <a:fillRect/>
+                    </a:stretch>
+                  </pic:blipFill>
+                  <pic:spPr>
+                    <a:xfrm>
+                      <a:off x="0" y="0"/>
+                      <a:ext cx="4140000" cy="4600000"/>
+                    </a:xfrm>
+                    <a:prstGeom prst="rect">
+                      <a:avLst/>
+                    </a:prstGeom>
+                  </pic:spPr>
+                </pic:pic>
+              </a:graphicData>
+            </a:graphic>
+          </wp:anchor>
+        </w:drawing>
+      </w:r>
+      <w:r>
+        <w:br w:type="page"/>
+      </w:r>
+    </w:p>
+    <w:p>
+      <w:r>
+        <w:rPr>
+          <w:noProof/>
+        </w:rPr>
+        <w:lastRenderedPageBreak/>
+        <w:drawing>
+          <wp:anchor distT="0" distB="0" distL="114300" distR="114300" simplePos="0" relativeHeight="251672576" behindDoc="0" locked="0" layoutInCell="1" allowOverlap="1" wp14:anchorId="5C86608D" wp14:editId="3E87F047">
+            <wp:simplePos x="0" y="0"/>
+            <wp:positionH relativeFrom="margin">
+              <wp:align>center</wp:align>
+            </wp:positionH>
+            <wp:positionV relativeFrom="margin">
+              <wp:align>top</wp:align>
+            </wp:positionV>
+            <wp:extent cx="4937760" cy="8229600"/>
+            <wp:effectExtent l="0" t="0" r="2540" b="0"/>
+            <wp:wrapSquare wrapText="bothSides"/>
+            <wp:docPr id="15" name="Picture 15" descr="Graphical user interface, table&#10;&#10;Description automatically generated with medium confidence"/>
+            <wp:cNvGraphicFramePr>
+              <a:graphicFrameLocks xmlns:a="http://schemas.openxmlformats.org/drawingml/2006/main" noChangeAspect="1"/>
+            </wp:cNvGraphicFramePr>
+            <a:graphic xmlns:a="http://schemas.openxmlformats.org/drawingml/2006/main">
+              <a:graphicData uri="http://schemas.openxmlformats.org/drawingml/2006/picture">
+                <pic:pic xmlns:pic="http://schemas.openxmlformats.org/drawingml/2006/picture">
+                  <pic:nvPicPr>
+                    <pic:cNvPr id="15" name="Picture 15" descr="Graphical user interface, table&#10;&#10;Description automatically generated with medium confidence"/>
+                    <pic:cNvPicPr/>
+                  </pic:nvPicPr>
+                  <pic:blipFill>
+                    <a:blip r:embed="rId10" cstate="print">
+                      <a:extLst>
+                        <a:ext uri="{28A0092B-C50C-407E-A947-70E740481C1C}">
+                          <a14:useLocalDpi xmlns:a14="http://schemas.microsoft.com/office/drawing/2010/main" val="0"/>
+                        </a:ext>
+                      </a:extLst>
+                    </a:blip>
+                    <a:stretch>
+                      <a:fillRect/>
+                    </a:stretch>
+                  </pic:blipFill>
+                  <pic:spPr>
+                    <a:xfrm>
+                      <a:off x="0" y="0"/>
+                      <a:ext cx="4937760" cy="8229600"/>
+                    </a:xfrm>
+                    <a:prstGeom prst="rect">
+                      <a:avLst/>
+                    </a:prstGeom>
+                  </pic:spPr>
+                </pic:pic>
+              </a:graphicData>
+            </a:graphic>
+          </wp:anchor>
+        </w:drawing>
+      </w:r>
+      <w:r>
+        <w:t xml:space="preserve"> </w:t>
+      </w:r>
       <w:r>
         <w:br w:type="page"/>
       </w:r>
@@ -13104,7 +13154,7 @@
                     <pic:cNvPicPr/>
                   </pic:nvPicPr>
                   <pic:blipFill>
-                    <a:blip r:embed="rId7" cstate="print">
+                    <a:blip r:embed="rId11" cstate="print">
                       <a:extLst>
                         <a:ext uri="{28A0092B-C50C-407E-A947-70E740481C1C}">
                           <a14:useLocalDpi xmlns:a14="http://schemas.microsoft.com/office/drawing/2010/main" val="0"/>
@@ -13150,7 +13200,7 @@
         </w:rPr>
         <w:lastRenderedPageBreak/>
         <w:drawing>
-          <wp:anchor distT="0" distB="0" distL="114300" distR="114300" simplePos="0" relativeHeight="251661312" behindDoc="0" locked="0" layoutInCell="1" allowOverlap="1" wp14:anchorId="20EEB0EC" wp14:editId="460D6071">
+          <wp:anchor distT="0" distB="0" distL="114300" distR="114300" simplePos="0" relativeHeight="251661312" behindDoc="0" locked="0" layoutInCell="1" allowOverlap="1" wp14:anchorId="20EEB0EC" wp14:editId="554DB98C">
             <wp:simplePos x="0" y="0"/>
             <wp:positionH relativeFrom="margin">
               <wp:align>center</wp:align>
@@ -13158,8 +13208,8 @@
             <wp:positionV relativeFrom="margin">
               <wp:align>top</wp:align>
             </wp:positionV>
-            <wp:extent cx="4140000" cy="8049424"/>
-            <wp:effectExtent l="0" t="0" r="635" b="2540"/>
+            <wp:extent cx="4139565" cy="8048625"/>
+            <wp:effectExtent l="0" t="0" r="635" b="3175"/>
             <wp:wrapSquare wrapText="bothSides"/>
             <wp:docPr id="2" name="Picture 2"/>
             <wp:cNvGraphicFramePr>
@@ -13173,7 +13223,7 @@
                     <pic:cNvPicPr/>
                   </pic:nvPicPr>
                   <pic:blipFill>
-                    <a:blip r:embed="rId8" cstate="print">
+                    <a:blip r:embed="rId12" cstate="print">
                       <a:extLst>
                         <a:ext uri="{28A0092B-C50C-407E-A947-70E740481C1C}">
                           <a14:useLocalDpi xmlns:a14="http://schemas.microsoft.com/office/drawing/2010/main" val="0"/>
@@ -13187,7 +13237,7 @@
                   <pic:spPr>
                     <a:xfrm>
                       <a:off x="0" y="0"/>
-                      <a:ext cx="4140000" cy="8049424"/>
+                      <a:ext cx="4140000" cy="8048636"/>
                     </a:xfrm>
                     <a:prstGeom prst="rect">
                       <a:avLst/>
@@ -13219,6 +13269,8 @@
           <w:szCs w:val="26"/>
         </w:rPr>
       </w:pPr>
+    </w:p>
+    <w:p>
       <w:r>
         <w:rPr>
           <w:rFonts w:asciiTheme="majorHAnsi" w:eastAsiaTheme="majorEastAsia" w:hAnsiTheme="majorHAnsi" w:cstheme="majorBidi"/>
@@ -13227,18 +13279,17 @@
           <w:sz w:val="26"/>
           <w:szCs w:val="26"/>
         </w:rPr>
-        <w:lastRenderedPageBreak/>
         <w:drawing>
-          <wp:anchor distT="0" distB="0" distL="114300" distR="114300" simplePos="0" relativeHeight="251656189" behindDoc="0" locked="0" layoutInCell="1" allowOverlap="1" wp14:anchorId="3F54D65B" wp14:editId="2CFFBD89">
+          <wp:anchor distT="0" distB="0" distL="114300" distR="114300" simplePos="0" relativeHeight="251656189" behindDoc="0" locked="0" layoutInCell="1" allowOverlap="1" wp14:anchorId="3F54D65B" wp14:editId="49E06C10">
             <wp:simplePos x="0" y="0"/>
             <wp:positionH relativeFrom="margin">
-              <wp:align>center</wp:align>
+              <wp:posOffset>-292100</wp:posOffset>
             </wp:positionH>
             <wp:positionV relativeFrom="margin">
-              <wp:align>top</wp:align>
+              <wp:posOffset>1167130</wp:posOffset>
             </wp:positionV>
-            <wp:extent cx="4139565" cy="6206490"/>
-            <wp:effectExtent l="0" t="0" r="635" b="3810"/>
+            <wp:extent cx="6718935" cy="3919220"/>
+            <wp:effectExtent l="0" t="0" r="0" b="5080"/>
             <wp:wrapSquare wrapText="bothSides"/>
             <wp:docPr id="9" name="Picture 9"/>
             <wp:cNvGraphicFramePr>
@@ -13252,7 +13303,7 @@
                     <pic:cNvPicPr/>
                   </pic:nvPicPr>
                   <pic:blipFill>
-                    <a:blip r:embed="rId9" cstate="print">
+                    <a:blip r:embed="rId13" cstate="print">
                       <a:extLst>
                         <a:ext uri="{28A0092B-C50C-407E-A947-70E740481C1C}">
                           <a14:useLocalDpi xmlns:a14="http://schemas.microsoft.com/office/drawing/2010/main" val="0"/>
@@ -13266,7 +13317,7 @@
                   <pic:spPr>
                     <a:xfrm>
                       <a:off x="0" y="0"/>
-                      <a:ext cx="4140000" cy="6206933"/>
+                      <a:ext cx="6718935" cy="3919220"/>
                     </a:xfrm>
                     <a:prstGeom prst="rect">
                       <a:avLst/>
@@ -13275,11 +13326,15 @@
                 </pic:pic>
               </a:graphicData>
             </a:graphic>
+            <wp14:sizeRelH relativeFrom="margin">
+              <wp14:pctWidth>0</wp14:pctWidth>
+            </wp14:sizeRelH>
+            <wp14:sizeRelV relativeFrom="margin">
+              <wp14:pctHeight>0</wp14:pctHeight>
+            </wp14:sizeRelV>
           </wp:anchor>
         </w:drawing>
       </w:r>
-    </w:p>
-    <w:p>
       <w:r>
         <w:br w:type="page"/>
       </w:r>
@@ -13299,7 +13354,7 @@
         </w:rPr>
         <w:lastRenderedPageBreak/>
         <w:drawing>
-          <wp:anchor distT="0" distB="0" distL="114300" distR="114300" simplePos="0" relativeHeight="251668480" behindDoc="0" locked="0" layoutInCell="1" allowOverlap="1" wp14:anchorId="704D873A" wp14:editId="05DBE957">
+          <wp:anchor distT="0" distB="0" distL="114300" distR="114300" simplePos="0" relativeHeight="251668480" behindDoc="0" locked="0" layoutInCell="1" allowOverlap="1" wp14:anchorId="704D873A" wp14:editId="76920E1A">
             <wp:simplePos x="0" y="0"/>
             <wp:positionH relativeFrom="margin">
               <wp:align>center</wp:align>
@@ -13322,7 +13377,7 @@
                     <pic:cNvPicPr/>
                   </pic:nvPicPr>
                   <pic:blipFill>
-                    <a:blip r:embed="rId10" cstate="print">
+                    <a:blip r:embed="rId14" cstate="print">
                       <a:extLst>
                         <a:ext uri="{28A0092B-C50C-407E-A947-70E740481C1C}">
                           <a14:useLocalDpi xmlns:a14="http://schemas.microsoft.com/office/drawing/2010/main" val="0"/>
@@ -13368,7 +13423,7 @@
         </w:rPr>
         <w:lastRenderedPageBreak/>
         <w:drawing>
-          <wp:anchor distT="0" distB="0" distL="114300" distR="114300" simplePos="0" relativeHeight="251662336" behindDoc="0" locked="0" layoutInCell="1" allowOverlap="1" wp14:anchorId="42115A05" wp14:editId="11752EFD">
+          <wp:anchor distT="0" distB="0" distL="114300" distR="114300" simplePos="0" relativeHeight="251662336" behindDoc="0" locked="0" layoutInCell="1" allowOverlap="1" wp14:anchorId="42115A05" wp14:editId="7B389952">
             <wp:simplePos x="0" y="0"/>
             <wp:positionH relativeFrom="margin">
               <wp:align>center</wp:align>
@@ -13376,7 +13431,7 @@
             <wp:positionV relativeFrom="margin">
               <wp:align>top</wp:align>
             </wp:positionV>
-            <wp:extent cx="4143600" cy="7458480"/>
+            <wp:extent cx="4143375" cy="7458075"/>
             <wp:effectExtent l="0" t="0" r="0" b="0"/>
             <wp:wrapSquare wrapText="bothSides"/>
             <wp:docPr id="3" name="Picture 3"/>
@@ -13391,7 +13446,7 @@
                     <pic:cNvPicPr/>
                   </pic:nvPicPr>
                   <pic:blipFill>
-                    <a:blip r:embed="rId11" cstate="print">
+                    <a:blip r:embed="rId15" cstate="print">
                       <a:extLst>
                         <a:ext uri="{28A0092B-C50C-407E-A947-70E740481C1C}">
                           <a14:useLocalDpi xmlns:a14="http://schemas.microsoft.com/office/drawing/2010/main" val="0"/>
@@ -13434,13 +13489,13 @@
         </w:rPr>
         <w:lastRenderedPageBreak/>
         <w:drawing>
-          <wp:anchor distT="0" distB="0" distL="114300" distR="114300" simplePos="0" relativeHeight="251657214" behindDoc="0" locked="0" layoutInCell="1" allowOverlap="1" wp14:anchorId="62BCEA5D" wp14:editId="0D308732">
+          <wp:anchor distT="0" distB="0" distL="114300" distR="114300" simplePos="0" relativeHeight="251657214" behindDoc="0" locked="0" layoutInCell="1" allowOverlap="1" wp14:anchorId="62BCEA5D" wp14:editId="780F9935">
             <wp:simplePos x="0" y="0"/>
             <wp:positionH relativeFrom="margin">
-              <wp:posOffset>899795</wp:posOffset>
+              <wp:posOffset>894715</wp:posOffset>
             </wp:positionH>
             <wp:positionV relativeFrom="margin">
-              <wp:posOffset>297180</wp:posOffset>
+              <wp:posOffset>300990</wp:posOffset>
             </wp:positionV>
             <wp:extent cx="4139565" cy="7451725"/>
             <wp:effectExtent l="0" t="0" r="635" b="3175"/>
@@ -13457,7 +13512,7 @@
                     <pic:cNvPicPr/>
                   </pic:nvPicPr>
                   <pic:blipFill>
-                    <a:blip r:embed="rId12" cstate="print">
+                    <a:blip r:embed="rId16" cstate="print">
                       <a:extLst>
                         <a:ext uri="{28A0092B-C50C-407E-A947-70E740481C1C}">
                           <a14:useLocalDpi xmlns:a14="http://schemas.microsoft.com/office/drawing/2010/main" val="0"/>
@@ -13500,16 +13555,16 @@
         </w:rPr>
         <w:lastRenderedPageBreak/>
         <w:drawing>
-          <wp:anchor distT="0" distB="0" distL="114300" distR="114300" simplePos="0" relativeHeight="251658239" behindDoc="0" locked="0" layoutInCell="1" allowOverlap="1" wp14:anchorId="458133AD" wp14:editId="59D0C260">
+          <wp:anchor distT="0" distB="0" distL="114300" distR="114300" simplePos="0" relativeHeight="251658239" behindDoc="0" locked="0" layoutInCell="1" allowOverlap="1" wp14:anchorId="458133AD" wp14:editId="68F5D245">
             <wp:simplePos x="0" y="0"/>
             <wp:positionH relativeFrom="margin">
-              <wp:posOffset>899795</wp:posOffset>
+              <wp:posOffset>894715</wp:posOffset>
             </wp:positionH>
             <wp:positionV relativeFrom="margin">
-              <wp:posOffset>387350</wp:posOffset>
+              <wp:posOffset>140335</wp:posOffset>
             </wp:positionV>
-            <wp:extent cx="4139565" cy="6954520"/>
-            <wp:effectExtent l="0" t="0" r="635" b="5080"/>
+            <wp:extent cx="4139565" cy="7451725"/>
+            <wp:effectExtent l="0" t="0" r="635" b="3175"/>
             <wp:wrapSquare wrapText="bothSides"/>
             <wp:docPr id="5" name="Picture 5"/>
             <wp:cNvGraphicFramePr>
@@ -13523,7 +13578,7 @@
                     <pic:cNvPicPr/>
                   </pic:nvPicPr>
                   <pic:blipFill>
-                    <a:blip r:embed="rId13" cstate="print">
+                    <a:blip r:embed="rId17" cstate="print">
                       <a:extLst>
                         <a:ext uri="{28A0092B-C50C-407E-A947-70E740481C1C}">
                           <a14:useLocalDpi xmlns:a14="http://schemas.microsoft.com/office/drawing/2010/main" val="0"/>
@@ -13537,7 +13592,7 @@
                   <pic:spPr>
                     <a:xfrm>
                       <a:off x="0" y="0"/>
-                      <a:ext cx="4139565" cy="6954520"/>
+                      <a:ext cx="4139565" cy="7451725"/>
                     </a:xfrm>
                     <a:prstGeom prst="rect">
                       <a:avLst/>
@@ -13566,13 +13621,13 @@
         </w:rPr>
         <w:lastRenderedPageBreak/>
         <w:drawing>
-          <wp:anchor distT="0" distB="0" distL="114300" distR="114300" simplePos="0" relativeHeight="251663360" behindDoc="0" locked="0" layoutInCell="1" allowOverlap="1" wp14:anchorId="71314909" wp14:editId="454797D3">
+          <wp:anchor distT="0" distB="0" distL="114300" distR="114300" simplePos="0" relativeHeight="251663360" behindDoc="0" locked="0" layoutInCell="1" allowOverlap="1" wp14:anchorId="71314909" wp14:editId="5E6CB627">
             <wp:simplePos x="0" y="0"/>
             <wp:positionH relativeFrom="margin">
-              <wp:posOffset>0</wp:posOffset>
+              <wp:posOffset>-635</wp:posOffset>
             </wp:positionH>
             <wp:positionV relativeFrom="margin">
-              <wp:posOffset>103505</wp:posOffset>
+              <wp:posOffset>106680</wp:posOffset>
             </wp:positionV>
             <wp:extent cx="5942330" cy="3832225"/>
             <wp:effectExtent l="0" t="0" r="1270" b="3175"/>
@@ -13589,7 +13644,7 @@
                     <pic:cNvPicPr/>
                   </pic:nvPicPr>
                   <pic:blipFill>
-                    <a:blip r:embed="rId14">
+                    <a:blip r:embed="rId18">
                       <a:extLst>
                         <a:ext uri="{28A0092B-C50C-407E-A947-70E740481C1C}">
                           <a14:useLocalDpi xmlns:a14="http://schemas.microsoft.com/office/drawing/2010/main" val="0"/>
@@ -13629,10 +13684,10 @@
         </w:rPr>
         <w:lastRenderedPageBreak/>
         <w:drawing>
-          <wp:anchor distT="0" distB="0" distL="114300" distR="114300" simplePos="0" relativeHeight="251665408" behindDoc="0" locked="0" layoutInCell="1" allowOverlap="1" wp14:anchorId="59246AA5" wp14:editId="7CC2262A">
+          <wp:anchor distT="0" distB="0" distL="114300" distR="114300" simplePos="0" relativeHeight="251665408" behindDoc="0" locked="0" layoutInCell="1" allowOverlap="1" wp14:anchorId="59246AA5" wp14:editId="21420AB0">
             <wp:simplePos x="0" y="0"/>
             <wp:positionH relativeFrom="margin">
-              <wp:posOffset>165735</wp:posOffset>
+              <wp:posOffset>164465</wp:posOffset>
             </wp:positionH>
             <wp:positionV relativeFrom="margin">
               <wp:posOffset>-635</wp:posOffset>
@@ -13652,7 +13707,7 @@
                     <pic:cNvPicPr/>
                   </pic:nvPicPr>
                   <pic:blipFill>
-                    <a:blip r:embed="rId15">
+                    <a:blip r:embed="rId19">
                       <a:extLst>
                         <a:ext uri="{28A0092B-C50C-407E-A947-70E740481C1C}">
                           <a14:useLocalDpi xmlns:a14="http://schemas.microsoft.com/office/drawing/2010/main" val="0"/>
@@ -13697,13 +13752,13 @@
         </w:rPr>
         <w:lastRenderedPageBreak/>
         <w:drawing>
-          <wp:anchor distT="0" distB="0" distL="114300" distR="114300" simplePos="0" relativeHeight="251667456" behindDoc="0" locked="0" layoutInCell="1" allowOverlap="1" wp14:anchorId="46C6BDA7" wp14:editId="4A199267">
+          <wp:anchor distT="0" distB="0" distL="114300" distR="114300" simplePos="0" relativeHeight="251667456" behindDoc="0" locked="0" layoutInCell="1" allowOverlap="1" wp14:anchorId="46C6BDA7" wp14:editId="0DDC3751">
             <wp:simplePos x="0" y="0"/>
             <wp:positionH relativeFrom="margin">
-              <wp:posOffset>198120</wp:posOffset>
+              <wp:posOffset>194310</wp:posOffset>
             </wp:positionH>
             <wp:positionV relativeFrom="margin">
-              <wp:posOffset>-635</wp:posOffset>
+              <wp:posOffset>0</wp:posOffset>
             </wp:positionV>
             <wp:extent cx="5545455" cy="5978525"/>
             <wp:effectExtent l="0" t="0" r="4445" b="3175"/>
@@ -13720,7 +13775,7 @@
                     <pic:cNvPicPr/>
                   </pic:nvPicPr>
                   <pic:blipFill>
-                    <a:blip r:embed="rId16">
+                    <a:blip r:embed="rId20">
                       <a:extLst>
                         <a:ext uri="{28A0092B-C50C-407E-A947-70E740481C1C}">
                           <a14:useLocalDpi xmlns:a14="http://schemas.microsoft.com/office/drawing/2010/main" val="0"/>

--- a/doc/snowy_plover_eggs_ms.docx
+++ b/doc/snowy_plover_eggs_ms.docx
@@ -14,21 +14,35 @@
           <w:b/>
           <w:bCs/>
         </w:rPr>
-        <w:t>Seasonal</w:t>
+        <w:t>Female-female</w:t>
       </w:r>
       <w:r>
         <w:rPr>
           <w:b/>
           <w:bCs/>
         </w:rPr>
-        <w:t>-</w:t>
+        <w:t xml:space="preserve"> scramble competition</w:t>
       </w:r>
       <w:r>
         <w:rPr>
           <w:b/>
           <w:bCs/>
         </w:rPr>
-        <w:t xml:space="preserve"> and age-dependent egg size variation in a polyandrous shorebird</w:t>
+        <w:t>, not senescence,</w:t>
+      </w:r>
+      <w:r>
+        <w:rPr>
+          <w:b/>
+          <w:bCs/>
+        </w:rPr>
+        <w:t xml:space="preserve"> </w:t>
+      </w:r>
+      <w:r>
+        <w:rPr>
+          <w:b/>
+          <w:bCs/>
+        </w:rPr>
+        <w:t>shapes egg size variation in a long-lived polyandrous shorebird</w:t>
       </w:r>
     </w:p>
     <w:p/>
@@ -873,14 +887,14 @@
         <w:rPr>
           <w:lang w:val="en-GB"/>
         </w:rPr>
-        <w:t xml:space="preserve">. Thus, an individual’s investment in current reproduction may exacerbate physiological and cellular damage, which might have </w:t>
+        <w:t xml:space="preserve">. Thus, an individual’s investment in </w:t>
       </w:r>
       <w:r>
         <w:rPr>
           <w:lang w:val="en-GB"/>
         </w:rPr>
         <w:lastRenderedPageBreak/>
-        <w:t>knock-on effects on their capability for future reproductive investments at older ages – ultimately impairing performance.</w:t>
+        <w:t>current reproduction may exacerbate physiological and cellular damage, which might have knock-on effects on their capability for future reproductive investments at older ages – ultimately impairing performance.</w:t>
       </w:r>
     </w:p>
     <w:p>
@@ -1621,7 +1635,14 @@
         <w:rPr>
           <w:lang w:val="en-GB"/>
         </w:rPr>
-        <w:t>reproductive trade-offs associated with female-female scramble competition</w:t>
+        <w:t xml:space="preserve">reproductive trade-offs associated with female-female </w:t>
+      </w:r>
+      <w:r>
+        <w:rPr>
+          <w:lang w:val="en-GB"/>
+        </w:rPr>
+        <w:lastRenderedPageBreak/>
+        <w:t>scramble competition</w:t>
       </w:r>
       <w:r>
         <w:rPr>
@@ -1661,14 +1682,7 @@
         <w:rPr>
           <w:lang w:val="en-GB"/>
         </w:rPr>
-        <w:t xml:space="preserve"> et al., 2008), </w:t>
-      </w:r>
-      <w:r>
-        <w:rPr>
-          <w:lang w:val="en-GB"/>
-        </w:rPr>
-        <w:lastRenderedPageBreak/>
-        <w:t xml:space="preserve">we hypothesized that a pattern of </w:t>
+        <w:t xml:space="preserve"> et al., 2008), we hypothesized that a pattern of </w:t>
       </w:r>
       <w:proofErr w:type="gramStart"/>
       <w:r>
@@ -4691,32 +4705,171 @@
           <w:noProof/>
           <w:lang w:val="en-GB"/>
         </w:rPr>
+        <w:t xml:space="preserve"> Bouwhuis et al., 2009, 2010; Schroeder et al., 2012; Herborn et al., 2016; Graham et al., 2019; Dingemanse et al., 2020</w:t>
+      </w:r>
+      <w:r>
+        <w:rPr>
+          <w:lang w:val="en-GB"/>
+        </w:rPr>
+        <w:fldChar w:fldCharType="begin" w:fldLock="1"/>
+      </w:r>
+      <w:r>
+        <w:rPr>
+          <w:lang w:val="en-GB"/>
+        </w:rPr>
+        <w:instrText>ADDIN CSL_CITATION {"citationItems":[{"id":"ITEM-1","itemData":{"DOI":"10.5253/arde.v107i3.a4","ISSN":"0373-2266","abstract":"Egg size represents a fundamental predictor of chick mass and body condition. Chicks from bigger eggs have significantly increased survival, especially in precocial species, where chicks must forage for themselves and cope with environmental threats, such as bad weather or predators. Therefore, our understanding of the factors influencing egg size is crucial both from the perspective of their breeding ecology as well as of their conservation. However, studies simultaneously addressing multiple factors and quantifying their influence on egg size in large samples are rare. Here, we test the effect of seasonality, clutch size and nesting habitat on egg size, measured as volume, in a ground-nesting shorebird, the Northern Lapwing Vanellus vanellus, using a sample of 4384 eggs from 1125 clutches in South Bohemia, Czech Republic, during the period between 1988 and 2018. We report a significant decline in egg size over the breeding season, on average bigger eggs in larger clutches with a significant difference between 2-egg and 4-egg clutches, and no direct effect of nesting habitat. From our review of the same predictors across 15 Northern Lapwing populations throughout Europe it is apparent that replacement or late clutches have on average 3–7% smaller eggs than first or early clutches. Nesting habitat only rarely affects egg size and there are no significant differences in egg size between 3-egg and 4-egg clutches. Earlier studies showed that chicks hatching from bigger eggs early in the breeding season performed better, and that there was higher food abundance available for chicks at that time. This fact, together with the documented seasonal decline in egg size, sends an important message to conservationists and policymakers that early breeding attempts may play a pivotal role in safeguarding shorebird breeding productivity.","author":[{"dropping-particle":"","family":"Kubelka","given":"Vojtěch","non-dropping-particle":"","parse-names":false,"suffix":""},{"dropping-particle":"","family":"Sládeček","given":"Martin","non-dropping-particle":"","parse-names":false,"suffix":""},{"dropping-particle":"","family":"Zámečník","given":"Václav","non-dropping-particle":"","parse-names":false,"suffix":""},{"dropping-particle":"","family":"Vozabulová","given":"Eva","non-dropping-particle":"","parse-names":false,"suffix":""},{"dropping-particle":"","family":"Šálek","given":"Miroslav","non-dropping-particle":"","parse-names":false,"suffix":""}],"container-title":"Ardea","id":"ITEM-1","issue":"3","issued":{"date-parts":[["2020"]]},"page":"239","title":"Seasonality Predicts Egg Size Better Than Nesting Habitat in a Precocial Shorebird","type":"article-journal","volume":"107"},"uris":["http://www.mendeley.com/documents/?uuid=fa417af7-7f84-4cd1-b765-84a949371ac6"]},{"id":"ITEM-2","itemData":{"DOI":"10.1002/ece3.3733","ISSN":"2045-7758","abstract":"Abstract Biological impacts of climate change are exemplified by shifts in phenology. As the timing of breeding advances, the within-season relationships between timing of breeding and reproductive traits may change and cause long-term changes in the population mean value of reproductive traits. We investigated long-term changes in the timing of breeding and within-season patterns of clutch size, egg volume, incubation duration, and daily nest survival of three shorebird species between two decades. Based on previously known within-season patterns and assuming a warming trend, we hypothesized that the timing of clutch initiation would advance between decades and would be coupled with increases in mean clutch size, egg volume, and daily nest survival rate. We monitored 1,378 nests of western sandpipers, semipalmated sandpipers, and red-necked phalaropes at a subarctic site during 1993?1996 and 2010?2014. Sandpipers have biparental incubation, whereas phalaropes have uniparental incubation. We found an unexpected long-term cooling trend during the early part of the breeding season. Three species delayed clutch initiation by 5 days in the 2010s relative to the 1990s. Clutch size and daily nest survival showed strong within-season declines in sandpipers, but not in phalaropes. Egg volume showed strong within-season declines in one species of sandpiper, but increased in phalaropes. Despite the within-season patterns in traits and shifts in phenology, clutch size, egg volume, and daily nest survival were similar between decades. In contrast, incubation duration did not show within-season variation, but decreased by 2 days in sandpipers and increased by 2 days in phalaropes. Shorebirds demonstrated variable breeding phenology and incubation duration in relation to climate cooling, but little change in nonphenological components of traits. Our results indicate that the breeding phenology of shorebirds is closely associated with the temperature conditions on breeding ground, the effects of which can vary among reproductive traits and among sympatric species.","author":[{"dropping-particle":"","family":"Kwon","given":"Eunbi","non-dropping-particle":"","parse-names":false,"suffix":""},{"dropping-particle":"","family":"English","given":"Willow B","non-dropping-particle":"","parse-names":false,"suffix":""},{"dropping-particle":"","family":"Weiser","given":"Emily L","non-dropping-particle":"","parse-names":false,"suffix":""},{"dropping-particle":"","family":"Franks","given":"Samantha E","non-dropping-particle":"","parse-names":false,"suffix":""},{"dropping-particle":"","family":"Hodkinson","given":"David J","non-dropping-particle":"","parse-names":false,"suffix":""},{"dropping-particle":"","family":"Lank","given":"David B","non-dropping-particle":"","parse-names":false,"suffix":""},{"dropping-particle":"","family":"Sandercock","given":"Brett K","non-dropping-particle":"","parse-names":false,"suffix":""}],"container-title":"Ecology and Evolution","id":"ITEM-2","issue":"2","issued":{"date-parts":[["2018","1","1"]]},"note":"doi: 10.1002/ece3.3733","page":"1339-1351","publisher":"John Wiley &amp; Sons, Ltd","title":"Delayed egg-laying and shortened incubation duration of Arctic-breeding shorebirds coincide with climate cooling","type":"article-journal","volume":"8"},"uris":["http://www.mendeley.com/documents/?uuid=e10008c8-fe49-4d61-85d3-5eb1bd7d1840"]},{"id":"ITEM-3","itemData":{"DOI":"10.5253/arde.v107i3.a7","ISSN":"0373-2266","abstract":"As is the case for most avian species, there is considerable variation in the egg size of Continental Black-tailed Godwits Limosa l. limosa breeding in The Netherlands. It is interesting that egg size has costs and benefits yet varies considerably at the population level. To better understand this variation in egg size, we tested its relationship to a suite of individual and environmental factors. We found that egg size can decrease up to 2.8% throughout a breeding season and that egg size increases with clutch size by 1.4% with each additional egg in the clutch. Female body mass and body size explained 5% of the total variation in egg size observed across the population. Furthermore, females wintering south of the Sahara laid 3% smaller eggs than those wintering north of the Sahara. We also found that egg size increases with age, which may indicate age-related differences in the endogenous and/or exogenous conditions of females. The variation in egg size was, however, mostly the result of consistent differences among individuals across years (repeatability = 0.60). A comparison of daughters with mothers suggested that most of this individual repeatability reflects heritable variation (heritability = 0.64). The actual individual traits that underlie this heritable variation among individuals remain mostly undetermined. Smaller eggs did have a slightly lower chance of hatching, but we found no rela- tionship between egg size and chick survival. Finally, nest and chick survival were strongly correlated with lay date. Thus, in Black-tailed Godwits, lay date may actually reflect a female’s endogenous and/or exogenous condition at the moment of egg-laying. This finding may be general across birds, since food supplementation experiments usually result in advanced laying and larger clutch sizes rather than in larger eggs. Key","author":[{"dropping-particle":"","family":"Verhoeven","given":"Mo A.","non-dropping-particle":"","parse-names":false,"suffix":""},{"dropping-particle":"","family":"Loonstra","given":"A.H. Jelle","non-dropping-particle":"","parse-names":false,"suffix":""},{"dropping-particle":"","family":"McBride","given":"Alice D.","non-dropping-particle":"","parse-names":false,"suffix":""},{"dropping-particle":"","family":"Tinbergen","given":"Joost M.","non-dropping-particle":"","parse-names":false,"suffix":""},{"dropping-particle":"","family":"Kentie","given":"Rosemarie","non-dropping-particle":"","parse-names":false,"suffix":""},{"dropping-particle":"","family":"Hooijmeijer","given":"Jos C.E.W.","non-dropping-particle":"","parse-names":false,"suffix":""},{"dropping-particle":"","family":"Both","given":"Christiaan","non-dropping-particle":"","parse-names":false,"suffix":""},{"dropping-particle":"","family":"Senner","given":"Nathan R.","non-dropping-particle":"","parse-names":false,"suffix":""},{"dropping-particle":"","family":"Piersma","given":"Theunis","non-dropping-particle":"","parse-names":false,"suffix":""}],"container-title":"Ardea","id":"ITEM-3","issue":"3","issued":{"date-parts":[["2020"]]},"page":"291","title":"Variation in Egg Size of Black-Tailed Godwits","type":"article-journal","volume":"107"},"uris":["http://www.mendeley.com/documents/?uuid=161ba4a2-ee42-4f01-9bcc-6f39ce105988"]},{"id":"ITEM-4","itemData":{"DOI":"10.2307/1522246","ISSN":"15244695, 19385390","abstract":"[Egg size variation in the Pied Avocet Recurvirostra avosetta was studied at seven breeding colonies on the North Sea coast of Schleswig-Holstein in Germany in 1999. A total of 999 eggs from 283 clutches were measured during the whole breeding period. Egg size was very variable and most variance was due to differences between clutches. Eggs within a clutch were relatively uniform in size. Size differences due to laying order could not be detected. Egg size did not differ between four-egg and three-egg clutches. Egg size, clutch size and the length of the incubation period decreased as the season progressed. Egg size and chick size at hatching were positively correlated.]","author":[{"dropping-particle":"","family":"Dittmann","given":"Tobias","non-dropping-particle":"","parse-names":false,"suffix":""},{"dropping-particle":"","family":"Hötker","given":"Hermann","non-dropping-particle":"","parse-names":false,"suffix":""}],"container-title":"Waterbirds: The International Journal of Waterbird Biology","id":"ITEM-4","issue":"1","issued":{"date-parts":[["2001","7","20"]]},"page":"83-88","publisher":"Waterbird Society","title":"Intraspecific Variation in the Egg Size of the Pied Avocet","type":"article-journal","volume":"24"},"uris":["http://www.mendeley.com/documents/?uuid=1d46a6a9-6740-4020-ba1a-93c6c94dac7a"]},{"id":"ITEM-5","itemData":{"DOI":"10.1525/cond.2013.120014","ISSN":"0010-5422","abstract":"The Mountain Plover (Charadrius montanus) has an uncommon parental care system in which males and females tend separate nests. To improve their fitness in this system, females have the opportunity to allocate their reproductive investment to male-tended nests and their own nests differently. To examine investment we measured dimensions of plover eggs in Phillips County, Montana, and calculated their volumes. We modeled possible differences in egg volume in male- and female-incubated nests in relation to the effects of sex of the incubating adult, Julian day of nest initiation, and drought conditions. We measured &amp;gt;1000 eggs from 194 nests tended by 131 females and from 213 nests of 148 males. Male- and female-incubated eggs had similar mean volumes (13.20 versus 13.17 cm3, respectively) but differed significantly across the breeding season. The eggs in female-incubated nests tended to be larger than those in male-incubated nests early in the breeding season but were smaller as the season progressed, while the volume of male-incubated eggs peaked in the middle of the season. Egg volumes were affected by drought conditions, being larger during the driest periods of this study. Volumes wit</w:instrText>
+      </w:r>
+      <w:r>
+        <w:rPr>
+          <w:lang w:val="de-DE"/>
+        </w:rPr>
+        <w:instrText>hin a nest were similar and were not influenced by the age of the incubating adult. Larger eggs tended to produce larger chicks. The similarity in the size of Mountain Plover eggs, even between male- and female-incubated nests and under different environmental conditions, provides evidence for stability of this uncommon system of parental care.","author":[{"dropping-particle":"","family":"Skrade","given":"Paul D B","non-dropping-particle":"","parse-names":false,"suffix":""},{"dropping-particle":"","family":"Dinsmore","given":"Stephen J","non-dropping-particle":"","parse-names":false,"suffix":""}],"container-title":"The Condor","id":"ITEM-5","issue":"3","issued":{"date-parts":[["2013","8","1"]]},"page":"508-514","title":"Egg-Size Investment in a Bird with Uniparental Incubation by Both Sexes","type":"article-journal","volume":"115"},"uris":["http://www.mendeley.com/documents/?uuid=aeb78495-ad12-47a4-ba86-82cfeeabc573"]}],"mendeley":{"formattedCitation":"(Dittmann &amp; Hötker, 2001; Skrade &amp; Dinsmore, 2013; Kwon et al., 2018; Kubelka et al., 2020; Verhoeven et al., 2020)","plainTextFormattedCitation":"(Dittmann &amp; Hötker, 2001; Skrade &amp; Dinsmore, 2013; Kwon et al., 2018; Kubelka et al., 2020; Verhoeven et al., 2020)","previouslyFormattedCitation":"(Dittmann &amp; Hötker, 2001; Skrade &amp; Dinsmore, 2013; Kwon et al., 2018; Kubelka et al., 2020; Verhoeven et al., 2020)"},"properties":{"noteIndex":0},"schema":"https://github.com/citation-style-language/schema/raw/master/csl-citation.json"}</w:instrText>
+      </w:r>
+      <w:r>
+        <w:rPr>
+          <w:lang w:val="en-GB"/>
+        </w:rPr>
+        <w:fldChar w:fldCharType="end"/>
+      </w:r>
+      <w:r>
+        <w:rPr>
+          <w:noProof/>
+          <w:lang w:val="en-GB"/>
+        </w:rPr>
+        <w:t>)</w:t>
+      </w:r>
+      <w:r>
+        <w:rPr>
+          <w:lang w:val="en-GB"/>
+        </w:rPr>
+        <w:fldChar w:fldCharType="end"/>
+      </w:r>
+      <w:r>
+        <w:rPr>
+          <w:lang w:val="en-GB"/>
+        </w:rPr>
+        <w:t xml:space="preserve"> by fitting </w:t>
+      </w:r>
+      <w:r>
+        <w:rPr>
+          <w:lang w:val="en-GB"/>
+        </w:rPr>
+        <w:t xml:space="preserve">a </w:t>
+      </w:r>
+      <w:r>
+        <w:rPr>
+          <w:lang w:val="en-GB"/>
+        </w:rPr>
+        <w:t xml:space="preserve">quadratic </w:t>
+      </w:r>
+      <w:r>
+        <w:rPr>
+          <w:lang w:val="en-GB"/>
+        </w:rPr>
+        <w:t>functio</w:t>
+      </w:r>
+      <w:r>
+        <w:rPr>
+          <w:lang w:val="en-GB"/>
+        </w:rPr>
+        <w:t>n</w:t>
+      </w:r>
+      <w:r>
+        <w:rPr>
+          <w:lang w:val="en-GB"/>
+        </w:rPr>
+        <w:t xml:space="preserve"> of </w:t>
+      </w:r>
+      <w:r>
+        <w:rPr>
+          <w:lang w:val="en-GB"/>
+        </w:rPr>
+        <w:t xml:space="preserve">age to model </w:t>
+      </w:r>
+      <w:r>
+        <w:rPr>
+          <w:lang w:val="en-GB"/>
+        </w:rPr>
+        <w:t xml:space="preserve">age-specific </w:t>
+      </w:r>
+      <w:r>
+        <w:rPr>
+          <w:lang w:val="en-GB"/>
+        </w:rPr>
+        <w:t xml:space="preserve">trends in egg volume. </w:t>
+      </w:r>
+      <w:r>
+        <w:rPr>
+          <w:lang w:val="en-GB"/>
+        </w:rPr>
+        <w:t>Th</w:t>
+      </w:r>
+      <w:r>
+        <w:rPr>
+          <w:lang w:val="en-GB"/>
+        </w:rPr>
+        <w:t>is</w:t>
+      </w:r>
+      <w:r>
+        <w:rPr>
+          <w:lang w:val="en-GB"/>
+        </w:rPr>
+        <w:t xml:space="preserve"> model</w:t>
+      </w:r>
+      <w:r>
+        <w:rPr>
+          <w:lang w:val="en-GB"/>
+        </w:rPr>
+        <w:t xml:space="preserve"> controlled for selective appearance and disappearance of females differing in average egg volume by fitting ‘first observed age’ and ‘last observed age’ as fixed effects – </w:t>
+      </w:r>
+      <w:r>
+        <w:rPr>
+          <w:lang w:val="en-GB"/>
+        </w:rPr>
+        <w:t>a method that</w:t>
+      </w:r>
+      <w:r>
+        <w:rPr>
+          <w:lang w:val="en-GB"/>
+        </w:rPr>
         <w:t xml:space="preserve"> </w:t>
       </w:r>
       <w:r>
         <w:rPr>
+          <w:lang w:val="en-GB"/>
+        </w:rPr>
+        <w:t>estimates</w:t>
+      </w:r>
+      <w:r>
+        <w:rPr>
+          <w:lang w:val="en-GB"/>
+        </w:rPr>
+        <w:t xml:space="preserve"> between-individual age effects introduced by selective disappearance and appearance </w:t>
+      </w:r>
+      <w:r>
+        <w:rPr>
+          <w:lang w:val="en-GB"/>
+        </w:rPr>
+        <w:fldChar w:fldCharType="begin" w:fldLock="1"/>
+      </w:r>
+      <w:r>
+        <w:rPr>
+          <w:lang w:val="en-GB"/>
+        </w:rPr>
+        <w:instrText>ADDIN CSL_CITATION {"citationItems":[{"id":"ITEM-1","itemData":{"DOI":"10.1086/503331","ISSN":"0003-0147","abstract":"Abstract: Evolutionary questions regarding aging address patterns of within?individual change in traits during a lifetime. However, most studies report associations between age and, for example, reproduction based on cross?sectional comparisons, which may be confounded with progressive changes in phenotypic population composition. Unbiased estimation of patterns of age?dependent reproduction (or other traits) requires disentanglement of within?individual change (improvement, senescence) and between?individual change (selective appearance and disappearance). We introduce a new statistical model that allows patterns of variance and covariance to differ between levels of aggregation. Our approach is simpler than alternative methods and can quantify the relative contributions of within? and between?individual changes in one framework. We illustrate our model using data on a long?lived bird species, the oystercatcher (Haematopus ostralegus). We show that for different reproductive traits (timing of breeding and egg size), either within?individual improvement or selective appearance can result in a positive association between age and reproductive traits at the population level. Potential applications of our methodology are manifold because within? and between?individual patterns are likely to differ in many biological situations.","author":[{"dropping-particle":"","family":"Pol","given":"M","non-dropping-particle":"van de","parse-names":false,"suffix":""},{"dropping-particle":"","family":"Verhulst","given":"S","non-dropping-particle":"","parse-names":false,"suffix":""}],"container-title":"The American Naturalist","id":"ITEM-1","issue":"5","issued":{"date-parts":[["2006","5","1"]]},"note":"doi: 10.1086/503331","page":"766-773","publisher":"The University of Chicago Press","title":"Age‐Dependent Traits: A New Statistical Model to Separate Within‐ and Between‐Individual Effects.","type":"article-journal","volume":"167"},"uris":["http://www.mendeley.com/documents/?uuid=656ee94f-8248-4aac-9267-712149934125"]},{"id":"ITEM-2","itemData":{"DOI":"10.1111/1365-2656.13122","ISSN":"13652656","PMID":"31618450","abstract":"Adaptive integration of life history and behaviour is expected to result in variation in the pace-of-life. Previous work focused on whether ‘risky’ phenotypes live fast but die young, but reported conflicting support. We posit that individuals exhibiting risky phenotypes may alternatively invest heavily in early-life reproduction but consequently suffer greater reproductive senescence. We used a 7-year longitudinal dataset with &gt;1,200 breeding records of &gt;800 female great tits assayed annually for exploratory behaviour to test whether within-individual age dependency of reproduction varied with exploratory behaviour. We controlled for biasing effects of selective (dis)appearance and within-individual behavioural plasticity. Slower and faster explorers produced moderate-sized clutches when young; faster explorers subsequently showed an increase in clutch size that diminished with age (with moderate support for declines when old), whereas slower explorers produced moderate-sized clutches throughout their lives. There was some evidence that the same pattern characterized annual fledgling success, if so, unpredictable environmental effects diluted personality-related differences in this downstream reproductive trait. Support for age-related selective appearance was apparent, but only when failing to appreciate within-individual plasticity in reproduction and behaviour. Our study identifies within-individual age-dependent reproduction, and reproductive senescence, as key components of life-history strategies that vary between individuals differing in risky behaviour. Future research should thus incorporate age-dependent reproduction in pace-of-life studies.","author":[{"dropping-particle":"","family":"Dingemanse","given":"Niels J.","non-dropping-particle":"","parse-names":false,"suffix":""},{"dropping-particle":"","family":"Moiron","given":"Maria","non-dropping-particle":"","parse-names":false,"suffix":""},{"dropping-particle":"","family":"Araya-Ajoy","given":"Yimen G.","non-dropping-particle":"","parse-names":false,"suffix":""},{"dropping-particle":"","family":"Mouchet","given":"Alexia","non-dropping-particle":"","parse-names":false,"suffix":""},{"dropping-particle":"","family":"Abbey-Lee","given":"Robin N.","non-dropping-particle":"","parse-names":false,"suffix":""}],"container-title":"Journal of Animal Ecology","id":"ITEM-2","issue":"2","issued":{"date-parts":[["2020"]]},"page":"601-613","title":"Individual variation in age-dependent reproduction: Fast explorers live fast but senesce young?","type":"article-journal","volume":"89"},"uris":["http://www.mendeley.com/documents/?uuid=f150e5d8-6dd1-43a3-ae80-50f654c4bcf9"]}],"mendeley":{"formattedCitation":"(van de Pol &amp; Verhulst, 2006; Dingemanse et al., 2020)","plainTextFormattedCitation":"(van de Pol &amp; Verhulst, 2006; Dingemanse et al., 2020)","previouslyFormattedCitation":"(van de Pol &amp; Verhulst, 2006; Dingemanse et al., 2020)"},"properties":{"noteIndex":0},"schema":"https://github.com/citation-style-language/schema/raw/master/csl-citation.json"}</w:instrText>
+      </w:r>
+      <w:r>
+        <w:rPr>
+          <w:lang w:val="en-GB"/>
+        </w:rPr>
+        <w:fldChar w:fldCharType="separate"/>
+      </w:r>
+      <w:r>
+        <w:rPr>
           <w:noProof/>
           <w:lang w:val="en-GB"/>
         </w:rPr>
-        <w:t>Bouwhuis et al., 2009, 2010; Schroeder et al., 2012; Herborn et al., 2016; Graham et al., 2019; Dingemanse et al., 2020</w:t>
-      </w:r>
-      <w:r>
-        <w:rPr>
-          <w:lang w:val="en-GB"/>
-        </w:rPr>
-        <w:fldChar w:fldCharType="begin" w:fldLock="1"/>
-      </w:r>
-      <w:r>
-        <w:rPr>
-          <w:lang w:val="en-GB"/>
-        </w:rPr>
-        <w:instrText>ADDIN CSL_CITATION {"citationItems":[{"id":"ITEM-1","itemData":{"DOI":"10.5253/arde.v107i3.a4","ISSN":"0373-2266","abstract":"Egg size represents a fundamental predictor of chick mass and body condition. Chicks from bigger eggs have significantly increased survival, especially in precocial species, where chicks must forage for themselves and cope with environmental threats, such as bad weather or predators. Therefore, our understanding of the factors influencing egg size is crucial both from the perspective of their breeding ecology as well as of their conservation. However, studies simultaneously addressing multiple factors and quantifying their influence on egg size in large samples are rare. Here, we test the effect of seasonality, clutch size and nesting habitat on egg size, measured as volume, in a ground-nesting shorebird, the Northern Lapwing Vanellus vanellus, using a sample of 4384 eggs from 1125 clutches in South Bohemia, Czech Republic, during the period between 1988 and 2018. We report a significant decline in egg size over the breeding season, on average bigger eggs in larger clutches with a significant difference between 2-egg and 4-egg clutches, and no direct effect of nesting habitat. From our review of the same predictors across 15 Northern Lapwing populations throughout Europe it is apparent that replacement or late clutches have on average 3–7% smaller eggs than first or early clutches. Nesting habitat only rarely affects egg size and there are no significant differences in egg size between 3-egg and 4-egg clutches. Earlier studies showed that chicks hatching from bigger eggs early in the breeding season performed better, and that there was higher food abundance available for chicks at that time. This fact, together with the documented seasonal decline in egg size, sends an important message to conservationists and policymakers that early breeding attempts may play a pivotal role in safeguarding shorebird breeding productivity.","author":[{"dropping-particle":"","family":"Kubelka","given":"Vojtěch","non-dropping-particle":"","parse-names":false,"suffix":""},{"dropping-particle":"","family":"Sládeček","given":"Martin","non-dropping-particle":"","parse-names":false,"suffix":""},{"dropping-particle":"","family":"Zámečník","given":"Václav","non-dropping-particle":"","parse-names":false,"suffix":""},{"dropping-particle":"","family":"Vozabulová","given":"Eva","non-dropping-particle":"","parse-names":false,"suffix":""},{"dropping-particle":"","family":"Šálek","given":"Miroslav","non-dropping-particle":"","parse-names":false,"suffix":""}],"container-title":"Ardea","id":"ITEM-1","issue":"3","issued":{"date-parts":[["2020"]]},"page":"239","title":"Seasonality Predicts Egg Size Better Than Nesting Habitat in a Precocial Shorebird","type":"article-journal","volume":"107"},"uris":["http://www.mendeley.com/documents/?uuid=fa417af7-7f84-4cd1-b765-84a949371ac6"]},{"id":"ITEM-2","itemData":{"DOI":"10.1002/ece3.3733","ISSN":"2045-7758","abstract":"Abstract Biological impacts of climate change are exemplified by shifts in phenology. As the timing of breeding advances, the within-season relationships between timing of breeding and reproductive traits may change and cause long-term changes in the population mean value of reproductive traits. We investigated long-term changes in the timing of breeding and within-season patterns of clutch size, egg volume, incubation duration, and daily nest survival of three shorebird species between two decades. Based on previously known within-season patterns and assuming a warming trend, we hypothesized that the timing of clutch initiation would advance between decades and would be coupled with increases in mean clutch size, egg volume, and daily nest survival rate. We monitored 1,378 nests of western sandpipers, semipalmated sandpipers, and red-necked phalaropes at a subarctic site during 1993?1996 and 2010?2014. Sandpipers have biparental incubation, whereas phalaropes have uniparental incubation. We found an unexpected long-term cooling trend during the early part of the breeding season. Three species delayed clutch initiation by 5 days in the 2010s relative to the 1990s. Clutch size and daily nest survival showed strong within-season declines in sandpipers, but not in phalaropes. Egg volume showed strong within-season declines in one species of sandpiper, but increased in phalaropes. Despite the within-season patterns in traits and shifts in phenology, clutch size, egg volume, and daily nest survival were similar between decades. In contrast, incubation duration did not show within-season variation, but decreased by 2 days in sandpipers and increased by 2 days in phalaropes. Shorebirds demonstrated variable breeding phenology and incubation duration in relation to climate cooling, but little change in nonphenological components of traits. Our results indicate that the breeding phenology of shorebirds is closely associated with the temperature conditions on breeding ground, the effects of which can vary among reproductive traits and among sympatric species.","author":[{"dropping-particle":"","family":"Kwon","given":"Eunbi","non-dropping-particle":"","parse-names":false,"suffix":""},{"dropping-particle":"","family":"English","given":"Willow B","non-dropping-particle":"","parse-names":false,"suffix":""},{"dropping-particle":"","family":"Weiser","given":"Emily L","non-dropping-particle":"","parse-names":false,"suffix":""},{"dropping-particle":"","family":"Franks","given":"Samantha E","non-dropping-particle":"","parse-names":false,"suffix":""},{"dropping-particle":"","family":"Hodkinson","given":"David J","non-dropping-particle":"","parse-names":false,"suffix":""},{"dropping-particle":"","family":"Lank","given":"David B","non-dropping-particle":"","parse-names":false,"suffix":""},{"dropping-particle":"","family":"Sandercock","given":"Brett K","non-dropping-particle":"","parse-names":false,"suffix":""}],"container-title":"Ecology and Evolution","id":"ITEM-2","issue":"2","issued":{"date-parts":[["2018","1","1"]]},"note":"doi: 10.1002/ece3.3733","page":"1339-1351","publisher":"John Wiley &amp; Sons, Ltd","title":"Delayed egg-laying and shortened incubation duration of Arctic-breeding shorebirds coincide with climate cooling","type":"article-journal","volume":"8"},"uris":["http://www.mendeley.com/documents/?uuid=e10008c8-fe49-4d61-85d3-5eb1bd7d1840"]},{"id":"ITEM-3","itemData":{"DOI":"10.5253/arde.v107i3.a7","ISSN":"0373-2266","abstract":"As is the case for most avian species, there is considerable variation in the egg size of Continental Black-tailed Godwits Limosa l. limosa breeding in The Netherlands. It is interesting that egg size has costs and benefits yet varies considerably at the population level. To better understand this variation in egg size, we tested its relationship to a suite of individual and environmental factors. We found that egg size can decrease up to 2.8% throughout a breeding season and that egg size increases with clutch size by 1.4% with each additional egg in the clutch. Female body mass and body size explained 5% of the total variation in egg size observed across the population. Furthermore, females wintering south of the Sahara laid 3% smaller eggs than those wintering north of the Sahara. We also found that egg size increases with age, which may indicate age-related differences in the endogenous and/or exogenous conditions of females. The variation in egg size was, however, mostly the result of consistent differences among individuals across years (repeatability = 0.60). A comparison of daughters with mothers suggested that most of this individual repeatability reflects heritable variation (heritability = 0.64). The actual individual traits that underlie this heritable variation among individuals remain mostly undetermined. Smaller eggs did have a slightly lower chance of hatching, but we found no rela- tionship between egg size and chick survival. Finally, nest and chick survival were strongly correlated with lay date. Thus, in Black-tailed Godwits, lay date may actually reflect a female’s endogenous and/or exogenous condition at the moment of egg-laying. This finding may be general across birds, since food supplementation experiments usually result in advanced laying and larger clutch sizes rather than in larger eggs. Key","author":[{"dropping-particle":"","family":"Verhoeven","given":"Mo A.","non-dropping-particle":"","parse-names":false,"suffix":""},{"dropping-particle":"","family":"Loonstra","given":"A.H. Jelle","non-dropping-particle":"","parse-names":false,"suffix":""},{"dropping-particle":"","family":"McBride","given":"Alice D.","non-dropping-particle":"","parse-names":false,"suffix":""},{"dropping-particle":"","family":"Tinbergen","given":"Joost M.","non-dropping-particle":"","parse-names":false,"suffix":""},{"dropping-particle":"","family":"Kentie","given":"Rosemarie","non-dropping-particle":"","parse-names":false,"suffix":""},{"dropping-particle":"","family":"Hooijmeijer","given":"Jos C.E.W.","non-dropping-particle":"","parse-names":false,"suffix":""},{"dropping-particle":"","family":"Both","given":"Christiaan","non-dropping-particle":"","parse-names":false,"suffix":""},{"dropping-particle":"","family":"Senner","given":"Nathan R.","non-dropping-particle":"","parse-names":false,"suffix":""},{"dropping-particle":"","family":"Piersma","given":"Theunis","non-dropping-particle":"","parse-names":false,"suffix":""}],"container-title":"Ardea","id":"ITEM-3","issue":"3","issued":{"date-parts":[["2020"]]},"page":"291","title":"Variation in Egg Size of Black-Tailed Godwits","type":"article-journal","volume":"107"},"uris":["http://www.mendeley.com/documents/?uuid=161ba4a2-ee42-4f01-9bcc-6f39ce105988"]},{"id":"ITEM-4","itemData":{"DOI":"10.2307/1522246","ISSN":"15244695, 19385390","abstract":"[Egg size variation in the Pied Avocet Recurvirostra avosetta was studied at seven breeding colonies on the North Sea coast of Schleswig-Holstein in Germany in 1999. A total of 999 eggs from 283 clutches were measured during the whole breeding period. Egg size was very variable and most variance was due to differences between clutches. Eggs within a clutch were relatively uniform in size. Size differences due to laying order could not be detected. Egg size did not differ between four-egg and three-egg clutches. Egg size, clutch size and the length of the incubation period decreased as the season progressed. Egg size and chick size at hatching were positively correlated.]","author":[{"dropping-particle":"","family":"Dittmann","given":"Tobias","non-dropping-particle":"","parse-names":false,"suffix":""},{"dropping-particle":"","family":"Hötker","given":"Hermann","non-dropping-particle":"","parse-names":false,"suffix":""}],"container-title":"Waterbirds: The International Journal of Waterbird Biology","id":"ITEM-4","issue":"1","issued":{"date-parts":[["2001","7","20"]]},"page":"83-88","publisher":"Waterbird Society","title":"Intraspecific Variation in the Egg Size of the Pied Avocet","type":"article-journal","volume":"24"},"uris":["http://www.mendeley.com/documents/?uuid=1d46a6a9-6740-4020-ba1a-93c6c94dac7a"]},{"id":"ITEM-5","itemData":{"DOI":"10.1525/cond.2013.120014","ISSN":"0010-5422","abstract":"The Mountain Plover (Charadrius montanus) has an uncommon parental care system in which males and females tend separate nests. To improve their fitness in this system, females have the opportunity to allocate their reproductive investment to male-tended nests and their own nests differently. To examine investment we measured dimensions of plover eggs in Phillips County, Montana, and calculated their volumes. We modeled possible differences in egg volume in male- and female-incubated nests in relation to the effects of sex of the incubating adult, Julian day of nest initiation, and drought conditions. We measured &amp;gt;1000 eggs from 194 nests tended by 131 females and from 213 nests of 148 males. Male- and female-incubated eggs had similar mean volumes (13.20 versus 13.17 cm3, respectively) but differed significantly across the breeding season. The eggs in female-incubated nests tended to be larger than those in male-incubated nests early in the breeding season but were smaller as the season progressed, while the volume of male-incubated eggs peaked in the middle of the season. Egg volumes were affected by drought conditions, being larger during the driest periods of this study. Volumes wit</w:instrText>
-      </w:r>
-      <w:r>
-        <w:rPr>
-          <w:lang w:val="de-DE"/>
-        </w:rPr>
-        <w:instrText>hin a nest were similar and were not influenced by the age of the incubating adult. Larger eggs tended to produce larger chicks. The similarity in the size of Mountain Plover eggs, even between male- and female-incubated nests and under different environmental conditions, provides evidence for stability of this uncommon system of parental care.","author":[{"dropping-particle":"","family":"Skrade","given":"Paul D B","non-dropping-particle":"","parse-names":false,"suffix":""},{"dropping-particle":"","family":"Dinsmore","given":"Stephen J","non-dropping-particle":"","parse-names":false,"suffix":""}],"container-title":"The Condor","id":"ITEM-5","issue":"3","issued":{"date-parts":[["2013","8","1"]]},"page":"508-514","title":"Egg-Size Investment in a Bird with Uniparental Incubation by Both Sexes","type":"article-journal","volume":"115"},"uris":["http://www.mendeley.com/documents/?uuid=aeb78495-ad12-47a4-ba86-82cfeeabc573"]}],"mendeley":{"formattedCitation":"(Dittmann &amp; Hötker, 2001; Skrade &amp; Dinsmore, 2013; Kwon et al., 2018; Kubelka et al., 2020; Verhoeven et al., 2020)","plainTextFormattedCitation":"(Dittmann &amp; Hötker, 2001; Skrade &amp; Dinsmore, 2013; Kwon et al., 2018; Kubelka et al., 2020; Verhoeven et al., 2020)","previouslyFormattedCitation":"(Dittmann &amp; Hötker, 2001; Skrade &amp; Dinsmore, 2013; Kwon et al., 2018; Kubelka et al., 2020; Verhoeven et al., 2020)"},"properties":{"noteIndex":0},"schema":"https://github.com/citation-style-language/schema/raw/master/csl-citation.json"}</w:instrText>
+        <w:t>(van de Pol &amp; Verhulst, 2006; Dingemanse et al., 2020)</w:t>
       </w:r>
       <w:r>
         <w:rPr>
@@ -4726,245 +4879,246 @@
       </w:r>
       <w:r>
         <w:rPr>
-          <w:noProof/>
-          <w:lang w:val="en-GB"/>
-        </w:rPr>
-        <w:t>)</w:t>
-      </w:r>
-      <w:r>
-        <w:rPr>
-          <w:lang w:val="en-GB"/>
-        </w:rPr>
-        <w:fldChar w:fldCharType="end"/>
-      </w:r>
-      <w:r>
-        <w:rPr>
-          <w:lang w:val="en-GB"/>
-        </w:rPr>
-        <w:t xml:space="preserve"> </w:t>
-      </w:r>
-      <w:r>
-        <w:rPr>
-          <w:highlight w:val="yellow"/>
-          <w:lang w:val="en-GB"/>
-        </w:rPr>
-        <w:t xml:space="preserve">by fitting </w:t>
-      </w:r>
-      <w:r>
-        <w:rPr>
-          <w:highlight w:val="yellow"/>
-          <w:lang w:val="en-GB"/>
-        </w:rPr>
-        <w:t xml:space="preserve">a </w:t>
-      </w:r>
-      <w:r>
-        <w:rPr>
-          <w:highlight w:val="yellow"/>
-          <w:lang w:val="en-GB"/>
-        </w:rPr>
-        <w:t xml:space="preserve">quadratic </w:t>
-      </w:r>
-      <w:r>
-        <w:rPr>
-          <w:highlight w:val="yellow"/>
-          <w:lang w:val="en-GB"/>
-        </w:rPr>
-        <w:t>functio</w:t>
-      </w:r>
-      <w:r>
-        <w:rPr>
-          <w:highlight w:val="yellow"/>
-          <w:lang w:val="en-GB"/>
-        </w:rPr>
-        <w:t>n</w:t>
-      </w:r>
-      <w:r>
-        <w:rPr>
-          <w:highlight w:val="yellow"/>
-          <w:lang w:val="en-GB"/>
-        </w:rPr>
-        <w:t xml:space="preserve"> of </w:t>
-      </w:r>
-      <w:r>
-        <w:rPr>
-          <w:highlight w:val="yellow"/>
-          <w:lang w:val="en-GB"/>
-        </w:rPr>
-        <w:t xml:space="preserve">age to model </w:t>
-      </w:r>
-      <w:r>
-        <w:rPr>
-          <w:highlight w:val="yellow"/>
-          <w:lang w:val="en-GB"/>
-        </w:rPr>
-        <w:t xml:space="preserve">age-specific </w:t>
-      </w:r>
-      <w:r>
-        <w:rPr>
-          <w:highlight w:val="yellow"/>
-          <w:lang w:val="en-GB"/>
-        </w:rPr>
-        <w:t xml:space="preserve">trends in egg volume. </w:t>
-      </w:r>
-      <w:r>
-        <w:rPr>
-          <w:highlight w:val="yellow"/>
-          <w:lang w:val="en-GB"/>
-        </w:rPr>
-        <w:t>Th</w:t>
-      </w:r>
-      <w:r>
-        <w:rPr>
-          <w:highlight w:val="yellow"/>
-          <w:lang w:val="en-GB"/>
-        </w:rPr>
-        <w:t>is</w:t>
-      </w:r>
-      <w:r>
-        <w:rPr>
-          <w:highlight w:val="yellow"/>
-          <w:lang w:val="en-GB"/>
-        </w:rPr>
-        <w:t xml:space="preserve"> model</w:t>
-      </w:r>
-      <w:r>
-        <w:rPr>
-          <w:highlight w:val="yellow"/>
-          <w:lang w:val="en-GB"/>
-        </w:rPr>
-        <w:t xml:space="preserve"> controlled for selective appearance and disappearance of females differing in average egg volume by fitting ‘first observed age’ and ‘last observed age’ as fixed effects – </w:t>
-      </w:r>
-      <w:r>
-        <w:rPr>
-          <w:highlight w:val="yellow"/>
-          <w:lang w:val="en-GB"/>
-        </w:rPr>
-        <w:t>a method that</w:t>
-      </w:r>
-      <w:r>
-        <w:rPr>
-          <w:highlight w:val="yellow"/>
-          <w:lang w:val="en-GB"/>
-        </w:rPr>
-        <w:t xml:space="preserve"> accounts for between-individual age effects introduced by selective disappearance and appearance </w:t>
-      </w:r>
-      <w:r>
-        <w:rPr>
-          <w:highlight w:val="yellow"/>
-          <w:lang w:val="en-GB"/>
-        </w:rPr>
-        <w:fldChar w:fldCharType="begin" w:fldLock="1"/>
-      </w:r>
-      <w:r>
-        <w:rPr>
-          <w:highlight w:val="yellow"/>
-          <w:lang w:val="en-GB"/>
-        </w:rPr>
-        <w:instrText>ADDIN CSL_CITATION {"citationItems":[{"id":"ITEM-1","itemData":{"DOI":"10.1086/503331","ISSN":"0003-0147","abstract":"Abstract: Evolutionary questions regarding aging address patterns of within?individual change in traits during a lifetime. However, most studies report associations between age and, for example, reproduction based on cross?sectional comparisons, which may be confounded with progressive changes in phenotypic population composition. Unbiased estimation of patterns of age?dependent reproduction (or other traits) requires disentanglement of within?individual change (improvement, senescence) and between?individual change (selective appearance and disappearance). We introduce a new statistical model that allows patterns of variance and covariance to differ between levels of aggregation. Our approach is simpler than alternative methods and can quantify the relative contributions of within? and between?individual changes in one framework. We illustrate our model using data on a long?lived bird species, the oystercatcher (Haematopus ostralegus). We show that for different reproductive traits (timing of breeding and egg size), either within?individual improvement or selective appearance can result in a positive association between age and reproductive traits at the population level. Potential applications of our methodology are manifold because within? and between?individual patterns are likely to differ in many biological situations.","author":[{"dropping-particle":"","family":"Pol","given":"M","non-dropping-particle":"van de","parse-names":false,"suffix":""},{"dropping-particle":"","family":"Verhulst","given":"S","non-dropping-particle":"","parse-names":false,"suffix":""}],"container-title":"The American Naturalist","id":"ITEM-1","issue":"5","issued":{"date-parts":[["2006","5","1"]]},"note":"doi: 10.1086/503331","page":"766-773","publisher":"The University of Chicago Press","title":"Age‐Dependent Traits: A New Statistical Model to Separate Within‐ and Between‐Individual Effects.","type":"article-journal","volume":"167"},"uris":["http://www.mendeley.com/documents/?uuid=656ee94f-8248-4aac-9267-712149934125"]},{"id":"ITEM-2","itemData":{"DOI":"10.1111/1365-2656.13122","ISSN":"13652656","PMID":"31618450","abstract":"Adaptive integration of life history and behaviour is expected to result in variation in the pace-of-life. Previous work focused on whether ‘risky’ phenotypes live fast but die young, but reported conflicting support. We posit that individuals exhibiting risky phenotypes may alternatively invest heavily in early-life reproduction but consequently suffer greater reproductive senescence. We used a 7-year longitudinal dataset with &gt;1,200 breeding records of &gt;800 female great tits assayed annually for exploratory behaviour to test whether within-individual age dependency of reproduction varied with exploratory behaviour. We controlled for biasing effects of selective (dis)appearance and within-individual behavioural plasticity. Slower and faster explorers produced moderate-sized clutches when young; faster explorers subsequently showed an increase in clutch size that diminished with age (with moderate support for declines when old), whereas slower explorers produced moderate-sized clutches throughout their lives. There was some evidence that the same pattern characterized annual fledgling success, if so, unpredictable environmental effects diluted personality-related differences in this downstream reproductive trait. Support for age-related selective appearance was apparent, but only when failing to appreciate within-individual plasticity in reproduction and behaviour. Our study identifies within-individual age-dependent reproduction, and reproductive senescence, as key components of life-history strategies that vary between individuals differing in risky behaviour. Future research should thus incorporate age-dependent reproduction in pace-of-life studies.","author":[{"dropping-particle":"","family":"Dingemanse","given":"Niels J.","non-dropping-particle":"","parse-names":false,"suffix":""},{"dropping-particle":"","family":"Moiron","given":"Maria","non-dropping-particle":"","parse-names":false,"suffix":""},{"dropping-particle":"","family":"Araya-Ajoy","given":"Yimen G.","non-dropping-particle":"","parse-names":false,"suffix":""},{"dropping-particle":"","family":"Mouchet","given":"Alexia","non-dropping-particle":"","parse-names":false,"suffix":""},{"dropping-particle":"","family":"Abbey-Lee","given":"Robin N.","non-dropping-particle":"","parse-names":false,"suffix":""}],"container-title":"Journal of Animal Ecology","id":"ITEM-2","issue":"2","issued":{"date-parts":[["2020"]]},"page":"601-613","title":"Individual variation in age-dependent reproduction: Fast explorers live fast but senesce young?","type":"article-journal","volume":"89"},"uris":["http://www.mendeley.com/documents/?uuid=f150e5d8-6dd1-43a3-ae80-50f654c4bcf9"]}],"mendeley":{"formattedCitation":"(van de Pol &amp; Verhulst, 2006; Dingemanse et al., 2020)","plainTextFormattedCitation":"(van de Pol &amp; Verhulst, 2006; Dingemanse et al., 2020)","previouslyFormattedCitation":"(van de Pol &amp; Verhulst, 2006; Dingemanse et al., 2020)"},"properties":{"noteIndex":0},"schema":"https://github.com/citation-style-language/schema/raw/master/csl-citation.json"}</w:instrText>
-      </w:r>
-      <w:r>
-        <w:rPr>
-          <w:highlight w:val="yellow"/>
-          <w:lang w:val="en-GB"/>
-        </w:rPr>
-        <w:fldChar w:fldCharType="separate"/>
-      </w:r>
-      <w:r>
-        <w:rPr>
-          <w:noProof/>
-          <w:highlight w:val="yellow"/>
-          <w:lang w:val="en-GB"/>
-        </w:rPr>
-        <w:t>(van de Pol &amp; Verhulst, 2006; Dingemanse et al., 2020)</w:t>
-      </w:r>
-      <w:r>
-        <w:rPr>
-          <w:highlight w:val="yellow"/>
-          <w:lang w:val="en-GB"/>
-        </w:rPr>
-        <w:fldChar w:fldCharType="end"/>
-      </w:r>
-      <w:r>
-        <w:rPr>
-          <w:highlight w:val="yellow"/>
           <w:lang w:val="en-GB"/>
         </w:rPr>
         <w:t xml:space="preserve">. </w:t>
       </w:r>
       <w:r>
         <w:rPr>
-          <w:highlight w:val="yellow"/>
-          <w:lang w:val="en-GB"/>
-        </w:rPr>
-        <w:t xml:space="preserve">We modelled age effects on egg volume by fitting a univariate mixed-effect model, </w:t>
-      </w:r>
-      <w:r>
-        <w:rPr>
-          <w:highlight w:val="yellow"/>
+          <w:lang w:val="en-GB"/>
+        </w:rPr>
+        <w:t xml:space="preserve">We modelled </w:t>
+      </w:r>
+      <w:r>
+        <w:rPr>
+          <w:lang w:val="en-GB"/>
+        </w:rPr>
+        <w:t xml:space="preserve">within-individual </w:t>
+      </w:r>
+      <w:r>
+        <w:rPr>
+          <w:lang w:val="en-GB"/>
+        </w:rPr>
+        <w:t xml:space="preserve">age effects on egg volume by fitting a univariate mixed-effect model, </w:t>
+      </w:r>
+      <w:r>
+        <w:rPr>
           <w:lang w:val="en-GB"/>
         </w:rPr>
         <w:t>that</w:t>
       </w:r>
       <w:r>
         <w:rPr>
-          <w:highlight w:val="yellow"/>
-          <w:lang w:val="en-GB"/>
-        </w:rPr>
-        <w:t xml:space="preserve"> included age, age squared, first observed age, last observed age</w:t>
-      </w:r>
-      <w:r>
-        <w:rPr>
-          <w:highlight w:val="yellow"/>
-          <w:lang w:val="en-GB"/>
-        </w:rPr>
-        <w:t>, and average tarsus length</w:t>
-      </w:r>
-      <w:r>
-        <w:rPr>
-          <w:highlight w:val="yellow"/>
-          <w:lang w:val="en-GB"/>
-        </w:rPr>
-        <w:t xml:space="preserve"> </w:t>
-      </w:r>
-      <w:r>
-        <w:rPr>
-          <w:highlight w:val="yellow"/>
-          <w:lang w:val="en-GB"/>
-        </w:rPr>
-        <w:t>as fixed covariates.</w:t>
-      </w:r>
-      <w:r>
-        <w:rPr>
-          <w:lang w:val="en-GB"/>
-        </w:rPr>
-        <w:t xml:space="preserve"> </w:t>
-      </w:r>
-      <w:r>
-        <w:rPr>
-          <w:lang w:val="en-GB"/>
-        </w:rPr>
-        <w:t xml:space="preserve">Tarsus length was used to control for female structural </w:t>
-      </w:r>
-      <w:proofErr w:type="gramStart"/>
-      <w:r>
-        <w:rPr>
-          <w:lang w:val="en-GB"/>
-        </w:rPr>
-        <w:t>size, and</w:t>
-      </w:r>
-      <w:proofErr w:type="gramEnd"/>
-      <w:r>
-        <w:rPr>
-          <w:lang w:val="en-GB"/>
-        </w:rPr>
-        <w:t xml:space="preserve"> was averaged over an individual’s lifetime of measurements (i.e., our </w:t>
-      </w:r>
+          <w:lang w:val="en-GB"/>
+        </w:rPr>
+        <w:t xml:space="preserve"> included</w:t>
+      </w:r>
+      <w:r>
+        <w:rPr>
+          <w:lang w:val="en-GB"/>
+        </w:rPr>
+        <w:t xml:space="preserve"> linear and quadratic forms of a within-group deviation score for age</w:t>
+      </w:r>
+      <w:r>
+        <w:rPr>
+          <w:lang w:val="en-GB"/>
+        </w:rPr>
+        <w:t xml:space="preserve"> (henceforth ‘age-deviance’)</w:t>
+      </w:r>
+      <w:r>
+        <w:rPr>
+          <w:lang w:val="en-GB"/>
+        </w:rPr>
+        <w:t xml:space="preserve">, calculated </w:t>
+      </w:r>
+      <w:r>
+        <w:rPr>
+          <w:lang w:val="en-GB"/>
+        </w:rPr>
+        <w:t xml:space="preserve">for individual </w:t>
+      </w:r>
+      <w:proofErr w:type="spellStart"/>
       <w:r>
         <w:rPr>
           <w:i/>
           <w:iCs/>
           <w:lang w:val="en-GB"/>
         </w:rPr>
+        <w:t>i</w:t>
+      </w:r>
+      <w:proofErr w:type="spellEnd"/>
+      <w:r>
+        <w:rPr>
+          <w:lang w:val="en-GB"/>
+        </w:rPr>
+        <w:t xml:space="preserve"> at age </w:t>
+      </w:r>
+      <w:r>
+        <w:rPr>
+          <w:i/>
+          <w:iCs/>
+          <w:lang w:val="en-GB"/>
+        </w:rPr>
+        <w:t xml:space="preserve">j </w:t>
+      </w:r>
+      <w:r>
+        <w:rPr>
+          <w:lang w:val="en-GB"/>
+        </w:rPr>
+        <w:t>as</w:t>
+      </w:r>
+      <w:r>
+        <w:rPr>
+          <w:lang w:val="en-GB"/>
+        </w:rPr>
+        <w:t>:</w:t>
+      </w:r>
+      <w:r>
+        <w:rPr>
+          <w:lang w:val="en-GB"/>
+        </w:rPr>
+        <w:t xml:space="preserve"> </w:t>
+      </w:r>
+      <w:proofErr w:type="spellStart"/>
+      <w:r>
+        <w:rPr>
+          <w:i/>
+          <w:iCs/>
+          <w:lang w:val="en-GB"/>
+        </w:rPr>
+        <w:t>age</w:t>
+      </w:r>
+      <w:r>
+        <w:rPr>
+          <w:i/>
+          <w:iCs/>
+          <w:vertAlign w:val="subscript"/>
+          <w:lang w:val="en-GB"/>
+        </w:rPr>
+        <w:t>ij</w:t>
+      </w:r>
+      <w:proofErr w:type="spellEnd"/>
+      <w:r>
+        <w:rPr>
+          <w:lang w:val="en-GB"/>
+        </w:rPr>
+        <w:t xml:space="preserve"> – (</w:t>
+      </w:r>
+      <w:r>
+        <w:rPr>
+          <w:i/>
+          <w:iCs/>
+          <w:lang w:val="en-GB"/>
+        </w:rPr>
+        <w:t>first observed age</w:t>
+      </w:r>
+      <w:r>
+        <w:rPr>
+          <w:lang w:val="en-GB"/>
+        </w:rPr>
+        <w:t>)</w:t>
+      </w:r>
+      <w:r>
+        <w:rPr>
+          <w:i/>
+          <w:iCs/>
+          <w:vertAlign w:val="subscript"/>
+          <w:lang w:val="en-GB"/>
+        </w:rPr>
+        <w:t xml:space="preserve">I </w:t>
+      </w:r>
+      <w:r>
+        <w:rPr>
+          <w:lang w:val="en-GB"/>
+        </w:rPr>
+        <w:t>(</w:t>
+      </w:r>
+      <w:r>
+        <w:rPr>
+          <w:rFonts w:ascii="Calibri" w:hAnsi="Calibri" w:cs="Calibri"/>
+        </w:rPr>
+        <w:t>{Snijders:2011wt, vandePol:2015eh}</w:t>
+      </w:r>
+      <w:r>
+        <w:rPr>
+          <w:rFonts w:ascii="Calibri" w:hAnsi="Calibri" w:cs="Calibri"/>
+        </w:rPr>
+        <w:t>)</w:t>
+      </w:r>
+      <w:r>
+        <w:rPr>
+          <w:lang w:val="en-GB"/>
+        </w:rPr>
+        <w:fldChar w:fldCharType="begin"/>
+      </w:r>
+      <w:r>
+        <w:rPr>
+          <w:lang w:val="en-GB"/>
+        </w:rPr>
+        <w:instrText xml:space="preserve"> ADDIN PAPERS2_CITATIONS &lt;citation&gt;&lt;priority&gt;0&lt;/priority&gt;&lt;uuid&gt;76B62DBF-BDC6-4E1B-A628-7AC0319A50FD&lt;/uuid&gt;&lt;publications&gt;&lt;publication&gt;&lt;subtype&gt;0&lt;/subtype&gt;&lt;publisher&gt;Sage&lt;/publisher&gt;&lt;title&gt;Multilevel analysis: An introduction to basic and advanced multilevel modeling&lt;/title&gt;&lt;url&gt;https://books.google.com/books/about/Multilevel_Analysis.html?id=N1BQvcomDdQC&lt;/url&gt;&lt;publication_date&gt;99201100001200000000200000&lt;/publication_date&gt;&lt;uuid&gt;BA156E87-4FDD-411D-AA57-33BA174F8E5A&lt;/uuid&gt;&lt;version&gt;2&lt;/version&gt;&lt;type&gt;0&lt;/type&gt;&lt;authors&gt;&lt;author&gt;&lt;lastName&gt;Snijders&lt;/lastName&gt;&lt;firstName&gt;TAB&lt;/firstName&gt;&lt;/author&gt;&lt;author&gt;&lt;lastName&gt;Bosker&lt;/lastName&gt;&lt;firstName&gt;R&lt;/firstName&gt;&lt;middleNames&gt;J&lt;/middleNames&gt;&lt;/author&gt;&lt;/authors&gt;&lt;/publication&gt;&lt;publication&gt;&lt;subtype&gt;400&lt;/subtype&gt;&lt;publisher&gt;The University of Chicago Press&lt;/publisher&gt;&lt;title&gt;Age‐Dependent Traits: A New Statistical Model to Separate Within‐ and Between‐Individual Effects&lt;/title&gt;&lt;url&gt;http://www.journals.uchicago.edu/doi/10.1086/503331&lt;/url&gt;&lt;volume&gt;167&lt;/volume&gt;&lt;publication_date&gt;99201507171200000000222000&lt;/publication_date&gt;&lt;uuid&gt;CB0CE938-8D97-4A1E-A376-1A4E86CEF2FC&lt;/uuid&gt;&lt;type&gt;400&lt;/type&gt;&lt;number&gt;5&lt;/number&gt;&lt;citekey&gt;vandePol:2015eh&lt;/citekey&gt;&lt;doi&gt;10.1086/503331&lt;/doi&gt;&lt;startpage&gt;766&lt;/startpage&gt;&lt;endpage&gt;773&lt;/endpage&gt;&lt;bundle&gt;&lt;publication&gt;&lt;title&gt;The American Naturalist&lt;/title&gt;&lt;uuid&gt;62C80188-372E-4262-9935-17981E27272B&lt;/uuid&gt;&lt;subtype&gt;-100&lt;/subtype&gt;&lt;publisher&gt;The University of Chicago Press&lt;/publisher&gt;&lt;type&gt;-100&lt;/type&gt;&lt;/publication&gt;&lt;/bundle&gt;&lt;authors&gt;&lt;author&gt;&lt;lastName&gt;Pol&lt;/lastName&gt;&lt;nonDroppingParticle&gt;van de&lt;/nonDroppingParticle&gt;&lt;firstName&gt;M&lt;/firstName&gt;&lt;/author&gt;&lt;author&gt;&lt;lastName&gt;Verhulst&lt;/lastName&gt;&lt;firstName&gt;S&lt;/firstName&gt;&lt;/author&gt;&lt;/authors&gt;&lt;/publication&gt;&lt;/publications&gt;&lt;cites&gt;&lt;/cites&gt;&lt;/citation&gt;</w:instrText>
+      </w:r>
+      <w:r>
+        <w:rPr>
+          <w:lang w:val="en-GB"/>
+        </w:rPr>
+        <w:fldChar w:fldCharType="separate"/>
+      </w:r>
+      <w:r>
+        <w:rPr>
+          <w:lang w:val="en-GB"/>
+        </w:rPr>
+        <w:fldChar w:fldCharType="end"/>
+      </w:r>
+      <w:r>
+        <w:rPr>
+          <w:lang w:val="en-GB"/>
+        </w:rPr>
+        <w:t xml:space="preserve">. </w:t>
+      </w:r>
+      <w:r>
+        <w:rPr>
+          <w:lang w:val="en-GB"/>
+        </w:rPr>
+        <w:t xml:space="preserve">Tarsus length was </w:t>
+      </w:r>
+      <w:r>
+        <w:rPr>
+          <w:lang w:val="en-GB"/>
+        </w:rPr>
+        <w:t>also included</w:t>
+      </w:r>
+      <w:r>
+        <w:rPr>
+          <w:lang w:val="en-GB"/>
+        </w:rPr>
+        <w:t xml:space="preserve"> as a fixed effect </w:t>
+      </w:r>
+      <w:r>
+        <w:rPr>
+          <w:lang w:val="en-GB"/>
+        </w:rPr>
+        <w:t xml:space="preserve">to control for female structural </w:t>
+      </w:r>
+      <w:proofErr w:type="gramStart"/>
+      <w:r>
+        <w:rPr>
+          <w:lang w:val="en-GB"/>
+        </w:rPr>
+        <w:t>size, and</w:t>
+      </w:r>
+      <w:proofErr w:type="gramEnd"/>
+      <w:r>
+        <w:rPr>
+          <w:lang w:val="en-GB"/>
+        </w:rPr>
+        <w:t xml:space="preserve"> was averaged over an individual’s lifetime of measurements (i.e., our </w:t>
+      </w:r>
+      <w:r>
+        <w:rPr>
+          <w:i/>
+          <w:iCs/>
+          <w:lang w:val="en-GB"/>
+        </w:rPr>
         <w:t>a priori</w:t>
       </w:r>
       <w:r>
@@ -5113,6 +5267,7 @@
         <w:rPr>
           <w:lang w:val="en-GB"/>
         </w:rPr>
+        <w:lastRenderedPageBreak/>
         <w:t>included a quadratic function of lay date</w:t>
       </w:r>
       <w:r>
@@ -5149,14 +5304,7 @@
         <w:rPr>
           <w:rFonts w:ascii="Calibri" w:hAnsi="Calibri" w:cs="Calibri"/>
         </w:rPr>
-        <w:t xml:space="preserve">{Skrade:2013bu, </w:t>
-      </w:r>
-      <w:r>
-        <w:rPr>
-          <w:rFonts w:ascii="Calibri" w:hAnsi="Calibri" w:cs="Calibri"/>
-        </w:rPr>
-        <w:lastRenderedPageBreak/>
-        <w:t>Kwon:2018hl}</w:t>
+        <w:t>{Skrade:2013bu, Kwon:2018hl}</w:t>
       </w:r>
       <w:r>
         <w:rPr>
@@ -5271,87 +5419,6 @@
           <w:lang w:val="en-GB"/>
         </w:rPr>
         <w:t>individual, and year, and assumed a Gaussian error distribution of egg volume.</w:t>
-      </w:r>
-      <w:r>
-        <w:rPr>
-          <w:lang w:val="en-GB"/>
-        </w:rPr>
-        <w:t xml:space="preserve"> </w:t>
-      </w:r>
-      <w:r>
-        <w:rPr>
-          <w:lang w:val="en-GB"/>
-        </w:rPr>
-        <w:t xml:space="preserve">Despite </w:t>
-      </w:r>
-      <w:r>
-        <w:rPr>
-          <w:lang w:val="en-GB"/>
-        </w:rPr>
-        <w:t xml:space="preserve">the recommendation of </w:t>
-      </w:r>
-      <w:r>
-        <w:rPr>
-          <w:rFonts w:ascii="Calibri" w:hAnsi="Calibri" w:cs="Calibri"/>
-        </w:rPr>
-        <w:t>{Schielzeth:2009da} to allow individuals to differ in the slopes of their responses</w:t>
-      </w:r>
-      <w:r>
-        <w:rPr>
-          <w:lang w:val="en-GB"/>
-        </w:rPr>
-        <w:t xml:space="preserve">, </w:t>
-      </w:r>
-      <w:r>
-        <w:rPr>
-          <w:highlight w:val="yellow"/>
-          <w:lang w:val="en-GB"/>
-        </w:rPr>
-        <w:t xml:space="preserve">we ran a preliminary </w:t>
-      </w:r>
-      <w:proofErr w:type="spellStart"/>
-      <w:r>
-        <w:rPr>
-          <w:highlight w:val="yellow"/>
-          <w:lang w:val="en-GB"/>
-        </w:rPr>
-        <w:t>submodel</w:t>
-      </w:r>
-      <w:proofErr w:type="spellEnd"/>
-      <w:r>
-        <w:rPr>
-          <w:highlight w:val="yellow"/>
-          <w:lang w:val="en-GB"/>
-        </w:rPr>
-        <w:t xml:space="preserve"> that attempted to </w:t>
-      </w:r>
-      <w:r>
-        <w:rPr>
-          <w:highlight w:val="yellow"/>
-          <w:lang w:val="en-GB"/>
-        </w:rPr>
-        <w:t xml:space="preserve">incorporate the quadratic function of </w:t>
-      </w:r>
-      <w:r>
-        <w:rPr>
-          <w:highlight w:val="yellow"/>
-          <w:lang w:val="en-GB"/>
-        </w:rPr>
-        <w:t>age as a random slope</w:t>
-      </w:r>
-      <w:r>
-        <w:rPr>
-          <w:highlight w:val="yellow"/>
-          <w:lang w:val="en-GB"/>
-        </w:rPr>
-        <w:t xml:space="preserve"> for individuals</w:t>
-      </w:r>
-      <w:r>
-        <w:rPr>
-          <w:highlight w:val="yellow"/>
-          <w:lang w:val="en-GB"/>
-        </w:rPr>
-        <w:t>. If the random slope form of the model converged, we proceeded with interpretation; if not, we based our inference on the random intercept model.</w:t>
       </w:r>
     </w:p>
     <w:p>
@@ -5593,37 +5660,79 @@
         <w:rPr>
           <w:lang w:val="en-GB"/>
         </w:rPr>
-        <w:t xml:space="preserve">made use of the same sample of </w:t>
-      </w:r>
-      <w:r>
-        <w:rPr>
-          <w:lang w:val="en-GB"/>
-        </w:rPr>
-        <w:t xml:space="preserve">425 </w:t>
-      </w:r>
-      <w:r>
-        <w:rPr>
-          <w:lang w:val="en-GB"/>
-        </w:rPr>
-        <w:t>females</w:t>
-      </w:r>
-      <w:r>
-        <w:rPr>
-          <w:lang w:val="en-GB"/>
-        </w:rPr>
-        <w:t xml:space="preserve"> used in the </w:t>
-      </w:r>
-      <w:r>
-        <w:rPr>
-          <w:lang w:val="en-GB"/>
-        </w:rPr>
-        <w:t xml:space="preserve">model of egg volume </w:t>
-      </w:r>
-      <w:r>
-        <w:rPr>
-          <w:lang w:val="en-GB"/>
-        </w:rPr>
-        <w:t>variation</w:t>
+        <w:t>used the same nest-level sample as the model of polyandry potential above</w:t>
+      </w:r>
+      <w:r>
+        <w:rPr>
+          <w:lang w:val="en-GB"/>
+        </w:rPr>
+        <w:t xml:space="preserve">, </w:t>
+      </w:r>
+      <w:r>
+        <w:rPr>
+          <w:lang w:val="en-GB"/>
+        </w:rPr>
+        <w:t>however,</w:t>
+      </w:r>
+      <w:r>
+        <w:rPr>
+          <w:lang w:val="en-GB"/>
+        </w:rPr>
+        <w:t xml:space="preserve"> as </w:t>
+      </w:r>
+      <w:r>
+        <w:rPr>
+          <w:lang w:val="en-GB"/>
+        </w:rPr>
+        <w:t xml:space="preserve">we </w:t>
+      </w:r>
+      <w:r>
+        <w:rPr>
+          <w:lang w:val="en-GB"/>
+        </w:rPr>
+        <w:t xml:space="preserve">were interested in </w:t>
+      </w:r>
+      <w:r>
+        <w:rPr>
+          <w:lang w:val="en-GB"/>
+        </w:rPr>
+        <w:t xml:space="preserve">how the recruitment status of an individual influenced breeding phenology, we excluded 2006 as this was the first year of our study when all birds were first individually marked – </w:t>
+      </w:r>
+      <w:r>
+        <w:rPr>
+          <w:lang w:val="en-GB"/>
+        </w:rPr>
+        <w:t xml:space="preserve">resulting in </w:t>
+      </w:r>
+      <w:r>
+        <w:rPr>
+          <w:lang w:val="en-GB"/>
+        </w:rPr>
+        <w:t>567 nests from 375 females.</w:t>
+      </w:r>
+      <w:r>
+        <w:rPr>
+          <w:lang w:val="en-GB"/>
+        </w:rPr>
+        <w:t xml:space="preserve"> Modelling the age effects of </w:t>
+      </w:r>
+      <w:r>
+        <w:rPr>
+          <w:lang w:val="en-GB"/>
+        </w:rPr>
+        <w:t xml:space="preserve">first nest </w:t>
+      </w:r>
+      <w:r>
+        <w:rPr>
+          <w:lang w:val="en-GB"/>
+        </w:rPr>
+        <w:t xml:space="preserve">lay date followed the same logic as the above </w:t>
+      </w:r>
+      <w:r>
+        <w:rPr>
+          <w:lang w:val="en-GB"/>
+        </w:rPr>
+        <w:t>egg</w:t>
       </w:r>
       <w:r>
         <w:rPr>
@@ -5635,43 +5744,61 @@
         <w:rPr>
           <w:lang w:val="en-GB"/>
         </w:rPr>
-        <w:t>above</w:t>
-      </w:r>
-      <w:r>
-        <w:rPr>
-          <w:lang w:val="en-GB"/>
-        </w:rPr>
-        <w:t xml:space="preserve">, </w:t>
-      </w:r>
-      <w:r>
-        <w:rPr>
-          <w:lang w:val="en-GB"/>
-        </w:rPr>
-        <w:t>however,</w:t>
-      </w:r>
-      <w:r>
-        <w:rPr>
-          <w:lang w:val="en-GB"/>
-        </w:rPr>
-        <w:t xml:space="preserve"> as </w:t>
-      </w:r>
-      <w:r>
-        <w:rPr>
-          <w:lang w:val="en-GB"/>
-        </w:rPr>
-        <w:t xml:space="preserve">we </w:t>
-      </w:r>
-      <w:r>
-        <w:rPr>
-          <w:lang w:val="en-GB"/>
-        </w:rPr>
-        <w:t xml:space="preserve">were interested in seasonal dynamics of female-female scramble competition, data were </w:t>
-      </w:r>
-      <w:r>
-        <w:rPr>
-          <w:lang w:val="en-GB"/>
-        </w:rPr>
-        <w:t>reduced to the</w:t>
+        <w:t xml:space="preserve">model, with </w:t>
+      </w:r>
+      <w:r>
+        <w:rPr>
+          <w:lang w:val="en-GB"/>
+        </w:rPr>
+        <w:t xml:space="preserve">a </w:t>
+      </w:r>
+      <w:r>
+        <w:rPr>
+          <w:lang w:val="en-GB"/>
+        </w:rPr>
+        <w:t>univariate mixed-effect structure that included age</w:t>
+      </w:r>
+      <w:r>
+        <w:rPr>
+          <w:lang w:val="en-GB"/>
+        </w:rPr>
+        <w:t>-deviance</w:t>
+      </w:r>
+      <w:r>
+        <w:rPr>
+          <w:lang w:val="en-GB"/>
+        </w:rPr>
+        <w:t>, age</w:t>
+      </w:r>
+      <w:r>
+        <w:rPr>
+          <w:lang w:val="en-GB"/>
+        </w:rPr>
+        <w:t>-deviance</w:t>
+      </w:r>
+      <w:r>
+        <w:rPr>
+          <w:lang w:val="en-GB"/>
+        </w:rPr>
+        <w:t>-</w:t>
+      </w:r>
+      <w:r>
+        <w:rPr>
+          <w:lang w:val="en-GB"/>
+        </w:rPr>
+        <w:t>squared, first observed age, last observed age</w:t>
+      </w:r>
+      <w:r>
+        <w:rPr>
+          <w:lang w:val="en-GB"/>
+        </w:rPr>
+        <w:t xml:space="preserve">, and average tarsus length </w:t>
+      </w:r>
+      <w:r>
+        <w:rPr>
+          <w:lang w:val="en-GB"/>
+        </w:rPr>
+        <w:t>as fixed covariates, and individual and year as random intercepts.</w:t>
       </w:r>
       <w:r>
         <w:rPr>
@@ -5683,129 +5810,25 @@
         <w:rPr>
           <w:lang w:val="en-GB"/>
         </w:rPr>
-        <w:t xml:space="preserve">nest level and </w:t>
-      </w:r>
-      <w:r>
-        <w:rPr>
-          <w:lang w:val="en-GB"/>
-        </w:rPr>
-        <w:t>limited to an individual’s first breeding attempt of a season</w:t>
-      </w:r>
-      <w:r>
-        <w:rPr>
-          <w:lang w:val="en-GB"/>
-        </w:rPr>
-        <w:t>, resulting in 664 nests</w:t>
-      </w:r>
-      <w:r>
-        <w:rPr>
-          <w:lang w:val="en-GB"/>
-        </w:rPr>
-        <w:t>.</w:t>
-      </w:r>
-      <w:r>
-        <w:rPr>
-          <w:lang w:val="en-GB"/>
-        </w:rPr>
-        <w:t xml:space="preserve"> Modelling the age effects of lay date followed the same logic as the above senescence model, </w:t>
-      </w:r>
-      <w:r>
-        <w:rPr>
-          <w:highlight w:val="yellow"/>
-          <w:lang w:val="en-GB"/>
-        </w:rPr>
-        <w:t xml:space="preserve">with </w:t>
-      </w:r>
-      <w:r>
-        <w:rPr>
-          <w:highlight w:val="yellow"/>
-          <w:lang w:val="en-GB"/>
-        </w:rPr>
-        <w:t xml:space="preserve">a </w:t>
-      </w:r>
-      <w:r>
-        <w:rPr>
-          <w:highlight w:val="yellow"/>
-          <w:lang w:val="en-GB"/>
-        </w:rPr>
-        <w:t>univariate mixed-effect structure that included age, age</w:t>
-      </w:r>
-      <w:r>
-        <w:rPr>
-          <w:highlight w:val="yellow"/>
-          <w:lang w:val="en-GB"/>
-        </w:rPr>
-        <w:t>-</w:t>
-      </w:r>
-      <w:r>
-        <w:rPr>
-          <w:highlight w:val="yellow"/>
-          <w:lang w:val="en-GB"/>
-        </w:rPr>
-        <w:t>squared, first observed age, last observed age</w:t>
-      </w:r>
-      <w:r>
-        <w:rPr>
-          <w:highlight w:val="yellow"/>
-          <w:lang w:val="en-GB"/>
-        </w:rPr>
-        <w:t xml:space="preserve">, and average tarsus length </w:t>
-      </w:r>
-      <w:r>
-        <w:rPr>
-          <w:highlight w:val="yellow"/>
-          <w:lang w:val="en-GB"/>
-        </w:rPr>
-        <w:t>as fixed covariates, and individual and year as random intercepts.</w:t>
-      </w:r>
-      <w:r>
-        <w:rPr>
-          <w:lang w:val="en-GB"/>
-        </w:rPr>
-        <w:t xml:space="preserve"> </w:t>
-      </w:r>
-      <w:r>
-        <w:rPr>
-          <w:highlight w:val="yellow"/>
-          <w:lang w:val="en-GB"/>
-        </w:rPr>
-        <w:t>Likewise, a</w:t>
-      </w:r>
-      <w:r>
-        <w:rPr>
-          <w:highlight w:val="yellow"/>
-          <w:lang w:val="en-GB"/>
-        </w:rPr>
-        <w:t xml:space="preserve"> preliminary </w:t>
-      </w:r>
-      <w:proofErr w:type="spellStart"/>
-      <w:r>
-        <w:rPr>
-          <w:highlight w:val="yellow"/>
-          <w:lang w:val="en-GB"/>
-        </w:rPr>
-        <w:t>submodel</w:t>
-      </w:r>
-      <w:proofErr w:type="spellEnd"/>
-      <w:r>
-        <w:rPr>
-          <w:highlight w:val="yellow"/>
-          <w:lang w:val="en-GB"/>
-        </w:rPr>
-        <w:t xml:space="preserve"> including the quadratic function of age as a random slope for individuals was also attempted and interpreted </w:t>
-      </w:r>
-      <w:r>
-        <w:rPr>
-          <w:highlight w:val="yellow"/>
-          <w:lang w:val="en-GB"/>
-        </w:rPr>
-        <w:t>pending convergence.</w:t>
-      </w:r>
-      <w:r>
-        <w:rPr>
-          <w:lang w:val="en-GB"/>
-        </w:rPr>
-        <w:t xml:space="preserve"> </w:t>
+        <w:t xml:space="preserve">Furthermore, recruitment status was also fitted as a two-level fixed effect describing if a </w:t>
+      </w:r>
+      <w:r>
+        <w:rPr>
+          <w:lang w:val="en-GB"/>
+        </w:rPr>
+        <w:t xml:space="preserve">breeding </w:t>
+      </w:r>
+      <w:r>
+        <w:rPr>
+          <w:lang w:val="en-GB"/>
+        </w:rPr>
+        <w:t xml:space="preserve">female </w:t>
+      </w:r>
+      <w:r>
+        <w:rPr>
+          <w:lang w:val="en-GB"/>
+        </w:rPr>
+        <w:t xml:space="preserve">hatched locally (“local recruit”) or was first encountered as an adult (“immigrant”). </w:t>
       </w:r>
       <w:r>
         <w:rPr>
@@ -6361,14 +6384,7 @@
         <w:rPr>
           <w:lang w:val="en-GB"/>
         </w:rPr>
-        <w:t xml:space="preserve">To ensure that </w:t>
-      </w:r>
-      <w:r>
-        <w:rPr>
-          <w:lang w:val="en-GB"/>
-        </w:rPr>
-        <w:lastRenderedPageBreak/>
-        <w:t xml:space="preserve">intercepts of our </w:t>
+        <w:t xml:space="preserve">To ensure that intercepts of our </w:t>
       </w:r>
       <w:r>
         <w:rPr>
@@ -6443,7 +6459,14 @@
         <w:rPr>
           <w:lang w:val="en-GB"/>
         </w:rPr>
-        <w:t xml:space="preserve"> – 1’</w:t>
+        <w:t xml:space="preserve"> </w:t>
+      </w:r>
+      <w:r>
+        <w:rPr>
+          <w:lang w:val="en-GB"/>
+        </w:rPr>
+        <w:lastRenderedPageBreak/>
+        <w:t>– 1’</w:t>
       </w:r>
       <w:r>
         <w:rPr>
@@ -6456,6 +6479,60 @@
           <w:lang w:val="en-GB"/>
         </w:rPr>
         <w:t>.</w:t>
+      </w:r>
+      <w:r>
+        <w:rPr>
+          <w:lang w:val="en-GB"/>
+        </w:rPr>
+        <w:t xml:space="preserve"> </w:t>
+      </w:r>
+      <w:r>
+        <w:rPr>
+          <w:lang w:val="en-GB"/>
+        </w:rPr>
+        <w:t xml:space="preserve">Despite the recommendation of </w:t>
+      </w:r>
+      <w:r>
+        <w:rPr>
+          <w:rFonts w:ascii="Calibri" w:hAnsi="Calibri" w:cs="Calibri"/>
+        </w:rPr>
+        <w:t>{Schielzeth:2009da} to allow individuals to differ in the slopes of their responses</w:t>
+      </w:r>
+      <w:r>
+        <w:rPr>
+          <w:lang w:val="en-GB"/>
+        </w:rPr>
+        <w:t>, a random slope form of the model (i.</w:t>
+      </w:r>
+      <w:r>
+        <w:rPr>
+          <w:lang w:val="en-GB"/>
+        </w:rPr>
+        <w:t>e., incorporate a quadratic function of age</w:t>
+      </w:r>
+      <w:r>
+        <w:rPr>
+          <w:lang w:val="en-GB"/>
+        </w:rPr>
+        <w:t>-deviance</w:t>
+      </w:r>
+      <w:r>
+        <w:rPr>
+          <w:lang w:val="en-GB"/>
+        </w:rPr>
+        <w:t xml:space="preserve"> as a random slope within</w:t>
+      </w:r>
+      <w:r>
+        <w:rPr>
+          <w:lang w:val="en-GB"/>
+        </w:rPr>
+        <w:t xml:space="preserve"> individuals) failed to converge due to limitations of individual-based repeated measures</w:t>
+      </w:r>
+      <w:r>
+        <w:rPr>
+          <w:lang w:val="en-GB"/>
+        </w:rPr>
+        <w:t xml:space="preserve"> – as such we present random intercept models.</w:t>
       </w:r>
     </w:p>
     <w:p>
@@ -8492,7 +8569,14 @@
         <w:rPr>
           <w:lang w:val="en-GB"/>
         </w:rPr>
-        <w:t>: -0.11 [-0.</w:t>
+        <w:t>: -</w:t>
+      </w:r>
+      <w:r>
+        <w:rPr>
+          <w:lang w:val="en-GB"/>
+        </w:rPr>
+        <w:lastRenderedPageBreak/>
+        <w:t>0.11 [-0.</w:t>
       </w:r>
       <w:r>
         <w:rPr>
@@ -8657,14 +8741,7 @@
         <w:rPr>
           <w:lang w:val="en-GB"/>
         </w:rPr>
-        <w:t xml:space="preserve">appearance of individuals according to </w:t>
-      </w:r>
-      <w:r>
-        <w:rPr>
-          <w:lang w:val="en-GB"/>
-        </w:rPr>
-        <w:lastRenderedPageBreak/>
-        <w:t>egg volume, as the effect</w:t>
+        <w:t>appearance of individuals according to egg volume, as the effect</w:t>
       </w:r>
       <w:r>
         <w:rPr>
@@ -9845,30 +9922,6 @@
           <w:rFonts w:ascii="Calibri" w:hAnsi="Calibri" w:cs="Calibri"/>
         </w:rPr>
         <w:t>)</w:t>
-      </w:r>
-      <w:r>
-        <w:rPr>
-          <w:lang w:val="en-GB"/>
-        </w:rPr>
-        <w:fldChar w:fldCharType="begin"/>
-      </w:r>
-      <w:r>
-        <w:rPr>
-          <w:lang w:val="en-GB"/>
-        </w:rPr>
-        <w:instrText xml:space="preserve"> ADDIN PAPERS2_CITATIONS &lt;citation&gt;&lt;priority&gt;0&lt;/priority&gt;&lt;uuid&gt;0CF66769-595C-4235-9F94-FB34FF9F0122&lt;/uuid&gt;&lt;publications&gt;&lt;publication&gt;&lt;subtype&gt;400&lt;/subtype&gt;&lt;title&gt;Social Polyandry, Parental Investment, Sexual Selection, and Evolution of Reduced Female Gamete Size&lt;/title&gt;&lt;url&gt;http://onlinelibrary.wiley.com/doi/10.1111/j.0014-3820.2004.tb01570.x/abstract&lt;/url&gt;&lt;volume&gt;58&lt;/volume&gt;&lt;publication_date&gt;99200401001200000000220000&lt;/publication_date&gt;&lt;uuid&gt;D6F4C2AD-2820-4B82-A3FF-9589A9F26D4F&lt;/uuid&gt;&lt;type&gt;400&lt;/type&gt;&lt;number&gt;1&lt;/number&gt;&lt;citekey&gt;andersson_social_2004&lt;/citekey&gt;&lt;doi&gt;10.1111/j.0014-3820.2004.tb01570.x&lt;/doi&gt;&lt;startpage&gt;24&lt;/startpage&gt;&lt;endpage&gt;34&lt;/endpage&gt;&lt;bundle&gt;&lt;publication&gt;&lt;title&gt;Evolution&lt;/title&gt;&lt;uuid&gt;EFC502D5-4F84-49F7-9810-B46B2B26A9E9&lt;/uuid&gt;&lt;subtype&gt;-100&lt;/subtype&gt;&lt;publisher&gt;Blackwell Publishing Ltd&lt;/publisher&gt;&lt;type&gt;-100&lt;/type&gt;&lt;/publication&gt;&lt;/bundle&gt;&lt;authors&gt;&lt;author&gt;&lt;lastName&gt;Andersson&lt;/lastName&gt;&lt;firstName&gt;Malte&lt;/firstName&gt;&lt;/author&gt;&lt;/authors&gt;&lt;/publication&gt;&lt;/publications&gt;&lt;cites&gt;&lt;/cites&gt;&lt;/citation&gt;</w:instrText>
-      </w:r>
-      <w:r>
-        <w:rPr>
-          <w:lang w:val="en-GB"/>
-        </w:rPr>
-        <w:fldChar w:fldCharType="separate"/>
-      </w:r>
-      <w:r>
-        <w:rPr>
-          <w:lang w:val="en-GB"/>
-        </w:rPr>
-        <w:fldChar w:fldCharType="end"/>
       </w:r>
       <w:r>
         <w:rPr>
@@ -13555,13 +13608,13 @@
         </w:rPr>
         <w:lastRenderedPageBreak/>
         <w:drawing>
-          <wp:anchor distT="0" distB="0" distL="114300" distR="114300" simplePos="0" relativeHeight="251658239" behindDoc="0" locked="0" layoutInCell="1" allowOverlap="1" wp14:anchorId="458133AD" wp14:editId="68F5D245">
+          <wp:anchor distT="0" distB="0" distL="114300" distR="114300" simplePos="0" relativeHeight="251658239" behindDoc="0" locked="0" layoutInCell="1" allowOverlap="1" wp14:anchorId="458133AD" wp14:editId="35AE75D2">
             <wp:simplePos x="0" y="0"/>
             <wp:positionH relativeFrom="margin">
               <wp:posOffset>894715</wp:posOffset>
             </wp:positionH>
             <wp:positionV relativeFrom="margin">
-              <wp:posOffset>140335</wp:posOffset>
+              <wp:posOffset>135890</wp:posOffset>
             </wp:positionV>
             <wp:extent cx="4139565" cy="7451725"/>
             <wp:effectExtent l="0" t="0" r="635" b="3175"/>
@@ -13752,7 +13805,7 @@
         </w:rPr>
         <w:lastRenderedPageBreak/>
         <w:drawing>
-          <wp:anchor distT="0" distB="0" distL="114300" distR="114300" simplePos="0" relativeHeight="251667456" behindDoc="0" locked="0" layoutInCell="1" allowOverlap="1" wp14:anchorId="46C6BDA7" wp14:editId="0DDC3751">
+          <wp:anchor distT="0" distB="0" distL="114300" distR="114300" simplePos="0" relativeHeight="251667456" behindDoc="0" locked="0" layoutInCell="1" allowOverlap="1" wp14:anchorId="46C6BDA7" wp14:editId="751A5C67">
             <wp:simplePos x="0" y="0"/>
             <wp:positionH relativeFrom="margin">
               <wp:posOffset>194310</wp:posOffset>

--- a/doc/snowy_plover_eggs_ms.docx
+++ b/doc/snowy_plover_eggs_ms.docx
@@ -13798,20 +13798,22 @@
         <w:br w:type="page"/>
       </w:r>
     </w:p>
+    <w:p/>
+    <w:p/>
+    <w:p/>
     <w:p>
       <w:r>
         <w:rPr>
           <w:noProof/>
         </w:rPr>
-        <w:lastRenderedPageBreak/>
         <w:drawing>
-          <wp:anchor distT="0" distB="0" distL="114300" distR="114300" simplePos="0" relativeHeight="251667456" behindDoc="0" locked="0" layoutInCell="1" allowOverlap="1" wp14:anchorId="46C6BDA7" wp14:editId="751A5C67">
+          <wp:anchor distT="0" distB="0" distL="114300" distR="114300" simplePos="0" relativeHeight="251667456" behindDoc="0" locked="0" layoutInCell="1" allowOverlap="1" wp14:anchorId="46C6BDA7" wp14:editId="706F41DC">
             <wp:simplePos x="0" y="0"/>
             <wp:positionH relativeFrom="margin">
-              <wp:posOffset>194310</wp:posOffset>
+              <wp:align>center</wp:align>
             </wp:positionH>
             <wp:positionV relativeFrom="margin">
-              <wp:posOffset>0</wp:posOffset>
+              <wp:align>top</wp:align>
             </wp:positionV>
             <wp:extent cx="5545455" cy="5978525"/>
             <wp:effectExtent l="0" t="0" r="4445" b="3175"/>
@@ -13858,6 +13860,58 @@
               <wp14:pctHeight>0</wp14:pctHeight>
             </wp14:sizeRelV>
           </wp:anchor>
+        </w:drawing>
+      </w:r>
+      <w:r>
+        <w:br w:type="page"/>
+      </w:r>
+    </w:p>
+    <w:p>
+      <w:r>
+        <w:rPr>
+          <w:noProof/>
+        </w:rPr>
+        <w:lastRenderedPageBreak/>
+        <w:drawing>
+          <wp:inline distT="0" distB="0" distL="0" distR="0" wp14:anchorId="097E865A" wp14:editId="5F831B56">
+            <wp:extent cx="5943600" cy="5943600"/>
+            <wp:effectExtent l="0" t="0" r="0" b="0"/>
+            <wp:docPr id="16" name="Picture 16"/>
+            <wp:cNvGraphicFramePr>
+              <a:graphicFrameLocks xmlns:a="http://schemas.openxmlformats.org/drawingml/2006/main" noChangeAspect="1"/>
+            </wp:cNvGraphicFramePr>
+            <a:graphic xmlns:a="http://schemas.openxmlformats.org/drawingml/2006/main">
+              <a:graphicData uri="http://schemas.openxmlformats.org/drawingml/2006/picture">
+                <pic:pic xmlns:pic="http://schemas.openxmlformats.org/drawingml/2006/picture">
+                  <pic:nvPicPr>
+                    <pic:cNvPr id="16" name="Picture 16"/>
+                    <pic:cNvPicPr/>
+                  </pic:nvPicPr>
+                  <pic:blipFill>
+                    <a:blip r:embed="rId21" cstate="print">
+                      <a:extLst>
+                        <a:ext uri="{28A0092B-C50C-407E-A947-70E740481C1C}">
+                          <a14:useLocalDpi xmlns:a14="http://schemas.microsoft.com/office/drawing/2010/main" val="0"/>
+                        </a:ext>
+                      </a:extLst>
+                    </a:blip>
+                    <a:stretch>
+                      <a:fillRect/>
+                    </a:stretch>
+                  </pic:blipFill>
+                  <pic:spPr>
+                    <a:xfrm>
+                      <a:off x="0" y="0"/>
+                      <a:ext cx="5943600" cy="5943600"/>
+                    </a:xfrm>
+                    <a:prstGeom prst="rect">
+                      <a:avLst/>
+                    </a:prstGeom>
+                  </pic:spPr>
+                </pic:pic>
+              </a:graphicData>
+            </a:graphic>
+          </wp:inline>
         </w:drawing>
       </w:r>
     </w:p>

--- a/doc/snowy_plover_eggs_ms.docx
+++ b/doc/snowy_plover_eggs_ms.docx
@@ -14,7 +14,7 @@
           <w:b/>
           <w:bCs/>
         </w:rPr>
-        <w:t>Female-female</w:t>
+        <w:t>Female</w:t>
       </w:r>
       <w:r>
         <w:rPr>
@@ -8853,7 +8853,7 @@
           <w:highlight w:val="yellow"/>
           <w:lang w:val="en-GB"/>
         </w:rPr>
-        <w:t>STATS, Fig. X</w:t>
+        <w:t>Fig. X</w:t>
       </w:r>
       <w:r>
         <w:rPr>
@@ -12944,14 +12944,32 @@
     <w:p/>
     <w:p>
       <w:r>
+        <w:br w:type="page"/>
+      </w:r>
+    </w:p>
+    <w:p/>
+    <w:p>
+      <w:pPr>
+        <w:rPr>
+          <w:lang w:val="en-GB"/>
+        </w:rPr>
+      </w:pPr>
+      <w:r>
         <w:rPr>
           <w:noProof/>
         </w:rPr>
-        <w:lastRenderedPageBreak/>
         <w:drawing>
-          <wp:inline distT="0" distB="0" distL="0" distR="0" wp14:anchorId="2338A136" wp14:editId="272F74E3">
+          <wp:anchor distT="0" distB="0" distL="114300" distR="114300" simplePos="0" relativeHeight="251673600" behindDoc="1" locked="0" layoutInCell="1" allowOverlap="1" wp14:anchorId="2338A136" wp14:editId="082F20C3">
+            <wp:simplePos x="0" y="0"/>
+            <wp:positionH relativeFrom="margin">
+              <wp:align>center</wp:align>
+            </wp:positionH>
+            <wp:positionV relativeFrom="margin">
+              <wp:posOffset>1112088</wp:posOffset>
+            </wp:positionV>
             <wp:extent cx="5943600" cy="2518302"/>
             <wp:effectExtent l="0" t="0" r="0" b="0"/>
+            <wp:wrapSquare wrapText="bothSides"/>
             <wp:docPr id="13" name="Picture 13"/>
             <wp:cNvGraphicFramePr>
               <a:graphicFrameLocks xmlns:a="http://schemas.openxmlformats.org/drawingml/2006/main" noChangeAspect="1"/>
@@ -12987,9 +13005,86 @@
                 </pic:pic>
               </a:graphicData>
             </a:graphic>
-          </wp:inline>
+            <wp14:sizeRelH relativeFrom="page">
+              <wp14:pctWidth>0</wp14:pctWidth>
+            </wp14:sizeRelH>
+            <wp14:sizeRelV relativeFrom="page">
+              <wp14:pctHeight>0</wp14:pctHeight>
+            </wp14:sizeRelV>
+          </wp:anchor>
         </w:drawing>
       </w:r>
+      <w:r>
+        <w:rPr>
+          <w:b/>
+          <w:lang w:val="en-GB"/>
+        </w:rPr>
+        <w:t xml:space="preserve">Table S1. </w:t>
+      </w:r>
+      <w:r>
+        <w:rPr>
+          <w:lang w:val="en-GB"/>
+        </w:rPr>
+        <w:t xml:space="preserve">Hierarchical capture-mark-recapture models used to describe mortality patterns of snowy plovers at Bahía de Ceuta, Mexico, between 2006 and 2019. </w:t>
+      </w:r>
+      <w:r>
+        <w:rPr>
+          <w:i/>
+          <w:iCs/>
+          <w:lang w:val="en-GB"/>
+        </w:rPr>
+        <w:t>k:</w:t>
+      </w:r>
+      <w:r>
+        <w:rPr>
+          <w:lang w:val="en-GB"/>
+        </w:rPr>
+        <w:t xml:space="preserve"> number of modelled parameters; Δ</w:t>
+      </w:r>
+      <w:r>
+        <w:rPr>
+          <w:i/>
+          <w:iCs/>
+          <w:lang w:val="en-GB"/>
+        </w:rPr>
+        <w:t>DIC:</w:t>
+      </w:r>
+      <w:r>
+        <w:rPr>
+          <w:lang w:val="en-GB"/>
+        </w:rPr>
+        <w:t xml:space="preserve"> difference in deviance information criterion (</w:t>
+      </w:r>
+      <w:r>
+        <w:rPr>
+          <w:i/>
+          <w:iCs/>
+          <w:lang w:val="en-GB"/>
+        </w:rPr>
+        <w:t>DIC</w:t>
+      </w:r>
+      <w:r>
+        <w:rPr>
+          <w:lang w:val="en-GB"/>
+        </w:rPr>
+        <w:t xml:space="preserve">) between a given model and the top model. </w:t>
+      </w:r>
+      <w:r>
+        <w:rPr>
+          <w:i/>
+          <w:iCs/>
+          <w:lang w:val="en-GB"/>
+        </w:rPr>
+        <w:t>DIC</w:t>
+      </w:r>
+      <w:r>
+        <w:rPr>
+          <w:lang w:val="en-GB"/>
+        </w:rPr>
+        <w:t xml:space="preserve"> value of top model was 4635.06.</w:t>
+      </w:r>
+    </w:p>
+    <w:p>
       <w:r>
         <w:br w:type="page"/>
       </w:r>
@@ -14802,7 +14897,6 @@
   <w:style w:type="character" w:default="1" w:styleId="DefaultParagraphFont">
     <w:name w:val="Default Paragraph Font"/>
     <w:uiPriority w:val="1"/>
-    <w:semiHidden/>
     <w:unhideWhenUsed/>
   </w:style>
   <w:style w:type="table" w:default="1" w:styleId="TableNormal">

--- a/doc/snowy_plover_eggs_ms.docx
+++ b/doc/snowy_plover_eggs_ms.docx
@@ -114,13 +114,27 @@
     </w:p>
     <w:p>
       <w:pPr>
-        <w:suppressLineNumbers/>
         <w:spacing w:line="360" w:lineRule="auto"/>
         <w:jc w:val="both"/>
         <w:rPr>
           <w:rFonts w:ascii="Times New Roman" w:hAnsi="Times New Roman" w:cs="Times New Roman"/>
-          <w:i/>
-          <w:iCs/>
+          <w:lang w:val="en-GB"/>
+        </w:rPr>
+      </w:pPr>
+      <w:r>
+        <w:rPr>
+          <w:rFonts w:ascii="Times New Roman" w:hAnsi="Times New Roman" w:cs="Times New Roman"/>
+          <w:lang w:val="en-GB"/>
+        </w:rPr>
+        <w:t>A key theory for the evolution of reduced male gamete size is sexual selection under male-male competition: sperm quality is traded off with sperm quantity to maximize fertilization success. Likewise, enlarged female gamete size is the evolutionary response to disruptive selection under reduced male gamete quality. The divergent gamete sizes of males and females (anisogamy) is a key principle However, the effect of female-female competition on egg size variation in sex role reversed species remains unclear. Here we investigate how mating tactics are associated with egg size Comparative works have shown that sex role reversed avian species with high female-female competition</w:t>
+      </w:r>
+    </w:p>
+    <w:p>
+      <w:pPr>
+        <w:spacing w:line="360" w:lineRule="auto"/>
+        <w:jc w:val="both"/>
+        <w:rPr>
+          <w:rFonts w:ascii="Times New Roman" w:hAnsi="Times New Roman" w:cs="Times New Roman"/>
           <w:lang w:val="en-GB"/>
         </w:rPr>
       </w:pPr>
@@ -131,37 +145,306 @@
         <w:jc w:val="both"/>
         <w:rPr>
           <w:rFonts w:ascii="Times New Roman" w:hAnsi="Times New Roman" w:cs="Times New Roman"/>
-          <w:i/>
-          <w:iCs/>
           <w:lang w:val="en-GB"/>
         </w:rPr>
       </w:pPr>
       <w:r>
         <w:rPr>
           <w:rFonts w:ascii="Times New Roman" w:hAnsi="Times New Roman" w:cs="Times New Roman"/>
-          <w:i/>
-          <w:iCs/>
-          <w:lang w:val="en-GB"/>
-        </w:rPr>
-        <w:t>Impact Summary (</w:t>
-      </w:r>
-      <w:r>
-        <w:rPr>
-          <w:rFonts w:ascii="Times New Roman" w:hAnsi="Times New Roman" w:cs="Times New Roman"/>
-          <w:i/>
-          <w:iCs/>
-          <w:lang w:val="en-GB"/>
-        </w:rPr>
-        <w:t>X</w:t>
-      </w:r>
-      <w:r>
-        <w:rPr>
-          <w:rFonts w:ascii="Times New Roman" w:hAnsi="Times New Roman" w:cs="Times New Roman"/>
-          <w:i/>
-          <w:iCs/>
-          <w:lang w:val="en-GB"/>
-        </w:rPr>
-        <w:t xml:space="preserve"> words):</w:t>
+          <w:lang w:val="en-GB"/>
+        </w:rPr>
+        <w:t xml:space="preserve">Identifying age-dependent trade-offs between reproductive effort and survival in wild organisms is central for understanding the evolutionary mechanisms of senescence. According to the disposable soma theory, early-life energy investments in reproduction compromise late-life investments in somatic maintenance – leading to senescence. Once thought to only be detectable in captive populations, senescence has recently been documented by several longitudinal studies of wild organisms. However, some reproductive traits that are used to quantify senescence may also be shaped by other </w:t>
+      </w:r>
+      <w:r>
+        <w:rPr>
+          <w:rFonts w:ascii="Times New Roman" w:hAnsi="Times New Roman" w:cs="Times New Roman"/>
+          <w:lang w:val="en-GB"/>
+        </w:rPr>
+        <w:t>cryptic or confounding age</w:t>
+      </w:r>
+      <w:r>
+        <w:rPr>
+          <w:rFonts w:ascii="Times New Roman" w:hAnsi="Times New Roman" w:cs="Times New Roman"/>
+          <w:lang w:val="en-GB"/>
+        </w:rPr>
+        <w:t>-dependent processes such as mating tactics. For instance, polygamy, which is often positively associated with age, may lead to reduced gamete size due to trade-offs between gamete quantity and quality. Here we investigate how mating behaviour and senescence are associated with reproductive trade-offs of female snowy plovers (</w:t>
+      </w:r>
+      <w:r>
+        <w:rPr>
+          <w:rFonts w:ascii="Times New Roman" w:hAnsi="Times New Roman" w:cs="Times New Roman"/>
+          <w:i/>
+          <w:iCs/>
+          <w:lang w:val="en-GB"/>
+        </w:rPr>
+        <w:t>Charadrius nivosus</w:t>
+      </w:r>
+      <w:r>
+        <w:rPr>
+          <w:rFonts w:ascii="Times New Roman" w:hAnsi="Times New Roman" w:cs="Times New Roman"/>
+          <w:lang w:val="en-GB"/>
+        </w:rPr>
+        <w:t>). Snowy plovers are long-lived shorebirds (longevity record: 19 years) that produce several nests each year, with females either being polyandrous and sequentially changing partners between breeding attempts or remaining monogamous between attempts. We examined how age, seasonality, and mating tactics affect within-</w:t>
+      </w:r>
+      <w:r>
+        <w:rPr>
+          <w:rFonts w:ascii="Times New Roman" w:hAnsi="Times New Roman" w:cs="Times New Roman"/>
+          <w:lang w:val="en-GB"/>
+        </w:rPr>
+        <w:t xml:space="preserve"> and between-</w:t>
+      </w:r>
+      <w:r>
+        <w:rPr>
+          <w:rFonts w:ascii="Times New Roman" w:hAnsi="Times New Roman" w:cs="Times New Roman"/>
+          <w:lang w:val="en-GB"/>
+        </w:rPr>
+        <w:t xml:space="preserve">female variation in egg volume </w:t>
+      </w:r>
+      <w:r>
+        <w:rPr>
+          <w:rFonts w:ascii="Times New Roman" w:hAnsi="Times New Roman" w:cs="Times New Roman"/>
+          <w:lang w:val="en-GB"/>
+        </w:rPr>
+        <w:t xml:space="preserve">and breeding phenology </w:t>
+      </w:r>
+      <w:r>
+        <w:rPr>
+          <w:rFonts w:ascii="Times New Roman" w:hAnsi="Times New Roman" w:cs="Times New Roman"/>
+          <w:lang w:val="en-GB"/>
+        </w:rPr>
+        <w:t>using repeated measures collected over a 1</w:t>
+      </w:r>
+      <w:r>
+        <w:rPr>
+          <w:rFonts w:ascii="Times New Roman" w:hAnsi="Times New Roman" w:cs="Times New Roman"/>
+          <w:lang w:val="en-GB"/>
+        </w:rPr>
+        <w:t>4</w:t>
+      </w:r>
+      <w:r>
+        <w:rPr>
+          <w:rFonts w:ascii="Times New Roman" w:hAnsi="Times New Roman" w:cs="Times New Roman"/>
+          <w:lang w:val="en-GB"/>
+        </w:rPr>
+        <w:t>-year period. Surprisingly, we found no evidence of reproductive senescence in snowy plover females</w:t>
+      </w:r>
+      <w:r>
+        <w:rPr>
+          <w:rFonts w:ascii="Times New Roman" w:hAnsi="Times New Roman" w:cs="Times New Roman"/>
+          <w:lang w:val="en-GB"/>
+        </w:rPr>
+        <w:t xml:space="preserve"> – egg volume was highly repeatable </w:t>
+      </w:r>
+      <w:r>
+        <w:rPr>
+          <w:rFonts w:ascii="Times New Roman" w:hAnsi="Times New Roman" w:cs="Times New Roman"/>
+          <w:lang w:val="en-GB"/>
+        </w:rPr>
+        <w:t xml:space="preserve">and consistent </w:t>
+      </w:r>
+      <w:r>
+        <w:rPr>
+          <w:rFonts w:ascii="Times New Roman" w:hAnsi="Times New Roman" w:cs="Times New Roman"/>
+          <w:lang w:val="en-GB"/>
+        </w:rPr>
+        <w:t xml:space="preserve">within individuals over </w:t>
+      </w:r>
+      <w:r>
+        <w:rPr>
+          <w:rFonts w:ascii="Times New Roman" w:hAnsi="Times New Roman" w:cs="Times New Roman"/>
+          <w:lang w:val="en-GB"/>
+        </w:rPr>
+        <w:lastRenderedPageBreak/>
+        <w:t>life</w:t>
+      </w:r>
+      <w:r>
+        <w:rPr>
+          <w:rFonts w:ascii="Times New Roman" w:hAnsi="Times New Roman" w:cs="Times New Roman"/>
+          <w:lang w:val="en-GB"/>
+        </w:rPr>
+        <w:t>. Rather, egg volume</w:t>
+      </w:r>
+      <w:r>
+        <w:rPr>
+          <w:rFonts w:ascii="Times New Roman" w:hAnsi="Times New Roman" w:cs="Times New Roman"/>
+          <w:lang w:val="en-GB"/>
+        </w:rPr>
+        <w:t xml:space="preserve"> dynamics</w:t>
+      </w:r>
+      <w:r>
+        <w:rPr>
+          <w:rFonts w:ascii="Times New Roman" w:hAnsi="Times New Roman" w:cs="Times New Roman"/>
+          <w:lang w:val="en-GB"/>
+        </w:rPr>
+        <w:t xml:space="preserve"> was strongly linked to </w:t>
+      </w:r>
+      <w:r>
+        <w:rPr>
+          <w:rFonts w:ascii="Times New Roman" w:hAnsi="Times New Roman" w:cs="Times New Roman"/>
+          <w:lang w:val="en-GB"/>
+        </w:rPr>
+        <w:t xml:space="preserve">breeding phenology, illuminating </w:t>
+      </w:r>
+      <w:r>
+        <w:rPr>
+          <w:rFonts w:ascii="Times New Roman" w:hAnsi="Times New Roman" w:cs="Times New Roman"/>
+          <w:lang w:val="en-GB"/>
+        </w:rPr>
+        <w:t xml:space="preserve">a </w:t>
+      </w:r>
+      <w:r>
+        <w:rPr>
+          <w:rFonts w:ascii="Times New Roman" w:hAnsi="Times New Roman" w:cs="Times New Roman"/>
+          <w:lang w:val="en-GB"/>
+        </w:rPr>
+        <w:t xml:space="preserve">seasonal </w:t>
+      </w:r>
+      <w:r>
+        <w:rPr>
+          <w:rFonts w:ascii="Times New Roman" w:hAnsi="Times New Roman" w:cs="Times New Roman"/>
+          <w:lang w:val="en-GB"/>
+        </w:rPr>
+        <w:t>trade-off between current parental investment and future reproductive potential</w:t>
+      </w:r>
+      <w:r>
+        <w:rPr>
+          <w:rFonts w:ascii="Times New Roman" w:hAnsi="Times New Roman" w:cs="Times New Roman"/>
+          <w:lang w:val="en-GB"/>
+        </w:rPr>
+        <w:t xml:space="preserve">: early-nesting females generally laid the smallest eggs due to </w:t>
+      </w:r>
+      <w:r>
+        <w:rPr>
+          <w:rFonts w:ascii="Times New Roman" w:hAnsi="Times New Roman" w:cs="Times New Roman"/>
+          <w:lang w:val="en-GB"/>
+        </w:rPr>
+        <w:t>poor local resource availability and intense female-female scramble competition over breeding sites</w:t>
+      </w:r>
+      <w:r>
+        <w:rPr>
+          <w:rFonts w:ascii="Times New Roman" w:hAnsi="Times New Roman" w:cs="Times New Roman"/>
+          <w:lang w:val="en-GB"/>
+        </w:rPr>
+        <w:t xml:space="preserve">, </w:t>
+      </w:r>
+      <w:r>
+        <w:rPr>
+          <w:rFonts w:ascii="Times New Roman" w:hAnsi="Times New Roman" w:cs="Times New Roman"/>
+          <w:lang w:val="en-GB"/>
+        </w:rPr>
+        <w:t xml:space="preserve">but nesting early also provided females enough time for </w:t>
+      </w:r>
+      <w:r>
+        <w:rPr>
+          <w:rFonts w:ascii="Times New Roman" w:hAnsi="Times New Roman" w:cs="Times New Roman"/>
+          <w:lang w:val="en-GB"/>
+        </w:rPr>
+        <w:t>multiple breeding attempts via polyandry.</w:t>
+      </w:r>
+      <w:r>
+        <w:rPr>
+          <w:rFonts w:ascii="Times New Roman" w:hAnsi="Times New Roman" w:cs="Times New Roman"/>
+          <w:lang w:val="en-GB"/>
+        </w:rPr>
+        <w:t xml:space="preserve"> </w:t>
+      </w:r>
+      <w:r>
+        <w:rPr>
+          <w:rFonts w:ascii="Times New Roman" w:hAnsi="Times New Roman" w:cs="Times New Roman"/>
+          <w:lang w:val="en-GB"/>
+        </w:rPr>
+        <w:t>Moreover, p</w:t>
+      </w:r>
+      <w:r>
+        <w:rPr>
+          <w:rFonts w:ascii="Times New Roman" w:hAnsi="Times New Roman" w:cs="Times New Roman"/>
+          <w:lang w:val="en-GB"/>
+        </w:rPr>
+        <w:t xml:space="preserve">rior local experience was a strong correlate of breeding schedule, with females advancing their lay date with every year of </w:t>
+      </w:r>
+      <w:r>
+        <w:rPr>
+          <w:rFonts w:ascii="Times New Roman" w:hAnsi="Times New Roman" w:cs="Times New Roman"/>
+          <w:lang w:val="en-GB"/>
+        </w:rPr>
+        <w:t xml:space="preserve">experience </w:t>
+      </w:r>
+      <w:r>
+        <w:rPr>
+          <w:rFonts w:ascii="Times New Roman" w:hAnsi="Times New Roman" w:cs="Times New Roman"/>
+          <w:lang w:val="en-GB"/>
+        </w:rPr>
+        <w:t xml:space="preserve">gained </w:t>
+      </w:r>
+      <w:r>
+        <w:rPr>
+          <w:rFonts w:ascii="Times New Roman" w:hAnsi="Times New Roman" w:cs="Times New Roman"/>
+          <w:lang w:val="en-GB"/>
+        </w:rPr>
+        <w:t xml:space="preserve">in the population </w:t>
+      </w:r>
+      <w:r>
+        <w:rPr>
+          <w:rFonts w:ascii="Times New Roman" w:hAnsi="Times New Roman" w:cs="Times New Roman"/>
+          <w:lang w:val="en-GB"/>
+        </w:rPr>
+        <w:t xml:space="preserve">and immigrant females tending to initiate nesting later than those </w:t>
+      </w:r>
+      <w:r>
+        <w:rPr>
+          <w:rFonts w:ascii="Times New Roman" w:hAnsi="Times New Roman" w:cs="Times New Roman"/>
+          <w:lang w:val="en-GB"/>
+        </w:rPr>
+        <w:t>hatched</w:t>
+      </w:r>
+      <w:r>
+        <w:rPr>
+          <w:rFonts w:ascii="Times New Roman" w:hAnsi="Times New Roman" w:cs="Times New Roman"/>
+          <w:lang w:val="en-GB"/>
+        </w:rPr>
+        <w:t xml:space="preserve"> locally. </w:t>
+      </w:r>
+    </w:p>
+    <w:p>
+      <w:pPr>
+        <w:spacing w:line="360" w:lineRule="auto"/>
+        <w:jc w:val="both"/>
+        <w:rPr>
+          <w:rFonts w:ascii="Times New Roman" w:hAnsi="Times New Roman" w:cs="Times New Roman"/>
+          <w:lang w:val="en-GB"/>
+        </w:rPr>
+      </w:pPr>
+    </w:p>
+    <w:p>
+      <w:pPr>
+        <w:spacing w:line="360" w:lineRule="auto"/>
+        <w:jc w:val="both"/>
+        <w:rPr>
+          <w:rFonts w:ascii="Times New Roman" w:hAnsi="Times New Roman" w:cs="Times New Roman"/>
+          <w:lang w:val="en-GB"/>
+        </w:rPr>
+      </w:pPr>
+      <w:r>
+        <w:rPr>
+          <w:rFonts w:ascii="Times New Roman" w:hAnsi="Times New Roman" w:cs="Times New Roman"/>
+          <w:lang w:val="en-GB"/>
+        </w:rPr>
+        <w:t xml:space="preserve">We suggest that individual female reproductive performance is regulated by flexible mating tactics and age- and season-dependent effects. Our findings highlight the existence of multiple trade-offs for female reproductive investments that likely shape individual variation in lifetime reproductive success. We encourage future research investigating reproductive senescence of wild populations to incorporate age-dependent reproductive investments </w:t>
+      </w:r>
+      <w:proofErr w:type="gramStart"/>
+      <w:r>
+        <w:rPr>
+          <w:rFonts w:ascii="Times New Roman" w:hAnsi="Times New Roman" w:cs="Times New Roman"/>
+          <w:lang w:val="en-GB"/>
+        </w:rPr>
+        <w:t>in light of</w:t>
+      </w:r>
+      <w:proofErr w:type="gramEnd"/>
+      <w:r>
+        <w:rPr>
+          <w:rFonts w:ascii="Times New Roman" w:hAnsi="Times New Roman" w:cs="Times New Roman"/>
+          <w:lang w:val="en-GB"/>
+        </w:rPr>
+        <w:t xml:space="preserve"> mating system dynamics.</w:t>
       </w:r>
     </w:p>
     <w:p>
@@ -185,6 +468,7 @@
           <w:rFonts w:ascii="Times New Roman" w:hAnsi="Times New Roman" w:cs="Times New Roman"/>
           <w:i/>
           <w:iCs/>
+          <w:lang w:val="en-GB"/>
         </w:rPr>
       </w:pPr>
       <w:r>
@@ -192,235 +476,27 @@
           <w:rFonts w:ascii="Times New Roman" w:hAnsi="Times New Roman" w:cs="Times New Roman"/>
           <w:i/>
           <w:iCs/>
-        </w:rPr>
-        <w:t>Main text:</w:t>
-      </w:r>
-    </w:p>
-    <w:p>
-      <w:pPr>
-        <w:spacing w:line="360" w:lineRule="auto"/>
-        <w:jc w:val="both"/>
-        <w:rPr>
-          <w:rFonts w:ascii="Times New Roman" w:hAnsi="Times New Roman" w:cs="Times New Roman"/>
-        </w:rPr>
-      </w:pPr>
-      <w:r>
-        <w:rPr>
-          <w:rFonts w:ascii="Times New Roman" w:hAnsi="Times New Roman" w:cs="Times New Roman"/>
-        </w:rPr>
-        <w:t>INTRODUCTION (X words)</w:t>
-      </w:r>
-    </w:p>
-    <w:p>
-      <w:pPr>
-        <w:spacing w:line="360" w:lineRule="auto"/>
-        <w:jc w:val="both"/>
-        <w:rPr>
-          <w:rFonts w:ascii="Times New Roman" w:hAnsi="Times New Roman" w:cs="Times New Roman"/>
-          <w:lang w:val="en-GB"/>
-        </w:rPr>
-      </w:pPr>
-      <w:r>
-        <w:rPr>
-          <w:rFonts w:ascii="Times New Roman" w:hAnsi="Times New Roman" w:cs="Times New Roman"/>
-          <w:lang w:val="en-GB"/>
-        </w:rPr>
-        <w:t>A key theory for the evolution of reduced male gamete size is sexual selection under male-male competition: sperm quality is traded off with sperm quantity to maximize fertilization success</w:t>
-      </w:r>
-      <w:r>
-        <w:rPr>
-          <w:rFonts w:ascii="Times New Roman" w:hAnsi="Times New Roman" w:cs="Times New Roman"/>
-          <w:lang w:val="en-GB"/>
-        </w:rPr>
-        <w:t xml:space="preserve"> </w:t>
-      </w:r>
-      <w:r>
-        <w:rPr>
-          <w:rFonts w:ascii="Times New Roman" w:hAnsi="Times New Roman" w:cs="Times New Roman"/>
-        </w:rPr>
-        <w:fldChar w:fldCharType="begin"/>
-      </w:r>
-      <w:r>
-        <w:rPr>
-          <w:rFonts w:ascii="Times New Roman" w:hAnsi="Times New Roman" w:cs="Times New Roman"/>
-        </w:rPr>
-        <w:instrText xml:space="preserve"> ADDIN PAPERS2_CITATIONS &lt;citation&gt;&lt;priority&gt;0&lt;/priority&gt;&lt;uuid&gt;1B19E3D4-C170-4D83-9AB3-780CEA87D6DC&lt;/uuid&gt;&lt;publications&gt;&lt;publication&gt;&lt;subtype&gt;400&lt;/subtype&gt;&lt;publisher&gt;Academic Press&lt;/publisher&gt;&lt;title&gt;Why are there so many tiny sperm? Sperm competition and the maintenance of two sexes&lt;/title&gt;&lt;url&gt;https://www.sciencedirect.com/science/article/pii/0022519382902259&lt;/url&gt;&lt;volume&gt;96&lt;/volume&gt;&lt;publication_date&gt;99198205211200000000222000&lt;/publication_date&gt;&lt;uuid&gt;C59079F8-DF71-4C0B-BFF1-B3A381E98C9F&lt;/uuid&gt;&lt;type&gt;400&lt;/type&gt;&lt;number&gt;2&lt;/number&gt;&lt;startpage&gt;281&lt;/startpage&gt;&lt;endpage&gt;294&lt;/endpage&gt;&lt;bundle&gt;&lt;publication&gt;&lt;title&gt;Journal of Theoretical Biology&lt;/title&gt;&lt;uuid&gt;BF13E2A5-7E34-4BBF-95EC-57AB4AD258FD&lt;/uuid&gt;&lt;subtype&gt;-100&lt;/subtype&gt;&lt;type&gt;-100&lt;/type&gt;&lt;/publication&gt;&lt;/bundle&gt;&lt;authors&gt;&lt;author&gt;&lt;lastName&gt;Parker&lt;/lastName&gt;&lt;firstName&gt;G&lt;/firstName&gt;&lt;middleNames&gt;A&lt;/middleNames&gt;&lt;/author&gt;&lt;/authors&gt;&lt;/publication&gt;&lt;/publications&gt;&lt;cites&gt;&lt;/cites&gt;&lt;/citation&gt;</w:instrText>
-      </w:r>
-      <w:r>
-        <w:rPr>
-          <w:rFonts w:ascii="Times New Roman" w:hAnsi="Times New Roman" w:cs="Times New Roman"/>
-        </w:rPr>
-        <w:fldChar w:fldCharType="separate"/>
-      </w:r>
-      <w:r>
-        <w:rPr>
-          <w:rFonts w:ascii="Times New Roman" w:hAnsi="Times New Roman" w:cs="Times New Roman"/>
-        </w:rPr>
-        <w:t>(Parker, 1982)</w:t>
-      </w:r>
-      <w:r>
-        <w:rPr>
-          <w:rFonts w:ascii="Times New Roman" w:hAnsi="Times New Roman" w:cs="Times New Roman"/>
-        </w:rPr>
-        <w:fldChar w:fldCharType="end"/>
-      </w:r>
-      <w:r>
-        <w:rPr>
-          <w:rFonts w:ascii="Times New Roman" w:hAnsi="Times New Roman" w:cs="Times New Roman"/>
-          <w:lang w:val="en-GB"/>
-        </w:rPr>
-        <w:t xml:space="preserve">. Likewise, enlarged female gamete size is the evolutionary response to disruptive selection under reduced male gamete quality. The divergent gamete sizes of males and females (anisogamy) is a fundamental principle in sex role evolution, however, the effect of female-female competition on egg size variation in sex role reversed species remains unclear. Comparative </w:t>
-      </w:r>
-      <w:r>
-        <w:rPr>
-          <w:rFonts w:ascii="Times New Roman" w:hAnsi="Times New Roman" w:cs="Times New Roman"/>
-          <w:lang w:val="en-GB"/>
-        </w:rPr>
-        <w:t>analysis</w:t>
-      </w:r>
-      <w:r>
-        <w:rPr>
-          <w:rFonts w:ascii="Times New Roman" w:hAnsi="Times New Roman" w:cs="Times New Roman"/>
-          <w:lang w:val="en-GB"/>
-        </w:rPr>
-        <w:t xml:space="preserve"> </w:t>
-      </w:r>
-      <w:r>
-        <w:rPr>
-          <w:rFonts w:ascii="Times New Roman" w:hAnsi="Times New Roman" w:cs="Times New Roman"/>
-          <w:lang w:val="en-GB"/>
-        </w:rPr>
-        <w:t xml:space="preserve">of birds </w:t>
-      </w:r>
-      <w:r>
-        <w:rPr>
-          <w:rFonts w:ascii="Times New Roman" w:hAnsi="Times New Roman" w:cs="Times New Roman"/>
-          <w:lang w:val="en-GB"/>
-        </w:rPr>
-        <w:t>has</w:t>
-      </w:r>
-      <w:r>
-        <w:rPr>
-          <w:rFonts w:ascii="Times New Roman" w:hAnsi="Times New Roman" w:cs="Times New Roman"/>
-          <w:lang w:val="en-GB"/>
-        </w:rPr>
-        <w:t xml:space="preserve"> shown that</w:t>
-      </w:r>
-      <w:r>
-        <w:rPr>
-          <w:rFonts w:ascii="Times New Roman" w:hAnsi="Times New Roman" w:cs="Times New Roman"/>
-          <w:lang w:val="en-GB"/>
-        </w:rPr>
-        <w:t xml:space="preserve"> a lineage’s egg size tends to decrease following the evolution of polyandry</w:t>
-      </w:r>
-      <w:r>
-        <w:rPr>
-          <w:rFonts w:ascii="Times New Roman" w:hAnsi="Times New Roman" w:cs="Times New Roman"/>
-          <w:lang w:val="en-GB"/>
-        </w:rPr>
-        <w:t xml:space="preserve"> </w:t>
-      </w:r>
-      <w:r>
-        <w:rPr>
-          <w:rFonts w:ascii="Times New Roman" w:hAnsi="Times New Roman" w:cs="Times New Roman"/>
-        </w:rPr>
-        <w:fldChar w:fldCharType="begin"/>
-      </w:r>
-      <w:r>
-        <w:rPr>
-          <w:rFonts w:ascii="Times New Roman" w:hAnsi="Times New Roman" w:cs="Times New Roman"/>
-        </w:rPr>
-        <w:instrText xml:space="preserve"> ADDIN PAPERS2_CITATIONS &lt;citation&gt;&lt;priority&gt;1&lt;/priority&gt;&lt;uuid&gt;E077EB7C-EED0-4E7B-8569-8A392D54A1AB&lt;/uuid&gt;&lt;publications&gt;&lt;publication&gt;&lt;subtype&gt;400&lt;/subtype&gt;&lt;title&gt;The evolution of egg size in socially polyandrous shorebirds&lt;/title&gt;&lt;volume&gt;95&lt;/volume&gt;&lt;publication_date&gt;99200100001200000000200000&lt;/publication_date&gt;&lt;uuid&gt;B73A1CA4-D537-492E-8748-F341055B575B&lt;/uuid&gt;&lt;type&gt;400&lt;/type&gt;&lt;number&gt;1&lt;/number&gt;&lt;startpage&gt;3-14&lt;/startpage&gt;&lt;bundle&gt;&lt;publication&gt;&lt;title&gt;Oikos&lt;/title&gt;&lt;uuid&gt;261CB505-55B0-4F0A-AF4A-927BC66AE638&lt;/uuid&gt;&lt;subtype&gt;-100&lt;/subtype&gt;&lt;publisher&gt;Munksgaard International Publishers&lt;/publisher&gt;&lt;type&gt;-100&lt;/type&gt;&lt;/publication&gt;&lt;/bundle&gt;&lt;authors&gt;&lt;author&gt;&lt;lastName&gt;Liker&lt;/lastName&gt;&lt;firstName&gt;A&lt;/firstName&gt;&lt;/author&gt;&lt;author&gt;&lt;lastName&gt;Reynolds&lt;/lastName&gt;&lt;firstName&gt;J&lt;/firstName&gt;&lt;middleNames&gt;D&lt;/middleNames&gt;&lt;/author&gt;&lt;author&gt;&lt;lastName&gt;Székely&lt;/lastName&gt;&lt;firstName&gt;T&lt;/firstName&gt;&lt;/author&gt;&lt;/authors&gt;&lt;/publication&gt;&lt;/publications&gt;&lt;cites&gt;&lt;/cites&gt;&lt;/citation&gt;</w:instrText>
-      </w:r>
-      <w:r>
-        <w:rPr>
-          <w:rFonts w:ascii="Times New Roman" w:hAnsi="Times New Roman" w:cs="Times New Roman"/>
-        </w:rPr>
-        <w:fldChar w:fldCharType="separate"/>
-      </w:r>
-      <w:r>
-        <w:rPr>
-          <w:rFonts w:ascii="Times New Roman" w:hAnsi="Times New Roman" w:cs="Times New Roman"/>
-        </w:rPr>
-        <w:t xml:space="preserve">(Liker </w:t>
-      </w:r>
-      <w:r>
-        <w:rPr>
-          <w:rFonts w:ascii="Times New Roman" w:hAnsi="Times New Roman" w:cs="Times New Roman"/>
-          <w:i/>
-          <w:iCs/>
-        </w:rPr>
-        <w:t>et al.</w:t>
-      </w:r>
-      <w:r>
-        <w:rPr>
-          <w:rFonts w:ascii="Times New Roman" w:hAnsi="Times New Roman" w:cs="Times New Roman"/>
-        </w:rPr>
-        <w:t>, 2001)</w:t>
-      </w:r>
-      <w:r>
-        <w:rPr>
-          <w:rFonts w:ascii="Times New Roman" w:hAnsi="Times New Roman" w:cs="Times New Roman"/>
-        </w:rPr>
-        <w:fldChar w:fldCharType="end"/>
-      </w:r>
-      <w:r>
-        <w:rPr>
-          <w:rFonts w:ascii="Times New Roman" w:hAnsi="Times New Roman" w:cs="Times New Roman"/>
-          <w:lang w:val="en-GB"/>
-        </w:rPr>
-        <w:t xml:space="preserve"> – supposedly due to the selective advantages that laying smaller eggs has on minimizing remating time</w:t>
-      </w:r>
-      <w:r>
-        <w:rPr>
-          <w:rFonts w:ascii="Times New Roman" w:hAnsi="Times New Roman" w:cs="Times New Roman"/>
-          <w:lang w:val="en-GB"/>
-        </w:rPr>
-        <w:t xml:space="preserve"> and, hence, maximizing a female’s reproductive out given temporal constraints of her breeding schedule</w:t>
-      </w:r>
-      <w:r>
-        <w:rPr>
-          <w:rFonts w:ascii="Times New Roman" w:hAnsi="Times New Roman" w:cs="Times New Roman"/>
-          <w:lang w:val="en-GB"/>
-        </w:rPr>
-        <w:t xml:space="preserve"> </w:t>
-      </w:r>
-      <w:r>
-        <w:rPr>
-          <w:rFonts w:ascii="Times New Roman" w:hAnsi="Times New Roman" w:cs="Times New Roman"/>
-        </w:rPr>
-        <w:fldChar w:fldCharType="begin"/>
-      </w:r>
-      <w:r>
-        <w:rPr>
-          <w:rFonts w:ascii="Times New Roman" w:hAnsi="Times New Roman" w:cs="Times New Roman"/>
-        </w:rPr>
-        <w:instrText xml:space="preserve"> ADDIN PAPERS2_CITATIONS &lt;citation&gt;&lt;priority&gt;2&lt;/priority&gt;&lt;uuid&gt;9AC69F3B-0FAA-43DE-8D23-6CD6BD107D2C&lt;/uuid&gt;&lt;publications&gt;&lt;publication&gt;&lt;subtype&gt;400&lt;/subtype&gt;&lt;title&gt;Social polyandry, parental investment, sexual selection, and evolution of reduced female gamete size&lt;/title&gt;&lt;volume&gt;58&lt;/volume&gt;&lt;publication_date&gt;99200400001200000000200000&lt;/publication_date&gt;&lt;uuid&gt;595E9678-9996-4590-877D-BF1ADA8AE256&lt;/uuid&gt;&lt;type&gt;400&lt;/type&gt;&lt;number&gt;1&lt;/number&gt;&lt;startpage&gt;24-34&lt;/startpage&gt;&lt;bundle&gt;&lt;publication&gt;&lt;title&gt;Evolution&lt;/title&gt;&lt;uuid&gt;EFC502D5-4F84-49F7-9810-B46B2B26A9E9&lt;/uuid&gt;&lt;subtype&gt;-100&lt;/subtype&gt;&lt;publisher&gt;Blackwell Publishing Ltd&lt;/publisher&gt;&lt;type&gt;-100&lt;/type&gt;&lt;/publication&gt;&lt;/bundle&gt;&lt;authors&gt;&lt;author&gt;&lt;lastName&gt;Andersson&lt;/lastName&gt;&lt;firstName&gt;Malte&lt;/firstName&gt;&lt;/author&gt;&lt;/authors&gt;&lt;/publication&gt;&lt;/publications&gt;&lt;cites&gt;&lt;/cites&gt;&lt;/citation&gt;</w:instrText>
-      </w:r>
-      <w:r>
-        <w:rPr>
-          <w:rFonts w:ascii="Times New Roman" w:hAnsi="Times New Roman" w:cs="Times New Roman"/>
-        </w:rPr>
-        <w:fldChar w:fldCharType="separate"/>
-      </w:r>
-      <w:r>
-        <w:rPr>
-          <w:rFonts w:ascii="Times New Roman" w:hAnsi="Times New Roman" w:cs="Times New Roman"/>
-        </w:rPr>
-        <w:t>(Andersson, 2004)</w:t>
-      </w:r>
-      <w:r>
-        <w:rPr>
-          <w:rFonts w:ascii="Times New Roman" w:hAnsi="Times New Roman" w:cs="Times New Roman"/>
-        </w:rPr>
-        <w:fldChar w:fldCharType="end"/>
-      </w:r>
-      <w:r>
-        <w:rPr>
-          <w:rFonts w:ascii="Times New Roman" w:hAnsi="Times New Roman" w:cs="Times New Roman"/>
-          <w:lang w:val="en-GB"/>
-        </w:rPr>
-        <w:t>.</w:t>
+          <w:lang w:val="en-GB"/>
+        </w:rPr>
+        <w:t>Impact Summary (</w:t>
+      </w:r>
+      <w:r>
+        <w:rPr>
+          <w:rFonts w:ascii="Times New Roman" w:hAnsi="Times New Roman" w:cs="Times New Roman"/>
+          <w:i/>
+          <w:iCs/>
+          <w:lang w:val="en-GB"/>
+        </w:rPr>
+        <w:t>X</w:t>
+      </w:r>
+      <w:r>
+        <w:rPr>
+          <w:rFonts w:ascii="Times New Roman" w:hAnsi="Times New Roman" w:cs="Times New Roman"/>
+          <w:i/>
+          <w:iCs/>
+          <w:lang w:val="en-GB"/>
+        </w:rPr>
+        <w:t xml:space="preserve"> words):</w:t>
       </w:r>
     </w:p>
     <w:p>
@@ -430,6 +506,8 @@
         <w:jc w:val="both"/>
         <w:rPr>
           <w:rFonts w:ascii="Times New Roman" w:hAnsi="Times New Roman" w:cs="Times New Roman"/>
+          <w:i/>
+          <w:iCs/>
           <w:lang w:val="en-GB"/>
         </w:rPr>
       </w:pPr>
@@ -440,12 +518,269 @@
         <w:jc w:val="both"/>
         <w:rPr>
           <w:rFonts w:ascii="Times New Roman" w:hAnsi="Times New Roman" w:cs="Times New Roman"/>
-          <w:lang w:val="en-GB"/>
+          <w:i/>
+          <w:iCs/>
         </w:rPr>
       </w:pPr>
       <w:r>
         <w:rPr>
           <w:rFonts w:ascii="Times New Roman" w:hAnsi="Times New Roman" w:cs="Times New Roman"/>
+          <w:i/>
+          <w:iCs/>
+        </w:rPr>
+        <w:t>Main text:</w:t>
+      </w:r>
+    </w:p>
+    <w:p>
+      <w:pPr>
+        <w:spacing w:line="360" w:lineRule="auto"/>
+        <w:jc w:val="both"/>
+        <w:rPr>
+          <w:rFonts w:ascii="Times New Roman" w:hAnsi="Times New Roman" w:cs="Times New Roman"/>
+        </w:rPr>
+      </w:pPr>
+      <w:r>
+        <w:rPr>
+          <w:rFonts w:ascii="Times New Roman" w:hAnsi="Times New Roman" w:cs="Times New Roman"/>
+        </w:rPr>
+        <w:t>INTRODUCTION (X words)</w:t>
+      </w:r>
+    </w:p>
+    <w:p>
+      <w:pPr>
+        <w:spacing w:line="360" w:lineRule="auto"/>
+        <w:jc w:val="both"/>
+        <w:rPr>
+          <w:rFonts w:ascii="Times New Roman" w:hAnsi="Times New Roman" w:cs="Times New Roman"/>
+          <w:lang w:val="en-GB"/>
+        </w:rPr>
+      </w:pPr>
+      <w:r>
+        <w:rPr>
+          <w:rFonts w:ascii="Times New Roman" w:hAnsi="Times New Roman" w:cs="Times New Roman"/>
+          <w:lang w:val="en-GB"/>
+        </w:rPr>
+        <w:t>A key theory for the evolution of reduced male gamete size is sexual selection under male-male competition: sperm quality is traded off with sperm quantity to maximize fertilization success</w:t>
+      </w:r>
+      <w:r>
+        <w:rPr>
+          <w:rFonts w:ascii="Times New Roman" w:hAnsi="Times New Roman" w:cs="Times New Roman"/>
+          <w:lang w:val="en-GB"/>
+        </w:rPr>
+        <w:t xml:space="preserve"> </w:t>
+      </w:r>
+      <w:r>
+        <w:rPr>
+          <w:rFonts w:ascii="Times New Roman" w:hAnsi="Times New Roman" w:cs="Times New Roman"/>
+        </w:rPr>
+        <w:fldChar w:fldCharType="begin"/>
+      </w:r>
+      <w:r>
+        <w:rPr>
+          <w:rFonts w:ascii="Times New Roman" w:hAnsi="Times New Roman" w:cs="Times New Roman"/>
+        </w:rPr>
+        <w:instrText xml:space="preserve"> ADDIN PAPERS2_CITATIONS &lt;citation&gt;&lt;priority&gt;0&lt;/priority&gt;&lt;uuid&gt;1B19E3D4-C170-4D83-9AB3-780CEA87D6DC&lt;/uuid&gt;&lt;publications&gt;&lt;publication&gt;&lt;subtype&gt;400&lt;/subtype&gt;&lt;publisher&gt;Academic Press&lt;/publisher&gt;&lt;title&gt;Why are there so many tiny sperm? Sperm competition and the maintenance of two sexes&lt;/title&gt;&lt;url&gt;https://www.sciencedirect.com/science/article/pii/0022519382902259&lt;/url&gt;&lt;volume&gt;96&lt;/volume&gt;&lt;publication_date&gt;99198205211200000000222000&lt;/publication_date&gt;&lt;uuid&gt;C59079F8-DF71-4C0B-BFF1-B3A381E98C9F&lt;/uuid&gt;&lt;type&gt;400&lt;/type&gt;&lt;number&gt;2&lt;/number&gt;&lt;startpage&gt;281&lt;/startpage&gt;&lt;endpage&gt;294&lt;/endpage&gt;&lt;bundle&gt;&lt;publication&gt;&lt;title&gt;Journal of Theoretical Biology&lt;/title&gt;&lt;uuid&gt;BF13E2A5-7E34-4BBF-95EC-57AB4AD258FD&lt;/uuid&gt;&lt;subtype&gt;-100&lt;/subtype&gt;&lt;type&gt;-100&lt;/type&gt;&lt;/publication&gt;&lt;/bundle&gt;&lt;authors&gt;&lt;author&gt;&lt;lastName&gt;Parker&lt;/lastName&gt;&lt;firstName&gt;G&lt;/firstName&gt;&lt;middleNames&gt;A&lt;/middleNames&gt;&lt;/author&gt;&lt;/authors&gt;&lt;/publication&gt;&lt;/publications&gt;&lt;cites&gt;&lt;/cites&gt;&lt;/citation&gt;</w:instrText>
+      </w:r>
+      <w:r>
+        <w:rPr>
+          <w:rFonts w:ascii="Times New Roman" w:hAnsi="Times New Roman" w:cs="Times New Roman"/>
+        </w:rPr>
+        <w:fldChar w:fldCharType="separate"/>
+      </w:r>
+      <w:r>
+        <w:rPr>
+          <w:rFonts w:ascii="Times New Roman" w:hAnsi="Times New Roman" w:cs="Times New Roman"/>
+        </w:rPr>
+        <w:t>(Parker, 1982)</w:t>
+      </w:r>
+      <w:r>
+        <w:rPr>
+          <w:rFonts w:ascii="Times New Roman" w:hAnsi="Times New Roman" w:cs="Times New Roman"/>
+        </w:rPr>
+        <w:fldChar w:fldCharType="end"/>
+      </w:r>
+      <w:r>
+        <w:rPr>
+          <w:rFonts w:ascii="Times New Roman" w:hAnsi="Times New Roman" w:cs="Times New Roman"/>
+          <w:lang w:val="en-GB"/>
+        </w:rPr>
+        <w:t xml:space="preserve">. Likewise, enlarged female gamete size is the evolutionary response to disruptive selection under reduced male gamete quality. The divergent gamete sizes of males and females (anisogamy) is a fundamental principle in sex role evolution, however, the effect of female-female competition on egg size variation in sex role reversed species remains unclear. Comparative </w:t>
+      </w:r>
+      <w:r>
+        <w:rPr>
+          <w:rFonts w:ascii="Times New Roman" w:hAnsi="Times New Roman" w:cs="Times New Roman"/>
+          <w:lang w:val="en-GB"/>
+        </w:rPr>
+        <w:t>analysis</w:t>
+      </w:r>
+      <w:r>
+        <w:rPr>
+          <w:rFonts w:ascii="Times New Roman" w:hAnsi="Times New Roman" w:cs="Times New Roman"/>
+          <w:lang w:val="en-GB"/>
+        </w:rPr>
+        <w:t xml:space="preserve"> </w:t>
+      </w:r>
+      <w:r>
+        <w:rPr>
+          <w:rFonts w:ascii="Times New Roman" w:hAnsi="Times New Roman" w:cs="Times New Roman"/>
+          <w:lang w:val="en-GB"/>
+        </w:rPr>
+        <w:t xml:space="preserve">of birds </w:t>
+      </w:r>
+      <w:r>
+        <w:rPr>
+          <w:rFonts w:ascii="Times New Roman" w:hAnsi="Times New Roman" w:cs="Times New Roman"/>
+          <w:lang w:val="en-GB"/>
+        </w:rPr>
+        <w:t>has</w:t>
+      </w:r>
+      <w:r>
+        <w:rPr>
+          <w:rFonts w:ascii="Times New Roman" w:hAnsi="Times New Roman" w:cs="Times New Roman"/>
+          <w:lang w:val="en-GB"/>
+        </w:rPr>
+        <w:t xml:space="preserve"> shown that</w:t>
+      </w:r>
+      <w:r>
+        <w:rPr>
+          <w:rFonts w:ascii="Times New Roman" w:hAnsi="Times New Roman" w:cs="Times New Roman"/>
+          <w:lang w:val="en-GB"/>
+        </w:rPr>
+        <w:t xml:space="preserve"> a lineage’s egg size tends to decrease following the evolution of polyandry</w:t>
+      </w:r>
+      <w:r>
+        <w:rPr>
+          <w:rFonts w:ascii="Times New Roman" w:hAnsi="Times New Roman" w:cs="Times New Roman"/>
+          <w:lang w:val="en-GB"/>
+        </w:rPr>
+        <w:t xml:space="preserve"> </w:t>
+      </w:r>
+      <w:r>
+        <w:rPr>
+          <w:rFonts w:ascii="Times New Roman" w:hAnsi="Times New Roman" w:cs="Times New Roman"/>
+        </w:rPr>
+        <w:fldChar w:fldCharType="begin"/>
+      </w:r>
+      <w:r>
+        <w:rPr>
+          <w:rFonts w:ascii="Times New Roman" w:hAnsi="Times New Roman" w:cs="Times New Roman"/>
+        </w:rPr>
+        <w:instrText xml:space="preserve"> ADDIN PAPERS2_CITATIONS &lt;citation&gt;&lt;priority&gt;1&lt;/priority&gt;&lt;uuid&gt;E077EB7C-EED0-4E7B-8569-8A392D54A1AB&lt;/uuid&gt;&lt;publications&gt;&lt;publication&gt;&lt;subtype&gt;400&lt;/subtype&gt;&lt;title&gt;The evolution of egg size in socially polyandrous shorebirds&lt;/title&gt;&lt;volume&gt;95&lt;/volume&gt;&lt;publication_date&gt;99200100001200000000200000&lt;/publication_date&gt;&lt;uuid&gt;B73A1CA4-D537-492E-8748-F341055B575B&lt;/uuid&gt;&lt;type&gt;400&lt;/type&gt;&lt;number&gt;1&lt;/number&gt;&lt;startpage&gt;3-14&lt;/startpage&gt;&lt;bundle&gt;&lt;publication&gt;&lt;title&gt;Oikos&lt;/title&gt;&lt;uuid&gt;261CB505-55B0-4F0A-AF4A-927BC66AE638&lt;/uuid&gt;&lt;subtype&gt;-100&lt;/subtype&gt;&lt;publisher&gt;Munksgaard International Publishers&lt;/publisher&gt;&lt;type&gt;-100&lt;/type&gt;&lt;/publication&gt;&lt;/bundle&gt;&lt;authors&gt;&lt;author&gt;&lt;lastName&gt;Liker&lt;/lastName&gt;&lt;firstName&gt;A&lt;/firstName&gt;&lt;/author&gt;&lt;author&gt;&lt;lastName&gt;Reynolds&lt;/lastName&gt;&lt;firstName&gt;J&lt;/firstName&gt;&lt;middleNames&gt;D&lt;/middleNames&gt;&lt;/author&gt;&lt;author&gt;&lt;lastName&gt;Székely&lt;/lastName&gt;&lt;firstName&gt;T&lt;/firstName&gt;&lt;/author&gt;&lt;/authors&gt;&lt;/publication&gt;&lt;/publications&gt;&lt;cites&gt;&lt;/cites&gt;&lt;/citation&gt;</w:instrText>
+      </w:r>
+      <w:r>
+        <w:rPr>
+          <w:rFonts w:ascii="Times New Roman" w:hAnsi="Times New Roman" w:cs="Times New Roman"/>
+        </w:rPr>
+        <w:fldChar w:fldCharType="separate"/>
+      </w:r>
+      <w:r>
+        <w:rPr>
+          <w:rFonts w:ascii="Times New Roman" w:hAnsi="Times New Roman" w:cs="Times New Roman"/>
+        </w:rPr>
+        <w:t xml:space="preserve">(Liker </w:t>
+      </w:r>
+      <w:r>
+        <w:rPr>
+          <w:rFonts w:ascii="Times New Roman" w:hAnsi="Times New Roman" w:cs="Times New Roman"/>
+          <w:i/>
+          <w:iCs/>
+        </w:rPr>
+        <w:t>et al.</w:t>
+      </w:r>
+      <w:r>
+        <w:rPr>
+          <w:rFonts w:ascii="Times New Roman" w:hAnsi="Times New Roman" w:cs="Times New Roman"/>
+        </w:rPr>
+        <w:t>, 2001)</w:t>
+      </w:r>
+      <w:r>
+        <w:rPr>
+          <w:rFonts w:ascii="Times New Roman" w:hAnsi="Times New Roman" w:cs="Times New Roman"/>
+        </w:rPr>
+        <w:fldChar w:fldCharType="end"/>
+      </w:r>
+      <w:r>
+        <w:rPr>
+          <w:rFonts w:ascii="Times New Roman" w:hAnsi="Times New Roman" w:cs="Times New Roman"/>
+          <w:lang w:val="en-GB"/>
+        </w:rPr>
+        <w:t xml:space="preserve"> – supposedly due to the selective advantages that laying smaller eggs has on minimizing remating time</w:t>
+      </w:r>
+      <w:r>
+        <w:rPr>
+          <w:rFonts w:ascii="Times New Roman" w:hAnsi="Times New Roman" w:cs="Times New Roman"/>
+          <w:lang w:val="en-GB"/>
+        </w:rPr>
+        <w:t xml:space="preserve"> and, hence, maximizing a female’s reproductive out given temporal constraints of her breeding schedule</w:t>
+      </w:r>
+      <w:r>
+        <w:rPr>
+          <w:rFonts w:ascii="Times New Roman" w:hAnsi="Times New Roman" w:cs="Times New Roman"/>
+          <w:lang w:val="en-GB"/>
+        </w:rPr>
+        <w:t xml:space="preserve"> </w:t>
+      </w:r>
+      <w:r>
+        <w:rPr>
+          <w:rFonts w:ascii="Times New Roman" w:hAnsi="Times New Roman" w:cs="Times New Roman"/>
+        </w:rPr>
+        <w:fldChar w:fldCharType="begin"/>
+      </w:r>
+      <w:r>
+        <w:rPr>
+          <w:rFonts w:ascii="Times New Roman" w:hAnsi="Times New Roman" w:cs="Times New Roman"/>
+        </w:rPr>
+        <w:instrText xml:space="preserve"> ADDIN PAPERS2_CITATIONS &lt;citation&gt;&lt;priority&gt;2&lt;/priority&gt;&lt;uuid&gt;9AC69F3B-0FAA-43DE-8D23-6CD6BD107D2C&lt;/uuid&gt;&lt;publications&gt;&lt;publication&gt;&lt;subtype&gt;400&lt;/subtype&gt;&lt;title&gt;Social polyandry, parental investment, sexual selection, and evolution of reduced female gamete size&lt;/title&gt;&lt;volume&gt;58&lt;/volume&gt;&lt;publication_date&gt;99200400001200000000200000&lt;/publication_date&gt;&lt;uuid&gt;595E9678-9996-4590-877D-BF1ADA8AE256&lt;/uuid&gt;&lt;type&gt;400&lt;/type&gt;&lt;number&gt;1&lt;/number&gt;&lt;startpage&gt;24-34&lt;/startpage&gt;&lt;bundle&gt;&lt;publication&gt;&lt;title&gt;Evolution&lt;/title&gt;&lt;uuid&gt;EFC502D5-4F84-49F7-9810-B46B2B26A9E9&lt;/uuid&gt;&lt;subtype&gt;-100&lt;/subtype&gt;&lt;publisher&gt;Blackwell Publishing Ltd&lt;/publisher&gt;&lt;type&gt;-100&lt;/type&gt;&lt;/publication&gt;&lt;/bundle&gt;&lt;authors&gt;&lt;author&gt;&lt;lastName&gt;Andersson&lt;/lastName&gt;&lt;firstName&gt;Malte&lt;/firstName&gt;&lt;/author&gt;&lt;/authors&gt;&lt;/publication&gt;&lt;/publications&gt;&lt;cites&gt;&lt;/cites&gt;&lt;/citation&gt;</w:instrText>
+      </w:r>
+      <w:r>
+        <w:rPr>
+          <w:rFonts w:ascii="Times New Roman" w:hAnsi="Times New Roman" w:cs="Times New Roman"/>
+        </w:rPr>
+        <w:fldChar w:fldCharType="separate"/>
+      </w:r>
+      <w:r>
+        <w:rPr>
+          <w:rFonts w:ascii="Times New Roman" w:hAnsi="Times New Roman" w:cs="Times New Roman"/>
+        </w:rPr>
+        <w:t>(Andersson, 2004)</w:t>
+      </w:r>
+      <w:r>
+        <w:rPr>
+          <w:rFonts w:ascii="Times New Roman" w:hAnsi="Times New Roman" w:cs="Times New Roman"/>
+        </w:rPr>
+        <w:fldChar w:fldCharType="end"/>
+      </w:r>
+      <w:r>
+        <w:rPr>
+          <w:rFonts w:ascii="Times New Roman" w:hAnsi="Times New Roman" w:cs="Times New Roman"/>
+          <w:lang w:val="en-GB"/>
+        </w:rPr>
+        <w:t>.</w:t>
+      </w:r>
+    </w:p>
+    <w:p>
+      <w:pPr>
+        <w:suppressLineNumbers/>
+        <w:spacing w:line="360" w:lineRule="auto"/>
+        <w:jc w:val="both"/>
+        <w:rPr>
+          <w:rFonts w:ascii="Times New Roman" w:hAnsi="Times New Roman" w:cs="Times New Roman"/>
+          <w:lang w:val="en-GB"/>
+        </w:rPr>
+      </w:pPr>
+    </w:p>
+    <w:p>
+      <w:pPr>
+        <w:spacing w:line="360" w:lineRule="auto"/>
+        <w:jc w:val="both"/>
+        <w:rPr>
+          <w:rFonts w:ascii="Times New Roman" w:hAnsi="Times New Roman" w:cs="Times New Roman"/>
+          <w:lang w:val="en-GB"/>
+        </w:rPr>
+      </w:pPr>
+      <w:r>
+        <w:rPr>
+          <w:rFonts w:ascii="Times New Roman" w:hAnsi="Times New Roman" w:cs="Times New Roman"/>
           <w:lang w:val="en-GB"/>
         </w:rPr>
         <w:t>A female</w:t>
@@ -781,21 +1116,7 @@
         <w:rPr>
           <w:rFonts w:ascii="Times New Roman" w:hAnsi="Times New Roman" w:cs="Times New Roman"/>
         </w:rPr>
-        <w:t xml:space="preserve">Colwell &amp; </w:t>
-      </w:r>
-      <w:proofErr w:type="spellStart"/>
-      <w:r>
-        <w:rPr>
-          <w:rFonts w:ascii="Times New Roman" w:hAnsi="Times New Roman" w:cs="Times New Roman"/>
-        </w:rPr>
-        <w:t>Oring</w:t>
-      </w:r>
-      <w:proofErr w:type="spellEnd"/>
-      <w:r>
-        <w:rPr>
-          <w:rFonts w:ascii="Times New Roman" w:hAnsi="Times New Roman" w:cs="Times New Roman"/>
-        </w:rPr>
-        <w:t xml:space="preserve">, 1988; Schamel </w:t>
+        <w:t xml:space="preserve">Colwell &amp; Oring, 1988; Schamel </w:t>
       </w:r>
       <w:r>
         <w:rPr>
@@ -878,15 +1199,7 @@
           <w:rFonts w:ascii="Times New Roman" w:hAnsi="Times New Roman" w:cs="Times New Roman"/>
           <w:lang w:val="en-GB"/>
         </w:rPr>
-        <w:t xml:space="preserve">attempt. However, </w:t>
-      </w:r>
-      <w:r>
-        <w:rPr>
-          <w:rFonts w:ascii="Times New Roman" w:hAnsi="Times New Roman" w:cs="Times New Roman"/>
-          <w:lang w:val="en-GB"/>
-        </w:rPr>
-        <w:lastRenderedPageBreak/>
-        <w:t xml:space="preserve">breeding </w:t>
+        <w:t xml:space="preserve">attempt. However, breeding </w:t>
       </w:r>
       <w:r>
         <w:rPr>
@@ -1607,7 +1920,21 @@
         <w:rPr>
           <w:rFonts w:ascii="Times New Roman" w:hAnsi="Times New Roman" w:cs="Times New Roman"/>
         </w:rPr>
-        <w:t>(Kirkwood &amp; Austad, 2000)</w:t>
+        <w:t xml:space="preserve">(Kirkwood &amp; </w:t>
+      </w:r>
+      <w:proofErr w:type="spellStart"/>
+      <w:r>
+        <w:rPr>
+          <w:rFonts w:ascii="Times New Roman" w:hAnsi="Times New Roman" w:cs="Times New Roman"/>
+        </w:rPr>
+        <w:t>Austad</w:t>
+      </w:r>
+      <w:proofErr w:type="spellEnd"/>
+      <w:r>
+        <w:rPr>
+          <w:rFonts w:ascii="Times New Roman" w:hAnsi="Times New Roman" w:cs="Times New Roman"/>
+        </w:rPr>
+        <w:t>, 2000)</w:t>
       </w:r>
       <w:r>
         <w:rPr>
@@ -1620,7 +1947,15 @@
           <w:rFonts w:ascii="Times New Roman" w:hAnsi="Times New Roman" w:cs="Times New Roman"/>
           <w:lang w:val="en-GB"/>
         </w:rPr>
-        <w:t xml:space="preserve">. Therefore, senescence is the consequence of age-dependent trade-offs between energy investments in reproduction at the expense of somatic repair </w:t>
+        <w:t xml:space="preserve">. Therefore, senescence is the </w:t>
+      </w:r>
+      <w:r>
+        <w:rPr>
+          <w:rFonts w:ascii="Times New Roman" w:hAnsi="Times New Roman" w:cs="Times New Roman"/>
+          <w:lang w:val="en-GB"/>
+        </w:rPr>
+        <w:lastRenderedPageBreak/>
+        <w:t xml:space="preserve">consequence of age-dependent trade-offs between energy investments in reproduction at the expense of somatic repair </w:t>
       </w:r>
       <w:r>
         <w:rPr>
@@ -1752,15 +2087,7 @@
           <w:rFonts w:ascii="Times New Roman" w:hAnsi="Times New Roman" w:cs="Times New Roman"/>
           <w:lang w:val="en-GB"/>
         </w:rPr>
-        <w:t xml:space="preserve">Investigations using longitudinal data to test for senescence are particularly </w:t>
-      </w:r>
-      <w:r>
-        <w:rPr>
-          <w:rFonts w:ascii="Times New Roman" w:hAnsi="Times New Roman" w:cs="Times New Roman"/>
-          <w:lang w:val="en-GB"/>
-        </w:rPr>
-        <w:lastRenderedPageBreak/>
-        <w:t>powerful as they can quantitatively control for the confounding effects of selective disappearance through repeated measures of individuals as they age</w:t>
+        <w:t>Investigations using longitudinal data to test for senescence are particularly powerful as they can quantitatively control for the confounding effects of selective disappearance through repeated measures of individuals as they age</w:t>
       </w:r>
       <w:r>
         <w:rPr>
@@ -2337,7 +2664,14 @@
         <w:rPr>
           <w:rFonts w:ascii="Times New Roman" w:hAnsi="Times New Roman" w:cs="Times New Roman"/>
         </w:rPr>
-        <w:t>, 1997; Starck &amp; Ricklefs, 1998; Williams, 2012)</w:t>
+        <w:t xml:space="preserve">, </w:t>
+      </w:r>
+      <w:r>
+        <w:rPr>
+          <w:rFonts w:ascii="Times New Roman" w:hAnsi="Times New Roman" w:cs="Times New Roman"/>
+        </w:rPr>
+        <w:lastRenderedPageBreak/>
+        <w:t>1997; Starck &amp; Ricklefs, 1998; Williams, 2012)</w:t>
       </w:r>
       <w:r>
         <w:rPr>
@@ -2673,15 +3007,7 @@
           <w:rFonts w:ascii="Times New Roman" w:hAnsi="Times New Roman" w:cs="Times New Roman"/>
           <w:lang w:val="en-GB"/>
         </w:rPr>
-        <w:t xml:space="preserve">scramble </w:t>
-      </w:r>
-      <w:r>
-        <w:rPr>
-          <w:rFonts w:ascii="Times New Roman" w:hAnsi="Times New Roman" w:cs="Times New Roman"/>
-          <w:lang w:val="en-GB"/>
-        </w:rPr>
-        <w:lastRenderedPageBreak/>
-        <w:t xml:space="preserve">competition </w:t>
+        <w:t xml:space="preserve">scramble competition </w:t>
       </w:r>
       <w:r>
         <w:rPr>
@@ -2843,19 +3169,11 @@
         </w:rPr>
         <w:fldChar w:fldCharType="separate"/>
       </w:r>
-      <w:proofErr w:type="spellStart"/>
-      <w:r>
-        <w:rPr>
-          <w:rFonts w:ascii="Times New Roman" w:hAnsi="Times New Roman" w:cs="Times New Roman"/>
-        </w:rPr>
-        <w:t>Bouwhuis</w:t>
-      </w:r>
-      <w:proofErr w:type="spellEnd"/>
-      <w:r>
-        <w:rPr>
-          <w:rFonts w:ascii="Times New Roman" w:hAnsi="Times New Roman" w:cs="Times New Roman"/>
-        </w:rPr>
-        <w:t xml:space="preserve"> </w:t>
+      <w:r>
+        <w:rPr>
+          <w:rFonts w:ascii="Times New Roman" w:hAnsi="Times New Roman" w:cs="Times New Roman"/>
+        </w:rPr>
+        <w:t xml:space="preserve">Bouwhuis </w:t>
       </w:r>
       <w:r>
         <w:rPr>
@@ -3216,7 +3534,15 @@
           <w:rFonts w:ascii="Times New Roman" w:hAnsi="Times New Roman" w:cs="Times New Roman"/>
           <w:lang w:val="en-GB"/>
         </w:rPr>
-        <w:t>. We exhaustively searched for nests using telescopes and mobile hides to minimize disturbance. Upon finding a nest, we measured each eggs’ length and width to the nearest tenth of a mm to determine egg size</w:t>
+        <w:t xml:space="preserve">. We </w:t>
+      </w:r>
+      <w:r>
+        <w:rPr>
+          <w:rFonts w:ascii="Times New Roman" w:hAnsi="Times New Roman" w:cs="Times New Roman"/>
+          <w:lang w:val="en-GB"/>
+        </w:rPr>
+        <w:lastRenderedPageBreak/>
+        <w:t>exhaustively searched for nests using telescopes and mobile hides to minimize disturbance. Upon finding a nest, we measured each eggs’ length and width to the nearest tenth of a mm to determine egg size</w:t>
       </w:r>
       <w:r>
         <w:rPr>
@@ -3671,15 +3997,7 @@
           <w:rFonts w:ascii="Times New Roman" w:hAnsi="Times New Roman" w:cs="Times New Roman"/>
           <w:lang w:val="en-GB"/>
         </w:rPr>
-        <w:t xml:space="preserve">. If the clutch was complete upon discovery and had not been </w:t>
-      </w:r>
-      <w:r>
-        <w:rPr>
-          <w:rFonts w:ascii="Times New Roman" w:hAnsi="Times New Roman" w:cs="Times New Roman"/>
-          <w:lang w:val="en-GB"/>
-        </w:rPr>
-        <w:lastRenderedPageBreak/>
-        <w:t xml:space="preserve">incubated longer than 10 days, we determined its lay date by floating the egg and estimating the stage of embryonic development </w:t>
+        <w:t xml:space="preserve">. If the clutch was complete upon discovery and had not been incubated longer than 10 days, we determined its lay date by floating the egg and estimating the stage of embryonic development </w:t>
       </w:r>
       <w:r>
         <w:rPr>
@@ -4114,19 +4432,11 @@
         </w:rPr>
         <w:fldChar w:fldCharType="separate"/>
       </w:r>
-      <w:proofErr w:type="spellStart"/>
-      <w:r>
-        <w:rPr>
-          <w:rFonts w:ascii="Times New Roman" w:hAnsi="Times New Roman" w:cs="Times New Roman"/>
-        </w:rPr>
-        <w:t>Kupán</w:t>
-      </w:r>
-      <w:proofErr w:type="spellEnd"/>
-      <w:r>
-        <w:rPr>
-          <w:rFonts w:ascii="Times New Roman" w:hAnsi="Times New Roman" w:cs="Times New Roman"/>
-        </w:rPr>
-        <w:t xml:space="preserve"> </w:t>
+      <w:r>
+        <w:rPr>
+          <w:rFonts w:ascii="Times New Roman" w:hAnsi="Times New Roman" w:cs="Times New Roman"/>
+        </w:rPr>
+        <w:t xml:space="preserve">Kupán </w:t>
       </w:r>
       <w:r>
         <w:rPr>
@@ -4153,7 +4463,15 @@
           <w:rFonts w:ascii="Times New Roman" w:hAnsi="Times New Roman" w:cs="Times New Roman"/>
           <w:lang w:val="en-GB"/>
         </w:rPr>
-        <w:t xml:space="preserve">. Furthermore, we confirmed sex molecularly from DNA extracted from blood samples through PCR amplification of Z and W specific DNA regions with two sex-typing markers: P2/P8 and Calex-31 </w:t>
+        <w:t xml:space="preserve">. Furthermore, we confirmed sex molecularly from DNA extracted from blood samples through PCR amplification of Z and W specific DNA regions with two sex-typing </w:t>
+      </w:r>
+      <w:r>
+        <w:rPr>
+          <w:rFonts w:ascii="Times New Roman" w:hAnsi="Times New Roman" w:cs="Times New Roman"/>
+          <w:lang w:val="en-GB"/>
+        </w:rPr>
+        <w:lastRenderedPageBreak/>
+        <w:t xml:space="preserve">markers: P2/P8 and Calex-31 </w:t>
       </w:r>
       <w:r>
         <w:rPr>
@@ -4349,15 +4667,7 @@
           <w:rFonts w:ascii="Times New Roman" w:hAnsi="Times New Roman" w:cs="Times New Roman"/>
           <w:lang w:val="en-GB"/>
         </w:rPr>
-        <w:t xml:space="preserve"> project – an open-access database for individual-based field studies in </w:t>
-      </w:r>
-      <w:r>
-        <w:rPr>
-          <w:rFonts w:ascii="Times New Roman" w:hAnsi="Times New Roman" w:cs="Times New Roman"/>
-          <w:lang w:val="en-GB"/>
-        </w:rPr>
-        <w:lastRenderedPageBreak/>
-        <w:t>evolutionary ecology and conservation biology</w:t>
+        <w:t xml:space="preserve"> project – an open-access database for individual-based field studies in evolutionary ecology and conservation biology</w:t>
       </w:r>
       <w:r>
         <w:rPr>
@@ -4694,7 +5004,15 @@
           <w:rFonts w:ascii="Times New Roman" w:hAnsi="Times New Roman" w:cs="Times New Roman"/>
           <w:lang w:val="en-GB"/>
         </w:rPr>
-        <w:t xml:space="preserve"> – with the former being individuals initially marked at birth (i.e., ‘uncensored’), and the latter being immigrants of unknown age or those that were born before the study’s first marking occasion (i.e., ‘left-truncated’). To estimate the ages of unknown individuals in our marked population we employed a capture-mark-recapture analysis using the ‘Bayesian Survival Trajectory Analysis’ (</w:t>
+        <w:t xml:space="preserve"> – with the former being individuals initially marked at birth (i.e., ‘uncensored’), and the latter being immigrants of unknown age or those that were born before the study’s first marking occasion (i.e., ‘left-truncated’). To estimate the ages of unknown individuals in our marked population we employed a capture-mark-recapture analysis using the ‘Bayesian Survival Trajectory </w:t>
+      </w:r>
+      <w:r>
+        <w:rPr>
+          <w:rFonts w:ascii="Times New Roman" w:hAnsi="Times New Roman" w:cs="Times New Roman"/>
+          <w:lang w:val="en-GB"/>
+        </w:rPr>
+        <w:lastRenderedPageBreak/>
+        <w:t>Analysis’ (</w:t>
       </w:r>
       <w:proofErr w:type="spellStart"/>
       <w:r>
@@ -4730,19 +5048,11 @@
         </w:rPr>
         <w:fldChar w:fldCharType="separate"/>
       </w:r>
-      <w:proofErr w:type="spellStart"/>
-      <w:r>
-        <w:rPr>
-          <w:rFonts w:ascii="Times New Roman" w:hAnsi="Times New Roman" w:cs="Times New Roman"/>
-        </w:rPr>
-        <w:t>Colchero</w:t>
-      </w:r>
-      <w:proofErr w:type="spellEnd"/>
-      <w:r>
-        <w:rPr>
-          <w:rFonts w:ascii="Times New Roman" w:hAnsi="Times New Roman" w:cs="Times New Roman"/>
-        </w:rPr>
-        <w:t xml:space="preserve"> </w:t>
+      <w:r>
+        <w:rPr>
+          <w:rFonts w:ascii="Times New Roman" w:hAnsi="Times New Roman" w:cs="Times New Roman"/>
+        </w:rPr>
+        <w:t xml:space="preserve">Colchero </w:t>
       </w:r>
       <w:r>
         <w:rPr>
@@ -4925,7 +5235,6 @@
           <w:rFonts w:ascii="Times New Roman" w:hAnsi="Times New Roman" w:cs="Times New Roman"/>
           <w:lang w:val="en-GB"/>
         </w:rPr>
-        <w:lastRenderedPageBreak/>
         <w:t>In total, our capture-mark-recapture data comprised of</w:t>
       </w:r>
       <w:r>
@@ -5345,7 +5654,15 @@
           <w:rFonts w:ascii="Times New Roman" w:hAnsi="Times New Roman" w:cs="Times New Roman"/>
           <w:lang w:val="en-GB"/>
         </w:rPr>
-        <w:t xml:space="preserve"> multiple breeding partner</w:t>
+        <w:t xml:space="preserve"> </w:t>
+      </w:r>
+      <w:r>
+        <w:rPr>
+          <w:rFonts w:ascii="Times New Roman" w:hAnsi="Times New Roman" w:cs="Times New Roman"/>
+          <w:lang w:val="en-GB"/>
+        </w:rPr>
+        <w:lastRenderedPageBreak/>
+        <w:t>multiple breeding partner</w:t>
       </w:r>
       <w:r>
         <w:rPr>
@@ -5545,7 +5862,6 @@
           <w:iCs/>
           <w:lang w:val="en-GB"/>
         </w:rPr>
-        <w:lastRenderedPageBreak/>
         <w:t>Modelling individual variation in egg volume</w:t>
       </w:r>
       <w:r>
@@ -6489,7 +6805,21 @@
         <w:rPr>
           <w:rFonts w:ascii="Times New Roman" w:hAnsi="Times New Roman" w:cs="Times New Roman"/>
         </w:rPr>
-        <w:t>(van de Pol &amp; Verhulst, 2006; Snijders &amp; Bosker, 2011)</w:t>
+        <w:t xml:space="preserve">(van de Pol &amp; Verhulst, 2006; </w:t>
+      </w:r>
+      <w:proofErr w:type="spellStart"/>
+      <w:r>
+        <w:rPr>
+          <w:rFonts w:ascii="Times New Roman" w:hAnsi="Times New Roman" w:cs="Times New Roman"/>
+        </w:rPr>
+        <w:t>Snijders</w:t>
+      </w:r>
+      <w:proofErr w:type="spellEnd"/>
+      <w:r>
+        <w:rPr>
+          <w:rFonts w:ascii="Times New Roman" w:hAnsi="Times New Roman" w:cs="Times New Roman"/>
+        </w:rPr>
+        <w:t xml:space="preserve"> &amp; Bosker, 2011)</w:t>
       </w:r>
       <w:r>
         <w:rPr>
@@ -6539,7 +6869,15 @@
           <w:rFonts w:ascii="Times New Roman" w:hAnsi="Times New Roman" w:cs="Times New Roman"/>
           <w:lang w:val="en-GB"/>
         </w:rPr>
-        <w:t xml:space="preserve"> was averaged over an individual’s lifetime of measurements (i.e., our </w:t>
+        <w:t xml:space="preserve"> was averaged over an </w:t>
+      </w:r>
+      <w:r>
+        <w:rPr>
+          <w:rFonts w:ascii="Times New Roman" w:hAnsi="Times New Roman" w:cs="Times New Roman"/>
+          <w:lang w:val="en-GB"/>
+        </w:rPr>
+        <w:lastRenderedPageBreak/>
+        <w:t xml:space="preserve">individual’s lifetime of measurements (i.e., our </w:t>
       </w:r>
       <w:r>
         <w:rPr>
@@ -6883,15 +7221,7 @@
           <w:rFonts w:ascii="Times New Roman" w:hAnsi="Times New Roman" w:cs="Times New Roman"/>
           <w:lang w:val="en-GB"/>
         </w:rPr>
-        <w:t xml:space="preserve">effect, whereas the deviation in lay dates of an individual </w:t>
-      </w:r>
-      <w:r>
-        <w:rPr>
-          <w:rFonts w:ascii="Times New Roman" w:hAnsi="Times New Roman" w:cs="Times New Roman"/>
-          <w:lang w:val="en-GB"/>
-        </w:rPr>
-        <w:lastRenderedPageBreak/>
-        <w:t>relative to its first nest of the season represent</w:t>
+        <w:t>effect, whereas the deviation in lay dates of an individual relative to its first nest of the season represent</w:t>
       </w:r>
       <w:r>
         <w:rPr>
@@ -7372,7 +7702,15 @@
           <w:rFonts w:ascii="Times New Roman" w:hAnsi="Times New Roman" w:cs="Times New Roman"/>
           <w:lang w:val="en-GB"/>
         </w:rPr>
-        <w:t xml:space="preserve">hatched locally (“local recruit”) or was first encountered as an adult (“immigrant”). </w:t>
+        <w:t xml:space="preserve">hatched locally (“local recruit”) </w:t>
+      </w:r>
+      <w:r>
+        <w:rPr>
+          <w:rFonts w:ascii="Times New Roman" w:hAnsi="Times New Roman" w:cs="Times New Roman"/>
+          <w:lang w:val="en-GB"/>
+        </w:rPr>
+        <w:lastRenderedPageBreak/>
+        <w:t xml:space="preserve">or was first encountered as an adult (“immigrant”). </w:t>
       </w:r>
       <w:r>
         <w:rPr>
@@ -7740,15 +8078,7 @@
           <w:rFonts w:ascii="Times New Roman" w:hAnsi="Times New Roman" w:cs="Times New Roman"/>
           <w:lang w:val="en-GB"/>
         </w:rPr>
-        <w:t xml:space="preserve">by simulating 1000 parametric bootstraps </w:t>
-      </w:r>
-      <w:r>
-        <w:rPr>
-          <w:rFonts w:ascii="Times New Roman" w:hAnsi="Times New Roman" w:cs="Times New Roman"/>
-          <w:lang w:val="en-GB"/>
-        </w:rPr>
-        <w:lastRenderedPageBreak/>
-        <w:t xml:space="preserve">via the “partR2::partR2” function </w:t>
+        <w:t xml:space="preserve">by simulating 1000 parametric bootstraps via the “partR2::partR2” function </w:t>
       </w:r>
       <w:r>
         <w:rPr>
@@ -8591,7 +8921,15 @@
           <w:rFonts w:ascii="Times New Roman" w:hAnsi="Times New Roman" w:cs="Times New Roman"/>
           <w:lang w:val="en-GB"/>
         </w:rPr>
-        <w:t xml:space="preserve"> as a random slope within individuals) failed to converge due to limitations of individual-based repeated measures – as such we present random intercept models.</w:t>
+        <w:t xml:space="preserve"> as a </w:t>
+      </w:r>
+      <w:r>
+        <w:rPr>
+          <w:rFonts w:ascii="Times New Roman" w:hAnsi="Times New Roman" w:cs="Times New Roman"/>
+          <w:lang w:val="en-GB"/>
+        </w:rPr>
+        <w:lastRenderedPageBreak/>
+        <w:t>random slope within individuals) failed to converge due to limitations of individual-based repeated measures – as such we present random intercept models.</w:t>
       </w:r>
     </w:p>
     <w:p>
@@ -9194,15 +9532,7 @@
           <w:rFonts w:ascii="Times New Roman" w:hAnsi="Times New Roman" w:cs="Times New Roman"/>
           <w:lang w:val="en-GB"/>
         </w:rPr>
-        <w:t xml:space="preserve"> </w:t>
-      </w:r>
-      <w:r>
-        <w:rPr>
-          <w:rFonts w:ascii="Times New Roman" w:hAnsi="Times New Roman" w:cs="Times New Roman"/>
-          <w:lang w:val="en-GB"/>
-        </w:rPr>
-        <w:lastRenderedPageBreak/>
-        <w:t>[</w:t>
+        <w:t xml:space="preserve"> [</w:t>
       </w:r>
       <w:r>
         <w:rPr>
@@ -10291,7 +10621,15 @@
           <w:rFonts w:ascii="Times New Roman" w:hAnsi="Times New Roman" w:cs="Times New Roman"/>
           <w:lang w:val="en-GB"/>
         </w:rPr>
-        <w:t>). Females had low repeatability in polyandry among years (</w:t>
+        <w:t xml:space="preserve">). Females </w:t>
+      </w:r>
+      <w:r>
+        <w:rPr>
+          <w:rFonts w:ascii="Times New Roman" w:hAnsi="Times New Roman" w:cs="Times New Roman"/>
+          <w:lang w:val="en-GB"/>
+        </w:rPr>
+        <w:lastRenderedPageBreak/>
+        <w:t>had low repeatability in polyandry among years (</w:t>
       </w:r>
       <w:r>
         <w:rPr>
@@ -10714,7 +11052,6 @@
           <w:rFonts w:ascii="Times New Roman" w:hAnsi="Times New Roman" w:cs="Times New Roman"/>
           <w:lang w:val="en-GB"/>
         </w:rPr>
-        <w:lastRenderedPageBreak/>
         <w:t xml:space="preserve">Fig. </w:t>
       </w:r>
       <w:r>
@@ -11960,7 +12297,15 @@
           <w:rFonts w:ascii="Times New Roman" w:hAnsi="Times New Roman" w:cs="Times New Roman"/>
           <w:lang w:val="en-GB"/>
         </w:rPr>
-        <w:t xml:space="preserve"> however our uncertainty in this trend became unwieldly in the oldest age classes of our sample (</w:t>
+        <w:t xml:space="preserve"> however our uncertainty in this trend became unwieldly </w:t>
+      </w:r>
+      <w:r>
+        <w:rPr>
+          <w:rFonts w:ascii="Times New Roman" w:hAnsi="Times New Roman" w:cs="Times New Roman"/>
+          <w:lang w:val="en-GB"/>
+        </w:rPr>
+        <w:lastRenderedPageBreak/>
+        <w:t>in the oldest age classes of our sample (</w:t>
       </w:r>
       <w:r>
         <w:rPr>
@@ -12256,16 +12601,7 @@
           <w:highlight w:val="yellow"/>
           <w:lang w:val="en-GB"/>
         </w:rPr>
-        <w:t xml:space="preserve">. </w:t>
-      </w:r>
-      <w:r>
-        <w:rPr>
-          <w:rFonts w:ascii="Times New Roman" w:hAnsi="Times New Roman" w:cs="Times New Roman"/>
-          <w:highlight w:val="yellow"/>
-          <w:lang w:val="en-GB"/>
-        </w:rPr>
-        <w:lastRenderedPageBreak/>
-        <w:t xml:space="preserve">Here we show that </w:t>
+        <w:t xml:space="preserve">. Here we show that </w:t>
       </w:r>
       <w:r>
         <w:rPr>
@@ -12751,6 +13087,7 @@
           <w:rFonts w:ascii="Times New Roman" w:hAnsi="Times New Roman" w:cs="Times New Roman"/>
           <w:lang w:val="en-GB"/>
         </w:rPr>
+        <w:lastRenderedPageBreak/>
         <w:t>younger</w:t>
       </w:r>
       <w:r>
@@ -13468,7 +13805,15 @@
           <w:rFonts w:ascii="Times New Roman" w:hAnsi="Times New Roman" w:cs="Times New Roman"/>
           <w:lang w:val="en-GB"/>
         </w:rPr>
-        <w:t xml:space="preserve"> – an age at which females might not be fully mature and consequently unable to invest heavily into reproduction.</w:t>
+        <w:t xml:space="preserve"> </w:t>
+      </w:r>
+      <w:r>
+        <w:rPr>
+          <w:rFonts w:ascii="Times New Roman" w:hAnsi="Times New Roman" w:cs="Times New Roman"/>
+          <w:lang w:val="en-GB"/>
+        </w:rPr>
+        <w:lastRenderedPageBreak/>
+        <w:t>– an age at which females might not be fully mature and consequently unable to invest heavily into reproduction.</w:t>
       </w:r>
     </w:p>
     <w:p>
@@ -13604,15 +13949,7 @@
           <w:rFonts w:ascii="Times New Roman" w:hAnsi="Times New Roman" w:cs="Times New Roman"/>
           <w:lang w:val="en-GB"/>
         </w:rPr>
-        <w:t xml:space="preserve">, as chicks are not fed by the parents but rather must forage for themselves immediately after hatching. Moreover, chicks of polyandrous females are typically cared for solely by their father, forcing them to rely more on their intrinsic reserves than the added benefits of biparental care. Consequently, </w:t>
-      </w:r>
-      <w:r>
-        <w:rPr>
-          <w:rFonts w:ascii="Times New Roman" w:hAnsi="Times New Roman" w:cs="Times New Roman"/>
-          <w:lang w:val="en-GB"/>
-        </w:rPr>
-        <w:lastRenderedPageBreak/>
-        <w:t xml:space="preserve">comparatively small differences in egg size could have large knock-on effects for chick survival </w:t>
+        <w:t xml:space="preserve">, as chicks are not fed by the parents but rather must forage for themselves immediately after hatching. Moreover, chicks of polyandrous females are typically cared for solely by their father, forcing them to rely more on their intrinsic reserves than the added benefits of biparental care. Consequently, comparatively small differences in egg size could have large knock-on effects for chick survival </w:t>
       </w:r>
       <w:r>
         <w:rPr>
@@ -14058,7 +14395,15 @@
           <w:rFonts w:ascii="Times New Roman" w:hAnsi="Times New Roman" w:cs="Times New Roman"/>
           <w:lang w:val="en-GB"/>
         </w:rPr>
-        <w:t xml:space="preserve">. However, most investigations of seasonal egg size dynamics did not disentangle whether the observed changes were due to within- or among-individual effects. For example, laying schedules associated with female quality and/or age could be responsible for much of the observed seasonal variation in egg size. A study including 15 arctic shorebirds suggested that indeed among-individual variation may account for more of the seasonal variation in egg size than within-individual variation </w:t>
+        <w:t xml:space="preserve">. However, most investigations of seasonal egg size dynamics did not disentangle </w:t>
+      </w:r>
+      <w:r>
+        <w:rPr>
+          <w:rFonts w:ascii="Times New Roman" w:hAnsi="Times New Roman" w:cs="Times New Roman"/>
+          <w:lang w:val="en-GB"/>
+        </w:rPr>
+        <w:lastRenderedPageBreak/>
+        <w:t xml:space="preserve">whether the observed changes were due to within- or among-individual effects. For example, laying schedules associated with female quality and/or age could be responsible for much of the observed seasonal variation in egg size. A study including 15 arctic shorebirds suggested that indeed among-individual variation may account for more of the seasonal variation in egg size than within-individual variation </w:t>
       </w:r>
       <w:r>
         <w:rPr>
@@ -14158,7 +14503,6 @@
           <w:rFonts w:ascii="Times New Roman" w:hAnsi="Times New Roman" w:cs="Times New Roman"/>
           <w:lang w:val="en-GB"/>
         </w:rPr>
-        <w:lastRenderedPageBreak/>
         <w:t>Our observed seasonal variation in egg size might be explained by a combination of mating strategy and environmental constraints. Polyandrous females generally produced early- and late-season clutches (</w:t>
       </w:r>
       <w:r>
@@ -14736,7 +15080,14 @@
         <w:rPr>
           <w:rFonts w:ascii="Times New Roman" w:hAnsi="Times New Roman" w:cs="Times New Roman"/>
         </w:rPr>
-        <w:t>, 2017b)</w:t>
+        <w:t xml:space="preserve">, </w:t>
+      </w:r>
+      <w:r>
+        <w:rPr>
+          <w:rFonts w:ascii="Times New Roman" w:hAnsi="Times New Roman" w:cs="Times New Roman"/>
+        </w:rPr>
+        <w:lastRenderedPageBreak/>
+        <w:t>2017b)</w:t>
       </w:r>
       <w:r>
         <w:rPr>
@@ -14871,15 +15222,7 @@
           <w:rFonts w:ascii="Times New Roman" w:hAnsi="Times New Roman" w:cs="Times New Roman"/>
           <w:lang w:val="en-GB"/>
         </w:rPr>
-        <w:t xml:space="preserve">. As our population is open to immigration and emigration, we have </w:t>
-      </w:r>
-      <w:r>
-        <w:rPr>
-          <w:rFonts w:ascii="Times New Roman" w:hAnsi="Times New Roman" w:cs="Times New Roman"/>
-          <w:lang w:val="en-GB"/>
-        </w:rPr>
-        <w:lastRenderedPageBreak/>
-        <w:t xml:space="preserve">likely missed documenting polyandrous breeding attempts at unmonitored neighbouring nesting sites – meaning that we underestimate the true extent of polyandry. Yet, our observed clutch laying distribution (Fig. 5) suggests that this unavoidable limitation is not a major concern because we would have otherwise expected a larger share of seemingly monogamous females breeding at the beginning and end of the breeding season – instead we see that monogamous breeders tend to nest in the middle of the season. Furthermore, we acknowledge that our relatively small sample of known-age individuals presents a limitation to our study, however this simply reflects the challenge of studying an open population in the wild that exhibits high natal dispersal (jackdaw </w:t>
+        <w:t xml:space="preserve">. As our population is open to immigration and emigration, we have likely missed documenting polyandrous breeding attempts at unmonitored neighbouring nesting sites – meaning that we underestimate the true extent of polyandry. Yet, our observed clutch laying distribution (Fig. 5) suggests that this unavoidable limitation is not a major concern because we would have otherwise expected a larger share of seemingly monogamous females breeding at the beginning and end of the breeding season – instead we see that monogamous breeders tend to nest in the middle of the season. Furthermore, we acknowledge that our relatively small sample of known-age individuals presents a limitation to our study, however this simply reflects the challenge of studying an open population in the wild that exhibits high natal dispersal (jackdaw </w:t>
       </w:r>
       <w:r>
         <w:rPr>
@@ -15207,7 +15550,15 @@
           <w:rFonts w:ascii="Times New Roman" w:hAnsi="Times New Roman" w:cs="Times New Roman"/>
           <w:lang w:val="en-GB"/>
         </w:rPr>
-        <w:t xml:space="preserve">prior experience gives older and local a competitive advantage over younger and naïve conspecifics scrambling for early nesting opportunities. </w:t>
+        <w:t xml:space="preserve">prior experience gives older and local a competitive </w:t>
+      </w:r>
+      <w:r>
+        <w:rPr>
+          <w:rFonts w:ascii="Times New Roman" w:hAnsi="Times New Roman" w:cs="Times New Roman"/>
+          <w:lang w:val="en-GB"/>
+        </w:rPr>
+        <w:lastRenderedPageBreak/>
+        <w:t xml:space="preserve">advantage over younger and naïve conspecifics scrambling for early nesting opportunities. </w:t>
       </w:r>
       <w:r>
         <w:rPr>
